--- a/Data Structures.docx
+++ b/Data Structures.docx
@@ -372,13 +372,7 @@
         <w:rPr>
           <w:sz w:val="24"/>
         </w:rPr>
-        <w:t>at</w:t>
-      </w:r>
-      <w:r>
-        <w:rPr>
-          <w:sz w:val="24"/>
-        </w:rPr>
-        <w:t>First</w:t>
+        <w:t>AtHead</w:t>
       </w:r>
       <w:proofErr w:type="spellEnd"/>
       <w:r>
@@ -404,14 +398,14 @@
         <w:rPr>
           <w:sz w:val="24"/>
         </w:rPr>
-        <w:t>InsertAfter</w:t>
-      </w:r>
-      <w:proofErr w:type="spellEnd"/>
-      <w:r>
-        <w:rPr>
-          <w:sz w:val="24"/>
-        </w:rPr>
-        <w:t xml:space="preserve"> – To insert the node after a specific node</w:t>
+        <w:t>InsertAtPos</w:t>
+      </w:r>
+      <w:proofErr w:type="spellEnd"/>
+      <w:r>
+        <w:rPr>
+          <w:sz w:val="24"/>
+        </w:rPr>
+        <w:t xml:space="preserve"> – To insert the node  at specific position</w:t>
       </w:r>
     </w:p>
     <w:p>
@@ -436,13 +430,7 @@
         <w:rPr>
           <w:sz w:val="24"/>
         </w:rPr>
-        <w:t>at</w:t>
-      </w:r>
-      <w:r>
-        <w:rPr>
-          <w:sz w:val="24"/>
-        </w:rPr>
-        <w:t>Last</w:t>
+        <w:t>AtTail</w:t>
       </w:r>
       <w:proofErr w:type="spellEnd"/>
       <w:r>
@@ -468,15 +456,15 @@
         <w:rPr>
           <w:sz w:val="24"/>
         </w:rPr>
-        <w:t>DeleteFirst</w:t>
-      </w:r>
-      <w:proofErr w:type="spellEnd"/>
-      <w:r>
-        <w:rPr>
-          <w:sz w:val="24"/>
-        </w:rPr>
-        <w:t xml:space="preserve"> </w:t>
-      </w:r>
+        <w:t>Delete</w:t>
+      </w:r>
+      <w:r>
+        <w:rPr>
+          <w:sz w:val="24"/>
+        </w:rPr>
+        <w:t>Head</w:t>
+      </w:r>
+      <w:proofErr w:type="spellEnd"/>
     </w:p>
     <w:p>
       <w:pPr>
@@ -494,7 +482,7 @@
         <w:rPr>
           <w:sz w:val="24"/>
         </w:rPr>
-        <w:t>DeleteLast</w:t>
+        <w:t>DeleteTail</w:t>
       </w:r>
       <w:proofErr w:type="spellEnd"/>
     </w:p>
@@ -865,6 +853,59 @@
       <w:pPr>
         <w:ind w:left="-630"/>
         <w:rPr>
+          <w:i/>
+          <w:sz w:val="24"/>
+        </w:rPr>
+      </w:pPr>
+      <w:r>
+        <w:rPr>
+          <w:i/>
+          <w:sz w:val="24"/>
+        </w:rPr>
+        <w:t xml:space="preserve">- Array is a single block of memory with partition while Linked list is </w:t>
+      </w:r>
+      <w:r>
+        <w:rPr>
+          <w:i/>
+          <w:sz w:val="24"/>
+        </w:rPr>
+        <w:t xml:space="preserve">a </w:t>
+      </w:r>
+      <w:r>
+        <w:rPr>
+          <w:i/>
+          <w:sz w:val="24"/>
+        </w:rPr>
+        <w:t>mu</w:t>
+      </w:r>
+      <w:r>
+        <w:rPr>
+          <w:i/>
+          <w:sz w:val="24"/>
+        </w:rPr>
+        <w:t xml:space="preserve">ltiple blocks of memory linked to each </w:t>
+      </w:r>
+      <w:proofErr w:type="gramStart"/>
+      <w:r>
+        <w:rPr>
+          <w:i/>
+          <w:sz w:val="24"/>
+        </w:rPr>
+        <w:t>other .</w:t>
+      </w:r>
+      <w:proofErr w:type="gramEnd"/>
+      <w:r>
+        <w:rPr>
+          <w:i/>
+          <w:sz w:val="24"/>
+        </w:rPr>
+        <w:t xml:space="preserve"> </w:t>
+      </w:r>
+    </w:p>
+    <w:p>
+      <w:pPr>
+        <w:ind w:left="-630"/>
+        <w:rPr>
           <w:b/>
           <w:sz w:val="32"/>
         </w:rPr>
@@ -878,21 +919,11 @@
           <w:sz w:val="32"/>
         </w:rPr>
       </w:pPr>
-    </w:p>
-    <w:p>
-      <w:pPr>
-        <w:ind w:left="-630"/>
+      <w:r>
         <w:rPr>
           <w:b/>
           <w:sz w:val="32"/>
         </w:rPr>
-      </w:pPr>
-      <w:r>
-        <w:rPr>
-          <w:b/>
-          <w:sz w:val="32"/>
-        </w:rPr>
-        <w:lastRenderedPageBreak/>
         <w:t>Singly L</w:t>
       </w:r>
       <w:r>
@@ -2572,37 +2603,295 @@
     </w:p>
     <w:p>
       <w:pPr>
-        <w:spacing w:after="120"/>
-        <w:ind w:left="720"/>
-        <w:rPr>
-          <w:sz w:val="24"/>
-        </w:rPr>
-      </w:pPr>
-    </w:p>
-    <w:p>
-      <w:pPr>
-        <w:spacing w:after="120" w:line="240" w:lineRule="auto"/>
-        <w:ind w:left="-720"/>
-        <w:rPr>
-          <w:b/>
-          <w:sz w:val="24"/>
-        </w:rPr>
-      </w:pPr>
-    </w:p>
-    <w:p>
-      <w:pPr>
-        <w:spacing w:after="120" w:line="240" w:lineRule="auto"/>
-        <w:ind w:left="-720"/>
-        <w:rPr>
-          <w:b/>
-        </w:rPr>
-      </w:pPr>
-      <w:proofErr w:type="gramStart"/>
-      <w:r>
-        <w:rPr>
-          <w:b/>
+        <w:spacing w:after="120" w:line="240" w:lineRule="auto"/>
+        <w:ind w:left="-720"/>
+        <w:rPr>
+          <w:b/>
+        </w:rPr>
+      </w:pPr>
+      <w:r>
+        <w:rPr>
+          <w:b/>
+          <w:noProof/>
         </w:rPr>
         <w:lastRenderedPageBreak/>
+        <mc:AlternateContent>
+          <mc:Choice Requires="wps">
+            <w:drawing>
+              <wp:anchor distT="0" distB="0" distL="114300" distR="114300" simplePos="0" relativeHeight="251659264" behindDoc="0" locked="0" layoutInCell="1" allowOverlap="1" wp14:anchorId="5F566DC6" wp14:editId="11BE2F42">
+                <wp:simplePos x="0" y="0"/>
+                <wp:positionH relativeFrom="column">
+                  <wp:posOffset>2452255</wp:posOffset>
+                </wp:positionH>
+                <wp:positionV relativeFrom="paragraph">
+                  <wp:posOffset>-143741</wp:posOffset>
+                </wp:positionV>
+                <wp:extent cx="3546475" cy="658091"/>
+                <wp:effectExtent l="419100" t="0" r="15875" b="27940"/>
+                <wp:wrapNone/>
+                <wp:docPr id="5" name="Rectangular Callout 5"/>
+                <wp:cNvGraphicFramePr/>
+                <a:graphic xmlns:a="http://schemas.openxmlformats.org/drawingml/2006/main">
+                  <a:graphicData uri="http://schemas.microsoft.com/office/word/2010/wordprocessingShape">
+                    <wps:wsp>
+                      <wps:cNvSpPr/>
+                      <wps:spPr>
+                        <a:xfrm>
+                          <a:off x="0" y="0"/>
+                          <a:ext cx="3546475" cy="658091"/>
+                        </a:xfrm>
+                        <a:prstGeom prst="wedgeRectCallout">
+                          <a:avLst>
+                            <a:gd name="adj1" fmla="val -61461"/>
+                            <a:gd name="adj2" fmla="val -8004"/>
+                          </a:avLst>
+                        </a:prstGeom>
+                      </wps:spPr>
+                      <wps:style>
+                        <a:lnRef idx="2">
+                          <a:schemeClr val="dk1"/>
+                        </a:lnRef>
+                        <a:fillRef idx="1">
+                          <a:schemeClr val="lt1"/>
+                        </a:fillRef>
+                        <a:effectRef idx="0">
+                          <a:schemeClr val="dk1"/>
+                        </a:effectRef>
+                        <a:fontRef idx="minor">
+                          <a:schemeClr val="dk1"/>
+                        </a:fontRef>
+                      </wps:style>
+                      <wps:txbx>
+                        <w:txbxContent>
+                          <w:p>
+                            <w:pPr>
+                              <w:spacing w:after="0" w:line="240" w:lineRule="auto"/>
+                              <w:rPr>
+                                <w:sz w:val="20"/>
+                              </w:rPr>
+                            </w:pPr>
+                            <w:proofErr w:type="gramStart"/>
+                            <w:r>
+                              <w:rPr>
+                                <w:sz w:val="20"/>
+                              </w:rPr>
+                              <w:t>Here ,</w:t>
+                            </w:r>
+                            <w:proofErr w:type="gramEnd"/>
+                            <w:r>
+                              <w:rPr>
+                                <w:sz w:val="20"/>
+                              </w:rPr>
+                              <w:t xml:space="preserve"> list is being modified , hence </w:t>
+                            </w:r>
+                            <w:r>
+                              <w:rPr>
+                                <w:b/>
+                                <w:i/>
+                                <w:sz w:val="20"/>
+                              </w:rPr>
+                              <w:t>head is passed by reference</w:t>
+                            </w:r>
+                            <w:r>
+                              <w:rPr>
+                                <w:sz w:val="20"/>
+                              </w:rPr>
+                              <w:t xml:space="preserve"> ,instead of value </w:t>
+                            </w:r>
+                            <w:r>
+                              <w:rPr>
+                                <w:sz w:val="20"/>
+                              </w:rPr>
+                              <w:t xml:space="preserve"> , </w:t>
+                            </w:r>
+                            <w:r>
+                              <w:rPr>
+                                <w:sz w:val="20"/>
+                              </w:rPr>
+                              <w:t xml:space="preserve">by double pointer . </w:t>
+                            </w:r>
+                          </w:p>
+                          <w:p>
+                            <w:pPr>
+                              <w:rPr>
+                                <w:sz w:val="20"/>
+                              </w:rPr>
+                            </w:pPr>
+                            <w:r>
+                              <w:rPr>
+                                <w:sz w:val="20"/>
+                              </w:rPr>
+                              <w:t xml:space="preserve">Same concept is used in deletion and reverse of the </w:t>
+                            </w:r>
+                            <w:proofErr w:type="gramStart"/>
+                            <w:r>
+                              <w:rPr>
+                                <w:sz w:val="20"/>
+                              </w:rPr>
+                              <w:t>list .</w:t>
+                            </w:r>
+                            <w:proofErr w:type="gramEnd"/>
+                            <w:r>
+                              <w:rPr>
+                                <w:sz w:val="20"/>
+                              </w:rPr>
+                              <w:t xml:space="preserve"> </w:t>
+                            </w:r>
+                          </w:p>
+                        </w:txbxContent>
+                      </wps:txbx>
+                      <wps:bodyPr rot="0" spcFirstLastPara="0" vertOverflow="overflow" horzOverflow="overflow" vert="horz" wrap="square" lIns="91440" tIns="45720" rIns="91440" bIns="45720" numCol="1" spcCol="0" rtlCol="0" fromWordArt="0" anchor="ctr" anchorCtr="0" forceAA="0" compatLnSpc="1">
+                        <a:prstTxWarp prst="textNoShape">
+                          <a:avLst/>
+                        </a:prstTxWarp>
+                        <a:noAutofit/>
+                      </wps:bodyPr>
+                    </wps:wsp>
+                  </a:graphicData>
+                </a:graphic>
+                <wp14:sizeRelV relativeFrom="margin">
+                  <wp14:pctHeight>0</wp14:pctHeight>
+                </wp14:sizeRelV>
+              </wp:anchor>
+            </w:drawing>
+          </mc:Choice>
+          <mc:Fallback>
+            <w:pict>
+              <v:shapetype id="_x0000_t61" coordsize="21600,21600" o:spt="61" adj="1350,25920" path="m,l0@8@12@24,0@9,,21600@6,21600@15@27@7,21600,21600,21600,21600@9@18@30,21600@8,21600,0@7,0@21@33@6,xe">
+                <v:stroke joinstyle="miter"/>
+                <v:formulas>
+                  <v:f eqn="sum 10800 0 #0"/>
+                  <v:f eqn="sum 10800 0 #1"/>
+                  <v:f eqn="sum #0 0 #1"/>
+                  <v:f eqn="sum @0 @1 0"/>
+                  <v:f eqn="sum 21600 0 #0"/>
+                  <v:f eqn="sum 21600 0 #1"/>
+                  <v:f eqn="if @0 3600 12600"/>
+                  <v:f eqn="if @0 9000 18000"/>
+                  <v:f eqn="if @1 3600 12600"/>
+                  <v:f eqn="if @1 9000 18000"/>
+                  <v:f eqn="if @2 0 #0"/>
+                  <v:f eqn="if @3 @10 0"/>
+                  <v:f eqn="if #0 0 @11"/>
+                  <v:f eqn="if @2 @6 #0"/>
+                  <v:f eqn="if @3 @6 @13"/>
+                  <v:f eqn="if @5 @6 @14"/>
+                  <v:f eqn="if @2 #0 21600"/>
+                  <v:f eqn="if @3 21600 @16"/>
+                  <v:f eqn="if @4 21600 @17"/>
+                  <v:f eqn="if @2 #0 @6"/>
+                  <v:f eqn="if @3 @19 @6"/>
+                  <v:f eqn="if #1 @6 @20"/>
+                  <v:f eqn="if @2 @8 #1"/>
+                  <v:f eqn="if @3 @22 @8"/>
+                  <v:f eqn="if #0 @8 @23"/>
+                  <v:f eqn="if @2 21600 #1"/>
+                  <v:f eqn="if @3 21600 @25"/>
+                  <v:f eqn="if @5 21600 @26"/>
+                  <v:f eqn="if @2 #1 @8"/>
+                  <v:f eqn="if @3 @8 @28"/>
+                  <v:f eqn="if @4 @8 @29"/>
+                  <v:f eqn="if @2 #1 0"/>
+                  <v:f eqn="if @3 @31 0"/>
+                  <v:f eqn="if #1 0 @32"/>
+                  <v:f eqn="val #0"/>
+                  <v:f eqn="val #1"/>
+                </v:formulas>
+                <v:path o:connecttype="custom" o:connectlocs="10800,0;0,10800;10800,21600;21600,10800;@34,@35"/>
+                <v:handles>
+                  <v:h position="#0,#1"/>
+                </v:handles>
+              </v:shapetype>
+              <v:shape id="Rectangular Callout 5" o:spid="_x0000_s1026" type="#_x0000_t61" style="position:absolute;left:0;text-align:left;margin-left:193.1pt;margin-top:-11.3pt;width:279.25pt;height:51.8pt;z-index:251659264;visibility:visible;mso-wrap-style:square;mso-height-percent:0;mso-wrap-distance-left:9pt;mso-wrap-distance-top:0;mso-wrap-distance-right:9pt;mso-wrap-distance-bottom:0;mso-position-horizontal:absolute;mso-position-horizontal-relative:text;mso-position-vertical:absolute;mso-position-vertical-relative:text;mso-height-percent:0;mso-height-relative:margin;v-text-anchor:middle" o:gfxdata="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" adj="-2476,9071" fillcolor="white [3201]" strokecolor="black [3200]" strokeweight="2pt">
+                <v:textbox>
+                  <w:txbxContent>
+                    <w:p>
+                      <w:pPr>
+                        <w:spacing w:after="0" w:line="240" w:lineRule="auto"/>
+                        <w:rPr>
+                          <w:sz w:val="20"/>
+                        </w:rPr>
+                      </w:pPr>
+                      <w:proofErr w:type="gramStart"/>
+                      <w:r>
+                        <w:rPr>
+                          <w:sz w:val="20"/>
+                        </w:rPr>
+                        <w:t>Here ,</w:t>
+                      </w:r>
+                      <w:proofErr w:type="gramEnd"/>
+                      <w:r>
+                        <w:rPr>
+                          <w:sz w:val="20"/>
+                        </w:rPr>
+                        <w:t xml:space="preserve"> list is being modified , hence </w:t>
+                      </w:r>
+                      <w:r>
+                        <w:rPr>
+                          <w:b/>
+                          <w:i/>
+                          <w:sz w:val="20"/>
+                        </w:rPr>
+                        <w:t>head is passed by reference</w:t>
+                      </w:r>
+                      <w:r>
+                        <w:rPr>
+                          <w:sz w:val="20"/>
+                        </w:rPr>
+                        <w:t xml:space="preserve"> ,instead of value </w:t>
+                      </w:r>
+                      <w:r>
+                        <w:rPr>
+                          <w:sz w:val="20"/>
+                        </w:rPr>
+                        <w:t xml:space="preserve"> , </w:t>
+                      </w:r>
+                      <w:r>
+                        <w:rPr>
+                          <w:sz w:val="20"/>
+                        </w:rPr>
+                        <w:t xml:space="preserve">by double pointer . </w:t>
+                      </w:r>
+                    </w:p>
+                    <w:p>
+                      <w:pPr>
+                        <w:rPr>
+                          <w:sz w:val="20"/>
+                        </w:rPr>
+                      </w:pPr>
+                      <w:r>
+                        <w:rPr>
+                          <w:sz w:val="20"/>
+                        </w:rPr>
+                        <w:t xml:space="preserve">Same concept is used in deletion and reverse of the </w:t>
+                      </w:r>
+                      <w:proofErr w:type="gramStart"/>
+                      <w:r>
+                        <w:rPr>
+                          <w:sz w:val="20"/>
+                        </w:rPr>
+                        <w:t>list .</w:t>
+                      </w:r>
+                      <w:proofErr w:type="gramEnd"/>
+                      <w:r>
+                        <w:rPr>
+                          <w:sz w:val="20"/>
+                        </w:rPr>
+                        <w:t xml:space="preserve"> </w:t>
+                      </w:r>
+                    </w:p>
+                  </w:txbxContent>
+                </v:textbox>
+              </v:shape>
+            </w:pict>
+          </mc:Fallback>
+        </mc:AlternateContent>
+      </w:r>
+      <w:proofErr w:type="gramStart"/>
+      <w:r>
+        <w:rPr>
+          <w:b/>
+        </w:rPr>
         <w:t>void</w:t>
       </w:r>
       <w:proofErr w:type="gramEnd"/>
@@ -2623,13 +2912,7 @@
         <w:rPr>
           <w:b/>
         </w:rPr>
-        <w:t>at</w:t>
-      </w:r>
-      <w:r>
-        <w:rPr>
-          <w:b/>
-        </w:rPr>
-        <w:t>First</w:t>
+        <w:t>AtHead</w:t>
       </w:r>
       <w:proofErr w:type="spellEnd"/>
       <w:r>
@@ -2652,6 +2935,12 @@
         </w:rPr>
         <w:t xml:space="preserve"> item)</w:t>
       </w:r>
+      <w:r>
+        <w:rPr>
+          <w:b/>
+        </w:rPr>
+        <w:t xml:space="preserve"> </w:t>
+      </w:r>
     </w:p>
     <w:p>
       <w:pPr>
@@ -2736,6 +3025,12 @@
       <w:r>
         <w:t>;</w:t>
       </w:r>
+      <w:r>
+        <w:rPr>
+          <w:b/>
+        </w:rPr>
+        <w:t xml:space="preserve"> </w:t>
+      </w:r>
     </w:p>
     <w:p>
       <w:pPr>
@@ -2788,6 +3083,945 @@
       <w:pPr>
         <w:spacing w:after="120" w:line="240" w:lineRule="auto"/>
       </w:pPr>
+      <w:r>
+        <w:rPr>
+          <w:noProof/>
+        </w:rPr>
+        <mc:AlternateContent>
+          <mc:Choice Requires="wps">
+            <w:drawing>
+              <wp:anchor distT="0" distB="0" distL="114300" distR="114300" simplePos="0" relativeHeight="251661312" behindDoc="0" locked="0" layoutInCell="1" allowOverlap="1" wp14:anchorId="38C85E19" wp14:editId="79CEA657">
+                <wp:simplePos x="0" y="0"/>
+                <wp:positionH relativeFrom="column">
+                  <wp:posOffset>2909456</wp:posOffset>
+                </wp:positionH>
+                <wp:positionV relativeFrom="paragraph">
+                  <wp:posOffset>9352</wp:posOffset>
+                </wp:positionV>
+                <wp:extent cx="3366654" cy="2902527"/>
+                <wp:effectExtent l="0" t="0" r="24765" b="12700"/>
+                <wp:wrapNone/>
+                <wp:docPr id="7" name="Rectangle 7"/>
+                <wp:cNvGraphicFramePr/>
+                <a:graphic xmlns:a="http://schemas.openxmlformats.org/drawingml/2006/main">
+                  <a:graphicData uri="http://schemas.microsoft.com/office/word/2010/wordprocessingShape">
+                    <wps:wsp>
+                      <wps:cNvSpPr/>
+                      <wps:spPr>
+                        <a:xfrm>
+                          <a:off x="0" y="0"/>
+                          <a:ext cx="3366654" cy="2902527"/>
+                        </a:xfrm>
+                        <a:prstGeom prst="rect">
+                          <a:avLst/>
+                        </a:prstGeom>
+                      </wps:spPr>
+                      <wps:style>
+                        <a:lnRef idx="2">
+                          <a:schemeClr val="dk1"/>
+                        </a:lnRef>
+                        <a:fillRef idx="1">
+                          <a:schemeClr val="lt1"/>
+                        </a:fillRef>
+                        <a:effectRef idx="0">
+                          <a:schemeClr val="dk1"/>
+                        </a:effectRef>
+                        <a:fontRef idx="minor">
+                          <a:schemeClr val="dk1"/>
+                        </a:fontRef>
+                      </wps:style>
+                      <wps:txbx>
+                        <w:txbxContent>
+                          <w:p>
+                            <w:pPr>
+                              <w:spacing w:line="240" w:lineRule="auto"/>
+                              <w:rPr>
+                                <w:b/>
+                                <w:sz w:val="20"/>
+                              </w:rPr>
+                            </w:pPr>
+                            <w:r>
+                              <w:rPr>
+                                <w:b/>
+                                <w:sz w:val="20"/>
+                              </w:rPr>
+                              <w:t xml:space="preserve">In </w:t>
+                            </w:r>
+                            <w:proofErr w:type="gramStart"/>
+                            <w:r>
+                              <w:rPr>
+                                <w:b/>
+                                <w:sz w:val="20"/>
+                              </w:rPr>
+                              <w:t>CPP ,</w:t>
+                            </w:r>
+                            <w:proofErr w:type="gramEnd"/>
+                            <w:r>
+                              <w:rPr>
+                                <w:b/>
+                                <w:sz w:val="20"/>
+                              </w:rPr>
+                              <w:t xml:space="preserve"> w</w:t>
+                            </w:r>
+                            <w:r>
+                              <w:rPr>
+                                <w:b/>
+                                <w:sz w:val="20"/>
+                              </w:rPr>
+                              <w:t xml:space="preserve">e create a node by using class and constructors in it , </w:t>
+                            </w:r>
+                          </w:p>
+                          <w:p>
+                            <w:pPr>
+                              <w:spacing w:after="0" w:line="240" w:lineRule="auto"/>
+                              <w:rPr>
+                                <w:b/>
+                                <w:sz w:val="20"/>
+                              </w:rPr>
+                            </w:pPr>
+                            <w:proofErr w:type="gramStart"/>
+                            <w:r>
+                              <w:rPr>
+                                <w:b/>
+                                <w:sz w:val="20"/>
+                              </w:rPr>
+                              <w:t>class</w:t>
+                            </w:r>
+                            <w:proofErr w:type="gramEnd"/>
+                            <w:r>
+                              <w:rPr>
+                                <w:b/>
+                                <w:sz w:val="20"/>
+                              </w:rPr>
+                              <w:t xml:space="preserve"> node{</w:t>
+                            </w:r>
+                          </w:p>
+                          <w:p>
+                            <w:pPr>
+                              <w:spacing w:after="0" w:line="240" w:lineRule="auto"/>
+                              <w:rPr>
+                                <w:b/>
+                                <w:sz w:val="20"/>
+                              </w:rPr>
+                            </w:pPr>
+                            <w:r>
+                              <w:rPr>
+                                <w:b/>
+                                <w:sz w:val="20"/>
+                              </w:rPr>
+                              <w:tab/>
+                            </w:r>
+                            <w:proofErr w:type="spellStart"/>
+                            <w:proofErr w:type="gramStart"/>
+                            <w:r>
+                              <w:rPr>
+                                <w:b/>
+                                <w:sz w:val="20"/>
+                              </w:rPr>
+                              <w:t>int</w:t>
+                            </w:r>
+                            <w:proofErr w:type="spellEnd"/>
+                            <w:proofErr w:type="gramEnd"/>
+                            <w:r>
+                              <w:rPr>
+                                <w:b/>
+                                <w:sz w:val="20"/>
+                              </w:rPr>
+                              <w:t xml:space="preserve"> data ; </w:t>
+                            </w:r>
+                          </w:p>
+                          <w:p>
+                            <w:pPr>
+                              <w:spacing w:after="0" w:line="240" w:lineRule="auto"/>
+                              <w:rPr>
+                                <w:b/>
+                                <w:sz w:val="20"/>
+                              </w:rPr>
+                            </w:pPr>
+                            <w:r>
+                              <w:rPr>
+                                <w:b/>
+                                <w:sz w:val="20"/>
+                              </w:rPr>
+                              <w:tab/>
+                            </w:r>
+                            <w:proofErr w:type="gramStart"/>
+                            <w:r>
+                              <w:rPr>
+                                <w:b/>
+                                <w:sz w:val="20"/>
+                              </w:rPr>
+                              <w:t>node</w:t>
+                            </w:r>
+                            <w:proofErr w:type="gramEnd"/>
+                            <w:r>
+                              <w:rPr>
+                                <w:b/>
+                                <w:sz w:val="20"/>
+                              </w:rPr>
+                              <w:t xml:space="preserve"> * next ; </w:t>
+                            </w:r>
+                          </w:p>
+                          <w:p>
+                            <w:pPr>
+                              <w:spacing w:after="0" w:line="240" w:lineRule="auto"/>
+                              <w:rPr>
+                                <w:b/>
+                                <w:sz w:val="20"/>
+                              </w:rPr>
+                            </w:pPr>
+                            <w:r>
+                              <w:rPr>
+                                <w:b/>
+                                <w:sz w:val="20"/>
+                              </w:rPr>
+                              <w:tab/>
+                            </w:r>
+                          </w:p>
+                          <w:p>
+                            <w:pPr>
+                              <w:spacing w:after="0" w:line="240" w:lineRule="auto"/>
+                              <w:rPr>
+                                <w:sz w:val="20"/>
+                              </w:rPr>
+                            </w:pPr>
+                            <w:r>
+                              <w:rPr>
+                                <w:b/>
+                                <w:sz w:val="20"/>
+                              </w:rPr>
+                              <w:tab/>
+                            </w:r>
+                            <w:r>
+                              <w:rPr>
+                                <w:sz w:val="20"/>
+                              </w:rPr>
+                              <w:t>(</w:t>
+                            </w:r>
+                            <w:proofErr w:type="gramStart"/>
+                            <w:r>
+                              <w:rPr>
+                                <w:sz w:val="20"/>
+                              </w:rPr>
+                              <w:t>constructor</w:t>
+                            </w:r>
+                            <w:proofErr w:type="gramEnd"/>
+                            <w:r>
+                              <w:rPr>
+                                <w:sz w:val="20"/>
+                              </w:rPr>
+                              <w:t xml:space="preserve"> is optional ; it is used to create a node instantly , instead manually)</w:t>
+                            </w:r>
+                          </w:p>
+                          <w:p>
+                            <w:pPr>
+                              <w:spacing w:after="0" w:line="240" w:lineRule="auto"/>
+                              <w:rPr>
+                                <w:b/>
+                                <w:sz w:val="20"/>
+                              </w:rPr>
+                            </w:pPr>
+                            <w:r>
+                              <w:rPr>
+                                <w:b/>
+                                <w:sz w:val="20"/>
+                              </w:rPr>
+                              <w:tab/>
+                            </w:r>
+                            <w:proofErr w:type="gramStart"/>
+                            <w:r>
+                              <w:rPr>
+                                <w:b/>
+                                <w:sz w:val="20"/>
+                              </w:rPr>
+                              <w:t>node(</w:t>
+                            </w:r>
+                            <w:proofErr w:type="spellStart"/>
+                            <w:proofErr w:type="gramEnd"/>
+                            <w:r>
+                              <w:rPr>
+                                <w:b/>
+                                <w:sz w:val="20"/>
+                              </w:rPr>
+                              <w:t>int</w:t>
+                            </w:r>
+                            <w:proofErr w:type="spellEnd"/>
+                            <w:r>
+                              <w:rPr>
+                                <w:b/>
+                                <w:sz w:val="20"/>
+                              </w:rPr>
+                              <w:t xml:space="preserve"> </w:t>
+                            </w:r>
+                            <w:proofErr w:type="spellStart"/>
+                            <w:r>
+                              <w:rPr>
+                                <w:b/>
+                                <w:sz w:val="20"/>
+                              </w:rPr>
+                              <w:t>val</w:t>
+                            </w:r>
+                            <w:proofErr w:type="spellEnd"/>
+                            <w:r>
+                              <w:rPr>
+                                <w:b/>
+                                <w:sz w:val="20"/>
+                              </w:rPr>
+                              <w:t>){</w:t>
+                            </w:r>
+                          </w:p>
+                          <w:p>
+                            <w:pPr>
+                              <w:spacing w:after="0" w:line="240" w:lineRule="auto"/>
+                              <w:rPr>
+                                <w:b/>
+                                <w:sz w:val="20"/>
+                              </w:rPr>
+                            </w:pPr>
+                            <w:r>
+                              <w:rPr>
+                                <w:b/>
+                                <w:sz w:val="20"/>
+                              </w:rPr>
+                              <w:tab/>
+                            </w:r>
+                            <w:r>
+                              <w:rPr>
+                                <w:b/>
+                                <w:sz w:val="20"/>
+                              </w:rPr>
+                              <w:tab/>
+                            </w:r>
+                            <w:proofErr w:type="gramStart"/>
+                            <w:r>
+                              <w:rPr>
+                                <w:b/>
+                                <w:sz w:val="20"/>
+                              </w:rPr>
+                              <w:t>data</w:t>
+                            </w:r>
+                            <w:proofErr w:type="gramEnd"/>
+                            <w:r>
+                              <w:rPr>
+                                <w:b/>
+                                <w:sz w:val="20"/>
+                              </w:rPr>
+                              <w:t xml:space="preserve"> = </w:t>
+                            </w:r>
+                            <w:proofErr w:type="spellStart"/>
+                            <w:r>
+                              <w:rPr>
+                                <w:b/>
+                                <w:sz w:val="20"/>
+                              </w:rPr>
+                              <w:t>val</w:t>
+                            </w:r>
+                            <w:proofErr w:type="spellEnd"/>
+                            <w:r>
+                              <w:rPr>
+                                <w:b/>
+                                <w:sz w:val="20"/>
+                              </w:rPr>
+                              <w:t xml:space="preserve"> ; </w:t>
+                            </w:r>
+                          </w:p>
+                          <w:p>
+                            <w:pPr>
+                              <w:spacing w:after="0" w:line="240" w:lineRule="auto"/>
+                              <w:rPr>
+                                <w:b/>
+                                <w:sz w:val="20"/>
+                              </w:rPr>
+                            </w:pPr>
+                            <w:r>
+                              <w:rPr>
+                                <w:b/>
+                                <w:sz w:val="20"/>
+                              </w:rPr>
+                              <w:tab/>
+                            </w:r>
+                            <w:r>
+                              <w:rPr>
+                                <w:b/>
+                                <w:sz w:val="20"/>
+                              </w:rPr>
+                              <w:tab/>
+                            </w:r>
+                            <w:proofErr w:type="gramStart"/>
+                            <w:r>
+                              <w:rPr>
+                                <w:b/>
+                                <w:sz w:val="20"/>
+                              </w:rPr>
+                              <w:t>next</w:t>
+                            </w:r>
+                            <w:proofErr w:type="gramEnd"/>
+                            <w:r>
+                              <w:rPr>
+                                <w:b/>
+                                <w:sz w:val="20"/>
+                              </w:rPr>
+                              <w:t xml:space="preserve"> = NULL ; </w:t>
+                            </w:r>
+                          </w:p>
+                          <w:p>
+                            <w:pPr>
+                              <w:spacing w:after="0" w:line="240" w:lineRule="auto"/>
+                              <w:ind w:left="720"/>
+                              <w:rPr>
+                                <w:b/>
+                                <w:sz w:val="20"/>
+                              </w:rPr>
+                            </w:pPr>
+                            <w:r>
+                              <w:rPr>
+                                <w:b/>
+                                <w:sz w:val="20"/>
+                              </w:rPr>
+                              <w:t>}</w:t>
+                            </w:r>
+                          </w:p>
+                          <w:p>
+                            <w:pPr>
+                              <w:spacing w:after="0" w:line="240" w:lineRule="auto"/>
+                              <w:rPr>
+                                <w:b/>
+                                <w:sz w:val="20"/>
+                              </w:rPr>
+                            </w:pPr>
+                            <w:r>
+                              <w:rPr>
+                                <w:b/>
+                                <w:sz w:val="20"/>
+                              </w:rPr>
+                              <w:t>};</w:t>
+                            </w:r>
+                          </w:p>
+                          <w:p>
+                            <w:pPr>
+                              <w:spacing w:after="0" w:line="240" w:lineRule="auto"/>
+                              <w:rPr>
+                                <w:b/>
+                                <w:sz w:val="20"/>
+                              </w:rPr>
+                            </w:pPr>
+                          </w:p>
+                          <w:p>
+                            <w:pPr>
+                              <w:spacing w:after="0" w:line="240" w:lineRule="auto"/>
+                              <w:rPr>
+                                <w:b/>
+                                <w:sz w:val="20"/>
+                              </w:rPr>
+                            </w:pPr>
+                            <w:proofErr w:type="gramStart"/>
+                            <w:r>
+                              <w:rPr>
+                                <w:b/>
+                                <w:sz w:val="20"/>
+                              </w:rPr>
+                              <w:t>node</w:t>
+                            </w:r>
+                            <w:proofErr w:type="gramEnd"/>
+                            <w:r>
+                              <w:rPr>
+                                <w:b/>
+                                <w:sz w:val="20"/>
+                              </w:rPr>
+                              <w:t xml:space="preserve">* </w:t>
+                            </w:r>
+                            <w:proofErr w:type="spellStart"/>
+                            <w:r>
+                              <w:rPr>
+                                <w:b/>
+                                <w:sz w:val="20"/>
+                              </w:rPr>
+                              <w:t>newnode</w:t>
+                            </w:r>
+                            <w:proofErr w:type="spellEnd"/>
+                            <w:r>
+                              <w:rPr>
+                                <w:b/>
+                                <w:sz w:val="20"/>
+                              </w:rPr>
+                              <w:t xml:space="preserve"> = new node(data) ; </w:t>
+                            </w:r>
+                            <w:r>
+                              <w:rPr>
+                                <w:b/>
+                                <w:sz w:val="20"/>
+                              </w:rPr>
+                              <w:sym w:font="Wingdings" w:char="F0DF"/>
+                            </w:r>
+                            <w:r>
+                              <w:rPr>
+                                <w:b/>
+                                <w:sz w:val="20"/>
+                              </w:rPr>
+                              <w:t xml:space="preserve"> Node creation in CPP</w:t>
+                            </w:r>
+                          </w:p>
+                        </w:txbxContent>
+                      </wps:txbx>
+                      <wps:bodyPr rot="0" spcFirstLastPara="0" vertOverflow="overflow" horzOverflow="overflow" vert="horz" wrap="square" lIns="91440" tIns="45720" rIns="91440" bIns="45720" numCol="1" spcCol="0" rtlCol="0" fromWordArt="0" anchor="ctr" anchorCtr="0" forceAA="0" compatLnSpc="1">
+                        <a:prstTxWarp prst="textNoShape">
+                          <a:avLst/>
+                        </a:prstTxWarp>
+                        <a:noAutofit/>
+                      </wps:bodyPr>
+                    </wps:wsp>
+                  </a:graphicData>
+                </a:graphic>
+                <wp14:sizeRelH relativeFrom="margin">
+                  <wp14:pctWidth>0</wp14:pctWidth>
+                </wp14:sizeRelH>
+                <wp14:sizeRelV relativeFrom="margin">
+                  <wp14:pctHeight>0</wp14:pctHeight>
+                </wp14:sizeRelV>
+              </wp:anchor>
+            </w:drawing>
+          </mc:Choice>
+          <mc:Fallback>
+            <w:pict>
+              <v:rect id="Rectangle 7" o:spid="_x0000_s1027" style="position:absolute;margin-left:229.1pt;margin-top:.75pt;width:265.1pt;height:228.55pt;z-index:251661312;visibility:visible;mso-wrap-style:square;mso-width-percent:0;mso-height-percent:0;mso-wrap-distance-left:9pt;mso-wrap-distance-top:0;mso-wrap-distance-right:9pt;mso-wrap-distance-bottom:0;mso-position-horizontal:absolute;mso-position-horizontal-relative:text;mso-position-vertical:absolute;mso-position-vertical-relative:text;mso-width-percent:0;mso-height-percent:0;mso-width-relative:margin;mso-height-relative:margin;v-text-anchor:middle" o:gfxdata="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" fillcolor="white [3201]" strokecolor="black [3200]" strokeweight="2pt">
+                <v:textbox>
+                  <w:txbxContent>
+                    <w:p>
+                      <w:pPr>
+                        <w:spacing w:line="240" w:lineRule="auto"/>
+                        <w:rPr>
+                          <w:b/>
+                          <w:sz w:val="20"/>
+                        </w:rPr>
+                      </w:pPr>
+                      <w:r>
+                        <w:rPr>
+                          <w:b/>
+                          <w:sz w:val="20"/>
+                        </w:rPr>
+                        <w:t xml:space="preserve">In </w:t>
+                      </w:r>
+                      <w:proofErr w:type="gramStart"/>
+                      <w:r>
+                        <w:rPr>
+                          <w:b/>
+                          <w:sz w:val="20"/>
+                        </w:rPr>
+                        <w:t>CPP ,</w:t>
+                      </w:r>
+                      <w:proofErr w:type="gramEnd"/>
+                      <w:r>
+                        <w:rPr>
+                          <w:b/>
+                          <w:sz w:val="20"/>
+                        </w:rPr>
+                        <w:t xml:space="preserve"> w</w:t>
+                      </w:r>
+                      <w:r>
+                        <w:rPr>
+                          <w:b/>
+                          <w:sz w:val="20"/>
+                        </w:rPr>
+                        <w:t xml:space="preserve">e create a node by using class and constructors in it , </w:t>
+                      </w:r>
+                    </w:p>
+                    <w:p>
+                      <w:pPr>
+                        <w:spacing w:after="0" w:line="240" w:lineRule="auto"/>
+                        <w:rPr>
+                          <w:b/>
+                          <w:sz w:val="20"/>
+                        </w:rPr>
+                      </w:pPr>
+                      <w:proofErr w:type="gramStart"/>
+                      <w:r>
+                        <w:rPr>
+                          <w:b/>
+                          <w:sz w:val="20"/>
+                        </w:rPr>
+                        <w:t>class</w:t>
+                      </w:r>
+                      <w:proofErr w:type="gramEnd"/>
+                      <w:r>
+                        <w:rPr>
+                          <w:b/>
+                          <w:sz w:val="20"/>
+                        </w:rPr>
+                        <w:t xml:space="preserve"> node{</w:t>
+                      </w:r>
+                    </w:p>
+                    <w:p>
+                      <w:pPr>
+                        <w:spacing w:after="0" w:line="240" w:lineRule="auto"/>
+                        <w:rPr>
+                          <w:b/>
+                          <w:sz w:val="20"/>
+                        </w:rPr>
+                      </w:pPr>
+                      <w:r>
+                        <w:rPr>
+                          <w:b/>
+                          <w:sz w:val="20"/>
+                        </w:rPr>
+                        <w:tab/>
+                      </w:r>
+                      <w:proofErr w:type="spellStart"/>
+                      <w:proofErr w:type="gramStart"/>
+                      <w:r>
+                        <w:rPr>
+                          <w:b/>
+                          <w:sz w:val="20"/>
+                        </w:rPr>
+                        <w:t>int</w:t>
+                      </w:r>
+                      <w:proofErr w:type="spellEnd"/>
+                      <w:proofErr w:type="gramEnd"/>
+                      <w:r>
+                        <w:rPr>
+                          <w:b/>
+                          <w:sz w:val="20"/>
+                        </w:rPr>
+                        <w:t xml:space="preserve"> data ; </w:t>
+                      </w:r>
+                    </w:p>
+                    <w:p>
+                      <w:pPr>
+                        <w:spacing w:after="0" w:line="240" w:lineRule="auto"/>
+                        <w:rPr>
+                          <w:b/>
+                          <w:sz w:val="20"/>
+                        </w:rPr>
+                      </w:pPr>
+                      <w:r>
+                        <w:rPr>
+                          <w:b/>
+                          <w:sz w:val="20"/>
+                        </w:rPr>
+                        <w:tab/>
+                      </w:r>
+                      <w:proofErr w:type="gramStart"/>
+                      <w:r>
+                        <w:rPr>
+                          <w:b/>
+                          <w:sz w:val="20"/>
+                        </w:rPr>
+                        <w:t>node</w:t>
+                      </w:r>
+                      <w:proofErr w:type="gramEnd"/>
+                      <w:r>
+                        <w:rPr>
+                          <w:b/>
+                          <w:sz w:val="20"/>
+                        </w:rPr>
+                        <w:t xml:space="preserve"> * next ; </w:t>
+                      </w:r>
+                    </w:p>
+                    <w:p>
+                      <w:pPr>
+                        <w:spacing w:after="0" w:line="240" w:lineRule="auto"/>
+                        <w:rPr>
+                          <w:b/>
+                          <w:sz w:val="20"/>
+                        </w:rPr>
+                      </w:pPr>
+                      <w:r>
+                        <w:rPr>
+                          <w:b/>
+                          <w:sz w:val="20"/>
+                        </w:rPr>
+                        <w:tab/>
+                      </w:r>
+                    </w:p>
+                    <w:p>
+                      <w:pPr>
+                        <w:spacing w:after="0" w:line="240" w:lineRule="auto"/>
+                        <w:rPr>
+                          <w:sz w:val="20"/>
+                        </w:rPr>
+                      </w:pPr>
+                      <w:r>
+                        <w:rPr>
+                          <w:b/>
+                          <w:sz w:val="20"/>
+                        </w:rPr>
+                        <w:tab/>
+                      </w:r>
+                      <w:r>
+                        <w:rPr>
+                          <w:sz w:val="20"/>
+                        </w:rPr>
+                        <w:t>(</w:t>
+                      </w:r>
+                      <w:proofErr w:type="gramStart"/>
+                      <w:r>
+                        <w:rPr>
+                          <w:sz w:val="20"/>
+                        </w:rPr>
+                        <w:t>constructor</w:t>
+                      </w:r>
+                      <w:proofErr w:type="gramEnd"/>
+                      <w:r>
+                        <w:rPr>
+                          <w:sz w:val="20"/>
+                        </w:rPr>
+                        <w:t xml:space="preserve"> is optional ; it is used to create a node instantly , instead manually)</w:t>
+                      </w:r>
+                    </w:p>
+                    <w:p>
+                      <w:pPr>
+                        <w:spacing w:after="0" w:line="240" w:lineRule="auto"/>
+                        <w:rPr>
+                          <w:b/>
+                          <w:sz w:val="20"/>
+                        </w:rPr>
+                      </w:pPr>
+                      <w:r>
+                        <w:rPr>
+                          <w:b/>
+                          <w:sz w:val="20"/>
+                        </w:rPr>
+                        <w:tab/>
+                      </w:r>
+                      <w:proofErr w:type="gramStart"/>
+                      <w:r>
+                        <w:rPr>
+                          <w:b/>
+                          <w:sz w:val="20"/>
+                        </w:rPr>
+                        <w:t>node(</w:t>
+                      </w:r>
+                      <w:proofErr w:type="spellStart"/>
+                      <w:proofErr w:type="gramEnd"/>
+                      <w:r>
+                        <w:rPr>
+                          <w:b/>
+                          <w:sz w:val="20"/>
+                        </w:rPr>
+                        <w:t>int</w:t>
+                      </w:r>
+                      <w:proofErr w:type="spellEnd"/>
+                      <w:r>
+                        <w:rPr>
+                          <w:b/>
+                          <w:sz w:val="20"/>
+                        </w:rPr>
+                        <w:t xml:space="preserve"> </w:t>
+                      </w:r>
+                      <w:proofErr w:type="spellStart"/>
+                      <w:r>
+                        <w:rPr>
+                          <w:b/>
+                          <w:sz w:val="20"/>
+                        </w:rPr>
+                        <w:t>val</w:t>
+                      </w:r>
+                      <w:proofErr w:type="spellEnd"/>
+                      <w:r>
+                        <w:rPr>
+                          <w:b/>
+                          <w:sz w:val="20"/>
+                        </w:rPr>
+                        <w:t>){</w:t>
+                      </w:r>
+                    </w:p>
+                    <w:p>
+                      <w:pPr>
+                        <w:spacing w:after="0" w:line="240" w:lineRule="auto"/>
+                        <w:rPr>
+                          <w:b/>
+                          <w:sz w:val="20"/>
+                        </w:rPr>
+                      </w:pPr>
+                      <w:r>
+                        <w:rPr>
+                          <w:b/>
+                          <w:sz w:val="20"/>
+                        </w:rPr>
+                        <w:tab/>
+                      </w:r>
+                      <w:r>
+                        <w:rPr>
+                          <w:b/>
+                          <w:sz w:val="20"/>
+                        </w:rPr>
+                        <w:tab/>
+                      </w:r>
+                      <w:proofErr w:type="gramStart"/>
+                      <w:r>
+                        <w:rPr>
+                          <w:b/>
+                          <w:sz w:val="20"/>
+                        </w:rPr>
+                        <w:t>data</w:t>
+                      </w:r>
+                      <w:proofErr w:type="gramEnd"/>
+                      <w:r>
+                        <w:rPr>
+                          <w:b/>
+                          <w:sz w:val="20"/>
+                        </w:rPr>
+                        <w:t xml:space="preserve"> = </w:t>
+                      </w:r>
+                      <w:proofErr w:type="spellStart"/>
+                      <w:r>
+                        <w:rPr>
+                          <w:b/>
+                          <w:sz w:val="20"/>
+                        </w:rPr>
+                        <w:t>val</w:t>
+                      </w:r>
+                      <w:proofErr w:type="spellEnd"/>
+                      <w:r>
+                        <w:rPr>
+                          <w:b/>
+                          <w:sz w:val="20"/>
+                        </w:rPr>
+                        <w:t xml:space="preserve"> ; </w:t>
+                      </w:r>
+                    </w:p>
+                    <w:p>
+                      <w:pPr>
+                        <w:spacing w:after="0" w:line="240" w:lineRule="auto"/>
+                        <w:rPr>
+                          <w:b/>
+                          <w:sz w:val="20"/>
+                        </w:rPr>
+                      </w:pPr>
+                      <w:r>
+                        <w:rPr>
+                          <w:b/>
+                          <w:sz w:val="20"/>
+                        </w:rPr>
+                        <w:tab/>
+                      </w:r>
+                      <w:r>
+                        <w:rPr>
+                          <w:b/>
+                          <w:sz w:val="20"/>
+                        </w:rPr>
+                        <w:tab/>
+                      </w:r>
+                      <w:proofErr w:type="gramStart"/>
+                      <w:r>
+                        <w:rPr>
+                          <w:b/>
+                          <w:sz w:val="20"/>
+                        </w:rPr>
+                        <w:t>next</w:t>
+                      </w:r>
+                      <w:proofErr w:type="gramEnd"/>
+                      <w:r>
+                        <w:rPr>
+                          <w:b/>
+                          <w:sz w:val="20"/>
+                        </w:rPr>
+                        <w:t xml:space="preserve"> = NULL ; </w:t>
+                      </w:r>
+                    </w:p>
+                    <w:p>
+                      <w:pPr>
+                        <w:spacing w:after="0" w:line="240" w:lineRule="auto"/>
+                        <w:ind w:left="720"/>
+                        <w:rPr>
+                          <w:b/>
+                          <w:sz w:val="20"/>
+                        </w:rPr>
+                      </w:pPr>
+                      <w:r>
+                        <w:rPr>
+                          <w:b/>
+                          <w:sz w:val="20"/>
+                        </w:rPr>
+                        <w:t>}</w:t>
+                      </w:r>
+                    </w:p>
+                    <w:p>
+                      <w:pPr>
+                        <w:spacing w:after="0" w:line="240" w:lineRule="auto"/>
+                        <w:rPr>
+                          <w:b/>
+                          <w:sz w:val="20"/>
+                        </w:rPr>
+                      </w:pPr>
+                      <w:r>
+                        <w:rPr>
+                          <w:b/>
+                          <w:sz w:val="20"/>
+                        </w:rPr>
+                        <w:t>};</w:t>
+                      </w:r>
+                    </w:p>
+                    <w:p>
+                      <w:pPr>
+                        <w:spacing w:after="0" w:line="240" w:lineRule="auto"/>
+                        <w:rPr>
+                          <w:b/>
+                          <w:sz w:val="20"/>
+                        </w:rPr>
+                      </w:pPr>
+                    </w:p>
+                    <w:p>
+                      <w:pPr>
+                        <w:spacing w:after="0" w:line="240" w:lineRule="auto"/>
+                        <w:rPr>
+                          <w:b/>
+                          <w:sz w:val="20"/>
+                        </w:rPr>
+                      </w:pPr>
+                      <w:proofErr w:type="gramStart"/>
+                      <w:r>
+                        <w:rPr>
+                          <w:b/>
+                          <w:sz w:val="20"/>
+                        </w:rPr>
+                        <w:t>node</w:t>
+                      </w:r>
+                      <w:proofErr w:type="gramEnd"/>
+                      <w:r>
+                        <w:rPr>
+                          <w:b/>
+                          <w:sz w:val="20"/>
+                        </w:rPr>
+                        <w:t xml:space="preserve">* </w:t>
+                      </w:r>
+                      <w:proofErr w:type="spellStart"/>
+                      <w:r>
+                        <w:rPr>
+                          <w:b/>
+                          <w:sz w:val="20"/>
+                        </w:rPr>
+                        <w:t>newnode</w:t>
+                      </w:r>
+                      <w:proofErr w:type="spellEnd"/>
+                      <w:r>
+                        <w:rPr>
+                          <w:b/>
+                          <w:sz w:val="20"/>
+                        </w:rPr>
+                        <w:t xml:space="preserve"> = new node(data) ; </w:t>
+                      </w:r>
+                      <w:r>
+                        <w:rPr>
+                          <w:b/>
+                          <w:sz w:val="20"/>
+                        </w:rPr>
+                        <w:sym w:font="Wingdings" w:char="F0DF"/>
+                      </w:r>
+                      <w:r>
+                        <w:rPr>
+                          <w:b/>
+                          <w:sz w:val="20"/>
+                        </w:rPr>
+                        <w:t xml:space="preserve"> Node creation in CPP</w:t>
+                      </w:r>
+                    </w:p>
+                  </w:txbxContent>
+                </v:textbox>
+              </v:rect>
+            </w:pict>
+          </mc:Fallback>
+        </mc:AlternateContent>
+      </w:r>
       <w:proofErr w:type="spellStart"/>
       <w:proofErr w:type="gramStart"/>
       <w:r>
@@ -2859,29 +4093,3709 @@
     </w:p>
     <w:p>
       <w:pPr>
-        <w:ind w:left="90"/>
-        <w:rPr>
-          <w:sz w:val="24"/>
-        </w:rPr>
-      </w:pPr>
-    </w:p>
-    <w:p>
-      <w:pPr>
-        <w:ind w:left="90"/>
-        <w:rPr>
-          <w:sz w:val="24"/>
-        </w:rPr>
-      </w:pPr>
-    </w:p>
-    <w:p>
-      <w:pPr>
-        <w:ind w:left="1440"/>
-        <w:rPr>
-          <w:sz w:val="24"/>
-        </w:rPr>
-      </w:pPr>
+        <w:spacing w:after="120" w:line="240" w:lineRule="auto"/>
+        <w:ind w:left="-720"/>
+        <w:rPr>
+          <w:b/>
+        </w:rPr>
+      </w:pPr>
+      <w:proofErr w:type="gramStart"/>
+      <w:r>
+        <w:rPr>
+          <w:b/>
+        </w:rPr>
+        <w:t>void</w:t>
+      </w:r>
+      <w:proofErr w:type="gramEnd"/>
+      <w:r>
+        <w:rPr>
+          <w:b/>
+        </w:rPr>
+        <w:t xml:space="preserve"> </w:t>
+      </w:r>
+      <w:proofErr w:type="spellStart"/>
+      <w:r>
+        <w:rPr>
+          <w:b/>
+        </w:rPr>
+        <w:t>insertAtTail</w:t>
+      </w:r>
+      <w:proofErr w:type="spellEnd"/>
+      <w:r>
+        <w:rPr>
+          <w:b/>
+        </w:rPr>
+        <w:t xml:space="preserve">(node**head , </w:t>
+      </w:r>
+      <w:proofErr w:type="spellStart"/>
+      <w:r>
+        <w:rPr>
+          <w:b/>
+        </w:rPr>
+        <w:t>int</w:t>
+      </w:r>
+      <w:proofErr w:type="spellEnd"/>
+      <w:r>
+        <w:rPr>
+          <w:b/>
+        </w:rPr>
+        <w:t xml:space="preserve"> item)</w:t>
+      </w:r>
+    </w:p>
+    <w:p>
+      <w:pPr>
+        <w:spacing w:after="120" w:line="240" w:lineRule="auto"/>
+        <w:ind w:left="-720"/>
+      </w:pPr>
+      <w:r>
+        <w:t>{</w:t>
+      </w:r>
+    </w:p>
+    <w:p>
+      <w:pPr>
+        <w:spacing w:after="120" w:line="240" w:lineRule="auto"/>
+        <w:ind w:left="-720"/>
+      </w:pPr>
+      <w:r>
+        <w:tab/>
+      </w:r>
+      <w:proofErr w:type="gramStart"/>
+      <w:r>
+        <w:t>if(</w:t>
+      </w:r>
+      <w:proofErr w:type="gramEnd"/>
+      <w:r>
+        <w:t>(*head) == NULL)</w:t>
+      </w:r>
+    </w:p>
+    <w:p>
+      <w:pPr>
+        <w:spacing w:after="120" w:line="240" w:lineRule="auto"/>
+        <w:ind w:left="-720"/>
+      </w:pPr>
+      <w:r>
+        <w:tab/>
+        <w:t>{</w:t>
+      </w:r>
+    </w:p>
+    <w:p>
+      <w:pPr>
+        <w:spacing w:after="120" w:line="240" w:lineRule="auto"/>
+        <w:ind w:left="-720"/>
+      </w:pPr>
+      <w:r>
+        <w:tab/>
+      </w:r>
+      <w:r>
+        <w:tab/>
+      </w:r>
+      <w:proofErr w:type="spellStart"/>
+      <w:proofErr w:type="gramStart"/>
+      <w:r>
+        <w:t>printf</w:t>
+      </w:r>
+      <w:proofErr w:type="spellEnd"/>
+      <w:r>
+        <w:t>(</w:t>
+      </w:r>
+      <w:proofErr w:type="gramEnd"/>
+      <w:r>
+        <w:t>“List is empty\n”);</w:t>
+      </w:r>
+    </w:p>
+    <w:p>
+      <w:pPr>
+        <w:spacing w:after="120" w:line="240" w:lineRule="auto"/>
+        <w:ind w:left="-720"/>
+      </w:pPr>
+      <w:r>
+        <w:tab/>
+      </w:r>
+      <w:r>
+        <w:tab/>
+      </w:r>
+      <w:proofErr w:type="gramStart"/>
+      <w:r>
+        <w:t>return ;</w:t>
+      </w:r>
+      <w:proofErr w:type="gramEnd"/>
+      <w:r>
+        <w:t xml:space="preserve"> </w:t>
+      </w:r>
+    </w:p>
+    <w:p>
+      <w:pPr>
+        <w:spacing w:after="120" w:line="240" w:lineRule="auto"/>
+        <w:ind w:left="-720" w:firstLine="720"/>
+      </w:pPr>
+      <w:r>
+        <w:t>}</w:t>
+      </w:r>
+    </w:p>
+    <w:p>
+      <w:pPr>
+        <w:spacing w:after="120" w:line="240" w:lineRule="auto"/>
+        <w:ind w:left="-720" w:firstLine="720"/>
+      </w:pPr>
+      <w:proofErr w:type="gramStart"/>
+      <w:r>
+        <w:t>node</w:t>
+      </w:r>
+      <w:proofErr w:type="gramEnd"/>
+      <w:r>
+        <w:t xml:space="preserve"> * </w:t>
+      </w:r>
+      <w:proofErr w:type="spellStart"/>
+      <w:r>
+        <w:t>newnode</w:t>
+      </w:r>
+      <w:proofErr w:type="spellEnd"/>
+      <w:r>
+        <w:t xml:space="preserve"> = (node * )</w:t>
+      </w:r>
+      <w:proofErr w:type="spellStart"/>
+      <w:r>
+        <w:t>malloc</w:t>
+      </w:r>
+      <w:proofErr w:type="spellEnd"/>
+      <w:r>
+        <w:t>(</w:t>
+      </w:r>
+      <w:proofErr w:type="spellStart"/>
+      <w:r>
+        <w:t>sizeof</w:t>
+      </w:r>
+      <w:proofErr w:type="spellEnd"/>
+      <w:r>
+        <w:t>(node));</w:t>
+      </w:r>
+    </w:p>
+    <w:p>
+      <w:pPr>
+        <w:spacing w:after="120" w:line="240" w:lineRule="auto"/>
+        <w:ind w:left="-720" w:firstLine="720"/>
+      </w:pPr>
+      <w:proofErr w:type="spellStart"/>
+      <w:proofErr w:type="gramStart"/>
+      <w:r>
+        <w:t>newnode</w:t>
+      </w:r>
+      <w:proofErr w:type="spellEnd"/>
+      <w:proofErr w:type="gramEnd"/>
+      <w:r>
+        <w:t xml:space="preserve">-&gt;info  = item ; </w:t>
+      </w:r>
+    </w:p>
+    <w:p>
+      <w:pPr>
+        <w:spacing w:after="120" w:line="240" w:lineRule="auto"/>
+        <w:ind w:left="-720" w:firstLine="720"/>
+      </w:pPr>
+      <w:proofErr w:type="spellStart"/>
+      <w:proofErr w:type="gramStart"/>
+      <w:r>
+        <w:t>newnode</w:t>
+      </w:r>
+      <w:proofErr w:type="spellEnd"/>
+      <w:proofErr w:type="gramEnd"/>
+      <w:r>
+        <w:t xml:space="preserve"> -&gt; next = NULL ; </w:t>
+      </w:r>
+    </w:p>
+    <w:p>
+      <w:pPr>
+        <w:spacing w:after="120" w:line="240" w:lineRule="auto"/>
+        <w:ind w:left="-720" w:firstLine="720"/>
+      </w:pPr>
+      <w:proofErr w:type="gramStart"/>
+      <w:r>
+        <w:t>node</w:t>
+      </w:r>
+      <w:proofErr w:type="gramEnd"/>
+      <w:r>
+        <w:t xml:space="preserve"> * </w:t>
+      </w:r>
+      <w:proofErr w:type="spellStart"/>
+      <w:r>
+        <w:t>loc</w:t>
+      </w:r>
+      <w:proofErr w:type="spellEnd"/>
+      <w:r>
+        <w:t xml:space="preserve"> = *head ; </w:t>
+      </w:r>
+    </w:p>
+    <w:p>
+      <w:pPr>
+        <w:spacing w:after="120" w:line="240" w:lineRule="auto"/>
+        <w:ind w:left="-720" w:firstLine="720"/>
+      </w:pPr>
+      <w:proofErr w:type="gramStart"/>
+      <w:r>
+        <w:t>while(</w:t>
+      </w:r>
+      <w:proofErr w:type="spellStart"/>
+      <w:proofErr w:type="gramEnd"/>
+      <w:r>
+        <w:t>loc</w:t>
+      </w:r>
+      <w:proofErr w:type="spellEnd"/>
+      <w:r>
+        <w:t>-&gt;next!=NULL)</w:t>
+      </w:r>
+    </w:p>
+    <w:p>
+      <w:pPr>
+        <w:spacing w:after="120" w:line="240" w:lineRule="auto"/>
+        <w:ind w:left="-720" w:firstLine="720"/>
+      </w:pPr>
+      <w:r>
+        <w:tab/>
+      </w:r>
+      <w:proofErr w:type="spellStart"/>
+      <w:proofErr w:type="gramStart"/>
+      <w:r>
+        <w:t>loc</w:t>
+      </w:r>
+      <w:proofErr w:type="spellEnd"/>
+      <w:proofErr w:type="gramEnd"/>
+      <w:r>
+        <w:t xml:space="preserve"> = </w:t>
+      </w:r>
+      <w:proofErr w:type="spellStart"/>
+      <w:r>
+        <w:t>loc</w:t>
+      </w:r>
+      <w:proofErr w:type="spellEnd"/>
+      <w:r>
+        <w:t xml:space="preserve">-&gt;next ; </w:t>
+      </w:r>
+    </w:p>
+    <w:p>
+      <w:pPr>
+        <w:spacing w:after="120" w:line="240" w:lineRule="auto"/>
+        <w:ind w:left="-720" w:firstLine="720"/>
+      </w:pPr>
+      <w:proofErr w:type="spellStart"/>
+      <w:proofErr w:type="gramStart"/>
+      <w:r>
+        <w:t>loc</w:t>
+      </w:r>
+      <w:proofErr w:type="spellEnd"/>
+      <w:proofErr w:type="gramEnd"/>
+      <w:r>
+        <w:t xml:space="preserve">-&gt;next = </w:t>
+      </w:r>
+      <w:proofErr w:type="spellStart"/>
+      <w:r>
+        <w:t>newnode</w:t>
+      </w:r>
+      <w:proofErr w:type="spellEnd"/>
+      <w:r>
+        <w:t xml:space="preserve"> ; </w:t>
+      </w:r>
+    </w:p>
+    <w:p>
+      <w:pPr>
+        <w:spacing w:after="120" w:line="240" w:lineRule="auto"/>
+        <w:ind w:left="-720" w:firstLine="720"/>
+      </w:pPr>
+      <w:proofErr w:type="gramStart"/>
+      <w:r>
+        <w:t>return ;</w:t>
+      </w:r>
+      <w:proofErr w:type="gramEnd"/>
+      <w:r>
+        <w:t xml:space="preserve"> </w:t>
+      </w:r>
+    </w:p>
+    <w:p>
+      <w:pPr>
+        <w:spacing w:after="120" w:line="240" w:lineRule="auto"/>
+        <w:ind w:left="-720"/>
+      </w:pPr>
+      <w:r>
+        <w:t>}</w:t>
+      </w:r>
+    </w:p>
+    <w:p>
+      <w:pPr>
+        <w:spacing w:after="120" w:line="240" w:lineRule="auto"/>
+        <w:ind w:left="-720"/>
+        <w:rPr>
+          <w:b/>
+        </w:rPr>
+      </w:pPr>
+      <w:proofErr w:type="gramStart"/>
+      <w:r>
+        <w:rPr>
+          <w:b/>
+        </w:rPr>
+        <w:t>void</w:t>
+      </w:r>
+      <w:proofErr w:type="gramEnd"/>
+      <w:r>
+        <w:rPr>
+          <w:b/>
+        </w:rPr>
+        <w:t xml:space="preserve"> traverse(node*head)</w:t>
+      </w:r>
+    </w:p>
+    <w:p>
+      <w:pPr>
+        <w:spacing w:after="120" w:line="240" w:lineRule="auto"/>
+        <w:ind w:left="-720"/>
+      </w:pPr>
+      <w:r>
+        <w:t>{</w:t>
+      </w:r>
+    </w:p>
+    <w:p>
+      <w:pPr>
+        <w:spacing w:after="120" w:line="240" w:lineRule="auto"/>
+        <w:ind w:left="-720"/>
+      </w:pPr>
+      <w:r>
+        <w:tab/>
+      </w:r>
+      <w:proofErr w:type="gramStart"/>
+      <w:r>
+        <w:t>if(</w:t>
+      </w:r>
+      <w:proofErr w:type="gramEnd"/>
+      <w:r>
+        <w:t>head==NULL)</w:t>
+      </w:r>
+    </w:p>
+    <w:p>
+      <w:pPr>
+        <w:spacing w:after="120" w:line="240" w:lineRule="auto"/>
+        <w:ind w:left="-720"/>
+      </w:pPr>
+      <w:r>
+        <w:tab/>
+        <w:t>{</w:t>
+      </w:r>
+    </w:p>
+    <w:p>
+      <w:pPr>
+        <w:spacing w:after="120" w:line="240" w:lineRule="auto"/>
+        <w:ind w:left="-720"/>
+      </w:pPr>
+      <w:r>
+        <w:tab/>
+      </w:r>
+      <w:r>
+        <w:tab/>
+      </w:r>
+      <w:proofErr w:type="spellStart"/>
+      <w:proofErr w:type="gramStart"/>
+      <w:r>
+        <w:t>printf</w:t>
+      </w:r>
+      <w:proofErr w:type="spellEnd"/>
+      <w:r>
+        <w:t>(</w:t>
+      </w:r>
+      <w:proofErr w:type="gramEnd"/>
+      <w:r>
+        <w:t>“List is empty\n”);</w:t>
+      </w:r>
+    </w:p>
+    <w:p>
+      <w:pPr>
+        <w:spacing w:after="120" w:line="240" w:lineRule="auto"/>
+        <w:ind w:left="-720"/>
+      </w:pPr>
+      <w:r>
+        <w:tab/>
+      </w:r>
+      <w:r>
+        <w:tab/>
+      </w:r>
+      <w:proofErr w:type="gramStart"/>
+      <w:r>
+        <w:t>return ;</w:t>
+      </w:r>
+      <w:proofErr w:type="gramEnd"/>
+      <w:r>
+        <w:t xml:space="preserve"> </w:t>
+      </w:r>
+    </w:p>
+    <w:p>
+      <w:pPr>
+        <w:spacing w:after="120" w:line="240" w:lineRule="auto"/>
+        <w:ind w:left="-720" w:firstLine="720"/>
+      </w:pPr>
+      <w:r>
+        <w:t>}</w:t>
+      </w:r>
+    </w:p>
+    <w:p>
+      <w:pPr>
+        <w:spacing w:after="120" w:line="240" w:lineRule="auto"/>
+        <w:ind w:left="-720" w:firstLine="720"/>
+      </w:pPr>
+      <w:proofErr w:type="gramStart"/>
+      <w:r>
+        <w:t>node</w:t>
+      </w:r>
+      <w:proofErr w:type="gramEnd"/>
+      <w:r>
+        <w:t xml:space="preserve"> * temp = head ; </w:t>
+      </w:r>
+    </w:p>
+    <w:p>
+      <w:pPr>
+        <w:spacing w:after="120" w:line="240" w:lineRule="auto"/>
+      </w:pPr>
+      <w:proofErr w:type="gramStart"/>
+      <w:r>
+        <w:lastRenderedPageBreak/>
+        <w:t>while(</w:t>
+      </w:r>
+      <w:proofErr w:type="gramEnd"/>
+      <w:r>
+        <w:t>temp!=NULL)</w:t>
+      </w:r>
+    </w:p>
+    <w:p>
+      <w:pPr>
+        <w:spacing w:after="120" w:line="240" w:lineRule="auto"/>
+      </w:pPr>
+      <w:r>
+        <w:t>{</w:t>
+      </w:r>
+    </w:p>
+    <w:p>
+      <w:pPr>
+        <w:spacing w:after="120" w:line="240" w:lineRule="auto"/>
+      </w:pPr>
+      <w:r>
+        <w:tab/>
+      </w:r>
+      <w:proofErr w:type="spellStart"/>
+      <w:proofErr w:type="gramStart"/>
+      <w:r>
+        <w:t>printf</w:t>
+      </w:r>
+      <w:proofErr w:type="spellEnd"/>
+      <w:r>
+        <w:t>(</w:t>
+      </w:r>
+      <w:proofErr w:type="gramEnd"/>
+      <w:r>
+        <w:t>“%d ” , temp-&gt;info);</w:t>
+      </w:r>
+    </w:p>
+    <w:p>
+      <w:pPr>
+        <w:spacing w:after="120" w:line="240" w:lineRule="auto"/>
+      </w:pPr>
+      <w:r>
+        <w:tab/>
+      </w:r>
+      <w:proofErr w:type="gramStart"/>
+      <w:r>
+        <w:t>temp</w:t>
+      </w:r>
+      <w:proofErr w:type="gramEnd"/>
+      <w:r>
+        <w:t xml:space="preserve"> = temp-&gt;next ; </w:t>
+      </w:r>
+    </w:p>
+    <w:p>
+      <w:pPr>
+        <w:spacing w:after="120" w:line="240" w:lineRule="auto"/>
+      </w:pPr>
+      <w:r>
+        <w:t>}</w:t>
+      </w:r>
+    </w:p>
+    <w:p>
+      <w:pPr>
+        <w:spacing w:after="120" w:line="240" w:lineRule="auto"/>
+      </w:pPr>
+      <w:proofErr w:type="gramStart"/>
+      <w:r>
+        <w:t>return</w:t>
+      </w:r>
+      <w:proofErr w:type="gramEnd"/>
+      <w:r>
+        <w:t>;</w:t>
+      </w:r>
+    </w:p>
+    <w:p>
+      <w:pPr>
+        <w:spacing w:after="120" w:line="240" w:lineRule="auto"/>
+        <w:ind w:left="-720"/>
+      </w:pPr>
+      <w:r>
+        <w:t>}</w:t>
+      </w:r>
+    </w:p>
+    <w:p>
+      <w:pPr>
+        <w:spacing w:after="120" w:line="240" w:lineRule="auto"/>
+        <w:ind w:left="-720"/>
+        <w:rPr>
+          <w:b/>
+        </w:rPr>
+      </w:pPr>
+      <w:proofErr w:type="spellStart"/>
+      <w:proofErr w:type="gramStart"/>
+      <w:r>
+        <w:rPr>
+          <w:b/>
+        </w:rPr>
+        <w:t>int</w:t>
+      </w:r>
+      <w:proofErr w:type="spellEnd"/>
+      <w:proofErr w:type="gramEnd"/>
+      <w:r>
+        <w:rPr>
+          <w:b/>
+        </w:rPr>
+        <w:t xml:space="preserve"> search(node * head , </w:t>
+      </w:r>
+      <w:proofErr w:type="spellStart"/>
+      <w:r>
+        <w:rPr>
+          <w:b/>
+        </w:rPr>
+        <w:t>int</w:t>
+      </w:r>
+      <w:proofErr w:type="spellEnd"/>
+      <w:r>
+        <w:rPr>
+          <w:b/>
+        </w:rPr>
+        <w:t xml:space="preserve"> key)</w:t>
+      </w:r>
+    </w:p>
+    <w:p>
+      <w:pPr>
+        <w:spacing w:after="120" w:line="240" w:lineRule="auto"/>
+        <w:ind w:left="-720"/>
+      </w:pPr>
+      <w:r>
+        <w:t>{</w:t>
+      </w:r>
+    </w:p>
+    <w:p>
+      <w:pPr>
+        <w:spacing w:after="120" w:line="240" w:lineRule="auto"/>
+        <w:ind w:left="-720"/>
+      </w:pPr>
+      <w:r>
+        <w:tab/>
+      </w:r>
+      <w:proofErr w:type="gramStart"/>
+      <w:r>
+        <w:t>if(</w:t>
+      </w:r>
+      <w:proofErr w:type="gramEnd"/>
+      <w:r>
+        <w:t>head == NULL)</w:t>
+      </w:r>
+    </w:p>
+    <w:p>
+      <w:pPr>
+        <w:spacing w:after="120" w:line="240" w:lineRule="auto"/>
+        <w:ind w:left="-720"/>
+      </w:pPr>
+      <w:r>
+        <w:tab/>
+        <w:t>{</w:t>
+      </w:r>
+    </w:p>
+    <w:p>
+      <w:pPr>
+        <w:spacing w:after="120" w:line="240" w:lineRule="auto"/>
+        <w:ind w:left="-720"/>
+      </w:pPr>
+      <w:r>
+        <w:tab/>
+      </w:r>
+      <w:r>
+        <w:tab/>
+      </w:r>
+      <w:proofErr w:type="spellStart"/>
+      <w:proofErr w:type="gramStart"/>
+      <w:r>
+        <w:t>printf</w:t>
+      </w:r>
+      <w:proofErr w:type="spellEnd"/>
+      <w:r>
+        <w:t>(</w:t>
+      </w:r>
+      <w:proofErr w:type="gramEnd"/>
+      <w:r>
+        <w:t>“List is empty\n”);</w:t>
+      </w:r>
+    </w:p>
+    <w:p>
+      <w:pPr>
+        <w:spacing w:after="120" w:line="240" w:lineRule="auto"/>
+        <w:ind w:left="-720"/>
+      </w:pPr>
+      <w:r>
+        <w:tab/>
+      </w:r>
+      <w:r>
+        <w:tab/>
+      </w:r>
+      <w:proofErr w:type="gramStart"/>
+      <w:r>
+        <w:t>return</w:t>
+      </w:r>
+      <w:proofErr w:type="gramEnd"/>
+      <w:r>
+        <w:t xml:space="preserve"> 0; </w:t>
+      </w:r>
+    </w:p>
+    <w:p>
+      <w:pPr>
+        <w:spacing w:after="120" w:line="240" w:lineRule="auto"/>
+      </w:pPr>
+      <w:r>
+        <w:t>}</w:t>
+      </w:r>
+    </w:p>
+    <w:p>
+      <w:pPr>
+        <w:spacing w:after="120" w:line="240" w:lineRule="auto"/>
+      </w:pPr>
+      <w:proofErr w:type="gramStart"/>
+      <w:r>
+        <w:t>node</w:t>
+      </w:r>
+      <w:proofErr w:type="gramEnd"/>
+      <w:r>
+        <w:t xml:space="preserve"> * temp = head ; </w:t>
+      </w:r>
+    </w:p>
+    <w:p>
+      <w:pPr>
+        <w:spacing w:after="120" w:line="240" w:lineRule="auto"/>
+      </w:pPr>
+      <w:proofErr w:type="gramStart"/>
+      <w:r>
+        <w:t>while(</w:t>
+      </w:r>
+      <w:proofErr w:type="gramEnd"/>
+      <w:r>
+        <w:t>temp!=NULL)</w:t>
+      </w:r>
+    </w:p>
+    <w:p>
+      <w:pPr>
+        <w:spacing w:after="120" w:line="240" w:lineRule="auto"/>
+      </w:pPr>
+      <w:r>
+        <w:t>{</w:t>
+      </w:r>
+    </w:p>
+    <w:p>
+      <w:pPr>
+        <w:spacing w:after="120" w:line="240" w:lineRule="auto"/>
+      </w:pPr>
+      <w:r>
+        <w:tab/>
+      </w:r>
+      <w:proofErr w:type="gramStart"/>
+      <w:r>
+        <w:t>if(</w:t>
+      </w:r>
+      <w:proofErr w:type="gramEnd"/>
+      <w:r>
+        <w:t>temp-&gt;info == key)</w:t>
+      </w:r>
+    </w:p>
+    <w:p>
+      <w:pPr>
+        <w:spacing w:after="120" w:line="240" w:lineRule="auto"/>
+      </w:pPr>
+      <w:r>
+        <w:tab/>
+      </w:r>
+      <w:r>
+        <w:tab/>
+      </w:r>
+      <w:proofErr w:type="gramStart"/>
+      <w:r>
+        <w:t>return</w:t>
+      </w:r>
+      <w:proofErr w:type="gramEnd"/>
+      <w:r>
+        <w:t xml:space="preserve"> 1;</w:t>
+      </w:r>
+    </w:p>
+    <w:p>
+      <w:pPr>
+        <w:spacing w:after="120" w:line="240" w:lineRule="auto"/>
+      </w:pPr>
+      <w:r>
+        <w:tab/>
+      </w:r>
+      <w:proofErr w:type="gramStart"/>
+      <w:r>
+        <w:t>temp</w:t>
+      </w:r>
+      <w:proofErr w:type="gramEnd"/>
+      <w:r>
+        <w:t xml:space="preserve"> = temp-&gt;next ; </w:t>
+      </w:r>
+    </w:p>
+    <w:p>
+      <w:pPr>
+        <w:spacing w:after="120" w:line="240" w:lineRule="auto"/>
+      </w:pPr>
+      <w:r>
+        <w:t>}</w:t>
+      </w:r>
+    </w:p>
+    <w:p>
+      <w:pPr>
+        <w:spacing w:after="120" w:line="240" w:lineRule="auto"/>
+      </w:pPr>
+      <w:proofErr w:type="gramStart"/>
+      <w:r>
+        <w:t>return</w:t>
+      </w:r>
+      <w:proofErr w:type="gramEnd"/>
+      <w:r>
+        <w:t xml:space="preserve"> 0 ; </w:t>
+      </w:r>
+    </w:p>
+    <w:p>
+      <w:pPr>
+        <w:spacing w:after="120" w:line="240" w:lineRule="auto"/>
+        <w:ind w:left="-720"/>
+      </w:pPr>
+      <w:r>
+        <w:t>}</w:t>
+      </w:r>
+    </w:p>
+    <w:p>
+      <w:pPr>
+        <w:spacing w:after="120" w:line="240" w:lineRule="auto"/>
+        <w:ind w:left="-720"/>
+        <w:rPr>
+          <w:b/>
+        </w:rPr>
+      </w:pPr>
+      <w:proofErr w:type="gramStart"/>
+      <w:r>
+        <w:rPr>
+          <w:b/>
+        </w:rPr>
+        <w:t>void</w:t>
+      </w:r>
+      <w:proofErr w:type="gramEnd"/>
+      <w:r>
+        <w:rPr>
+          <w:b/>
+        </w:rPr>
+        <w:t xml:space="preserve"> </w:t>
+      </w:r>
+      <w:proofErr w:type="spellStart"/>
+      <w:r>
+        <w:rPr>
+          <w:b/>
+        </w:rPr>
+        <w:t>insertAtPos</w:t>
+      </w:r>
+      <w:proofErr w:type="spellEnd"/>
+      <w:r>
+        <w:rPr>
+          <w:b/>
+        </w:rPr>
+        <w:t xml:space="preserve">(node**head , </w:t>
+      </w:r>
+      <w:proofErr w:type="spellStart"/>
+      <w:r>
+        <w:rPr>
+          <w:b/>
+        </w:rPr>
+        <w:t>int</w:t>
+      </w:r>
+      <w:proofErr w:type="spellEnd"/>
+      <w:r>
+        <w:rPr>
+          <w:b/>
+        </w:rPr>
+        <w:t xml:space="preserve"> </w:t>
+      </w:r>
+      <w:proofErr w:type="spellStart"/>
+      <w:r>
+        <w:rPr>
+          <w:b/>
+        </w:rPr>
+        <w:t>pos</w:t>
+      </w:r>
+      <w:proofErr w:type="spellEnd"/>
+      <w:r>
+        <w:rPr>
+          <w:b/>
+        </w:rPr>
+        <w:t xml:space="preserve"> , </w:t>
+      </w:r>
+      <w:proofErr w:type="spellStart"/>
+      <w:r>
+        <w:rPr>
+          <w:b/>
+        </w:rPr>
+        <w:t>int</w:t>
+      </w:r>
+      <w:proofErr w:type="spellEnd"/>
+      <w:r>
+        <w:rPr>
+          <w:b/>
+        </w:rPr>
+        <w:t xml:space="preserve"> item</w:t>
+      </w:r>
+      <w:r>
+        <w:rPr>
+          <w:b/>
+        </w:rPr>
+        <w:t>)</w:t>
+      </w:r>
+    </w:p>
+    <w:p>
+      <w:pPr>
+        <w:spacing w:after="120" w:line="240" w:lineRule="auto"/>
+        <w:ind w:left="-720"/>
+      </w:pPr>
+      <w:r>
+        <w:t>{</w:t>
+      </w:r>
+    </w:p>
+    <w:p>
+      <w:pPr>
+        <w:spacing w:after="120" w:line="240" w:lineRule="auto"/>
+        <w:ind w:left="-720"/>
+      </w:pPr>
+      <w:r>
+        <w:tab/>
+      </w:r>
+      <w:proofErr w:type="gramStart"/>
+      <w:r>
+        <w:t>if(</w:t>
+      </w:r>
+      <w:proofErr w:type="gramEnd"/>
+      <w:r>
+        <w:t>*head == NULL)</w:t>
+      </w:r>
+    </w:p>
+    <w:p>
+      <w:pPr>
+        <w:spacing w:after="120" w:line="240" w:lineRule="auto"/>
+        <w:ind w:left="-720"/>
+      </w:pPr>
+      <w:r>
+        <w:tab/>
+        <w:t>{</w:t>
+      </w:r>
+    </w:p>
+    <w:p>
+      <w:pPr>
+        <w:spacing w:after="120" w:line="240" w:lineRule="auto"/>
+        <w:ind w:left="-720"/>
+      </w:pPr>
+      <w:r>
+        <w:tab/>
+      </w:r>
+      <w:r>
+        <w:tab/>
+      </w:r>
+      <w:proofErr w:type="spellStart"/>
+      <w:proofErr w:type="gramStart"/>
+      <w:r>
+        <w:t>printf</w:t>
+      </w:r>
+      <w:proofErr w:type="spellEnd"/>
+      <w:r>
+        <w:t>(</w:t>
+      </w:r>
+      <w:proofErr w:type="gramEnd"/>
+      <w:r>
+        <w:t>“List is empty\n”);</w:t>
+      </w:r>
+    </w:p>
+    <w:p>
+      <w:pPr>
+        <w:spacing w:after="120" w:line="240" w:lineRule="auto"/>
+        <w:ind w:left="-720"/>
+      </w:pPr>
+      <w:r>
+        <w:tab/>
+      </w:r>
+      <w:r>
+        <w:tab/>
+      </w:r>
+      <w:proofErr w:type="gramStart"/>
+      <w:r>
+        <w:t>return ;</w:t>
+      </w:r>
+      <w:proofErr w:type="gramEnd"/>
+      <w:r>
+        <w:t xml:space="preserve"> </w:t>
+      </w:r>
+    </w:p>
+    <w:p>
+      <w:pPr>
+        <w:spacing w:after="120" w:line="240" w:lineRule="auto"/>
+        <w:ind w:left="-720" w:firstLine="720"/>
+      </w:pPr>
+      <w:r>
+        <w:t>}</w:t>
+      </w:r>
+    </w:p>
+    <w:p>
+      <w:pPr>
+        <w:spacing w:after="120" w:line="240" w:lineRule="auto"/>
+        <w:ind w:left="-720" w:firstLine="720"/>
+      </w:pPr>
+      <w:proofErr w:type="gramStart"/>
+      <w:r>
+        <w:t>node</w:t>
+      </w:r>
+      <w:proofErr w:type="gramEnd"/>
+      <w:r>
+        <w:t xml:space="preserve"> *</w:t>
+      </w:r>
+      <w:proofErr w:type="spellStart"/>
+      <w:r>
+        <w:t>loc</w:t>
+      </w:r>
+      <w:proofErr w:type="spellEnd"/>
+      <w:r>
+        <w:t xml:space="preserve"> , *</w:t>
+      </w:r>
+      <w:proofErr w:type="spellStart"/>
+      <w:r>
+        <w:t>loc</w:t>
+      </w:r>
+      <w:r>
+        <w:t>p</w:t>
+      </w:r>
+      <w:proofErr w:type="spellEnd"/>
+      <w:r>
+        <w:t xml:space="preserve"> , *</w:t>
+      </w:r>
+      <w:proofErr w:type="spellStart"/>
+      <w:r>
+        <w:t>newnode</w:t>
+      </w:r>
+      <w:proofErr w:type="spellEnd"/>
+      <w:r>
+        <w:t xml:space="preserve"> ; </w:t>
+      </w:r>
+    </w:p>
+    <w:p>
+      <w:pPr>
+        <w:spacing w:after="120" w:line="240" w:lineRule="auto"/>
+        <w:ind w:left="-720" w:firstLine="720"/>
+      </w:pPr>
+      <w:proofErr w:type="spellStart"/>
+      <w:proofErr w:type="gramStart"/>
+      <w:r>
+        <w:t>preloc</w:t>
+      </w:r>
+      <w:proofErr w:type="spellEnd"/>
+      <w:proofErr w:type="gramEnd"/>
+      <w:r>
+        <w:t xml:space="preserve"> = NULL ; </w:t>
+      </w:r>
+    </w:p>
+    <w:p>
+      <w:pPr>
+        <w:spacing w:after="120" w:line="240" w:lineRule="auto"/>
+        <w:ind w:left="-720" w:firstLine="720"/>
+      </w:pPr>
+      <w:proofErr w:type="spellStart"/>
+      <w:proofErr w:type="gramStart"/>
+      <w:r>
+        <w:t>loc</w:t>
+      </w:r>
+      <w:proofErr w:type="spellEnd"/>
+      <w:proofErr w:type="gramEnd"/>
+      <w:r>
+        <w:t xml:space="preserve"> = *head ; </w:t>
+      </w:r>
+    </w:p>
+    <w:p>
+      <w:pPr>
+        <w:spacing w:after="120" w:line="240" w:lineRule="auto"/>
+        <w:ind w:left="-720" w:firstLine="720"/>
+      </w:pPr>
+      <w:proofErr w:type="spellStart"/>
+      <w:proofErr w:type="gramStart"/>
+      <w:r>
+        <w:t>int</w:t>
+      </w:r>
+      <w:proofErr w:type="spellEnd"/>
+      <w:proofErr w:type="gramEnd"/>
+      <w:r>
+        <w:t xml:space="preserve"> </w:t>
+      </w:r>
+      <w:proofErr w:type="spellStart"/>
+      <w:r>
+        <w:t>totalnode</w:t>
+      </w:r>
+      <w:proofErr w:type="spellEnd"/>
+      <w:r>
+        <w:t xml:space="preserve"> = 0 , </w:t>
+      </w:r>
+      <w:proofErr w:type="spellStart"/>
+      <w:r>
+        <w:t>currentnode</w:t>
+      </w:r>
+      <w:proofErr w:type="spellEnd"/>
+      <w:r>
+        <w:t xml:space="preserve"> ;</w:t>
+      </w:r>
+    </w:p>
+    <w:p>
+      <w:pPr>
+        <w:spacing w:after="120" w:line="240" w:lineRule="auto"/>
+        <w:ind w:left="-720" w:firstLine="720"/>
+      </w:pPr>
+      <w:proofErr w:type="gramStart"/>
+      <w:r>
+        <w:t>while(</w:t>
+      </w:r>
+      <w:proofErr w:type="spellStart"/>
+      <w:proofErr w:type="gramEnd"/>
+      <w:r>
+        <w:t>loc</w:t>
+      </w:r>
+      <w:proofErr w:type="spellEnd"/>
+      <w:r>
+        <w:t xml:space="preserve"> != NULL)</w:t>
+      </w:r>
+    </w:p>
+    <w:p>
+      <w:pPr>
+        <w:spacing w:after="120" w:line="240" w:lineRule="auto"/>
+        <w:ind w:left="-720" w:firstLine="720"/>
+      </w:pPr>
+      <w:r>
+        <w:t>{</w:t>
+      </w:r>
+    </w:p>
+    <w:p>
+      <w:pPr>
+        <w:spacing w:after="120" w:line="240" w:lineRule="auto"/>
+        <w:ind w:left="-720" w:firstLine="720"/>
+      </w:pPr>
+      <w:r>
+        <w:tab/>
+      </w:r>
+      <w:proofErr w:type="spellStart"/>
+      <w:proofErr w:type="gramStart"/>
+      <w:r>
+        <w:t>totalnode</w:t>
+      </w:r>
+      <w:proofErr w:type="spellEnd"/>
+      <w:proofErr w:type="gramEnd"/>
+      <w:r>
+        <w:t xml:space="preserve"> = </w:t>
+      </w:r>
+      <w:proofErr w:type="spellStart"/>
+      <w:r>
+        <w:t>totalnode</w:t>
+      </w:r>
+      <w:proofErr w:type="spellEnd"/>
+      <w:r>
+        <w:t xml:space="preserve"> + 1 ; </w:t>
+      </w:r>
+    </w:p>
+    <w:p>
+      <w:pPr>
+        <w:spacing w:after="120" w:line="240" w:lineRule="auto"/>
+        <w:ind w:left="-720" w:firstLine="720"/>
+      </w:pPr>
+      <w:r>
+        <w:lastRenderedPageBreak/>
+        <w:tab/>
+      </w:r>
+      <w:proofErr w:type="spellStart"/>
+      <w:proofErr w:type="gramStart"/>
+      <w:r>
+        <w:t>loc</w:t>
+      </w:r>
+      <w:proofErr w:type="spellEnd"/>
+      <w:proofErr w:type="gramEnd"/>
+      <w:r>
+        <w:t xml:space="preserve"> = </w:t>
+      </w:r>
+      <w:proofErr w:type="spellStart"/>
+      <w:r>
+        <w:t>loc</w:t>
+      </w:r>
+      <w:proofErr w:type="spellEnd"/>
+      <w:r>
+        <w:t xml:space="preserve"> -&gt; next ; </w:t>
+      </w:r>
+    </w:p>
+    <w:p>
+      <w:pPr>
+        <w:spacing w:after="120" w:line="240" w:lineRule="auto"/>
+        <w:ind w:left="-720" w:firstLine="720"/>
+      </w:pPr>
+      <w:r>
+        <w:t>}</w:t>
+      </w:r>
+    </w:p>
+    <w:p>
+      <w:pPr>
+        <w:spacing w:after="120" w:line="240" w:lineRule="auto"/>
+        <w:ind w:left="-720" w:firstLine="720"/>
+      </w:pPr>
+      <w:proofErr w:type="gramStart"/>
+      <w:r>
+        <w:t>if(</w:t>
+      </w:r>
+      <w:proofErr w:type="spellStart"/>
+      <w:proofErr w:type="gramEnd"/>
+      <w:r>
+        <w:t>pos</w:t>
+      </w:r>
+      <w:proofErr w:type="spellEnd"/>
+      <w:r>
+        <w:t xml:space="preserve"> &gt; </w:t>
+      </w:r>
+      <w:proofErr w:type="spellStart"/>
+      <w:r>
+        <w:t>totalnode</w:t>
+      </w:r>
+      <w:proofErr w:type="spellEnd"/>
+      <w:r>
+        <w:t xml:space="preserve"> </w:t>
+      </w:r>
+      <w:r>
+        <w:t>+</w:t>
+      </w:r>
+      <w:r>
+        <w:t xml:space="preserve"> 1</w:t>
+      </w:r>
+      <w:r>
+        <w:t>||</w:t>
+      </w:r>
+      <w:proofErr w:type="spellStart"/>
+      <w:r>
+        <w:t>pos</w:t>
+      </w:r>
+      <w:proofErr w:type="spellEnd"/>
+      <w:r>
+        <w:t>&lt;=0)</w:t>
+      </w:r>
+    </w:p>
+    <w:p>
+      <w:pPr>
+        <w:spacing w:after="120" w:line="240" w:lineRule="auto"/>
+        <w:ind w:left="-720" w:firstLine="720"/>
+      </w:pPr>
+      <w:r>
+        <w:t>{</w:t>
+      </w:r>
       <w:bookmarkStart w:id="0" w:name="_GoBack"/>
       <w:bookmarkEnd w:id="0"/>
+    </w:p>
+    <w:p>
+      <w:pPr>
+        <w:spacing w:after="120" w:line="240" w:lineRule="auto"/>
+        <w:ind w:left="-720" w:firstLine="720"/>
+      </w:pPr>
+      <w:r>
+        <w:tab/>
+      </w:r>
+      <w:proofErr w:type="spellStart"/>
+      <w:proofErr w:type="gramStart"/>
+      <w:r>
+        <w:t>printf</w:t>
+      </w:r>
+      <w:proofErr w:type="spellEnd"/>
+      <w:r>
+        <w:t>(</w:t>
+      </w:r>
+      <w:proofErr w:type="gramEnd"/>
+      <w:r>
+        <w:t>“Your element is not there\n”);</w:t>
+      </w:r>
+    </w:p>
+    <w:p>
+      <w:pPr>
+        <w:spacing w:after="120" w:line="240" w:lineRule="auto"/>
+        <w:ind w:left="-720" w:firstLine="720"/>
+      </w:pPr>
+      <w:r>
+        <w:tab/>
+      </w:r>
+      <w:proofErr w:type="gramStart"/>
+      <w:r>
+        <w:t>return ;</w:t>
+      </w:r>
+      <w:proofErr w:type="gramEnd"/>
+      <w:r>
+        <w:t xml:space="preserve"> </w:t>
+      </w:r>
+    </w:p>
+    <w:p>
+      <w:pPr>
+        <w:spacing w:after="120" w:line="240" w:lineRule="auto"/>
+        <w:ind w:left="-720" w:firstLine="720"/>
+      </w:pPr>
+      <w:r>
+        <w:t>}</w:t>
+      </w:r>
+    </w:p>
+    <w:p>
+      <w:pPr>
+        <w:spacing w:after="120" w:line="240" w:lineRule="auto"/>
+        <w:ind w:left="-720" w:firstLine="720"/>
+      </w:pPr>
+      <w:proofErr w:type="spellStart"/>
+      <w:proofErr w:type="gramStart"/>
+      <w:r>
+        <w:t>currentnode</w:t>
+      </w:r>
+      <w:proofErr w:type="spellEnd"/>
+      <w:proofErr w:type="gramEnd"/>
+      <w:r>
+        <w:t xml:space="preserve"> = 1 ; </w:t>
+      </w:r>
+    </w:p>
+    <w:p>
+      <w:pPr>
+        <w:spacing w:after="120" w:line="240" w:lineRule="auto"/>
+        <w:ind w:left="-720" w:firstLine="720"/>
+      </w:pPr>
+      <w:proofErr w:type="spellStart"/>
+      <w:proofErr w:type="gramStart"/>
+      <w:r>
+        <w:t>loc</w:t>
+      </w:r>
+      <w:proofErr w:type="spellEnd"/>
+      <w:proofErr w:type="gramEnd"/>
+      <w:r>
+        <w:t xml:space="preserve"> = *head ; </w:t>
+      </w:r>
+    </w:p>
+    <w:p>
+      <w:pPr>
+        <w:spacing w:after="120" w:line="240" w:lineRule="auto"/>
+        <w:ind w:left="-720" w:firstLine="720"/>
+      </w:pPr>
+      <w:proofErr w:type="gramStart"/>
+      <w:r>
+        <w:t>while(</w:t>
+      </w:r>
+      <w:proofErr w:type="spellStart"/>
+      <w:proofErr w:type="gramEnd"/>
+      <w:r>
+        <w:t>currentnode</w:t>
+      </w:r>
+      <w:proofErr w:type="spellEnd"/>
+      <w:r>
+        <w:t xml:space="preserve"> &lt; pos-1  &amp;&amp; </w:t>
+      </w:r>
+      <w:proofErr w:type="spellStart"/>
+      <w:r>
+        <w:t>loc</w:t>
+      </w:r>
+      <w:proofErr w:type="spellEnd"/>
+      <w:r>
+        <w:t>!=NULL</w:t>
+      </w:r>
+      <w:r>
+        <w:t>)</w:t>
+      </w:r>
+    </w:p>
+    <w:p>
+      <w:pPr>
+        <w:spacing w:after="120" w:line="240" w:lineRule="auto"/>
+        <w:ind w:left="-720" w:firstLine="720"/>
+      </w:pPr>
+      <w:r>
+        <w:t>{</w:t>
+      </w:r>
+    </w:p>
+    <w:p>
+      <w:pPr>
+        <w:spacing w:after="120" w:line="240" w:lineRule="auto"/>
+        <w:ind w:left="-720" w:firstLine="720"/>
+      </w:pPr>
+      <w:r>
+        <w:tab/>
+      </w:r>
+      <w:proofErr w:type="spellStart"/>
+      <w:proofErr w:type="gramStart"/>
+      <w:r>
+        <w:t>currentnode</w:t>
+      </w:r>
+      <w:proofErr w:type="spellEnd"/>
+      <w:proofErr w:type="gramEnd"/>
+      <w:r>
+        <w:t xml:space="preserve"> +=1 ; </w:t>
+      </w:r>
+    </w:p>
+    <w:p>
+      <w:pPr>
+        <w:spacing w:after="120" w:line="240" w:lineRule="auto"/>
+        <w:ind w:left="-720" w:firstLine="720"/>
+      </w:pPr>
+      <w:r>
+        <w:tab/>
+      </w:r>
+      <w:proofErr w:type="spellStart"/>
+      <w:proofErr w:type="gramStart"/>
+      <w:r>
+        <w:t>loc</w:t>
+      </w:r>
+      <w:proofErr w:type="spellEnd"/>
+      <w:proofErr w:type="gramEnd"/>
+      <w:r>
+        <w:t xml:space="preserve"> = </w:t>
+      </w:r>
+      <w:proofErr w:type="spellStart"/>
+      <w:r>
+        <w:t>loc</w:t>
+      </w:r>
+      <w:proofErr w:type="spellEnd"/>
+      <w:r>
+        <w:t xml:space="preserve">-&gt;next ; </w:t>
+      </w:r>
+    </w:p>
+    <w:p>
+      <w:pPr>
+        <w:spacing w:after="120" w:line="240" w:lineRule="auto"/>
+        <w:ind w:left="-720" w:firstLine="720"/>
+      </w:pPr>
+      <w:r>
+        <w:t>}</w:t>
+      </w:r>
+    </w:p>
+    <w:p>
+      <w:pPr>
+        <w:spacing w:after="120" w:line="240" w:lineRule="auto"/>
+        <w:ind w:left="-720" w:firstLine="720"/>
+      </w:pPr>
+      <w:proofErr w:type="gramStart"/>
+      <w:r>
+        <w:t>node</w:t>
+      </w:r>
+      <w:proofErr w:type="gramEnd"/>
+      <w:r>
+        <w:t xml:space="preserve"> * </w:t>
+      </w:r>
+      <w:proofErr w:type="spellStart"/>
+      <w:r>
+        <w:t>newnode</w:t>
+      </w:r>
+      <w:proofErr w:type="spellEnd"/>
+      <w:r>
+        <w:t xml:space="preserve"> = (node)</w:t>
+      </w:r>
+      <w:proofErr w:type="spellStart"/>
+      <w:r>
+        <w:t>malloc</w:t>
+      </w:r>
+      <w:proofErr w:type="spellEnd"/>
+      <w:r>
+        <w:t>(</w:t>
+      </w:r>
+      <w:proofErr w:type="spellStart"/>
+      <w:r>
+        <w:t>sizeof</w:t>
+      </w:r>
+      <w:proofErr w:type="spellEnd"/>
+      <w:r>
+        <w:t>(node));</w:t>
+      </w:r>
+    </w:p>
+    <w:p>
+      <w:pPr>
+        <w:spacing w:after="120" w:line="240" w:lineRule="auto"/>
+        <w:ind w:left="-720" w:firstLine="720"/>
+      </w:pPr>
+      <w:proofErr w:type="spellStart"/>
+      <w:proofErr w:type="gramStart"/>
+      <w:r>
+        <w:t>newnode</w:t>
+      </w:r>
+      <w:proofErr w:type="spellEnd"/>
+      <w:proofErr w:type="gramEnd"/>
+      <w:r>
+        <w:t>-&gt;info = item ;</w:t>
+      </w:r>
+    </w:p>
+    <w:p>
+      <w:pPr>
+        <w:spacing w:after="120" w:line="240" w:lineRule="auto"/>
+        <w:ind w:left="-720" w:firstLine="720"/>
+      </w:pPr>
+      <w:proofErr w:type="gramStart"/>
+      <w:r>
+        <w:t>if(</w:t>
+      </w:r>
+      <w:proofErr w:type="spellStart"/>
+      <w:proofErr w:type="gramEnd"/>
+      <w:r>
+        <w:t>loc</w:t>
+      </w:r>
+      <w:proofErr w:type="spellEnd"/>
+      <w:r>
+        <w:t>==*head)</w:t>
+      </w:r>
+    </w:p>
+    <w:p>
+      <w:pPr>
+        <w:spacing w:after="120" w:line="240" w:lineRule="auto"/>
+        <w:ind w:left="-720" w:firstLine="720"/>
+      </w:pPr>
+      <w:r>
+        <w:t>{</w:t>
+      </w:r>
+    </w:p>
+    <w:p>
+      <w:pPr>
+        <w:spacing w:after="120" w:line="240" w:lineRule="auto"/>
+        <w:ind w:left="-720" w:firstLine="720"/>
+      </w:pPr>
+      <w:r>
+        <w:tab/>
+      </w:r>
+      <w:proofErr w:type="spellStart"/>
+      <w:proofErr w:type="gramStart"/>
+      <w:r>
+        <w:t>newnode</w:t>
+      </w:r>
+      <w:proofErr w:type="spellEnd"/>
+      <w:proofErr w:type="gramEnd"/>
+      <w:r>
+        <w:t xml:space="preserve">-&gt;next = *head ; </w:t>
+      </w:r>
+    </w:p>
+    <w:p>
+      <w:pPr>
+        <w:spacing w:after="120" w:line="240" w:lineRule="auto"/>
+        <w:ind w:left="-720" w:firstLine="720"/>
+      </w:pPr>
+      <w:r>
+        <w:tab/>
+        <w:t xml:space="preserve">*head = </w:t>
+      </w:r>
+      <w:proofErr w:type="spellStart"/>
+      <w:proofErr w:type="gramStart"/>
+      <w:r>
+        <w:t>newnode</w:t>
+      </w:r>
+      <w:proofErr w:type="spellEnd"/>
+      <w:r>
+        <w:t xml:space="preserve"> ;</w:t>
+      </w:r>
+      <w:proofErr w:type="gramEnd"/>
+      <w:r>
+        <w:t xml:space="preserve"> </w:t>
+      </w:r>
+    </w:p>
+    <w:p>
+      <w:pPr>
+        <w:spacing w:after="120" w:line="240" w:lineRule="auto"/>
+        <w:ind w:left="-720" w:firstLine="720"/>
+      </w:pPr>
+    </w:p>
+    <w:p>
+      <w:pPr>
+        <w:spacing w:after="120" w:line="240" w:lineRule="auto"/>
+        <w:ind w:left="-720" w:firstLine="720"/>
+      </w:pPr>
+      <w:r>
+        <w:t>}</w:t>
+      </w:r>
+    </w:p>
+    <w:p>
+      <w:pPr>
+        <w:spacing w:after="120" w:line="240" w:lineRule="auto"/>
+        <w:ind w:left="-720" w:firstLine="720"/>
+      </w:pPr>
+      <w:proofErr w:type="gramStart"/>
+      <w:r>
+        <w:t>else{</w:t>
+      </w:r>
+      <w:proofErr w:type="gramEnd"/>
+    </w:p>
+    <w:p>
+      <w:pPr>
+        <w:spacing w:after="120" w:line="240" w:lineRule="auto"/>
+        <w:ind w:left="-720" w:firstLine="720"/>
+      </w:pPr>
+      <w:r>
+        <w:tab/>
+      </w:r>
+      <w:proofErr w:type="spellStart"/>
+      <w:proofErr w:type="gramStart"/>
+      <w:r>
+        <w:t>newnode</w:t>
+      </w:r>
+      <w:proofErr w:type="spellEnd"/>
+      <w:proofErr w:type="gramEnd"/>
+      <w:r>
+        <w:t xml:space="preserve">-&gt;next = </w:t>
+      </w:r>
+      <w:proofErr w:type="spellStart"/>
+      <w:r>
+        <w:t>loc</w:t>
+      </w:r>
+      <w:proofErr w:type="spellEnd"/>
+      <w:r>
+        <w:t xml:space="preserve">-&gt;next ; </w:t>
+      </w:r>
+    </w:p>
+    <w:p>
+      <w:pPr>
+        <w:spacing w:after="120" w:line="240" w:lineRule="auto"/>
+        <w:ind w:left="-720" w:firstLine="720"/>
+      </w:pPr>
+      <w:r>
+        <w:tab/>
+      </w:r>
+      <w:proofErr w:type="spellStart"/>
+      <w:proofErr w:type="gramStart"/>
+      <w:r>
+        <w:t>loc</w:t>
+      </w:r>
+      <w:proofErr w:type="spellEnd"/>
+      <w:proofErr w:type="gramEnd"/>
+      <w:r>
+        <w:t xml:space="preserve">-&gt;next = </w:t>
+      </w:r>
+      <w:proofErr w:type="spellStart"/>
+      <w:r>
+        <w:t>newnode</w:t>
+      </w:r>
+      <w:proofErr w:type="spellEnd"/>
+      <w:r>
+        <w:t xml:space="preserve"> ; </w:t>
+      </w:r>
+    </w:p>
+    <w:p>
+      <w:pPr>
+        <w:spacing w:after="120" w:line="240" w:lineRule="auto"/>
+        <w:ind w:left="-720" w:firstLine="720"/>
+      </w:pPr>
+      <w:r>
+        <w:t>}</w:t>
+      </w:r>
+    </w:p>
+    <w:p>
+      <w:pPr>
+        <w:spacing w:after="120" w:line="240" w:lineRule="auto"/>
+        <w:ind w:left="-720" w:firstLine="720"/>
+      </w:pPr>
+      <w:proofErr w:type="gramStart"/>
+      <w:r>
+        <w:t>return ;</w:t>
+      </w:r>
+      <w:proofErr w:type="gramEnd"/>
+      <w:r>
+        <w:t xml:space="preserve"> </w:t>
+      </w:r>
+    </w:p>
+    <w:p>
+      <w:pPr>
+        <w:spacing w:after="120" w:line="240" w:lineRule="auto"/>
+        <w:ind w:left="-720"/>
+      </w:pPr>
+      <w:r>
+        <w:t>}</w:t>
+      </w:r>
+    </w:p>
+    <w:p>
+      <w:pPr>
+        <w:spacing w:after="120" w:line="240" w:lineRule="auto"/>
+        <w:ind w:left="-720"/>
+        <w:rPr>
+          <w:b/>
+        </w:rPr>
+      </w:pPr>
+      <w:proofErr w:type="spellStart"/>
+      <w:proofErr w:type="gramStart"/>
+      <w:r>
+        <w:rPr>
+          <w:b/>
+        </w:rPr>
+        <w:t>int</w:t>
+      </w:r>
+      <w:proofErr w:type="spellEnd"/>
+      <w:proofErr w:type="gramEnd"/>
+      <w:r>
+        <w:rPr>
+          <w:b/>
+        </w:rPr>
+        <w:t xml:space="preserve"> </w:t>
+      </w:r>
+      <w:proofErr w:type="spellStart"/>
+      <w:r>
+        <w:rPr>
+          <w:b/>
+        </w:rPr>
+        <w:t>deleteHead</w:t>
+      </w:r>
+      <w:proofErr w:type="spellEnd"/>
+      <w:r>
+        <w:rPr>
+          <w:b/>
+        </w:rPr>
+        <w:t>(node ** head )</w:t>
+      </w:r>
+    </w:p>
+    <w:p>
+      <w:pPr>
+        <w:spacing w:after="120" w:line="240" w:lineRule="auto"/>
+        <w:ind w:left="-720"/>
+      </w:pPr>
+      <w:r>
+        <w:t>{</w:t>
+      </w:r>
+    </w:p>
+    <w:p>
+      <w:pPr>
+        <w:spacing w:after="120" w:line="240" w:lineRule="auto"/>
+        <w:ind w:left="-720"/>
+      </w:pPr>
+      <w:r>
+        <w:tab/>
+      </w:r>
+      <w:proofErr w:type="gramStart"/>
+      <w:r>
+        <w:t>if(</w:t>
+      </w:r>
+      <w:proofErr w:type="gramEnd"/>
+      <w:r>
+        <w:t>*head = NULL)</w:t>
+      </w:r>
+    </w:p>
+    <w:p>
+      <w:pPr>
+        <w:spacing w:after="120" w:line="240" w:lineRule="auto"/>
+        <w:ind w:left="-720"/>
+      </w:pPr>
+      <w:r>
+        <w:tab/>
+        <w:t>{</w:t>
+      </w:r>
+    </w:p>
+    <w:p>
+      <w:pPr>
+        <w:spacing w:after="120" w:line="240" w:lineRule="auto"/>
+        <w:ind w:left="-720"/>
+      </w:pPr>
+      <w:r>
+        <w:tab/>
+      </w:r>
+      <w:r>
+        <w:tab/>
+      </w:r>
+      <w:proofErr w:type="spellStart"/>
+      <w:proofErr w:type="gramStart"/>
+      <w:r>
+        <w:t>printf</w:t>
+      </w:r>
+      <w:proofErr w:type="spellEnd"/>
+      <w:r>
+        <w:t>(</w:t>
+      </w:r>
+      <w:proofErr w:type="gramEnd"/>
+      <w:r>
+        <w:t>“The list is empty\n”);</w:t>
+      </w:r>
+    </w:p>
+    <w:p>
+      <w:pPr>
+        <w:spacing w:after="120" w:line="240" w:lineRule="auto"/>
+        <w:ind w:left="-720"/>
+      </w:pPr>
+      <w:r>
+        <w:tab/>
+      </w:r>
+      <w:r>
+        <w:tab/>
+      </w:r>
+      <w:proofErr w:type="gramStart"/>
+      <w:r>
+        <w:t>return</w:t>
+      </w:r>
+      <w:proofErr w:type="gramEnd"/>
+      <w:r>
+        <w:t xml:space="preserve"> -9999; </w:t>
+      </w:r>
+    </w:p>
+    <w:p>
+      <w:pPr>
+        <w:spacing w:after="120" w:line="240" w:lineRule="auto"/>
+        <w:ind w:left="-720" w:firstLine="720"/>
+      </w:pPr>
+      <w:r>
+        <w:t>}</w:t>
+      </w:r>
+    </w:p>
+    <w:p>
+      <w:pPr>
+        <w:spacing w:after="120" w:line="240" w:lineRule="auto"/>
+        <w:ind w:left="-720" w:firstLine="720"/>
+      </w:pPr>
+      <w:proofErr w:type="gramStart"/>
+      <w:r>
+        <w:t>node</w:t>
+      </w:r>
+      <w:proofErr w:type="gramEnd"/>
+      <w:r>
+        <w:t xml:space="preserve"> * temp = *head ;</w:t>
+      </w:r>
+    </w:p>
+    <w:p>
+      <w:pPr>
+        <w:spacing w:after="120" w:line="240" w:lineRule="auto"/>
+        <w:ind w:left="-720" w:firstLine="720"/>
+      </w:pPr>
+      <w:proofErr w:type="spellStart"/>
+      <w:proofErr w:type="gramStart"/>
+      <w:r>
+        <w:t>int</w:t>
+      </w:r>
+      <w:proofErr w:type="spellEnd"/>
+      <w:proofErr w:type="gramEnd"/>
+      <w:r>
+        <w:t xml:space="preserve"> </w:t>
+      </w:r>
+      <w:proofErr w:type="spellStart"/>
+      <w:r>
+        <w:t>val</w:t>
+      </w:r>
+      <w:proofErr w:type="spellEnd"/>
+      <w:r>
+        <w:t xml:space="preserve"> = (*head)-&gt;info ; </w:t>
+      </w:r>
+    </w:p>
+    <w:p>
+      <w:pPr>
+        <w:spacing w:after="120" w:line="240" w:lineRule="auto"/>
+        <w:ind w:left="-720" w:firstLine="720"/>
+      </w:pPr>
+      <w:r>
+        <w:lastRenderedPageBreak/>
+        <w:t xml:space="preserve">*head </w:t>
+      </w:r>
+      <w:proofErr w:type="gramStart"/>
+      <w:r>
+        <w:t xml:space="preserve">= </w:t>
+      </w:r>
+      <w:r>
+        <w:t xml:space="preserve"> </w:t>
+      </w:r>
+      <w:r>
+        <w:t>*</w:t>
+      </w:r>
+      <w:proofErr w:type="gramEnd"/>
+      <w:r>
+        <w:t xml:space="preserve">head-&gt;next ; </w:t>
+      </w:r>
+    </w:p>
+    <w:p>
+      <w:pPr>
+        <w:spacing w:after="120" w:line="240" w:lineRule="auto"/>
+        <w:ind w:left="-720" w:firstLine="720"/>
+      </w:pPr>
+      <w:r>
+        <w:rPr>
+          <w:noProof/>
+        </w:rPr>
+        <mc:AlternateContent>
+          <mc:Choice Requires="wps">
+            <w:drawing>
+              <wp:anchor distT="0" distB="0" distL="114300" distR="114300" simplePos="0" relativeHeight="251660288" behindDoc="0" locked="0" layoutInCell="1" allowOverlap="1" wp14:anchorId="3F544605" wp14:editId="1F0F01F7">
+                <wp:simplePos x="0" y="0"/>
+                <wp:positionH relativeFrom="column">
+                  <wp:posOffset>2029402</wp:posOffset>
+                </wp:positionH>
+                <wp:positionV relativeFrom="paragraph">
+                  <wp:posOffset>112972</wp:posOffset>
+                </wp:positionV>
+                <wp:extent cx="3574415" cy="612140"/>
+                <wp:effectExtent l="1314450" t="0" r="26035" b="16510"/>
+                <wp:wrapNone/>
+                <wp:docPr id="6" name="Rectangular Callout 6"/>
+                <wp:cNvGraphicFramePr/>
+                <a:graphic xmlns:a="http://schemas.openxmlformats.org/drawingml/2006/main">
+                  <a:graphicData uri="http://schemas.microsoft.com/office/word/2010/wordprocessingShape">
+                    <wps:wsp>
+                      <wps:cNvSpPr/>
+                      <wps:spPr>
+                        <a:xfrm>
+                          <a:off x="0" y="0"/>
+                          <a:ext cx="3574415" cy="612140"/>
+                        </a:xfrm>
+                        <a:prstGeom prst="wedgeRectCallout">
+                          <a:avLst>
+                            <a:gd name="adj1" fmla="val -86319"/>
+                            <a:gd name="adj2" fmla="val -11057"/>
+                          </a:avLst>
+                        </a:prstGeom>
+                      </wps:spPr>
+                      <wps:style>
+                        <a:lnRef idx="2">
+                          <a:schemeClr val="dk1"/>
+                        </a:lnRef>
+                        <a:fillRef idx="1">
+                          <a:schemeClr val="lt1"/>
+                        </a:fillRef>
+                        <a:effectRef idx="0">
+                          <a:schemeClr val="dk1"/>
+                        </a:effectRef>
+                        <a:fontRef idx="minor">
+                          <a:schemeClr val="dk1"/>
+                        </a:fontRef>
+                      </wps:style>
+                      <wps:txbx>
+                        <w:txbxContent>
+                          <w:p>
+                            <w:r>
+                              <w:t xml:space="preserve">In </w:t>
+                            </w:r>
+                            <w:proofErr w:type="gramStart"/>
+                            <w:r>
+                              <w:t>CPP ,</w:t>
+                            </w:r>
+                            <w:proofErr w:type="gramEnd"/>
+                            <w:r>
+                              <w:t xml:space="preserve"> instead of </w:t>
+                            </w:r>
+                            <w:r>
+                              <w:rPr>
+                                <w:b/>
+                              </w:rPr>
+                              <w:t>free()</w:t>
+                            </w:r>
+                            <w:r>
+                              <w:t xml:space="preserve"> function to delete a node , we use </w:t>
+                            </w:r>
+                            <w:r>
+                              <w:rPr>
+                                <w:b/>
+                              </w:rPr>
+                              <w:t>delete</w:t>
+                            </w:r>
+                            <w:r>
+                              <w:t xml:space="preserve"> function . </w:t>
+                            </w:r>
+                            <w:proofErr w:type="gramStart"/>
+                            <w:r>
+                              <w:t>e</w:t>
+                            </w:r>
+                            <w:proofErr w:type="gramEnd"/>
+                            <w:r>
+                              <w:t xml:space="preserve">. g  </w:t>
+                            </w:r>
+                            <w:r>
+                              <w:rPr>
+                                <w:b/>
+                              </w:rPr>
+                              <w:t>delete temp ;</w:t>
+                            </w:r>
+                            <w:r>
+                              <w:t xml:space="preserve"> </w:t>
+                            </w:r>
+                          </w:p>
+                        </w:txbxContent>
+                      </wps:txbx>
+                      <wps:bodyPr rot="0" spcFirstLastPara="0" vertOverflow="overflow" horzOverflow="overflow" vert="horz" wrap="square" lIns="91440" tIns="45720" rIns="91440" bIns="45720" numCol="1" spcCol="0" rtlCol="0" fromWordArt="0" anchor="ctr" anchorCtr="0" forceAA="0" compatLnSpc="1">
+                        <a:prstTxWarp prst="textNoShape">
+                          <a:avLst/>
+                        </a:prstTxWarp>
+                        <a:noAutofit/>
+                      </wps:bodyPr>
+                    </wps:wsp>
+                  </a:graphicData>
+                </a:graphic>
+                <wp14:sizeRelH relativeFrom="margin">
+                  <wp14:pctWidth>0</wp14:pctWidth>
+                </wp14:sizeRelH>
+              </wp:anchor>
+            </w:drawing>
+          </mc:Choice>
+          <mc:Fallback>
+            <w:pict>
+              <v:shape id="Rectangular Callout 6" o:spid="_x0000_s1028" type="#_x0000_t61" style="position:absolute;left:0;text-align:left;margin-left:159.8pt;margin-top:8.9pt;width:281.45pt;height:48.2pt;z-index:251660288;visibility:visible;mso-wrap-style:square;mso-width-percent:0;mso-wrap-distance-left:9pt;mso-wrap-distance-top:0;mso-wrap-distance-right:9pt;mso-wrap-distance-bottom:0;mso-position-horizontal:absolute;mso-position-horizontal-relative:text;mso-position-vertical:absolute;mso-position-vertical-relative:text;mso-width-percent:0;mso-width-relative:margin;v-text-anchor:middle" o:gfxdata="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" adj="-7845,8412" fillcolor="white [3201]" strokecolor="black [3200]" strokeweight="2pt">
+                <v:textbox>
+                  <w:txbxContent>
+                    <w:p>
+                      <w:r>
+                        <w:t xml:space="preserve">In </w:t>
+                      </w:r>
+                      <w:proofErr w:type="gramStart"/>
+                      <w:r>
+                        <w:t>CPP ,</w:t>
+                      </w:r>
+                      <w:proofErr w:type="gramEnd"/>
+                      <w:r>
+                        <w:t xml:space="preserve"> instead of </w:t>
+                      </w:r>
+                      <w:r>
+                        <w:rPr>
+                          <w:b/>
+                        </w:rPr>
+                        <w:t>free()</w:t>
+                      </w:r>
+                      <w:r>
+                        <w:t xml:space="preserve"> function to delete a node , we use </w:t>
+                      </w:r>
+                      <w:r>
+                        <w:rPr>
+                          <w:b/>
+                        </w:rPr>
+                        <w:t>delete</w:t>
+                      </w:r>
+                      <w:r>
+                        <w:t xml:space="preserve"> function . </w:t>
+                      </w:r>
+                      <w:proofErr w:type="gramStart"/>
+                      <w:r>
+                        <w:t>e</w:t>
+                      </w:r>
+                      <w:proofErr w:type="gramEnd"/>
+                      <w:r>
+                        <w:t xml:space="preserve">. g  </w:t>
+                      </w:r>
+                      <w:r>
+                        <w:rPr>
+                          <w:b/>
+                        </w:rPr>
+                        <w:t>delete temp ;</w:t>
+                      </w:r>
+                      <w:r>
+                        <w:t xml:space="preserve"> </w:t>
+                      </w:r>
+                    </w:p>
+                  </w:txbxContent>
+                </v:textbox>
+              </v:shape>
+            </w:pict>
+          </mc:Fallback>
+        </mc:AlternateContent>
+      </w:r>
+      <w:proofErr w:type="gramStart"/>
+      <w:r>
+        <w:t>temp</w:t>
+      </w:r>
+      <w:proofErr w:type="gramEnd"/>
+      <w:r>
+        <w:t>-&gt;next = NULL;</w:t>
+      </w:r>
+    </w:p>
+    <w:p>
+      <w:pPr>
+        <w:spacing w:after="120" w:line="240" w:lineRule="auto"/>
+        <w:ind w:left="-720" w:firstLine="720"/>
+      </w:pPr>
+      <w:proofErr w:type="gramStart"/>
+      <w:r>
+        <w:t>free(</w:t>
+      </w:r>
+      <w:proofErr w:type="gramEnd"/>
+      <w:r>
+        <w:t>temp);</w:t>
+      </w:r>
+    </w:p>
+    <w:p>
+      <w:pPr>
+        <w:spacing w:after="120" w:line="240" w:lineRule="auto"/>
+        <w:ind w:left="-720" w:firstLine="720"/>
+      </w:pPr>
+      <w:proofErr w:type="gramStart"/>
+      <w:r>
+        <w:t>return</w:t>
+      </w:r>
+      <w:proofErr w:type="gramEnd"/>
+      <w:r>
+        <w:t xml:space="preserve"> </w:t>
+      </w:r>
+      <w:proofErr w:type="spellStart"/>
+      <w:r>
+        <w:t>val</w:t>
+      </w:r>
+      <w:proofErr w:type="spellEnd"/>
+      <w:r>
+        <w:t xml:space="preserve">; </w:t>
+      </w:r>
+    </w:p>
+    <w:p>
+      <w:pPr>
+        <w:spacing w:after="120" w:line="240" w:lineRule="auto"/>
+        <w:ind w:left="-720"/>
+      </w:pPr>
+      <w:r>
+        <w:t>}</w:t>
+      </w:r>
+    </w:p>
+    <w:p>
+      <w:pPr>
+        <w:spacing w:after="120" w:line="240" w:lineRule="auto"/>
+        <w:ind w:left="-720"/>
+        <w:rPr>
+          <w:b/>
+        </w:rPr>
+      </w:pPr>
+      <w:proofErr w:type="gramStart"/>
+      <w:r>
+        <w:rPr>
+          <w:b/>
+        </w:rPr>
+        <w:t>void</w:t>
+      </w:r>
+      <w:proofErr w:type="gramEnd"/>
+      <w:r>
+        <w:rPr>
+          <w:b/>
+        </w:rPr>
+        <w:t xml:space="preserve"> </w:t>
+      </w:r>
+      <w:proofErr w:type="spellStart"/>
+      <w:r>
+        <w:rPr>
+          <w:b/>
+        </w:rPr>
+        <w:t>deleteTail</w:t>
+      </w:r>
+      <w:proofErr w:type="spellEnd"/>
+      <w:r>
+        <w:rPr>
+          <w:b/>
+        </w:rPr>
+        <w:t>(node**head)</w:t>
+      </w:r>
+    </w:p>
+    <w:p>
+      <w:pPr>
+        <w:spacing w:after="120" w:line="240" w:lineRule="auto"/>
+        <w:ind w:left="-720"/>
+      </w:pPr>
+      <w:r>
+        <w:t>{</w:t>
+      </w:r>
+    </w:p>
+    <w:p>
+      <w:pPr>
+        <w:spacing w:after="120" w:line="240" w:lineRule="auto"/>
+        <w:ind w:left="-720"/>
+      </w:pPr>
+      <w:r>
+        <w:tab/>
+      </w:r>
+      <w:proofErr w:type="gramStart"/>
+      <w:r>
+        <w:t>if(</w:t>
+      </w:r>
+      <w:proofErr w:type="gramEnd"/>
+      <w:r>
+        <w:t>*head == NULL)</w:t>
+      </w:r>
+    </w:p>
+    <w:p>
+      <w:pPr>
+        <w:spacing w:after="120" w:line="240" w:lineRule="auto"/>
+        <w:ind w:left="-720"/>
+      </w:pPr>
+      <w:r>
+        <w:tab/>
+        <w:t>{</w:t>
+      </w:r>
+    </w:p>
+    <w:p>
+      <w:pPr>
+        <w:spacing w:after="120" w:line="240" w:lineRule="auto"/>
+        <w:ind w:left="-720"/>
+      </w:pPr>
+      <w:r>
+        <w:tab/>
+      </w:r>
+      <w:r>
+        <w:tab/>
+      </w:r>
+      <w:proofErr w:type="spellStart"/>
+      <w:proofErr w:type="gramStart"/>
+      <w:r>
+        <w:t>printf</w:t>
+      </w:r>
+      <w:proofErr w:type="spellEnd"/>
+      <w:r>
+        <w:t>(</w:t>
+      </w:r>
+      <w:proofErr w:type="gramEnd"/>
+      <w:r>
+        <w:t>“List is empty\n”);</w:t>
+      </w:r>
+    </w:p>
+    <w:p>
+      <w:pPr>
+        <w:spacing w:after="120" w:line="240" w:lineRule="auto"/>
+        <w:ind w:left="-720"/>
+      </w:pPr>
+      <w:r>
+        <w:tab/>
+      </w:r>
+      <w:r>
+        <w:tab/>
+      </w:r>
+      <w:proofErr w:type="gramStart"/>
+      <w:r>
+        <w:t>return ;</w:t>
+      </w:r>
+      <w:proofErr w:type="gramEnd"/>
+    </w:p>
+    <w:p>
+      <w:pPr>
+        <w:spacing w:after="120" w:line="240" w:lineRule="auto"/>
+        <w:ind w:left="-720" w:firstLine="720"/>
+      </w:pPr>
+      <w:r>
+        <w:t>}</w:t>
+      </w:r>
+    </w:p>
+    <w:p>
+      <w:pPr>
+        <w:spacing w:after="120" w:line="240" w:lineRule="auto"/>
+        <w:ind w:left="-720" w:firstLine="720"/>
+      </w:pPr>
+      <w:proofErr w:type="gramStart"/>
+      <w:r>
+        <w:t>node</w:t>
+      </w:r>
+      <w:proofErr w:type="gramEnd"/>
+      <w:r>
+        <w:t xml:space="preserve"> *</w:t>
+      </w:r>
+      <w:proofErr w:type="spellStart"/>
+      <w:r>
+        <w:t>loc</w:t>
+      </w:r>
+      <w:proofErr w:type="spellEnd"/>
+      <w:r>
+        <w:t xml:space="preserve"> , *</w:t>
+      </w:r>
+      <w:proofErr w:type="spellStart"/>
+      <w:r>
+        <w:t>locp</w:t>
+      </w:r>
+      <w:proofErr w:type="spellEnd"/>
+      <w:r>
+        <w:t xml:space="preserve"> ;</w:t>
+      </w:r>
+    </w:p>
+    <w:p>
+      <w:pPr>
+        <w:spacing w:after="120" w:line="240" w:lineRule="auto"/>
+        <w:ind w:left="-720" w:firstLine="720"/>
+      </w:pPr>
+      <w:proofErr w:type="spellStart"/>
+      <w:proofErr w:type="gramStart"/>
+      <w:r>
+        <w:t>loc</w:t>
+      </w:r>
+      <w:proofErr w:type="spellEnd"/>
+      <w:proofErr w:type="gramEnd"/>
+      <w:r>
+        <w:t xml:space="preserve"> = *head ; </w:t>
+      </w:r>
+    </w:p>
+    <w:p>
+      <w:pPr>
+        <w:spacing w:after="120" w:line="240" w:lineRule="auto"/>
+        <w:ind w:left="-720" w:firstLine="720"/>
+      </w:pPr>
+      <w:proofErr w:type="spellStart"/>
+      <w:proofErr w:type="gramStart"/>
+      <w:r>
+        <w:t>locp</w:t>
+      </w:r>
+      <w:proofErr w:type="spellEnd"/>
+      <w:proofErr w:type="gramEnd"/>
+      <w:r>
+        <w:t xml:space="preserve"> = NULL ; </w:t>
+      </w:r>
+    </w:p>
+    <w:p>
+      <w:pPr>
+        <w:spacing w:after="120" w:line="240" w:lineRule="auto"/>
+        <w:ind w:left="-720" w:firstLine="720"/>
+      </w:pPr>
+      <w:proofErr w:type="gramStart"/>
+      <w:r>
+        <w:t>while(</w:t>
+      </w:r>
+      <w:proofErr w:type="spellStart"/>
+      <w:proofErr w:type="gramEnd"/>
+      <w:r>
+        <w:t>loc</w:t>
+      </w:r>
+      <w:proofErr w:type="spellEnd"/>
+      <w:r>
+        <w:t>-&gt;next!=NULL)</w:t>
+      </w:r>
+    </w:p>
+    <w:p>
+      <w:pPr>
+        <w:spacing w:after="120" w:line="240" w:lineRule="auto"/>
+        <w:ind w:left="-720" w:firstLine="720"/>
+      </w:pPr>
+      <w:r>
+        <w:t>{</w:t>
+      </w:r>
+    </w:p>
+    <w:p>
+      <w:pPr>
+        <w:spacing w:after="120" w:line="240" w:lineRule="auto"/>
+        <w:ind w:left="-720" w:firstLine="720"/>
+      </w:pPr>
+      <w:r>
+        <w:tab/>
+      </w:r>
+      <w:proofErr w:type="spellStart"/>
+      <w:proofErr w:type="gramStart"/>
+      <w:r>
+        <w:t>loc</w:t>
+      </w:r>
+      <w:proofErr w:type="spellEnd"/>
+      <w:proofErr w:type="gramEnd"/>
+      <w:r>
+        <w:t xml:space="preserve"> = </w:t>
+      </w:r>
+      <w:proofErr w:type="spellStart"/>
+      <w:r>
+        <w:t>loc</w:t>
+      </w:r>
+      <w:proofErr w:type="spellEnd"/>
+      <w:r>
+        <w:t>-&gt;next;</w:t>
+      </w:r>
+    </w:p>
+    <w:p>
+      <w:pPr>
+        <w:spacing w:after="120" w:line="240" w:lineRule="auto"/>
+        <w:ind w:left="-720" w:firstLine="720"/>
+      </w:pPr>
+      <w:r>
+        <w:tab/>
+      </w:r>
+      <w:proofErr w:type="spellStart"/>
+      <w:proofErr w:type="gramStart"/>
+      <w:r>
+        <w:t>locp</w:t>
+      </w:r>
+      <w:proofErr w:type="spellEnd"/>
+      <w:proofErr w:type="gramEnd"/>
+      <w:r>
+        <w:t xml:space="preserve"> = </w:t>
+      </w:r>
+      <w:proofErr w:type="spellStart"/>
+      <w:r>
+        <w:t>loc</w:t>
+      </w:r>
+      <w:proofErr w:type="spellEnd"/>
+      <w:r>
+        <w:t xml:space="preserve"> ; </w:t>
+      </w:r>
+    </w:p>
+    <w:p>
+      <w:pPr>
+        <w:spacing w:after="120" w:line="240" w:lineRule="auto"/>
+        <w:ind w:left="-720" w:firstLine="720"/>
+      </w:pPr>
+      <w:r>
+        <w:t xml:space="preserve">} </w:t>
+      </w:r>
+    </w:p>
+    <w:p>
+      <w:pPr>
+        <w:spacing w:after="120" w:line="240" w:lineRule="auto"/>
+        <w:ind w:left="-720" w:firstLine="720"/>
+      </w:pPr>
+      <w:proofErr w:type="spellStart"/>
+      <w:proofErr w:type="gramStart"/>
+      <w:r>
+        <w:t>printf</w:t>
+      </w:r>
+      <w:proofErr w:type="spellEnd"/>
+      <w:r>
+        <w:t>(</w:t>
+      </w:r>
+      <w:proofErr w:type="gramEnd"/>
+      <w:r>
+        <w:t xml:space="preserve">“%d is deleted \n” , </w:t>
+      </w:r>
+      <w:proofErr w:type="spellStart"/>
+      <w:r>
+        <w:t>loc</w:t>
+      </w:r>
+      <w:proofErr w:type="spellEnd"/>
+      <w:r>
+        <w:t>-&gt;info);</w:t>
+      </w:r>
+    </w:p>
+    <w:p>
+      <w:pPr>
+        <w:spacing w:after="120" w:line="240" w:lineRule="auto"/>
+        <w:ind w:left="-720" w:firstLine="720"/>
+      </w:pPr>
+      <w:proofErr w:type="gramStart"/>
+      <w:r>
+        <w:t>if(</w:t>
+      </w:r>
+      <w:proofErr w:type="spellStart"/>
+      <w:proofErr w:type="gramEnd"/>
+      <w:r>
+        <w:t>loc</w:t>
+      </w:r>
+      <w:proofErr w:type="spellEnd"/>
+      <w:r>
+        <w:t>==*head)</w:t>
+      </w:r>
+    </w:p>
+    <w:p>
+      <w:pPr>
+        <w:spacing w:after="120" w:line="240" w:lineRule="auto"/>
+        <w:ind w:left="-720" w:firstLine="720"/>
+      </w:pPr>
+      <w:r>
+        <w:tab/>
+        <w:t xml:space="preserve">*head = </w:t>
+      </w:r>
+      <w:proofErr w:type="spellStart"/>
+      <w:r>
+        <w:t>loc</w:t>
+      </w:r>
+      <w:proofErr w:type="spellEnd"/>
+      <w:r>
+        <w:t>-&gt;next;</w:t>
+      </w:r>
+    </w:p>
+    <w:p>
+      <w:pPr>
+        <w:spacing w:after="120" w:line="240" w:lineRule="auto"/>
+        <w:ind w:left="-720" w:firstLine="720"/>
+      </w:pPr>
+      <w:proofErr w:type="gramStart"/>
+      <w:r>
+        <w:t>else</w:t>
+      </w:r>
+      <w:proofErr w:type="gramEnd"/>
+    </w:p>
+    <w:p>
+      <w:pPr>
+        <w:spacing w:after="120" w:line="240" w:lineRule="auto"/>
+        <w:ind w:firstLine="720"/>
+      </w:pPr>
+      <w:proofErr w:type="spellStart"/>
+      <w:proofErr w:type="gramStart"/>
+      <w:r>
+        <w:t>locp</w:t>
+      </w:r>
+      <w:proofErr w:type="spellEnd"/>
+      <w:proofErr w:type="gramEnd"/>
+      <w:r>
+        <w:t xml:space="preserve">-&gt;next = </w:t>
+      </w:r>
+      <w:proofErr w:type="spellStart"/>
+      <w:r>
+        <w:t>loc</w:t>
+      </w:r>
+      <w:proofErr w:type="spellEnd"/>
+      <w:r>
+        <w:t>-&gt;next;</w:t>
+      </w:r>
+    </w:p>
+    <w:p>
+      <w:pPr>
+        <w:spacing w:after="120" w:line="240" w:lineRule="auto"/>
+        <w:ind w:left="-720" w:firstLine="720"/>
+      </w:pPr>
+      <w:proofErr w:type="gramStart"/>
+      <w:r>
+        <w:t>free(</w:t>
+      </w:r>
+      <w:proofErr w:type="spellStart"/>
+      <w:proofErr w:type="gramEnd"/>
+      <w:r>
+        <w:t>loc</w:t>
+      </w:r>
+      <w:proofErr w:type="spellEnd"/>
+      <w:r>
+        <w:t>);</w:t>
+      </w:r>
+    </w:p>
+    <w:p>
+      <w:pPr>
+        <w:spacing w:after="120" w:line="240" w:lineRule="auto"/>
+        <w:ind w:left="-720" w:firstLine="720"/>
+      </w:pPr>
+      <w:proofErr w:type="gramStart"/>
+      <w:r>
+        <w:t>return</w:t>
+      </w:r>
+      <w:proofErr w:type="gramEnd"/>
+      <w:r>
+        <w:t>;</w:t>
+      </w:r>
+      <w:r>
+        <w:tab/>
+      </w:r>
+    </w:p>
+    <w:p>
+      <w:pPr>
+        <w:spacing w:after="120" w:line="240" w:lineRule="auto"/>
+        <w:ind w:left="-720"/>
+      </w:pPr>
+      <w:r>
+        <w:t>}</w:t>
+      </w:r>
+    </w:p>
+    <w:p>
+      <w:pPr>
+        <w:spacing w:after="120" w:line="240" w:lineRule="auto"/>
+        <w:ind w:left="-720"/>
+      </w:pPr>
+    </w:p>
+    <w:p>
+      <w:pPr>
+        <w:spacing w:after="120" w:line="240" w:lineRule="auto"/>
+        <w:ind w:left="-720"/>
+      </w:pPr>
+    </w:p>
+    <w:p>
+      <w:pPr>
+        <w:spacing w:after="120" w:line="240" w:lineRule="auto"/>
+        <w:ind w:left="-720"/>
+        <w:rPr>
+          <w:b/>
+        </w:rPr>
+      </w:pPr>
+      <w:proofErr w:type="gramStart"/>
+      <w:r>
+        <w:rPr>
+          <w:b/>
+        </w:rPr>
+        <w:t>void</w:t>
+      </w:r>
+      <w:proofErr w:type="gramEnd"/>
+      <w:r>
+        <w:rPr>
+          <w:b/>
+        </w:rPr>
+        <w:t xml:space="preserve"> </w:t>
+      </w:r>
+      <w:proofErr w:type="spellStart"/>
+      <w:r>
+        <w:rPr>
+          <w:b/>
+        </w:rPr>
+        <w:t>deleteElement</w:t>
+      </w:r>
+      <w:proofErr w:type="spellEnd"/>
+      <w:r>
+        <w:rPr>
+          <w:b/>
+        </w:rPr>
+        <w:t xml:space="preserve">(node**head , </w:t>
+      </w:r>
+      <w:proofErr w:type="spellStart"/>
+      <w:r>
+        <w:rPr>
+          <w:b/>
+        </w:rPr>
+        <w:t>int</w:t>
+      </w:r>
+      <w:proofErr w:type="spellEnd"/>
+      <w:r>
+        <w:rPr>
+          <w:b/>
+        </w:rPr>
+        <w:t xml:space="preserve"> key)</w:t>
+      </w:r>
+    </w:p>
+    <w:p>
+      <w:pPr>
+        <w:spacing w:after="120" w:line="240" w:lineRule="auto"/>
+        <w:ind w:left="-720"/>
+      </w:pPr>
+      <w:r>
+        <w:t>{</w:t>
+      </w:r>
+    </w:p>
+    <w:p>
+      <w:pPr>
+        <w:spacing w:after="120" w:line="240" w:lineRule="auto"/>
+        <w:ind w:left="-720"/>
+      </w:pPr>
+      <w:r>
+        <w:tab/>
+      </w:r>
+      <w:proofErr w:type="gramStart"/>
+      <w:r>
+        <w:t>if(</w:t>
+      </w:r>
+      <w:proofErr w:type="gramEnd"/>
+      <w:r>
+        <w:t>*head == NULL)</w:t>
+      </w:r>
+    </w:p>
+    <w:p>
+      <w:pPr>
+        <w:spacing w:after="120" w:line="240" w:lineRule="auto"/>
+        <w:ind w:left="-720"/>
+      </w:pPr>
+      <w:r>
+        <w:tab/>
+        <w:t>{</w:t>
+      </w:r>
+    </w:p>
+    <w:p>
+      <w:pPr>
+        <w:spacing w:after="120" w:line="240" w:lineRule="auto"/>
+        <w:ind w:left="-720"/>
+      </w:pPr>
+      <w:r>
+        <w:tab/>
+      </w:r>
+      <w:r>
+        <w:tab/>
+      </w:r>
+      <w:proofErr w:type="spellStart"/>
+      <w:proofErr w:type="gramStart"/>
+      <w:r>
+        <w:t>printf</w:t>
+      </w:r>
+      <w:proofErr w:type="spellEnd"/>
+      <w:r>
+        <w:t>(</w:t>
+      </w:r>
+      <w:proofErr w:type="gramEnd"/>
+      <w:r>
+        <w:t>“List is empty\n”);</w:t>
+      </w:r>
+    </w:p>
+    <w:p>
+      <w:pPr>
+        <w:spacing w:after="120" w:line="240" w:lineRule="auto"/>
+        <w:ind w:left="-720"/>
+      </w:pPr>
+      <w:r>
+        <w:tab/>
+      </w:r>
+      <w:r>
+        <w:tab/>
+      </w:r>
+      <w:proofErr w:type="gramStart"/>
+      <w:r>
+        <w:t>return ;</w:t>
+      </w:r>
+      <w:proofErr w:type="gramEnd"/>
+      <w:r>
+        <w:t xml:space="preserve"> </w:t>
+      </w:r>
+    </w:p>
+    <w:p>
+      <w:pPr>
+        <w:spacing w:after="120" w:line="240" w:lineRule="auto"/>
+        <w:ind w:left="-720" w:firstLine="720"/>
+      </w:pPr>
+      <w:r>
+        <w:t>}</w:t>
+      </w:r>
+    </w:p>
+    <w:p>
+      <w:pPr>
+        <w:spacing w:after="120" w:line="240" w:lineRule="auto"/>
+        <w:ind w:left="-720" w:firstLine="720"/>
+      </w:pPr>
+      <w:proofErr w:type="gramStart"/>
+      <w:r>
+        <w:lastRenderedPageBreak/>
+        <w:t>node</w:t>
+      </w:r>
+      <w:proofErr w:type="gramEnd"/>
+      <w:r>
+        <w:t xml:space="preserve"> * </w:t>
+      </w:r>
+      <w:proofErr w:type="spellStart"/>
+      <w:r>
+        <w:t>loc</w:t>
+      </w:r>
+      <w:proofErr w:type="spellEnd"/>
+      <w:r>
+        <w:t xml:space="preserve"> , *</w:t>
+      </w:r>
+      <w:proofErr w:type="spellStart"/>
+      <w:r>
+        <w:t>locp</w:t>
+      </w:r>
+      <w:proofErr w:type="spellEnd"/>
+      <w:r>
+        <w:t xml:space="preserve"> ; </w:t>
+      </w:r>
+    </w:p>
+    <w:p>
+      <w:pPr>
+        <w:spacing w:after="120" w:line="240" w:lineRule="auto"/>
+        <w:ind w:left="-720" w:firstLine="720"/>
+      </w:pPr>
+      <w:proofErr w:type="spellStart"/>
+      <w:proofErr w:type="gramStart"/>
+      <w:r>
+        <w:t>loc</w:t>
+      </w:r>
+      <w:proofErr w:type="spellEnd"/>
+      <w:proofErr w:type="gramEnd"/>
+      <w:r>
+        <w:t xml:space="preserve"> = *head ; </w:t>
+      </w:r>
+    </w:p>
+    <w:p>
+      <w:pPr>
+        <w:spacing w:after="120" w:line="240" w:lineRule="auto"/>
+        <w:ind w:left="-720" w:firstLine="720"/>
+      </w:pPr>
+      <w:proofErr w:type="spellStart"/>
+      <w:proofErr w:type="gramStart"/>
+      <w:r>
+        <w:t>locp</w:t>
+      </w:r>
+      <w:proofErr w:type="spellEnd"/>
+      <w:proofErr w:type="gramEnd"/>
+      <w:r>
+        <w:t xml:space="preserve"> = NULL ;</w:t>
+      </w:r>
+    </w:p>
+    <w:p>
+      <w:pPr>
+        <w:spacing w:after="120" w:line="240" w:lineRule="auto"/>
+        <w:ind w:left="-720" w:firstLine="720"/>
+      </w:pPr>
+      <w:proofErr w:type="gramStart"/>
+      <w:r>
+        <w:t>while(</w:t>
+      </w:r>
+      <w:proofErr w:type="spellStart"/>
+      <w:proofErr w:type="gramEnd"/>
+      <w:r>
+        <w:t>loc</w:t>
+      </w:r>
+      <w:proofErr w:type="spellEnd"/>
+      <w:r>
+        <w:t xml:space="preserve">!=NULL &amp;&amp; </w:t>
+      </w:r>
+      <w:proofErr w:type="spellStart"/>
+      <w:r>
+        <w:t>loc</w:t>
+      </w:r>
+      <w:proofErr w:type="spellEnd"/>
+      <w:r>
+        <w:t>-&gt;info!=key)</w:t>
+      </w:r>
+    </w:p>
+    <w:p>
+      <w:pPr>
+        <w:spacing w:after="120" w:line="240" w:lineRule="auto"/>
+        <w:ind w:left="-720" w:firstLine="720"/>
+      </w:pPr>
+      <w:r>
+        <w:t>{</w:t>
+      </w:r>
+    </w:p>
+    <w:p>
+      <w:pPr>
+        <w:spacing w:after="120" w:line="240" w:lineRule="auto"/>
+        <w:ind w:left="-720" w:firstLine="720"/>
+      </w:pPr>
+      <w:r>
+        <w:tab/>
+      </w:r>
+      <w:proofErr w:type="spellStart"/>
+      <w:proofErr w:type="gramStart"/>
+      <w:r>
+        <w:t>loc</w:t>
+      </w:r>
+      <w:proofErr w:type="spellEnd"/>
+      <w:proofErr w:type="gramEnd"/>
+      <w:r>
+        <w:t xml:space="preserve"> = </w:t>
+      </w:r>
+      <w:proofErr w:type="spellStart"/>
+      <w:r>
+        <w:t>loc</w:t>
+      </w:r>
+      <w:proofErr w:type="spellEnd"/>
+      <w:r>
+        <w:t xml:space="preserve"> -&gt; next ; </w:t>
+      </w:r>
+    </w:p>
+    <w:p>
+      <w:pPr>
+        <w:spacing w:after="120" w:line="240" w:lineRule="auto"/>
+        <w:ind w:left="-720" w:firstLine="720"/>
+      </w:pPr>
+      <w:r>
+        <w:tab/>
+      </w:r>
+      <w:proofErr w:type="spellStart"/>
+      <w:proofErr w:type="gramStart"/>
+      <w:r>
+        <w:t>locp</w:t>
+      </w:r>
+      <w:proofErr w:type="spellEnd"/>
+      <w:proofErr w:type="gramEnd"/>
+      <w:r>
+        <w:t xml:space="preserve"> = </w:t>
+      </w:r>
+      <w:proofErr w:type="spellStart"/>
+      <w:r>
+        <w:t>locp</w:t>
+      </w:r>
+      <w:proofErr w:type="spellEnd"/>
+      <w:r>
+        <w:t>-&gt;</w:t>
+      </w:r>
+      <w:proofErr w:type="spellStart"/>
+      <w:r>
+        <w:t>loc</w:t>
+      </w:r>
+      <w:proofErr w:type="spellEnd"/>
+      <w:r>
+        <w:t xml:space="preserve"> ; </w:t>
+      </w:r>
+    </w:p>
+    <w:p>
+      <w:pPr>
+        <w:spacing w:after="120" w:line="240" w:lineRule="auto"/>
+        <w:ind w:left="-720" w:firstLine="720"/>
+      </w:pPr>
+      <w:r>
+        <w:t>}</w:t>
+      </w:r>
+    </w:p>
+    <w:p>
+      <w:pPr>
+        <w:spacing w:after="120" w:line="240" w:lineRule="auto"/>
+        <w:ind w:left="-720" w:firstLine="720"/>
+      </w:pPr>
+      <w:proofErr w:type="gramStart"/>
+      <w:r>
+        <w:t>if(</w:t>
+      </w:r>
+      <w:proofErr w:type="spellStart"/>
+      <w:proofErr w:type="gramEnd"/>
+      <w:r>
+        <w:t>loc</w:t>
+      </w:r>
+      <w:proofErr w:type="spellEnd"/>
+      <w:r>
+        <w:t>==NULL)</w:t>
+      </w:r>
+    </w:p>
+    <w:p>
+      <w:pPr>
+        <w:spacing w:after="120" w:line="240" w:lineRule="auto"/>
+        <w:ind w:left="-720" w:firstLine="720"/>
+      </w:pPr>
+      <w:r>
+        <w:t>{</w:t>
+      </w:r>
+    </w:p>
+    <w:p>
+      <w:pPr>
+        <w:spacing w:after="120" w:line="240" w:lineRule="auto"/>
+        <w:ind w:firstLine="720"/>
+      </w:pPr>
+      <w:proofErr w:type="spellStart"/>
+      <w:proofErr w:type="gramStart"/>
+      <w:r>
+        <w:t>printf</w:t>
+      </w:r>
+      <w:proofErr w:type="spellEnd"/>
+      <w:r>
+        <w:t>(</w:t>
+      </w:r>
+      <w:proofErr w:type="gramEnd"/>
+      <w:r>
+        <w:t>“%d is not in the list\</w:t>
+      </w:r>
+      <w:proofErr w:type="spellStart"/>
+      <w:r>
+        <w:t>n”,key</w:t>
+      </w:r>
+      <w:proofErr w:type="spellEnd"/>
+      <w:r>
+        <w:t>);</w:t>
+      </w:r>
+    </w:p>
+    <w:p>
+      <w:pPr>
+        <w:spacing w:after="120" w:line="240" w:lineRule="auto"/>
+        <w:ind w:left="-720" w:firstLine="720"/>
+      </w:pPr>
+      <w:r>
+        <w:tab/>
+      </w:r>
+      <w:proofErr w:type="gramStart"/>
+      <w:r>
+        <w:t>return ;</w:t>
+      </w:r>
+      <w:proofErr w:type="gramEnd"/>
+      <w:r>
+        <w:t xml:space="preserve"> </w:t>
+      </w:r>
+    </w:p>
+    <w:p>
+      <w:pPr>
+        <w:spacing w:after="120" w:line="240" w:lineRule="auto"/>
+      </w:pPr>
+      <w:r>
+        <w:t>}</w:t>
+      </w:r>
+    </w:p>
+    <w:p>
+      <w:pPr>
+        <w:spacing w:after="120" w:line="240" w:lineRule="auto"/>
+      </w:pPr>
+      <w:proofErr w:type="gramStart"/>
+      <w:r>
+        <w:t>else</w:t>
+      </w:r>
+      <w:proofErr w:type="gramEnd"/>
+      <w:r>
+        <w:t xml:space="preserve"> if(</w:t>
+      </w:r>
+      <w:proofErr w:type="spellStart"/>
+      <w:r>
+        <w:t>loc</w:t>
+      </w:r>
+      <w:proofErr w:type="spellEnd"/>
+      <w:r>
+        <w:t xml:space="preserve"> == (*head))</w:t>
+      </w:r>
+    </w:p>
+    <w:p>
+      <w:pPr>
+        <w:spacing w:after="120" w:line="240" w:lineRule="auto"/>
+      </w:pPr>
+      <w:r>
+        <w:tab/>
+        <w:t xml:space="preserve">*head = </w:t>
+      </w:r>
+      <w:proofErr w:type="spellStart"/>
+      <w:r>
+        <w:t>loc</w:t>
+      </w:r>
+      <w:proofErr w:type="spellEnd"/>
+      <w:r>
+        <w:t>-&gt;</w:t>
+      </w:r>
+      <w:proofErr w:type="gramStart"/>
+      <w:r>
+        <w:t>next ;</w:t>
+      </w:r>
+      <w:proofErr w:type="gramEnd"/>
+      <w:r>
+        <w:t xml:space="preserve"> </w:t>
+      </w:r>
+    </w:p>
+    <w:p>
+      <w:pPr>
+        <w:spacing w:after="120" w:line="240" w:lineRule="auto"/>
+      </w:pPr>
+      <w:proofErr w:type="gramStart"/>
+      <w:r>
+        <w:t>else</w:t>
+      </w:r>
+      <w:proofErr w:type="gramEnd"/>
+    </w:p>
+    <w:p>
+      <w:pPr>
+        <w:spacing w:after="120" w:line="240" w:lineRule="auto"/>
+      </w:pPr>
+      <w:r>
+        <w:tab/>
+      </w:r>
+      <w:proofErr w:type="spellStart"/>
+      <w:proofErr w:type="gramStart"/>
+      <w:r>
+        <w:t>locp</w:t>
+      </w:r>
+      <w:proofErr w:type="spellEnd"/>
+      <w:proofErr w:type="gramEnd"/>
+      <w:r>
+        <w:t xml:space="preserve">-&gt;next = </w:t>
+      </w:r>
+      <w:proofErr w:type="spellStart"/>
+      <w:r>
+        <w:t>loc</w:t>
+      </w:r>
+      <w:proofErr w:type="spellEnd"/>
+      <w:r>
+        <w:t xml:space="preserve">-&gt;next ; </w:t>
+      </w:r>
+    </w:p>
+    <w:p>
+      <w:pPr>
+        <w:spacing w:after="120" w:line="240" w:lineRule="auto"/>
+      </w:pPr>
+      <w:proofErr w:type="spellStart"/>
+      <w:proofErr w:type="gramStart"/>
+      <w:r>
+        <w:t>loc</w:t>
+      </w:r>
+      <w:proofErr w:type="spellEnd"/>
+      <w:proofErr w:type="gramEnd"/>
+      <w:r>
+        <w:t xml:space="preserve"> -&gt;next = NULL ; </w:t>
+      </w:r>
+    </w:p>
+    <w:p>
+      <w:pPr>
+        <w:spacing w:after="120" w:line="240" w:lineRule="auto"/>
+      </w:pPr>
+      <w:proofErr w:type="gramStart"/>
+      <w:r>
+        <w:t>free(</w:t>
+      </w:r>
+      <w:proofErr w:type="spellStart"/>
+      <w:proofErr w:type="gramEnd"/>
+      <w:r>
+        <w:t>loc</w:t>
+      </w:r>
+      <w:proofErr w:type="spellEnd"/>
+      <w:r>
+        <w:t>);</w:t>
+      </w:r>
+    </w:p>
+    <w:p>
+      <w:pPr>
+        <w:spacing w:after="120" w:line="240" w:lineRule="auto"/>
+      </w:pPr>
+      <w:proofErr w:type="gramStart"/>
+      <w:r>
+        <w:t>return ;</w:t>
+      </w:r>
+      <w:proofErr w:type="gramEnd"/>
+      <w:r>
+        <w:t xml:space="preserve"> </w:t>
+      </w:r>
+    </w:p>
+    <w:p>
+      <w:pPr>
+        <w:spacing w:after="120" w:line="240" w:lineRule="auto"/>
+        <w:ind w:left="-720"/>
+      </w:pPr>
+      <w:r>
+        <w:t>}</w:t>
+      </w:r>
+    </w:p>
+    <w:p>
+      <w:pPr>
+        <w:spacing w:after="120" w:line="240" w:lineRule="auto"/>
+        <w:ind w:left="-720"/>
+        <w:rPr>
+          <w:b/>
+        </w:rPr>
+      </w:pPr>
+      <w:proofErr w:type="gramStart"/>
+      <w:r>
+        <w:rPr>
+          <w:b/>
+        </w:rPr>
+        <w:t>void</w:t>
+      </w:r>
+      <w:proofErr w:type="gramEnd"/>
+      <w:r>
+        <w:rPr>
+          <w:b/>
+        </w:rPr>
+        <w:t xml:space="preserve"> reverse(node**head)</w:t>
+      </w:r>
+    </w:p>
+    <w:p>
+      <w:pPr>
+        <w:spacing w:after="120" w:line="240" w:lineRule="auto"/>
+        <w:ind w:left="-720"/>
+      </w:pPr>
+      <w:r>
+        <w:t>{</w:t>
+      </w:r>
+    </w:p>
+    <w:p>
+      <w:pPr>
+        <w:spacing w:after="120" w:line="240" w:lineRule="auto"/>
+        <w:ind w:left="-720"/>
+      </w:pPr>
+      <w:r>
+        <w:t>}</w:t>
+      </w:r>
+    </w:p>
+    <w:p>
+      <w:pPr>
+        <w:spacing w:after="120" w:line="240" w:lineRule="auto"/>
+        <w:ind w:left="-720"/>
+      </w:pPr>
+    </w:p>
+    <w:p>
+      <w:pPr>
+        <w:spacing w:after="120" w:line="240" w:lineRule="auto"/>
+        <w:ind w:left="-720"/>
+      </w:pPr>
+      <w:r>
+        <w:tab/>
+      </w:r>
+      <w:r>
+        <w:tab/>
+      </w:r>
+      <w:r>
+        <w:tab/>
+      </w:r>
+      <w:r>
+        <w:tab/>
+      </w:r>
+      <w:r>
+        <w:tab/>
+      </w:r>
+      <w:r>
+        <w:tab/>
+      </w:r>
+      <w:r>
+        <w:tab/>
+      </w:r>
+      <w:r>
+        <w:tab/>
+      </w:r>
+      <w:r>
+        <w:tab/>
+      </w:r>
+      <w:r>
+        <w:tab/>
+      </w:r>
+      <w:r>
+        <w:tab/>
+      </w:r>
+      <w:r>
+        <w:tab/>
+      </w:r>
+    </w:p>
+    <w:p>
+      <w:pPr>
+        <w:spacing w:after="120" w:line="240" w:lineRule="auto"/>
+        <w:ind w:left="-720"/>
+      </w:pPr>
+    </w:p>
+    <w:p>
+      <w:pPr>
+        <w:spacing w:after="120" w:line="240" w:lineRule="auto"/>
+        <w:ind w:left="-720"/>
+      </w:pPr>
+    </w:p>
+    <w:p>
+      <w:pPr>
+        <w:spacing w:after="120" w:line="240" w:lineRule="auto"/>
+        <w:ind w:left="-720"/>
+      </w:pPr>
+    </w:p>
+    <w:p>
+      <w:pPr>
+        <w:spacing w:after="120" w:line="240" w:lineRule="auto"/>
+        <w:ind w:left="-720"/>
+      </w:pPr>
+    </w:p>
+    <w:p>
+      <w:pPr>
+        <w:spacing w:after="120" w:line="240" w:lineRule="auto"/>
+        <w:ind w:left="-720"/>
+      </w:pPr>
+    </w:p>
+    <w:p>
+      <w:pPr>
+        <w:spacing w:after="120" w:line="240" w:lineRule="auto"/>
+        <w:ind w:left="-720"/>
+      </w:pPr>
+    </w:p>
+    <w:p>
+      <w:pPr>
+        <w:spacing w:after="120" w:line="240" w:lineRule="auto"/>
+        <w:ind w:left="-720"/>
+      </w:pPr>
+    </w:p>
+    <w:p>
+      <w:pPr>
+        <w:spacing w:after="120" w:line="240" w:lineRule="auto"/>
+        <w:ind w:left="-720"/>
+      </w:pPr>
+    </w:p>
+    <w:p>
+      <w:pPr>
+        <w:spacing w:after="120" w:line="240" w:lineRule="auto"/>
+        <w:ind w:left="-720"/>
+      </w:pPr>
+    </w:p>
+    <w:p>
+      <w:pPr>
+        <w:spacing w:after="120" w:line="240" w:lineRule="auto"/>
+        <w:ind w:left="-720"/>
+      </w:pPr>
+    </w:p>
+    <w:p>
+      <w:pPr>
+        <w:spacing w:after="120" w:line="240" w:lineRule="auto"/>
+        <w:ind w:left="-720"/>
+      </w:pPr>
+    </w:p>
+    <w:p>
+      <w:pPr>
+        <w:spacing w:after="120" w:line="240" w:lineRule="auto"/>
+        <w:ind w:left="-720"/>
+      </w:pPr>
+    </w:p>
+    <w:p>
+      <w:pPr>
+        <w:spacing w:after="120" w:line="240" w:lineRule="auto"/>
+        <w:ind w:left="-720"/>
+      </w:pPr>
+    </w:p>
+    <w:p>
+      <w:pPr>
+        <w:spacing w:after="120" w:line="240" w:lineRule="auto"/>
+        <w:ind w:left="-720"/>
+      </w:pPr>
+    </w:p>
+    <w:p>
+      <w:pPr>
+        <w:spacing w:after="120" w:line="240" w:lineRule="auto"/>
+        <w:ind w:left="-720"/>
+      </w:pPr>
+    </w:p>
+    <w:p>
+      <w:pPr>
+        <w:spacing w:after="120" w:line="240" w:lineRule="auto"/>
+        <w:ind w:left="-720"/>
+      </w:pPr>
+    </w:p>
+    <w:p>
+      <w:pPr>
+        <w:spacing w:after="120" w:line="240" w:lineRule="auto"/>
+        <w:ind w:left="-720"/>
+      </w:pPr>
+    </w:p>
+    <w:p>
+      <w:pPr>
+        <w:spacing w:after="120" w:line="240" w:lineRule="auto"/>
+        <w:ind w:left="-720"/>
+      </w:pPr>
+    </w:p>
+    <w:p>
+      <w:pPr>
+        <w:spacing w:after="120" w:line="240" w:lineRule="auto"/>
+        <w:ind w:left="-720"/>
+      </w:pPr>
+    </w:p>
+    <w:p>
+      <w:pPr>
+        <w:spacing w:after="120" w:line="240" w:lineRule="auto"/>
+        <w:ind w:left="-720"/>
+      </w:pPr>
+    </w:p>
+    <w:p>
+      <w:pPr>
+        <w:spacing w:after="120" w:line="240" w:lineRule="auto"/>
+        <w:ind w:left="-720"/>
+      </w:pPr>
+      <w:r>
+        <w:tab/>
+      </w:r>
+      <w:r>
+        <w:tab/>
+      </w:r>
+      <w:r>
+        <w:tab/>
+      </w:r>
+      <w:r>
+        <w:tab/>
+      </w:r>
+      <w:r>
+        <w:tab/>
+      </w:r>
+      <w:r>
+        <w:tab/>
+      </w:r>
+      <w:r>
+        <w:tab/>
+      </w:r>
+    </w:p>
+    <w:p>
+      <w:pPr>
+        <w:spacing w:after="120" w:line="240" w:lineRule="auto"/>
+      </w:pPr>
+    </w:p>
+    <w:p>
+      <w:pPr>
+        <w:spacing w:after="120" w:line="240" w:lineRule="auto"/>
+        <w:ind w:left="-720"/>
+      </w:pPr>
+    </w:p>
+    <w:p>
+      <w:pPr>
+        <w:spacing w:after="120" w:line="240" w:lineRule="auto"/>
+        <w:ind w:left="-720"/>
+      </w:pPr>
+    </w:p>
+    <w:p>
+      <w:pPr>
+        <w:spacing w:after="120" w:line="240" w:lineRule="auto"/>
+        <w:ind w:left="-720"/>
+      </w:pPr>
+      <w:r>
+        <w:tab/>
+      </w:r>
+    </w:p>
+    <w:p>
+      <w:pPr>
+        <w:spacing w:after="120" w:line="240" w:lineRule="auto"/>
+        <w:ind w:left="-720"/>
+      </w:pPr>
+    </w:p>
+    <w:p>
+      <w:pPr>
+        <w:spacing w:after="120" w:line="240" w:lineRule="auto"/>
+        <w:ind w:left="-720"/>
+      </w:pPr>
+    </w:p>
+    <w:p>
+      <w:pPr>
+        <w:spacing w:after="120" w:line="240" w:lineRule="auto"/>
+        <w:ind w:left="-720"/>
+      </w:pPr>
+    </w:p>
+    <w:p>
+      <w:pPr>
+        <w:spacing w:after="120" w:line="240" w:lineRule="auto"/>
+        <w:ind w:left="-720"/>
+      </w:pPr>
+    </w:p>
+    <w:p>
+      <w:pPr>
+        <w:spacing w:after="120" w:line="240" w:lineRule="auto"/>
+        <w:ind w:left="-720"/>
+      </w:pPr>
+    </w:p>
+    <w:p>
+      <w:pPr>
+        <w:spacing w:after="120" w:line="240" w:lineRule="auto"/>
+        <w:ind w:left="-720"/>
+      </w:pPr>
+    </w:p>
+    <w:p>
+      <w:pPr>
+        <w:spacing w:after="120" w:line="240" w:lineRule="auto"/>
+        <w:ind w:left="-720"/>
+      </w:pPr>
+    </w:p>
+    <w:p>
+      <w:pPr>
+        <w:spacing w:after="120" w:line="240" w:lineRule="auto"/>
+        <w:ind w:left="-720"/>
+      </w:pPr>
+    </w:p>
+    <w:p>
+      <w:pPr>
+        <w:spacing w:after="120" w:line="240" w:lineRule="auto"/>
+        <w:ind w:left="-720"/>
+      </w:pPr>
+    </w:p>
+    <w:p>
+      <w:pPr>
+        <w:spacing w:after="120" w:line="240" w:lineRule="auto"/>
+        <w:ind w:left="-720"/>
+      </w:pPr>
+    </w:p>
+    <w:p>
+      <w:pPr>
+        <w:spacing w:after="120" w:line="240" w:lineRule="auto"/>
+        <w:ind w:left="-720"/>
+      </w:pPr>
+    </w:p>
+    <w:p>
+      <w:pPr>
+        <w:ind w:left="90"/>
+        <w:rPr>
+          <w:sz w:val="24"/>
+        </w:rPr>
+      </w:pPr>
+    </w:p>
+    <w:p>
+      <w:pPr>
+        <w:ind w:left="90"/>
+        <w:rPr>
+          <w:sz w:val="24"/>
+        </w:rPr>
+      </w:pPr>
+    </w:p>
+    <w:p>
+      <w:pPr>
+        <w:ind w:left="1440"/>
+        <w:rPr>
+          <w:sz w:val="24"/>
+        </w:rPr>
+      </w:pPr>
+    </w:p>
+    <w:p>
+      <w:pPr>
+        <w:ind w:left="-630"/>
+        <w:rPr>
+          <w:sz w:val="24"/>
+        </w:rPr>
+      </w:pPr>
+    </w:p>
+    <w:p>
+      <w:pPr>
+        <w:ind w:left="-630"/>
+        <w:rPr>
+          <w:sz w:val="24"/>
+        </w:rPr>
+      </w:pPr>
+    </w:p>
+    <w:p>
+      <w:pPr>
+        <w:ind w:left="-630"/>
+        <w:rPr>
+          <w:sz w:val="24"/>
+        </w:rPr>
+      </w:pPr>
+    </w:p>
+    <w:p>
+      <w:pPr>
+        <w:ind w:left="-630"/>
+        <w:rPr>
+          <w:sz w:val="24"/>
+        </w:rPr>
+      </w:pPr>
+    </w:p>
+    <w:p>
+      <w:pPr>
+        <w:ind w:left="-630"/>
+        <w:rPr>
+          <w:sz w:val="24"/>
+        </w:rPr>
+      </w:pPr>
+    </w:p>
+    <w:p>
+      <w:pPr>
+        <w:ind w:left="-630"/>
+        <w:rPr>
+          <w:sz w:val="24"/>
+        </w:rPr>
+      </w:pPr>
+    </w:p>
+    <w:p>
+      <w:pPr>
+        <w:ind w:left="-630"/>
+        <w:rPr>
+          <w:sz w:val="24"/>
+        </w:rPr>
+      </w:pPr>
+    </w:p>
+    <w:p>
+      <w:pPr>
+        <w:ind w:left="-630"/>
+        <w:rPr>
+          <w:sz w:val="24"/>
+        </w:rPr>
+      </w:pPr>
+    </w:p>
+    <w:p>
+      <w:pPr>
+        <w:ind w:left="-630"/>
+        <w:rPr>
+          <w:sz w:val="24"/>
+        </w:rPr>
+      </w:pPr>
+    </w:p>
+    <w:p>
+      <w:pPr>
+        <w:ind w:left="-630"/>
+        <w:rPr>
+          <w:sz w:val="24"/>
+        </w:rPr>
+      </w:pPr>
+    </w:p>
+    <w:p>
+      <w:pPr>
+        <w:ind w:left="-630"/>
+        <w:rPr>
+          <w:sz w:val="24"/>
+        </w:rPr>
+      </w:pPr>
+    </w:p>
+    <w:p>
+      <w:pPr>
+        <w:ind w:left="-630"/>
+        <w:rPr>
+          <w:sz w:val="24"/>
+        </w:rPr>
+      </w:pPr>
+    </w:p>
+    <w:p>
+      <w:pPr>
+        <w:ind w:left="-630"/>
+        <w:rPr>
+          <w:sz w:val="24"/>
+        </w:rPr>
+      </w:pPr>
+    </w:p>
+    <w:p>
+      <w:pPr>
+        <w:ind w:left="-630"/>
+        <w:rPr>
+          <w:sz w:val="24"/>
+        </w:rPr>
+      </w:pPr>
+    </w:p>
+    <w:p>
+      <w:pPr>
+        <w:ind w:left="-630"/>
+        <w:rPr>
+          <w:sz w:val="24"/>
+        </w:rPr>
+      </w:pPr>
+    </w:p>
+    <w:p>
+      <w:pPr>
+        <w:ind w:left="-630"/>
+        <w:rPr>
+          <w:sz w:val="24"/>
+        </w:rPr>
+      </w:pPr>
+    </w:p>
+    <w:p>
+      <w:pPr>
+        <w:ind w:left="-630"/>
+        <w:rPr>
+          <w:sz w:val="24"/>
+        </w:rPr>
+      </w:pPr>
+    </w:p>
+    <w:p>
+      <w:pPr>
+        <w:ind w:left="-630"/>
+        <w:rPr>
+          <w:sz w:val="24"/>
+        </w:rPr>
+      </w:pPr>
+    </w:p>
+    <w:p>
+      <w:pPr>
+        <w:ind w:left="-630"/>
+        <w:rPr>
+          <w:sz w:val="24"/>
+        </w:rPr>
+      </w:pPr>
+    </w:p>
+    <w:p>
+      <w:pPr>
+        <w:ind w:left="-630"/>
+        <w:rPr>
+          <w:sz w:val="24"/>
+        </w:rPr>
+      </w:pPr>
+    </w:p>
+    <w:p>
+      <w:pPr>
+        <w:ind w:left="-630"/>
+        <w:rPr>
+          <w:sz w:val="24"/>
+        </w:rPr>
+      </w:pPr>
+    </w:p>
+    <w:p>
+      <w:pPr>
+        <w:ind w:left="-630"/>
+        <w:rPr>
+          <w:sz w:val="24"/>
+        </w:rPr>
+      </w:pPr>
+    </w:p>
+    <w:p>
+      <w:pPr>
+        <w:ind w:left="-630"/>
+        <w:rPr>
+          <w:sz w:val="24"/>
+        </w:rPr>
+      </w:pPr>
+    </w:p>
+    <w:p>
+      <w:pPr>
+        <w:ind w:left="-630"/>
+        <w:rPr>
+          <w:sz w:val="24"/>
+        </w:rPr>
+      </w:pPr>
+    </w:p>
+    <w:p>
+      <w:pPr>
+        <w:ind w:left="-630"/>
+        <w:rPr>
+          <w:sz w:val="24"/>
+        </w:rPr>
+      </w:pPr>
+    </w:p>
+    <w:p>
+      <w:pPr>
+        <w:ind w:left="-630"/>
+        <w:rPr>
+          <w:sz w:val="24"/>
+        </w:rPr>
+      </w:pPr>
+    </w:p>
+    <w:p>
+      <w:pPr>
+        <w:ind w:left="-630"/>
+        <w:rPr>
+          <w:sz w:val="24"/>
+        </w:rPr>
+      </w:pPr>
+    </w:p>
+    <w:p>
+      <w:pPr>
+        <w:ind w:left="-630"/>
+        <w:rPr>
+          <w:sz w:val="24"/>
+        </w:rPr>
+      </w:pPr>
+    </w:p>
+    <w:p>
+      <w:pPr>
+        <w:ind w:left="-630"/>
+        <w:rPr>
+          <w:sz w:val="24"/>
+        </w:rPr>
+      </w:pPr>
+    </w:p>
+    <w:p>
+      <w:pPr>
+        <w:ind w:left="-630"/>
+        <w:rPr>
+          <w:sz w:val="24"/>
+        </w:rPr>
+      </w:pPr>
+    </w:p>
+    <w:p>
+      <w:pPr>
+        <w:ind w:left="-630"/>
+        <w:rPr>
+          <w:sz w:val="24"/>
+        </w:rPr>
+      </w:pPr>
+    </w:p>
+    <w:p>
+      <w:pPr>
+        <w:ind w:left="-630"/>
+        <w:rPr>
+          <w:sz w:val="24"/>
+        </w:rPr>
+      </w:pPr>
+    </w:p>
+    <w:p>
+      <w:pPr>
+        <w:ind w:left="-630"/>
+        <w:rPr>
+          <w:sz w:val="24"/>
+        </w:rPr>
+      </w:pPr>
+    </w:p>
+    <w:p>
+      <w:pPr>
+        <w:ind w:left="-630"/>
+        <w:rPr>
+          <w:sz w:val="24"/>
+        </w:rPr>
+      </w:pPr>
+    </w:p>
+    <w:p>
+      <w:pPr>
+        <w:ind w:left="-630"/>
+        <w:rPr>
+          <w:sz w:val="24"/>
+        </w:rPr>
+      </w:pPr>
+    </w:p>
+    <w:p>
+      <w:pPr>
+        <w:ind w:left="-630"/>
+        <w:rPr>
+          <w:sz w:val="24"/>
+        </w:rPr>
+      </w:pPr>
+    </w:p>
+    <w:p>
+      <w:pPr>
+        <w:ind w:left="-630"/>
+        <w:rPr>
+          <w:sz w:val="24"/>
+        </w:rPr>
+      </w:pPr>
+    </w:p>
+    <w:p>
+      <w:pPr>
+        <w:ind w:left="-630"/>
+        <w:rPr>
+          <w:sz w:val="24"/>
+        </w:rPr>
+      </w:pPr>
+    </w:p>
+    <w:p>
+      <w:pPr>
+        <w:ind w:left="-630"/>
+        <w:rPr>
+          <w:sz w:val="24"/>
+        </w:rPr>
+      </w:pPr>
+    </w:p>
+    <w:p>
+      <w:pPr>
+        <w:ind w:left="-630"/>
+        <w:rPr>
+          <w:sz w:val="24"/>
+        </w:rPr>
+      </w:pPr>
+    </w:p>
+    <w:p>
+      <w:pPr>
+        <w:ind w:left="-630"/>
+        <w:rPr>
+          <w:sz w:val="24"/>
+        </w:rPr>
+      </w:pPr>
+    </w:p>
+    <w:p>
+      <w:pPr>
+        <w:ind w:left="-630"/>
+        <w:rPr>
+          <w:sz w:val="24"/>
+        </w:rPr>
+      </w:pPr>
+    </w:p>
+    <w:p>
+      <w:pPr>
+        <w:ind w:left="-630"/>
+        <w:rPr>
+          <w:sz w:val="24"/>
+        </w:rPr>
+      </w:pPr>
     </w:p>
     <w:p>
       <w:pPr>

--- a/Data Structures.docx
+++ b/Data Structures.docx
@@ -5300,8 +5300,6 @@
       <w:r>
         <w:t>{</w:t>
       </w:r>
-      <w:bookmarkStart w:id="0" w:name="_GoBack"/>
-      <w:bookmarkEnd w:id="0"/>
     </w:p>
     <w:p>
       <w:pPr>
@@ -7123,6 +7121,18 @@
         </w:rPr>
         <w:t xml:space="preserve"> reverse(node**head)</w:t>
       </w:r>
+      <w:r>
+        <w:rPr>
+          <w:b/>
+        </w:rPr>
+        <w:t xml:space="preserve">   </w:t>
+      </w:r>
+      <w:r>
+        <w:rPr>
+          <w:i/>
+        </w:rPr>
+        <w:t>(Iterative method)</w:t>
+      </w:r>
     </w:p>
     <w:p>
       <w:pPr>
@@ -7139,8 +7149,321 @@
         <w:ind w:left="-720"/>
       </w:pPr>
       <w:r>
+        <w:tab/>
+      </w:r>
+      <w:proofErr w:type="gramStart"/>
+      <w:r>
+        <w:t>if(</w:t>
+      </w:r>
+      <w:proofErr w:type="gramEnd"/>
+      <w:r>
+        <w:t>*head==NULL || *head-&gt;next ==NULL)</w:t>
+      </w:r>
+    </w:p>
+    <w:p>
+      <w:pPr>
+        <w:spacing w:after="120" w:line="240" w:lineRule="auto"/>
+        <w:ind w:left="-720"/>
+      </w:pPr>
+      <w:r>
+        <w:tab/>
+        <w:t>{</w:t>
+      </w:r>
+    </w:p>
+    <w:p>
+      <w:pPr>
+        <w:spacing w:after="120" w:line="240" w:lineRule="auto"/>
+        <w:ind w:left="-720"/>
+      </w:pPr>
+      <w:r>
+        <w:tab/>
+      </w:r>
+      <w:r>
+        <w:tab/>
+      </w:r>
+      <w:proofErr w:type="spellStart"/>
+      <w:proofErr w:type="gramStart"/>
+      <w:r>
+        <w:t>printf</w:t>
+      </w:r>
+      <w:proofErr w:type="spellEnd"/>
+      <w:r>
+        <w:t>(</w:t>
+      </w:r>
+      <w:proofErr w:type="gramEnd"/>
+      <w:r>
+        <w:t>“The list is empty or it has only single node\n”);</w:t>
+      </w:r>
+    </w:p>
+    <w:p>
+      <w:pPr>
+        <w:spacing w:after="120" w:line="240" w:lineRule="auto"/>
+        <w:ind w:left="-720"/>
+      </w:pPr>
+      <w:r>
+        <w:tab/>
+      </w:r>
+      <w:r>
+        <w:tab/>
+      </w:r>
+      <w:proofErr w:type="gramStart"/>
+      <w:r>
+        <w:t>return ;</w:t>
+      </w:r>
+      <w:proofErr w:type="gramEnd"/>
+      <w:r>
+        <w:t xml:space="preserve"> </w:t>
+      </w:r>
+    </w:p>
+    <w:p>
+      <w:pPr>
+        <w:spacing w:after="120" w:line="240" w:lineRule="auto"/>
+        <w:ind w:left="-720" w:firstLine="720"/>
+      </w:pPr>
+      <w:r>
         <w:t>}</w:t>
       </w:r>
+    </w:p>
+    <w:p>
+      <w:pPr>
+        <w:spacing w:after="120" w:line="240" w:lineRule="auto"/>
+        <w:ind w:left="-720" w:firstLine="720"/>
+      </w:pPr>
+      <w:proofErr w:type="gramStart"/>
+      <w:r>
+        <w:t>node</w:t>
+      </w:r>
+      <w:proofErr w:type="gramEnd"/>
+      <w:r>
+        <w:t xml:space="preserve"> *pre , *</w:t>
+      </w:r>
+      <w:proofErr w:type="spellStart"/>
+      <w:r>
+        <w:t>curr</w:t>
+      </w:r>
+      <w:proofErr w:type="spellEnd"/>
+      <w:r>
+        <w:t xml:space="preserve"> , *</w:t>
+      </w:r>
+      <w:proofErr w:type="spellStart"/>
+      <w:r>
+        <w:t>nex</w:t>
+      </w:r>
+      <w:proofErr w:type="spellEnd"/>
+      <w:r>
+        <w:t xml:space="preserve"> ; </w:t>
+      </w:r>
+    </w:p>
+    <w:p>
+      <w:pPr>
+        <w:spacing w:after="120" w:line="240" w:lineRule="auto"/>
+        <w:ind w:left="-720" w:firstLine="720"/>
+      </w:pPr>
+      <w:proofErr w:type="gramStart"/>
+      <w:r>
+        <w:t>pre</w:t>
+      </w:r>
+      <w:proofErr w:type="gramEnd"/>
+      <w:r>
+        <w:t xml:space="preserve"> = NULL ;</w:t>
+      </w:r>
+    </w:p>
+    <w:p>
+      <w:pPr>
+        <w:spacing w:after="120" w:line="240" w:lineRule="auto"/>
+        <w:ind w:left="-720" w:firstLine="720"/>
+      </w:pPr>
+      <w:proofErr w:type="spellStart"/>
+      <w:proofErr w:type="gramStart"/>
+      <w:r>
+        <w:t>curr</w:t>
+      </w:r>
+      <w:proofErr w:type="spellEnd"/>
+      <w:proofErr w:type="gramEnd"/>
+      <w:r>
+        <w:t xml:space="preserve"> = (*head) ; </w:t>
+      </w:r>
+    </w:p>
+    <w:p>
+      <w:pPr>
+        <w:spacing w:after="120" w:line="240" w:lineRule="auto"/>
+        <w:ind w:left="-720" w:firstLine="720"/>
+      </w:pPr>
+      <w:proofErr w:type="gramStart"/>
+      <w:r>
+        <w:t>while(</w:t>
+      </w:r>
+      <w:proofErr w:type="spellStart"/>
+      <w:proofErr w:type="gramEnd"/>
+      <w:r>
+        <w:t>loc</w:t>
+      </w:r>
+      <w:proofErr w:type="spellEnd"/>
+      <w:r>
+        <w:t>!=NULL)</w:t>
+      </w:r>
+    </w:p>
+    <w:p>
+      <w:pPr>
+        <w:spacing w:after="120" w:line="240" w:lineRule="auto"/>
+        <w:ind w:left="-720" w:firstLine="720"/>
+      </w:pPr>
+      <w:r>
+        <w:t>{</w:t>
+      </w:r>
+    </w:p>
+    <w:p>
+      <w:pPr>
+        <w:spacing w:after="120" w:line="240" w:lineRule="auto"/>
+        <w:ind w:left="-720" w:firstLine="720"/>
+      </w:pPr>
+      <w:r>
+        <w:tab/>
+      </w:r>
+      <w:proofErr w:type="spellStart"/>
+      <w:proofErr w:type="gramStart"/>
+      <w:r>
+        <w:t>nex</w:t>
+      </w:r>
+      <w:proofErr w:type="spellEnd"/>
+      <w:proofErr w:type="gramEnd"/>
+      <w:r>
+        <w:t xml:space="preserve"> = </w:t>
+      </w:r>
+      <w:proofErr w:type="spellStart"/>
+      <w:r>
+        <w:t>curr</w:t>
+      </w:r>
+      <w:proofErr w:type="spellEnd"/>
+      <w:r>
+        <w:t>-&gt;next ;</w:t>
+      </w:r>
+    </w:p>
+    <w:p>
+      <w:pPr>
+        <w:spacing w:after="120" w:line="240" w:lineRule="auto"/>
+        <w:ind w:left="-720" w:firstLine="720"/>
+      </w:pPr>
+      <w:r>
+        <w:tab/>
+      </w:r>
+      <w:proofErr w:type="spellStart"/>
+      <w:proofErr w:type="gramStart"/>
+      <w:r>
+        <w:t>curr</w:t>
+      </w:r>
+      <w:proofErr w:type="spellEnd"/>
+      <w:proofErr w:type="gramEnd"/>
+      <w:r>
+        <w:t xml:space="preserve">-&gt;next = pre ; </w:t>
+      </w:r>
+    </w:p>
+    <w:p>
+      <w:pPr>
+        <w:spacing w:after="120" w:line="240" w:lineRule="auto"/>
+        <w:ind w:left="-720" w:firstLine="720"/>
+      </w:pPr>
+      <w:r>
+        <w:tab/>
+      </w:r>
+      <w:proofErr w:type="gramStart"/>
+      <w:r>
+        <w:t>pre</w:t>
+      </w:r>
+      <w:proofErr w:type="gramEnd"/>
+      <w:r>
+        <w:t xml:space="preserve"> = </w:t>
+      </w:r>
+      <w:proofErr w:type="spellStart"/>
+      <w:r>
+        <w:t>curr</w:t>
+      </w:r>
+      <w:proofErr w:type="spellEnd"/>
+      <w:r>
+        <w:t xml:space="preserve"> ; </w:t>
+      </w:r>
+    </w:p>
+    <w:p>
+      <w:pPr>
+        <w:spacing w:after="120" w:line="240" w:lineRule="auto"/>
+        <w:ind w:left="-720" w:firstLine="720"/>
+      </w:pPr>
+      <w:r>
+        <w:tab/>
+      </w:r>
+      <w:proofErr w:type="spellStart"/>
+      <w:proofErr w:type="gramStart"/>
+      <w:r>
+        <w:t>curr</w:t>
+      </w:r>
+      <w:proofErr w:type="spellEnd"/>
+      <w:proofErr w:type="gramEnd"/>
+      <w:r>
+        <w:t xml:space="preserve"> = </w:t>
+      </w:r>
+      <w:proofErr w:type="spellStart"/>
+      <w:r>
+        <w:t>nex</w:t>
+      </w:r>
+      <w:proofErr w:type="spellEnd"/>
+      <w:r>
+        <w:t xml:space="preserve"> ;  </w:t>
+      </w:r>
+    </w:p>
+    <w:p>
+      <w:pPr>
+        <w:spacing w:after="120" w:line="240" w:lineRule="auto"/>
+      </w:pPr>
+      <w:r>
+        <w:lastRenderedPageBreak/>
+        <w:t xml:space="preserve">}  </w:t>
+      </w:r>
+    </w:p>
+    <w:p>
+      <w:pPr>
+        <w:spacing w:after="120" w:line="240" w:lineRule="auto"/>
+      </w:pPr>
+      <w:r>
+        <w:t xml:space="preserve">*head = </w:t>
+      </w:r>
+      <w:proofErr w:type="gramStart"/>
+      <w:r>
+        <w:t>pre ;</w:t>
+      </w:r>
+      <w:proofErr w:type="gramEnd"/>
+      <w:r>
+        <w:t xml:space="preserve"> </w:t>
+      </w:r>
+    </w:p>
+    <w:p>
+      <w:pPr>
+        <w:spacing w:after="120" w:line="240" w:lineRule="auto"/>
+      </w:pPr>
+      <w:proofErr w:type="gramStart"/>
+      <w:r>
+        <w:t>return ;</w:t>
+      </w:r>
+      <w:proofErr w:type="gramEnd"/>
+      <w:r>
+        <w:t xml:space="preserve"> </w:t>
+      </w:r>
+    </w:p>
+    <w:p>
+      <w:pPr>
+        <w:spacing w:after="120" w:line="240" w:lineRule="auto"/>
+        <w:ind w:left="-720"/>
+      </w:pPr>
+      <w:r>
+        <w:t>}</w:t>
+      </w:r>
+    </w:p>
+    <w:p>
+      <w:pPr>
+        <w:spacing w:after="120" w:line="240" w:lineRule="auto"/>
+        <w:ind w:left="-720"/>
+      </w:pPr>
+      <w:bookmarkStart w:id="0" w:name="_GoBack"/>
+      <w:bookmarkEnd w:id="0"/>
     </w:p>
     <w:p>
       <w:pPr>

--- a/Data Structures.docx
+++ b/Data Structures.docx
@@ -7461,15 +7461,173 @@
       <w:pPr>
         <w:spacing w:after="120" w:line="240" w:lineRule="auto"/>
         <w:ind w:left="-720"/>
+        <w:rPr>
+          <w:b/>
+          <w:i/>
+        </w:rPr>
+      </w:pPr>
+      <w:proofErr w:type="gramStart"/>
+      <w:r>
+        <w:t>node</w:t>
+      </w:r>
+      <w:proofErr w:type="gramEnd"/>
+      <w:r>
+        <w:t xml:space="preserve"> * reverse(node *head) (</w:t>
+      </w:r>
+      <w:r>
+        <w:rPr>
+          <w:b/>
+          <w:i/>
+        </w:rPr>
+        <w:t>recursive method)</w:t>
+      </w:r>
+    </w:p>
+    <w:p>
+      <w:pPr>
+        <w:spacing w:after="120" w:line="240" w:lineRule="auto"/>
+        <w:ind w:left="-720"/>
+      </w:pPr>
+      <w:r>
+        <w:t>{</w:t>
+      </w:r>
+    </w:p>
+    <w:p>
+      <w:pPr>
+        <w:spacing w:after="120" w:line="240" w:lineRule="auto"/>
+        <w:ind w:left="-720"/>
+      </w:pPr>
+      <w:r>
+        <w:tab/>
+      </w:r>
+      <w:proofErr w:type="gramStart"/>
+      <w:r>
+        <w:t>if(</w:t>
+      </w:r>
+      <w:proofErr w:type="gramEnd"/>
+      <w:r>
+        <w:t>head==NULL || head-&gt;next ==NULL)</w:t>
+      </w:r>
+    </w:p>
+    <w:p>
+      <w:pPr>
+        <w:spacing w:after="120" w:line="240" w:lineRule="auto"/>
+        <w:ind w:left="-720"/>
+      </w:pPr>
+      <w:r>
+        <w:tab/>
+      </w:r>
+      <w:r>
+        <w:tab/>
+      </w:r>
+      <w:proofErr w:type="gramStart"/>
+      <w:r>
+        <w:t>return</w:t>
+      </w:r>
+      <w:proofErr w:type="gramEnd"/>
+      <w:r>
+        <w:t xml:space="preserve"> head ; </w:t>
+      </w:r>
+    </w:p>
+    <w:p>
+      <w:pPr>
+        <w:spacing w:after="120" w:line="240" w:lineRule="auto"/>
+        <w:ind w:left="-720"/>
+      </w:pPr>
+      <w:r>
+        <w:tab/>
+      </w:r>
+      <w:proofErr w:type="gramStart"/>
+      <w:r>
+        <w:t>node</w:t>
+      </w:r>
+      <w:proofErr w:type="gramEnd"/>
+      <w:r>
+        <w:t xml:space="preserve"> * </w:t>
+      </w:r>
+      <w:proofErr w:type="spellStart"/>
+      <w:r>
+        <w:t>newhead</w:t>
+      </w:r>
+      <w:proofErr w:type="spellEnd"/>
+      <w:r>
+        <w:t xml:space="preserve"> = reverse(head-&gt;next);</w:t>
+      </w:r>
+    </w:p>
+    <w:p>
+      <w:pPr>
+        <w:spacing w:after="120" w:line="240" w:lineRule="auto"/>
+        <w:ind w:left="-720"/>
+      </w:pPr>
+      <w:r>
+        <w:tab/>
+      </w:r>
+      <w:proofErr w:type="gramStart"/>
+      <w:r>
+        <w:t>head</w:t>
+      </w:r>
+      <w:proofErr w:type="gramEnd"/>
+      <w:r>
+        <w:t xml:space="preserve">-&gt;next-&gt;next = head ; </w:t>
+      </w:r>
+    </w:p>
+    <w:p>
+      <w:pPr>
+        <w:spacing w:after="120" w:line="240" w:lineRule="auto"/>
+        <w:ind w:left="-720"/>
+      </w:pPr>
+      <w:r>
+        <w:tab/>
+      </w:r>
+      <w:proofErr w:type="gramStart"/>
+      <w:r>
+        <w:t>head</w:t>
+      </w:r>
+      <w:proofErr w:type="gramEnd"/>
+      <w:r>
+        <w:t xml:space="preserve">-&gt;next = NULL ; </w:t>
+      </w:r>
+    </w:p>
+    <w:p>
+      <w:pPr>
+        <w:spacing w:after="120" w:line="240" w:lineRule="auto"/>
+        <w:ind w:left="-720"/>
+      </w:pPr>
+      <w:r>
+        <w:tab/>
+      </w:r>
+      <w:proofErr w:type="gramStart"/>
+      <w:r>
+        <w:t>return</w:t>
+      </w:r>
+      <w:proofErr w:type="gramEnd"/>
+      <w:r>
+        <w:t xml:space="preserve"> </w:t>
+      </w:r>
+      <w:proofErr w:type="spellStart"/>
+      <w:r>
+        <w:t>newhead</w:t>
+      </w:r>
+      <w:proofErr w:type="spellEnd"/>
+      <w:r>
+        <w:t xml:space="preserve"> ; </w:t>
+      </w:r>
+    </w:p>
+    <w:p>
+      <w:pPr>
+        <w:spacing w:after="120" w:line="240" w:lineRule="auto"/>
+        <w:ind w:left="-720"/>
+      </w:pPr>
+      <w:r>
+        <w:t>}</w:t>
+      </w:r>
+    </w:p>
+    <w:p>
+      <w:pPr>
+        <w:spacing w:after="120" w:line="240" w:lineRule="auto"/>
+        <w:ind w:left="-720"/>
       </w:pPr>
       <w:bookmarkStart w:id="0" w:name="_GoBack"/>
       <w:bookmarkEnd w:id="0"/>
-    </w:p>
-    <w:p>
-      <w:pPr>
-        <w:spacing w:after="120" w:line="240" w:lineRule="auto"/>
-        <w:ind w:left="-720"/>
-      </w:pPr>
     </w:p>
     <w:p>
       <w:pPr>

--- a/Data Structures.docx
+++ b/Data Structures.docx
@@ -1122,6 +1122,279 @@
         <w:rPr>
           <w:b/>
           <w:i/>
+          <w:noProof/>
+          <w:sz w:val="24"/>
+        </w:rPr>
+        <mc:AlternateContent>
+          <mc:Choice Requires="wps">
+            <w:drawing>
+              <wp:anchor distT="0" distB="0" distL="114300" distR="114300" simplePos="0" relativeHeight="251676672" behindDoc="0" locked="0" layoutInCell="1" allowOverlap="1">
+                <wp:simplePos x="0" y="0"/>
+                <wp:positionH relativeFrom="column">
+                  <wp:posOffset>3139440</wp:posOffset>
+                </wp:positionH>
+                <wp:positionV relativeFrom="paragraph">
+                  <wp:posOffset>65405</wp:posOffset>
+                </wp:positionV>
+                <wp:extent cx="3322320" cy="487680"/>
+                <wp:effectExtent l="0" t="0" r="11430" b="26670"/>
+                <wp:wrapNone/>
+                <wp:docPr id="21" name="Text Box 21"/>
+                <wp:cNvGraphicFramePr/>
+                <a:graphic xmlns:a="http://schemas.openxmlformats.org/drawingml/2006/main">
+                  <a:graphicData uri="http://schemas.microsoft.com/office/word/2010/wordprocessingShape">
+                    <wps:wsp>
+                      <wps:cNvSpPr txBox="1"/>
+                      <wps:spPr>
+                        <a:xfrm>
+                          <a:off x="0" y="0"/>
+                          <a:ext cx="3322320" cy="487680"/>
+                        </a:xfrm>
+                        <a:prstGeom prst="rect">
+                          <a:avLst/>
+                        </a:prstGeom>
+                        <a:solidFill>
+                          <a:schemeClr val="lt1"/>
+                        </a:solidFill>
+                        <a:ln w="19050">
+                          <a:solidFill>
+                            <a:prstClr val="black"/>
+                          </a:solidFill>
+                        </a:ln>
+                        <a:effectLst/>
+                      </wps:spPr>
+                      <wps:style>
+                        <a:lnRef idx="0">
+                          <a:schemeClr val="accent1"/>
+                        </a:lnRef>
+                        <a:fillRef idx="0">
+                          <a:schemeClr val="accent1"/>
+                        </a:fillRef>
+                        <a:effectRef idx="0">
+                          <a:schemeClr val="accent1"/>
+                        </a:effectRef>
+                        <a:fontRef idx="minor">
+                          <a:schemeClr val="dk1"/>
+                        </a:fontRef>
+                      </wps:style>
+                      <wps:txbx>
+                        <w:txbxContent>
+                          <w:p>
+                            <w:pPr>
+                              <w:rPr>
+                                <w:b/>
+                                <w:i/>
+                              </w:rPr>
+                            </w:pPr>
+                            <w:r>
+                              <w:rPr>
+                                <w:b/>
+                                <w:i/>
+                              </w:rPr>
+                              <w:t xml:space="preserve">We can create </w:t>
+                            </w:r>
+                            <w:r>
+                              <w:rPr>
+                                <w:b/>
+                                <w:i/>
+                              </w:rPr>
+                              <w:t xml:space="preserve">a </w:t>
+                            </w:r>
+                            <w:r>
+                              <w:rPr>
+                                <w:b/>
+                                <w:i/>
+                              </w:rPr>
+                              <w:t xml:space="preserve">list without a specific </w:t>
+                            </w:r>
+                            <w:proofErr w:type="gramStart"/>
+                            <w:r>
+                              <w:rPr>
+                                <w:b/>
+                                <w:i/>
+                              </w:rPr>
+                              <w:t>create(</w:t>
+                            </w:r>
+                            <w:proofErr w:type="gramEnd"/>
+                            <w:r>
+                              <w:rPr>
+                                <w:b/>
+                                <w:i/>
+                              </w:rPr>
+                              <w:t xml:space="preserve">) function </w:t>
+                            </w:r>
+                            <w:r>
+                              <w:rPr>
+                                <w:b/>
+                                <w:i/>
+                              </w:rPr>
+                              <w:t xml:space="preserve">also </w:t>
+                            </w:r>
+                            <w:r>
+                              <w:rPr>
+                                <w:b/>
+                                <w:i/>
+                              </w:rPr>
+                              <w:t xml:space="preserve">, </w:t>
+                            </w:r>
+                            <w:proofErr w:type="spellStart"/>
+                            <w:r>
+                              <w:rPr>
+                                <w:b/>
+                                <w:i/>
+                              </w:rPr>
+                              <w:t>i.e</w:t>
+                            </w:r>
+                            <w:proofErr w:type="spellEnd"/>
+                            <w:r>
+                              <w:rPr>
+                                <w:b/>
+                                <w:i/>
+                              </w:rPr>
+                              <w:t xml:space="preserve"> with </w:t>
+                            </w:r>
+                            <w:proofErr w:type="spellStart"/>
+                            <w:r>
+                              <w:rPr>
+                                <w:b/>
+                                <w:i/>
+                              </w:rPr>
+                              <w:t>insertAtTail</w:t>
+                            </w:r>
+                            <w:proofErr w:type="spellEnd"/>
+                            <w:r>
+                              <w:rPr>
+                                <w:b/>
+                                <w:i/>
+                              </w:rPr>
+                              <w:t xml:space="preserve">() function . </w:t>
+                            </w:r>
+                          </w:p>
+                        </w:txbxContent>
+                      </wps:txbx>
+                      <wps:bodyPr rot="0" spcFirstLastPara="0" vertOverflow="overflow" horzOverflow="overflow" vert="horz" wrap="square" lIns="91440" tIns="45720" rIns="91440" bIns="45720" numCol="1" spcCol="0" rtlCol="0" fromWordArt="0" anchor="t" anchorCtr="0" forceAA="0" compatLnSpc="1">
+                        <a:prstTxWarp prst="textNoShape">
+                          <a:avLst/>
+                        </a:prstTxWarp>
+                        <a:noAutofit/>
+                      </wps:bodyPr>
+                    </wps:wsp>
+                  </a:graphicData>
+                </a:graphic>
+              </wp:anchor>
+            </w:drawing>
+          </mc:Choice>
+          <mc:Fallback>
+            <w:pict>
+              <v:shapetype id="_x0000_t202" coordsize="21600,21600" o:spt="202" path="m,l,21600r21600,l21600,xe">
+                <v:stroke joinstyle="miter"/>
+                <v:path gradientshapeok="t" o:connecttype="rect"/>
+              </v:shapetype>
+              <v:shape id="Text Box 21" o:spid="_x0000_s1026" type="#_x0000_t202" style="position:absolute;left:0;text-align:left;margin-left:247.2pt;margin-top:5.15pt;width:261.6pt;height:38.4pt;z-index:251676672;visibility:visible;mso-wrap-style:square;mso-wrap-distance-left:9pt;mso-wrap-distance-top:0;mso-wrap-distance-right:9pt;mso-wrap-distance-bottom:0;mso-position-horizontal:absolute;mso-position-horizontal-relative:text;mso-position-vertical:absolute;mso-position-vertical-relative:text;v-text-anchor:top" o:gfxdata="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" fillcolor="white [3201]" strokeweight="1.5pt">
+                <v:textbox>
+                  <w:txbxContent>
+                    <w:p>
+                      <w:pPr>
+                        <w:rPr>
+                          <w:b/>
+                          <w:i/>
+                        </w:rPr>
+                      </w:pPr>
+                      <w:r>
+                        <w:rPr>
+                          <w:b/>
+                          <w:i/>
+                        </w:rPr>
+                        <w:t xml:space="preserve">We can create </w:t>
+                      </w:r>
+                      <w:r>
+                        <w:rPr>
+                          <w:b/>
+                          <w:i/>
+                        </w:rPr>
+                        <w:t xml:space="preserve">a </w:t>
+                      </w:r>
+                      <w:r>
+                        <w:rPr>
+                          <w:b/>
+                          <w:i/>
+                        </w:rPr>
+                        <w:t xml:space="preserve">list without a specific </w:t>
+                      </w:r>
+                      <w:proofErr w:type="gramStart"/>
+                      <w:r>
+                        <w:rPr>
+                          <w:b/>
+                          <w:i/>
+                        </w:rPr>
+                        <w:t>create(</w:t>
+                      </w:r>
+                      <w:proofErr w:type="gramEnd"/>
+                      <w:r>
+                        <w:rPr>
+                          <w:b/>
+                          <w:i/>
+                        </w:rPr>
+                        <w:t xml:space="preserve">) function </w:t>
+                      </w:r>
+                      <w:r>
+                        <w:rPr>
+                          <w:b/>
+                          <w:i/>
+                        </w:rPr>
+                        <w:t xml:space="preserve">also </w:t>
+                      </w:r>
+                      <w:r>
+                        <w:rPr>
+                          <w:b/>
+                          <w:i/>
+                        </w:rPr>
+                        <w:t xml:space="preserve">, </w:t>
+                      </w:r>
+                      <w:proofErr w:type="spellStart"/>
+                      <w:r>
+                        <w:rPr>
+                          <w:b/>
+                          <w:i/>
+                        </w:rPr>
+                        <w:t>i.e</w:t>
+                      </w:r>
+                      <w:proofErr w:type="spellEnd"/>
+                      <w:r>
+                        <w:rPr>
+                          <w:b/>
+                          <w:i/>
+                        </w:rPr>
+                        <w:t xml:space="preserve"> with </w:t>
+                      </w:r>
+                      <w:proofErr w:type="spellStart"/>
+                      <w:r>
+                        <w:rPr>
+                          <w:b/>
+                          <w:i/>
+                        </w:rPr>
+                        <w:t>insertAtTail</w:t>
+                      </w:r>
+                      <w:proofErr w:type="spellEnd"/>
+                      <w:r>
+                        <w:rPr>
+                          <w:b/>
+                          <w:i/>
+                        </w:rPr>
+                        <w:t xml:space="preserve">() function . </w:t>
+                      </w:r>
+                    </w:p>
+                  </w:txbxContent>
+                </v:textbox>
+              </v:shape>
+            </w:pict>
+          </mc:Fallback>
+        </mc:AlternateContent>
+      </w:r>
+      <w:r>
+        <w:rPr>
+          <w:b/>
+          <w:i/>
           <w:sz w:val="24"/>
         </w:rPr>
         <w:tab/>
@@ -2045,7 +2318,7 @@
     <w:p>
       <w:pPr>
         <w:spacing w:after="120" w:line="240" w:lineRule="auto"/>
-        <w:ind w:left="90"/>
+        <w:ind w:left="90" w:right="-274"/>
         <w:rPr>
           <w:b/>
         </w:rPr>
@@ -2077,6 +2350,12 @@
           <w:b/>
         </w:rPr>
         <w:t xml:space="preserve"> n)</w:t>
+      </w:r>
+      <w:r>
+        <w:rPr>
+          <w:b/>
+        </w:rPr>
+        <w:t xml:space="preserve"> Time-comp : O(n)</w:t>
       </w:r>
     </w:p>
     <w:p>
@@ -2682,7 +2961,7 @@
                               <w:rPr>
                                 <w:sz w:val="20"/>
                               </w:rPr>
-                              <w:t xml:space="preserve"> list is being modified , hence </w:t>
+                              <w:t xml:space="preserve"> head is being/might get modified , hence </w:t>
                             </w:r>
                             <w:r>
                               <w:rPr>
@@ -2696,19 +2975,7 @@
                               <w:rPr>
                                 <w:sz w:val="20"/>
                               </w:rPr>
-                              <w:t xml:space="preserve"> ,instead of value </w:t>
-                            </w:r>
-                            <w:r>
-                              <w:rPr>
-                                <w:sz w:val="20"/>
-                              </w:rPr>
-                              <w:t xml:space="preserve"> , </w:t>
-                            </w:r>
-                            <w:r>
-                              <w:rPr>
-                                <w:sz w:val="20"/>
-                              </w:rPr>
-                              <w:t xml:space="preserve">by double pointer . </w:t>
+                              <w:t xml:space="preserve"> ,instead of value  , by double pointer . </w:t>
                             </w:r>
                           </w:p>
                           <w:p>
@@ -2802,7 +3069,7 @@
                   <v:h position="#0,#1"/>
                 </v:handles>
               </v:shapetype>
-              <v:shape id="Rectangular Callout 5" o:spid="_x0000_s1026" type="#_x0000_t61" style="position:absolute;left:0;text-align:left;margin-left:193.1pt;margin-top:-11.3pt;width:279.25pt;height:51.8pt;z-index:251659264;visibility:visible;mso-wrap-style:square;mso-height-percent:0;mso-wrap-distance-left:9pt;mso-wrap-distance-top:0;mso-wrap-distance-right:9pt;mso-wrap-distance-bottom:0;mso-position-horizontal:absolute;mso-position-horizontal-relative:text;mso-position-vertical:absolute;mso-position-vertical-relative:text;mso-height-percent:0;mso-height-relative:margin;v-text-anchor:middle" o:gfxdata="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" adj="-2476,9071" fillcolor="white [3201]" strokecolor="black [3200]" strokeweight="2pt">
+              <v:shape id="Rectangular Callout 5" o:spid="_x0000_s1027" type="#_x0000_t61" style="position:absolute;left:0;text-align:left;margin-left:193.1pt;margin-top:-11.3pt;width:279.25pt;height:51.8pt;z-index:251659264;visibility:visible;mso-wrap-style:square;mso-height-percent:0;mso-wrap-distance-left:9pt;mso-wrap-distance-top:0;mso-wrap-distance-right:9pt;mso-wrap-distance-bottom:0;mso-position-horizontal:absolute;mso-position-horizontal-relative:text;mso-position-vertical:absolute;mso-position-vertical-relative:text;mso-height-percent:0;mso-height-relative:margin;v-text-anchor:middle" o:gfxdata="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" adj="-2476,9071" fillcolor="white [3201]" strokecolor="black [3200]" strokeweight="2pt">
                 <v:textbox>
                   <w:txbxContent>
                     <w:p>
@@ -2824,7 +3091,7 @@
                         <w:rPr>
                           <w:sz w:val="20"/>
                         </w:rPr>
-                        <w:t xml:space="preserve"> list is being modified , hence </w:t>
+                        <w:t xml:space="preserve"> head is being/might get modified , hence </w:t>
                       </w:r>
                       <w:r>
                         <w:rPr>
@@ -2838,19 +3105,7 @@
                         <w:rPr>
                           <w:sz w:val="20"/>
                         </w:rPr>
-                        <w:t xml:space="preserve"> ,instead of value </w:t>
-                      </w:r>
-                      <w:r>
-                        <w:rPr>
-                          <w:sz w:val="20"/>
-                        </w:rPr>
-                        <w:t xml:space="preserve"> , </w:t>
-                      </w:r>
-                      <w:r>
-                        <w:rPr>
-                          <w:sz w:val="20"/>
-                        </w:rPr>
-                        <w:t xml:space="preserve">by double pointer . </w:t>
+                        <w:t xml:space="preserve"> ,instead of value  , by double pointer . </w:t>
                       </w:r>
                     </w:p>
                     <w:p>
@@ -2982,6 +3237,119 @@
         <w:spacing w:after="120" w:line="240" w:lineRule="auto"/>
         <w:ind w:left="-720"/>
       </w:pPr>
+      <w:r>
+        <w:rPr>
+          <w:noProof/>
+        </w:rPr>
+        <mc:AlternateContent>
+          <mc:Choice Requires="wps">
+            <w:drawing>
+              <wp:anchor distT="0" distB="0" distL="114300" distR="114300" simplePos="0" relativeHeight="251662336" behindDoc="0" locked="0" layoutInCell="1" allowOverlap="1">
+                <wp:simplePos x="0" y="0"/>
+                <wp:positionH relativeFrom="column">
+                  <wp:posOffset>2755900</wp:posOffset>
+                </wp:positionH>
+                <wp:positionV relativeFrom="paragraph">
+                  <wp:posOffset>72390</wp:posOffset>
+                </wp:positionV>
+                <wp:extent cx="1816100" cy="304800"/>
+                <wp:effectExtent l="0" t="0" r="12700" b="19050"/>
+                <wp:wrapNone/>
+                <wp:docPr id="8" name="Text Box 8"/>
+                <wp:cNvGraphicFramePr/>
+                <a:graphic xmlns:a="http://schemas.openxmlformats.org/drawingml/2006/main">
+                  <a:graphicData uri="http://schemas.microsoft.com/office/word/2010/wordprocessingShape">
+                    <wps:wsp>
+                      <wps:cNvSpPr txBox="1"/>
+                      <wps:spPr>
+                        <a:xfrm>
+                          <a:off x="0" y="0"/>
+                          <a:ext cx="1816100" cy="304800"/>
+                        </a:xfrm>
+                        <a:prstGeom prst="rect">
+                          <a:avLst/>
+                        </a:prstGeom>
+                        <a:solidFill>
+                          <a:schemeClr val="lt1"/>
+                        </a:solidFill>
+                        <a:ln w="6350">
+                          <a:solidFill>
+                            <a:prstClr val="black"/>
+                          </a:solidFill>
+                        </a:ln>
+                        <a:effectLst/>
+                      </wps:spPr>
+                      <wps:style>
+                        <a:lnRef idx="0">
+                          <a:schemeClr val="accent1"/>
+                        </a:lnRef>
+                        <a:fillRef idx="0">
+                          <a:schemeClr val="accent1"/>
+                        </a:fillRef>
+                        <a:effectRef idx="0">
+                          <a:schemeClr val="accent1"/>
+                        </a:effectRef>
+                        <a:fontRef idx="minor">
+                          <a:schemeClr val="dk1"/>
+                        </a:fontRef>
+                      </wps:style>
+                      <wps:txbx>
+                        <w:txbxContent>
+                          <w:p>
+                            <w:r>
+                              <w:t>Time-</w:t>
+                            </w:r>
+                            <w:proofErr w:type="gramStart"/>
+                            <w:r>
+                              <w:t>complexity :</w:t>
+                            </w:r>
+                            <w:proofErr w:type="gramEnd"/>
+                            <w:r>
+                              <w:t xml:space="preserve"> O(1)</w:t>
+                            </w:r>
+                          </w:p>
+                        </w:txbxContent>
+                      </wps:txbx>
+                      <wps:bodyPr rot="0" spcFirstLastPara="0" vertOverflow="overflow" horzOverflow="overflow" vert="horz" wrap="square" lIns="91440" tIns="45720" rIns="91440" bIns="45720" numCol="1" spcCol="0" rtlCol="0" fromWordArt="0" anchor="t" anchorCtr="0" forceAA="0" compatLnSpc="1">
+                        <a:prstTxWarp prst="textNoShape">
+                          <a:avLst/>
+                        </a:prstTxWarp>
+                        <a:noAutofit/>
+                      </wps:bodyPr>
+                    </wps:wsp>
+                  </a:graphicData>
+                </a:graphic>
+                <wp14:sizeRelH relativeFrom="margin">
+                  <wp14:pctWidth>0</wp14:pctWidth>
+                </wp14:sizeRelH>
+              </wp:anchor>
+            </w:drawing>
+          </mc:Choice>
+          <mc:Fallback>
+            <w:pict>
+              <v:shape id="Text Box 8" o:spid="_x0000_s1028" type="#_x0000_t202" style="position:absolute;left:0;text-align:left;margin-left:217pt;margin-top:5.7pt;width:143pt;height:24pt;z-index:251662336;visibility:visible;mso-wrap-style:square;mso-width-percent:0;mso-wrap-distance-left:9pt;mso-wrap-distance-top:0;mso-wrap-distance-right:9pt;mso-wrap-distance-bottom:0;mso-position-horizontal:absolute;mso-position-horizontal-relative:text;mso-position-vertical:absolute;mso-position-vertical-relative:text;mso-width-percent:0;mso-width-relative:margin;v-text-anchor:top" o:gfxdata="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" fillcolor="white [3201]" strokeweight=".5pt">
+                <v:textbox>
+                  <w:txbxContent>
+                    <w:p>
+                      <w:r>
+                        <w:t>Time-</w:t>
+                      </w:r>
+                      <w:proofErr w:type="gramStart"/>
+                      <w:r>
+                        <w:t>complexity :</w:t>
+                      </w:r>
+                      <w:proofErr w:type="gramEnd"/>
+                      <w:r>
+                        <w:t xml:space="preserve"> O(1)</w:t>
+                      </w:r>
+                    </w:p>
+                  </w:txbxContent>
+                </v:textbox>
+              </v:shape>
+            </w:pict>
+          </mc:Fallback>
+        </mc:AlternateContent>
+      </w:r>
       <w:r>
         <w:tab/>
         <w:t>{</w:t>
@@ -3583,7 +3951,7 @@
           </mc:Choice>
           <mc:Fallback>
             <w:pict>
-              <v:rect id="Rectangle 7" o:spid="_x0000_s1027" style="position:absolute;margin-left:229.1pt;margin-top:.75pt;width:265.1pt;height:228.55pt;z-index:251661312;visibility:visible;mso-wrap-style:square;mso-width-percent:0;mso-height-percent:0;mso-wrap-distance-left:9pt;mso-wrap-distance-top:0;mso-wrap-distance-right:9pt;mso-wrap-distance-bottom:0;mso-position-horizontal:absolute;mso-position-horizontal-relative:text;mso-position-vertical:absolute;mso-position-vertical-relative:text;mso-width-percent:0;mso-height-percent:0;mso-width-relative:margin;mso-height-relative:margin;v-text-anchor:middle" o:gfxdata="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" fillcolor="white [3201]" strokecolor="black [3200]" strokeweight="2pt">
+              <v:rect id="Rectangle 7" o:spid="_x0000_s1029" style="position:absolute;margin-left:229.1pt;margin-top:.75pt;width:265.1pt;height:228.55pt;z-index:251661312;visibility:visible;mso-wrap-style:square;mso-width-percent:0;mso-height-percent:0;mso-wrap-distance-left:9pt;mso-wrap-distance-top:0;mso-wrap-distance-right:9pt;mso-wrap-distance-bottom:0;mso-position-horizontal:absolute;mso-position-horizontal-relative:text;mso-position-vertical:absolute;mso-position-vertical-relative:text;mso-width-percent:0;mso-height-percent:0;mso-width-relative:margin;mso-height-relative:margin;v-text-anchor:middle" o:gfxdata="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" fillcolor="white [3201]" strokecolor="black [3200]" strokeweight="2pt">
                 <v:textbox>
                   <w:txbxContent>
                     <w:p>
@@ -4291,6 +4659,160 @@
         <w:spacing w:after="120" w:line="240" w:lineRule="auto"/>
         <w:ind w:left="-720" w:firstLine="720"/>
       </w:pPr>
+      <w:r>
+        <w:rPr>
+          <w:noProof/>
+        </w:rPr>
+        <mc:AlternateContent>
+          <mc:Choice Requires="wps">
+            <w:drawing>
+              <wp:anchor distT="0" distB="0" distL="114300" distR="114300" simplePos="0" relativeHeight="251664384" behindDoc="0" locked="0" layoutInCell="1" allowOverlap="1" wp14:anchorId="492400E8" wp14:editId="05438D7D">
+                <wp:simplePos x="0" y="0"/>
+                <wp:positionH relativeFrom="column">
+                  <wp:posOffset>2609850</wp:posOffset>
+                </wp:positionH>
+                <wp:positionV relativeFrom="paragraph">
+                  <wp:posOffset>64770</wp:posOffset>
+                </wp:positionV>
+                <wp:extent cx="2152650" cy="647700"/>
+                <wp:effectExtent l="0" t="0" r="19050" b="19050"/>
+                <wp:wrapNone/>
+                <wp:docPr id="9" name="Text Box 9"/>
+                <wp:cNvGraphicFramePr/>
+                <a:graphic xmlns:a="http://schemas.openxmlformats.org/drawingml/2006/main">
+                  <a:graphicData uri="http://schemas.microsoft.com/office/word/2010/wordprocessingShape">
+                    <wps:wsp>
+                      <wps:cNvSpPr txBox="1"/>
+                      <wps:spPr>
+                        <a:xfrm>
+                          <a:off x="0" y="0"/>
+                          <a:ext cx="2152650" cy="647700"/>
+                        </a:xfrm>
+                        <a:prstGeom prst="rect">
+                          <a:avLst/>
+                        </a:prstGeom>
+                        <a:solidFill>
+                          <a:schemeClr val="lt1"/>
+                        </a:solidFill>
+                        <a:ln w="6350">
+                          <a:solidFill>
+                            <a:prstClr val="black"/>
+                          </a:solidFill>
+                        </a:ln>
+                        <a:effectLst/>
+                      </wps:spPr>
+                      <wps:style>
+                        <a:lnRef idx="0">
+                          <a:schemeClr val="accent1"/>
+                        </a:lnRef>
+                        <a:fillRef idx="0">
+                          <a:schemeClr val="accent1"/>
+                        </a:fillRef>
+                        <a:effectRef idx="0">
+                          <a:schemeClr val="accent1"/>
+                        </a:effectRef>
+                        <a:fontRef idx="minor">
+                          <a:schemeClr val="dk1"/>
+                        </a:fontRef>
+                      </wps:style>
+                      <wps:txbx>
+                        <w:txbxContent>
+                          <w:p>
+                            <w:pPr>
+                              <w:spacing w:line="240" w:lineRule="auto"/>
+                            </w:pPr>
+                            <w:r>
+                              <w:t>Time-</w:t>
+                            </w:r>
+                            <w:proofErr w:type="gramStart"/>
+                            <w:r>
+                              <w:t>complexity :</w:t>
+                            </w:r>
+                            <w:proofErr w:type="gramEnd"/>
+                            <w:r>
+                              <w:t xml:space="preserve"> O(n)</w:t>
+                            </w:r>
+                          </w:p>
+                          <w:p>
+                            <w:pPr>
+                              <w:spacing w:line="240" w:lineRule="auto"/>
+                            </w:pPr>
+                            <w:r>
+                              <w:t xml:space="preserve">Can be optimized to </w:t>
+                            </w:r>
+                            <w:proofErr w:type="gramStart"/>
+                            <w:r>
+                              <w:t>O(</w:t>
+                            </w:r>
+                            <w:proofErr w:type="gramEnd"/>
+                            <w:r>
+                              <w:t>1) : GFG</w:t>
+                            </w:r>
+                          </w:p>
+                        </w:txbxContent>
+                      </wps:txbx>
+                      <wps:bodyPr rot="0" spcFirstLastPara="0" vertOverflow="overflow" horzOverflow="overflow" vert="horz" wrap="square" lIns="91440" tIns="45720" rIns="91440" bIns="45720" numCol="1" spcCol="0" rtlCol="0" fromWordArt="0" anchor="t" anchorCtr="0" forceAA="0" compatLnSpc="1">
+                        <a:prstTxWarp prst="textNoShape">
+                          <a:avLst/>
+                        </a:prstTxWarp>
+                        <a:noAutofit/>
+                      </wps:bodyPr>
+                    </wps:wsp>
+                  </a:graphicData>
+                </a:graphic>
+                <wp14:sizeRelH relativeFrom="margin">
+                  <wp14:pctWidth>0</wp14:pctWidth>
+                </wp14:sizeRelH>
+                <wp14:sizeRelV relativeFrom="margin">
+                  <wp14:pctHeight>0</wp14:pctHeight>
+                </wp14:sizeRelV>
+              </wp:anchor>
+            </w:drawing>
+          </mc:Choice>
+          <mc:Fallback>
+            <w:pict>
+              <v:shape id="Text Box 9" o:spid="_x0000_s1030" type="#_x0000_t202" style="position:absolute;left:0;text-align:left;margin-left:205.5pt;margin-top:5.1pt;width:169.5pt;height:51pt;z-index:251664384;visibility:visible;mso-wrap-style:square;mso-width-percent:0;mso-height-percent:0;mso-wrap-distance-left:9pt;mso-wrap-distance-top:0;mso-wrap-distance-right:9pt;mso-wrap-distance-bottom:0;mso-position-horizontal:absolute;mso-position-horizontal-relative:text;mso-position-vertical:absolute;mso-position-vertical-relative:text;mso-width-percent:0;mso-height-percent:0;mso-width-relative:margin;mso-height-relative:margin;v-text-anchor:top" o:gfxdata="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" fillcolor="white [3201]" strokeweight=".5pt">
+                <v:textbox>
+                  <w:txbxContent>
+                    <w:p>
+                      <w:pPr>
+                        <w:spacing w:line="240" w:lineRule="auto"/>
+                      </w:pPr>
+                      <w:r>
+                        <w:t>Time-</w:t>
+                      </w:r>
+                      <w:proofErr w:type="gramStart"/>
+                      <w:r>
+                        <w:t>complexity :</w:t>
+                      </w:r>
+                      <w:proofErr w:type="gramEnd"/>
+                      <w:r>
+                        <w:t xml:space="preserve"> O(n)</w:t>
+                      </w:r>
+                    </w:p>
+                    <w:p>
+                      <w:pPr>
+                        <w:spacing w:line="240" w:lineRule="auto"/>
+                      </w:pPr>
+                      <w:r>
+                        <w:t xml:space="preserve">Can be optimized to </w:t>
+                      </w:r>
+                      <w:proofErr w:type="gramStart"/>
+                      <w:r>
+                        <w:t>O(</w:t>
+                      </w:r>
+                      <w:proofErr w:type="gramEnd"/>
+                      <w:r>
+                        <w:t>1) : GFG</w:t>
+                      </w:r>
+                    </w:p>
+                  </w:txbxContent>
+                </v:textbox>
+              </v:shape>
+            </w:pict>
+          </mc:Fallback>
+        </mc:AlternateContent>
+      </w:r>
       <w:proofErr w:type="spellStart"/>
       <w:proofErr w:type="gramStart"/>
       <w:r>
@@ -4425,6 +4947,138 @@
           <w:b/>
         </w:rPr>
       </w:pPr>
+      <w:r>
+        <w:rPr>
+          <w:noProof/>
+        </w:rPr>
+        <mc:AlternateContent>
+          <mc:Choice Requires="wps">
+            <w:drawing>
+              <wp:anchor distT="0" distB="0" distL="114300" distR="114300" simplePos="0" relativeHeight="251666432" behindDoc="0" locked="0" layoutInCell="1" allowOverlap="1" wp14:anchorId="0E99EEF5" wp14:editId="4270F6E2">
+                <wp:simplePos x="0" y="0"/>
+                <wp:positionH relativeFrom="column">
+                  <wp:posOffset>1835150</wp:posOffset>
+                </wp:positionH>
+                <wp:positionV relativeFrom="paragraph">
+                  <wp:posOffset>179070</wp:posOffset>
+                </wp:positionV>
+                <wp:extent cx="2152650" cy="368300"/>
+                <wp:effectExtent l="0" t="0" r="19050" b="12700"/>
+                <wp:wrapNone/>
+                <wp:docPr id="10" name="Text Box 10"/>
+                <wp:cNvGraphicFramePr/>
+                <a:graphic xmlns:a="http://schemas.openxmlformats.org/drawingml/2006/main">
+                  <a:graphicData uri="http://schemas.microsoft.com/office/word/2010/wordprocessingShape">
+                    <wps:wsp>
+                      <wps:cNvSpPr txBox="1"/>
+                      <wps:spPr>
+                        <a:xfrm>
+                          <a:off x="0" y="0"/>
+                          <a:ext cx="2152650" cy="368300"/>
+                        </a:xfrm>
+                        <a:prstGeom prst="rect">
+                          <a:avLst/>
+                        </a:prstGeom>
+                        <a:solidFill>
+                          <a:schemeClr val="lt1"/>
+                        </a:solidFill>
+                        <a:ln w="6350">
+                          <a:solidFill>
+                            <a:prstClr val="black"/>
+                          </a:solidFill>
+                        </a:ln>
+                        <a:effectLst/>
+                      </wps:spPr>
+                      <wps:style>
+                        <a:lnRef idx="0">
+                          <a:schemeClr val="accent1"/>
+                        </a:lnRef>
+                        <a:fillRef idx="0">
+                          <a:schemeClr val="accent1"/>
+                        </a:fillRef>
+                        <a:effectRef idx="0">
+                          <a:schemeClr val="accent1"/>
+                        </a:effectRef>
+                        <a:fontRef idx="minor">
+                          <a:schemeClr val="dk1"/>
+                        </a:fontRef>
+                      </wps:style>
+                      <wps:txbx>
+                        <w:txbxContent>
+                          <w:p>
+                            <w:pPr>
+                              <w:spacing w:line="240" w:lineRule="auto"/>
+                            </w:pPr>
+                            <w:r>
+                              <w:t>Time-</w:t>
+                            </w:r>
+                            <w:proofErr w:type="gramStart"/>
+                            <w:r>
+                              <w:t>complexity :</w:t>
+                            </w:r>
+                            <w:proofErr w:type="gramEnd"/>
+                            <w:r>
+                              <w:t xml:space="preserve"> O(n)</w:t>
+                            </w:r>
+                          </w:p>
+                          <w:p>
+                            <w:pPr>
+                              <w:spacing w:line="240" w:lineRule="auto"/>
+                            </w:pPr>
+                          </w:p>
+                        </w:txbxContent>
+                      </wps:txbx>
+                      <wps:bodyPr rot="0" spcFirstLastPara="0" vertOverflow="overflow" horzOverflow="overflow" vert="horz" wrap="square" lIns="91440" tIns="45720" rIns="91440" bIns="45720" numCol="1" spcCol="0" rtlCol="0" fromWordArt="0" anchor="t" anchorCtr="0" forceAA="0" compatLnSpc="1">
+                        <a:prstTxWarp prst="textNoShape">
+                          <a:avLst/>
+                        </a:prstTxWarp>
+                        <a:noAutofit/>
+                      </wps:bodyPr>
+                    </wps:wsp>
+                  </a:graphicData>
+                </a:graphic>
+                <wp14:sizeRelH relativeFrom="margin">
+                  <wp14:pctWidth>0</wp14:pctWidth>
+                </wp14:sizeRelH>
+                <wp14:sizeRelV relativeFrom="margin">
+                  <wp14:pctHeight>0</wp14:pctHeight>
+                </wp14:sizeRelV>
+              </wp:anchor>
+            </w:drawing>
+          </mc:Choice>
+          <mc:Fallback>
+            <w:pict>
+              <v:shape id="Text Box 10" o:spid="_x0000_s1031" type="#_x0000_t202" style="position:absolute;left:0;text-align:left;margin-left:144.5pt;margin-top:14.1pt;width:169.5pt;height:29pt;z-index:251666432;visibility:visible;mso-wrap-style:square;mso-width-percent:0;mso-height-percent:0;mso-wrap-distance-left:9pt;mso-wrap-distance-top:0;mso-wrap-distance-right:9pt;mso-wrap-distance-bottom:0;mso-position-horizontal:absolute;mso-position-horizontal-relative:text;mso-position-vertical:absolute;mso-position-vertical-relative:text;mso-width-percent:0;mso-height-percent:0;mso-width-relative:margin;mso-height-relative:margin;v-text-anchor:top" o:gfxdata="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" fillcolor="white [3201]" strokeweight=".5pt">
+                <v:textbox>
+                  <w:txbxContent>
+                    <w:p>
+                      <w:pPr>
+                        <w:spacing w:line="240" w:lineRule="auto"/>
+                      </w:pPr>
+                      <w:r>
+                        <w:t>Time-</w:t>
+                      </w:r>
+                      <w:proofErr w:type="gramStart"/>
+                      <w:r>
+                        <w:t>complexity :</w:t>
+                      </w:r>
+                      <w:proofErr w:type="gramEnd"/>
+                      <w:r>
+                        <w:t xml:space="preserve"> O(n)</w:t>
+                      </w:r>
+                    </w:p>
+                    <w:p>
+                      <w:pPr>
+                        <w:spacing w:line="240" w:lineRule="auto"/>
+                      </w:pPr>
+                    </w:p>
+                  </w:txbxContent>
+                </v:textbox>
+              </v:shape>
+            </w:pict>
+          </mc:Fallback>
+        </mc:AlternateContent>
+      </w:r>
       <w:proofErr w:type="gramStart"/>
       <w:r>
         <w:rPr>
@@ -4714,6 +5368,202 @@
         <w:ind w:left="-720"/>
       </w:pPr>
       <w:r>
+        <w:rPr>
+          <w:noProof/>
+        </w:rPr>
+        <mc:AlternateContent>
+          <mc:Choice Requires="wps">
+            <w:drawing>
+              <wp:anchor distT="0" distB="0" distL="114300" distR="114300" simplePos="0" relativeHeight="251670528" behindDoc="0" locked="0" layoutInCell="1" allowOverlap="1" wp14:anchorId="256B5F56" wp14:editId="2335246F">
+                <wp:simplePos x="0" y="0"/>
+                <wp:positionH relativeFrom="column">
+                  <wp:posOffset>2508250</wp:posOffset>
+                </wp:positionH>
+                <wp:positionV relativeFrom="paragraph">
+                  <wp:posOffset>22860</wp:posOffset>
+                </wp:positionV>
+                <wp:extent cx="1968500" cy="1028700"/>
+                <wp:effectExtent l="0" t="0" r="12700" b="19050"/>
+                <wp:wrapNone/>
+                <wp:docPr id="12" name="Text Box 12"/>
+                <wp:cNvGraphicFramePr/>
+                <a:graphic xmlns:a="http://schemas.openxmlformats.org/drawingml/2006/main">
+                  <a:graphicData uri="http://schemas.microsoft.com/office/word/2010/wordprocessingShape">
+                    <wps:wsp>
+                      <wps:cNvSpPr txBox="1"/>
+                      <wps:spPr>
+                        <a:xfrm>
+                          <a:off x="0" y="0"/>
+                          <a:ext cx="1968500" cy="1028700"/>
+                        </a:xfrm>
+                        <a:prstGeom prst="rect">
+                          <a:avLst/>
+                        </a:prstGeom>
+                        <a:solidFill>
+                          <a:schemeClr val="lt1"/>
+                        </a:solidFill>
+                        <a:ln w="6350">
+                          <a:solidFill>
+                            <a:prstClr val="black"/>
+                          </a:solidFill>
+                        </a:ln>
+                        <a:effectLst/>
+                      </wps:spPr>
+                      <wps:style>
+                        <a:lnRef idx="0">
+                          <a:schemeClr val="accent1"/>
+                        </a:lnRef>
+                        <a:fillRef idx="0">
+                          <a:schemeClr val="accent1"/>
+                        </a:fillRef>
+                        <a:effectRef idx="0">
+                          <a:schemeClr val="accent1"/>
+                        </a:effectRef>
+                        <a:fontRef idx="minor">
+                          <a:schemeClr val="dk1"/>
+                        </a:fontRef>
+                      </wps:style>
+                      <wps:txbx>
+                        <w:txbxContent>
+                          <w:p>
+                            <w:pPr>
+                              <w:spacing w:line="240" w:lineRule="auto"/>
+                            </w:pPr>
+                            <w:r>
+                              <w:t>Time-</w:t>
+                            </w:r>
+                            <w:proofErr w:type="gramStart"/>
+                            <w:r>
+                              <w:t>complexity :</w:t>
+                            </w:r>
+                            <w:proofErr w:type="gramEnd"/>
+                            <w:r>
+                              <w:t xml:space="preserve"> O(n)</w:t>
+                            </w:r>
+                          </w:p>
+                          <w:p>
+                            <w:pPr>
+                              <w:spacing w:line="240" w:lineRule="auto"/>
+                            </w:pPr>
+                            <w:r>
+                              <w:t xml:space="preserve">Worst </w:t>
+                            </w:r>
+                            <w:proofErr w:type="gramStart"/>
+                            <w:r>
+                              <w:t>case :</w:t>
+                            </w:r>
+                            <w:proofErr w:type="gramEnd"/>
+                            <w:r>
+                              <w:t xml:space="preserve"> </w:t>
+                            </w:r>
+                          </w:p>
+                          <w:p>
+                            <w:pPr>
+                              <w:spacing w:line="240" w:lineRule="auto"/>
+                            </w:pPr>
+                            <w:r>
+                              <w:t xml:space="preserve">Best </w:t>
+                            </w:r>
+                            <w:proofErr w:type="gramStart"/>
+                            <w:r>
+                              <w:t>case :</w:t>
+                            </w:r>
+                            <w:proofErr w:type="gramEnd"/>
+                            <w:r>
+                              <w:t xml:space="preserve"> </w:t>
+                            </w:r>
+                          </w:p>
+                          <w:p>
+                            <w:pPr>
+                              <w:spacing w:line="240" w:lineRule="auto"/>
+                            </w:pPr>
+                          </w:p>
+                        </w:txbxContent>
+                      </wps:txbx>
+                      <wps:bodyPr rot="0" spcFirstLastPara="0" vertOverflow="overflow" horzOverflow="overflow" vert="horz" wrap="square" lIns="91440" tIns="45720" rIns="91440" bIns="45720" numCol="1" spcCol="0" rtlCol="0" fromWordArt="0" anchor="t" anchorCtr="0" forceAA="0" compatLnSpc="1">
+                        <a:prstTxWarp prst="textNoShape">
+                          <a:avLst/>
+                        </a:prstTxWarp>
+                        <a:noAutofit/>
+                      </wps:bodyPr>
+                    </wps:wsp>
+                  </a:graphicData>
+                </a:graphic>
+                <wp14:sizeRelH relativeFrom="margin">
+                  <wp14:pctWidth>0</wp14:pctWidth>
+                </wp14:sizeRelH>
+                <wp14:sizeRelV relativeFrom="margin">
+                  <wp14:pctHeight>0</wp14:pctHeight>
+                </wp14:sizeRelV>
+              </wp:anchor>
+            </w:drawing>
+          </mc:Choice>
+          <mc:Fallback>
+            <w:pict>
+              <v:shape id="Text Box 12" o:spid="_x0000_s1032" type="#_x0000_t202" style="position:absolute;left:0;text-align:left;margin-left:197.5pt;margin-top:1.8pt;width:155pt;height:81pt;z-index:251670528;visibility:visible;mso-wrap-style:square;mso-width-percent:0;mso-height-percent:0;mso-wrap-distance-left:9pt;mso-wrap-distance-top:0;mso-wrap-distance-right:9pt;mso-wrap-distance-bottom:0;mso-position-horizontal:absolute;mso-position-horizontal-relative:text;mso-position-vertical:absolute;mso-position-vertical-relative:text;mso-width-percent:0;mso-height-percent:0;mso-width-relative:margin;mso-height-relative:margin;v-text-anchor:top" o:gfxdata="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" fillcolor="white [3201]" strokeweight=".5pt">
+                <v:textbox>
+                  <w:txbxContent>
+                    <w:p>
+                      <w:pPr>
+                        <w:spacing w:line="240" w:lineRule="auto"/>
+                      </w:pPr>
+                      <w:r>
+                        <w:t>Time-</w:t>
+                      </w:r>
+                      <w:proofErr w:type="gramStart"/>
+                      <w:r>
+                        <w:t>complexity :</w:t>
+                      </w:r>
+                      <w:proofErr w:type="gramEnd"/>
+                      <w:r>
+                        <w:t xml:space="preserve"> O(n)</w:t>
+                      </w:r>
+                    </w:p>
+                    <w:p>
+                      <w:pPr>
+                        <w:spacing w:line="240" w:lineRule="auto"/>
+                      </w:pPr>
+                      <w:r>
+                        <w:t xml:space="preserve">Worst </w:t>
+                      </w:r>
+                      <w:proofErr w:type="gramStart"/>
+                      <w:r>
+                        <w:t>case :</w:t>
+                      </w:r>
+                      <w:proofErr w:type="gramEnd"/>
+                      <w:r>
+                        <w:t xml:space="preserve"> </w:t>
+                      </w:r>
+                    </w:p>
+                    <w:p>
+                      <w:pPr>
+                        <w:spacing w:line="240" w:lineRule="auto"/>
+                      </w:pPr>
+                      <w:r>
+                        <w:t xml:space="preserve">Best </w:t>
+                      </w:r>
+                      <w:proofErr w:type="gramStart"/>
+                      <w:r>
+                        <w:t>case :</w:t>
+                      </w:r>
+                      <w:proofErr w:type="gramEnd"/>
+                      <w:r>
+                        <w:t xml:space="preserve"> </w:t>
+                      </w:r>
+                    </w:p>
+                    <w:p>
+                      <w:pPr>
+                        <w:spacing w:line="240" w:lineRule="auto"/>
+                      </w:pPr>
+                    </w:p>
+                  </w:txbxContent>
+                </v:textbox>
+              </v:shape>
+            </w:pict>
+          </mc:Fallback>
+        </mc:AlternateContent>
+      </w:r>
+      <w:r>
         <w:tab/>
       </w:r>
       <w:r>
@@ -4993,6 +5843,160 @@
         <w:ind w:left="-720"/>
       </w:pPr>
       <w:r>
+        <w:rPr>
+          <w:noProof/>
+        </w:rPr>
+        <mc:AlternateContent>
+          <mc:Choice Requires="wps">
+            <w:drawing>
+              <wp:anchor distT="0" distB="0" distL="114300" distR="114300" simplePos="0" relativeHeight="251668480" behindDoc="0" locked="0" layoutInCell="1" allowOverlap="1" wp14:anchorId="355CE3A9" wp14:editId="47969639">
+                <wp:simplePos x="0" y="0"/>
+                <wp:positionH relativeFrom="column">
+                  <wp:posOffset>2711450</wp:posOffset>
+                </wp:positionH>
+                <wp:positionV relativeFrom="paragraph">
+                  <wp:posOffset>144780</wp:posOffset>
+                </wp:positionV>
+                <wp:extent cx="2152650" cy="647700"/>
+                <wp:effectExtent l="0" t="0" r="19050" b="19050"/>
+                <wp:wrapNone/>
+                <wp:docPr id="11" name="Text Box 11"/>
+                <wp:cNvGraphicFramePr/>
+                <a:graphic xmlns:a="http://schemas.openxmlformats.org/drawingml/2006/main">
+                  <a:graphicData uri="http://schemas.microsoft.com/office/word/2010/wordprocessingShape">
+                    <wps:wsp>
+                      <wps:cNvSpPr txBox="1"/>
+                      <wps:spPr>
+                        <a:xfrm>
+                          <a:off x="0" y="0"/>
+                          <a:ext cx="2152650" cy="647700"/>
+                        </a:xfrm>
+                        <a:prstGeom prst="rect">
+                          <a:avLst/>
+                        </a:prstGeom>
+                        <a:solidFill>
+                          <a:schemeClr val="lt1"/>
+                        </a:solidFill>
+                        <a:ln w="6350">
+                          <a:solidFill>
+                            <a:prstClr val="black"/>
+                          </a:solidFill>
+                        </a:ln>
+                        <a:effectLst/>
+                      </wps:spPr>
+                      <wps:style>
+                        <a:lnRef idx="0">
+                          <a:schemeClr val="accent1"/>
+                        </a:lnRef>
+                        <a:fillRef idx="0">
+                          <a:schemeClr val="accent1"/>
+                        </a:fillRef>
+                        <a:effectRef idx="0">
+                          <a:schemeClr val="accent1"/>
+                        </a:effectRef>
+                        <a:fontRef idx="minor">
+                          <a:schemeClr val="dk1"/>
+                        </a:fontRef>
+                      </wps:style>
+                      <wps:txbx>
+                        <w:txbxContent>
+                          <w:p>
+                            <w:pPr>
+                              <w:spacing w:line="240" w:lineRule="auto"/>
+                            </w:pPr>
+                            <w:r>
+                              <w:t>Time-</w:t>
+                            </w:r>
+                            <w:proofErr w:type="gramStart"/>
+                            <w:r>
+                              <w:t>complexity :</w:t>
+                            </w:r>
+                            <w:proofErr w:type="gramEnd"/>
+                            <w:r>
+                              <w:t xml:space="preserve"> O(n)</w:t>
+                            </w:r>
+                          </w:p>
+                          <w:p>
+                            <w:pPr>
+                              <w:spacing w:line="240" w:lineRule="auto"/>
+                            </w:pPr>
+                            <w:r>
+                              <w:t xml:space="preserve">Can be optimized to </w:t>
+                            </w:r>
+                            <w:proofErr w:type="gramStart"/>
+                            <w:r>
+                              <w:t>O(</w:t>
+                            </w:r>
+                            <w:proofErr w:type="gramEnd"/>
+                            <w:r>
+                              <w:t>1) : GFG</w:t>
+                            </w:r>
+                          </w:p>
+                        </w:txbxContent>
+                      </wps:txbx>
+                      <wps:bodyPr rot="0" spcFirstLastPara="0" vertOverflow="overflow" horzOverflow="overflow" vert="horz" wrap="square" lIns="91440" tIns="45720" rIns="91440" bIns="45720" numCol="1" spcCol="0" rtlCol="0" fromWordArt="0" anchor="t" anchorCtr="0" forceAA="0" compatLnSpc="1">
+                        <a:prstTxWarp prst="textNoShape">
+                          <a:avLst/>
+                        </a:prstTxWarp>
+                        <a:noAutofit/>
+                      </wps:bodyPr>
+                    </wps:wsp>
+                  </a:graphicData>
+                </a:graphic>
+                <wp14:sizeRelH relativeFrom="margin">
+                  <wp14:pctWidth>0</wp14:pctWidth>
+                </wp14:sizeRelH>
+                <wp14:sizeRelV relativeFrom="margin">
+                  <wp14:pctHeight>0</wp14:pctHeight>
+                </wp14:sizeRelV>
+              </wp:anchor>
+            </w:drawing>
+          </mc:Choice>
+          <mc:Fallback>
+            <w:pict>
+              <v:shape id="Text Box 11" o:spid="_x0000_s1033" type="#_x0000_t202" style="position:absolute;left:0;text-align:left;margin-left:213.5pt;margin-top:11.4pt;width:169.5pt;height:51pt;z-index:251668480;visibility:visible;mso-wrap-style:square;mso-width-percent:0;mso-height-percent:0;mso-wrap-distance-left:9pt;mso-wrap-distance-top:0;mso-wrap-distance-right:9pt;mso-wrap-distance-bottom:0;mso-position-horizontal:absolute;mso-position-horizontal-relative:text;mso-position-vertical:absolute;mso-position-vertical-relative:text;mso-width-percent:0;mso-height-percent:0;mso-width-relative:margin;mso-height-relative:margin;v-text-anchor:top" o:gfxdata="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" fillcolor="white [3201]" strokeweight=".5pt">
+                <v:textbox>
+                  <w:txbxContent>
+                    <w:p>
+                      <w:pPr>
+                        <w:spacing w:line="240" w:lineRule="auto"/>
+                      </w:pPr>
+                      <w:r>
+                        <w:t>Time-</w:t>
+                      </w:r>
+                      <w:proofErr w:type="gramStart"/>
+                      <w:r>
+                        <w:t>complexity :</w:t>
+                      </w:r>
+                      <w:proofErr w:type="gramEnd"/>
+                      <w:r>
+                        <w:t xml:space="preserve"> O(n)</w:t>
+                      </w:r>
+                    </w:p>
+                    <w:p>
+                      <w:pPr>
+                        <w:spacing w:line="240" w:lineRule="auto"/>
+                      </w:pPr>
+                      <w:r>
+                        <w:t xml:space="preserve">Can be optimized to </w:t>
+                      </w:r>
+                      <w:proofErr w:type="gramStart"/>
+                      <w:r>
+                        <w:t>O(</w:t>
+                      </w:r>
+                      <w:proofErr w:type="gramEnd"/>
+                      <w:r>
+                        <w:t>1) : GFG</w:t>
+                      </w:r>
+                    </w:p>
+                  </w:txbxContent>
+                </v:textbox>
+              </v:shape>
+            </w:pict>
+          </mc:Fallback>
+        </mc:AlternateContent>
+      </w:r>
+      <w:r>
         <w:tab/>
         <w:t>{</w:t>
       </w:r>
@@ -5155,6 +6159,12 @@
       <w:r>
         <w:t xml:space="preserve"> ;</w:t>
       </w:r>
+      <w:r>
+        <w:rPr>
+          <w:noProof/>
+        </w:rPr>
+        <w:t xml:space="preserve"> </w:t>
+      </w:r>
     </w:p>
     <w:p>
       <w:pPr>
@@ -5541,11 +6551,14 @@
       <w:proofErr w:type="spellStart"/>
       <w:proofErr w:type="gramEnd"/>
       <w:r>
-        <w:t>loc</w:t>
-      </w:r>
-      <w:proofErr w:type="spellEnd"/>
-      <w:r>
-        <w:t>==*head)</w:t>
+        <w:t>pos</w:t>
+      </w:r>
+      <w:proofErr w:type="spellEnd"/>
+      <w:r>
+        <w:t xml:space="preserve"> == 1</w:t>
+      </w:r>
+      <w:r>
+        <w:t>)</w:t>
       </w:r>
     </w:p>
     <w:p>
@@ -6026,7 +7039,7 @@
           </mc:Choice>
           <mc:Fallback>
             <w:pict>
-              <v:shape id="Rectangular Callout 6" o:spid="_x0000_s1028" type="#_x0000_t61" style="position:absolute;left:0;text-align:left;margin-left:159.8pt;margin-top:8.9pt;width:281.45pt;height:48.2pt;z-index:251660288;visibility:visible;mso-wrap-style:square;mso-width-percent:0;mso-wrap-distance-left:9pt;mso-wrap-distance-top:0;mso-wrap-distance-right:9pt;mso-wrap-distance-bottom:0;mso-position-horizontal:absolute;mso-position-horizontal-relative:text;mso-position-vertical:absolute;mso-position-vertical-relative:text;mso-width-percent:0;mso-width-relative:margin;v-text-anchor:middle" o:gfxdata="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" adj="-7845,8412" fillcolor="white [3201]" strokecolor="black [3200]" strokeweight="2pt">
+              <v:shape id="Rectangular Callout 6" o:spid="_x0000_s1034" type="#_x0000_t61" style="position:absolute;left:0;text-align:left;margin-left:159.8pt;margin-top:8.9pt;width:281.45pt;height:48.2pt;z-index:251660288;visibility:visible;mso-wrap-style:square;mso-width-percent:0;mso-wrap-distance-left:9pt;mso-wrap-distance-top:0;mso-wrap-distance-right:9pt;mso-wrap-distance-bottom:0;mso-position-horizontal:absolute;mso-position-horizontal-relative:text;mso-position-vertical:absolute;mso-position-vertical-relative:text;mso-width-percent:0;mso-width-relative:margin;v-text-anchor:middle" o:gfxdata="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" adj="-7845,8412" fillcolor="white [3201]" strokecolor="black [3200]" strokeweight="2pt">
                 <v:textbox>
                   <w:txbxContent>
                     <w:p>
@@ -6563,22 +7576,750 @@
       <w:pPr>
         <w:spacing w:after="120" w:line="240" w:lineRule="auto"/>
         <w:ind w:left="-720"/>
-      </w:pPr>
+        <w:rPr>
+          <w:b/>
+        </w:rPr>
+      </w:pPr>
+      <w:r>
+        <w:rPr>
+          <w:b/>
+          <w:noProof/>
+        </w:rPr>
+        <mc:AlternateContent>
+          <mc:Choice Requires="wps">
+            <w:drawing>
+              <wp:anchor distT="0" distB="0" distL="114300" distR="114300" simplePos="0" relativeHeight="251685888" behindDoc="0" locked="0" layoutInCell="1" allowOverlap="1" wp14:anchorId="55FD6F8F" wp14:editId="76ADB130">
+                <wp:simplePos x="0" y="0"/>
+                <wp:positionH relativeFrom="column">
+                  <wp:posOffset>2727960</wp:posOffset>
+                </wp:positionH>
+                <wp:positionV relativeFrom="paragraph">
+                  <wp:posOffset>44450</wp:posOffset>
+                </wp:positionV>
+                <wp:extent cx="3649980" cy="541020"/>
+                <wp:effectExtent l="685800" t="0" r="26670" b="11430"/>
+                <wp:wrapNone/>
+                <wp:docPr id="29" name="Rectangular Callout 29"/>
+                <wp:cNvGraphicFramePr/>
+                <a:graphic xmlns:a="http://schemas.openxmlformats.org/drawingml/2006/main">
+                  <a:graphicData uri="http://schemas.microsoft.com/office/word/2010/wordprocessingShape">
+                    <wps:wsp>
+                      <wps:cNvSpPr/>
+                      <wps:spPr>
+                        <a:xfrm>
+                          <a:off x="0" y="0"/>
+                          <a:ext cx="3649980" cy="541020"/>
+                        </a:xfrm>
+                        <a:prstGeom prst="wedgeRectCallout">
+                          <a:avLst>
+                            <a:gd name="adj1" fmla="val -68528"/>
+                            <a:gd name="adj2" fmla="val -36401"/>
+                          </a:avLst>
+                        </a:prstGeom>
+                      </wps:spPr>
+                      <wps:style>
+                        <a:lnRef idx="2">
+                          <a:schemeClr val="dk1"/>
+                        </a:lnRef>
+                        <a:fillRef idx="1">
+                          <a:schemeClr val="lt1"/>
+                        </a:fillRef>
+                        <a:effectRef idx="0">
+                          <a:schemeClr val="dk1"/>
+                        </a:effectRef>
+                        <a:fontRef idx="minor">
+                          <a:schemeClr val="dk1"/>
+                        </a:fontRef>
+                      </wps:style>
+                      <wps:txbx>
+                        <w:txbxContent>
+                          <w:p>
+                            <w:r>
+                              <w:t>Elements can be deleted by specific position also and for this head to doubly linked list</w:t>
+                            </w:r>
+                          </w:p>
+                        </w:txbxContent>
+                      </wps:txbx>
+                      <wps:bodyPr rot="0" spcFirstLastPara="0" vertOverflow="overflow" horzOverflow="overflow" vert="horz" wrap="square" lIns="91440" tIns="45720" rIns="91440" bIns="45720" numCol="1" spcCol="0" rtlCol="0" fromWordArt="0" anchor="ctr" anchorCtr="0" forceAA="0" compatLnSpc="1">
+                        <a:prstTxWarp prst="textNoShape">
+                          <a:avLst/>
+                        </a:prstTxWarp>
+                        <a:noAutofit/>
+                      </wps:bodyPr>
+                    </wps:wsp>
+                  </a:graphicData>
+                </a:graphic>
+                <wp14:sizeRelH relativeFrom="margin">
+                  <wp14:pctWidth>0</wp14:pctWidth>
+                </wp14:sizeRelH>
+                <wp14:sizeRelV relativeFrom="margin">
+                  <wp14:pctHeight>0</wp14:pctHeight>
+                </wp14:sizeRelV>
+              </wp:anchor>
+            </w:drawing>
+          </mc:Choice>
+          <mc:Fallback>
+            <w:pict>
+              <v:shape id="Rectangular Callout 29" o:spid="_x0000_s1035" type="#_x0000_t61" style="position:absolute;left:0;text-align:left;margin-left:214.8pt;margin-top:3.5pt;width:287.4pt;height:42.6pt;z-index:251685888;visibility:visible;mso-wrap-style:square;mso-width-percent:0;mso-height-percent:0;mso-wrap-distance-left:9pt;mso-wrap-distance-top:0;mso-wrap-distance-right:9pt;mso-wrap-distance-bottom:0;mso-position-horizontal:absolute;mso-position-horizontal-relative:text;mso-position-vertical:absolute;mso-position-vertical-relative:text;mso-width-percent:0;mso-height-percent:0;mso-width-relative:margin;mso-height-relative:margin;v-text-anchor:middle" o:gfxdata="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" adj="-4002,2937" fillcolor="white [3201]" strokecolor="black [3200]" strokeweight="2pt">
+                <v:textbox>
+                  <w:txbxContent>
+                    <w:p>
+                      <w:r>
+                        <w:t>Elements can be deleted by specific position also and for this head to doubly linked list</w:t>
+                      </w:r>
+                    </w:p>
+                  </w:txbxContent>
+                </v:textbox>
+              </v:shape>
+            </w:pict>
+          </mc:Fallback>
+        </mc:AlternateContent>
+      </w:r>
+      <w:proofErr w:type="gramStart"/>
+      <w:r>
+        <w:rPr>
+          <w:b/>
+        </w:rPr>
+        <w:t>void</w:t>
+      </w:r>
+      <w:proofErr w:type="gramEnd"/>
+      <w:r>
+        <w:rPr>
+          <w:b/>
+        </w:rPr>
+        <w:t xml:space="preserve"> </w:t>
+      </w:r>
+      <w:proofErr w:type="spellStart"/>
+      <w:r>
+        <w:rPr>
+          <w:b/>
+        </w:rPr>
+        <w:t>deleteElement</w:t>
+      </w:r>
+      <w:proofErr w:type="spellEnd"/>
+      <w:r>
+        <w:rPr>
+          <w:b/>
+        </w:rPr>
+        <w:t xml:space="preserve">(node**head , </w:t>
+      </w:r>
+      <w:proofErr w:type="spellStart"/>
+      <w:r>
+        <w:rPr>
+          <w:b/>
+        </w:rPr>
+        <w:t>int</w:t>
+      </w:r>
+      <w:proofErr w:type="spellEnd"/>
+      <w:r>
+        <w:rPr>
+          <w:b/>
+        </w:rPr>
+        <w:t xml:space="preserve"> key)</w:t>
+      </w:r>
     </w:p>
     <w:p>
       <w:pPr>
         <w:spacing w:after="120" w:line="240" w:lineRule="auto"/>
         <w:ind w:left="-720"/>
       </w:pPr>
+      <w:r>
+        <w:t>{</w:t>
+      </w:r>
     </w:p>
     <w:p>
       <w:pPr>
         <w:spacing w:after="120" w:line="240" w:lineRule="auto"/>
         <w:ind w:left="-720"/>
-        <w:rPr>
-          <w:b/>
-        </w:rPr>
-      </w:pPr>
+      </w:pPr>
+      <w:r>
+        <w:tab/>
+      </w:r>
+      <w:proofErr w:type="gramStart"/>
+      <w:r>
+        <w:t>if(</w:t>
+      </w:r>
+      <w:proofErr w:type="gramEnd"/>
+      <w:r>
+        <w:t>*head == NULL)</w:t>
+      </w:r>
+    </w:p>
+    <w:p>
+      <w:pPr>
+        <w:spacing w:after="120" w:line="240" w:lineRule="auto"/>
+        <w:ind w:left="-720"/>
+      </w:pPr>
+      <w:r>
+        <w:tab/>
+        <w:t>{</w:t>
+      </w:r>
+    </w:p>
+    <w:p>
+      <w:pPr>
+        <w:spacing w:after="120" w:line="240" w:lineRule="auto"/>
+        <w:ind w:left="-720"/>
+      </w:pPr>
+      <w:r>
+        <w:tab/>
+      </w:r>
+      <w:r>
+        <w:tab/>
+      </w:r>
+      <w:proofErr w:type="spellStart"/>
+      <w:proofErr w:type="gramStart"/>
+      <w:r>
+        <w:t>printf</w:t>
+      </w:r>
+      <w:proofErr w:type="spellEnd"/>
+      <w:r>
+        <w:t>(</w:t>
+      </w:r>
+      <w:proofErr w:type="gramEnd"/>
+      <w:r>
+        <w:t>“List is empty\n”);</w:t>
+      </w:r>
+    </w:p>
+    <w:p>
+      <w:pPr>
+        <w:spacing w:after="120" w:line="240" w:lineRule="auto"/>
+        <w:ind w:left="-720"/>
+      </w:pPr>
+      <w:r>
+        <w:tab/>
+      </w:r>
+      <w:r>
+        <w:tab/>
+      </w:r>
+      <w:proofErr w:type="gramStart"/>
+      <w:r>
+        <w:t>return ;</w:t>
+      </w:r>
+      <w:proofErr w:type="gramEnd"/>
+      <w:r>
+        <w:t xml:space="preserve"> </w:t>
+      </w:r>
+    </w:p>
+    <w:p>
+      <w:pPr>
+        <w:spacing w:after="120" w:line="240" w:lineRule="auto"/>
+        <w:ind w:left="-720" w:firstLine="720"/>
+      </w:pPr>
+      <w:r>
+        <w:t>}</w:t>
+      </w:r>
+    </w:p>
+    <w:p>
+      <w:pPr>
+        <w:spacing w:after="120" w:line="240" w:lineRule="auto"/>
+        <w:ind w:left="-720" w:firstLine="720"/>
+      </w:pPr>
+      <w:proofErr w:type="gramStart"/>
+      <w:r>
+        <w:t>node</w:t>
+      </w:r>
+      <w:proofErr w:type="gramEnd"/>
+      <w:r>
+        <w:t xml:space="preserve"> * </w:t>
+      </w:r>
+      <w:proofErr w:type="spellStart"/>
+      <w:r>
+        <w:t>loc</w:t>
+      </w:r>
+      <w:proofErr w:type="spellEnd"/>
+      <w:r>
+        <w:t xml:space="preserve"> , *</w:t>
+      </w:r>
+      <w:proofErr w:type="spellStart"/>
+      <w:r>
+        <w:t>locp</w:t>
+      </w:r>
+      <w:proofErr w:type="spellEnd"/>
+      <w:r>
+        <w:t xml:space="preserve"> ; </w:t>
+      </w:r>
+    </w:p>
+    <w:p>
+      <w:pPr>
+        <w:spacing w:after="120" w:line="240" w:lineRule="auto"/>
+        <w:ind w:left="-720" w:firstLine="720"/>
+      </w:pPr>
+      <w:proofErr w:type="spellStart"/>
+      <w:proofErr w:type="gramStart"/>
+      <w:r>
+        <w:t>loc</w:t>
+      </w:r>
+      <w:proofErr w:type="spellEnd"/>
+      <w:proofErr w:type="gramEnd"/>
+      <w:r>
+        <w:t xml:space="preserve"> = *head ; </w:t>
+      </w:r>
+    </w:p>
+    <w:p>
+      <w:pPr>
+        <w:spacing w:after="120" w:line="240" w:lineRule="auto"/>
+        <w:ind w:left="-720" w:firstLine="720"/>
+      </w:pPr>
+      <w:proofErr w:type="spellStart"/>
+      <w:proofErr w:type="gramStart"/>
+      <w:r>
+        <w:lastRenderedPageBreak/>
+        <w:t>locp</w:t>
+      </w:r>
+      <w:proofErr w:type="spellEnd"/>
+      <w:proofErr w:type="gramEnd"/>
+      <w:r>
+        <w:t xml:space="preserve"> = NULL ;</w:t>
+      </w:r>
+    </w:p>
+    <w:p>
+      <w:pPr>
+        <w:spacing w:after="120" w:line="240" w:lineRule="auto"/>
+        <w:ind w:left="-720" w:firstLine="720"/>
+      </w:pPr>
+      <w:proofErr w:type="gramStart"/>
+      <w:r>
+        <w:t>while(</w:t>
+      </w:r>
+      <w:proofErr w:type="spellStart"/>
+      <w:proofErr w:type="gramEnd"/>
+      <w:r>
+        <w:t>loc</w:t>
+      </w:r>
+      <w:proofErr w:type="spellEnd"/>
+      <w:r>
+        <w:t xml:space="preserve">!=NULL &amp;&amp; </w:t>
+      </w:r>
+      <w:proofErr w:type="spellStart"/>
+      <w:r>
+        <w:t>loc</w:t>
+      </w:r>
+      <w:proofErr w:type="spellEnd"/>
+      <w:r>
+        <w:t>-&gt;info!=key)</w:t>
+      </w:r>
+    </w:p>
+    <w:p>
+      <w:pPr>
+        <w:spacing w:after="120" w:line="240" w:lineRule="auto"/>
+        <w:ind w:left="-720" w:firstLine="720"/>
+      </w:pPr>
+      <w:r>
+        <w:t>{</w:t>
+      </w:r>
+    </w:p>
+    <w:p>
+      <w:pPr>
+        <w:spacing w:after="120" w:line="240" w:lineRule="auto"/>
+        <w:ind w:left="-720" w:firstLine="720"/>
+      </w:pPr>
+      <w:r>
+        <w:tab/>
+      </w:r>
+      <w:proofErr w:type="spellStart"/>
+      <w:proofErr w:type="gramStart"/>
+      <w:r>
+        <w:t>loc</w:t>
+      </w:r>
+      <w:proofErr w:type="spellEnd"/>
+      <w:proofErr w:type="gramEnd"/>
+      <w:r>
+        <w:t xml:space="preserve"> = </w:t>
+      </w:r>
+      <w:proofErr w:type="spellStart"/>
+      <w:r>
+        <w:t>loc</w:t>
+      </w:r>
+      <w:proofErr w:type="spellEnd"/>
+      <w:r>
+        <w:t xml:space="preserve"> -&gt; next ; </w:t>
+      </w:r>
+    </w:p>
+    <w:p>
+      <w:pPr>
+        <w:spacing w:after="120" w:line="240" w:lineRule="auto"/>
+        <w:ind w:left="-720" w:firstLine="720"/>
+      </w:pPr>
+      <w:r>
+        <w:tab/>
+      </w:r>
+      <w:proofErr w:type="spellStart"/>
+      <w:proofErr w:type="gramStart"/>
+      <w:r>
+        <w:t>locp</w:t>
+      </w:r>
+      <w:proofErr w:type="spellEnd"/>
+      <w:proofErr w:type="gramEnd"/>
+      <w:r>
+        <w:t xml:space="preserve"> = </w:t>
+      </w:r>
+      <w:proofErr w:type="spellStart"/>
+      <w:r>
+        <w:t>locp</w:t>
+      </w:r>
+      <w:proofErr w:type="spellEnd"/>
+      <w:r>
+        <w:t>-&gt;</w:t>
+      </w:r>
+      <w:proofErr w:type="spellStart"/>
+      <w:r>
+        <w:t>loc</w:t>
+      </w:r>
+      <w:proofErr w:type="spellEnd"/>
+      <w:r>
+        <w:t xml:space="preserve"> ; </w:t>
+      </w:r>
+    </w:p>
+    <w:p>
+      <w:pPr>
+        <w:spacing w:after="120" w:line="240" w:lineRule="auto"/>
+        <w:ind w:left="-720" w:firstLine="720"/>
+      </w:pPr>
+      <w:r>
+        <w:t>}</w:t>
+      </w:r>
+    </w:p>
+    <w:p>
+      <w:pPr>
+        <w:spacing w:after="120" w:line="240" w:lineRule="auto"/>
+        <w:ind w:left="-720" w:firstLine="720"/>
+      </w:pPr>
+      <w:proofErr w:type="gramStart"/>
+      <w:r>
+        <w:t>if(</w:t>
+      </w:r>
+      <w:proofErr w:type="spellStart"/>
+      <w:proofErr w:type="gramEnd"/>
+      <w:r>
+        <w:t>loc</w:t>
+      </w:r>
+      <w:proofErr w:type="spellEnd"/>
+      <w:r>
+        <w:t>==NULL)</w:t>
+      </w:r>
+    </w:p>
+    <w:p>
+      <w:pPr>
+        <w:spacing w:after="120" w:line="240" w:lineRule="auto"/>
+        <w:ind w:left="-720" w:firstLine="720"/>
+      </w:pPr>
+      <w:r>
+        <w:t>{</w:t>
+      </w:r>
+    </w:p>
+    <w:p>
+      <w:pPr>
+        <w:spacing w:after="120" w:line="240" w:lineRule="auto"/>
+        <w:ind w:firstLine="720"/>
+      </w:pPr>
+      <w:proofErr w:type="spellStart"/>
+      <w:proofErr w:type="gramStart"/>
+      <w:r>
+        <w:t>printf</w:t>
+      </w:r>
+      <w:proofErr w:type="spellEnd"/>
+      <w:r>
+        <w:t>(</w:t>
+      </w:r>
+      <w:proofErr w:type="gramEnd"/>
+      <w:r>
+        <w:t>“%d is not in the list\</w:t>
+      </w:r>
+      <w:proofErr w:type="spellStart"/>
+      <w:r>
+        <w:t>n”,key</w:t>
+      </w:r>
+      <w:proofErr w:type="spellEnd"/>
+      <w:r>
+        <w:t>);</w:t>
+      </w:r>
+    </w:p>
+    <w:p>
+      <w:pPr>
+        <w:spacing w:after="120" w:line="240" w:lineRule="auto"/>
+        <w:ind w:left="-720" w:firstLine="720"/>
+      </w:pPr>
+      <w:r>
+        <w:tab/>
+      </w:r>
+      <w:proofErr w:type="gramStart"/>
+      <w:r>
+        <w:t>return ;</w:t>
+      </w:r>
+      <w:proofErr w:type="gramEnd"/>
+      <w:r>
+        <w:t xml:space="preserve"> </w:t>
+      </w:r>
+    </w:p>
+    <w:p>
+      <w:pPr>
+        <w:spacing w:after="120" w:line="240" w:lineRule="auto"/>
+      </w:pPr>
+      <w:r>
+        <w:t>}</w:t>
+      </w:r>
+    </w:p>
+    <w:p>
+      <w:pPr>
+        <w:spacing w:after="120" w:line="240" w:lineRule="auto"/>
+      </w:pPr>
+      <w:proofErr w:type="gramStart"/>
+      <w:r>
+        <w:t>else</w:t>
+      </w:r>
+      <w:proofErr w:type="gramEnd"/>
+      <w:r>
+        <w:t xml:space="preserve"> if(</w:t>
+      </w:r>
+      <w:proofErr w:type="spellStart"/>
+      <w:r>
+        <w:t>loc</w:t>
+      </w:r>
+      <w:proofErr w:type="spellEnd"/>
+      <w:r>
+        <w:t xml:space="preserve"> == (*head))</w:t>
+      </w:r>
+    </w:p>
+    <w:p>
+      <w:pPr>
+        <w:spacing w:after="120" w:line="240" w:lineRule="auto"/>
+      </w:pPr>
+      <w:r>
+        <w:tab/>
+        <w:t xml:space="preserve">*head = </w:t>
+      </w:r>
+      <w:proofErr w:type="spellStart"/>
+      <w:r>
+        <w:t>loc</w:t>
+      </w:r>
+      <w:proofErr w:type="spellEnd"/>
+      <w:r>
+        <w:t>-&gt;</w:t>
+      </w:r>
+      <w:proofErr w:type="gramStart"/>
+      <w:r>
+        <w:t>next ;</w:t>
+      </w:r>
+      <w:proofErr w:type="gramEnd"/>
+      <w:r>
+        <w:t xml:space="preserve"> </w:t>
+      </w:r>
+    </w:p>
+    <w:p>
+      <w:pPr>
+        <w:spacing w:after="120" w:line="240" w:lineRule="auto"/>
+      </w:pPr>
+      <w:proofErr w:type="gramStart"/>
+      <w:r>
+        <w:t>else</w:t>
+      </w:r>
+      <w:proofErr w:type="gramEnd"/>
+    </w:p>
+    <w:p>
+      <w:pPr>
+        <w:spacing w:after="120" w:line="240" w:lineRule="auto"/>
+      </w:pPr>
+      <w:r>
+        <w:tab/>
+      </w:r>
+      <w:proofErr w:type="spellStart"/>
+      <w:proofErr w:type="gramStart"/>
+      <w:r>
+        <w:t>locp</w:t>
+      </w:r>
+      <w:proofErr w:type="spellEnd"/>
+      <w:proofErr w:type="gramEnd"/>
+      <w:r>
+        <w:t xml:space="preserve">-&gt;next = </w:t>
+      </w:r>
+      <w:proofErr w:type="spellStart"/>
+      <w:r>
+        <w:t>loc</w:t>
+      </w:r>
+      <w:proofErr w:type="spellEnd"/>
+      <w:r>
+        <w:t xml:space="preserve">-&gt;next ; </w:t>
+      </w:r>
+    </w:p>
+    <w:p>
+      <w:pPr>
+        <w:spacing w:after="120" w:line="240" w:lineRule="auto"/>
+      </w:pPr>
+      <w:proofErr w:type="spellStart"/>
+      <w:proofErr w:type="gramStart"/>
+      <w:r>
+        <w:t>loc</w:t>
+      </w:r>
+      <w:proofErr w:type="spellEnd"/>
+      <w:proofErr w:type="gramEnd"/>
+      <w:r>
+        <w:t xml:space="preserve"> -&gt;next = NULL ; </w:t>
+      </w:r>
+    </w:p>
+    <w:p>
+      <w:pPr>
+        <w:spacing w:after="120" w:line="240" w:lineRule="auto"/>
+      </w:pPr>
+      <w:proofErr w:type="gramStart"/>
+      <w:r>
+        <w:t>free(</w:t>
+      </w:r>
+      <w:proofErr w:type="spellStart"/>
+      <w:proofErr w:type="gramEnd"/>
+      <w:r>
+        <w:t>loc</w:t>
+      </w:r>
+      <w:proofErr w:type="spellEnd"/>
+      <w:r>
+        <w:t>);</w:t>
+      </w:r>
+    </w:p>
+    <w:p>
+      <w:pPr>
+        <w:spacing w:after="120" w:line="240" w:lineRule="auto"/>
+      </w:pPr>
+      <w:proofErr w:type="gramStart"/>
+      <w:r>
+        <w:t>return ;</w:t>
+      </w:r>
+      <w:proofErr w:type="gramEnd"/>
+      <w:r>
+        <w:t xml:space="preserve"> </w:t>
+      </w:r>
+    </w:p>
+    <w:p>
+      <w:pPr>
+        <w:spacing w:after="120" w:line="240" w:lineRule="auto"/>
+        <w:ind w:left="-720"/>
+      </w:pPr>
+      <w:r>
+        <w:t>}</w:t>
+      </w:r>
+    </w:p>
+    <w:p>
+      <w:pPr>
+        <w:spacing w:after="120" w:line="240" w:lineRule="auto"/>
+        <w:ind w:left="-720"/>
+        <w:rPr>
+          <w:b/>
+        </w:rPr>
+      </w:pPr>
+      <w:r>
+        <w:rPr>
+          <w:b/>
+          <w:noProof/>
+        </w:rPr>
+        <mc:AlternateContent>
+          <mc:Choice Requires="wps">
+            <w:drawing>
+              <wp:anchor distT="0" distB="0" distL="114300" distR="114300" simplePos="0" relativeHeight="251672576" behindDoc="0" locked="0" layoutInCell="1" allowOverlap="1" wp14:anchorId="3ABCA658" wp14:editId="72464CA4">
+                <wp:simplePos x="0" y="0"/>
+                <wp:positionH relativeFrom="column">
+                  <wp:posOffset>3111500</wp:posOffset>
+                </wp:positionH>
+                <wp:positionV relativeFrom="paragraph">
+                  <wp:posOffset>106045</wp:posOffset>
+                </wp:positionV>
+                <wp:extent cx="1549400" cy="304800"/>
+                <wp:effectExtent l="0" t="0" r="12700" b="19050"/>
+                <wp:wrapNone/>
+                <wp:docPr id="18" name="Text Box 18"/>
+                <wp:cNvGraphicFramePr/>
+                <a:graphic xmlns:a="http://schemas.openxmlformats.org/drawingml/2006/main">
+                  <a:graphicData uri="http://schemas.microsoft.com/office/word/2010/wordprocessingShape">
+                    <wps:wsp>
+                      <wps:cNvSpPr txBox="1"/>
+                      <wps:spPr>
+                        <a:xfrm>
+                          <a:off x="0" y="0"/>
+                          <a:ext cx="1549400" cy="304800"/>
+                        </a:xfrm>
+                        <a:prstGeom prst="rect">
+                          <a:avLst/>
+                        </a:prstGeom>
+                        <a:solidFill>
+                          <a:schemeClr val="lt1"/>
+                        </a:solidFill>
+                        <a:ln w="6350">
+                          <a:solidFill>
+                            <a:prstClr val="black"/>
+                          </a:solidFill>
+                        </a:ln>
+                        <a:effectLst/>
+                      </wps:spPr>
+                      <wps:style>
+                        <a:lnRef idx="0">
+                          <a:schemeClr val="accent1"/>
+                        </a:lnRef>
+                        <a:fillRef idx="0">
+                          <a:schemeClr val="accent1"/>
+                        </a:fillRef>
+                        <a:effectRef idx="0">
+                          <a:schemeClr val="accent1"/>
+                        </a:effectRef>
+                        <a:fontRef idx="minor">
+                          <a:schemeClr val="dk1"/>
+                        </a:fontRef>
+                      </wps:style>
+                      <wps:txbx>
+                        <w:txbxContent>
+                          <w:p>
+                            <w:r>
+                              <w:t>Time-</w:t>
+                            </w:r>
+                            <w:proofErr w:type="gramStart"/>
+                            <w:r>
+                              <w:t>complexity :</w:t>
+                            </w:r>
+                            <w:proofErr w:type="gramEnd"/>
+                            <w:r>
+                              <w:t xml:space="preserve"> O(n)</w:t>
+                            </w:r>
+                          </w:p>
+                        </w:txbxContent>
+                      </wps:txbx>
+                      <wps:bodyPr rot="0" spcFirstLastPara="0" vertOverflow="overflow" horzOverflow="overflow" vert="horz" wrap="square" lIns="91440" tIns="45720" rIns="91440" bIns="45720" numCol="1" spcCol="0" rtlCol="0" fromWordArt="0" anchor="t" anchorCtr="0" forceAA="0" compatLnSpc="1">
+                        <a:prstTxWarp prst="textNoShape">
+                          <a:avLst/>
+                        </a:prstTxWarp>
+                        <a:noAutofit/>
+                      </wps:bodyPr>
+                    </wps:wsp>
+                  </a:graphicData>
+                </a:graphic>
+                <wp14:sizeRelH relativeFrom="margin">
+                  <wp14:pctWidth>0</wp14:pctWidth>
+                </wp14:sizeRelH>
+                <wp14:sizeRelV relativeFrom="margin">
+                  <wp14:pctHeight>0</wp14:pctHeight>
+                </wp14:sizeRelV>
+              </wp:anchor>
+            </w:drawing>
+          </mc:Choice>
+          <mc:Fallback>
+            <w:pict>
+              <v:shape id="Text Box 18" o:spid="_x0000_s1036" type="#_x0000_t202" style="position:absolute;left:0;text-align:left;margin-left:245pt;margin-top:8.35pt;width:122pt;height:24pt;z-index:251672576;visibility:visible;mso-wrap-style:square;mso-width-percent:0;mso-height-percent:0;mso-wrap-distance-left:9pt;mso-wrap-distance-top:0;mso-wrap-distance-right:9pt;mso-wrap-distance-bottom:0;mso-position-horizontal:absolute;mso-position-horizontal-relative:text;mso-position-vertical:absolute;mso-position-vertical-relative:text;mso-width-percent:0;mso-height-percent:0;mso-width-relative:margin;mso-height-relative:margin;v-text-anchor:top" o:gfxdata="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" fillcolor="white [3201]" strokeweight=".5pt">
+                <v:textbox>
+                  <w:txbxContent>
+                    <w:p>
+                      <w:r>
+                        <w:t>Time-</w:t>
+                      </w:r>
+                      <w:proofErr w:type="gramStart"/>
+                      <w:r>
+                        <w:t>complexity :</w:t>
+                      </w:r>
+                      <w:proofErr w:type="gramEnd"/>
+                      <w:r>
+                        <w:t xml:space="preserve"> O(n)</w:t>
+                      </w:r>
+                    </w:p>
+                  </w:txbxContent>
+                </v:textbox>
+              </v:shape>
+            </w:pict>
+          </mc:Fallback>
+        </mc:AlternateContent>
+      </w:r>
       <w:proofErr w:type="gramStart"/>
       <w:r>
         <w:rPr>
@@ -6591,14 +8332,2845 @@
         <w:rPr>
           <w:b/>
         </w:rPr>
+        <w:t xml:space="preserve"> reverse(node**head)</w:t>
+      </w:r>
+      <w:r>
+        <w:rPr>
+          <w:b/>
+        </w:rPr>
+        <w:t xml:space="preserve">   </w:t>
+      </w:r>
+      <w:r>
+        <w:rPr>
+          <w:i/>
+        </w:rPr>
+        <w:t>(Iterative method)</w:t>
+      </w:r>
+    </w:p>
+    <w:p>
+      <w:pPr>
+        <w:spacing w:after="120" w:line="240" w:lineRule="auto"/>
+        <w:ind w:left="-720"/>
+      </w:pPr>
+      <w:r>
+        <w:t>{</w:t>
+      </w:r>
+    </w:p>
+    <w:p>
+      <w:pPr>
+        <w:spacing w:after="120" w:line="240" w:lineRule="auto"/>
+        <w:ind w:left="-720"/>
+      </w:pPr>
+      <w:r>
+        <w:tab/>
+      </w:r>
+      <w:proofErr w:type="gramStart"/>
+      <w:r>
+        <w:t>if(</w:t>
+      </w:r>
+      <w:proofErr w:type="gramEnd"/>
+      <w:r>
+        <w:t>*head==NULL || *head-&gt;next ==NULL)</w:t>
+      </w:r>
+    </w:p>
+    <w:p>
+      <w:pPr>
+        <w:spacing w:after="120" w:line="240" w:lineRule="auto"/>
+        <w:ind w:left="-720"/>
+      </w:pPr>
+      <w:r>
+        <w:tab/>
+        <w:t>{</w:t>
+      </w:r>
+    </w:p>
+    <w:p>
+      <w:pPr>
+        <w:spacing w:after="120" w:line="240" w:lineRule="auto"/>
+        <w:ind w:left="-720"/>
+      </w:pPr>
+      <w:r>
+        <w:tab/>
+      </w:r>
+      <w:r>
+        <w:tab/>
+      </w:r>
+      <w:proofErr w:type="spellStart"/>
+      <w:proofErr w:type="gramStart"/>
+      <w:r>
+        <w:t>printf</w:t>
+      </w:r>
+      <w:proofErr w:type="spellEnd"/>
+      <w:r>
+        <w:t>(</w:t>
+      </w:r>
+      <w:proofErr w:type="gramEnd"/>
+      <w:r>
+        <w:t>“The list is empty or it has only single node\n”);</w:t>
+      </w:r>
+    </w:p>
+    <w:p>
+      <w:pPr>
+        <w:spacing w:after="120" w:line="240" w:lineRule="auto"/>
+        <w:ind w:left="-720"/>
+      </w:pPr>
+      <w:r>
+        <w:tab/>
+      </w:r>
+      <w:r>
+        <w:tab/>
+      </w:r>
+      <w:proofErr w:type="gramStart"/>
+      <w:r>
+        <w:t>return ;</w:t>
+      </w:r>
+      <w:proofErr w:type="gramEnd"/>
+      <w:r>
         <w:t xml:space="preserve"> </w:t>
       </w:r>
-      <w:proofErr w:type="spellStart"/>
-      <w:r>
-        <w:rPr>
-          <w:b/>
-        </w:rPr>
-        <w:t>deleteElement</w:t>
+    </w:p>
+    <w:p>
+      <w:pPr>
+        <w:spacing w:after="120" w:line="240" w:lineRule="auto"/>
+        <w:ind w:left="-720" w:firstLine="720"/>
+      </w:pPr>
+      <w:r>
+        <w:t>}</w:t>
+      </w:r>
+    </w:p>
+    <w:p>
+      <w:pPr>
+        <w:spacing w:after="120" w:line="240" w:lineRule="auto"/>
+        <w:ind w:left="-720" w:firstLine="720"/>
+      </w:pPr>
+      <w:proofErr w:type="gramStart"/>
+      <w:r>
+        <w:t>node</w:t>
+      </w:r>
+      <w:proofErr w:type="gramEnd"/>
+      <w:r>
+        <w:t xml:space="preserve"> *pre , *</w:t>
+      </w:r>
+      <w:proofErr w:type="spellStart"/>
+      <w:r>
+        <w:t>curr</w:t>
+      </w:r>
+      <w:proofErr w:type="spellEnd"/>
+      <w:r>
+        <w:t xml:space="preserve"> , *</w:t>
+      </w:r>
+      <w:proofErr w:type="spellStart"/>
+      <w:r>
+        <w:t>nex</w:t>
+      </w:r>
+      <w:proofErr w:type="spellEnd"/>
+      <w:r>
+        <w:t xml:space="preserve"> ; </w:t>
+      </w:r>
+    </w:p>
+    <w:p>
+      <w:pPr>
+        <w:spacing w:after="120" w:line="240" w:lineRule="auto"/>
+        <w:ind w:left="-720" w:firstLine="720"/>
+      </w:pPr>
+      <w:proofErr w:type="gramStart"/>
+      <w:r>
+        <w:t>pre</w:t>
+      </w:r>
+      <w:proofErr w:type="gramEnd"/>
+      <w:r>
+        <w:t xml:space="preserve"> = NULL ;</w:t>
+      </w:r>
+    </w:p>
+    <w:p>
+      <w:pPr>
+        <w:spacing w:after="120" w:line="240" w:lineRule="auto"/>
+        <w:ind w:left="-720" w:firstLine="720"/>
+      </w:pPr>
+      <w:proofErr w:type="spellStart"/>
+      <w:proofErr w:type="gramStart"/>
+      <w:r>
+        <w:t>curr</w:t>
+      </w:r>
+      <w:proofErr w:type="spellEnd"/>
+      <w:proofErr w:type="gramEnd"/>
+      <w:r>
+        <w:t xml:space="preserve"> = (*head) ; </w:t>
+      </w:r>
+    </w:p>
+    <w:p>
+      <w:pPr>
+        <w:spacing w:after="120" w:line="240" w:lineRule="auto"/>
+        <w:ind w:left="-720" w:firstLine="720"/>
+      </w:pPr>
+      <w:proofErr w:type="gramStart"/>
+      <w:r>
+        <w:t>while(</w:t>
+      </w:r>
+      <w:proofErr w:type="spellStart"/>
+      <w:proofErr w:type="gramEnd"/>
+      <w:r>
+        <w:t>loc</w:t>
+      </w:r>
+      <w:proofErr w:type="spellEnd"/>
+      <w:r>
+        <w:t>!=NULL)</w:t>
+      </w:r>
+    </w:p>
+    <w:p>
+      <w:pPr>
+        <w:spacing w:after="120" w:line="240" w:lineRule="auto"/>
+        <w:ind w:left="-720" w:firstLine="720"/>
+      </w:pPr>
+      <w:r>
+        <w:t>{</w:t>
+      </w:r>
+    </w:p>
+    <w:p>
+      <w:pPr>
+        <w:spacing w:after="120" w:line="240" w:lineRule="auto"/>
+        <w:ind w:left="-720" w:firstLine="720"/>
+      </w:pPr>
+      <w:r>
+        <w:tab/>
+      </w:r>
+      <w:proofErr w:type="spellStart"/>
+      <w:proofErr w:type="gramStart"/>
+      <w:r>
+        <w:t>nex</w:t>
+      </w:r>
+      <w:proofErr w:type="spellEnd"/>
+      <w:proofErr w:type="gramEnd"/>
+      <w:r>
+        <w:t xml:space="preserve"> = </w:t>
+      </w:r>
+      <w:proofErr w:type="spellStart"/>
+      <w:r>
+        <w:t>curr</w:t>
+      </w:r>
+      <w:proofErr w:type="spellEnd"/>
+      <w:r>
+        <w:t>-&gt;next ;</w:t>
+      </w:r>
+    </w:p>
+    <w:p>
+      <w:pPr>
+        <w:spacing w:after="120" w:line="240" w:lineRule="auto"/>
+        <w:ind w:left="-720" w:firstLine="720"/>
+      </w:pPr>
+      <w:r>
+        <w:tab/>
+      </w:r>
+      <w:proofErr w:type="spellStart"/>
+      <w:proofErr w:type="gramStart"/>
+      <w:r>
+        <w:t>curr</w:t>
+      </w:r>
+      <w:proofErr w:type="spellEnd"/>
+      <w:proofErr w:type="gramEnd"/>
+      <w:r>
+        <w:t xml:space="preserve">-&gt;next = pre ; </w:t>
+      </w:r>
+    </w:p>
+    <w:p>
+      <w:pPr>
+        <w:spacing w:after="120" w:line="240" w:lineRule="auto"/>
+        <w:ind w:left="-720" w:firstLine="720"/>
+      </w:pPr>
+      <w:r>
+        <w:tab/>
+      </w:r>
+      <w:proofErr w:type="gramStart"/>
+      <w:r>
+        <w:t>pre</w:t>
+      </w:r>
+      <w:proofErr w:type="gramEnd"/>
+      <w:r>
+        <w:t xml:space="preserve"> = </w:t>
+      </w:r>
+      <w:proofErr w:type="spellStart"/>
+      <w:r>
+        <w:t>curr</w:t>
+      </w:r>
+      <w:proofErr w:type="spellEnd"/>
+      <w:r>
+        <w:t xml:space="preserve"> ; </w:t>
+      </w:r>
+    </w:p>
+    <w:p>
+      <w:pPr>
+        <w:spacing w:after="120" w:line="240" w:lineRule="auto"/>
+        <w:ind w:left="-720" w:firstLine="720"/>
+      </w:pPr>
+      <w:r>
+        <w:tab/>
+      </w:r>
+      <w:proofErr w:type="spellStart"/>
+      <w:proofErr w:type="gramStart"/>
+      <w:r>
+        <w:t>curr</w:t>
+      </w:r>
+      <w:proofErr w:type="spellEnd"/>
+      <w:proofErr w:type="gramEnd"/>
+      <w:r>
+        <w:t xml:space="preserve"> = </w:t>
+      </w:r>
+      <w:proofErr w:type="spellStart"/>
+      <w:r>
+        <w:t>nex</w:t>
+      </w:r>
+      <w:proofErr w:type="spellEnd"/>
+      <w:r>
+        <w:t xml:space="preserve"> ;  </w:t>
+      </w:r>
+    </w:p>
+    <w:p>
+      <w:pPr>
+        <w:spacing w:after="120" w:line="240" w:lineRule="auto"/>
+      </w:pPr>
+      <w:r>
+        <w:t xml:space="preserve">}  </w:t>
+      </w:r>
+    </w:p>
+    <w:p>
+      <w:pPr>
+        <w:spacing w:after="120" w:line="240" w:lineRule="auto"/>
+      </w:pPr>
+      <w:r>
+        <w:t xml:space="preserve">*head = </w:t>
+      </w:r>
+      <w:proofErr w:type="gramStart"/>
+      <w:r>
+        <w:t>pre ;</w:t>
+      </w:r>
+      <w:proofErr w:type="gramEnd"/>
+      <w:r>
+        <w:t xml:space="preserve"> </w:t>
+      </w:r>
+    </w:p>
+    <w:p>
+      <w:pPr>
+        <w:spacing w:after="120" w:line="240" w:lineRule="auto"/>
+      </w:pPr>
+      <w:proofErr w:type="gramStart"/>
+      <w:r>
+        <w:lastRenderedPageBreak/>
+        <w:t>return ;</w:t>
+      </w:r>
+      <w:proofErr w:type="gramEnd"/>
+      <w:r>
+        <w:t xml:space="preserve"> </w:t>
+      </w:r>
+    </w:p>
+    <w:p>
+      <w:pPr>
+        <w:spacing w:after="120" w:line="240" w:lineRule="auto"/>
+        <w:ind w:left="-720"/>
+      </w:pPr>
+      <w:r>
+        <w:t>}</w:t>
+      </w:r>
+    </w:p>
+    <w:p>
+      <w:pPr>
+        <w:spacing w:after="120" w:line="240" w:lineRule="auto"/>
+        <w:ind w:left="-720"/>
+        <w:rPr>
+          <w:b/>
+          <w:i/>
+        </w:rPr>
+      </w:pPr>
+      <w:proofErr w:type="gramStart"/>
+      <w:r>
+        <w:rPr>
+          <w:b/>
+        </w:rPr>
+        <w:t>node</w:t>
+      </w:r>
+      <w:proofErr w:type="gramEnd"/>
+      <w:r>
+        <w:rPr>
+          <w:b/>
+        </w:rPr>
+        <w:t xml:space="preserve"> * reverse(node *head)</w:t>
+      </w:r>
+      <w:r>
+        <w:t xml:space="preserve"> (</w:t>
+      </w:r>
+      <w:r>
+        <w:rPr>
+          <w:b/>
+          <w:i/>
+        </w:rPr>
+        <w:t>recursive method)</w:t>
+      </w:r>
+    </w:p>
+    <w:p>
+      <w:pPr>
+        <w:spacing w:after="120" w:line="240" w:lineRule="auto"/>
+        <w:ind w:left="-720"/>
+      </w:pPr>
+      <w:r>
+        <w:t>{</w:t>
+      </w:r>
+    </w:p>
+    <w:p>
+      <w:pPr>
+        <w:spacing w:after="120" w:line="240" w:lineRule="auto"/>
+        <w:ind w:left="-720"/>
+      </w:pPr>
+      <w:r>
+        <w:rPr>
+          <w:b/>
+          <w:noProof/>
+        </w:rPr>
+        <mc:AlternateContent>
+          <mc:Choice Requires="wps">
+            <w:drawing>
+              <wp:anchor distT="0" distB="0" distL="114300" distR="114300" simplePos="0" relativeHeight="251674624" behindDoc="0" locked="0" layoutInCell="1" allowOverlap="1" wp14:anchorId="499180D2" wp14:editId="6E07CBD5">
+                <wp:simplePos x="0" y="0"/>
+                <wp:positionH relativeFrom="column">
+                  <wp:posOffset>2863850</wp:posOffset>
+                </wp:positionH>
+                <wp:positionV relativeFrom="paragraph">
+                  <wp:posOffset>92710</wp:posOffset>
+                </wp:positionV>
+                <wp:extent cx="1549400" cy="304800"/>
+                <wp:effectExtent l="0" t="0" r="12700" b="19050"/>
+                <wp:wrapNone/>
+                <wp:docPr id="19" name="Text Box 19"/>
+                <wp:cNvGraphicFramePr/>
+                <a:graphic xmlns:a="http://schemas.openxmlformats.org/drawingml/2006/main">
+                  <a:graphicData uri="http://schemas.microsoft.com/office/word/2010/wordprocessingShape">
+                    <wps:wsp>
+                      <wps:cNvSpPr txBox="1"/>
+                      <wps:spPr>
+                        <a:xfrm>
+                          <a:off x="0" y="0"/>
+                          <a:ext cx="1549400" cy="304800"/>
+                        </a:xfrm>
+                        <a:prstGeom prst="rect">
+                          <a:avLst/>
+                        </a:prstGeom>
+                        <a:solidFill>
+                          <a:schemeClr val="lt1"/>
+                        </a:solidFill>
+                        <a:ln w="6350">
+                          <a:solidFill>
+                            <a:prstClr val="black"/>
+                          </a:solidFill>
+                        </a:ln>
+                        <a:effectLst/>
+                      </wps:spPr>
+                      <wps:style>
+                        <a:lnRef idx="0">
+                          <a:schemeClr val="accent1"/>
+                        </a:lnRef>
+                        <a:fillRef idx="0">
+                          <a:schemeClr val="accent1"/>
+                        </a:fillRef>
+                        <a:effectRef idx="0">
+                          <a:schemeClr val="accent1"/>
+                        </a:effectRef>
+                        <a:fontRef idx="minor">
+                          <a:schemeClr val="dk1"/>
+                        </a:fontRef>
+                      </wps:style>
+                      <wps:txbx>
+                        <w:txbxContent>
+                          <w:p>
+                            <w:r>
+                              <w:t>Time-</w:t>
+                            </w:r>
+                            <w:proofErr w:type="gramStart"/>
+                            <w:r>
+                              <w:t>complexity :</w:t>
+                            </w:r>
+                            <w:proofErr w:type="gramEnd"/>
+                            <w:r>
+                              <w:t xml:space="preserve"> O(n)</w:t>
+                            </w:r>
+                          </w:p>
+                        </w:txbxContent>
+                      </wps:txbx>
+                      <wps:bodyPr rot="0" spcFirstLastPara="0" vertOverflow="overflow" horzOverflow="overflow" vert="horz" wrap="square" lIns="91440" tIns="45720" rIns="91440" bIns="45720" numCol="1" spcCol="0" rtlCol="0" fromWordArt="0" anchor="t" anchorCtr="0" forceAA="0" compatLnSpc="1">
+                        <a:prstTxWarp prst="textNoShape">
+                          <a:avLst/>
+                        </a:prstTxWarp>
+                        <a:noAutofit/>
+                      </wps:bodyPr>
+                    </wps:wsp>
+                  </a:graphicData>
+                </a:graphic>
+                <wp14:sizeRelH relativeFrom="margin">
+                  <wp14:pctWidth>0</wp14:pctWidth>
+                </wp14:sizeRelH>
+                <wp14:sizeRelV relativeFrom="margin">
+                  <wp14:pctHeight>0</wp14:pctHeight>
+                </wp14:sizeRelV>
+              </wp:anchor>
+            </w:drawing>
+          </mc:Choice>
+          <mc:Fallback>
+            <w:pict>
+              <v:shape id="Text Box 19" o:spid="_x0000_s1037" type="#_x0000_t202" style="position:absolute;left:0;text-align:left;margin-left:225.5pt;margin-top:7.3pt;width:122pt;height:24pt;z-index:251674624;visibility:visible;mso-wrap-style:square;mso-width-percent:0;mso-height-percent:0;mso-wrap-distance-left:9pt;mso-wrap-distance-top:0;mso-wrap-distance-right:9pt;mso-wrap-distance-bottom:0;mso-position-horizontal:absolute;mso-position-horizontal-relative:text;mso-position-vertical:absolute;mso-position-vertical-relative:text;mso-width-percent:0;mso-height-percent:0;mso-width-relative:margin;mso-height-relative:margin;v-text-anchor:top" o:gfxdata="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" fillcolor="white [3201]" strokeweight=".5pt">
+                <v:textbox>
+                  <w:txbxContent>
+                    <w:p>
+                      <w:r>
+                        <w:t>Time-</w:t>
+                      </w:r>
+                      <w:proofErr w:type="gramStart"/>
+                      <w:r>
+                        <w:t>complexity :</w:t>
+                      </w:r>
+                      <w:proofErr w:type="gramEnd"/>
+                      <w:r>
+                        <w:t xml:space="preserve"> O(n)</w:t>
+                      </w:r>
+                    </w:p>
+                  </w:txbxContent>
+                </v:textbox>
+              </v:shape>
+            </w:pict>
+          </mc:Fallback>
+        </mc:AlternateContent>
+      </w:r>
+      <w:r>
+        <w:tab/>
+      </w:r>
+      <w:proofErr w:type="gramStart"/>
+      <w:r>
+        <w:t>if(</w:t>
+      </w:r>
+      <w:proofErr w:type="gramEnd"/>
+      <w:r>
+        <w:t>head==NULL || head-&gt;next ==NULL)</w:t>
+      </w:r>
+    </w:p>
+    <w:p>
+      <w:pPr>
+        <w:spacing w:after="120" w:line="240" w:lineRule="auto"/>
+        <w:ind w:left="-720"/>
+      </w:pPr>
+      <w:r>
+        <w:tab/>
+      </w:r>
+      <w:r>
+        <w:tab/>
+      </w:r>
+      <w:proofErr w:type="gramStart"/>
+      <w:r>
+        <w:t>return</w:t>
+      </w:r>
+      <w:proofErr w:type="gramEnd"/>
+      <w:r>
+        <w:t xml:space="preserve"> head ; </w:t>
+      </w:r>
+    </w:p>
+    <w:p>
+      <w:pPr>
+        <w:spacing w:after="120" w:line="240" w:lineRule="auto"/>
+        <w:ind w:left="-720"/>
+      </w:pPr>
+      <w:r>
+        <w:tab/>
+      </w:r>
+      <w:proofErr w:type="gramStart"/>
+      <w:r>
+        <w:t>node</w:t>
+      </w:r>
+      <w:proofErr w:type="gramEnd"/>
+      <w:r>
+        <w:t xml:space="preserve"> * </w:t>
+      </w:r>
+      <w:proofErr w:type="spellStart"/>
+      <w:r>
+        <w:t>newhead</w:t>
+      </w:r>
+      <w:proofErr w:type="spellEnd"/>
+      <w:r>
+        <w:t xml:space="preserve"> = reverse(head-&gt;next);</w:t>
+      </w:r>
+    </w:p>
+    <w:p>
+      <w:pPr>
+        <w:spacing w:after="120" w:line="240" w:lineRule="auto"/>
+        <w:ind w:left="-720"/>
+      </w:pPr>
+      <w:r>
+        <w:tab/>
+      </w:r>
+      <w:proofErr w:type="gramStart"/>
+      <w:r>
+        <w:t>head</w:t>
+      </w:r>
+      <w:proofErr w:type="gramEnd"/>
+      <w:r>
+        <w:t xml:space="preserve">-&gt;next-&gt;next = head ; </w:t>
+      </w:r>
+    </w:p>
+    <w:p>
+      <w:pPr>
+        <w:spacing w:after="120" w:line="240" w:lineRule="auto"/>
+        <w:ind w:left="-720"/>
+      </w:pPr>
+      <w:r>
+        <w:rPr>
+          <w:b/>
+          <w:noProof/>
+        </w:rPr>
+        <mc:AlternateContent>
+          <mc:Choice Requires="wps">
+            <w:drawing>
+              <wp:anchor distT="0" distB="0" distL="114300" distR="114300" simplePos="0" relativeHeight="251671552" behindDoc="0" locked="0" layoutInCell="1" allowOverlap="1" wp14:anchorId="3C239886" wp14:editId="3C9F26F8">
+                <wp:simplePos x="0" y="0"/>
+                <wp:positionH relativeFrom="column">
+                  <wp:posOffset>2273300</wp:posOffset>
+                </wp:positionH>
+                <wp:positionV relativeFrom="paragraph">
+                  <wp:posOffset>172720</wp:posOffset>
+                </wp:positionV>
+                <wp:extent cx="2870200" cy="590550"/>
+                <wp:effectExtent l="1352550" t="0" r="25400" b="19050"/>
+                <wp:wrapNone/>
+                <wp:docPr id="17" name="Rectangular Callout 17"/>
+                <wp:cNvGraphicFramePr/>
+                <a:graphic xmlns:a="http://schemas.openxmlformats.org/drawingml/2006/main">
+                  <a:graphicData uri="http://schemas.microsoft.com/office/word/2010/wordprocessingShape">
+                    <wps:wsp>
+                      <wps:cNvSpPr/>
+                      <wps:spPr>
+                        <a:xfrm>
+                          <a:off x="0" y="0"/>
+                          <a:ext cx="2870200" cy="590550"/>
+                        </a:xfrm>
+                        <a:prstGeom prst="wedgeRectCallout">
+                          <a:avLst>
+                            <a:gd name="adj1" fmla="val -96939"/>
+                            <a:gd name="adj2" fmla="val 40449"/>
+                          </a:avLst>
+                        </a:prstGeom>
+                      </wps:spPr>
+                      <wps:style>
+                        <a:lnRef idx="2">
+                          <a:schemeClr val="dk1"/>
+                        </a:lnRef>
+                        <a:fillRef idx="1">
+                          <a:schemeClr val="lt1"/>
+                        </a:fillRef>
+                        <a:effectRef idx="0">
+                          <a:schemeClr val="dk1"/>
+                        </a:effectRef>
+                        <a:fontRef idx="minor">
+                          <a:schemeClr val="dk1"/>
+                        </a:fontRef>
+                      </wps:style>
+                      <wps:txbx>
+                        <w:txbxContent>
+                          <w:p>
+                            <w:pPr>
+                              <w:rPr>
+                                <w:sz w:val="18"/>
+                              </w:rPr>
+                            </w:pPr>
+                            <w:r>
+                              <w:rPr>
+                                <w:sz w:val="18"/>
+                              </w:rPr>
+                              <w:t xml:space="preserve">In this function head value is not </w:t>
+                            </w:r>
+                            <w:proofErr w:type="spellStart"/>
+                            <w:r>
+                              <w:rPr>
+                                <w:sz w:val="18"/>
+                              </w:rPr>
+                              <w:t>gonna</w:t>
+                            </w:r>
+                            <w:proofErr w:type="spellEnd"/>
+                            <w:r>
+                              <w:rPr>
+                                <w:sz w:val="18"/>
+                              </w:rPr>
+                              <w:t xml:space="preserve"> </w:t>
+                            </w:r>
+                            <w:proofErr w:type="gramStart"/>
+                            <w:r>
+                              <w:rPr>
+                                <w:sz w:val="18"/>
+                              </w:rPr>
+                              <w:t>change ,</w:t>
+                            </w:r>
+                            <w:proofErr w:type="gramEnd"/>
+                            <w:r>
+                              <w:rPr>
+                                <w:sz w:val="18"/>
+                              </w:rPr>
+                              <w:t xml:space="preserve"> hence we can call the function by value , hence **head is not required</w:t>
+                            </w:r>
+                          </w:p>
+                        </w:txbxContent>
+                      </wps:txbx>
+                      <wps:bodyPr rot="0" spcFirstLastPara="0" vertOverflow="overflow" horzOverflow="overflow" vert="horz" wrap="square" lIns="91440" tIns="45720" rIns="91440" bIns="45720" numCol="1" spcCol="0" rtlCol="0" fromWordArt="0" anchor="ctr" anchorCtr="0" forceAA="0" compatLnSpc="1">
+                        <a:prstTxWarp prst="textNoShape">
+                          <a:avLst/>
+                        </a:prstTxWarp>
+                        <a:noAutofit/>
+                      </wps:bodyPr>
+                    </wps:wsp>
+                  </a:graphicData>
+                </a:graphic>
+                <wp14:sizeRelV relativeFrom="margin">
+                  <wp14:pctHeight>0</wp14:pctHeight>
+                </wp14:sizeRelV>
+              </wp:anchor>
+            </w:drawing>
+          </mc:Choice>
+          <mc:Fallback>
+            <w:pict>
+              <v:shape id="Rectangular Callout 17" o:spid="_x0000_s1038" type="#_x0000_t61" style="position:absolute;left:0;text-align:left;margin-left:179pt;margin-top:13.6pt;width:226pt;height:46.5pt;z-index:251671552;visibility:visible;mso-wrap-style:square;mso-height-percent:0;mso-wrap-distance-left:9pt;mso-wrap-distance-top:0;mso-wrap-distance-right:9pt;mso-wrap-distance-bottom:0;mso-position-horizontal:absolute;mso-position-horizontal-relative:text;mso-position-vertical:absolute;mso-position-vertical-relative:text;mso-height-percent:0;mso-height-relative:margin;v-text-anchor:middle" o:gfxdata="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" adj="-10139,19537" fillcolor="white [3201]" strokecolor="black [3200]" strokeweight="2pt">
+                <v:textbox>
+                  <w:txbxContent>
+                    <w:p>
+                      <w:pPr>
+                        <w:rPr>
+                          <w:sz w:val="18"/>
+                        </w:rPr>
+                      </w:pPr>
+                      <w:r>
+                        <w:rPr>
+                          <w:sz w:val="18"/>
+                        </w:rPr>
+                        <w:t xml:space="preserve">In this function head value is not </w:t>
+                      </w:r>
+                      <w:proofErr w:type="spellStart"/>
+                      <w:r>
+                        <w:rPr>
+                          <w:sz w:val="18"/>
+                        </w:rPr>
+                        <w:t>gonna</w:t>
+                      </w:r>
+                      <w:proofErr w:type="spellEnd"/>
+                      <w:r>
+                        <w:rPr>
+                          <w:sz w:val="18"/>
+                        </w:rPr>
+                        <w:t xml:space="preserve"> </w:t>
+                      </w:r>
+                      <w:proofErr w:type="gramStart"/>
+                      <w:r>
+                        <w:rPr>
+                          <w:sz w:val="18"/>
+                        </w:rPr>
+                        <w:t>change ,</w:t>
+                      </w:r>
+                      <w:proofErr w:type="gramEnd"/>
+                      <w:r>
+                        <w:rPr>
+                          <w:sz w:val="18"/>
+                        </w:rPr>
+                        <w:t xml:space="preserve"> hence we can call the function by value , hence **head is not required</w:t>
+                      </w:r>
+                    </w:p>
+                  </w:txbxContent>
+                </v:textbox>
+              </v:shape>
+            </w:pict>
+          </mc:Fallback>
+        </mc:AlternateContent>
+      </w:r>
+      <w:r>
+        <w:tab/>
+      </w:r>
+      <w:proofErr w:type="gramStart"/>
+      <w:r>
+        <w:t>head</w:t>
+      </w:r>
+      <w:proofErr w:type="gramEnd"/>
+      <w:r>
+        <w:t xml:space="preserve">-&gt;next = NULL ; </w:t>
+      </w:r>
+    </w:p>
+    <w:p>
+      <w:pPr>
+        <w:spacing w:after="120" w:line="240" w:lineRule="auto"/>
+        <w:ind w:left="-720"/>
+      </w:pPr>
+      <w:r>
+        <w:tab/>
+      </w:r>
+      <w:proofErr w:type="gramStart"/>
+      <w:r>
+        <w:t>return</w:t>
+      </w:r>
+      <w:proofErr w:type="gramEnd"/>
+      <w:r>
+        <w:t xml:space="preserve"> </w:t>
+      </w:r>
+      <w:proofErr w:type="spellStart"/>
+      <w:r>
+        <w:t>newhead</w:t>
+      </w:r>
+      <w:proofErr w:type="spellEnd"/>
+      <w:r>
+        <w:t xml:space="preserve"> ; </w:t>
+      </w:r>
+    </w:p>
+    <w:p>
+      <w:pPr>
+        <w:spacing w:after="120" w:line="240" w:lineRule="auto"/>
+        <w:ind w:left="-720"/>
+      </w:pPr>
+      <w:r>
+        <w:t>}</w:t>
+      </w:r>
+    </w:p>
+    <w:p>
+      <w:pPr>
+        <w:spacing w:after="120" w:line="240" w:lineRule="auto"/>
+        <w:ind w:left="-720"/>
+        <w:rPr>
+          <w:b/>
+        </w:rPr>
+      </w:pPr>
+      <w:proofErr w:type="gramStart"/>
+      <w:r>
+        <w:rPr>
+          <w:b/>
+        </w:rPr>
+        <w:t>void</w:t>
+      </w:r>
+      <w:proofErr w:type="gramEnd"/>
+      <w:r>
+        <w:rPr>
+          <w:b/>
+        </w:rPr>
+        <w:t xml:space="preserve"> </w:t>
+      </w:r>
+      <w:proofErr w:type="spellStart"/>
+      <w:r>
+        <w:rPr>
+          <w:b/>
+        </w:rPr>
+        <w:t>insertAfter</w:t>
+      </w:r>
+      <w:proofErr w:type="spellEnd"/>
+      <w:r>
+        <w:rPr>
+          <w:b/>
+        </w:rPr>
+        <w:t>(</w:t>
+      </w:r>
+      <w:r>
+        <w:rPr>
+          <w:b/>
+        </w:rPr>
+        <w:t>node</w:t>
+      </w:r>
+      <w:r>
+        <w:rPr>
+          <w:b/>
+        </w:rPr>
+        <w:t xml:space="preserve">*head , </w:t>
+      </w:r>
+      <w:proofErr w:type="spellStart"/>
+      <w:r>
+        <w:rPr>
+          <w:b/>
+        </w:rPr>
+        <w:t>int</w:t>
+      </w:r>
+      <w:proofErr w:type="spellEnd"/>
+      <w:r>
+        <w:rPr>
+          <w:b/>
+        </w:rPr>
+        <w:t xml:space="preserve"> data</w:t>
+      </w:r>
+      <w:r>
+        <w:rPr>
+          <w:b/>
+        </w:rPr>
+        <w:t xml:space="preserve"> , </w:t>
+      </w:r>
+      <w:proofErr w:type="spellStart"/>
+      <w:r>
+        <w:rPr>
+          <w:b/>
+        </w:rPr>
+        <w:t>int</w:t>
+      </w:r>
+      <w:proofErr w:type="spellEnd"/>
+      <w:r>
+        <w:rPr>
+          <w:b/>
+        </w:rPr>
+        <w:t xml:space="preserve"> </w:t>
+      </w:r>
+      <w:proofErr w:type="spellStart"/>
+      <w:r>
+        <w:rPr>
+          <w:b/>
+        </w:rPr>
+        <w:t>pos</w:t>
+      </w:r>
+      <w:proofErr w:type="spellEnd"/>
+      <w:r>
+        <w:rPr>
+          <w:b/>
+        </w:rPr>
+        <w:t>)</w:t>
+      </w:r>
+      <w:r>
+        <w:rPr>
+          <w:b/>
+        </w:rPr>
+        <w:t xml:space="preserve">  </w:t>
+      </w:r>
+    </w:p>
+    <w:p>
+      <w:pPr>
+        <w:spacing w:after="120" w:line="240" w:lineRule="auto"/>
+        <w:ind w:left="-720"/>
+      </w:pPr>
+      <w:r>
+        <w:t>{</w:t>
+      </w:r>
+    </w:p>
+    <w:p>
+      <w:pPr>
+        <w:spacing w:after="120" w:line="240" w:lineRule="auto"/>
+        <w:ind w:left="-720"/>
+      </w:pPr>
+      <w:r>
+        <w:tab/>
+        <w:t>/*</w:t>
+      </w:r>
+      <w:proofErr w:type="gramStart"/>
+      <w:r>
+        <w:t>Is</w:t>
+      </w:r>
+      <w:proofErr w:type="gramEnd"/>
+      <w:r>
+        <w:t xml:space="preserve"> to finish</w:t>
+      </w:r>
+      <w:r>
+        <w:t xml:space="preserve">: head to </w:t>
+      </w:r>
+      <w:r>
+        <w:rPr>
+          <w:b/>
+        </w:rPr>
+        <w:t>GFG</w:t>
+      </w:r>
+      <w:r>
+        <w:t>*/</w:t>
+      </w:r>
+    </w:p>
+    <w:p>
+      <w:pPr>
+        <w:spacing w:after="120" w:line="240" w:lineRule="auto"/>
+        <w:ind w:left="-720"/>
+      </w:pPr>
+      <w:r>
+        <w:t>}</w:t>
+      </w:r>
+    </w:p>
+    <w:p>
+      <w:pPr>
+        <w:ind w:left="-630"/>
+        <w:rPr>
+          <w:b/>
+          <w:sz w:val="32"/>
+        </w:rPr>
+      </w:pPr>
+      <w:r>
+        <w:rPr>
+          <w:b/>
+          <w:sz w:val="32"/>
+        </w:rPr>
+        <w:t>Doubly Linked list</w:t>
+      </w:r>
+    </w:p>
+    <w:p>
+      <w:pPr>
+        <w:ind w:left="-630"/>
+      </w:pPr>
+      <w:r>
+        <w:rPr>
+          <w:sz w:val="32"/>
+        </w:rPr>
+        <w:t xml:space="preserve">- </w:t>
+      </w:r>
+      <w:r>
+        <w:t>Each node</w:t>
+      </w:r>
+      <w:r>
+        <w:t xml:space="preserve"> contains an extra data-field which occupies an extra pointer which holds the address of the previous </w:t>
+      </w:r>
+      <w:proofErr w:type="gramStart"/>
+      <w:r>
+        <w:t>node .</w:t>
+      </w:r>
+      <w:proofErr w:type="gramEnd"/>
+      <w:r>
+        <w:t xml:space="preserve"> </w:t>
+      </w:r>
+    </w:p>
+    <w:p>
+      <w:pPr>
+        <w:ind w:left="-630"/>
+      </w:pPr>
+      <w:r>
+        <w:rPr>
+          <w:noProof/>
+        </w:rPr>
+        <mc:AlternateContent>
+          <mc:Choice Requires="wps">
+            <w:drawing>
+              <wp:anchor distT="0" distB="0" distL="114300" distR="114300" simplePos="0" relativeHeight="251675648" behindDoc="0" locked="0" layoutInCell="1" allowOverlap="1" wp14:anchorId="40A6CD36" wp14:editId="5A1B77A4">
+                <wp:simplePos x="0" y="0"/>
+                <wp:positionH relativeFrom="column">
+                  <wp:posOffset>-360218</wp:posOffset>
+                </wp:positionH>
+                <wp:positionV relativeFrom="paragraph">
+                  <wp:posOffset>295217</wp:posOffset>
+                </wp:positionV>
+                <wp:extent cx="2105891" cy="289907"/>
+                <wp:effectExtent l="0" t="0" r="27940" b="15240"/>
+                <wp:wrapNone/>
+                <wp:docPr id="20" name="Text Box 20"/>
+                <wp:cNvGraphicFramePr/>
+                <a:graphic xmlns:a="http://schemas.openxmlformats.org/drawingml/2006/main">
+                  <a:graphicData uri="http://schemas.microsoft.com/office/word/2010/wordprocessingShape">
+                    <wps:wsp>
+                      <wps:cNvSpPr txBox="1"/>
+                      <wps:spPr>
+                        <a:xfrm>
+                          <a:off x="0" y="0"/>
+                          <a:ext cx="2105891" cy="289907"/>
+                        </a:xfrm>
+                        <a:prstGeom prst="rect">
+                          <a:avLst/>
+                        </a:prstGeom>
+                        <a:solidFill>
+                          <a:schemeClr val="lt1"/>
+                        </a:solidFill>
+                        <a:ln w="6350">
+                          <a:solidFill>
+                            <a:prstClr val="black"/>
+                          </a:solidFill>
+                        </a:ln>
+                        <a:effectLst/>
+                      </wps:spPr>
+                      <wps:style>
+                        <a:lnRef idx="0">
+                          <a:schemeClr val="accent1"/>
+                        </a:lnRef>
+                        <a:fillRef idx="0">
+                          <a:schemeClr val="accent1"/>
+                        </a:fillRef>
+                        <a:effectRef idx="0">
+                          <a:schemeClr val="accent1"/>
+                        </a:effectRef>
+                        <a:fontRef idx="minor">
+                          <a:schemeClr val="dk1"/>
+                        </a:fontRef>
+                      </wps:style>
+                      <wps:txbx>
+                        <w:txbxContent>
+                          <w:p>
+                            <w:pPr>
+                              <w:rPr>
+                                <w:i/>
+                              </w:rPr>
+                            </w:pPr>
+                            <w:r>
+                              <w:rPr>
+                                <w:i/>
+                              </w:rPr>
+                              <w:t>Representation of Node in a DLL</w:t>
+                            </w:r>
+                          </w:p>
+                        </w:txbxContent>
+                      </wps:txbx>
+                      <wps:bodyPr rot="0" spcFirstLastPara="0" vertOverflow="overflow" horzOverflow="overflow" vert="horz" wrap="square" lIns="91440" tIns="45720" rIns="91440" bIns="45720" numCol="1" spcCol="0" rtlCol="0" fromWordArt="0" anchor="t" anchorCtr="0" forceAA="0" compatLnSpc="1">
+                        <a:prstTxWarp prst="textNoShape">
+                          <a:avLst/>
+                        </a:prstTxWarp>
+                        <a:noAutofit/>
+                      </wps:bodyPr>
+                    </wps:wsp>
+                  </a:graphicData>
+                </a:graphic>
+                <wp14:sizeRelH relativeFrom="margin">
+                  <wp14:pctWidth>0</wp14:pctWidth>
+                </wp14:sizeRelH>
+                <wp14:sizeRelV relativeFrom="margin">
+                  <wp14:pctHeight>0</wp14:pctHeight>
+                </wp14:sizeRelV>
+              </wp:anchor>
+            </w:drawing>
+          </mc:Choice>
+          <mc:Fallback>
+            <w:pict>
+              <v:shape id="Text Box 20" o:spid="_x0000_s1039" type="#_x0000_t202" style="position:absolute;left:0;text-align:left;margin-left:-28.35pt;margin-top:23.25pt;width:165.8pt;height:22.85pt;z-index:251675648;visibility:visible;mso-wrap-style:square;mso-width-percent:0;mso-height-percent:0;mso-wrap-distance-left:9pt;mso-wrap-distance-top:0;mso-wrap-distance-right:9pt;mso-wrap-distance-bottom:0;mso-position-horizontal:absolute;mso-position-horizontal-relative:text;mso-position-vertical:absolute;mso-position-vertical-relative:text;mso-width-percent:0;mso-height-percent:0;mso-width-relative:margin;mso-height-relative:margin;v-text-anchor:top" o:gfxdata="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" fillcolor="white [3201]" strokeweight=".5pt">
+                <v:textbox>
+                  <w:txbxContent>
+                    <w:p>
+                      <w:pPr>
+                        <w:rPr>
+                          <w:i/>
+                        </w:rPr>
+                      </w:pPr>
+                      <w:r>
+                        <w:rPr>
+                          <w:i/>
+                        </w:rPr>
+                        <w:t>Representation of Node in a DLL</w:t>
+                      </w:r>
+                    </w:p>
+                  </w:txbxContent>
+                </v:textbox>
+              </v:shape>
+            </w:pict>
+          </mc:Fallback>
+        </mc:AlternateContent>
+      </w:r>
+      <w:r>
+        <w:t>- The previous pointer of the first node will point over NULL</w:t>
+      </w:r>
+    </w:p>
+    <w:p>
+      <w:pPr>
+        <w:spacing w:line="240" w:lineRule="auto"/>
+        <w:ind w:left="-630"/>
+      </w:pPr>
+    </w:p>
+    <w:p>
+      <w:pPr>
+        <w:spacing w:line="240" w:lineRule="auto"/>
+        <w:ind w:left="-630"/>
+        <w:rPr>
+          <w:b/>
+          <w:i/>
+        </w:rPr>
+      </w:pPr>
+      <w:proofErr w:type="spellStart"/>
+      <w:proofErr w:type="gramStart"/>
+      <w:r>
+        <w:rPr>
+          <w:b/>
+          <w:i/>
+        </w:rPr>
+        <w:t>typedef</w:t>
+      </w:r>
+      <w:proofErr w:type="spellEnd"/>
+      <w:proofErr w:type="gramEnd"/>
+      <w:r>
+        <w:rPr>
+          <w:b/>
+          <w:i/>
+        </w:rPr>
+        <w:t xml:space="preserve"> </w:t>
+      </w:r>
+      <w:proofErr w:type="spellStart"/>
+      <w:r>
+        <w:rPr>
+          <w:b/>
+          <w:i/>
+        </w:rPr>
+        <w:t>struct</w:t>
+      </w:r>
+      <w:proofErr w:type="spellEnd"/>
+      <w:r>
+        <w:rPr>
+          <w:b/>
+          <w:i/>
+        </w:rPr>
+        <w:t xml:space="preserve"> node{</w:t>
+      </w:r>
+    </w:p>
+    <w:p>
+      <w:pPr>
+        <w:spacing w:line="240" w:lineRule="auto"/>
+        <w:ind w:left="-630"/>
+        <w:rPr>
+          <w:b/>
+          <w:i/>
+        </w:rPr>
+      </w:pPr>
+      <w:r>
+        <w:rPr>
+          <w:b/>
+          <w:i/>
+        </w:rPr>
+        <w:tab/>
+      </w:r>
+      <w:proofErr w:type="spellStart"/>
+      <w:proofErr w:type="gramStart"/>
+      <w:r>
+        <w:rPr>
+          <w:b/>
+          <w:i/>
+        </w:rPr>
+        <w:t>int</w:t>
+      </w:r>
+      <w:proofErr w:type="spellEnd"/>
+      <w:proofErr w:type="gramEnd"/>
+      <w:r>
+        <w:rPr>
+          <w:b/>
+          <w:i/>
+        </w:rPr>
+        <w:t xml:space="preserve"> info ; </w:t>
+      </w:r>
+    </w:p>
+    <w:p>
+      <w:pPr>
+        <w:spacing w:line="240" w:lineRule="auto"/>
+        <w:ind w:left="-630"/>
+        <w:rPr>
+          <w:b/>
+          <w:i/>
+        </w:rPr>
+      </w:pPr>
+      <w:r>
+        <w:rPr>
+          <w:b/>
+          <w:i/>
+        </w:rPr>
+        <w:tab/>
+      </w:r>
+      <w:proofErr w:type="spellStart"/>
+      <w:proofErr w:type="gramStart"/>
+      <w:r>
+        <w:rPr>
+          <w:b/>
+          <w:i/>
+        </w:rPr>
+        <w:t>struct</w:t>
+      </w:r>
+      <w:proofErr w:type="spellEnd"/>
+      <w:proofErr w:type="gramEnd"/>
+      <w:r>
+        <w:rPr>
+          <w:b/>
+          <w:i/>
+        </w:rPr>
+        <w:t xml:space="preserve"> node * next ; </w:t>
+      </w:r>
+    </w:p>
+    <w:p>
+      <w:pPr>
+        <w:spacing w:line="240" w:lineRule="auto"/>
+        <w:ind w:left="-630"/>
+        <w:rPr>
+          <w:b/>
+          <w:i/>
+        </w:rPr>
+      </w:pPr>
+      <w:r>
+        <w:rPr>
+          <w:b/>
+          <w:i/>
+        </w:rPr>
+        <w:tab/>
+      </w:r>
+      <w:proofErr w:type="spellStart"/>
+      <w:proofErr w:type="gramStart"/>
+      <w:r>
+        <w:rPr>
+          <w:b/>
+          <w:i/>
+        </w:rPr>
+        <w:t>struct</w:t>
+      </w:r>
+      <w:proofErr w:type="spellEnd"/>
+      <w:proofErr w:type="gramEnd"/>
+      <w:r>
+        <w:rPr>
+          <w:b/>
+          <w:i/>
+        </w:rPr>
+        <w:t xml:space="preserve"> node * </w:t>
+      </w:r>
+      <w:proofErr w:type="spellStart"/>
+      <w:r>
+        <w:rPr>
+          <w:b/>
+          <w:i/>
+        </w:rPr>
+        <w:t>prev</w:t>
+      </w:r>
+      <w:proofErr w:type="spellEnd"/>
+      <w:r>
+        <w:rPr>
+          <w:b/>
+          <w:i/>
+        </w:rPr>
+        <w:t xml:space="preserve"> ; </w:t>
+      </w:r>
+    </w:p>
+    <w:p>
+      <w:pPr>
+        <w:spacing w:line="240" w:lineRule="auto"/>
+        <w:ind w:left="-630"/>
+        <w:rPr>
+          <w:b/>
+          <w:i/>
+        </w:rPr>
+      </w:pPr>
+      <w:proofErr w:type="gramStart"/>
+      <w:r>
+        <w:rPr>
+          <w:b/>
+          <w:i/>
+        </w:rPr>
+        <w:t>}node</w:t>
+      </w:r>
+      <w:proofErr w:type="gramEnd"/>
+      <w:r>
+        <w:rPr>
+          <w:b/>
+          <w:i/>
+        </w:rPr>
+        <w:t>;</w:t>
+      </w:r>
+    </w:p>
+    <w:p>
+      <w:pPr>
+        <w:spacing w:line="240" w:lineRule="auto"/>
+        <w:ind w:left="-630"/>
+        <w:rPr>
+          <w:i/>
+          <w:sz w:val="24"/>
+        </w:rPr>
+      </w:pPr>
+      <w:r>
+        <w:rPr>
+          <w:i/>
+          <w:sz w:val="24"/>
+        </w:rPr>
+        <w:t xml:space="preserve">Advantages </w:t>
+      </w:r>
+      <w:proofErr w:type="gramStart"/>
+      <w:r>
+        <w:rPr>
+          <w:i/>
+          <w:sz w:val="24"/>
+        </w:rPr>
+        <w:t>Of</w:t>
+      </w:r>
+      <w:proofErr w:type="gramEnd"/>
+      <w:r>
+        <w:rPr>
+          <w:i/>
+          <w:sz w:val="24"/>
+        </w:rPr>
+        <w:t xml:space="preserve"> DLL over Singly Linked List:-</w:t>
+      </w:r>
+    </w:p>
+    <w:p>
+      <w:pPr>
+        <w:spacing w:line="240" w:lineRule="auto"/>
+        <w:ind w:left="-630"/>
+      </w:pPr>
+      <w:r>
+        <w:t>- A DLL can be traversed in both forward and backward direction</w:t>
+      </w:r>
+    </w:p>
+    <w:p>
+      <w:pPr>
+        <w:spacing w:line="240" w:lineRule="auto"/>
+        <w:ind w:left="-630"/>
+      </w:pPr>
+      <w:r>
+        <w:t>- Deletion of node in a DLL by the given address/pointer is possible</w:t>
+      </w:r>
+    </w:p>
+    <w:p>
+      <w:pPr>
+        <w:spacing w:line="240" w:lineRule="auto"/>
+        <w:ind w:left="-630"/>
+      </w:pPr>
+      <w:r>
+        <w:t xml:space="preserve">- We can quickly insert a new node before a given </w:t>
+      </w:r>
+      <w:proofErr w:type="gramStart"/>
+      <w:r>
+        <w:t>node :</w:t>
+      </w:r>
+      <w:proofErr w:type="gramEnd"/>
+      <w:r>
+        <w:t xml:space="preserve"> In singly linked list to insert a node , pointer of the previous node is needed , which is accessed by traversal . </w:t>
+      </w:r>
+      <w:proofErr w:type="gramStart"/>
+      <w:r>
+        <w:t>But  ,</w:t>
+      </w:r>
+      <w:proofErr w:type="gramEnd"/>
+      <w:r>
+        <w:t xml:space="preserve"> In DLL we can get the previous node using previous pointer .  </w:t>
+      </w:r>
+    </w:p>
+    <w:p>
+      <w:pPr>
+        <w:spacing w:line="240" w:lineRule="auto"/>
+        <w:ind w:left="-630"/>
+        <w:rPr>
+          <w:i/>
+          <w:sz w:val="24"/>
+        </w:rPr>
+      </w:pPr>
+      <w:r>
+        <w:rPr>
+          <w:i/>
+          <w:sz w:val="24"/>
+        </w:rPr>
+        <w:t>Disa</w:t>
+      </w:r>
+      <w:r>
+        <w:rPr>
+          <w:i/>
+          <w:sz w:val="24"/>
+        </w:rPr>
+        <w:t xml:space="preserve">dvantages </w:t>
+      </w:r>
+      <w:proofErr w:type="gramStart"/>
+      <w:r>
+        <w:rPr>
+          <w:i/>
+          <w:sz w:val="24"/>
+        </w:rPr>
+        <w:t>Of</w:t>
+      </w:r>
+      <w:proofErr w:type="gramEnd"/>
+      <w:r>
+        <w:rPr>
+          <w:i/>
+          <w:sz w:val="24"/>
+        </w:rPr>
+        <w:t xml:space="preserve"> DLL over Singly Linked List:-</w:t>
+      </w:r>
+    </w:p>
+    <w:p>
+      <w:pPr>
+        <w:spacing w:line="240" w:lineRule="auto"/>
+        <w:ind w:left="-630"/>
+        <w:rPr>
+          <w:b/>
+        </w:rPr>
+      </w:pPr>
+      <w:r>
+        <w:t xml:space="preserve">- Each node of DLL require extra space for a previous pointer </w:t>
+      </w:r>
+      <w:r>
+        <w:rPr>
+          <w:b/>
+        </w:rPr>
+        <w:t xml:space="preserve">(DLL with single pointer is </w:t>
+      </w:r>
+      <w:proofErr w:type="gramStart"/>
+      <w:r>
+        <w:rPr>
+          <w:b/>
+        </w:rPr>
+        <w:t>possible :</w:t>
+      </w:r>
+      <w:proofErr w:type="gramEnd"/>
+      <w:r>
+        <w:rPr>
+          <w:b/>
+        </w:rPr>
+        <w:t xml:space="preserve"> head to GFG)</w:t>
+      </w:r>
+    </w:p>
+    <w:p>
+      <w:pPr>
+        <w:spacing w:line="240" w:lineRule="auto"/>
+        <w:ind w:left="-630"/>
+      </w:pPr>
+      <w:r>
+        <w:lastRenderedPageBreak/>
+        <w:t>- Insertion and Deletion operations require an extra pointer</w:t>
+      </w:r>
+      <w:r>
+        <w:rPr>
+          <w:i/>
+        </w:rPr>
+        <w:t xml:space="preserve"> </w:t>
+      </w:r>
+      <w:proofErr w:type="spellStart"/>
+      <w:r>
+        <w:rPr>
+          <w:i/>
+        </w:rPr>
+        <w:t>prevoius</w:t>
+      </w:r>
+      <w:proofErr w:type="spellEnd"/>
+      <w:r>
+        <w:t xml:space="preserve"> to be maintained which </w:t>
+      </w:r>
+      <w:proofErr w:type="gramStart"/>
+      <w:r>
+        <w:t>results  1</w:t>
+      </w:r>
+      <w:proofErr w:type="gramEnd"/>
+      <w:r>
+        <w:t xml:space="preserve"> or 2 extra operations/steps </w:t>
+      </w:r>
+      <w:r>
+        <w:t xml:space="preserve">leading to longer time . </w:t>
+      </w:r>
+    </w:p>
+    <w:p>
+      <w:pPr>
+        <w:spacing w:after="0" w:line="240" w:lineRule="auto"/>
+        <w:ind w:left="-630"/>
+        <w:rPr>
+          <w:b/>
+        </w:rPr>
+      </w:pPr>
+      <w:proofErr w:type="gramStart"/>
+      <w:r>
+        <w:rPr>
+          <w:b/>
+        </w:rPr>
+        <w:t>v</w:t>
+      </w:r>
+      <w:r>
+        <w:rPr>
+          <w:b/>
+        </w:rPr>
+        <w:t>oid</w:t>
+      </w:r>
+      <w:proofErr w:type="gramEnd"/>
+      <w:r>
+        <w:rPr>
+          <w:b/>
+        </w:rPr>
+        <w:t xml:space="preserve"> create(node **head , </w:t>
+      </w:r>
+      <w:proofErr w:type="spellStart"/>
+      <w:r>
+        <w:rPr>
+          <w:b/>
+        </w:rPr>
+        <w:t>int</w:t>
+      </w:r>
+      <w:proofErr w:type="spellEnd"/>
+      <w:r>
+        <w:rPr>
+          <w:b/>
+        </w:rPr>
+        <w:t xml:space="preserve"> n</w:t>
+      </w:r>
+      <w:r>
+        <w:rPr>
+          <w:b/>
+        </w:rPr>
+        <w:t>)</w:t>
+      </w:r>
+    </w:p>
+    <w:p>
+      <w:pPr>
+        <w:spacing w:after="0" w:line="240" w:lineRule="auto"/>
+        <w:ind w:left="-630"/>
+      </w:pPr>
+      <w:r>
+        <w:t>{</w:t>
+      </w:r>
+    </w:p>
+    <w:p>
+      <w:pPr>
+        <w:spacing w:after="0" w:line="240" w:lineRule="auto"/>
+        <w:ind w:left="-630"/>
+      </w:pPr>
+      <w:r>
+        <w:tab/>
+      </w:r>
+      <w:proofErr w:type="gramStart"/>
+      <w:r>
+        <w:t>if(</w:t>
+      </w:r>
+      <w:proofErr w:type="gramEnd"/>
+      <w:r>
+        <w:t>(*head)!=NULL)</w:t>
+      </w:r>
+    </w:p>
+    <w:p>
+      <w:pPr>
+        <w:spacing w:after="0" w:line="240" w:lineRule="auto"/>
+        <w:ind w:left="-630"/>
+      </w:pPr>
+      <w:r>
+        <w:tab/>
+        <w:t>{</w:t>
+      </w:r>
+    </w:p>
+    <w:p>
+      <w:pPr>
+        <w:spacing w:after="0" w:line="240" w:lineRule="auto"/>
+        <w:ind w:left="-630"/>
+      </w:pPr>
+      <w:r>
+        <w:tab/>
+      </w:r>
+      <w:r>
+        <w:tab/>
+      </w:r>
+      <w:proofErr w:type="spellStart"/>
+      <w:proofErr w:type="gramStart"/>
+      <w:r>
+        <w:t>printf</w:t>
+      </w:r>
+      <w:proofErr w:type="spellEnd"/>
+      <w:r>
+        <w:t>(</w:t>
+      </w:r>
+      <w:proofErr w:type="gramEnd"/>
+      <w:r>
+        <w:t>“Already created\n”);</w:t>
+      </w:r>
+    </w:p>
+    <w:p>
+      <w:pPr>
+        <w:spacing w:after="0" w:line="240" w:lineRule="auto"/>
+        <w:ind w:left="-630"/>
+      </w:pPr>
+      <w:r>
+        <w:tab/>
+      </w:r>
+      <w:r>
+        <w:tab/>
+      </w:r>
+      <w:proofErr w:type="gramStart"/>
+      <w:r>
+        <w:t>return ;</w:t>
+      </w:r>
+      <w:proofErr w:type="gramEnd"/>
+      <w:r>
+        <w:t xml:space="preserve"> </w:t>
+      </w:r>
+    </w:p>
+    <w:p>
+      <w:pPr>
+        <w:spacing w:after="0" w:line="240" w:lineRule="auto"/>
+      </w:pPr>
+      <w:r>
+        <w:rPr>
+          <w:noProof/>
+        </w:rPr>
+        <mc:AlternateContent>
+          <mc:Choice Requires="wps">
+            <w:drawing>
+              <wp:anchor distT="0" distB="0" distL="114300" distR="114300" simplePos="0" relativeHeight="251678720" behindDoc="0" locked="0" layoutInCell="1" allowOverlap="1" wp14:anchorId="45992B35" wp14:editId="201B6A3F">
+                <wp:simplePos x="0" y="0"/>
+                <wp:positionH relativeFrom="column">
+                  <wp:posOffset>2718435</wp:posOffset>
+                </wp:positionH>
+                <wp:positionV relativeFrom="paragraph">
+                  <wp:posOffset>111760</wp:posOffset>
+                </wp:positionV>
+                <wp:extent cx="2105660" cy="289560"/>
+                <wp:effectExtent l="0" t="0" r="27940" b="15240"/>
+                <wp:wrapNone/>
+                <wp:docPr id="22" name="Text Box 22"/>
+                <wp:cNvGraphicFramePr/>
+                <a:graphic xmlns:a="http://schemas.openxmlformats.org/drawingml/2006/main">
+                  <a:graphicData uri="http://schemas.microsoft.com/office/word/2010/wordprocessingShape">
+                    <wps:wsp>
+                      <wps:cNvSpPr txBox="1"/>
+                      <wps:spPr>
+                        <a:xfrm>
+                          <a:off x="0" y="0"/>
+                          <a:ext cx="2105660" cy="289560"/>
+                        </a:xfrm>
+                        <a:prstGeom prst="rect">
+                          <a:avLst/>
+                        </a:prstGeom>
+                        <a:solidFill>
+                          <a:schemeClr val="lt1"/>
+                        </a:solidFill>
+                        <a:ln w="6350">
+                          <a:solidFill>
+                            <a:prstClr val="black"/>
+                          </a:solidFill>
+                        </a:ln>
+                        <a:effectLst/>
+                      </wps:spPr>
+                      <wps:style>
+                        <a:lnRef idx="0">
+                          <a:schemeClr val="accent1"/>
+                        </a:lnRef>
+                        <a:fillRef idx="0">
+                          <a:schemeClr val="accent1"/>
+                        </a:fillRef>
+                        <a:effectRef idx="0">
+                          <a:schemeClr val="accent1"/>
+                        </a:effectRef>
+                        <a:fontRef idx="minor">
+                          <a:schemeClr val="dk1"/>
+                        </a:fontRef>
+                      </wps:style>
+                      <wps:txbx>
+                        <w:txbxContent>
+                          <w:p>
+                            <w:pPr>
+                              <w:rPr>
+                                <w:i/>
+                              </w:rPr>
+                            </w:pPr>
+                            <w:r>
+                              <w:rPr>
+                                <w:i/>
+                              </w:rPr>
+                              <w:t>Time-</w:t>
+                            </w:r>
+                            <w:proofErr w:type="gramStart"/>
+                            <w:r>
+                              <w:rPr>
+                                <w:i/>
+                              </w:rPr>
+                              <w:t>complexity :</w:t>
+                            </w:r>
+                            <w:proofErr w:type="gramEnd"/>
+                            <w:r>
+                              <w:rPr>
+                                <w:i/>
+                              </w:rPr>
+                              <w:t xml:space="preserve"> O(n)</w:t>
+                            </w:r>
+                          </w:p>
+                        </w:txbxContent>
+                      </wps:txbx>
+                      <wps:bodyPr rot="0" spcFirstLastPara="0" vertOverflow="overflow" horzOverflow="overflow" vert="horz" wrap="square" lIns="91440" tIns="45720" rIns="91440" bIns="45720" numCol="1" spcCol="0" rtlCol="0" fromWordArt="0" anchor="t" anchorCtr="0" forceAA="0" compatLnSpc="1">
+                        <a:prstTxWarp prst="textNoShape">
+                          <a:avLst/>
+                        </a:prstTxWarp>
+                        <a:noAutofit/>
+                      </wps:bodyPr>
+                    </wps:wsp>
+                  </a:graphicData>
+                </a:graphic>
+                <wp14:sizeRelH relativeFrom="margin">
+                  <wp14:pctWidth>0</wp14:pctWidth>
+                </wp14:sizeRelH>
+                <wp14:sizeRelV relativeFrom="margin">
+                  <wp14:pctHeight>0</wp14:pctHeight>
+                </wp14:sizeRelV>
+              </wp:anchor>
+            </w:drawing>
+          </mc:Choice>
+          <mc:Fallback>
+            <w:pict>
+              <v:shape id="Text Box 22" o:spid="_x0000_s1040" type="#_x0000_t202" style="position:absolute;margin-left:214.05pt;margin-top:8.8pt;width:165.8pt;height:22.8pt;z-index:251678720;visibility:visible;mso-wrap-style:square;mso-width-percent:0;mso-height-percent:0;mso-wrap-distance-left:9pt;mso-wrap-distance-top:0;mso-wrap-distance-right:9pt;mso-wrap-distance-bottom:0;mso-position-horizontal:absolute;mso-position-horizontal-relative:text;mso-position-vertical:absolute;mso-position-vertical-relative:text;mso-width-percent:0;mso-height-percent:0;mso-width-relative:margin;mso-height-relative:margin;v-text-anchor:top" o:gfxdata="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" fillcolor="white [3201]" strokeweight=".5pt">
+                <v:textbox>
+                  <w:txbxContent>
+                    <w:p>
+                      <w:pPr>
+                        <w:rPr>
+                          <w:i/>
+                        </w:rPr>
+                      </w:pPr>
+                      <w:r>
+                        <w:rPr>
+                          <w:i/>
+                        </w:rPr>
+                        <w:t>Time-</w:t>
+                      </w:r>
+                      <w:proofErr w:type="gramStart"/>
+                      <w:r>
+                        <w:rPr>
+                          <w:i/>
+                        </w:rPr>
+                        <w:t>complexity :</w:t>
+                      </w:r>
+                      <w:proofErr w:type="gramEnd"/>
+                      <w:r>
+                        <w:rPr>
+                          <w:i/>
+                        </w:rPr>
+                        <w:t xml:space="preserve"> O(n)</w:t>
+                      </w:r>
+                    </w:p>
+                  </w:txbxContent>
+                </v:textbox>
+              </v:shape>
+            </w:pict>
+          </mc:Fallback>
+        </mc:AlternateContent>
+      </w:r>
+      <w:r>
+        <w:t>}</w:t>
+      </w:r>
+    </w:p>
+    <w:p>
+      <w:pPr>
+        <w:spacing w:after="0" w:line="240" w:lineRule="auto"/>
+      </w:pPr>
+      <w:proofErr w:type="spellStart"/>
+      <w:proofErr w:type="gramStart"/>
+      <w:r>
+        <w:t>int</w:t>
+      </w:r>
+      <w:proofErr w:type="spellEnd"/>
+      <w:proofErr w:type="gramEnd"/>
+      <w:r>
+        <w:t xml:space="preserve"> i , item;</w:t>
+      </w:r>
+    </w:p>
+    <w:p>
+      <w:pPr>
+        <w:spacing w:after="0" w:line="240" w:lineRule="auto"/>
+      </w:pPr>
+      <w:proofErr w:type="gramStart"/>
+      <w:r>
+        <w:t>node</w:t>
+      </w:r>
+      <w:proofErr w:type="gramEnd"/>
+      <w:r>
+        <w:t xml:space="preserve"> *</w:t>
+      </w:r>
+      <w:proofErr w:type="spellStart"/>
+      <w:r>
+        <w:t>newnode</w:t>
+      </w:r>
+      <w:proofErr w:type="spellEnd"/>
+      <w:r>
+        <w:t xml:space="preserve"> , *temp ;  </w:t>
+      </w:r>
+    </w:p>
+    <w:p>
+      <w:pPr>
+        <w:spacing w:after="0" w:line="240" w:lineRule="auto"/>
+      </w:pPr>
+      <w:proofErr w:type="gramStart"/>
+      <w:r>
+        <w:t>for(</w:t>
+      </w:r>
+      <w:proofErr w:type="gramEnd"/>
+      <w:r>
+        <w:t>i=1;i&lt;=</w:t>
+      </w:r>
+      <w:proofErr w:type="spellStart"/>
+      <w:r>
+        <w:t>n</w:t>
+      </w:r>
+      <w:r>
+        <w:t>;i</w:t>
+      </w:r>
+      <w:proofErr w:type="spellEnd"/>
+      <w:r>
+        <w:t>++)</w:t>
+      </w:r>
+    </w:p>
+    <w:p>
+      <w:pPr>
+        <w:spacing w:after="0" w:line="240" w:lineRule="auto"/>
+      </w:pPr>
+      <w:r>
+        <w:t>{</w:t>
+      </w:r>
+    </w:p>
+    <w:p>
+      <w:pPr>
+        <w:spacing w:after="0" w:line="240" w:lineRule="auto"/>
+      </w:pPr>
+      <w:r>
+        <w:tab/>
+      </w:r>
+      <w:proofErr w:type="spellStart"/>
+      <w:proofErr w:type="gramStart"/>
+      <w:r>
+        <w:t>printf</w:t>
+      </w:r>
+      <w:proofErr w:type="spellEnd"/>
+      <w:r>
+        <w:t>(</w:t>
+      </w:r>
+      <w:proofErr w:type="gramEnd"/>
+      <w:r>
+        <w:t>“Enter the item = ”);</w:t>
+      </w:r>
+    </w:p>
+    <w:p>
+      <w:pPr>
+        <w:spacing w:after="0" w:line="240" w:lineRule="auto"/>
+      </w:pPr>
+      <w:r>
+        <w:tab/>
+      </w:r>
+      <w:proofErr w:type="spellStart"/>
+      <w:proofErr w:type="gramStart"/>
+      <w:r>
+        <w:t>scanf</w:t>
+      </w:r>
+      <w:proofErr w:type="spellEnd"/>
+      <w:r>
+        <w:t>(</w:t>
+      </w:r>
+      <w:proofErr w:type="gramEnd"/>
+      <w:r>
+        <w:t>“%</w:t>
+      </w:r>
+      <w:proofErr w:type="spellStart"/>
+      <w:r>
+        <w:t>d”,&amp;item</w:t>
+      </w:r>
+      <w:proofErr w:type="spellEnd"/>
+      <w:r>
+        <w:t>);</w:t>
+      </w:r>
+    </w:p>
+    <w:p>
+      <w:pPr>
+        <w:spacing w:after="0" w:line="240" w:lineRule="auto"/>
+      </w:pPr>
+      <w:r>
+        <w:tab/>
+      </w:r>
+      <w:proofErr w:type="spellStart"/>
+      <w:proofErr w:type="gramStart"/>
+      <w:r>
+        <w:t>newnode</w:t>
+      </w:r>
+      <w:proofErr w:type="spellEnd"/>
+      <w:proofErr w:type="gramEnd"/>
+      <w:r>
+        <w:t xml:space="preserve"> = (node*)</w:t>
+      </w:r>
+      <w:proofErr w:type="spellStart"/>
+      <w:r>
+        <w:t>malloc</w:t>
+      </w:r>
+      <w:proofErr w:type="spellEnd"/>
+      <w:r>
+        <w:t>(</w:t>
+      </w:r>
+      <w:proofErr w:type="spellStart"/>
+      <w:r>
+        <w:t>sizeof</w:t>
+      </w:r>
+      <w:proofErr w:type="spellEnd"/>
+      <w:r>
+        <w:t>(node));</w:t>
+      </w:r>
+    </w:p>
+    <w:p>
+      <w:pPr>
+        <w:spacing w:after="0" w:line="240" w:lineRule="auto"/>
+      </w:pPr>
+      <w:r>
+        <w:tab/>
+      </w:r>
+      <w:proofErr w:type="spellStart"/>
+      <w:proofErr w:type="gramStart"/>
+      <w:r>
+        <w:t>newnode</w:t>
+      </w:r>
+      <w:proofErr w:type="spellEnd"/>
+      <w:proofErr w:type="gramEnd"/>
+      <w:r>
+        <w:t xml:space="preserve">-&gt;info = item ; </w:t>
+      </w:r>
+    </w:p>
+    <w:p>
+      <w:pPr>
+        <w:spacing w:after="0" w:line="240" w:lineRule="auto"/>
+      </w:pPr>
+      <w:r>
+        <w:tab/>
+      </w:r>
+      <w:proofErr w:type="spellStart"/>
+      <w:proofErr w:type="gramStart"/>
+      <w:r>
+        <w:t>newnode</w:t>
+      </w:r>
+      <w:proofErr w:type="spellEnd"/>
+      <w:proofErr w:type="gramEnd"/>
+      <w:r>
+        <w:t>-&gt;next = NULL;</w:t>
+      </w:r>
+    </w:p>
+    <w:p>
+      <w:pPr>
+        <w:spacing w:after="0" w:line="240" w:lineRule="auto"/>
+      </w:pPr>
+      <w:r>
+        <w:tab/>
+      </w:r>
+      <w:proofErr w:type="gramStart"/>
+      <w:r>
+        <w:t>if(</w:t>
+      </w:r>
+      <w:proofErr w:type="gramEnd"/>
+      <w:r>
+        <w:t>*head==NULL)</w:t>
+      </w:r>
+    </w:p>
+    <w:p>
+      <w:pPr>
+        <w:spacing w:after="0" w:line="240" w:lineRule="auto"/>
+      </w:pPr>
+      <w:r>
+        <w:tab/>
+        <w:t>{</w:t>
+      </w:r>
+    </w:p>
+    <w:p>
+      <w:pPr>
+        <w:spacing w:after="0" w:line="240" w:lineRule="auto"/>
+      </w:pPr>
+      <w:r>
+        <w:tab/>
+      </w:r>
+      <w:r>
+        <w:tab/>
+        <w:t xml:space="preserve">*head = </w:t>
+      </w:r>
+      <w:proofErr w:type="spellStart"/>
+      <w:proofErr w:type="gramStart"/>
+      <w:r>
+        <w:t>newnode</w:t>
+      </w:r>
+      <w:proofErr w:type="spellEnd"/>
+      <w:r>
+        <w:t xml:space="preserve"> ;</w:t>
+      </w:r>
+      <w:proofErr w:type="gramEnd"/>
+    </w:p>
+    <w:p>
+      <w:pPr>
+        <w:spacing w:after="0" w:line="240" w:lineRule="auto"/>
+      </w:pPr>
+      <w:r>
+        <w:tab/>
+      </w:r>
+      <w:r>
+        <w:tab/>
+      </w:r>
+      <w:proofErr w:type="spellStart"/>
+      <w:proofErr w:type="gramStart"/>
+      <w:r>
+        <w:t>newnode</w:t>
+      </w:r>
+      <w:proofErr w:type="spellEnd"/>
+      <w:proofErr w:type="gramEnd"/>
+      <w:r>
+        <w:t>-&gt;</w:t>
+      </w:r>
+      <w:proofErr w:type="spellStart"/>
+      <w:r>
+        <w:t>prev</w:t>
+      </w:r>
+      <w:proofErr w:type="spellEnd"/>
+      <w:r>
+        <w:t xml:space="preserve"> = NULL ; </w:t>
+      </w:r>
+    </w:p>
+    <w:p>
+      <w:pPr>
+        <w:spacing w:after="0" w:line="240" w:lineRule="auto"/>
+        <w:ind w:firstLine="720"/>
+      </w:pPr>
+      <w:r>
+        <w:t>}</w:t>
+      </w:r>
+    </w:p>
+    <w:p>
+      <w:pPr>
+        <w:spacing w:after="0" w:line="240" w:lineRule="auto"/>
+      </w:pPr>
+      <w:r>
+        <w:tab/>
+      </w:r>
+      <w:proofErr w:type="gramStart"/>
+      <w:r>
+        <w:t>else</w:t>
+      </w:r>
+      <w:proofErr w:type="gramEnd"/>
+    </w:p>
+    <w:p>
+      <w:pPr>
+        <w:spacing w:after="0" w:line="240" w:lineRule="auto"/>
+      </w:pPr>
+      <w:r>
+        <w:tab/>
+        <w:t>{</w:t>
+      </w:r>
+    </w:p>
+    <w:p>
+      <w:pPr>
+        <w:spacing w:after="0" w:line="240" w:lineRule="auto"/>
+      </w:pPr>
+      <w:r>
+        <w:tab/>
+      </w:r>
+      <w:r>
+        <w:tab/>
+      </w:r>
+      <w:proofErr w:type="gramStart"/>
+      <w:r>
+        <w:t>temp</w:t>
+      </w:r>
+      <w:proofErr w:type="gramEnd"/>
+      <w:r>
+        <w:t xml:space="preserve">-&gt;next = </w:t>
+      </w:r>
+      <w:proofErr w:type="spellStart"/>
+      <w:r>
+        <w:t>newnode</w:t>
+      </w:r>
+      <w:proofErr w:type="spellEnd"/>
+      <w:r>
+        <w:t xml:space="preserve"> ; </w:t>
+      </w:r>
+    </w:p>
+    <w:p>
+      <w:pPr>
+        <w:spacing w:after="0" w:line="240" w:lineRule="auto"/>
+      </w:pPr>
+      <w:r>
+        <w:tab/>
+      </w:r>
+      <w:r>
+        <w:tab/>
+      </w:r>
+      <w:proofErr w:type="spellStart"/>
+      <w:proofErr w:type="gramStart"/>
+      <w:r>
+        <w:t>newnode</w:t>
+      </w:r>
+      <w:proofErr w:type="spellEnd"/>
+      <w:proofErr w:type="gramEnd"/>
+      <w:r>
+        <w:t>-&gt;</w:t>
+      </w:r>
+      <w:proofErr w:type="spellStart"/>
+      <w:r>
+        <w:t>prev</w:t>
+      </w:r>
+      <w:proofErr w:type="spellEnd"/>
+      <w:r>
+        <w:t xml:space="preserve"> = temp ;  </w:t>
+      </w:r>
+    </w:p>
+    <w:p>
+      <w:pPr>
+        <w:spacing w:after="0" w:line="240" w:lineRule="auto"/>
+      </w:pPr>
+      <w:r>
+        <w:tab/>
+        <w:t>}</w:t>
+      </w:r>
+    </w:p>
+    <w:p>
+      <w:pPr>
+        <w:spacing w:after="0" w:line="240" w:lineRule="auto"/>
+      </w:pPr>
+      <w:r>
+        <w:tab/>
+      </w:r>
+      <w:proofErr w:type="gramStart"/>
+      <w:r>
+        <w:t>temp</w:t>
+      </w:r>
+      <w:proofErr w:type="gramEnd"/>
+      <w:r>
+        <w:t xml:space="preserve"> = </w:t>
+      </w:r>
+      <w:proofErr w:type="spellStart"/>
+      <w:r>
+        <w:t>newnode</w:t>
+      </w:r>
+      <w:proofErr w:type="spellEnd"/>
+      <w:r>
+        <w:t xml:space="preserve"> ; </w:t>
+      </w:r>
+    </w:p>
+    <w:p>
+      <w:pPr>
+        <w:spacing w:after="0" w:line="240" w:lineRule="auto"/>
+      </w:pPr>
+      <w:r>
+        <w:tab/>
+      </w:r>
+      <w:r>
+        <w:tab/>
+        <w:t xml:space="preserve"> </w:t>
+      </w:r>
+    </w:p>
+    <w:p>
+      <w:pPr>
+        <w:spacing w:after="0" w:line="240" w:lineRule="auto"/>
+      </w:pPr>
+      <w:r>
+        <w:t>}</w:t>
+      </w:r>
+    </w:p>
+    <w:p>
+      <w:pPr>
+        <w:spacing w:after="0" w:line="240" w:lineRule="auto"/>
+      </w:pPr>
+      <w:proofErr w:type="gramStart"/>
+      <w:r>
+        <w:t>return ;</w:t>
+      </w:r>
+      <w:proofErr w:type="gramEnd"/>
+      <w:r>
+        <w:t xml:space="preserve"> </w:t>
+      </w:r>
+    </w:p>
+    <w:p>
+      <w:pPr>
+        <w:spacing w:after="0" w:line="240" w:lineRule="auto"/>
+        <w:ind w:left="-630"/>
+      </w:pPr>
+      <w:r>
+        <w:t>}</w:t>
+      </w:r>
+    </w:p>
+    <w:p>
+      <w:pPr>
+        <w:spacing w:after="0" w:line="240" w:lineRule="auto"/>
+        <w:ind w:left="-630"/>
+      </w:pPr>
+    </w:p>
+    <w:p>
+      <w:pPr>
+        <w:spacing w:after="0" w:line="240" w:lineRule="auto"/>
+        <w:ind w:left="-630"/>
+        <w:rPr>
+          <w:b/>
+        </w:rPr>
+      </w:pPr>
+      <w:proofErr w:type="gramStart"/>
+      <w:r>
+        <w:rPr>
+          <w:b/>
+        </w:rPr>
+        <w:t>void</w:t>
+      </w:r>
+      <w:proofErr w:type="gramEnd"/>
+      <w:r>
+        <w:rPr>
+          <w:b/>
+        </w:rPr>
+        <w:t xml:space="preserve"> traverse(node*head)</w:t>
+      </w:r>
+    </w:p>
+    <w:p>
+      <w:pPr>
+        <w:spacing w:after="0" w:line="240" w:lineRule="auto"/>
+        <w:ind w:left="-630"/>
+      </w:pPr>
+      <w:r>
+        <w:t>{</w:t>
+      </w:r>
+    </w:p>
+    <w:p>
+      <w:pPr>
+        <w:spacing w:after="0" w:line="240" w:lineRule="auto"/>
+        <w:ind w:left="-630"/>
+      </w:pPr>
+      <w:r>
+        <w:tab/>
+      </w:r>
+      <w:proofErr w:type="gramStart"/>
+      <w:r>
+        <w:t>if(</w:t>
+      </w:r>
+      <w:proofErr w:type="gramEnd"/>
+      <w:r>
+        <w:t>head==NULL)</w:t>
+      </w:r>
+    </w:p>
+    <w:p>
+      <w:pPr>
+        <w:spacing w:after="0" w:line="240" w:lineRule="auto"/>
+        <w:ind w:left="-630"/>
+      </w:pPr>
+      <w:r>
+        <w:tab/>
+        <w:t>{</w:t>
+      </w:r>
+    </w:p>
+    <w:p>
+      <w:pPr>
+        <w:spacing w:after="0" w:line="240" w:lineRule="auto"/>
+        <w:ind w:left="-630"/>
+      </w:pPr>
+      <w:r>
+        <w:tab/>
+      </w:r>
+      <w:r>
+        <w:tab/>
+      </w:r>
+      <w:proofErr w:type="spellStart"/>
+      <w:proofErr w:type="gramStart"/>
+      <w:r>
+        <w:t>printf</w:t>
+      </w:r>
+      <w:proofErr w:type="spellEnd"/>
+      <w:r>
+        <w:t>(</w:t>
+      </w:r>
+      <w:proofErr w:type="gramEnd"/>
+      <w:r>
+        <w:t>“</w:t>
+      </w:r>
+      <w:r>
+        <w:t>List is empty</w:t>
+      </w:r>
+      <w:r>
+        <w:t>\n”);</w:t>
+      </w:r>
+    </w:p>
+    <w:p>
+      <w:pPr>
+        <w:spacing w:after="0" w:line="240" w:lineRule="auto"/>
+        <w:ind w:left="-630"/>
+      </w:pPr>
+      <w:r>
+        <w:tab/>
+      </w:r>
+      <w:r>
+        <w:tab/>
+      </w:r>
+      <w:proofErr w:type="gramStart"/>
+      <w:r>
+        <w:t>return ;</w:t>
+      </w:r>
+      <w:proofErr w:type="gramEnd"/>
+      <w:r>
+        <w:t xml:space="preserve"> </w:t>
+      </w:r>
+    </w:p>
+    <w:p>
+      <w:pPr>
+        <w:spacing w:after="0" w:line="240" w:lineRule="auto"/>
+        <w:ind w:left="-630"/>
+      </w:pPr>
+      <w:r>
+        <w:tab/>
+        <w:t>}</w:t>
+      </w:r>
+    </w:p>
+    <w:p>
+      <w:pPr>
+        <w:spacing w:after="0" w:line="240" w:lineRule="auto"/>
+        <w:ind w:left="-630"/>
+      </w:pPr>
+      <w:r>
+        <w:rPr>
+          <w:noProof/>
+        </w:rPr>
+        <mc:AlternateContent>
+          <mc:Choice Requires="wps">
+            <w:drawing>
+              <wp:anchor distT="0" distB="0" distL="114300" distR="114300" simplePos="0" relativeHeight="251680768" behindDoc="0" locked="0" layoutInCell="1" allowOverlap="1" wp14:anchorId="6BAE9836" wp14:editId="24123752">
+                <wp:simplePos x="0" y="0"/>
+                <wp:positionH relativeFrom="column">
+                  <wp:posOffset>1758315</wp:posOffset>
+                </wp:positionH>
+                <wp:positionV relativeFrom="paragraph">
+                  <wp:posOffset>38735</wp:posOffset>
+                </wp:positionV>
+                <wp:extent cx="2105660" cy="289560"/>
+                <wp:effectExtent l="0" t="0" r="27940" b="15240"/>
+                <wp:wrapNone/>
+                <wp:docPr id="24" name="Text Box 24"/>
+                <wp:cNvGraphicFramePr/>
+                <a:graphic xmlns:a="http://schemas.openxmlformats.org/drawingml/2006/main">
+                  <a:graphicData uri="http://schemas.microsoft.com/office/word/2010/wordprocessingShape">
+                    <wps:wsp>
+                      <wps:cNvSpPr txBox="1"/>
+                      <wps:spPr>
+                        <a:xfrm>
+                          <a:off x="0" y="0"/>
+                          <a:ext cx="2105660" cy="289560"/>
+                        </a:xfrm>
+                        <a:prstGeom prst="rect">
+                          <a:avLst/>
+                        </a:prstGeom>
+                        <a:solidFill>
+                          <a:schemeClr val="lt1"/>
+                        </a:solidFill>
+                        <a:ln w="6350">
+                          <a:solidFill>
+                            <a:prstClr val="black"/>
+                          </a:solidFill>
+                        </a:ln>
+                        <a:effectLst/>
+                      </wps:spPr>
+                      <wps:style>
+                        <a:lnRef idx="0">
+                          <a:schemeClr val="accent1"/>
+                        </a:lnRef>
+                        <a:fillRef idx="0">
+                          <a:schemeClr val="accent1"/>
+                        </a:fillRef>
+                        <a:effectRef idx="0">
+                          <a:schemeClr val="accent1"/>
+                        </a:effectRef>
+                        <a:fontRef idx="minor">
+                          <a:schemeClr val="dk1"/>
+                        </a:fontRef>
+                      </wps:style>
+                      <wps:txbx>
+                        <w:txbxContent>
+                          <w:p>
+                            <w:pPr>
+                              <w:rPr>
+                                <w:i/>
+                              </w:rPr>
+                            </w:pPr>
+                            <w:r>
+                              <w:rPr>
+                                <w:i/>
+                              </w:rPr>
+                              <w:t>Time-</w:t>
+                            </w:r>
+                            <w:proofErr w:type="gramStart"/>
+                            <w:r>
+                              <w:rPr>
+                                <w:i/>
+                              </w:rPr>
+                              <w:t>complexity :</w:t>
+                            </w:r>
+                            <w:proofErr w:type="gramEnd"/>
+                            <w:r>
+                              <w:rPr>
+                                <w:i/>
+                              </w:rPr>
+                              <w:t xml:space="preserve"> O(n)</w:t>
+                            </w:r>
+                          </w:p>
+                        </w:txbxContent>
+                      </wps:txbx>
+                      <wps:bodyPr rot="0" spcFirstLastPara="0" vertOverflow="overflow" horzOverflow="overflow" vert="horz" wrap="square" lIns="91440" tIns="45720" rIns="91440" bIns="45720" numCol="1" spcCol="0" rtlCol="0" fromWordArt="0" anchor="t" anchorCtr="0" forceAA="0" compatLnSpc="1">
+                        <a:prstTxWarp prst="textNoShape">
+                          <a:avLst/>
+                        </a:prstTxWarp>
+                        <a:noAutofit/>
+                      </wps:bodyPr>
+                    </wps:wsp>
+                  </a:graphicData>
+                </a:graphic>
+                <wp14:sizeRelH relativeFrom="margin">
+                  <wp14:pctWidth>0</wp14:pctWidth>
+                </wp14:sizeRelH>
+                <wp14:sizeRelV relativeFrom="margin">
+                  <wp14:pctHeight>0</wp14:pctHeight>
+                </wp14:sizeRelV>
+              </wp:anchor>
+            </w:drawing>
+          </mc:Choice>
+          <mc:Fallback>
+            <w:pict>
+              <v:shape id="Text Box 24" o:spid="_x0000_s1041" type="#_x0000_t202" style="position:absolute;left:0;text-align:left;margin-left:138.45pt;margin-top:3.05pt;width:165.8pt;height:22.8pt;z-index:251680768;visibility:visible;mso-wrap-style:square;mso-width-percent:0;mso-height-percent:0;mso-wrap-distance-left:9pt;mso-wrap-distance-top:0;mso-wrap-distance-right:9pt;mso-wrap-distance-bottom:0;mso-position-horizontal:absolute;mso-position-horizontal-relative:text;mso-position-vertical:absolute;mso-position-vertical-relative:text;mso-width-percent:0;mso-height-percent:0;mso-width-relative:margin;mso-height-relative:margin;v-text-anchor:top" o:gfxdata="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" fillcolor="white [3201]" strokeweight=".5pt">
+                <v:textbox>
+                  <w:txbxContent>
+                    <w:p>
+                      <w:pPr>
+                        <w:rPr>
+                          <w:i/>
+                        </w:rPr>
+                      </w:pPr>
+                      <w:r>
+                        <w:rPr>
+                          <w:i/>
+                        </w:rPr>
+                        <w:t>Time-</w:t>
+                      </w:r>
+                      <w:proofErr w:type="gramStart"/>
+                      <w:r>
+                        <w:rPr>
+                          <w:i/>
+                        </w:rPr>
+                        <w:t>complexity :</w:t>
+                      </w:r>
+                      <w:proofErr w:type="gramEnd"/>
+                      <w:r>
+                        <w:rPr>
+                          <w:i/>
+                        </w:rPr>
+                        <w:t xml:space="preserve"> O(n)</w:t>
+                      </w:r>
+                    </w:p>
+                  </w:txbxContent>
+                </v:textbox>
+              </v:shape>
+            </w:pict>
+          </mc:Fallback>
+        </mc:AlternateContent>
+      </w:r>
+      <w:r>
+        <w:tab/>
+      </w:r>
+      <w:proofErr w:type="gramStart"/>
+      <w:r>
+        <w:t>node</w:t>
+      </w:r>
+      <w:proofErr w:type="gramEnd"/>
+      <w:r>
+        <w:t xml:space="preserve"> *</w:t>
+      </w:r>
+      <w:proofErr w:type="spellStart"/>
+      <w:r>
+        <w:t>loc</w:t>
+      </w:r>
+      <w:proofErr w:type="spellEnd"/>
+      <w:r>
+        <w:t xml:space="preserve"> , *current ; </w:t>
+      </w:r>
+    </w:p>
+    <w:p>
+      <w:pPr>
+        <w:spacing w:after="0" w:line="240" w:lineRule="auto"/>
+        <w:ind w:left="-630"/>
+      </w:pPr>
+      <w:r>
+        <w:tab/>
+      </w:r>
+      <w:proofErr w:type="spellStart"/>
+      <w:proofErr w:type="gramStart"/>
+      <w:r>
+        <w:t>loc</w:t>
+      </w:r>
+      <w:proofErr w:type="spellEnd"/>
+      <w:proofErr w:type="gramEnd"/>
+      <w:r>
+        <w:t xml:space="preserve"> = head ; </w:t>
+      </w:r>
+    </w:p>
+    <w:p>
+      <w:pPr>
+        <w:spacing w:after="0" w:line="240" w:lineRule="auto"/>
+        <w:ind w:left="-630"/>
+      </w:pPr>
+      <w:r>
+        <w:tab/>
+      </w:r>
+      <w:proofErr w:type="gramStart"/>
+      <w:r>
+        <w:t>while(</w:t>
+      </w:r>
+      <w:proofErr w:type="spellStart"/>
+      <w:proofErr w:type="gramEnd"/>
+      <w:r>
+        <w:t>loc</w:t>
+      </w:r>
+      <w:proofErr w:type="spellEnd"/>
+      <w:r>
+        <w:t>!=NULL)</w:t>
+      </w:r>
+    </w:p>
+    <w:p>
+      <w:pPr>
+        <w:spacing w:after="0" w:line="240" w:lineRule="auto"/>
+        <w:ind w:left="-630"/>
+      </w:pPr>
+      <w:r>
+        <w:tab/>
+        <w:t>{</w:t>
+      </w:r>
+    </w:p>
+    <w:p>
+      <w:pPr>
+        <w:spacing w:after="0" w:line="240" w:lineRule="auto"/>
+        <w:ind w:left="-630"/>
+      </w:pPr>
+      <w:r>
+        <w:tab/>
+      </w:r>
+      <w:r>
+        <w:tab/>
+      </w:r>
+      <w:proofErr w:type="spellStart"/>
+      <w:proofErr w:type="gramStart"/>
+      <w:r>
+        <w:t>printf</w:t>
+      </w:r>
+      <w:proofErr w:type="spellEnd"/>
+      <w:r>
+        <w:t>(</w:t>
+      </w:r>
+      <w:proofErr w:type="gramEnd"/>
+      <w:r>
+        <w:t>“%d”,</w:t>
+      </w:r>
+      <w:proofErr w:type="spellStart"/>
+      <w:r>
+        <w:t>loc</w:t>
+      </w:r>
+      <w:proofErr w:type="spellEnd"/>
+      <w:r>
+        <w:t>-&gt;info);</w:t>
+      </w:r>
+    </w:p>
+    <w:p>
+      <w:pPr>
+        <w:spacing w:after="0" w:line="240" w:lineRule="auto"/>
+        <w:ind w:left="-630"/>
+      </w:pPr>
+      <w:r>
+        <w:tab/>
+      </w:r>
+      <w:r>
+        <w:tab/>
+      </w:r>
+      <w:proofErr w:type="gramStart"/>
+      <w:r>
+        <w:t>current</w:t>
+      </w:r>
+      <w:proofErr w:type="gramEnd"/>
+      <w:r>
+        <w:t xml:space="preserve"> = </w:t>
+      </w:r>
+      <w:proofErr w:type="spellStart"/>
+      <w:r>
+        <w:t>loc</w:t>
+      </w:r>
+      <w:proofErr w:type="spellEnd"/>
+      <w:r>
+        <w:t xml:space="preserve"> ; </w:t>
+      </w:r>
+    </w:p>
+    <w:p>
+      <w:pPr>
+        <w:spacing w:after="0" w:line="240" w:lineRule="auto"/>
+        <w:ind w:left="-630"/>
+      </w:pPr>
+      <w:r>
+        <w:tab/>
+      </w:r>
+      <w:r>
+        <w:tab/>
+      </w:r>
+      <w:proofErr w:type="spellStart"/>
+      <w:proofErr w:type="gramStart"/>
+      <w:r>
+        <w:t>loc</w:t>
+      </w:r>
+      <w:proofErr w:type="spellEnd"/>
+      <w:proofErr w:type="gramEnd"/>
+      <w:r>
+        <w:t xml:space="preserve"> = </w:t>
+      </w:r>
+      <w:proofErr w:type="spellStart"/>
+      <w:r>
+        <w:t>loc</w:t>
+      </w:r>
+      <w:proofErr w:type="spellEnd"/>
+      <w:r>
+        <w:t xml:space="preserve">-&gt;next ; </w:t>
+      </w:r>
+    </w:p>
+    <w:p>
+      <w:pPr>
+        <w:spacing w:after="0" w:line="240" w:lineRule="auto"/>
+        <w:ind w:left="-630"/>
+      </w:pPr>
+      <w:r>
+        <w:tab/>
+        <w:t xml:space="preserve">} </w:t>
+      </w:r>
+    </w:p>
+    <w:p>
+      <w:pPr>
+        <w:spacing w:after="0" w:line="240" w:lineRule="auto"/>
+        <w:ind w:left="-630"/>
+      </w:pPr>
+      <w:r>
+        <w:tab/>
+      </w:r>
+      <w:proofErr w:type="spellStart"/>
+      <w:proofErr w:type="gramStart"/>
+      <w:r>
+        <w:t>loc</w:t>
+      </w:r>
+      <w:proofErr w:type="spellEnd"/>
+      <w:proofErr w:type="gramEnd"/>
+      <w:r>
+        <w:t xml:space="preserve"> = current ; </w:t>
+      </w:r>
+    </w:p>
+    <w:p>
+      <w:pPr>
+        <w:spacing w:after="0" w:line="240" w:lineRule="auto"/>
+        <w:ind w:left="-630"/>
+      </w:pPr>
+      <w:r>
+        <w:tab/>
+      </w:r>
+      <w:proofErr w:type="gramStart"/>
+      <w:r>
+        <w:t>while(</w:t>
+      </w:r>
+      <w:proofErr w:type="spellStart"/>
+      <w:proofErr w:type="gramEnd"/>
+      <w:r>
+        <w:t>loc</w:t>
+      </w:r>
+      <w:proofErr w:type="spellEnd"/>
+      <w:r>
+        <w:t>!=NULL)</w:t>
+      </w:r>
+    </w:p>
+    <w:p>
+      <w:pPr>
+        <w:spacing w:after="0" w:line="240" w:lineRule="auto"/>
+        <w:ind w:left="-630"/>
+      </w:pPr>
+      <w:r>
+        <w:tab/>
+        <w:t>{</w:t>
+      </w:r>
+    </w:p>
+    <w:p>
+      <w:pPr>
+        <w:spacing w:after="0" w:line="240" w:lineRule="auto"/>
+        <w:ind w:left="-630"/>
+      </w:pPr>
+      <w:r>
+        <w:tab/>
+      </w:r>
+      <w:r>
+        <w:tab/>
+      </w:r>
+      <w:proofErr w:type="spellStart"/>
+      <w:proofErr w:type="gramStart"/>
+      <w:r>
+        <w:t>printf</w:t>
+      </w:r>
+      <w:proofErr w:type="spellEnd"/>
+      <w:r>
+        <w:t>(</w:t>
+      </w:r>
+      <w:proofErr w:type="gramEnd"/>
+      <w:r>
+        <w:t>“%d”,</w:t>
+      </w:r>
+      <w:proofErr w:type="spellStart"/>
+      <w:r>
+        <w:t>loc</w:t>
+      </w:r>
+      <w:proofErr w:type="spellEnd"/>
+      <w:r>
+        <w:t>-&gt;info);</w:t>
+      </w:r>
+    </w:p>
+    <w:p>
+      <w:pPr>
+        <w:spacing w:after="0" w:line="240" w:lineRule="auto"/>
+        <w:ind w:left="-630"/>
+      </w:pPr>
+      <w:r>
+        <w:lastRenderedPageBreak/>
+        <w:tab/>
+      </w:r>
+      <w:r>
+        <w:tab/>
+      </w:r>
+      <w:proofErr w:type="spellStart"/>
+      <w:proofErr w:type="gramStart"/>
+      <w:r>
+        <w:t>loc</w:t>
+      </w:r>
+      <w:proofErr w:type="spellEnd"/>
+      <w:proofErr w:type="gramEnd"/>
+      <w:r>
+        <w:t xml:space="preserve"> = </w:t>
+      </w:r>
+      <w:proofErr w:type="spellStart"/>
+      <w:r>
+        <w:t>loc</w:t>
+      </w:r>
+      <w:proofErr w:type="spellEnd"/>
+      <w:r>
+        <w:t>-&gt;</w:t>
+      </w:r>
+      <w:proofErr w:type="spellStart"/>
+      <w:r>
+        <w:t>prev</w:t>
+      </w:r>
+      <w:proofErr w:type="spellEnd"/>
+      <w:r>
+        <w:t xml:space="preserve"> ; </w:t>
+      </w:r>
+    </w:p>
+    <w:p>
+      <w:pPr>
+        <w:spacing w:after="0" w:line="240" w:lineRule="auto"/>
+        <w:ind w:left="-630"/>
+      </w:pPr>
+      <w:r>
+        <w:tab/>
+        <w:t>}</w:t>
+      </w:r>
+    </w:p>
+    <w:p>
+      <w:pPr>
+        <w:spacing w:after="0" w:line="240" w:lineRule="auto"/>
+        <w:ind w:left="-630"/>
+      </w:pPr>
+      <w:r>
+        <w:tab/>
+      </w:r>
+      <w:proofErr w:type="gramStart"/>
+      <w:r>
+        <w:t>return ;</w:t>
+      </w:r>
+      <w:proofErr w:type="gramEnd"/>
+      <w:r>
+        <w:t xml:space="preserve"> </w:t>
+      </w:r>
+    </w:p>
+    <w:p>
+      <w:pPr>
+        <w:spacing w:after="0" w:line="240" w:lineRule="auto"/>
+        <w:ind w:left="-630"/>
+      </w:pPr>
+      <w:r>
+        <w:t>}</w:t>
+      </w:r>
+    </w:p>
+    <w:p>
+      <w:pPr>
+        <w:spacing w:after="0" w:line="240" w:lineRule="auto"/>
+        <w:ind w:left="-630"/>
+      </w:pPr>
+    </w:p>
+    <w:p>
+      <w:pPr>
+        <w:spacing w:after="0" w:line="240" w:lineRule="auto"/>
+        <w:ind w:left="-630"/>
+        <w:rPr>
+          <w:b/>
+        </w:rPr>
+      </w:pPr>
+      <w:proofErr w:type="gramStart"/>
+      <w:r>
+        <w:rPr>
+          <w:b/>
+        </w:rPr>
+        <w:t>void</w:t>
+      </w:r>
+      <w:proofErr w:type="gramEnd"/>
+      <w:r>
+        <w:rPr>
+          <w:b/>
+        </w:rPr>
+        <w:t xml:space="preserve"> </w:t>
+      </w:r>
+      <w:proofErr w:type="spellStart"/>
+      <w:r>
+        <w:rPr>
+          <w:b/>
+        </w:rPr>
+        <w:t>insertAtHead</w:t>
       </w:r>
       <w:proofErr w:type="spellEnd"/>
       <w:r>
@@ -6619,13 +11191,13 @@
         <w:rPr>
           <w:b/>
         </w:rPr>
-        <w:t xml:space="preserve"> key)</w:t>
-      </w:r>
-    </w:p>
-    <w:p>
-      <w:pPr>
-        <w:spacing w:after="120" w:line="240" w:lineRule="auto"/>
-        <w:ind w:left="-720"/>
+        <w:t xml:space="preserve"> item)</w:t>
+      </w:r>
+    </w:p>
+    <w:p>
+      <w:pPr>
+        <w:spacing w:after="0" w:line="240" w:lineRule="auto"/>
+        <w:ind w:left="-630"/>
       </w:pPr>
       <w:r>
         <w:t>{</w:t>
@@ -6633,8 +11205,8 @@
     </w:p>
     <w:p>
       <w:pPr>
-        <w:spacing w:after="120" w:line="240" w:lineRule="auto"/>
-        <w:ind w:left="-720"/>
+        <w:spacing w:after="0" w:line="240" w:lineRule="auto"/>
+        <w:ind w:left="-630"/>
       </w:pPr>
       <w:r>
         <w:tab/>
@@ -6647,11 +11219,185 @@
       <w:r>
         <w:t>*head == NULL)</w:t>
       </w:r>
-    </w:p>
-    <w:p>
-      <w:pPr>
-        <w:spacing w:after="120" w:line="240" w:lineRule="auto"/>
-        <w:ind w:left="-720"/>
+      <w:r>
+        <w:rPr>
+          <w:noProof/>
+        </w:rPr>
+        <w:t xml:space="preserve"> </w:t>
+      </w:r>
+      <w:r>
+        <w:rPr>
+          <w:noProof/>
+        </w:rPr>
+        <mc:AlternateContent>
+          <mc:Choice Requires="wps">
+            <w:drawing>
+              <wp:anchor distT="0" distB="0" distL="114300" distR="114300" simplePos="0" relativeHeight="251682816" behindDoc="0" locked="0" layoutInCell="1" allowOverlap="1" wp14:anchorId="3F34E0A9" wp14:editId="6A9B7AE0">
+                <wp:simplePos x="0" y="0"/>
+                <wp:positionH relativeFrom="column">
+                  <wp:posOffset>2870835</wp:posOffset>
+                </wp:positionH>
+                <wp:positionV relativeFrom="paragraph">
+                  <wp:posOffset>561340</wp:posOffset>
+                </wp:positionV>
+                <wp:extent cx="2105660" cy="289560"/>
+                <wp:effectExtent l="0" t="0" r="27940" b="15240"/>
+                <wp:wrapNone/>
+                <wp:docPr id="25" name="Text Box 25"/>
+                <wp:cNvGraphicFramePr/>
+                <a:graphic xmlns:a="http://schemas.openxmlformats.org/drawingml/2006/main">
+                  <a:graphicData uri="http://schemas.microsoft.com/office/word/2010/wordprocessingShape">
+                    <wps:wsp>
+                      <wps:cNvSpPr txBox="1"/>
+                      <wps:spPr>
+                        <a:xfrm>
+                          <a:off x="0" y="0"/>
+                          <a:ext cx="2105660" cy="289560"/>
+                        </a:xfrm>
+                        <a:prstGeom prst="rect">
+                          <a:avLst/>
+                        </a:prstGeom>
+                        <a:solidFill>
+                          <a:schemeClr val="lt1"/>
+                        </a:solidFill>
+                        <a:ln w="6350">
+                          <a:solidFill>
+                            <a:prstClr val="black"/>
+                          </a:solidFill>
+                        </a:ln>
+                        <a:effectLst/>
+                      </wps:spPr>
+                      <wps:style>
+                        <a:lnRef idx="0">
+                          <a:schemeClr val="accent1"/>
+                        </a:lnRef>
+                        <a:fillRef idx="0">
+                          <a:schemeClr val="accent1"/>
+                        </a:fillRef>
+                        <a:effectRef idx="0">
+                          <a:schemeClr val="accent1"/>
+                        </a:effectRef>
+                        <a:fontRef idx="minor">
+                          <a:schemeClr val="dk1"/>
+                        </a:fontRef>
+                      </wps:style>
+                      <wps:txbx>
+                        <w:txbxContent>
+                          <w:p>
+                            <w:pPr>
+                              <w:rPr>
+                                <w:i/>
+                              </w:rPr>
+                            </w:pPr>
+                            <w:r>
+                              <w:rPr>
+                                <w:i/>
+                              </w:rPr>
+                              <w:t>Time-</w:t>
+                            </w:r>
+                            <w:proofErr w:type="gramStart"/>
+                            <w:r>
+                              <w:rPr>
+                                <w:i/>
+                              </w:rPr>
+                              <w:t>complexity :</w:t>
+                            </w:r>
+                            <w:proofErr w:type="gramEnd"/>
+                            <w:r>
+                              <w:rPr>
+                                <w:i/>
+                              </w:rPr>
+                              <w:t xml:space="preserve"> O(</w:t>
+                            </w:r>
+                            <w:r>
+                              <w:rPr>
+                                <w:i/>
+                              </w:rPr>
+                              <w:t>1</w:t>
+                            </w:r>
+                            <w:r>
+                              <w:rPr>
+                                <w:i/>
+                              </w:rPr>
+                              <w:t>)</w:t>
+                            </w:r>
+                          </w:p>
+                        </w:txbxContent>
+                      </wps:txbx>
+                      <wps:bodyPr rot="0" spcFirstLastPara="0" vertOverflow="overflow" horzOverflow="overflow" vert="horz" wrap="square" lIns="91440" tIns="45720" rIns="91440" bIns="45720" numCol="1" spcCol="0" rtlCol="0" fromWordArt="0" anchor="t" anchorCtr="0" forceAA="0" compatLnSpc="1">
+                        <a:prstTxWarp prst="textNoShape">
+                          <a:avLst/>
+                        </a:prstTxWarp>
+                        <a:noAutofit/>
+                      </wps:bodyPr>
+                    </wps:wsp>
+                  </a:graphicData>
+                </a:graphic>
+                <wp14:sizeRelH relativeFrom="margin">
+                  <wp14:pctWidth>0</wp14:pctWidth>
+                </wp14:sizeRelH>
+                <wp14:sizeRelV relativeFrom="margin">
+                  <wp14:pctHeight>0</wp14:pctHeight>
+                </wp14:sizeRelV>
+              </wp:anchor>
+            </w:drawing>
+          </mc:Choice>
+          <mc:Fallback>
+            <w:pict>
+              <v:shape id="Text Box 25" o:spid="_x0000_s1042" type="#_x0000_t202" style="position:absolute;left:0;text-align:left;margin-left:226.05pt;margin-top:44.2pt;width:165.8pt;height:22.8pt;z-index:251682816;visibility:visible;mso-wrap-style:square;mso-width-percent:0;mso-height-percent:0;mso-wrap-distance-left:9pt;mso-wrap-distance-top:0;mso-wrap-distance-right:9pt;mso-wrap-distance-bottom:0;mso-position-horizontal:absolute;mso-position-horizontal-relative:text;mso-position-vertical:absolute;mso-position-vertical-relative:text;mso-width-percent:0;mso-height-percent:0;mso-width-relative:margin;mso-height-relative:margin;v-text-anchor:top" o:gfxdata="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" fillcolor="white [3201]" strokeweight=".5pt">
+                <v:textbox>
+                  <w:txbxContent>
+                    <w:p>
+                      <w:pPr>
+                        <w:rPr>
+                          <w:i/>
+                        </w:rPr>
+                      </w:pPr>
+                      <w:r>
+                        <w:rPr>
+                          <w:i/>
+                        </w:rPr>
+                        <w:t>Time-</w:t>
+                      </w:r>
+                      <w:proofErr w:type="gramStart"/>
+                      <w:r>
+                        <w:rPr>
+                          <w:i/>
+                        </w:rPr>
+                        <w:t>complexity :</w:t>
+                      </w:r>
+                      <w:proofErr w:type="gramEnd"/>
+                      <w:r>
+                        <w:rPr>
+                          <w:i/>
+                        </w:rPr>
+                        <w:t xml:space="preserve"> O(</w:t>
+                      </w:r>
+                      <w:r>
+                        <w:rPr>
+                          <w:i/>
+                        </w:rPr>
+                        <w:t>1</w:t>
+                      </w:r>
+                      <w:r>
+                        <w:rPr>
+                          <w:i/>
+                        </w:rPr>
+                        <w:t>)</w:t>
+                      </w:r>
+                    </w:p>
+                  </w:txbxContent>
+                </v:textbox>
+              </v:shape>
+            </w:pict>
+          </mc:Fallback>
+        </mc:AlternateContent>
+      </w:r>
+    </w:p>
+    <w:p>
+      <w:pPr>
+        <w:spacing w:after="0" w:line="240" w:lineRule="auto"/>
+        <w:ind w:left="-630"/>
       </w:pPr>
       <w:r>
         <w:tab/>
@@ -6660,8 +11406,8 @@
     </w:p>
     <w:p>
       <w:pPr>
-        <w:spacing w:after="120" w:line="240" w:lineRule="auto"/>
-        <w:ind w:left="-720"/>
+        <w:spacing w:after="0" w:line="240" w:lineRule="auto"/>
+        <w:ind w:left="-630"/>
       </w:pPr>
       <w:r>
         <w:tab/>
@@ -6685,12 +11431,199 @@
     </w:p>
     <w:p>
       <w:pPr>
-        <w:spacing w:after="120" w:line="240" w:lineRule="auto"/>
-        <w:ind w:left="-720"/>
-      </w:pPr>
-      <w:r>
-        <w:tab/>
-      </w:r>
+        <w:spacing w:after="0" w:line="240" w:lineRule="auto"/>
+        <w:ind w:left="-630"/>
+      </w:pPr>
+      <w:r>
+        <w:tab/>
+      </w:r>
+      <w:r>
+        <w:tab/>
+      </w:r>
+      <w:proofErr w:type="gramStart"/>
+      <w:r>
+        <w:t>return</w:t>
+      </w:r>
+      <w:proofErr w:type="gramEnd"/>
+      <w:r>
+        <w:t xml:space="preserve">; </w:t>
+      </w:r>
+    </w:p>
+    <w:p>
+      <w:pPr>
+        <w:spacing w:after="0" w:line="240" w:lineRule="auto"/>
+        <w:ind w:left="-630"/>
+      </w:pPr>
+      <w:r>
+        <w:tab/>
+        <w:t>}</w:t>
+      </w:r>
+    </w:p>
+    <w:p>
+      <w:pPr>
+        <w:spacing w:after="0" w:line="240" w:lineRule="auto"/>
+        <w:ind w:left="-630"/>
+      </w:pPr>
+      <w:r>
+        <w:tab/>
+      </w:r>
+      <w:proofErr w:type="gramStart"/>
+      <w:r>
+        <w:t>node</w:t>
+      </w:r>
+      <w:proofErr w:type="gramEnd"/>
+      <w:r>
+        <w:t xml:space="preserve"> * </w:t>
+      </w:r>
+      <w:proofErr w:type="spellStart"/>
+      <w:r>
+        <w:t>newnode</w:t>
+      </w:r>
+      <w:proofErr w:type="spellEnd"/>
+      <w:r>
+        <w:t xml:space="preserve"> = (node*)</w:t>
+      </w:r>
+      <w:proofErr w:type="spellStart"/>
+      <w:r>
+        <w:t>malloc</w:t>
+      </w:r>
+      <w:proofErr w:type="spellEnd"/>
+      <w:r>
+        <w:t>(</w:t>
+      </w:r>
+      <w:proofErr w:type="spellStart"/>
+      <w:r>
+        <w:t>sizeof</w:t>
+      </w:r>
+      <w:proofErr w:type="spellEnd"/>
+      <w:r>
+        <w:t>(node));</w:t>
+      </w:r>
+    </w:p>
+    <w:p>
+      <w:pPr>
+        <w:spacing w:after="0" w:line="240" w:lineRule="auto"/>
+        <w:ind w:left="-630"/>
+      </w:pPr>
+      <w:r>
+        <w:tab/>
+      </w:r>
+      <w:proofErr w:type="spellStart"/>
+      <w:proofErr w:type="gramStart"/>
+      <w:r>
+        <w:t>newnode</w:t>
+      </w:r>
+      <w:proofErr w:type="spellEnd"/>
+      <w:proofErr w:type="gramEnd"/>
+      <w:r>
+        <w:t xml:space="preserve">-&gt;info = item ; </w:t>
+      </w:r>
+    </w:p>
+    <w:p>
+      <w:pPr>
+        <w:spacing w:after="0" w:line="240" w:lineRule="auto"/>
+        <w:ind w:left="-630"/>
+      </w:pPr>
+      <w:r>
+        <w:tab/>
+      </w:r>
+      <w:proofErr w:type="spellStart"/>
+      <w:proofErr w:type="gramStart"/>
+      <w:r>
+        <w:t>newnode</w:t>
+      </w:r>
+      <w:proofErr w:type="spellEnd"/>
+      <w:proofErr w:type="gramEnd"/>
+      <w:r>
+        <w:t xml:space="preserve">-&gt;next = (*head) ; </w:t>
+      </w:r>
+    </w:p>
+    <w:p>
+      <w:pPr>
+        <w:spacing w:after="0" w:line="240" w:lineRule="auto"/>
+        <w:ind w:left="-630"/>
+      </w:pPr>
+      <w:r>
+        <w:tab/>
+      </w:r>
+      <w:proofErr w:type="spellStart"/>
+      <w:proofErr w:type="gramStart"/>
+      <w:r>
+        <w:t>newnode</w:t>
+      </w:r>
+      <w:proofErr w:type="spellEnd"/>
+      <w:proofErr w:type="gramEnd"/>
+      <w:r>
+        <w:t>-&gt;</w:t>
+      </w:r>
+      <w:proofErr w:type="spellStart"/>
+      <w:r>
+        <w:t>prev</w:t>
+      </w:r>
+      <w:proofErr w:type="spellEnd"/>
+      <w:r>
+        <w:t xml:space="preserve"> = NULL ; </w:t>
+      </w:r>
+    </w:p>
+    <w:p>
+      <w:pPr>
+        <w:spacing w:after="0" w:line="240" w:lineRule="auto"/>
+        <w:ind w:left="-630"/>
+      </w:pPr>
+      <w:r>
+        <w:tab/>
+        <w:t>*head-&gt;</w:t>
+      </w:r>
+      <w:proofErr w:type="spellStart"/>
+      <w:r>
+        <w:t>prev</w:t>
+      </w:r>
+      <w:proofErr w:type="spellEnd"/>
+      <w:r>
+        <w:t xml:space="preserve"> = </w:t>
+      </w:r>
+      <w:proofErr w:type="spellStart"/>
+      <w:proofErr w:type="gramStart"/>
+      <w:r>
+        <w:t>newnode</w:t>
+      </w:r>
+      <w:proofErr w:type="spellEnd"/>
+      <w:r>
+        <w:t xml:space="preserve"> ;</w:t>
+      </w:r>
+      <w:proofErr w:type="gramEnd"/>
+      <w:r>
+        <w:t xml:space="preserve"> </w:t>
+      </w:r>
+    </w:p>
+    <w:p>
+      <w:pPr>
+        <w:spacing w:after="0" w:line="240" w:lineRule="auto"/>
+        <w:ind w:left="-630"/>
+      </w:pPr>
+      <w:r>
+        <w:tab/>
+        <w:t xml:space="preserve">*head = </w:t>
+      </w:r>
+      <w:proofErr w:type="spellStart"/>
+      <w:proofErr w:type="gramStart"/>
+      <w:r>
+        <w:t>newnode</w:t>
+      </w:r>
+      <w:proofErr w:type="spellEnd"/>
+      <w:r>
+        <w:t xml:space="preserve"> ;</w:t>
+      </w:r>
+      <w:proofErr w:type="gramEnd"/>
+      <w:r>
+        <w:t xml:space="preserve"> </w:t>
+      </w:r>
+    </w:p>
+    <w:p>
+      <w:pPr>
+        <w:spacing w:after="0" w:line="240" w:lineRule="auto"/>
+        <w:ind w:left="-630"/>
+      </w:pPr>
       <w:r>
         <w:tab/>
       </w:r>
@@ -6705,8 +11638,8 @@
     </w:p>
     <w:p>
       <w:pPr>
-        <w:spacing w:after="120" w:line="240" w:lineRule="auto"/>
-        <w:ind w:left="-720" w:firstLine="720"/>
+        <w:spacing w:after="0" w:line="240" w:lineRule="auto"/>
+        <w:ind w:left="-630"/>
       </w:pPr>
       <w:r>
         <w:t>}</w:t>
@@ -6714,920 +11647,3790 @@
     </w:p>
     <w:p>
       <w:pPr>
-        <w:spacing w:after="120" w:line="240" w:lineRule="auto"/>
-        <w:ind w:left="-720" w:firstLine="720"/>
-      </w:pPr>
-      <w:proofErr w:type="gramStart"/>
+        <w:spacing w:after="0" w:line="240" w:lineRule="auto"/>
+        <w:ind w:left="-630"/>
+      </w:pPr>
+    </w:p>
+    <w:p>
+      <w:pPr>
+        <w:spacing w:after="0" w:line="240" w:lineRule="auto"/>
+        <w:ind w:left="-630"/>
+        <w:rPr>
+          <w:b/>
+        </w:rPr>
+      </w:pPr>
+      <w:proofErr w:type="gramStart"/>
+      <w:r>
+        <w:rPr>
+          <w:b/>
+        </w:rPr>
+        <w:t>void</w:t>
+      </w:r>
+      <w:proofErr w:type="gramEnd"/>
+      <w:r>
+        <w:rPr>
+          <w:b/>
+        </w:rPr>
+        <w:t xml:space="preserve"> </w:t>
+      </w:r>
+      <w:proofErr w:type="spellStart"/>
+      <w:r>
+        <w:rPr>
+          <w:b/>
+        </w:rPr>
+        <w:t>insertAtTail</w:t>
+      </w:r>
+      <w:proofErr w:type="spellEnd"/>
+      <w:r>
+        <w:rPr>
+          <w:b/>
+        </w:rPr>
+        <w:t xml:space="preserve">(node*head , </w:t>
+      </w:r>
+      <w:proofErr w:type="spellStart"/>
+      <w:r>
+        <w:rPr>
+          <w:b/>
+        </w:rPr>
+        <w:t>int</w:t>
+      </w:r>
+      <w:proofErr w:type="spellEnd"/>
+      <w:r>
+        <w:rPr>
+          <w:b/>
+        </w:rPr>
+        <w:t xml:space="preserve"> item)</w:t>
+      </w:r>
+    </w:p>
+    <w:p>
+      <w:pPr>
+        <w:spacing w:after="0" w:line="240" w:lineRule="auto"/>
+        <w:ind w:left="-630"/>
+      </w:pPr>
+      <w:r>
+        <w:t>{</w:t>
+      </w:r>
+    </w:p>
+    <w:p>
+      <w:pPr>
+        <w:spacing w:after="0" w:line="240" w:lineRule="auto"/>
+        <w:ind w:left="-630"/>
+      </w:pPr>
+      <w:r>
+        <w:tab/>
+      </w:r>
+      <w:proofErr w:type="gramStart"/>
+      <w:r>
+        <w:t>if(</w:t>
+      </w:r>
+      <w:proofErr w:type="gramEnd"/>
+      <w:r>
+        <w:t>head==NULL)</w:t>
+      </w:r>
+    </w:p>
+    <w:p>
+      <w:pPr>
+        <w:spacing w:after="0" w:line="240" w:lineRule="auto"/>
+        <w:ind w:left="-630"/>
+      </w:pPr>
+      <w:r>
+        <w:tab/>
+        <w:t>{</w:t>
+      </w:r>
+    </w:p>
+    <w:p>
+      <w:pPr>
+        <w:spacing w:after="0" w:line="240" w:lineRule="auto"/>
+        <w:ind w:left="-630"/>
+      </w:pPr>
+      <w:r>
+        <w:tab/>
+      </w:r>
+      <w:r>
+        <w:tab/>
+      </w:r>
+      <w:proofErr w:type="spellStart"/>
+      <w:proofErr w:type="gramStart"/>
+      <w:r>
+        <w:t>printf</w:t>
+      </w:r>
+      <w:proofErr w:type="spellEnd"/>
+      <w:r>
+        <w:t>(</w:t>
+      </w:r>
+      <w:proofErr w:type="gramEnd"/>
+      <w:r>
+        <w:t>“List is empty\n”);</w:t>
+      </w:r>
+    </w:p>
+    <w:p>
+      <w:pPr>
+        <w:spacing w:after="0" w:line="240" w:lineRule="auto"/>
+        <w:ind w:left="-630"/>
+      </w:pPr>
+      <w:r>
+        <w:tab/>
+      </w:r>
+      <w:r>
+        <w:tab/>
+      </w:r>
+      <w:proofErr w:type="gramStart"/>
+      <w:r>
+        <w:t>return ;</w:t>
+      </w:r>
+      <w:proofErr w:type="gramEnd"/>
+      <w:r>
+        <w:t xml:space="preserve"> </w:t>
+      </w:r>
+    </w:p>
+    <w:p>
+      <w:pPr>
+        <w:spacing w:after="0" w:line="240" w:lineRule="auto"/>
+        <w:ind w:left="-630"/>
+      </w:pPr>
+      <w:r>
+        <w:tab/>
+        <w:t>}</w:t>
+      </w:r>
+    </w:p>
+    <w:p>
+      <w:pPr>
+        <w:spacing w:after="0" w:line="240" w:lineRule="auto"/>
+        <w:ind w:left="-630"/>
+      </w:pPr>
+      <w:r>
+        <w:rPr>
+          <w:noProof/>
+        </w:rPr>
+        <mc:AlternateContent>
+          <mc:Choice Requires="wps">
+            <w:drawing>
+              <wp:anchor distT="0" distB="0" distL="114300" distR="114300" simplePos="0" relativeHeight="251684864" behindDoc="0" locked="0" layoutInCell="1" allowOverlap="1" wp14:anchorId="3F218602" wp14:editId="041ED9BD">
+                <wp:simplePos x="0" y="0"/>
+                <wp:positionH relativeFrom="column">
+                  <wp:posOffset>2748915</wp:posOffset>
+                </wp:positionH>
+                <wp:positionV relativeFrom="paragraph">
+                  <wp:posOffset>-2540</wp:posOffset>
+                </wp:positionV>
+                <wp:extent cx="2105660" cy="289560"/>
+                <wp:effectExtent l="0" t="0" r="27940" b="15240"/>
+                <wp:wrapNone/>
+                <wp:docPr id="26" name="Text Box 26"/>
+                <wp:cNvGraphicFramePr/>
+                <a:graphic xmlns:a="http://schemas.openxmlformats.org/drawingml/2006/main">
+                  <a:graphicData uri="http://schemas.microsoft.com/office/word/2010/wordprocessingShape">
+                    <wps:wsp>
+                      <wps:cNvSpPr txBox="1"/>
+                      <wps:spPr>
+                        <a:xfrm>
+                          <a:off x="0" y="0"/>
+                          <a:ext cx="2105660" cy="289560"/>
+                        </a:xfrm>
+                        <a:prstGeom prst="rect">
+                          <a:avLst/>
+                        </a:prstGeom>
+                        <a:solidFill>
+                          <a:schemeClr val="lt1"/>
+                        </a:solidFill>
+                        <a:ln w="6350">
+                          <a:solidFill>
+                            <a:prstClr val="black"/>
+                          </a:solidFill>
+                        </a:ln>
+                        <a:effectLst/>
+                      </wps:spPr>
+                      <wps:style>
+                        <a:lnRef idx="0">
+                          <a:schemeClr val="accent1"/>
+                        </a:lnRef>
+                        <a:fillRef idx="0">
+                          <a:schemeClr val="accent1"/>
+                        </a:fillRef>
+                        <a:effectRef idx="0">
+                          <a:schemeClr val="accent1"/>
+                        </a:effectRef>
+                        <a:fontRef idx="minor">
+                          <a:schemeClr val="dk1"/>
+                        </a:fontRef>
+                      </wps:style>
+                      <wps:txbx>
+                        <w:txbxContent>
+                          <w:p>
+                            <w:pPr>
+                              <w:rPr>
+                                <w:i/>
+                              </w:rPr>
+                            </w:pPr>
+                            <w:r>
+                              <w:rPr>
+                                <w:i/>
+                              </w:rPr>
+                              <w:t>Time-</w:t>
+                            </w:r>
+                            <w:proofErr w:type="gramStart"/>
+                            <w:r>
+                              <w:rPr>
+                                <w:i/>
+                              </w:rPr>
+                              <w:t>complexity :</w:t>
+                            </w:r>
+                            <w:proofErr w:type="gramEnd"/>
+                            <w:r>
+                              <w:rPr>
+                                <w:i/>
+                              </w:rPr>
+                              <w:t xml:space="preserve"> O(</w:t>
+                            </w:r>
+                            <w:r>
+                              <w:rPr>
+                                <w:i/>
+                              </w:rPr>
+                              <w:t>n</w:t>
+                            </w:r>
+                            <w:r>
+                              <w:rPr>
+                                <w:i/>
+                              </w:rPr>
+                              <w:t>)</w:t>
+                            </w:r>
+                          </w:p>
+                        </w:txbxContent>
+                      </wps:txbx>
+                      <wps:bodyPr rot="0" spcFirstLastPara="0" vertOverflow="overflow" horzOverflow="overflow" vert="horz" wrap="square" lIns="91440" tIns="45720" rIns="91440" bIns="45720" numCol="1" spcCol="0" rtlCol="0" fromWordArt="0" anchor="t" anchorCtr="0" forceAA="0" compatLnSpc="1">
+                        <a:prstTxWarp prst="textNoShape">
+                          <a:avLst/>
+                        </a:prstTxWarp>
+                        <a:noAutofit/>
+                      </wps:bodyPr>
+                    </wps:wsp>
+                  </a:graphicData>
+                </a:graphic>
+                <wp14:sizeRelH relativeFrom="margin">
+                  <wp14:pctWidth>0</wp14:pctWidth>
+                </wp14:sizeRelH>
+                <wp14:sizeRelV relativeFrom="margin">
+                  <wp14:pctHeight>0</wp14:pctHeight>
+                </wp14:sizeRelV>
+              </wp:anchor>
+            </w:drawing>
+          </mc:Choice>
+          <mc:Fallback>
+            <w:pict>
+              <v:shape id="Text Box 26" o:spid="_x0000_s1043" type="#_x0000_t202" style="position:absolute;left:0;text-align:left;margin-left:216.45pt;margin-top:-.2pt;width:165.8pt;height:22.8pt;z-index:251684864;visibility:visible;mso-wrap-style:square;mso-width-percent:0;mso-height-percent:0;mso-wrap-distance-left:9pt;mso-wrap-distance-top:0;mso-wrap-distance-right:9pt;mso-wrap-distance-bottom:0;mso-position-horizontal:absolute;mso-position-horizontal-relative:text;mso-position-vertical:absolute;mso-position-vertical-relative:text;mso-width-percent:0;mso-height-percent:0;mso-width-relative:margin;mso-height-relative:margin;v-text-anchor:top" o:gfxdata="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" fillcolor="white [3201]" strokeweight=".5pt">
+                <v:textbox>
+                  <w:txbxContent>
+                    <w:p>
+                      <w:pPr>
+                        <w:rPr>
+                          <w:i/>
+                        </w:rPr>
+                      </w:pPr>
+                      <w:r>
+                        <w:rPr>
+                          <w:i/>
+                        </w:rPr>
+                        <w:t>Time-</w:t>
+                      </w:r>
+                      <w:proofErr w:type="gramStart"/>
+                      <w:r>
+                        <w:rPr>
+                          <w:i/>
+                        </w:rPr>
+                        <w:t>complexity :</w:t>
+                      </w:r>
+                      <w:proofErr w:type="gramEnd"/>
+                      <w:r>
+                        <w:rPr>
+                          <w:i/>
+                        </w:rPr>
+                        <w:t xml:space="preserve"> O(</w:t>
+                      </w:r>
+                      <w:r>
+                        <w:rPr>
+                          <w:i/>
+                        </w:rPr>
+                        <w:t>n</w:t>
+                      </w:r>
+                      <w:r>
+                        <w:rPr>
+                          <w:i/>
+                        </w:rPr>
+                        <w:t>)</w:t>
+                      </w:r>
+                    </w:p>
+                  </w:txbxContent>
+                </v:textbox>
+              </v:shape>
+            </w:pict>
+          </mc:Fallback>
+        </mc:AlternateContent>
+      </w:r>
+      <w:r>
+        <w:tab/>
+      </w:r>
+      <w:proofErr w:type="gramStart"/>
+      <w:r>
+        <w:t>node</w:t>
+      </w:r>
+      <w:proofErr w:type="gramEnd"/>
+      <w:r>
+        <w:t xml:space="preserve"> *</w:t>
+      </w:r>
+      <w:proofErr w:type="spellStart"/>
+      <w:r>
+        <w:t>newnode</w:t>
+      </w:r>
+      <w:proofErr w:type="spellEnd"/>
+      <w:r>
+        <w:t xml:space="preserve"> , *temp ; </w:t>
+      </w:r>
+      <w:r>
+        <w:t xml:space="preserve"> </w:t>
+      </w:r>
+    </w:p>
+    <w:p>
+      <w:pPr>
+        <w:spacing w:after="0" w:line="240" w:lineRule="auto"/>
+        <w:ind w:left="-630"/>
+      </w:pPr>
+      <w:r>
+        <w:tab/>
+      </w:r>
+      <w:proofErr w:type="gramStart"/>
+      <w:r>
+        <w:t>temp</w:t>
+      </w:r>
+      <w:proofErr w:type="gramEnd"/>
+      <w:r>
+        <w:t xml:space="preserve"> = head ; </w:t>
+      </w:r>
+    </w:p>
+    <w:p>
+      <w:pPr>
+        <w:spacing w:after="0" w:line="240" w:lineRule="auto"/>
+        <w:ind w:left="-630"/>
+      </w:pPr>
+      <w:r>
+        <w:tab/>
+      </w:r>
+      <w:proofErr w:type="gramStart"/>
+      <w:r>
+        <w:t>while(</w:t>
+      </w:r>
+      <w:proofErr w:type="gramEnd"/>
+      <w:r>
+        <w:t>temp-&gt;next != NULL)</w:t>
+      </w:r>
+    </w:p>
+    <w:p>
+      <w:pPr>
+        <w:spacing w:after="0" w:line="240" w:lineRule="auto"/>
+        <w:ind w:left="-630"/>
+      </w:pPr>
+      <w:r>
+        <w:tab/>
+        <w:t>{</w:t>
+      </w:r>
+    </w:p>
+    <w:p>
+      <w:pPr>
+        <w:spacing w:after="0" w:line="240" w:lineRule="auto"/>
+        <w:ind w:left="-630"/>
+      </w:pPr>
+      <w:r>
+        <w:tab/>
+      </w:r>
+      <w:r>
+        <w:tab/>
+      </w:r>
+      <w:proofErr w:type="gramStart"/>
+      <w:r>
+        <w:t>temp</w:t>
+      </w:r>
+      <w:proofErr w:type="gramEnd"/>
+      <w:r>
+        <w:t xml:space="preserve"> = temp-&gt;next;</w:t>
+      </w:r>
+    </w:p>
+    <w:p>
+      <w:pPr>
+        <w:spacing w:after="0" w:line="240" w:lineRule="auto"/>
+        <w:ind w:left="-630"/>
+      </w:pPr>
+      <w:r>
+        <w:tab/>
+        <w:t>}</w:t>
+      </w:r>
+    </w:p>
+    <w:p>
+      <w:pPr>
+        <w:spacing w:after="0" w:line="240" w:lineRule="auto"/>
+        <w:ind w:left="-630"/>
+      </w:pPr>
+      <w:r>
+        <w:tab/>
+      </w:r>
+      <w:proofErr w:type="spellStart"/>
+      <w:proofErr w:type="gramStart"/>
+      <w:r>
+        <w:t>newnode</w:t>
+      </w:r>
+      <w:proofErr w:type="spellEnd"/>
+      <w:proofErr w:type="gramEnd"/>
+      <w:r>
+        <w:t xml:space="preserve"> = (node*)</w:t>
+      </w:r>
+      <w:proofErr w:type="spellStart"/>
+      <w:r>
+        <w:t>malloc</w:t>
+      </w:r>
+      <w:proofErr w:type="spellEnd"/>
+      <w:r>
+        <w:t>(</w:t>
+      </w:r>
+      <w:proofErr w:type="spellStart"/>
+      <w:r>
+        <w:t>sizeof</w:t>
+      </w:r>
+      <w:proofErr w:type="spellEnd"/>
+      <w:r>
+        <w:t>(node));</w:t>
+      </w:r>
+    </w:p>
+    <w:p>
+      <w:pPr>
+        <w:spacing w:after="0" w:line="240" w:lineRule="auto"/>
+        <w:ind w:left="-630"/>
+      </w:pPr>
+      <w:r>
+        <w:tab/>
+      </w:r>
+      <w:proofErr w:type="gramStart"/>
+      <w:r>
+        <w:t>temp</w:t>
+      </w:r>
+      <w:proofErr w:type="gramEnd"/>
+      <w:r>
+        <w:t xml:space="preserve">-&gt;next = </w:t>
+      </w:r>
+      <w:proofErr w:type="spellStart"/>
+      <w:r>
+        <w:t>newnode</w:t>
+      </w:r>
+      <w:proofErr w:type="spellEnd"/>
+      <w:r>
+        <w:t xml:space="preserve"> ; </w:t>
+      </w:r>
+    </w:p>
+    <w:p>
+      <w:pPr>
+        <w:spacing w:after="0" w:line="240" w:lineRule="auto"/>
+        <w:ind w:left="-630"/>
+      </w:pPr>
+      <w:r>
+        <w:tab/>
+      </w:r>
+      <w:proofErr w:type="spellStart"/>
+      <w:proofErr w:type="gramStart"/>
+      <w:r>
+        <w:t>newnode</w:t>
+      </w:r>
+      <w:proofErr w:type="spellEnd"/>
+      <w:proofErr w:type="gramEnd"/>
+      <w:r>
+        <w:t>-&gt;next = NULL;</w:t>
+      </w:r>
+    </w:p>
+    <w:p>
+      <w:pPr>
+        <w:spacing w:after="0" w:line="240" w:lineRule="auto"/>
+        <w:ind w:left="-630"/>
+      </w:pPr>
+      <w:r>
+        <w:tab/>
+      </w:r>
+      <w:proofErr w:type="spellStart"/>
+      <w:proofErr w:type="gramStart"/>
+      <w:r>
+        <w:t>newnode</w:t>
+      </w:r>
+      <w:proofErr w:type="spellEnd"/>
+      <w:proofErr w:type="gramEnd"/>
+      <w:r>
+        <w:t>-&gt;</w:t>
+      </w:r>
+      <w:proofErr w:type="spellStart"/>
+      <w:r>
+        <w:t>prev</w:t>
+      </w:r>
+      <w:proofErr w:type="spellEnd"/>
+      <w:r>
+        <w:t xml:space="preserve"> = temp ; </w:t>
+      </w:r>
+    </w:p>
+    <w:p>
+      <w:pPr>
+        <w:spacing w:after="0" w:line="240" w:lineRule="auto"/>
+        <w:ind w:left="-630"/>
+      </w:pPr>
+      <w:r>
+        <w:tab/>
+      </w:r>
+      <w:proofErr w:type="gramStart"/>
+      <w:r>
+        <w:t>return ;</w:t>
+      </w:r>
+      <w:proofErr w:type="gramEnd"/>
+      <w:r>
+        <w:t xml:space="preserve"> </w:t>
+      </w:r>
+    </w:p>
+    <w:p>
+      <w:pPr>
+        <w:spacing w:after="0" w:line="240" w:lineRule="auto"/>
+        <w:ind w:left="-630"/>
+      </w:pPr>
+      <w:r>
+        <w:t>}</w:t>
+      </w:r>
+    </w:p>
+    <w:p>
+      <w:pPr>
+        <w:spacing w:after="0" w:line="240" w:lineRule="auto"/>
+        <w:ind w:left="-630"/>
+      </w:pPr>
+    </w:p>
+    <w:p>
+      <w:pPr>
+        <w:spacing w:after="0" w:line="240" w:lineRule="auto"/>
+        <w:ind w:left="-630"/>
+        <w:rPr>
+          <w:b/>
+        </w:rPr>
+      </w:pPr>
+      <w:proofErr w:type="gramStart"/>
+      <w:r>
+        <w:rPr>
+          <w:b/>
+        </w:rPr>
+        <w:t>void</w:t>
+      </w:r>
+      <w:proofErr w:type="gramEnd"/>
+      <w:r>
+        <w:rPr>
+          <w:b/>
+        </w:rPr>
+        <w:t xml:space="preserve"> </w:t>
+      </w:r>
+      <w:proofErr w:type="spellStart"/>
+      <w:r>
+        <w:rPr>
+          <w:b/>
+        </w:rPr>
+        <w:t>insertAtPosition</w:t>
+      </w:r>
+      <w:proofErr w:type="spellEnd"/>
+      <w:r>
+        <w:rPr>
+          <w:b/>
+        </w:rPr>
+        <w:t>(</w:t>
+      </w:r>
+      <w:r>
+        <w:rPr>
+          <w:b/>
+        </w:rPr>
+        <w:t xml:space="preserve">node**head , </w:t>
+      </w:r>
+      <w:proofErr w:type="spellStart"/>
+      <w:r>
+        <w:rPr>
+          <w:b/>
+        </w:rPr>
+        <w:t>int</w:t>
+      </w:r>
+      <w:proofErr w:type="spellEnd"/>
+      <w:r>
+        <w:rPr>
+          <w:b/>
+        </w:rPr>
+        <w:t xml:space="preserve"> data , </w:t>
+      </w:r>
+      <w:proofErr w:type="spellStart"/>
+      <w:r>
+        <w:rPr>
+          <w:b/>
+        </w:rPr>
+        <w:t>int</w:t>
+      </w:r>
+      <w:proofErr w:type="spellEnd"/>
+      <w:r>
+        <w:rPr>
+          <w:b/>
+        </w:rPr>
+        <w:t xml:space="preserve"> </w:t>
+      </w:r>
+      <w:proofErr w:type="spellStart"/>
+      <w:r>
+        <w:rPr>
+          <w:b/>
+        </w:rPr>
+        <w:t>pos</w:t>
+      </w:r>
+      <w:proofErr w:type="spellEnd"/>
+      <w:r>
+        <w:rPr>
+          <w:b/>
+        </w:rPr>
+        <w:t>)</w:t>
+      </w:r>
+    </w:p>
+    <w:p>
+      <w:pPr>
+        <w:spacing w:after="0" w:line="240" w:lineRule="auto"/>
+        <w:ind w:left="-630"/>
+      </w:pPr>
+      <w:r>
+        <w:t>{</w:t>
+      </w:r>
+    </w:p>
+    <w:p>
+      <w:pPr>
+        <w:spacing w:after="0" w:line="240" w:lineRule="auto"/>
+        <w:ind w:left="-630"/>
+      </w:pPr>
+      <w:r>
+        <w:rPr>
+          <w:noProof/>
+        </w:rPr>
+        <mc:AlternateContent>
+          <mc:Choice Requires="wps">
+            <w:drawing>
+              <wp:anchor distT="0" distB="0" distL="114300" distR="114300" simplePos="0" relativeHeight="251689984" behindDoc="0" locked="0" layoutInCell="1" allowOverlap="1" wp14:anchorId="51029903" wp14:editId="6BB4F003">
+                <wp:simplePos x="0" y="0"/>
+                <wp:positionH relativeFrom="column">
+                  <wp:posOffset>2903220</wp:posOffset>
+                </wp:positionH>
+                <wp:positionV relativeFrom="paragraph">
+                  <wp:posOffset>77470</wp:posOffset>
+                </wp:positionV>
+                <wp:extent cx="2567940" cy="701040"/>
+                <wp:effectExtent l="0" t="0" r="22860" b="22860"/>
+                <wp:wrapNone/>
+                <wp:docPr id="31" name="Text Box 31"/>
+                <wp:cNvGraphicFramePr/>
+                <a:graphic xmlns:a="http://schemas.openxmlformats.org/drawingml/2006/main">
+                  <a:graphicData uri="http://schemas.microsoft.com/office/word/2010/wordprocessingShape">
+                    <wps:wsp>
+                      <wps:cNvSpPr txBox="1"/>
+                      <wps:spPr>
+                        <a:xfrm>
+                          <a:off x="0" y="0"/>
+                          <a:ext cx="2567940" cy="701040"/>
+                        </a:xfrm>
+                        <a:prstGeom prst="rect">
+                          <a:avLst/>
+                        </a:prstGeom>
+                        <a:solidFill>
+                          <a:schemeClr val="lt1"/>
+                        </a:solidFill>
+                        <a:ln w="6350">
+                          <a:solidFill>
+                            <a:prstClr val="black"/>
+                          </a:solidFill>
+                        </a:ln>
+                        <a:effectLst/>
+                      </wps:spPr>
+                      <wps:style>
+                        <a:lnRef idx="0">
+                          <a:schemeClr val="accent1"/>
+                        </a:lnRef>
+                        <a:fillRef idx="0">
+                          <a:schemeClr val="accent1"/>
+                        </a:fillRef>
+                        <a:effectRef idx="0">
+                          <a:schemeClr val="accent1"/>
+                        </a:effectRef>
+                        <a:fontRef idx="minor">
+                          <a:schemeClr val="dk1"/>
+                        </a:fontRef>
+                      </wps:style>
+                      <wps:txbx>
+                        <w:txbxContent>
+                          <w:p>
+                            <w:pPr>
+                              <w:rPr>
+                                <w:i/>
+                              </w:rPr>
+                            </w:pPr>
+                            <w:r>
+                              <w:rPr>
+                                <w:i/>
+                              </w:rPr>
+                              <w:t>Time-</w:t>
+                            </w:r>
+                            <w:proofErr w:type="gramStart"/>
+                            <w:r>
+                              <w:rPr>
+                                <w:i/>
+                              </w:rPr>
+                              <w:t>complexity</w:t>
+                            </w:r>
+                            <w:r>
+                              <w:rPr>
+                                <w:i/>
+                              </w:rPr>
+                              <w:t>(</w:t>
+                            </w:r>
+                            <w:proofErr w:type="gramEnd"/>
+                            <w:r>
+                              <w:rPr>
+                                <w:i/>
+                              </w:rPr>
+                              <w:t>Worst case)</w:t>
+                            </w:r>
+                            <w:r>
+                              <w:rPr>
+                                <w:i/>
+                              </w:rPr>
+                              <w:t xml:space="preserve"> : O(n)</w:t>
+                            </w:r>
+                          </w:p>
+                          <w:p>
+                            <w:pPr>
+                              <w:rPr>
+                                <w:i/>
+                              </w:rPr>
+                            </w:pPr>
+                            <w:r>
+                              <w:rPr>
+                                <w:i/>
+                              </w:rPr>
+                              <w:t>Best-</w:t>
+                            </w:r>
+                            <w:proofErr w:type="gramStart"/>
+                            <w:r>
+                              <w:rPr>
+                                <w:i/>
+                              </w:rPr>
+                              <w:t>case :</w:t>
+                            </w:r>
+                            <w:proofErr w:type="gramEnd"/>
+                            <w:r>
+                              <w:rPr>
+                                <w:i/>
+                              </w:rPr>
+                              <w:t xml:space="preserve"> O(1)</w:t>
+                            </w:r>
+                          </w:p>
+                          <w:p>
+                            <w:pPr>
+                              <w:rPr>
+                                <w:i/>
+                              </w:rPr>
+                            </w:pPr>
+                          </w:p>
+                        </w:txbxContent>
+                      </wps:txbx>
+                      <wps:bodyPr rot="0" spcFirstLastPara="0" vertOverflow="overflow" horzOverflow="overflow" vert="horz" wrap="square" lIns="91440" tIns="45720" rIns="91440" bIns="45720" numCol="1" spcCol="0" rtlCol="0" fromWordArt="0" anchor="t" anchorCtr="0" forceAA="0" compatLnSpc="1">
+                        <a:prstTxWarp prst="textNoShape">
+                          <a:avLst/>
+                        </a:prstTxWarp>
+                        <a:noAutofit/>
+                      </wps:bodyPr>
+                    </wps:wsp>
+                  </a:graphicData>
+                </a:graphic>
+                <wp14:sizeRelH relativeFrom="margin">
+                  <wp14:pctWidth>0</wp14:pctWidth>
+                </wp14:sizeRelH>
+                <wp14:sizeRelV relativeFrom="margin">
+                  <wp14:pctHeight>0</wp14:pctHeight>
+                </wp14:sizeRelV>
+              </wp:anchor>
+            </w:drawing>
+          </mc:Choice>
+          <mc:Fallback>
+            <w:pict>
+              <v:shape id="Text Box 31" o:spid="_x0000_s1044" type="#_x0000_t202" style="position:absolute;left:0;text-align:left;margin-left:228.6pt;margin-top:6.1pt;width:202.2pt;height:55.2pt;z-index:251689984;visibility:visible;mso-wrap-style:square;mso-width-percent:0;mso-height-percent:0;mso-wrap-distance-left:9pt;mso-wrap-distance-top:0;mso-wrap-distance-right:9pt;mso-wrap-distance-bottom:0;mso-position-horizontal:absolute;mso-position-horizontal-relative:text;mso-position-vertical:absolute;mso-position-vertical-relative:text;mso-width-percent:0;mso-height-percent:0;mso-width-relative:margin;mso-height-relative:margin;v-text-anchor:top" o:gfxdata="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" fillcolor="white [3201]" strokeweight=".5pt">
+                <v:textbox>
+                  <w:txbxContent>
+                    <w:p>
+                      <w:pPr>
+                        <w:rPr>
+                          <w:i/>
+                        </w:rPr>
+                      </w:pPr>
+                      <w:r>
+                        <w:rPr>
+                          <w:i/>
+                        </w:rPr>
+                        <w:t>Time-</w:t>
+                      </w:r>
+                      <w:proofErr w:type="gramStart"/>
+                      <w:r>
+                        <w:rPr>
+                          <w:i/>
+                        </w:rPr>
+                        <w:t>complexity</w:t>
+                      </w:r>
+                      <w:r>
+                        <w:rPr>
+                          <w:i/>
+                        </w:rPr>
+                        <w:t>(</w:t>
+                      </w:r>
+                      <w:proofErr w:type="gramEnd"/>
+                      <w:r>
+                        <w:rPr>
+                          <w:i/>
+                        </w:rPr>
+                        <w:t>Worst case)</w:t>
+                      </w:r>
+                      <w:r>
+                        <w:rPr>
+                          <w:i/>
+                        </w:rPr>
+                        <w:t xml:space="preserve"> : O(n)</w:t>
+                      </w:r>
+                    </w:p>
+                    <w:p>
+                      <w:pPr>
+                        <w:rPr>
+                          <w:i/>
+                        </w:rPr>
+                      </w:pPr>
+                      <w:r>
+                        <w:rPr>
+                          <w:i/>
+                        </w:rPr>
+                        <w:t>Best-</w:t>
+                      </w:r>
+                      <w:proofErr w:type="gramStart"/>
+                      <w:r>
+                        <w:rPr>
+                          <w:i/>
+                        </w:rPr>
+                        <w:t>case :</w:t>
+                      </w:r>
+                      <w:proofErr w:type="gramEnd"/>
+                      <w:r>
+                        <w:rPr>
+                          <w:i/>
+                        </w:rPr>
+                        <w:t xml:space="preserve"> O(1)</w:t>
+                      </w:r>
+                    </w:p>
+                    <w:p>
+                      <w:pPr>
+                        <w:rPr>
+                          <w:i/>
+                        </w:rPr>
+                      </w:pPr>
+                    </w:p>
+                  </w:txbxContent>
+                </v:textbox>
+              </v:shape>
+            </w:pict>
+          </mc:Fallback>
+        </mc:AlternateContent>
+      </w:r>
+      <w:r>
+        <w:tab/>
+      </w:r>
+      <w:proofErr w:type="gramStart"/>
+      <w:r>
+        <w:t>if(</w:t>
+      </w:r>
+      <w:proofErr w:type="gramEnd"/>
+      <w:r>
+        <w:t>*head == NULL)</w:t>
+      </w:r>
+    </w:p>
+    <w:p>
+      <w:pPr>
+        <w:spacing w:after="0" w:line="240" w:lineRule="auto"/>
+        <w:ind w:left="-630"/>
+      </w:pPr>
+      <w:r>
+        <w:tab/>
+        <w:t>{</w:t>
+      </w:r>
+    </w:p>
+    <w:p>
+      <w:pPr>
+        <w:spacing w:after="0" w:line="240" w:lineRule="auto"/>
+        <w:ind w:left="-630"/>
+      </w:pPr>
+      <w:r>
+        <w:tab/>
+      </w:r>
+      <w:r>
+        <w:tab/>
+      </w:r>
+      <w:proofErr w:type="spellStart"/>
+      <w:proofErr w:type="gramStart"/>
+      <w:r>
+        <w:t>printf</w:t>
+      </w:r>
+      <w:proofErr w:type="spellEnd"/>
+      <w:r>
+        <w:t>(</w:t>
+      </w:r>
+      <w:proofErr w:type="gramEnd"/>
+      <w:r>
+        <w:t>“List is empty”);</w:t>
+      </w:r>
+    </w:p>
+    <w:p>
+      <w:pPr>
+        <w:spacing w:after="0" w:line="240" w:lineRule="auto"/>
+        <w:ind w:left="-630"/>
+      </w:pPr>
+      <w:r>
+        <w:tab/>
+      </w:r>
+      <w:r>
+        <w:tab/>
+      </w:r>
+      <w:proofErr w:type="gramStart"/>
+      <w:r>
+        <w:t>return ;</w:t>
+      </w:r>
+      <w:proofErr w:type="gramEnd"/>
+    </w:p>
+    <w:p>
+      <w:pPr>
+        <w:spacing w:after="0" w:line="240" w:lineRule="auto"/>
+        <w:ind w:left="-630"/>
+      </w:pPr>
+      <w:r>
+        <w:tab/>
+        <w:t>}</w:t>
+      </w:r>
+    </w:p>
+    <w:p>
+      <w:pPr>
+        <w:spacing w:after="0" w:line="240" w:lineRule="auto"/>
+        <w:ind w:left="-630"/>
+      </w:pPr>
+      <w:r>
+        <w:tab/>
+      </w:r>
+      <w:proofErr w:type="gramStart"/>
+      <w:r>
+        <w:t>node</w:t>
+      </w:r>
+      <w:proofErr w:type="gramEnd"/>
+      <w:r>
+        <w:t xml:space="preserve"> *</w:t>
+      </w:r>
+      <w:proofErr w:type="spellStart"/>
+      <w:r>
+        <w:t>loc</w:t>
+      </w:r>
+      <w:proofErr w:type="spellEnd"/>
+      <w:r>
+        <w:t xml:space="preserve"> , *</w:t>
+      </w:r>
+      <w:proofErr w:type="spellStart"/>
+      <w:r>
+        <w:t>newnode</w:t>
+      </w:r>
+      <w:proofErr w:type="spellEnd"/>
+      <w:r>
+        <w:t xml:space="preserve"> ;</w:t>
+      </w:r>
+    </w:p>
+    <w:p>
+      <w:pPr>
+        <w:spacing w:after="0" w:line="240" w:lineRule="auto"/>
+        <w:ind w:left="-630"/>
+      </w:pPr>
+      <w:r>
+        <w:tab/>
+      </w:r>
+      <w:proofErr w:type="spellStart"/>
+      <w:proofErr w:type="gramStart"/>
+      <w:r>
+        <w:t>int</w:t>
+      </w:r>
+      <w:proofErr w:type="spellEnd"/>
+      <w:proofErr w:type="gramEnd"/>
+      <w:r>
+        <w:t xml:space="preserve"> </w:t>
+      </w:r>
+      <w:proofErr w:type="spellStart"/>
+      <w:r>
+        <w:t>totalNode</w:t>
+      </w:r>
+      <w:proofErr w:type="spellEnd"/>
+      <w:r>
+        <w:t xml:space="preserve"> , </w:t>
+      </w:r>
+      <w:proofErr w:type="spellStart"/>
+      <w:r>
+        <w:t>currentNode</w:t>
+      </w:r>
+      <w:proofErr w:type="spellEnd"/>
+      <w:r>
+        <w:t xml:space="preserve"> ;</w:t>
+      </w:r>
+    </w:p>
+    <w:p>
+      <w:pPr>
+        <w:spacing w:after="0" w:line="240" w:lineRule="auto"/>
+        <w:ind w:left="-630"/>
+      </w:pPr>
+      <w:r>
+        <w:tab/>
+      </w:r>
+      <w:proofErr w:type="spellStart"/>
+      <w:proofErr w:type="gramStart"/>
+      <w:r>
+        <w:t>totalNode</w:t>
+      </w:r>
+      <w:proofErr w:type="spellEnd"/>
+      <w:proofErr w:type="gramEnd"/>
+      <w:r>
+        <w:t xml:space="preserve"> = 0 ; </w:t>
+      </w:r>
+    </w:p>
+    <w:p>
+      <w:pPr>
+        <w:spacing w:after="0" w:line="240" w:lineRule="auto"/>
+        <w:ind w:left="-630"/>
+      </w:pPr>
+      <w:r>
+        <w:tab/>
+      </w:r>
+      <w:proofErr w:type="spellStart"/>
+      <w:proofErr w:type="gramStart"/>
+      <w:r>
+        <w:t>loc</w:t>
+      </w:r>
+      <w:proofErr w:type="spellEnd"/>
+      <w:proofErr w:type="gramEnd"/>
+      <w:r>
+        <w:t xml:space="preserve"> = *head ; </w:t>
+      </w:r>
+    </w:p>
+    <w:p>
+      <w:pPr>
+        <w:spacing w:after="0" w:line="240" w:lineRule="auto"/>
+        <w:ind w:left="-630"/>
+      </w:pPr>
+      <w:r>
+        <w:tab/>
+      </w:r>
+      <w:proofErr w:type="gramStart"/>
+      <w:r>
+        <w:t>while(</w:t>
+      </w:r>
+      <w:proofErr w:type="spellStart"/>
+      <w:proofErr w:type="gramEnd"/>
+      <w:r>
+        <w:t>loc</w:t>
+      </w:r>
+      <w:proofErr w:type="spellEnd"/>
+      <w:r>
+        <w:t>!=NULL)</w:t>
+      </w:r>
+    </w:p>
+    <w:p>
+      <w:pPr>
+        <w:spacing w:after="0" w:line="240" w:lineRule="auto"/>
+        <w:ind w:left="-630"/>
+      </w:pPr>
+      <w:r>
+        <w:tab/>
+        <w:t>{</w:t>
+      </w:r>
+    </w:p>
+    <w:p>
+      <w:pPr>
+        <w:spacing w:after="0" w:line="240" w:lineRule="auto"/>
+        <w:ind w:left="-630"/>
+      </w:pPr>
       <w:r>
         <w:lastRenderedPageBreak/>
-        <w:t>node</w:t>
-      </w:r>
-      <w:proofErr w:type="gramEnd"/>
-      <w:r>
-        <w:t xml:space="preserve"> * </w:t>
-      </w:r>
-      <w:proofErr w:type="spellStart"/>
-      <w:r>
-        <w:t>loc</w:t>
-      </w:r>
-      <w:proofErr w:type="spellEnd"/>
-      <w:r>
-        <w:t xml:space="preserve"> , *</w:t>
-      </w:r>
-      <w:proofErr w:type="spellStart"/>
-      <w:r>
-        <w:t>locp</w:t>
-      </w:r>
-      <w:proofErr w:type="spellEnd"/>
-      <w:r>
-        <w:t xml:space="preserve"> ; </w:t>
-      </w:r>
-    </w:p>
-    <w:p>
-      <w:pPr>
-        <w:spacing w:after="120" w:line="240" w:lineRule="auto"/>
-        <w:ind w:left="-720" w:firstLine="720"/>
-      </w:pPr>
-      <w:proofErr w:type="spellStart"/>
-      <w:proofErr w:type="gramStart"/>
-      <w:r>
-        <w:t>loc</w:t>
-      </w:r>
-      <w:proofErr w:type="spellEnd"/>
-      <w:proofErr w:type="gramEnd"/>
-      <w:r>
-        <w:t xml:space="preserve"> = *head ; </w:t>
-      </w:r>
-    </w:p>
-    <w:p>
-      <w:pPr>
-        <w:spacing w:after="120" w:line="240" w:lineRule="auto"/>
-        <w:ind w:left="-720" w:firstLine="720"/>
-      </w:pPr>
-      <w:proofErr w:type="spellStart"/>
-      <w:proofErr w:type="gramStart"/>
-      <w:r>
-        <w:t>locp</w:t>
-      </w:r>
-      <w:proofErr w:type="spellEnd"/>
-      <w:proofErr w:type="gramEnd"/>
-      <w:r>
-        <w:t xml:space="preserve"> = NULL ;</w:t>
-      </w:r>
-    </w:p>
-    <w:p>
-      <w:pPr>
-        <w:spacing w:after="120" w:line="240" w:lineRule="auto"/>
-        <w:ind w:left="-720" w:firstLine="720"/>
-      </w:pPr>
-      <w:proofErr w:type="gramStart"/>
-      <w:r>
-        <w:t>while(</w:t>
-      </w:r>
-      <w:proofErr w:type="spellStart"/>
-      <w:proofErr w:type="gramEnd"/>
-      <w:r>
-        <w:t>loc</w:t>
-      </w:r>
-      <w:proofErr w:type="spellEnd"/>
-      <w:r>
-        <w:t xml:space="preserve">!=NULL &amp;&amp; </w:t>
-      </w:r>
-      <w:proofErr w:type="spellStart"/>
-      <w:r>
-        <w:t>loc</w:t>
-      </w:r>
-      <w:proofErr w:type="spellEnd"/>
-      <w:r>
-        <w:t>-&gt;info!=key)</w:t>
-      </w:r>
-    </w:p>
-    <w:p>
-      <w:pPr>
-        <w:spacing w:after="120" w:line="240" w:lineRule="auto"/>
-        <w:ind w:left="-720" w:firstLine="720"/>
-      </w:pPr>
-      <w:r>
-        <w:t>{</w:t>
-      </w:r>
-    </w:p>
-    <w:p>
-      <w:pPr>
-        <w:spacing w:after="120" w:line="240" w:lineRule="auto"/>
-        <w:ind w:left="-720" w:firstLine="720"/>
-      </w:pPr>
-      <w:r>
-        <w:tab/>
-      </w:r>
-      <w:proofErr w:type="spellStart"/>
-      <w:proofErr w:type="gramStart"/>
-      <w:r>
-        <w:t>loc</w:t>
-      </w:r>
-      <w:proofErr w:type="spellEnd"/>
-      <w:proofErr w:type="gramEnd"/>
-      <w:r>
-        <w:t xml:space="preserve"> = </w:t>
-      </w:r>
-      <w:proofErr w:type="spellStart"/>
-      <w:r>
-        <w:t>loc</w:t>
-      </w:r>
-      <w:proofErr w:type="spellEnd"/>
-      <w:r>
-        <w:t xml:space="preserve"> -&gt; next ; </w:t>
-      </w:r>
-    </w:p>
-    <w:p>
-      <w:pPr>
-        <w:spacing w:after="120" w:line="240" w:lineRule="auto"/>
-        <w:ind w:left="-720" w:firstLine="720"/>
-      </w:pPr>
-      <w:r>
-        <w:tab/>
-      </w:r>
-      <w:proofErr w:type="spellStart"/>
-      <w:proofErr w:type="gramStart"/>
-      <w:r>
-        <w:t>locp</w:t>
-      </w:r>
-      <w:proofErr w:type="spellEnd"/>
-      <w:proofErr w:type="gramEnd"/>
-      <w:r>
-        <w:t xml:space="preserve"> = </w:t>
-      </w:r>
-      <w:proofErr w:type="spellStart"/>
-      <w:r>
-        <w:t>locp</w:t>
-      </w:r>
-      <w:proofErr w:type="spellEnd"/>
-      <w:r>
-        <w:t>-&gt;</w:t>
-      </w:r>
-      <w:proofErr w:type="spellStart"/>
-      <w:r>
-        <w:t>loc</w:t>
-      </w:r>
-      <w:proofErr w:type="spellEnd"/>
-      <w:r>
-        <w:t xml:space="preserve"> ; </w:t>
-      </w:r>
-    </w:p>
-    <w:p>
-      <w:pPr>
-        <w:spacing w:after="120" w:line="240" w:lineRule="auto"/>
-        <w:ind w:left="-720" w:firstLine="720"/>
-      </w:pPr>
-      <w:r>
-        <w:t>}</w:t>
-      </w:r>
-    </w:p>
-    <w:p>
-      <w:pPr>
-        <w:spacing w:after="120" w:line="240" w:lineRule="auto"/>
-        <w:ind w:left="-720" w:firstLine="720"/>
-      </w:pPr>
-      <w:proofErr w:type="gramStart"/>
-      <w:r>
-        <w:t>if(</w:t>
-      </w:r>
-      <w:proofErr w:type="spellStart"/>
-      <w:proofErr w:type="gramEnd"/>
-      <w:r>
-        <w:t>loc</w:t>
-      </w:r>
-      <w:proofErr w:type="spellEnd"/>
-      <w:r>
-        <w:t>==NULL)</w:t>
-      </w:r>
-    </w:p>
-    <w:p>
-      <w:pPr>
-        <w:spacing w:after="120" w:line="240" w:lineRule="auto"/>
-        <w:ind w:left="-720" w:firstLine="720"/>
-      </w:pPr>
-      <w:r>
-        <w:t>{</w:t>
-      </w:r>
-    </w:p>
-    <w:p>
-      <w:pPr>
-        <w:spacing w:after="120" w:line="240" w:lineRule="auto"/>
-        <w:ind w:firstLine="720"/>
-      </w:pPr>
-      <w:proofErr w:type="spellStart"/>
-      <w:proofErr w:type="gramStart"/>
-      <w:r>
-        <w:t>printf</w:t>
-      </w:r>
-      <w:proofErr w:type="spellEnd"/>
-      <w:r>
-        <w:t>(</w:t>
-      </w:r>
-      <w:proofErr w:type="gramEnd"/>
-      <w:r>
-        <w:t>“%d is not in the list\</w:t>
-      </w:r>
-      <w:proofErr w:type="spellStart"/>
-      <w:r>
-        <w:t>n”,key</w:t>
-      </w:r>
-      <w:proofErr w:type="spellEnd"/>
-      <w:r>
-        <w:t>);</w:t>
-      </w:r>
-    </w:p>
-    <w:p>
-      <w:pPr>
-        <w:spacing w:after="120" w:line="240" w:lineRule="auto"/>
-        <w:ind w:left="-720" w:firstLine="720"/>
-      </w:pPr>
-      <w:r>
-        <w:tab/>
-      </w:r>
-      <w:proofErr w:type="gramStart"/>
-      <w:r>
-        <w:t>return ;</w:t>
+        <w:tab/>
+      </w:r>
+      <w:r>
+        <w:tab/>
+      </w:r>
+      <w:proofErr w:type="spellStart"/>
+      <w:r>
+        <w:t>totalNode</w:t>
+      </w:r>
+      <w:proofErr w:type="spellEnd"/>
+      <w:r>
+        <w:t>+</w:t>
+      </w:r>
+      <w:proofErr w:type="gramStart"/>
+      <w:r>
+        <w:t>+ ;</w:t>
       </w:r>
       <w:proofErr w:type="gramEnd"/>
       <w:r>
         <w:t xml:space="preserve"> </w:t>
       </w:r>
-    </w:p>
-    <w:p>
-      <w:pPr>
-        <w:spacing w:after="120" w:line="240" w:lineRule="auto"/>
-      </w:pPr>
-      <w:r>
-        <w:t>}</w:t>
-      </w:r>
-    </w:p>
-    <w:p>
-      <w:pPr>
-        <w:spacing w:after="120" w:line="240" w:lineRule="auto"/>
-      </w:pPr>
-      <w:proofErr w:type="gramStart"/>
-      <w:r>
-        <w:t>else</w:t>
-      </w:r>
-      <w:proofErr w:type="gramEnd"/>
-      <w:r>
-        <w:t xml:space="preserve"> if(</w:t>
-      </w:r>
-      <w:proofErr w:type="spellStart"/>
-      <w:r>
-        <w:t>loc</w:t>
-      </w:r>
-      <w:proofErr w:type="spellEnd"/>
-      <w:r>
-        <w:t xml:space="preserve"> == (*head))</w:t>
-      </w:r>
-    </w:p>
-    <w:p>
-      <w:pPr>
-        <w:spacing w:after="120" w:line="240" w:lineRule="auto"/>
-      </w:pPr>
-      <w:r>
-        <w:tab/>
-        <w:t xml:space="preserve">*head = </w:t>
-      </w:r>
-      <w:proofErr w:type="spellStart"/>
-      <w:r>
-        <w:t>loc</w:t>
-      </w:r>
-      <w:proofErr w:type="spellEnd"/>
-      <w:r>
-        <w:t>-&gt;</w:t>
-      </w:r>
-      <w:proofErr w:type="gramStart"/>
-      <w:r>
-        <w:t>next ;</w:t>
-      </w:r>
-      <w:proofErr w:type="gramEnd"/>
-      <w:r>
-        <w:t xml:space="preserve"> </w:t>
-      </w:r>
-    </w:p>
-    <w:p>
-      <w:pPr>
-        <w:spacing w:after="120" w:line="240" w:lineRule="auto"/>
-      </w:pPr>
-      <w:proofErr w:type="gramStart"/>
-      <w:r>
-        <w:t>else</w:t>
-      </w:r>
-      <w:proofErr w:type="gramEnd"/>
-    </w:p>
-    <w:p>
-      <w:pPr>
-        <w:spacing w:after="120" w:line="240" w:lineRule="auto"/>
-      </w:pPr>
-      <w:r>
-        <w:tab/>
-      </w:r>
-      <w:proofErr w:type="spellStart"/>
-      <w:proofErr w:type="gramStart"/>
-      <w:r>
-        <w:t>locp</w:t>
-      </w:r>
-      <w:proofErr w:type="spellEnd"/>
-      <w:proofErr w:type="gramEnd"/>
-      <w:r>
-        <w:t xml:space="preserve">-&gt;next = </w:t>
-      </w:r>
-      <w:proofErr w:type="spellStart"/>
-      <w:r>
-        <w:t>loc</w:t>
-      </w:r>
-      <w:proofErr w:type="spellEnd"/>
-      <w:r>
-        <w:t xml:space="preserve">-&gt;next ; </w:t>
-      </w:r>
-    </w:p>
-    <w:p>
-      <w:pPr>
-        <w:spacing w:after="120" w:line="240" w:lineRule="auto"/>
-      </w:pPr>
-      <w:proofErr w:type="spellStart"/>
-      <w:proofErr w:type="gramStart"/>
-      <w:r>
-        <w:t>loc</w:t>
-      </w:r>
-      <w:proofErr w:type="spellEnd"/>
-      <w:proofErr w:type="gramEnd"/>
-      <w:r>
-        <w:t xml:space="preserve"> -&gt;next = NULL ; </w:t>
-      </w:r>
-    </w:p>
-    <w:p>
-      <w:pPr>
-        <w:spacing w:after="120" w:line="240" w:lineRule="auto"/>
-      </w:pPr>
-      <w:proofErr w:type="gramStart"/>
-      <w:r>
-        <w:t>free(</w:t>
-      </w:r>
-      <w:proofErr w:type="spellStart"/>
-      <w:proofErr w:type="gramEnd"/>
-      <w:r>
-        <w:t>loc</w:t>
-      </w:r>
-      <w:proofErr w:type="spellEnd"/>
-      <w:r>
-        <w:t>);</w:t>
-      </w:r>
-    </w:p>
-    <w:p>
-      <w:pPr>
-        <w:spacing w:after="120" w:line="240" w:lineRule="auto"/>
-      </w:pPr>
-      <w:proofErr w:type="gramStart"/>
-      <w:r>
-        <w:t>return ;</w:t>
-      </w:r>
-      <w:proofErr w:type="gramEnd"/>
-      <w:r>
-        <w:t xml:space="preserve"> </w:t>
-      </w:r>
-    </w:p>
-    <w:p>
-      <w:pPr>
-        <w:spacing w:after="120" w:line="240" w:lineRule="auto"/>
-        <w:ind w:left="-720"/>
-      </w:pPr>
-      <w:r>
-        <w:t>}</w:t>
-      </w:r>
-    </w:p>
-    <w:p>
-      <w:pPr>
-        <w:spacing w:after="120" w:line="240" w:lineRule="auto"/>
-        <w:ind w:left="-720"/>
-        <w:rPr>
-          <w:b/>
-        </w:rPr>
-      </w:pPr>
-      <w:proofErr w:type="gramStart"/>
-      <w:r>
-        <w:rPr>
-          <w:b/>
-        </w:rPr>
-        <w:t>void</w:t>
-      </w:r>
-      <w:proofErr w:type="gramEnd"/>
-      <w:r>
-        <w:rPr>
-          <w:b/>
-        </w:rPr>
-        <w:t xml:space="preserve"> reverse(node**head)</w:t>
-      </w:r>
-      <w:r>
-        <w:rPr>
-          <w:b/>
-        </w:rPr>
-        <w:t xml:space="preserve">   </w:t>
-      </w:r>
-      <w:r>
-        <w:rPr>
-          <w:i/>
-        </w:rPr>
-        <w:t>(Iterative method)</w:t>
-      </w:r>
-    </w:p>
-    <w:p>
-      <w:pPr>
-        <w:spacing w:after="120" w:line="240" w:lineRule="auto"/>
-        <w:ind w:left="-720"/>
-      </w:pPr>
-      <w:r>
-        <w:t>{</w:t>
-      </w:r>
-    </w:p>
-    <w:p>
-      <w:pPr>
-        <w:spacing w:after="120" w:line="240" w:lineRule="auto"/>
-        <w:ind w:left="-720"/>
-      </w:pPr>
-      <w:r>
-        <w:tab/>
-      </w:r>
-      <w:proofErr w:type="gramStart"/>
-      <w:r>
-        <w:t>if(</w:t>
-      </w:r>
-      <w:proofErr w:type="gramEnd"/>
-      <w:r>
-        <w:t>*head==NULL || *head-&gt;next ==NULL)</w:t>
-      </w:r>
-    </w:p>
-    <w:p>
-      <w:pPr>
-        <w:spacing w:after="120" w:line="240" w:lineRule="auto"/>
-        <w:ind w:left="-720"/>
-      </w:pPr>
-      <w:r>
-        <w:tab/>
-        <w:t>{</w:t>
-      </w:r>
-    </w:p>
-    <w:p>
-      <w:pPr>
-        <w:spacing w:after="120" w:line="240" w:lineRule="auto"/>
-        <w:ind w:left="-720"/>
-      </w:pPr>
-      <w:r>
-        <w:tab/>
-      </w:r>
-      <w:r>
-        <w:tab/>
-      </w:r>
-      <w:proofErr w:type="spellStart"/>
-      <w:proofErr w:type="gramStart"/>
-      <w:r>
-        <w:t>printf</w:t>
-      </w:r>
-      <w:proofErr w:type="spellEnd"/>
-      <w:r>
-        <w:t>(</w:t>
-      </w:r>
-      <w:proofErr w:type="gramEnd"/>
-      <w:r>
-        <w:t>“The list is empty or it has only single node\n”);</w:t>
-      </w:r>
-    </w:p>
-    <w:p>
-      <w:pPr>
-        <w:spacing w:after="120" w:line="240" w:lineRule="auto"/>
-        <w:ind w:left="-720"/>
-      </w:pPr>
-      <w:r>
-        <w:tab/>
-      </w:r>
-      <w:r>
-        <w:tab/>
-      </w:r>
-      <w:proofErr w:type="gramStart"/>
-      <w:r>
-        <w:t>return ;</w:t>
-      </w:r>
-      <w:proofErr w:type="gramEnd"/>
-      <w:r>
-        <w:t xml:space="preserve"> </w:t>
-      </w:r>
-    </w:p>
-    <w:p>
-      <w:pPr>
-        <w:spacing w:after="120" w:line="240" w:lineRule="auto"/>
-        <w:ind w:left="-720" w:firstLine="720"/>
-      </w:pPr>
-      <w:r>
-        <w:t>}</w:t>
-      </w:r>
-    </w:p>
-    <w:p>
-      <w:pPr>
-        <w:spacing w:after="120" w:line="240" w:lineRule="auto"/>
-        <w:ind w:left="-720" w:firstLine="720"/>
-      </w:pPr>
-      <w:proofErr w:type="gramStart"/>
-      <w:r>
-        <w:t>node</w:t>
-      </w:r>
-      <w:proofErr w:type="gramEnd"/>
-      <w:r>
-        <w:t xml:space="preserve"> *pre , *</w:t>
-      </w:r>
-      <w:proofErr w:type="spellStart"/>
-      <w:r>
-        <w:t>curr</w:t>
-      </w:r>
-      <w:proofErr w:type="spellEnd"/>
-      <w:r>
-        <w:t xml:space="preserve"> , *</w:t>
-      </w:r>
-      <w:proofErr w:type="spellStart"/>
-      <w:r>
-        <w:t>nex</w:t>
-      </w:r>
-      <w:proofErr w:type="spellEnd"/>
-      <w:r>
-        <w:t xml:space="preserve"> ; </w:t>
-      </w:r>
-    </w:p>
-    <w:p>
-      <w:pPr>
-        <w:spacing w:after="120" w:line="240" w:lineRule="auto"/>
-        <w:ind w:left="-720" w:firstLine="720"/>
-      </w:pPr>
-      <w:proofErr w:type="gramStart"/>
-      <w:r>
-        <w:t>pre</w:t>
-      </w:r>
-      <w:proofErr w:type="gramEnd"/>
-      <w:r>
-        <w:t xml:space="preserve"> = NULL ;</w:t>
-      </w:r>
-    </w:p>
-    <w:p>
-      <w:pPr>
-        <w:spacing w:after="120" w:line="240" w:lineRule="auto"/>
-        <w:ind w:left="-720" w:firstLine="720"/>
-      </w:pPr>
-      <w:proofErr w:type="spellStart"/>
-      <w:proofErr w:type="gramStart"/>
-      <w:r>
-        <w:t>curr</w:t>
-      </w:r>
-      <w:proofErr w:type="spellEnd"/>
-      <w:proofErr w:type="gramEnd"/>
-      <w:r>
-        <w:t xml:space="preserve"> = (*head) ; </w:t>
-      </w:r>
-    </w:p>
-    <w:p>
-      <w:pPr>
-        <w:spacing w:after="120" w:line="240" w:lineRule="auto"/>
-        <w:ind w:left="-720" w:firstLine="720"/>
-      </w:pPr>
-      <w:proofErr w:type="gramStart"/>
-      <w:r>
-        <w:t>while(</w:t>
-      </w:r>
-      <w:proofErr w:type="spellStart"/>
-      <w:proofErr w:type="gramEnd"/>
-      <w:r>
-        <w:t>loc</w:t>
-      </w:r>
-      <w:proofErr w:type="spellEnd"/>
-      <w:r>
-        <w:t>!=NULL)</w:t>
-      </w:r>
-    </w:p>
-    <w:p>
-      <w:pPr>
-        <w:spacing w:after="120" w:line="240" w:lineRule="auto"/>
-        <w:ind w:left="-720" w:firstLine="720"/>
-      </w:pPr>
-      <w:r>
-        <w:t>{</w:t>
-      </w:r>
-    </w:p>
-    <w:p>
-      <w:pPr>
-        <w:spacing w:after="120" w:line="240" w:lineRule="auto"/>
-        <w:ind w:left="-720" w:firstLine="720"/>
-      </w:pPr>
-      <w:r>
-        <w:tab/>
-      </w:r>
-      <w:proofErr w:type="spellStart"/>
-      <w:proofErr w:type="gramStart"/>
-      <w:r>
-        <w:t>nex</w:t>
-      </w:r>
-      <w:proofErr w:type="spellEnd"/>
-      <w:proofErr w:type="gramEnd"/>
-      <w:r>
-        <w:t xml:space="preserve"> = </w:t>
-      </w:r>
-      <w:proofErr w:type="spellStart"/>
-      <w:r>
-        <w:t>curr</w:t>
-      </w:r>
-      <w:proofErr w:type="spellEnd"/>
-      <w:r>
-        <w:t>-&gt;next ;</w:t>
-      </w:r>
-    </w:p>
-    <w:p>
-      <w:pPr>
-        <w:spacing w:after="120" w:line="240" w:lineRule="auto"/>
-        <w:ind w:left="-720" w:firstLine="720"/>
-      </w:pPr>
-      <w:r>
-        <w:tab/>
-      </w:r>
-      <w:proofErr w:type="spellStart"/>
-      <w:proofErr w:type="gramStart"/>
-      <w:r>
-        <w:t>curr</w:t>
-      </w:r>
-      <w:proofErr w:type="spellEnd"/>
-      <w:proofErr w:type="gramEnd"/>
-      <w:r>
-        <w:t xml:space="preserve">-&gt;next = pre ; </w:t>
-      </w:r>
-    </w:p>
-    <w:p>
-      <w:pPr>
-        <w:spacing w:after="120" w:line="240" w:lineRule="auto"/>
-        <w:ind w:left="-720" w:firstLine="720"/>
-      </w:pPr>
-      <w:r>
-        <w:tab/>
-      </w:r>
-      <w:proofErr w:type="gramStart"/>
-      <w:r>
-        <w:t>pre</w:t>
-      </w:r>
-      <w:proofErr w:type="gramEnd"/>
-      <w:r>
-        <w:t xml:space="preserve"> = </w:t>
-      </w:r>
-      <w:proofErr w:type="spellStart"/>
-      <w:r>
-        <w:t>curr</w:t>
-      </w:r>
-      <w:proofErr w:type="spellEnd"/>
-      <w:r>
-        <w:t xml:space="preserve"> ; </w:t>
-      </w:r>
-    </w:p>
-    <w:p>
-      <w:pPr>
-        <w:spacing w:after="120" w:line="240" w:lineRule="auto"/>
-        <w:ind w:left="-720" w:firstLine="720"/>
-      </w:pPr>
-      <w:r>
-        <w:tab/>
-      </w:r>
-      <w:proofErr w:type="spellStart"/>
-      <w:proofErr w:type="gramStart"/>
-      <w:r>
-        <w:t>curr</w:t>
-      </w:r>
-      <w:proofErr w:type="spellEnd"/>
-      <w:proofErr w:type="gramEnd"/>
-      <w:r>
-        <w:t xml:space="preserve"> = </w:t>
-      </w:r>
-      <w:proofErr w:type="spellStart"/>
-      <w:r>
-        <w:t>nex</w:t>
-      </w:r>
-      <w:proofErr w:type="spellEnd"/>
-      <w:r>
-        <w:t xml:space="preserve"> ;  </w:t>
-      </w:r>
-    </w:p>
-    <w:p>
-      <w:pPr>
-        <w:spacing w:after="120" w:line="240" w:lineRule="auto"/>
-      </w:pPr>
-      <w:r>
-        <w:lastRenderedPageBreak/>
-        <w:t xml:space="preserve">}  </w:t>
-      </w:r>
-    </w:p>
-    <w:p>
-      <w:pPr>
-        <w:spacing w:after="120" w:line="240" w:lineRule="auto"/>
-      </w:pPr>
-      <w:r>
-        <w:t xml:space="preserve">*head = </w:t>
-      </w:r>
-      <w:proofErr w:type="gramStart"/>
-      <w:r>
-        <w:t>pre ;</w:t>
-      </w:r>
-      <w:proofErr w:type="gramEnd"/>
-      <w:r>
-        <w:t xml:space="preserve"> </w:t>
-      </w:r>
-    </w:p>
-    <w:p>
-      <w:pPr>
-        <w:spacing w:after="120" w:line="240" w:lineRule="auto"/>
-      </w:pPr>
-      <w:proofErr w:type="gramStart"/>
-      <w:r>
-        <w:t>return ;</w:t>
-      </w:r>
-      <w:proofErr w:type="gramEnd"/>
-      <w:r>
-        <w:t xml:space="preserve"> </w:t>
-      </w:r>
-    </w:p>
-    <w:p>
-      <w:pPr>
-        <w:spacing w:after="120" w:line="240" w:lineRule="auto"/>
-        <w:ind w:left="-720"/>
-      </w:pPr>
-      <w:r>
-        <w:t>}</w:t>
-      </w:r>
-    </w:p>
-    <w:p>
-      <w:pPr>
-        <w:spacing w:after="120" w:line="240" w:lineRule="auto"/>
-        <w:ind w:left="-720"/>
-        <w:rPr>
-          <w:b/>
-          <w:i/>
-        </w:rPr>
-      </w:pPr>
-      <w:proofErr w:type="gramStart"/>
-      <w:r>
-        <w:t>node</w:t>
-      </w:r>
-      <w:proofErr w:type="gramEnd"/>
-      <w:r>
-        <w:t xml:space="preserve"> * reverse(node *head) (</w:t>
-      </w:r>
-      <w:r>
-        <w:rPr>
-          <w:b/>
-          <w:i/>
-        </w:rPr>
-        <w:t>recursive method)</w:t>
-      </w:r>
-    </w:p>
-    <w:p>
-      <w:pPr>
-        <w:spacing w:after="120" w:line="240" w:lineRule="auto"/>
-        <w:ind w:left="-720"/>
-      </w:pPr>
-      <w:r>
-        <w:t>{</w:t>
-      </w:r>
-    </w:p>
-    <w:p>
-      <w:pPr>
-        <w:spacing w:after="120" w:line="240" w:lineRule="auto"/>
-        <w:ind w:left="-720"/>
-      </w:pPr>
-      <w:r>
-        <w:tab/>
-      </w:r>
-      <w:proofErr w:type="gramStart"/>
-      <w:r>
-        <w:t>if(</w:t>
-      </w:r>
-      <w:proofErr w:type="gramEnd"/>
-      <w:r>
-        <w:t>head==NULL || head-&gt;next ==NULL)</w:t>
-      </w:r>
-    </w:p>
-    <w:p>
-      <w:pPr>
-        <w:spacing w:after="120" w:line="240" w:lineRule="auto"/>
-        <w:ind w:left="-720"/>
-      </w:pPr>
-      <w:r>
-        <w:tab/>
-      </w:r>
-      <w:r>
-        <w:tab/>
-      </w:r>
-      <w:proofErr w:type="gramStart"/>
-      <w:r>
-        <w:t>return</w:t>
-      </w:r>
-      <w:proofErr w:type="gramEnd"/>
-      <w:r>
-        <w:t xml:space="preserve"> head ; </w:t>
-      </w:r>
-    </w:p>
-    <w:p>
-      <w:pPr>
-        <w:spacing w:after="120" w:line="240" w:lineRule="auto"/>
-        <w:ind w:left="-720"/>
-      </w:pPr>
-      <w:r>
-        <w:tab/>
-      </w:r>
-      <w:proofErr w:type="gramStart"/>
-      <w:r>
-        <w:t>node</w:t>
-      </w:r>
-      <w:proofErr w:type="gramEnd"/>
-      <w:r>
-        <w:t xml:space="preserve"> * </w:t>
-      </w:r>
-      <w:proofErr w:type="spellStart"/>
-      <w:r>
-        <w:t>newhead</w:t>
-      </w:r>
-      <w:proofErr w:type="spellEnd"/>
-      <w:r>
-        <w:t xml:space="preserve"> = reverse(head-&gt;next);</w:t>
-      </w:r>
-    </w:p>
-    <w:p>
-      <w:pPr>
-        <w:spacing w:after="120" w:line="240" w:lineRule="auto"/>
-        <w:ind w:left="-720"/>
-      </w:pPr>
-      <w:r>
-        <w:tab/>
-      </w:r>
-      <w:proofErr w:type="gramStart"/>
-      <w:r>
-        <w:t>head</w:t>
-      </w:r>
-      <w:proofErr w:type="gramEnd"/>
-      <w:r>
-        <w:t xml:space="preserve">-&gt;next-&gt;next = head ; </w:t>
-      </w:r>
-    </w:p>
-    <w:p>
-      <w:pPr>
-        <w:spacing w:after="120" w:line="240" w:lineRule="auto"/>
-        <w:ind w:left="-720"/>
-      </w:pPr>
-      <w:r>
-        <w:tab/>
-      </w:r>
-      <w:proofErr w:type="gramStart"/>
-      <w:r>
-        <w:t>head</w:t>
-      </w:r>
-      <w:proofErr w:type="gramEnd"/>
-      <w:r>
-        <w:t xml:space="preserve">-&gt;next = NULL ; </w:t>
-      </w:r>
-    </w:p>
-    <w:p>
-      <w:pPr>
-        <w:spacing w:after="120" w:line="240" w:lineRule="auto"/>
-        <w:ind w:left="-720"/>
-      </w:pPr>
-      <w:r>
-        <w:tab/>
-      </w:r>
-      <w:proofErr w:type="gramStart"/>
-      <w:r>
-        <w:t>return</w:t>
-      </w:r>
-      <w:proofErr w:type="gramEnd"/>
-      <w:r>
-        <w:t xml:space="preserve"> </w:t>
-      </w:r>
-      <w:proofErr w:type="spellStart"/>
-      <w:r>
-        <w:t>newhead</w:t>
-      </w:r>
-      <w:proofErr w:type="spellEnd"/>
-      <w:r>
-        <w:t xml:space="preserve"> ; </w:t>
-      </w:r>
-    </w:p>
-    <w:p>
-      <w:pPr>
-        <w:spacing w:after="120" w:line="240" w:lineRule="auto"/>
-        <w:ind w:left="-720"/>
-      </w:pPr>
-      <w:r>
-        <w:t>}</w:t>
-      </w:r>
-    </w:p>
-    <w:p>
-      <w:pPr>
-        <w:spacing w:after="120" w:line="240" w:lineRule="auto"/>
-        <w:ind w:left="-720"/>
-      </w:pPr>
       <w:bookmarkStart w:id="0" w:name="_GoBack"/>
       <w:bookmarkEnd w:id="0"/>
+    </w:p>
+    <w:p>
+      <w:pPr>
+        <w:spacing w:after="0" w:line="240" w:lineRule="auto"/>
+        <w:ind w:left="-630"/>
+      </w:pPr>
+      <w:r>
+        <w:tab/>
+      </w:r>
+      <w:r>
+        <w:tab/>
+      </w:r>
+      <w:proofErr w:type="spellStart"/>
+      <w:proofErr w:type="gramStart"/>
+      <w:r>
+        <w:t>loc</w:t>
+      </w:r>
+      <w:proofErr w:type="spellEnd"/>
+      <w:proofErr w:type="gramEnd"/>
+      <w:r>
+        <w:t xml:space="preserve"> = </w:t>
+      </w:r>
+      <w:proofErr w:type="spellStart"/>
+      <w:r>
+        <w:t>loc</w:t>
+      </w:r>
+      <w:proofErr w:type="spellEnd"/>
+      <w:r>
+        <w:t xml:space="preserve">-&gt;next ; </w:t>
+      </w:r>
+    </w:p>
+    <w:p>
+      <w:pPr>
+        <w:spacing w:after="0" w:line="240" w:lineRule="auto"/>
+        <w:ind w:left="-630"/>
+      </w:pPr>
+      <w:r>
+        <w:tab/>
+        <w:t xml:space="preserve">} </w:t>
+      </w:r>
+    </w:p>
+    <w:p>
+      <w:pPr>
+        <w:spacing w:after="0" w:line="240" w:lineRule="auto"/>
+        <w:ind w:left="-630"/>
+      </w:pPr>
+      <w:r>
+        <w:tab/>
+      </w:r>
+      <w:proofErr w:type="gramStart"/>
+      <w:r>
+        <w:t>if(</w:t>
+      </w:r>
+      <w:proofErr w:type="spellStart"/>
+      <w:proofErr w:type="gramEnd"/>
+      <w:r>
+        <w:t>pos</w:t>
+      </w:r>
+      <w:proofErr w:type="spellEnd"/>
+      <w:r>
+        <w:t>&lt;=0 ||</w:t>
+      </w:r>
+      <w:r>
+        <w:t xml:space="preserve"> </w:t>
+      </w:r>
+      <w:proofErr w:type="spellStart"/>
+      <w:r>
+        <w:t>pos</w:t>
+      </w:r>
+      <w:proofErr w:type="spellEnd"/>
+      <w:r>
+        <w:t xml:space="preserve"> &gt; totalNode+1)</w:t>
+      </w:r>
+    </w:p>
+    <w:p>
+      <w:pPr>
+        <w:spacing w:after="0" w:line="240" w:lineRule="auto"/>
+        <w:ind w:left="-630"/>
+      </w:pPr>
+      <w:r>
+        <w:tab/>
+        <w:t>{</w:t>
+      </w:r>
+    </w:p>
+    <w:p>
+      <w:pPr>
+        <w:spacing w:after="0" w:line="240" w:lineRule="auto"/>
+        <w:ind w:left="-630"/>
+      </w:pPr>
+      <w:r>
+        <w:tab/>
+      </w:r>
+      <w:r>
+        <w:tab/>
+      </w:r>
+      <w:proofErr w:type="spellStart"/>
+      <w:proofErr w:type="gramStart"/>
+      <w:r>
+        <w:t>printf</w:t>
+      </w:r>
+      <w:proofErr w:type="spellEnd"/>
+      <w:r>
+        <w:t>(</w:t>
+      </w:r>
+      <w:proofErr w:type="gramEnd"/>
+      <w:r>
+        <w:t>“Invalid position entered\n”);</w:t>
+      </w:r>
+    </w:p>
+    <w:p>
+      <w:pPr>
+        <w:spacing w:after="0" w:line="240" w:lineRule="auto"/>
+        <w:ind w:left="-630"/>
+      </w:pPr>
+      <w:r>
+        <w:tab/>
+      </w:r>
+      <w:r>
+        <w:tab/>
+      </w:r>
+      <w:proofErr w:type="gramStart"/>
+      <w:r>
+        <w:t>return ;</w:t>
+      </w:r>
+      <w:proofErr w:type="gramEnd"/>
+      <w:r>
+        <w:t xml:space="preserve"> </w:t>
+      </w:r>
+    </w:p>
+    <w:p>
+      <w:pPr>
+        <w:spacing w:after="0" w:line="240" w:lineRule="auto"/>
+        <w:ind w:left="-630"/>
+      </w:pPr>
+      <w:r>
+        <w:tab/>
+        <w:t>}</w:t>
+      </w:r>
+    </w:p>
+    <w:p>
+      <w:pPr>
+        <w:spacing w:after="0" w:line="240" w:lineRule="auto"/>
+        <w:ind w:left="-630"/>
+      </w:pPr>
+      <w:r>
+        <w:tab/>
+      </w:r>
+      <w:proofErr w:type="spellStart"/>
+      <w:proofErr w:type="gramStart"/>
+      <w:r>
+        <w:t>newnode</w:t>
+      </w:r>
+      <w:proofErr w:type="spellEnd"/>
+      <w:proofErr w:type="gramEnd"/>
+      <w:r>
+        <w:t xml:space="preserve"> = (node*)</w:t>
+      </w:r>
+      <w:proofErr w:type="spellStart"/>
+      <w:r>
+        <w:t>malloc</w:t>
+      </w:r>
+      <w:proofErr w:type="spellEnd"/>
+      <w:r>
+        <w:t>(</w:t>
+      </w:r>
+      <w:proofErr w:type="spellStart"/>
+      <w:r>
+        <w:t>sizeof</w:t>
+      </w:r>
+      <w:proofErr w:type="spellEnd"/>
+      <w:r>
+        <w:t>(node));</w:t>
+      </w:r>
+    </w:p>
+    <w:p>
+      <w:pPr>
+        <w:spacing w:after="0" w:line="240" w:lineRule="auto"/>
+        <w:ind w:left="-630"/>
+      </w:pPr>
+      <w:r>
+        <w:tab/>
+      </w:r>
+      <w:proofErr w:type="spellStart"/>
+      <w:proofErr w:type="gramStart"/>
+      <w:r>
+        <w:t>newnode</w:t>
+      </w:r>
+      <w:proofErr w:type="spellEnd"/>
+      <w:proofErr w:type="gramEnd"/>
+      <w:r>
+        <w:t xml:space="preserve">-&gt;info = data ; </w:t>
+      </w:r>
+    </w:p>
+    <w:p>
+      <w:pPr>
+        <w:spacing w:after="0" w:line="240" w:lineRule="auto"/>
+        <w:ind w:left="-630"/>
+      </w:pPr>
+      <w:r>
+        <w:tab/>
+      </w:r>
+      <w:proofErr w:type="spellStart"/>
+      <w:proofErr w:type="gramStart"/>
+      <w:r>
+        <w:t>loc</w:t>
+      </w:r>
+      <w:proofErr w:type="spellEnd"/>
+      <w:proofErr w:type="gramEnd"/>
+      <w:r>
+        <w:t xml:space="preserve"> = *head ; </w:t>
+      </w:r>
+    </w:p>
+    <w:p>
+      <w:pPr>
+        <w:spacing w:after="0" w:line="240" w:lineRule="auto"/>
+        <w:ind w:left="-630"/>
+      </w:pPr>
+      <w:r>
+        <w:tab/>
+      </w:r>
+      <w:proofErr w:type="spellStart"/>
+      <w:proofErr w:type="gramStart"/>
+      <w:r>
+        <w:t>currentNode</w:t>
+      </w:r>
+      <w:proofErr w:type="spellEnd"/>
+      <w:proofErr w:type="gramEnd"/>
+      <w:r>
+        <w:t xml:space="preserve"> = 1 ; </w:t>
+      </w:r>
+    </w:p>
+    <w:p>
+      <w:pPr>
+        <w:spacing w:after="0" w:line="240" w:lineRule="auto"/>
+        <w:ind w:left="-630"/>
+      </w:pPr>
+      <w:r>
+        <w:tab/>
+      </w:r>
+      <w:proofErr w:type="gramStart"/>
+      <w:r>
+        <w:t>while(</w:t>
+      </w:r>
+      <w:proofErr w:type="spellStart"/>
+      <w:proofErr w:type="gramEnd"/>
+      <w:r>
+        <w:t>currentNode</w:t>
+      </w:r>
+      <w:proofErr w:type="spellEnd"/>
+      <w:r>
+        <w:t xml:space="preserve"> &lt; </w:t>
+      </w:r>
+      <w:proofErr w:type="spellStart"/>
+      <w:r>
+        <w:t>pos</w:t>
+      </w:r>
+      <w:proofErr w:type="spellEnd"/>
+      <w:r>
+        <w:t xml:space="preserve"> – 1 &amp;&amp; </w:t>
+      </w:r>
+      <w:proofErr w:type="spellStart"/>
+      <w:r>
+        <w:t>loc</w:t>
+      </w:r>
+      <w:proofErr w:type="spellEnd"/>
+      <w:r>
+        <w:t>!=NULL</w:t>
+      </w:r>
+      <w:r>
+        <w:t>)</w:t>
+      </w:r>
+    </w:p>
+    <w:p>
+      <w:pPr>
+        <w:spacing w:after="0" w:line="240" w:lineRule="auto"/>
+        <w:ind w:left="-630"/>
+      </w:pPr>
+      <w:r>
+        <w:tab/>
+        <w:t>{</w:t>
+      </w:r>
+    </w:p>
+    <w:p>
+      <w:pPr>
+        <w:spacing w:after="0" w:line="240" w:lineRule="auto"/>
+        <w:ind w:left="-630"/>
+      </w:pPr>
+      <w:r>
+        <w:tab/>
+      </w:r>
+      <w:r>
+        <w:tab/>
+      </w:r>
+      <w:proofErr w:type="spellStart"/>
+      <w:proofErr w:type="gramStart"/>
+      <w:r>
+        <w:t>loc</w:t>
+      </w:r>
+      <w:proofErr w:type="spellEnd"/>
+      <w:proofErr w:type="gramEnd"/>
+      <w:r>
+        <w:t xml:space="preserve"> = </w:t>
+      </w:r>
+      <w:proofErr w:type="spellStart"/>
+      <w:r>
+        <w:t>loc</w:t>
+      </w:r>
+      <w:proofErr w:type="spellEnd"/>
+      <w:r>
+        <w:t xml:space="preserve">-&gt;next ; </w:t>
+      </w:r>
+    </w:p>
+    <w:p>
+      <w:pPr>
+        <w:spacing w:after="0" w:line="240" w:lineRule="auto"/>
+        <w:ind w:left="-630"/>
+      </w:pPr>
+      <w:r>
+        <w:tab/>
+      </w:r>
+      <w:r>
+        <w:tab/>
+      </w:r>
+      <w:proofErr w:type="spellStart"/>
+      <w:proofErr w:type="gramStart"/>
+      <w:r>
+        <w:t>currentNode</w:t>
+      </w:r>
+      <w:proofErr w:type="spellEnd"/>
+      <w:proofErr w:type="gramEnd"/>
+      <w:r>
+        <w:t xml:space="preserve">++; </w:t>
+      </w:r>
+    </w:p>
+    <w:p>
+      <w:pPr>
+        <w:spacing w:after="0" w:line="240" w:lineRule="auto"/>
+        <w:ind w:left="-630"/>
+      </w:pPr>
+      <w:r>
+        <w:tab/>
+        <w:t>}</w:t>
+      </w:r>
+    </w:p>
+    <w:p>
+      <w:pPr>
+        <w:spacing w:after="0" w:line="240" w:lineRule="auto"/>
+        <w:ind w:left="-630"/>
+      </w:pPr>
+      <w:r>
+        <w:tab/>
+      </w:r>
+      <w:proofErr w:type="gramStart"/>
+      <w:r>
+        <w:t>if(</w:t>
+      </w:r>
+      <w:proofErr w:type="spellStart"/>
+      <w:proofErr w:type="gramEnd"/>
+      <w:r>
+        <w:t>pos</w:t>
+      </w:r>
+      <w:proofErr w:type="spellEnd"/>
+      <w:r>
+        <w:t>==1)</w:t>
+      </w:r>
+    </w:p>
+    <w:p>
+      <w:pPr>
+        <w:spacing w:after="0" w:line="240" w:lineRule="auto"/>
+        <w:ind w:left="-630"/>
+      </w:pPr>
+      <w:r>
+        <w:tab/>
+        <w:t>{</w:t>
+      </w:r>
+    </w:p>
+    <w:p>
+      <w:pPr>
+        <w:spacing w:after="0" w:line="240" w:lineRule="auto"/>
+        <w:ind w:left="-630"/>
+      </w:pPr>
+      <w:r>
+        <w:tab/>
+      </w:r>
+      <w:r>
+        <w:tab/>
+      </w:r>
+      <w:proofErr w:type="spellStart"/>
+      <w:proofErr w:type="gramStart"/>
+      <w:r>
+        <w:t>newnode</w:t>
+      </w:r>
+      <w:proofErr w:type="spellEnd"/>
+      <w:proofErr w:type="gramEnd"/>
+      <w:r>
+        <w:t xml:space="preserve">-&gt;next = *head ; </w:t>
+      </w:r>
+    </w:p>
+    <w:p>
+      <w:pPr>
+        <w:spacing w:after="0" w:line="240" w:lineRule="auto"/>
+        <w:ind w:left="-630"/>
+      </w:pPr>
+      <w:r>
+        <w:tab/>
+      </w:r>
+      <w:r>
+        <w:tab/>
+      </w:r>
+      <w:proofErr w:type="spellStart"/>
+      <w:proofErr w:type="gramStart"/>
+      <w:r>
+        <w:t>newnode</w:t>
+      </w:r>
+      <w:proofErr w:type="spellEnd"/>
+      <w:proofErr w:type="gramEnd"/>
+      <w:r>
+        <w:t>-&gt;</w:t>
+      </w:r>
+      <w:proofErr w:type="spellStart"/>
+      <w:r>
+        <w:t>prev</w:t>
+      </w:r>
+      <w:proofErr w:type="spellEnd"/>
+      <w:r>
+        <w:t xml:space="preserve"> = NULL ; </w:t>
+      </w:r>
+    </w:p>
+    <w:p>
+      <w:pPr>
+        <w:spacing w:after="0" w:line="240" w:lineRule="auto"/>
+        <w:ind w:left="-630"/>
+      </w:pPr>
+      <w:r>
+        <w:tab/>
+      </w:r>
+      <w:r>
+        <w:tab/>
+        <w:t xml:space="preserve">*head = </w:t>
+      </w:r>
+      <w:proofErr w:type="spellStart"/>
+      <w:proofErr w:type="gramStart"/>
+      <w:r>
+        <w:t>newnode</w:t>
+      </w:r>
+      <w:proofErr w:type="spellEnd"/>
+      <w:r>
+        <w:t xml:space="preserve"> ;</w:t>
+      </w:r>
+      <w:proofErr w:type="gramEnd"/>
+      <w:r>
+        <w:t xml:space="preserve"> </w:t>
+      </w:r>
+    </w:p>
+    <w:p>
+      <w:pPr>
+        <w:spacing w:after="0" w:line="240" w:lineRule="auto"/>
+        <w:ind w:left="-630"/>
+      </w:pPr>
+      <w:r>
+        <w:tab/>
+        <w:t>}</w:t>
+      </w:r>
+    </w:p>
+    <w:p>
+      <w:pPr>
+        <w:spacing w:after="0" w:line="240" w:lineRule="auto"/>
+        <w:ind w:left="-630"/>
+      </w:pPr>
+      <w:r>
+        <w:tab/>
+      </w:r>
+      <w:proofErr w:type="gramStart"/>
+      <w:r>
+        <w:t>else</w:t>
+      </w:r>
+      <w:proofErr w:type="gramEnd"/>
+    </w:p>
+    <w:p>
+      <w:pPr>
+        <w:spacing w:after="0" w:line="240" w:lineRule="auto"/>
+        <w:ind w:left="-630"/>
+      </w:pPr>
+      <w:r>
+        <w:tab/>
+        <w:t>{</w:t>
+      </w:r>
+    </w:p>
+    <w:p>
+      <w:pPr>
+        <w:spacing w:after="0" w:line="240" w:lineRule="auto"/>
+        <w:ind w:left="-630"/>
+      </w:pPr>
+      <w:r>
+        <w:tab/>
+      </w:r>
+      <w:r>
+        <w:tab/>
+      </w:r>
+      <w:proofErr w:type="spellStart"/>
+      <w:proofErr w:type="gramStart"/>
+      <w:r>
+        <w:t>newnode</w:t>
+      </w:r>
+      <w:proofErr w:type="spellEnd"/>
+      <w:proofErr w:type="gramEnd"/>
+      <w:r>
+        <w:t xml:space="preserve">-&gt;next = </w:t>
+      </w:r>
+      <w:proofErr w:type="spellStart"/>
+      <w:r>
+        <w:t>loc</w:t>
+      </w:r>
+      <w:proofErr w:type="spellEnd"/>
+      <w:r>
+        <w:t>-&gt;</w:t>
+      </w:r>
+      <w:r>
+        <w:t>next ;</w:t>
+      </w:r>
+    </w:p>
+    <w:p>
+      <w:pPr>
+        <w:spacing w:after="0" w:line="240" w:lineRule="auto"/>
+        <w:ind w:left="-630"/>
+      </w:pPr>
+      <w:r>
+        <w:tab/>
+      </w:r>
+      <w:r>
+        <w:tab/>
+      </w:r>
+      <w:proofErr w:type="spellStart"/>
+      <w:proofErr w:type="gramStart"/>
+      <w:r>
+        <w:t>newnode</w:t>
+      </w:r>
+      <w:proofErr w:type="spellEnd"/>
+      <w:proofErr w:type="gramEnd"/>
+      <w:r>
+        <w:t>-&gt;</w:t>
+      </w:r>
+      <w:proofErr w:type="spellStart"/>
+      <w:r>
+        <w:t>prev</w:t>
+      </w:r>
+      <w:proofErr w:type="spellEnd"/>
+      <w:r>
+        <w:t xml:space="preserve"> =  </w:t>
+      </w:r>
+      <w:proofErr w:type="spellStart"/>
+      <w:r>
+        <w:t>loc</w:t>
+      </w:r>
+      <w:proofErr w:type="spellEnd"/>
+      <w:r>
+        <w:t xml:space="preserve"> ; </w:t>
+      </w:r>
+    </w:p>
+    <w:p>
+      <w:pPr>
+        <w:spacing w:after="0" w:line="240" w:lineRule="auto"/>
+        <w:ind w:left="-630"/>
+      </w:pPr>
+      <w:r>
+        <w:tab/>
+      </w:r>
+      <w:r>
+        <w:tab/>
+      </w:r>
+      <w:proofErr w:type="spellStart"/>
+      <w:proofErr w:type="gramStart"/>
+      <w:r>
+        <w:t>loc</w:t>
+      </w:r>
+      <w:proofErr w:type="spellEnd"/>
+      <w:proofErr w:type="gramEnd"/>
+      <w:r>
+        <w:t xml:space="preserve">-&gt;next = </w:t>
+      </w:r>
+      <w:proofErr w:type="spellStart"/>
+      <w:r>
+        <w:t>newnode</w:t>
+      </w:r>
+      <w:proofErr w:type="spellEnd"/>
+      <w:r>
+        <w:t xml:space="preserve"> ; </w:t>
+      </w:r>
+    </w:p>
+    <w:p>
+      <w:pPr>
+        <w:spacing w:after="0" w:line="240" w:lineRule="auto"/>
+        <w:ind w:left="-630"/>
+      </w:pPr>
+      <w:r>
+        <w:tab/>
+      </w:r>
+      <w:r>
+        <w:tab/>
+      </w:r>
+    </w:p>
+    <w:p>
+      <w:pPr>
+        <w:spacing w:after="0" w:line="240" w:lineRule="auto"/>
+        <w:ind w:left="-630"/>
+      </w:pPr>
+      <w:r>
+        <w:tab/>
+        <w:t>}</w:t>
+      </w:r>
+    </w:p>
+    <w:p>
+      <w:pPr>
+        <w:spacing w:after="0" w:line="240" w:lineRule="auto"/>
+        <w:ind w:left="-630"/>
+      </w:pPr>
+      <w:r>
+        <w:tab/>
+      </w:r>
+      <w:proofErr w:type="gramStart"/>
+      <w:r>
+        <w:t>return ;</w:t>
+      </w:r>
+      <w:proofErr w:type="gramEnd"/>
+      <w:r>
+        <w:t xml:space="preserve"> </w:t>
+      </w:r>
+    </w:p>
+    <w:p>
+      <w:pPr>
+        <w:spacing w:after="0" w:line="240" w:lineRule="auto"/>
+        <w:ind w:left="-630"/>
+      </w:pPr>
+    </w:p>
+    <w:p>
+      <w:pPr>
+        <w:spacing w:after="0" w:line="240" w:lineRule="auto"/>
+        <w:ind w:left="-630"/>
+      </w:pPr>
+      <w:r>
+        <w:t>}</w:t>
+      </w:r>
+    </w:p>
+    <w:p>
+      <w:pPr>
+        <w:spacing w:after="0" w:line="240" w:lineRule="auto"/>
+        <w:ind w:left="-630"/>
+        <w:rPr>
+          <w:b/>
+        </w:rPr>
+      </w:pPr>
+      <w:proofErr w:type="gramStart"/>
+      <w:r>
+        <w:rPr>
+          <w:b/>
+        </w:rPr>
+        <w:t>void</w:t>
+      </w:r>
+      <w:proofErr w:type="gramEnd"/>
+      <w:r>
+        <w:rPr>
+          <w:b/>
+        </w:rPr>
+        <w:t xml:space="preserve"> </w:t>
+      </w:r>
+      <w:proofErr w:type="spellStart"/>
+      <w:r>
+        <w:rPr>
+          <w:b/>
+        </w:rPr>
+        <w:t>insertAfter</w:t>
+      </w:r>
+      <w:proofErr w:type="spellEnd"/>
+      <w:r>
+        <w:rPr>
+          <w:b/>
+        </w:rPr>
+        <w:t xml:space="preserve">(node**head , </w:t>
+      </w:r>
+      <w:proofErr w:type="spellStart"/>
+      <w:r>
+        <w:rPr>
+          <w:b/>
+        </w:rPr>
+        <w:t>int</w:t>
+      </w:r>
+      <w:proofErr w:type="spellEnd"/>
+      <w:r>
+        <w:rPr>
+          <w:b/>
+        </w:rPr>
+        <w:t xml:space="preserve"> data , </w:t>
+      </w:r>
+      <w:proofErr w:type="spellStart"/>
+      <w:r>
+        <w:rPr>
+          <w:b/>
+        </w:rPr>
+        <w:t>int</w:t>
+      </w:r>
+      <w:proofErr w:type="spellEnd"/>
+      <w:r>
+        <w:rPr>
+          <w:b/>
+        </w:rPr>
+        <w:t xml:space="preserve"> </w:t>
+      </w:r>
+      <w:proofErr w:type="spellStart"/>
+      <w:r>
+        <w:rPr>
+          <w:b/>
+        </w:rPr>
+        <w:t>pos</w:t>
+      </w:r>
+      <w:proofErr w:type="spellEnd"/>
+      <w:r>
+        <w:rPr>
+          <w:b/>
+        </w:rPr>
+        <w:t>)</w:t>
+      </w:r>
+      <w:r>
+        <w:rPr>
+          <w:b/>
+        </w:rPr>
+        <w:t xml:space="preserve">  /* FINISH THESE : HEAD TO GFG */</w:t>
+      </w:r>
+    </w:p>
+    <w:p>
+      <w:pPr>
+        <w:spacing w:after="0" w:line="240" w:lineRule="auto"/>
+        <w:ind w:left="-630"/>
+        <w:rPr>
+          <w:b/>
+        </w:rPr>
+      </w:pPr>
+      <w:proofErr w:type="gramStart"/>
+      <w:r>
+        <w:rPr>
+          <w:b/>
+        </w:rPr>
+        <w:t>void</w:t>
+      </w:r>
+      <w:proofErr w:type="gramEnd"/>
+      <w:r>
+        <w:rPr>
+          <w:b/>
+        </w:rPr>
+        <w:t xml:space="preserve"> </w:t>
+      </w:r>
+      <w:proofErr w:type="spellStart"/>
+      <w:r>
+        <w:rPr>
+          <w:b/>
+        </w:rPr>
+        <w:t>insertBefore</w:t>
+      </w:r>
+      <w:proofErr w:type="spellEnd"/>
+      <w:r>
+        <w:rPr>
+          <w:b/>
+        </w:rPr>
+        <w:t xml:space="preserve">(node **head , </w:t>
+      </w:r>
+      <w:proofErr w:type="spellStart"/>
+      <w:r>
+        <w:rPr>
+          <w:b/>
+        </w:rPr>
+        <w:t>int</w:t>
+      </w:r>
+      <w:proofErr w:type="spellEnd"/>
+      <w:r>
+        <w:rPr>
+          <w:b/>
+        </w:rPr>
+        <w:t xml:space="preserve"> data , </w:t>
+      </w:r>
+      <w:proofErr w:type="spellStart"/>
+      <w:r>
+        <w:rPr>
+          <w:b/>
+        </w:rPr>
+        <w:t>int</w:t>
+      </w:r>
+      <w:proofErr w:type="spellEnd"/>
+      <w:r>
+        <w:rPr>
+          <w:b/>
+        </w:rPr>
+        <w:t xml:space="preserve"> </w:t>
+      </w:r>
+      <w:proofErr w:type="spellStart"/>
+      <w:r>
+        <w:rPr>
+          <w:b/>
+        </w:rPr>
+        <w:t>pos</w:t>
+      </w:r>
+      <w:proofErr w:type="spellEnd"/>
+      <w:r>
+        <w:rPr>
+          <w:b/>
+        </w:rPr>
+        <w:t>)</w:t>
+      </w:r>
+    </w:p>
+    <w:p>
+      <w:pPr>
+        <w:spacing w:after="0" w:line="240" w:lineRule="auto"/>
+        <w:ind w:left="-630"/>
+      </w:pPr>
+    </w:p>
+    <w:p>
+      <w:pPr>
+        <w:spacing w:after="0" w:line="240" w:lineRule="auto"/>
+        <w:ind w:left="-630"/>
+        <w:rPr>
+          <w:b/>
+        </w:rPr>
+      </w:pPr>
+      <w:proofErr w:type="spellStart"/>
+      <w:proofErr w:type="gramStart"/>
+      <w:r>
+        <w:rPr>
+          <w:b/>
+        </w:rPr>
+        <w:t>int</w:t>
+      </w:r>
+      <w:proofErr w:type="spellEnd"/>
+      <w:proofErr w:type="gramEnd"/>
+      <w:r>
+        <w:rPr>
+          <w:b/>
+        </w:rPr>
+        <w:t xml:space="preserve"> </w:t>
+      </w:r>
+      <w:proofErr w:type="spellStart"/>
+      <w:r>
+        <w:rPr>
+          <w:b/>
+        </w:rPr>
+        <w:t>deleteHead</w:t>
+      </w:r>
+      <w:proofErr w:type="spellEnd"/>
+      <w:r>
+        <w:rPr>
+          <w:b/>
+        </w:rPr>
+        <w:t>(node**head)</w:t>
+      </w:r>
+    </w:p>
+    <w:p>
+      <w:pPr>
+        <w:spacing w:after="0" w:line="240" w:lineRule="auto"/>
+        <w:ind w:left="-630"/>
+      </w:pPr>
+      <w:r>
+        <w:t>{</w:t>
+      </w:r>
+    </w:p>
+    <w:p>
+      <w:pPr>
+        <w:spacing w:after="0" w:line="240" w:lineRule="auto"/>
+        <w:ind w:left="-630"/>
+      </w:pPr>
+      <w:r>
+        <w:rPr>
+          <w:noProof/>
+        </w:rPr>
+        <mc:AlternateContent>
+          <mc:Choice Requires="wps">
+            <w:drawing>
+              <wp:anchor distT="0" distB="0" distL="114300" distR="114300" simplePos="0" relativeHeight="251687936" behindDoc="0" locked="0" layoutInCell="1" allowOverlap="1" wp14:anchorId="5C812D8C" wp14:editId="62BD2EAC">
+                <wp:simplePos x="0" y="0"/>
+                <wp:positionH relativeFrom="column">
+                  <wp:posOffset>2194560</wp:posOffset>
+                </wp:positionH>
+                <wp:positionV relativeFrom="paragraph">
+                  <wp:posOffset>8255</wp:posOffset>
+                </wp:positionV>
+                <wp:extent cx="1866900" cy="289560"/>
+                <wp:effectExtent l="0" t="0" r="19050" b="15240"/>
+                <wp:wrapNone/>
+                <wp:docPr id="30" name="Text Box 30"/>
+                <wp:cNvGraphicFramePr/>
+                <a:graphic xmlns:a="http://schemas.openxmlformats.org/drawingml/2006/main">
+                  <a:graphicData uri="http://schemas.microsoft.com/office/word/2010/wordprocessingShape">
+                    <wps:wsp>
+                      <wps:cNvSpPr txBox="1"/>
+                      <wps:spPr>
+                        <a:xfrm>
+                          <a:off x="0" y="0"/>
+                          <a:ext cx="1866900" cy="289560"/>
+                        </a:xfrm>
+                        <a:prstGeom prst="rect">
+                          <a:avLst/>
+                        </a:prstGeom>
+                        <a:solidFill>
+                          <a:schemeClr val="lt1"/>
+                        </a:solidFill>
+                        <a:ln w="6350">
+                          <a:solidFill>
+                            <a:prstClr val="black"/>
+                          </a:solidFill>
+                        </a:ln>
+                        <a:effectLst/>
+                      </wps:spPr>
+                      <wps:style>
+                        <a:lnRef idx="0">
+                          <a:schemeClr val="accent1"/>
+                        </a:lnRef>
+                        <a:fillRef idx="0">
+                          <a:schemeClr val="accent1"/>
+                        </a:fillRef>
+                        <a:effectRef idx="0">
+                          <a:schemeClr val="accent1"/>
+                        </a:effectRef>
+                        <a:fontRef idx="minor">
+                          <a:schemeClr val="dk1"/>
+                        </a:fontRef>
+                      </wps:style>
+                      <wps:txbx>
+                        <w:txbxContent>
+                          <w:p>
+                            <w:pPr>
+                              <w:rPr>
+                                <w:i/>
+                              </w:rPr>
+                            </w:pPr>
+                            <w:r>
+                              <w:rPr>
+                                <w:i/>
+                              </w:rPr>
+                              <w:t>Time-</w:t>
+                            </w:r>
+                            <w:proofErr w:type="gramStart"/>
+                            <w:r>
+                              <w:rPr>
+                                <w:i/>
+                              </w:rPr>
+                              <w:t>complexity :</w:t>
+                            </w:r>
+                            <w:proofErr w:type="gramEnd"/>
+                            <w:r>
+                              <w:rPr>
+                                <w:i/>
+                              </w:rPr>
+                              <w:t xml:space="preserve"> O(</w:t>
+                            </w:r>
+                            <w:r>
+                              <w:rPr>
+                                <w:i/>
+                              </w:rPr>
+                              <w:t>1</w:t>
+                            </w:r>
+                            <w:r>
+                              <w:rPr>
+                                <w:i/>
+                              </w:rPr>
+                              <w:t>)</w:t>
+                            </w:r>
+                          </w:p>
+                        </w:txbxContent>
+                      </wps:txbx>
+                      <wps:bodyPr rot="0" spcFirstLastPara="0" vertOverflow="overflow" horzOverflow="overflow" vert="horz" wrap="square" lIns="91440" tIns="45720" rIns="91440" bIns="45720" numCol="1" spcCol="0" rtlCol="0" fromWordArt="0" anchor="t" anchorCtr="0" forceAA="0" compatLnSpc="1">
+                        <a:prstTxWarp prst="textNoShape">
+                          <a:avLst/>
+                        </a:prstTxWarp>
+                        <a:noAutofit/>
+                      </wps:bodyPr>
+                    </wps:wsp>
+                  </a:graphicData>
+                </a:graphic>
+                <wp14:sizeRelH relativeFrom="margin">
+                  <wp14:pctWidth>0</wp14:pctWidth>
+                </wp14:sizeRelH>
+                <wp14:sizeRelV relativeFrom="margin">
+                  <wp14:pctHeight>0</wp14:pctHeight>
+                </wp14:sizeRelV>
+              </wp:anchor>
+            </w:drawing>
+          </mc:Choice>
+          <mc:Fallback>
+            <w:pict>
+              <v:shape id="Text Box 30" o:spid="_x0000_s1045" type="#_x0000_t202" style="position:absolute;left:0;text-align:left;margin-left:172.8pt;margin-top:.65pt;width:147pt;height:22.8pt;z-index:251687936;visibility:visible;mso-wrap-style:square;mso-width-percent:0;mso-height-percent:0;mso-wrap-distance-left:9pt;mso-wrap-distance-top:0;mso-wrap-distance-right:9pt;mso-wrap-distance-bottom:0;mso-position-horizontal:absolute;mso-position-horizontal-relative:text;mso-position-vertical:absolute;mso-position-vertical-relative:text;mso-width-percent:0;mso-height-percent:0;mso-width-relative:margin;mso-height-relative:margin;v-text-anchor:top" o:gfxdata="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" fillcolor="white [3201]" strokeweight=".5pt">
+                <v:textbox>
+                  <w:txbxContent>
+                    <w:p>
+                      <w:pPr>
+                        <w:rPr>
+                          <w:i/>
+                        </w:rPr>
+                      </w:pPr>
+                      <w:r>
+                        <w:rPr>
+                          <w:i/>
+                        </w:rPr>
+                        <w:t>Time-</w:t>
+                      </w:r>
+                      <w:proofErr w:type="gramStart"/>
+                      <w:r>
+                        <w:rPr>
+                          <w:i/>
+                        </w:rPr>
+                        <w:t>complexity :</w:t>
+                      </w:r>
+                      <w:proofErr w:type="gramEnd"/>
+                      <w:r>
+                        <w:rPr>
+                          <w:i/>
+                        </w:rPr>
+                        <w:t xml:space="preserve"> O(</w:t>
+                      </w:r>
+                      <w:r>
+                        <w:rPr>
+                          <w:i/>
+                        </w:rPr>
+                        <w:t>1</w:t>
+                      </w:r>
+                      <w:r>
+                        <w:rPr>
+                          <w:i/>
+                        </w:rPr>
+                        <w:t>)</w:t>
+                      </w:r>
+                    </w:p>
+                  </w:txbxContent>
+                </v:textbox>
+              </v:shape>
+            </w:pict>
+          </mc:Fallback>
+        </mc:AlternateContent>
+      </w:r>
+      <w:r>
+        <w:tab/>
+      </w:r>
+      <w:proofErr w:type="gramStart"/>
+      <w:r>
+        <w:t>if(</w:t>
+      </w:r>
+      <w:proofErr w:type="gramEnd"/>
+      <w:r>
+        <w:t>*head == NULL)</w:t>
+      </w:r>
+    </w:p>
+    <w:p>
+      <w:pPr>
+        <w:spacing w:after="0" w:line="240" w:lineRule="auto"/>
+        <w:ind w:left="-630"/>
+      </w:pPr>
+      <w:r>
+        <w:tab/>
+        <w:t>{</w:t>
+      </w:r>
+    </w:p>
+    <w:p>
+      <w:pPr>
+        <w:spacing w:after="0" w:line="240" w:lineRule="auto"/>
+        <w:ind w:left="-630"/>
+      </w:pPr>
+      <w:r>
+        <w:tab/>
+      </w:r>
+      <w:r>
+        <w:tab/>
+      </w:r>
+      <w:proofErr w:type="spellStart"/>
+      <w:proofErr w:type="gramStart"/>
+      <w:r>
+        <w:t>printf</w:t>
+      </w:r>
+      <w:proofErr w:type="spellEnd"/>
+      <w:r>
+        <w:t>(</w:t>
+      </w:r>
+      <w:proofErr w:type="gramEnd"/>
+      <w:r>
+        <w:t>“List is empty\n”);</w:t>
+      </w:r>
+    </w:p>
+    <w:p>
+      <w:pPr>
+        <w:spacing w:after="0" w:line="240" w:lineRule="auto"/>
+        <w:ind w:left="-630"/>
+      </w:pPr>
+      <w:r>
+        <w:tab/>
+      </w:r>
+      <w:r>
+        <w:tab/>
+      </w:r>
+      <w:proofErr w:type="gramStart"/>
+      <w:r>
+        <w:t>return</w:t>
+      </w:r>
+      <w:proofErr w:type="gramEnd"/>
+      <w:r>
+        <w:t xml:space="preserve"> -9999 ; </w:t>
+      </w:r>
+    </w:p>
+    <w:p>
+      <w:pPr>
+        <w:spacing w:after="0" w:line="240" w:lineRule="auto"/>
+        <w:ind w:left="-630"/>
+      </w:pPr>
+      <w:r>
+        <w:tab/>
+        <w:t>}</w:t>
+      </w:r>
+    </w:p>
+    <w:p>
+      <w:pPr>
+        <w:spacing w:after="0" w:line="240" w:lineRule="auto"/>
+        <w:ind w:left="-630"/>
+      </w:pPr>
+      <w:r>
+        <w:tab/>
+      </w:r>
+      <w:proofErr w:type="gramStart"/>
+      <w:r>
+        <w:t>node</w:t>
+      </w:r>
+      <w:proofErr w:type="gramEnd"/>
+      <w:r>
+        <w:t xml:space="preserve"> * temp = *head ; </w:t>
+      </w:r>
+    </w:p>
+    <w:p>
+      <w:pPr>
+        <w:spacing w:after="0" w:line="240" w:lineRule="auto"/>
+        <w:ind w:left="-630"/>
+      </w:pPr>
+      <w:r>
+        <w:tab/>
+      </w:r>
+      <w:proofErr w:type="spellStart"/>
+      <w:proofErr w:type="gramStart"/>
+      <w:r>
+        <w:t>int</w:t>
+      </w:r>
+      <w:proofErr w:type="spellEnd"/>
+      <w:proofErr w:type="gramEnd"/>
+      <w:r>
+        <w:t xml:space="preserve"> </w:t>
+      </w:r>
+      <w:proofErr w:type="spellStart"/>
+      <w:r>
+        <w:t>deletedData</w:t>
+      </w:r>
+      <w:proofErr w:type="spellEnd"/>
+      <w:r>
+        <w:t xml:space="preserve"> = temp-&gt;info; </w:t>
+      </w:r>
+    </w:p>
+    <w:p>
+      <w:pPr>
+        <w:spacing w:after="0" w:line="240" w:lineRule="auto"/>
+        <w:ind w:left="-630"/>
+      </w:pPr>
+      <w:r>
+        <w:tab/>
+        <w:t>*head = *head-&gt;</w:t>
+      </w:r>
+      <w:proofErr w:type="gramStart"/>
+      <w:r>
+        <w:t>next ;</w:t>
+      </w:r>
+      <w:proofErr w:type="gramEnd"/>
+      <w:r>
+        <w:t xml:space="preserve"> </w:t>
+      </w:r>
+    </w:p>
+    <w:p>
+      <w:pPr>
+        <w:spacing w:after="0" w:line="240" w:lineRule="auto"/>
+        <w:ind w:left="-630"/>
+      </w:pPr>
+      <w:r>
+        <w:tab/>
+        <w:t>*head-&gt;</w:t>
+      </w:r>
+      <w:proofErr w:type="spellStart"/>
+      <w:r>
+        <w:t>prev</w:t>
+      </w:r>
+      <w:proofErr w:type="spellEnd"/>
+      <w:r>
+        <w:t xml:space="preserve"> = </w:t>
+      </w:r>
+      <w:proofErr w:type="gramStart"/>
+      <w:r>
+        <w:t>NULL ;</w:t>
+      </w:r>
+      <w:proofErr w:type="gramEnd"/>
+      <w:r>
+        <w:t xml:space="preserve"> </w:t>
+      </w:r>
+    </w:p>
+    <w:p>
+      <w:pPr>
+        <w:spacing w:after="0" w:line="240" w:lineRule="auto"/>
+        <w:ind w:left="-630"/>
+      </w:pPr>
+      <w:r>
+        <w:tab/>
+      </w:r>
+      <w:proofErr w:type="gramStart"/>
+      <w:r>
+        <w:t>temp</w:t>
+      </w:r>
+      <w:proofErr w:type="gramEnd"/>
+      <w:r>
+        <w:t>-&gt;next = NULL ;</w:t>
+      </w:r>
+    </w:p>
+    <w:p>
+      <w:pPr>
+        <w:spacing w:after="0" w:line="240" w:lineRule="auto"/>
+        <w:ind w:left="-630"/>
+      </w:pPr>
+      <w:r>
+        <w:tab/>
+      </w:r>
+      <w:proofErr w:type="gramStart"/>
+      <w:r>
+        <w:t>free(</w:t>
+      </w:r>
+      <w:proofErr w:type="gramEnd"/>
+      <w:r>
+        <w:t xml:space="preserve">temp) ; </w:t>
+      </w:r>
+    </w:p>
+    <w:p>
+      <w:pPr>
+        <w:spacing w:after="0" w:line="240" w:lineRule="auto"/>
+        <w:ind w:left="-630"/>
+      </w:pPr>
+      <w:r>
+        <w:tab/>
+      </w:r>
+      <w:proofErr w:type="gramStart"/>
+      <w:r>
+        <w:t>return</w:t>
+      </w:r>
+      <w:proofErr w:type="gramEnd"/>
+      <w:r>
+        <w:t xml:space="preserve"> </w:t>
+      </w:r>
+      <w:proofErr w:type="spellStart"/>
+      <w:r>
+        <w:t>deletedData</w:t>
+      </w:r>
+      <w:proofErr w:type="spellEnd"/>
+      <w:r>
+        <w:t xml:space="preserve">;   </w:t>
+      </w:r>
+    </w:p>
+    <w:p>
+      <w:pPr>
+        <w:spacing w:after="0" w:line="240" w:lineRule="auto"/>
+        <w:ind w:left="-630"/>
+      </w:pPr>
+      <w:r>
+        <w:t xml:space="preserve"> </w:t>
+      </w:r>
+    </w:p>
+    <w:p>
+      <w:pPr>
+        <w:spacing w:after="0" w:line="240" w:lineRule="auto"/>
+        <w:ind w:left="-630"/>
+      </w:pPr>
+      <w:r>
+        <w:t>}</w:t>
+      </w:r>
+    </w:p>
+    <w:p>
+      <w:pPr>
+        <w:spacing w:after="0" w:line="240" w:lineRule="auto"/>
+        <w:ind w:left="-630"/>
+        <w:rPr>
+          <w:b/>
+        </w:rPr>
+      </w:pPr>
+      <w:proofErr w:type="spellStart"/>
+      <w:proofErr w:type="gramStart"/>
+      <w:r>
+        <w:rPr>
+          <w:b/>
+        </w:rPr>
+        <w:t>int</w:t>
+      </w:r>
+      <w:proofErr w:type="spellEnd"/>
+      <w:proofErr w:type="gramEnd"/>
+      <w:r>
+        <w:rPr>
+          <w:b/>
+        </w:rPr>
+        <w:t xml:space="preserve"> </w:t>
+      </w:r>
+      <w:proofErr w:type="spellStart"/>
+      <w:r>
+        <w:rPr>
+          <w:b/>
+        </w:rPr>
+        <w:t>deleteTail</w:t>
+      </w:r>
+      <w:proofErr w:type="spellEnd"/>
+      <w:r>
+        <w:rPr>
+          <w:b/>
+        </w:rPr>
+        <w:t>(node**head)</w:t>
+      </w:r>
+    </w:p>
+    <w:p>
+      <w:pPr>
+        <w:spacing w:after="0" w:line="240" w:lineRule="auto"/>
+        <w:ind w:left="-630"/>
+      </w:pPr>
+      <w:r>
+        <w:t>{</w:t>
+      </w:r>
+    </w:p>
+    <w:p>
+      <w:pPr>
+        <w:spacing w:after="0" w:line="240" w:lineRule="auto"/>
+        <w:ind w:left="-630"/>
+      </w:pPr>
+      <w:r>
+        <w:lastRenderedPageBreak/>
+        <w:tab/>
+      </w:r>
+      <w:proofErr w:type="gramStart"/>
+      <w:r>
+        <w:t>if(</w:t>
+      </w:r>
+      <w:proofErr w:type="gramEnd"/>
+      <w:r>
+        <w:t>*head == NULL)</w:t>
+      </w:r>
+    </w:p>
+    <w:p>
+      <w:pPr>
+        <w:spacing w:after="0" w:line="240" w:lineRule="auto"/>
+        <w:ind w:left="-630"/>
+      </w:pPr>
+      <w:r>
+        <w:tab/>
+        <w:t>{</w:t>
+      </w:r>
+    </w:p>
+    <w:p>
+      <w:pPr>
+        <w:spacing w:after="0" w:line="240" w:lineRule="auto"/>
+        <w:ind w:left="-630"/>
+      </w:pPr>
+      <w:r>
+        <w:tab/>
+      </w:r>
+      <w:r>
+        <w:tab/>
+      </w:r>
+      <w:proofErr w:type="spellStart"/>
+      <w:proofErr w:type="gramStart"/>
+      <w:r>
+        <w:t>printf</w:t>
+      </w:r>
+      <w:proofErr w:type="spellEnd"/>
+      <w:r>
+        <w:t>(</w:t>
+      </w:r>
+      <w:proofErr w:type="gramEnd"/>
+      <w:r>
+        <w:t>“List is Empty\n”);</w:t>
+      </w:r>
+    </w:p>
+    <w:p>
+      <w:pPr>
+        <w:spacing w:after="0" w:line="240" w:lineRule="auto"/>
+        <w:ind w:left="-630"/>
+      </w:pPr>
+      <w:r>
+        <w:rPr>
+          <w:noProof/>
+        </w:rPr>
+        <mc:AlternateContent>
+          <mc:Choice Requires="wps">
+            <w:drawing>
+              <wp:anchor distT="0" distB="0" distL="114300" distR="114300" simplePos="0" relativeHeight="251692032" behindDoc="0" locked="0" layoutInCell="1" allowOverlap="1" wp14:anchorId="469B93F6" wp14:editId="598818F6">
+                <wp:simplePos x="0" y="0"/>
+                <wp:positionH relativeFrom="column">
+                  <wp:posOffset>2491740</wp:posOffset>
+                </wp:positionH>
+                <wp:positionV relativeFrom="paragraph">
+                  <wp:posOffset>48260</wp:posOffset>
+                </wp:positionV>
+                <wp:extent cx="1866900" cy="289560"/>
+                <wp:effectExtent l="0" t="0" r="19050" b="15240"/>
+                <wp:wrapNone/>
+                <wp:docPr id="32" name="Text Box 32"/>
+                <wp:cNvGraphicFramePr/>
+                <a:graphic xmlns:a="http://schemas.openxmlformats.org/drawingml/2006/main">
+                  <a:graphicData uri="http://schemas.microsoft.com/office/word/2010/wordprocessingShape">
+                    <wps:wsp>
+                      <wps:cNvSpPr txBox="1"/>
+                      <wps:spPr>
+                        <a:xfrm>
+                          <a:off x="0" y="0"/>
+                          <a:ext cx="1866900" cy="289560"/>
+                        </a:xfrm>
+                        <a:prstGeom prst="rect">
+                          <a:avLst/>
+                        </a:prstGeom>
+                        <a:solidFill>
+                          <a:schemeClr val="lt1"/>
+                        </a:solidFill>
+                        <a:ln w="6350">
+                          <a:solidFill>
+                            <a:prstClr val="black"/>
+                          </a:solidFill>
+                        </a:ln>
+                        <a:effectLst/>
+                      </wps:spPr>
+                      <wps:style>
+                        <a:lnRef idx="0">
+                          <a:schemeClr val="accent1"/>
+                        </a:lnRef>
+                        <a:fillRef idx="0">
+                          <a:schemeClr val="accent1"/>
+                        </a:fillRef>
+                        <a:effectRef idx="0">
+                          <a:schemeClr val="accent1"/>
+                        </a:effectRef>
+                        <a:fontRef idx="minor">
+                          <a:schemeClr val="dk1"/>
+                        </a:fontRef>
+                      </wps:style>
+                      <wps:txbx>
+                        <w:txbxContent>
+                          <w:p>
+                            <w:pPr>
+                              <w:rPr>
+                                <w:i/>
+                              </w:rPr>
+                            </w:pPr>
+                            <w:r>
+                              <w:rPr>
+                                <w:i/>
+                              </w:rPr>
+                              <w:t>Time-</w:t>
+                            </w:r>
+                            <w:proofErr w:type="gramStart"/>
+                            <w:r>
+                              <w:rPr>
+                                <w:i/>
+                              </w:rPr>
+                              <w:t>complexity :</w:t>
+                            </w:r>
+                            <w:proofErr w:type="gramEnd"/>
+                            <w:r>
+                              <w:rPr>
+                                <w:i/>
+                              </w:rPr>
+                              <w:t xml:space="preserve"> O(</w:t>
+                            </w:r>
+                            <w:r>
+                              <w:rPr>
+                                <w:i/>
+                              </w:rPr>
+                              <w:t>n</w:t>
+                            </w:r>
+                            <w:r>
+                              <w:rPr>
+                                <w:i/>
+                              </w:rPr>
+                              <w:t>)</w:t>
+                            </w:r>
+                          </w:p>
+                        </w:txbxContent>
+                      </wps:txbx>
+                      <wps:bodyPr rot="0" spcFirstLastPara="0" vertOverflow="overflow" horzOverflow="overflow" vert="horz" wrap="square" lIns="91440" tIns="45720" rIns="91440" bIns="45720" numCol="1" spcCol="0" rtlCol="0" fromWordArt="0" anchor="t" anchorCtr="0" forceAA="0" compatLnSpc="1">
+                        <a:prstTxWarp prst="textNoShape">
+                          <a:avLst/>
+                        </a:prstTxWarp>
+                        <a:noAutofit/>
+                      </wps:bodyPr>
+                    </wps:wsp>
+                  </a:graphicData>
+                </a:graphic>
+                <wp14:sizeRelH relativeFrom="margin">
+                  <wp14:pctWidth>0</wp14:pctWidth>
+                </wp14:sizeRelH>
+                <wp14:sizeRelV relativeFrom="margin">
+                  <wp14:pctHeight>0</wp14:pctHeight>
+                </wp14:sizeRelV>
+              </wp:anchor>
+            </w:drawing>
+          </mc:Choice>
+          <mc:Fallback>
+            <w:pict>
+              <v:shape id="Text Box 32" o:spid="_x0000_s1046" type="#_x0000_t202" style="position:absolute;left:0;text-align:left;margin-left:196.2pt;margin-top:3.8pt;width:147pt;height:22.8pt;z-index:251692032;visibility:visible;mso-wrap-style:square;mso-width-percent:0;mso-height-percent:0;mso-wrap-distance-left:9pt;mso-wrap-distance-top:0;mso-wrap-distance-right:9pt;mso-wrap-distance-bottom:0;mso-position-horizontal:absolute;mso-position-horizontal-relative:text;mso-position-vertical:absolute;mso-position-vertical-relative:text;mso-width-percent:0;mso-height-percent:0;mso-width-relative:margin;mso-height-relative:margin;v-text-anchor:top" o:gfxdata="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" fillcolor="white [3201]" strokeweight=".5pt">
+                <v:textbox>
+                  <w:txbxContent>
+                    <w:p>
+                      <w:pPr>
+                        <w:rPr>
+                          <w:i/>
+                        </w:rPr>
+                      </w:pPr>
+                      <w:r>
+                        <w:rPr>
+                          <w:i/>
+                        </w:rPr>
+                        <w:t>Time-</w:t>
+                      </w:r>
+                      <w:proofErr w:type="gramStart"/>
+                      <w:r>
+                        <w:rPr>
+                          <w:i/>
+                        </w:rPr>
+                        <w:t>complexity :</w:t>
+                      </w:r>
+                      <w:proofErr w:type="gramEnd"/>
+                      <w:r>
+                        <w:rPr>
+                          <w:i/>
+                        </w:rPr>
+                        <w:t xml:space="preserve"> O(</w:t>
+                      </w:r>
+                      <w:r>
+                        <w:rPr>
+                          <w:i/>
+                        </w:rPr>
+                        <w:t>n</w:t>
+                      </w:r>
+                      <w:r>
+                        <w:rPr>
+                          <w:i/>
+                        </w:rPr>
+                        <w:t>)</w:t>
+                      </w:r>
+                    </w:p>
+                  </w:txbxContent>
+                </v:textbox>
+              </v:shape>
+            </w:pict>
+          </mc:Fallback>
+        </mc:AlternateContent>
+      </w:r>
+      <w:r>
+        <w:tab/>
+      </w:r>
+      <w:r>
+        <w:tab/>
+      </w:r>
+      <w:proofErr w:type="gramStart"/>
+      <w:r>
+        <w:t>return</w:t>
+      </w:r>
+      <w:proofErr w:type="gramEnd"/>
+      <w:r>
+        <w:t xml:space="preserve"> -9999;</w:t>
+      </w:r>
+    </w:p>
+    <w:p>
+      <w:pPr>
+        <w:spacing w:after="0" w:line="240" w:lineRule="auto"/>
+        <w:ind w:left="-630"/>
+      </w:pPr>
+      <w:r>
+        <w:tab/>
+        <w:t>}</w:t>
+      </w:r>
+    </w:p>
+    <w:p>
+      <w:pPr>
+        <w:spacing w:after="0" w:line="240" w:lineRule="auto"/>
+        <w:ind w:left="-630"/>
+      </w:pPr>
+      <w:r>
+        <w:tab/>
+      </w:r>
+      <w:proofErr w:type="gramStart"/>
+      <w:r>
+        <w:t>node</w:t>
+      </w:r>
+      <w:proofErr w:type="gramEnd"/>
+      <w:r>
+        <w:t xml:space="preserve"> * temp = *head ; </w:t>
+      </w:r>
+    </w:p>
+    <w:p>
+      <w:pPr>
+        <w:spacing w:after="0" w:line="240" w:lineRule="auto"/>
+        <w:ind w:left="-630"/>
+      </w:pPr>
+      <w:r>
+        <w:tab/>
+      </w:r>
+      <w:proofErr w:type="gramStart"/>
+      <w:r>
+        <w:t>while(</w:t>
+      </w:r>
+      <w:proofErr w:type="gramEnd"/>
+      <w:r>
+        <w:t>temp-&gt;next!=NULL)</w:t>
+      </w:r>
+    </w:p>
+    <w:p>
+      <w:pPr>
+        <w:spacing w:after="0" w:line="240" w:lineRule="auto"/>
+        <w:ind w:left="-630"/>
+      </w:pPr>
+      <w:r>
+        <w:tab/>
+        <w:t>{</w:t>
+      </w:r>
+    </w:p>
+    <w:p>
+      <w:pPr>
+        <w:spacing w:after="0" w:line="240" w:lineRule="auto"/>
+        <w:ind w:left="-630"/>
+      </w:pPr>
+      <w:r>
+        <w:tab/>
+      </w:r>
+      <w:r>
+        <w:tab/>
+      </w:r>
+      <w:proofErr w:type="gramStart"/>
+      <w:r>
+        <w:t>temp</w:t>
+      </w:r>
+      <w:proofErr w:type="gramEnd"/>
+      <w:r>
+        <w:t xml:space="preserve"> = temp-&gt;next ; </w:t>
+      </w:r>
+    </w:p>
+    <w:p>
+      <w:pPr>
+        <w:spacing w:after="0" w:line="240" w:lineRule="auto"/>
+        <w:ind w:left="-630"/>
+      </w:pPr>
+      <w:r>
+        <w:tab/>
+        <w:t>}</w:t>
+      </w:r>
+    </w:p>
+    <w:p>
+      <w:pPr>
+        <w:spacing w:after="0" w:line="240" w:lineRule="auto"/>
+        <w:ind w:left="-630"/>
+      </w:pPr>
+      <w:r>
+        <w:tab/>
+      </w:r>
+      <w:proofErr w:type="spellStart"/>
+      <w:proofErr w:type="gramStart"/>
+      <w:r>
+        <w:t>int</w:t>
+      </w:r>
+      <w:proofErr w:type="spellEnd"/>
+      <w:proofErr w:type="gramEnd"/>
+      <w:r>
+        <w:t xml:space="preserve"> </w:t>
+      </w:r>
+      <w:proofErr w:type="spellStart"/>
+      <w:r>
+        <w:t>deletedData</w:t>
+      </w:r>
+      <w:proofErr w:type="spellEnd"/>
+      <w:r>
+        <w:t xml:space="preserve"> = temp-&gt;info ; </w:t>
+      </w:r>
+    </w:p>
+    <w:p>
+      <w:pPr>
+        <w:spacing w:after="0" w:line="240" w:lineRule="auto"/>
+        <w:ind w:left="-630"/>
+      </w:pPr>
+      <w:r>
+        <w:tab/>
+      </w:r>
+      <w:proofErr w:type="gramStart"/>
+      <w:r>
+        <w:t>if(</w:t>
+      </w:r>
+      <w:proofErr w:type="gramEnd"/>
+      <w:r>
+        <w:t>temp==*head)</w:t>
+      </w:r>
+    </w:p>
+    <w:p>
+      <w:pPr>
+        <w:spacing w:after="0" w:line="240" w:lineRule="auto"/>
+        <w:ind w:left="-630"/>
+      </w:pPr>
+      <w:r>
+        <w:tab/>
+      </w:r>
+      <w:r>
+        <w:tab/>
+        <w:t>*head = temp-&gt;</w:t>
+      </w:r>
+      <w:proofErr w:type="gramStart"/>
+      <w:r>
+        <w:t>next ;</w:t>
+      </w:r>
+      <w:proofErr w:type="gramEnd"/>
+    </w:p>
+    <w:p>
+      <w:pPr>
+        <w:spacing w:after="0" w:line="240" w:lineRule="auto"/>
+        <w:ind w:left="-630"/>
+      </w:pPr>
+      <w:r>
+        <w:tab/>
+      </w:r>
+      <w:proofErr w:type="gramStart"/>
+      <w:r>
+        <w:t>else</w:t>
+      </w:r>
+      <w:proofErr w:type="gramEnd"/>
+    </w:p>
+    <w:p>
+      <w:pPr>
+        <w:spacing w:after="0" w:line="240" w:lineRule="auto"/>
+        <w:ind w:left="-630"/>
+      </w:pPr>
+      <w:r>
+        <w:tab/>
+        <w:t>{</w:t>
+      </w:r>
+    </w:p>
+    <w:p>
+      <w:pPr>
+        <w:spacing w:after="0" w:line="240" w:lineRule="auto"/>
+        <w:ind w:left="-630"/>
+      </w:pPr>
+      <w:r>
+        <w:tab/>
+      </w:r>
+      <w:r>
+        <w:tab/>
+      </w:r>
+      <w:proofErr w:type="gramStart"/>
+      <w:r>
+        <w:t>temp</w:t>
+      </w:r>
+      <w:proofErr w:type="gramEnd"/>
+      <w:r>
+        <w:t>-&gt;</w:t>
+      </w:r>
+      <w:proofErr w:type="spellStart"/>
+      <w:r>
+        <w:t>prev</w:t>
+      </w:r>
+      <w:proofErr w:type="spellEnd"/>
+      <w:r>
+        <w:t xml:space="preserve">-&gt;next = temp-&gt;next ; </w:t>
+      </w:r>
+    </w:p>
+    <w:p>
+      <w:pPr>
+        <w:spacing w:after="0" w:line="240" w:lineRule="auto"/>
+        <w:ind w:left="-630"/>
+      </w:pPr>
+      <w:r>
+        <w:tab/>
+      </w:r>
+      <w:r>
+        <w:tab/>
+      </w:r>
+      <w:proofErr w:type="gramStart"/>
+      <w:r>
+        <w:t>temp</w:t>
+      </w:r>
+      <w:proofErr w:type="gramEnd"/>
+      <w:r>
+        <w:t>-&gt;</w:t>
+      </w:r>
+      <w:proofErr w:type="spellStart"/>
+      <w:r>
+        <w:t>prev</w:t>
+      </w:r>
+      <w:proofErr w:type="spellEnd"/>
+      <w:r>
+        <w:t xml:space="preserve"> = NULL</w:t>
+      </w:r>
+      <w:r>
+        <w:t xml:space="preserve"> </w:t>
+      </w:r>
+      <w:r>
+        <w:t>;</w:t>
+      </w:r>
+    </w:p>
+    <w:p>
+      <w:pPr>
+        <w:spacing w:after="0" w:line="240" w:lineRule="auto"/>
+        <w:ind w:left="-630"/>
+      </w:pPr>
+      <w:r>
+        <w:tab/>
+        <w:t>}</w:t>
+      </w:r>
+    </w:p>
+    <w:p>
+      <w:pPr>
+        <w:spacing w:after="0" w:line="240" w:lineRule="auto"/>
+        <w:ind w:left="-630"/>
+      </w:pPr>
+      <w:r>
+        <w:tab/>
+      </w:r>
+      <w:proofErr w:type="gramStart"/>
+      <w:r>
+        <w:t>free(</w:t>
+      </w:r>
+      <w:proofErr w:type="gramEnd"/>
+      <w:r>
+        <w:t>temp)</w:t>
+      </w:r>
+      <w:r>
+        <w:t xml:space="preserve"> </w:t>
+      </w:r>
+      <w:r>
+        <w:t>;</w:t>
+      </w:r>
+    </w:p>
+    <w:p>
+      <w:pPr>
+        <w:spacing w:after="0" w:line="240" w:lineRule="auto"/>
+        <w:ind w:left="-630"/>
+      </w:pPr>
+      <w:r>
+        <w:rPr>
+          <w:b/>
+          <w:noProof/>
+        </w:rPr>
+        <mc:AlternateContent>
+          <mc:Choice Requires="wps">
+            <w:drawing>
+              <wp:anchor distT="0" distB="0" distL="114300" distR="114300" simplePos="0" relativeHeight="251694080" behindDoc="0" locked="0" layoutInCell="1" allowOverlap="1" wp14:anchorId="742F8B75" wp14:editId="5F060C33">
+                <wp:simplePos x="0" y="0"/>
+                <wp:positionH relativeFrom="column">
+                  <wp:posOffset>2651760</wp:posOffset>
+                </wp:positionH>
+                <wp:positionV relativeFrom="paragraph">
+                  <wp:posOffset>9525</wp:posOffset>
+                </wp:positionV>
+                <wp:extent cx="3649980" cy="541020"/>
+                <wp:effectExtent l="819150" t="0" r="26670" b="30480"/>
+                <wp:wrapNone/>
+                <wp:docPr id="35" name="Rectangular Callout 35"/>
+                <wp:cNvGraphicFramePr/>
+                <a:graphic xmlns:a="http://schemas.openxmlformats.org/drawingml/2006/main">
+                  <a:graphicData uri="http://schemas.microsoft.com/office/word/2010/wordprocessingShape">
+                    <wps:wsp>
+                      <wps:cNvSpPr/>
+                      <wps:spPr>
+                        <a:xfrm>
+                          <a:off x="0" y="0"/>
+                          <a:ext cx="3649980" cy="541020"/>
+                        </a:xfrm>
+                        <a:prstGeom prst="wedgeRectCallout">
+                          <a:avLst>
+                            <a:gd name="adj1" fmla="val -72286"/>
+                            <a:gd name="adj2" fmla="val 52331"/>
+                          </a:avLst>
+                        </a:prstGeom>
+                      </wps:spPr>
+                      <wps:style>
+                        <a:lnRef idx="2">
+                          <a:schemeClr val="dk1"/>
+                        </a:lnRef>
+                        <a:fillRef idx="1">
+                          <a:schemeClr val="lt1"/>
+                        </a:fillRef>
+                        <a:effectRef idx="0">
+                          <a:schemeClr val="dk1"/>
+                        </a:effectRef>
+                        <a:fontRef idx="minor">
+                          <a:schemeClr val="dk1"/>
+                        </a:fontRef>
+                      </wps:style>
+                      <wps:txbx>
+                        <w:txbxContent>
+                          <w:p>
+                            <w:r>
+                              <w:t xml:space="preserve">Elements can be deleted by specific </w:t>
+                            </w:r>
+                            <w:r>
+                              <w:t>data/key</w:t>
+                            </w:r>
+                            <w:r>
+                              <w:t xml:space="preserve"> </w:t>
+                            </w:r>
+                            <w:r>
+                              <w:t>also and for this head to singly</w:t>
+                            </w:r>
+                            <w:r>
+                              <w:t xml:space="preserve"> linked list</w:t>
+                            </w:r>
+                          </w:p>
+                        </w:txbxContent>
+                      </wps:txbx>
+                      <wps:bodyPr rot="0" spcFirstLastPara="0" vertOverflow="overflow" horzOverflow="overflow" vert="horz" wrap="square" lIns="91440" tIns="45720" rIns="91440" bIns="45720" numCol="1" spcCol="0" rtlCol="0" fromWordArt="0" anchor="ctr" anchorCtr="0" forceAA="0" compatLnSpc="1">
+                        <a:prstTxWarp prst="textNoShape">
+                          <a:avLst/>
+                        </a:prstTxWarp>
+                        <a:noAutofit/>
+                      </wps:bodyPr>
+                    </wps:wsp>
+                  </a:graphicData>
+                </a:graphic>
+                <wp14:sizeRelH relativeFrom="margin">
+                  <wp14:pctWidth>0</wp14:pctWidth>
+                </wp14:sizeRelH>
+                <wp14:sizeRelV relativeFrom="margin">
+                  <wp14:pctHeight>0</wp14:pctHeight>
+                </wp14:sizeRelV>
+              </wp:anchor>
+            </w:drawing>
+          </mc:Choice>
+          <mc:Fallback>
+            <w:pict>
+              <v:shape id="Rectangular Callout 35" o:spid="_x0000_s1047" type="#_x0000_t61" style="position:absolute;left:0;text-align:left;margin-left:208.8pt;margin-top:.75pt;width:287.4pt;height:42.6pt;z-index:251694080;visibility:visible;mso-wrap-style:square;mso-width-percent:0;mso-height-percent:0;mso-wrap-distance-left:9pt;mso-wrap-distance-top:0;mso-wrap-distance-right:9pt;mso-wrap-distance-bottom:0;mso-position-horizontal:absolute;mso-position-horizontal-relative:text;mso-position-vertical:absolute;mso-position-vertical-relative:text;mso-width-percent:0;mso-height-percent:0;mso-width-relative:margin;mso-height-relative:margin;v-text-anchor:middle" o:gfxdata="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" adj="-4814,22103" fillcolor="white [3201]" strokecolor="black [3200]" strokeweight="2pt">
+                <v:textbox>
+                  <w:txbxContent>
+                    <w:p>
+                      <w:r>
+                        <w:t xml:space="preserve">Elements can be deleted by specific </w:t>
+                      </w:r>
+                      <w:r>
+                        <w:t>data/key</w:t>
+                      </w:r>
+                      <w:r>
+                        <w:t xml:space="preserve"> </w:t>
+                      </w:r>
+                      <w:r>
+                        <w:t>also and for this head to singly</w:t>
+                      </w:r>
+                      <w:r>
+                        <w:t xml:space="preserve"> linked list</w:t>
+                      </w:r>
+                    </w:p>
+                  </w:txbxContent>
+                </v:textbox>
+              </v:shape>
+            </w:pict>
+          </mc:Fallback>
+        </mc:AlternateContent>
+      </w:r>
+      <w:r>
+        <w:tab/>
+      </w:r>
+      <w:proofErr w:type="gramStart"/>
+      <w:r>
+        <w:t>return</w:t>
+      </w:r>
+      <w:proofErr w:type="gramEnd"/>
+      <w:r>
+        <w:t xml:space="preserve"> </w:t>
+      </w:r>
+      <w:proofErr w:type="spellStart"/>
+      <w:r>
+        <w:t>deletedData</w:t>
+      </w:r>
+      <w:proofErr w:type="spellEnd"/>
+      <w:r>
+        <w:t xml:space="preserve"> ; </w:t>
+      </w:r>
+    </w:p>
+    <w:p>
+      <w:pPr>
+        <w:spacing w:after="0" w:line="240" w:lineRule="auto"/>
+        <w:ind w:left="-630"/>
+      </w:pPr>
+      <w:r>
+        <w:t>}</w:t>
+      </w:r>
+    </w:p>
+    <w:p>
+      <w:pPr>
+        <w:spacing w:after="0" w:line="240" w:lineRule="auto"/>
+        <w:ind w:left="-630"/>
+      </w:pPr>
+    </w:p>
+    <w:p>
+      <w:pPr>
+        <w:spacing w:after="0" w:line="240" w:lineRule="auto"/>
+        <w:ind w:left="-630"/>
+        <w:rPr>
+          <w:b/>
+        </w:rPr>
+      </w:pPr>
+      <w:proofErr w:type="spellStart"/>
+      <w:proofErr w:type="gramStart"/>
+      <w:r>
+        <w:rPr>
+          <w:b/>
+        </w:rPr>
+        <w:t>int</w:t>
+      </w:r>
+      <w:proofErr w:type="spellEnd"/>
+      <w:proofErr w:type="gramEnd"/>
+      <w:r>
+        <w:rPr>
+          <w:b/>
+        </w:rPr>
+        <w:t xml:space="preserve"> </w:t>
+      </w:r>
+      <w:proofErr w:type="spellStart"/>
+      <w:r>
+        <w:rPr>
+          <w:b/>
+        </w:rPr>
+        <w:t>deleteAtPos</w:t>
+      </w:r>
+      <w:proofErr w:type="spellEnd"/>
+      <w:r>
+        <w:rPr>
+          <w:b/>
+        </w:rPr>
+        <w:t xml:space="preserve">(node**head , </w:t>
+      </w:r>
+      <w:proofErr w:type="spellStart"/>
+      <w:r>
+        <w:rPr>
+          <w:b/>
+        </w:rPr>
+        <w:t>int</w:t>
+      </w:r>
+      <w:proofErr w:type="spellEnd"/>
+      <w:r>
+        <w:rPr>
+          <w:b/>
+        </w:rPr>
+        <w:t xml:space="preserve"> </w:t>
+      </w:r>
+      <w:proofErr w:type="spellStart"/>
+      <w:r>
+        <w:rPr>
+          <w:b/>
+        </w:rPr>
+        <w:t>pos</w:t>
+      </w:r>
+      <w:proofErr w:type="spellEnd"/>
+      <w:r>
+        <w:rPr>
+          <w:b/>
+        </w:rPr>
+        <w:t>)</w:t>
+      </w:r>
+    </w:p>
+    <w:p>
+      <w:pPr>
+        <w:spacing w:after="0" w:line="240" w:lineRule="auto"/>
+        <w:ind w:left="-630"/>
+      </w:pPr>
+      <w:r>
+        <w:t>{</w:t>
+      </w:r>
+    </w:p>
+    <w:p>
+      <w:pPr>
+        <w:spacing w:after="0" w:line="240" w:lineRule="auto"/>
+        <w:ind w:left="-630"/>
+      </w:pPr>
+      <w:r>
+        <w:tab/>
+      </w:r>
+      <w:proofErr w:type="gramStart"/>
+      <w:r>
+        <w:t>if(</w:t>
+      </w:r>
+      <w:proofErr w:type="gramEnd"/>
+      <w:r>
+        <w:t>*head == NULL)</w:t>
+      </w:r>
+    </w:p>
+    <w:p>
+      <w:pPr>
+        <w:spacing w:after="0" w:line="240" w:lineRule="auto"/>
+        <w:ind w:left="-630"/>
+      </w:pPr>
+      <w:r>
+        <w:tab/>
+        <w:t>{</w:t>
+      </w:r>
+    </w:p>
+    <w:p>
+      <w:pPr>
+        <w:spacing w:after="0" w:line="240" w:lineRule="auto"/>
+        <w:ind w:left="-630"/>
+      </w:pPr>
+      <w:r>
+        <w:tab/>
+      </w:r>
+      <w:r>
+        <w:tab/>
+      </w:r>
+      <w:proofErr w:type="spellStart"/>
+      <w:proofErr w:type="gramStart"/>
+      <w:r>
+        <w:t>printf</w:t>
+      </w:r>
+      <w:proofErr w:type="spellEnd"/>
+      <w:r>
+        <w:t>(</w:t>
+      </w:r>
+      <w:proofErr w:type="gramEnd"/>
+      <w:r>
+        <w:t>“List is empty\n”);</w:t>
+      </w:r>
+    </w:p>
+    <w:p>
+      <w:pPr>
+        <w:spacing w:after="0" w:line="240" w:lineRule="auto"/>
+        <w:ind w:left="-630"/>
+      </w:pPr>
+      <w:r>
+        <w:tab/>
+      </w:r>
+      <w:r>
+        <w:tab/>
+      </w:r>
+      <w:proofErr w:type="gramStart"/>
+      <w:r>
+        <w:t>return ;</w:t>
+      </w:r>
+      <w:proofErr w:type="gramEnd"/>
+      <w:r>
+        <w:t xml:space="preserve"> </w:t>
+      </w:r>
+    </w:p>
+    <w:p>
+      <w:pPr>
+        <w:spacing w:after="0" w:line="240" w:lineRule="auto"/>
+        <w:ind w:left="-630"/>
+      </w:pPr>
+      <w:r>
+        <w:tab/>
+        <w:t>}</w:t>
+      </w:r>
+    </w:p>
+    <w:p>
+      <w:pPr>
+        <w:spacing w:after="0" w:line="240" w:lineRule="auto"/>
+        <w:ind w:left="-630"/>
+      </w:pPr>
+      <w:r>
+        <w:tab/>
+      </w:r>
+      <w:proofErr w:type="spellStart"/>
+      <w:proofErr w:type="gramStart"/>
+      <w:r>
+        <w:t>int</w:t>
+      </w:r>
+      <w:proofErr w:type="spellEnd"/>
+      <w:proofErr w:type="gramEnd"/>
+      <w:r>
+        <w:t xml:space="preserve"> </w:t>
+      </w:r>
+      <w:proofErr w:type="spellStart"/>
+      <w:r>
+        <w:t>deletedData</w:t>
+      </w:r>
+      <w:proofErr w:type="spellEnd"/>
+      <w:r>
+        <w:t xml:space="preserve"> , count; </w:t>
+      </w:r>
+    </w:p>
+    <w:p>
+      <w:pPr>
+        <w:spacing w:after="0" w:line="240" w:lineRule="auto"/>
+        <w:ind w:left="-630"/>
+      </w:pPr>
+      <w:r>
+        <w:tab/>
+      </w:r>
+      <w:proofErr w:type="gramStart"/>
+      <w:r>
+        <w:t>node</w:t>
+      </w:r>
+      <w:proofErr w:type="gramEnd"/>
+      <w:r>
+        <w:t xml:space="preserve"> * temp ; </w:t>
+      </w:r>
+    </w:p>
+    <w:p>
+      <w:pPr>
+        <w:spacing w:after="0" w:line="240" w:lineRule="auto"/>
+        <w:ind w:left="-630"/>
+      </w:pPr>
+      <w:r>
+        <w:tab/>
+      </w:r>
+      <w:proofErr w:type="gramStart"/>
+      <w:r>
+        <w:t>if(</w:t>
+      </w:r>
+      <w:proofErr w:type="spellStart"/>
+      <w:proofErr w:type="gramEnd"/>
+      <w:r>
+        <w:t>pos</w:t>
+      </w:r>
+      <w:proofErr w:type="spellEnd"/>
+      <w:r>
+        <w:t>==1)</w:t>
+      </w:r>
+    </w:p>
+    <w:p>
+      <w:pPr>
+        <w:spacing w:after="0" w:line="240" w:lineRule="auto"/>
+        <w:ind w:left="-630"/>
+      </w:pPr>
+      <w:r>
+        <w:tab/>
+      </w:r>
+      <w:r>
+        <w:tab/>
+      </w:r>
+      <w:proofErr w:type="spellStart"/>
+      <w:proofErr w:type="gramStart"/>
+      <w:r>
+        <w:t>deletedData</w:t>
+      </w:r>
+      <w:proofErr w:type="spellEnd"/>
+      <w:proofErr w:type="gramEnd"/>
+      <w:r>
+        <w:t xml:space="preserve"> = </w:t>
+      </w:r>
+      <w:proofErr w:type="spellStart"/>
+      <w:r>
+        <w:t>deleteHead</w:t>
+      </w:r>
+      <w:proofErr w:type="spellEnd"/>
+      <w:r>
+        <w:t>(head);</w:t>
+      </w:r>
+    </w:p>
+    <w:p>
+      <w:pPr>
+        <w:spacing w:after="0" w:line="240" w:lineRule="auto"/>
+        <w:ind w:left="-630"/>
+      </w:pPr>
+      <w:r>
+        <w:tab/>
+      </w:r>
+      <w:proofErr w:type="gramStart"/>
+      <w:r>
+        <w:t>else</w:t>
+      </w:r>
+      <w:proofErr w:type="gramEnd"/>
+    </w:p>
+    <w:p>
+      <w:pPr>
+        <w:spacing w:after="0" w:line="240" w:lineRule="auto"/>
+        <w:ind w:left="-630"/>
+      </w:pPr>
+      <w:r>
+        <w:tab/>
+        <w:t>{</w:t>
+      </w:r>
+    </w:p>
+    <w:p>
+      <w:pPr>
+        <w:spacing w:after="0" w:line="240" w:lineRule="auto"/>
+        <w:ind w:left="-630"/>
+      </w:pPr>
+      <w:r>
+        <w:tab/>
+      </w:r>
+      <w:r>
+        <w:tab/>
+      </w:r>
+      <w:proofErr w:type="gramStart"/>
+      <w:r>
+        <w:t>temp</w:t>
+      </w:r>
+      <w:proofErr w:type="gramEnd"/>
+      <w:r>
+        <w:t xml:space="preserve"> = *head ; </w:t>
+      </w:r>
+    </w:p>
+    <w:p>
+      <w:pPr>
+        <w:spacing w:after="0" w:line="240" w:lineRule="auto"/>
+        <w:ind w:left="-630"/>
+      </w:pPr>
+      <w:r>
+        <w:tab/>
+      </w:r>
+      <w:r>
+        <w:tab/>
+      </w:r>
+      <w:proofErr w:type="gramStart"/>
+      <w:r>
+        <w:t>count</w:t>
+      </w:r>
+      <w:proofErr w:type="gramEnd"/>
+      <w:r>
+        <w:t xml:space="preserve"> = 1 ; </w:t>
+      </w:r>
+    </w:p>
+    <w:p>
+      <w:pPr>
+        <w:spacing w:after="0" w:line="240" w:lineRule="auto"/>
+        <w:ind w:left="-630"/>
+      </w:pPr>
+      <w:r>
+        <w:tab/>
+      </w:r>
+      <w:r>
+        <w:tab/>
+      </w:r>
+      <w:proofErr w:type="gramStart"/>
+      <w:r>
+        <w:t>while(</w:t>
+      </w:r>
+      <w:proofErr w:type="gramEnd"/>
+      <w:r>
+        <w:t xml:space="preserve">temp!=NULL &amp;&amp; </w:t>
+      </w:r>
+      <w:r>
+        <w:t xml:space="preserve">count != </w:t>
+      </w:r>
+      <w:proofErr w:type="spellStart"/>
+      <w:r>
+        <w:t>pos</w:t>
+      </w:r>
+      <w:proofErr w:type="spellEnd"/>
+      <w:r>
+        <w:t>)</w:t>
+      </w:r>
+    </w:p>
+    <w:p>
+      <w:pPr>
+        <w:spacing w:after="0" w:line="240" w:lineRule="auto"/>
+        <w:ind w:left="-630"/>
+      </w:pPr>
+      <w:r>
+        <w:tab/>
+      </w:r>
+      <w:r>
+        <w:tab/>
+        <w:t>{</w:t>
+      </w:r>
+    </w:p>
+    <w:p>
+      <w:pPr>
+        <w:spacing w:after="0" w:line="240" w:lineRule="auto"/>
+        <w:ind w:left="-630"/>
+      </w:pPr>
+      <w:r>
+        <w:tab/>
+      </w:r>
+      <w:r>
+        <w:tab/>
+      </w:r>
+      <w:r>
+        <w:tab/>
+      </w:r>
+      <w:proofErr w:type="gramStart"/>
+      <w:r>
+        <w:t>temp=</w:t>
+      </w:r>
+      <w:proofErr w:type="gramEnd"/>
+      <w:r>
+        <w:t>temp-&gt;next;</w:t>
+      </w:r>
+    </w:p>
+    <w:p>
+      <w:pPr>
+        <w:spacing w:after="0" w:line="240" w:lineRule="auto"/>
+        <w:ind w:left="-630"/>
+      </w:pPr>
+      <w:r>
+        <w:tab/>
+      </w:r>
+      <w:r>
+        <w:tab/>
+      </w:r>
+      <w:r>
+        <w:tab/>
+        <w:t>count+</w:t>
+      </w:r>
+      <w:proofErr w:type="gramStart"/>
+      <w:r>
+        <w:t>+ ;</w:t>
+      </w:r>
+      <w:proofErr w:type="gramEnd"/>
+      <w:r>
+        <w:t xml:space="preserve"> </w:t>
+      </w:r>
+    </w:p>
+    <w:p>
+      <w:pPr>
+        <w:spacing w:after="0" w:line="240" w:lineRule="auto"/>
+        <w:ind w:left="-630"/>
+      </w:pPr>
+      <w:r>
+        <w:tab/>
+      </w:r>
+      <w:r>
+        <w:tab/>
+        <w:t>}</w:t>
+      </w:r>
+    </w:p>
+    <w:p>
+      <w:pPr>
+        <w:spacing w:after="0" w:line="240" w:lineRule="auto"/>
+        <w:ind w:left="-630"/>
+      </w:pPr>
+      <w:r>
+        <w:tab/>
+      </w:r>
+      <w:r>
+        <w:tab/>
+      </w:r>
+      <w:proofErr w:type="spellStart"/>
+      <w:proofErr w:type="gramStart"/>
+      <w:r>
+        <w:t>deletedData</w:t>
+      </w:r>
+      <w:proofErr w:type="spellEnd"/>
+      <w:proofErr w:type="gramEnd"/>
+      <w:r>
+        <w:t xml:space="preserve"> =</w:t>
+      </w:r>
+      <w:r>
+        <w:t xml:space="preserve"> temp-&gt;info ; </w:t>
+      </w:r>
+    </w:p>
+    <w:p>
+      <w:pPr>
+        <w:spacing w:after="0" w:line="240" w:lineRule="auto"/>
+        <w:ind w:left="-630"/>
+      </w:pPr>
+      <w:r>
+        <w:tab/>
+      </w:r>
+      <w:r>
+        <w:tab/>
+      </w:r>
+      <w:proofErr w:type="gramStart"/>
+      <w:r>
+        <w:t>temp</w:t>
+      </w:r>
+      <w:proofErr w:type="gramEnd"/>
+      <w:r>
+        <w:t>-&gt;</w:t>
+      </w:r>
+      <w:proofErr w:type="spellStart"/>
+      <w:r>
+        <w:t>prev</w:t>
+      </w:r>
+      <w:proofErr w:type="spellEnd"/>
+      <w:r>
+        <w:t>-&gt;next = temp-&gt;next ;  // last node deletion is covered by this statement only</w:t>
+      </w:r>
+    </w:p>
+    <w:p>
+      <w:pPr>
+        <w:spacing w:after="0" w:line="240" w:lineRule="auto"/>
+        <w:ind w:left="-630"/>
+      </w:pPr>
+      <w:r>
+        <w:tab/>
+      </w:r>
+      <w:r>
+        <w:tab/>
+      </w:r>
+      <w:proofErr w:type="gramStart"/>
+      <w:r>
+        <w:t>if(</w:t>
+      </w:r>
+      <w:proofErr w:type="gramEnd"/>
+      <w:r>
+        <w:t>temp-&gt;next!=NULL)</w:t>
+      </w:r>
+    </w:p>
+    <w:p>
+      <w:pPr>
+        <w:spacing w:after="0" w:line="240" w:lineRule="auto"/>
+        <w:ind w:left="-630"/>
+      </w:pPr>
+      <w:r>
+        <w:tab/>
+      </w:r>
+      <w:r>
+        <w:tab/>
+      </w:r>
+      <w:r>
+        <w:tab/>
+      </w:r>
+      <w:proofErr w:type="gramStart"/>
+      <w:r>
+        <w:t>temp</w:t>
+      </w:r>
+      <w:proofErr w:type="gramEnd"/>
+      <w:r>
+        <w:t>-&gt;next-&gt;</w:t>
+      </w:r>
+      <w:proofErr w:type="spellStart"/>
+      <w:r>
+        <w:t>prev</w:t>
+      </w:r>
+      <w:proofErr w:type="spellEnd"/>
+      <w:r>
+        <w:t xml:space="preserve"> = temp-&gt;</w:t>
+      </w:r>
+      <w:proofErr w:type="spellStart"/>
+      <w:r>
+        <w:t>prev</w:t>
+      </w:r>
+      <w:proofErr w:type="spellEnd"/>
+      <w:r>
+        <w:t xml:space="preserve"> ;  </w:t>
+      </w:r>
+    </w:p>
+    <w:p>
+      <w:pPr>
+        <w:spacing w:after="0" w:line="240" w:lineRule="auto"/>
+        <w:ind w:left="-630"/>
+      </w:pPr>
+      <w:r>
+        <w:tab/>
+      </w:r>
+      <w:r>
+        <w:tab/>
+      </w:r>
+      <w:proofErr w:type="gramStart"/>
+      <w:r>
+        <w:t>temp</w:t>
+      </w:r>
+      <w:proofErr w:type="gramEnd"/>
+      <w:r>
+        <w:t>-&gt;next = temp-&gt;</w:t>
+      </w:r>
+      <w:proofErr w:type="spellStart"/>
+      <w:r>
+        <w:t>prev</w:t>
+      </w:r>
+      <w:proofErr w:type="spellEnd"/>
+      <w:r>
+        <w:t xml:space="preserve"> = NULL ; </w:t>
+      </w:r>
+    </w:p>
+    <w:p>
+      <w:pPr>
+        <w:spacing w:after="0" w:line="240" w:lineRule="auto"/>
+        <w:ind w:left="-630"/>
+      </w:pPr>
+      <w:r>
+        <w:tab/>
+      </w:r>
+      <w:r>
+        <w:tab/>
+      </w:r>
+      <w:proofErr w:type="gramStart"/>
+      <w:r>
+        <w:t>free(</w:t>
+      </w:r>
+      <w:proofErr w:type="gramEnd"/>
+      <w:r>
+        <w:t>temp);</w:t>
+      </w:r>
+    </w:p>
+    <w:p>
+      <w:pPr>
+        <w:spacing w:after="0" w:line="240" w:lineRule="auto"/>
+        <w:ind w:left="-630"/>
+      </w:pPr>
+      <w:r>
+        <w:tab/>
+      </w:r>
+    </w:p>
+    <w:p>
+      <w:pPr>
+        <w:spacing w:after="0" w:line="240" w:lineRule="auto"/>
+        <w:ind w:left="-630"/>
+      </w:pPr>
+      <w:r>
+        <w:tab/>
+      </w:r>
+      <w:r>
+        <w:t>}</w:t>
+      </w:r>
+    </w:p>
+    <w:p>
+      <w:pPr>
+        <w:spacing w:after="0" w:line="240" w:lineRule="auto"/>
+        <w:ind w:left="-630"/>
+      </w:pPr>
+      <w:r>
+        <w:tab/>
+      </w:r>
+      <w:proofErr w:type="gramStart"/>
+      <w:r>
+        <w:t>return</w:t>
+      </w:r>
+      <w:proofErr w:type="gramEnd"/>
+      <w:r>
+        <w:t xml:space="preserve"> </w:t>
+      </w:r>
+      <w:proofErr w:type="spellStart"/>
+      <w:r>
+        <w:t>deletedData</w:t>
+      </w:r>
+      <w:proofErr w:type="spellEnd"/>
+      <w:r>
+        <w:t xml:space="preserve"> ; </w:t>
+      </w:r>
+    </w:p>
+    <w:p>
+      <w:pPr>
+        <w:spacing w:after="0" w:line="240" w:lineRule="auto"/>
+        <w:ind w:left="-630"/>
+      </w:pPr>
+    </w:p>
+    <w:p>
+      <w:pPr>
+        <w:spacing w:after="0" w:line="240" w:lineRule="auto"/>
+        <w:ind w:left="-630"/>
+      </w:pPr>
+      <w:r>
+        <w:t>}</w:t>
+      </w:r>
+    </w:p>
+    <w:p>
+      <w:pPr>
+        <w:ind w:left="-630"/>
+        <w:rPr>
+          <w:sz w:val="32"/>
+        </w:rPr>
+      </w:pPr>
+    </w:p>
+    <w:p>
+      <w:pPr>
+        <w:ind w:left="-630"/>
+        <w:rPr>
+          <w:sz w:val="32"/>
+        </w:rPr>
+      </w:pPr>
+    </w:p>
+    <w:p>
+      <w:pPr>
+        <w:spacing w:after="120" w:line="240" w:lineRule="auto"/>
+        <w:ind w:left="-720"/>
+      </w:pPr>
     </w:p>
     <w:p>
       <w:pPr>
@@ -9149,6 +16952,7 @@
   <w:style w:type="paragraph" w:default="1" w:styleId="Normal">
     <w:name w:val="Normal"/>
     <w:qFormat/>
+    <w:rsid w:val="004C4BB2"/>
   </w:style>
   <w:style w:type="character" w:default="1" w:styleId="DefaultParagraphFont">
     <w:name w:val="Default Paragraph Font"/>
@@ -9424,6 +17228,7 @@
   <w:style w:type="paragraph" w:default="1" w:styleId="Normal">
     <w:name w:val="Normal"/>
     <w:qFormat/>
+    <w:rsid w:val="004C4BB2"/>
   </w:style>
   <w:style w:type="character" w:default="1" w:styleId="DefaultParagraphFont">
     <w:name w:val="Default Paragraph Font"/>

--- a/Data Structures.docx
+++ b/Data Structures.docx
@@ -11307,19 +11307,7 @@
                               <w:rPr>
                                 <w:i/>
                               </w:rPr>
-                              <w:t xml:space="preserve"> O(</w:t>
-                            </w:r>
-                            <w:r>
-                              <w:rPr>
-                                <w:i/>
-                              </w:rPr>
-                              <w:t>1</w:t>
-                            </w:r>
-                            <w:r>
-                              <w:rPr>
-                                <w:i/>
-                              </w:rPr>
-                              <w:t>)</w:t>
+                              <w:t xml:space="preserve"> O(1)</w:t>
                             </w:r>
                           </w:p>
                         </w:txbxContent>
@@ -11880,19 +11868,7 @@
                               <w:rPr>
                                 <w:i/>
                               </w:rPr>
-                              <w:t xml:space="preserve"> O(</w:t>
-                            </w:r>
-                            <w:r>
-                              <w:rPr>
-                                <w:i/>
-                              </w:rPr>
-                              <w:t>n</w:t>
-                            </w:r>
-                            <w:r>
-                              <w:rPr>
-                                <w:i/>
-                              </w:rPr>
-                              <w:t>)</w:t>
+                              <w:t xml:space="preserve"> O(n)</w:t>
                             </w:r>
                           </w:p>
                         </w:txbxContent>
@@ -12375,26 +12351,14 @@
                               <w:rPr>
                                 <w:i/>
                               </w:rPr>
-                              <w:t>complexity</w:t>
-                            </w:r>
+                              <w:t>complexity(</w:t>
+                            </w:r>
+                            <w:proofErr w:type="gramEnd"/>
                             <w:r>
                               <w:rPr>
                                 <w:i/>
                               </w:rPr>
-                              <w:t>(</w:t>
-                            </w:r>
-                            <w:proofErr w:type="gramEnd"/>
-                            <w:r>
-                              <w:rPr>
-                                <w:i/>
-                              </w:rPr>
-                              <w:t>Worst case)</w:t>
-                            </w:r>
-                            <w:r>
-                              <w:rPr>
-                                <w:i/>
-                              </w:rPr>
-                              <w:t xml:space="preserve"> : O(n)</w:t>
+                              <w:t>Worst case) : O(n)</w:t>
                             </w:r>
                           </w:p>
                           <w:p>
@@ -12776,8 +12740,6 @@
       <w:r>
         <w:t xml:space="preserve"> </w:t>
       </w:r>
-      <w:bookmarkStart w:id="0" w:name="_GoBack"/>
-      <w:bookmarkEnd w:id="0"/>
     </w:p>
     <w:p>
       <w:pPr>
@@ -13293,10 +13255,7 @@
       </w:r>
       <w:proofErr w:type="spellEnd"/>
       <w:r>
-        <w:t>-&gt;</w:t>
-      </w:r>
-      <w:r>
-        <w:t>next ;</w:t>
+        <w:t>-&gt;next ;</w:t>
       </w:r>
     </w:p>
     <w:p>
@@ -13726,19 +13685,7 @@
                               <w:rPr>
                                 <w:i/>
                               </w:rPr>
-                              <w:t xml:space="preserve"> O(</w:t>
-                            </w:r>
-                            <w:r>
-                              <w:rPr>
-                                <w:i/>
-                              </w:rPr>
-                              <w:t>1</w:t>
-                            </w:r>
-                            <w:r>
-                              <w:rPr>
-                                <w:i/>
-                              </w:rPr>
-                              <w:t>)</w:t>
+                              <w:t xml:space="preserve"> O(1)</w:t>
                             </w:r>
                           </w:p>
                         </w:txbxContent>
@@ -14242,19 +14189,7 @@
                               <w:rPr>
                                 <w:i/>
                               </w:rPr>
-                              <w:t xml:space="preserve"> O(</w:t>
-                            </w:r>
-                            <w:r>
-                              <w:rPr>
-                                <w:i/>
-                              </w:rPr>
-                              <w:t>n</w:t>
-                            </w:r>
-                            <w:r>
-                              <w:rPr>
-                                <w:i/>
-                              </w:rPr>
-                              <w:t>)</w:t>
+                              <w:t xml:space="preserve"> O(n)</w:t>
                             </w:r>
                           </w:p>
                         </w:txbxContent>
@@ -14668,19 +14603,7 @@
                         <w:txbxContent>
                           <w:p>
                             <w:r>
-                              <w:t xml:space="preserve">Elements can be deleted by specific </w:t>
-                            </w:r>
-                            <w:r>
-                              <w:t>data/key</w:t>
-                            </w:r>
-                            <w:r>
-                              <w:t xml:space="preserve"> </w:t>
-                            </w:r>
-                            <w:r>
-                              <w:t>also and for this head to singly</w:t>
-                            </w:r>
-                            <w:r>
-                              <w:t xml:space="preserve"> linked list</w:t>
+                              <w:t>Elements can be deleted by specific data/key also and for this head to singly linked list</w:t>
                             </w:r>
                           </w:p>
                         </w:txbxContent>
@@ -15208,10 +15131,7 @@
       <w:proofErr w:type="spellEnd"/>
       <w:proofErr w:type="gramEnd"/>
       <w:r>
-        <w:t xml:space="preserve"> =</w:t>
-      </w:r>
-      <w:r>
-        <w:t xml:space="preserve"> temp-&gt;info ; </w:t>
+        <w:t xml:space="preserve"> = temp-&gt;info ; </w:t>
       </w:r>
     </w:p>
     <w:p>
@@ -15409,6 +15329,2617 @@
       <w:r>
         <w:t>}</w:t>
       </w:r>
+    </w:p>
+    <w:p>
+      <w:pPr>
+        <w:spacing w:after="0" w:line="240" w:lineRule="auto"/>
+        <w:ind w:left="-630"/>
+      </w:pPr>
+    </w:p>
+    <w:p>
+      <w:pPr>
+        <w:spacing w:after="0" w:line="240" w:lineRule="auto"/>
+        <w:ind w:left="-630"/>
+      </w:pPr>
+      <w:r>
+        <w:rPr>
+          <w:noProof/>
+        </w:rPr>
+        <w:lastRenderedPageBreak/>
+        <mc:AlternateContent>
+          <mc:Choice Requires="wps">
+            <w:drawing>
+              <wp:anchor distT="0" distB="0" distL="114300" distR="114300" simplePos="0" relativeHeight="251695104" behindDoc="0" locked="0" layoutInCell="1" allowOverlap="1">
+                <wp:simplePos x="0" y="0"/>
+                <wp:positionH relativeFrom="column">
+                  <wp:posOffset>-220980</wp:posOffset>
+                </wp:positionH>
+                <wp:positionV relativeFrom="paragraph">
+                  <wp:posOffset>-255270</wp:posOffset>
+                </wp:positionV>
+                <wp:extent cx="6400800" cy="5745480"/>
+                <wp:effectExtent l="0" t="0" r="19050" b="26670"/>
+                <wp:wrapNone/>
+                <wp:docPr id="13" name="Text Box 13"/>
+                <wp:cNvGraphicFramePr/>
+                <a:graphic xmlns:a="http://schemas.openxmlformats.org/drawingml/2006/main">
+                  <a:graphicData uri="http://schemas.microsoft.com/office/word/2010/wordprocessingShape">
+                    <wps:wsp>
+                      <wps:cNvSpPr txBox="1"/>
+                      <wps:spPr>
+                        <a:xfrm>
+                          <a:off x="0" y="0"/>
+                          <a:ext cx="6400800" cy="5745480"/>
+                        </a:xfrm>
+                        <a:prstGeom prst="rect">
+                          <a:avLst/>
+                        </a:prstGeom>
+                        <a:solidFill>
+                          <a:schemeClr val="lt1"/>
+                        </a:solidFill>
+                        <a:ln w="6350">
+                          <a:solidFill>
+                            <a:prstClr val="black"/>
+                          </a:solidFill>
+                        </a:ln>
+                        <a:effectLst/>
+                      </wps:spPr>
+                      <wps:style>
+                        <a:lnRef idx="0">
+                          <a:schemeClr val="accent1"/>
+                        </a:lnRef>
+                        <a:fillRef idx="0">
+                          <a:schemeClr val="accent1"/>
+                        </a:fillRef>
+                        <a:effectRef idx="0">
+                          <a:schemeClr val="accent1"/>
+                        </a:effectRef>
+                        <a:fontRef idx="minor">
+                          <a:schemeClr val="dk1"/>
+                        </a:fontRef>
+                      </wps:style>
+                      <wps:txbx>
+                        <w:txbxContent>
+                          <w:p>
+                            <w:pPr>
+                              <w:spacing w:after="0" w:line="240" w:lineRule="auto"/>
+                              <w:rPr>
+                                <w:b/>
+                              </w:rPr>
+                            </w:pPr>
+                            <w:proofErr w:type="spellStart"/>
+                            <w:proofErr w:type="gramStart"/>
+                            <w:r>
+                              <w:rPr>
+                                <w:b/>
+                              </w:rPr>
+                              <w:t>int</w:t>
+                            </w:r>
+                            <w:proofErr w:type="spellEnd"/>
+                            <w:proofErr w:type="gramEnd"/>
+                            <w:r>
+                              <w:rPr>
+                                <w:b/>
+                              </w:rPr>
+                              <w:t xml:space="preserve"> </w:t>
+                            </w:r>
+                            <w:proofErr w:type="spellStart"/>
+                            <w:r>
+                              <w:rPr>
+                                <w:b/>
+                              </w:rPr>
+                              <w:t>deleteAtPos</w:t>
+                            </w:r>
+                            <w:proofErr w:type="spellEnd"/>
+                            <w:r>
+                              <w:rPr>
+                                <w:b/>
+                              </w:rPr>
+                              <w:t xml:space="preserve">(node**head , </w:t>
+                            </w:r>
+                            <w:proofErr w:type="spellStart"/>
+                            <w:r>
+                              <w:rPr>
+                                <w:b/>
+                              </w:rPr>
+                              <w:t>int</w:t>
+                            </w:r>
+                            <w:proofErr w:type="spellEnd"/>
+                            <w:r>
+                              <w:rPr>
+                                <w:b/>
+                              </w:rPr>
+                              <w:t xml:space="preserve"> </w:t>
+                            </w:r>
+                            <w:proofErr w:type="spellStart"/>
+                            <w:r>
+                              <w:rPr>
+                                <w:b/>
+                              </w:rPr>
+                              <w:t>pos</w:t>
+                            </w:r>
+                            <w:proofErr w:type="spellEnd"/>
+                            <w:r>
+                              <w:rPr>
+                                <w:b/>
+                              </w:rPr>
+                              <w:t>)</w:t>
+                            </w:r>
+                          </w:p>
+                          <w:p>
+                            <w:pPr>
+                              <w:spacing w:after="0" w:line="240" w:lineRule="auto"/>
+                              <w:rPr>
+                                <w:b/>
+                              </w:rPr>
+                            </w:pPr>
+                            <w:r>
+                              <w:rPr>
+                                <w:b/>
+                              </w:rPr>
+                              <w:t>{</w:t>
+                            </w:r>
+                          </w:p>
+                          <w:p>
+                            <w:pPr>
+                              <w:spacing w:after="0" w:line="240" w:lineRule="auto"/>
+                              <w:rPr>
+                                <w:b/>
+                              </w:rPr>
+                            </w:pPr>
+                            <w:r>
+                              <w:rPr>
+                                <w:b/>
+                              </w:rPr>
+                              <w:tab/>
+                            </w:r>
+                            <w:proofErr w:type="gramStart"/>
+                            <w:r>
+                              <w:rPr>
+                                <w:b/>
+                              </w:rPr>
+                              <w:t>if(</w:t>
+                            </w:r>
+                            <w:proofErr w:type="gramEnd"/>
+                            <w:r>
+                              <w:rPr>
+                                <w:b/>
+                              </w:rPr>
+                              <w:t>*head == NULL)</w:t>
+                            </w:r>
+                          </w:p>
+                          <w:p>
+                            <w:pPr>
+                              <w:spacing w:after="0" w:line="240" w:lineRule="auto"/>
+                              <w:rPr>
+                                <w:b/>
+                              </w:rPr>
+                            </w:pPr>
+                            <w:r>
+                              <w:rPr>
+                                <w:b/>
+                              </w:rPr>
+                              <w:tab/>
+                              <w:t>{</w:t>
+                            </w:r>
+                          </w:p>
+                          <w:p>
+                            <w:pPr>
+                              <w:spacing w:after="0" w:line="240" w:lineRule="auto"/>
+                              <w:rPr>
+                                <w:b/>
+                              </w:rPr>
+                            </w:pPr>
+                            <w:r>
+                              <w:rPr>
+                                <w:b/>
+                              </w:rPr>
+                              <w:tab/>
+                            </w:r>
+                            <w:r>
+                              <w:rPr>
+                                <w:b/>
+                              </w:rPr>
+                              <w:tab/>
+                            </w:r>
+                            <w:proofErr w:type="spellStart"/>
+                            <w:proofErr w:type="gramStart"/>
+                            <w:r>
+                              <w:rPr>
+                                <w:b/>
+                              </w:rPr>
+                              <w:t>cout</w:t>
+                            </w:r>
+                            <w:proofErr w:type="spellEnd"/>
+                            <w:proofErr w:type="gramEnd"/>
+                            <w:r>
+                              <w:rPr>
+                                <w:b/>
+                              </w:rPr>
+                              <w:t xml:space="preserve"> &lt;&lt; "List is empty" &lt;&lt;</w:t>
+                            </w:r>
+                            <w:proofErr w:type="spellStart"/>
+                            <w:r>
+                              <w:rPr>
+                                <w:b/>
+                              </w:rPr>
+                              <w:t>endl</w:t>
+                            </w:r>
+                            <w:proofErr w:type="spellEnd"/>
+                            <w:r>
+                              <w:rPr>
+                                <w:b/>
+                              </w:rPr>
+                              <w:t xml:space="preserve"> ;</w:t>
+                            </w:r>
+                          </w:p>
+                          <w:p>
+                            <w:pPr>
+                              <w:spacing w:after="0" w:line="240" w:lineRule="auto"/>
+                              <w:rPr>
+                                <w:b/>
+                              </w:rPr>
+                            </w:pPr>
+                            <w:r>
+                              <w:rPr>
+                                <w:b/>
+                              </w:rPr>
+                              <w:tab/>
+                            </w:r>
+                            <w:r>
+                              <w:rPr>
+                                <w:b/>
+                              </w:rPr>
+                              <w:tab/>
+                            </w:r>
+                            <w:proofErr w:type="gramStart"/>
+                            <w:r>
+                              <w:rPr>
+                                <w:b/>
+                              </w:rPr>
+                              <w:t>return</w:t>
+                            </w:r>
+                            <w:proofErr w:type="gramEnd"/>
+                            <w:r>
+                              <w:rPr>
+                                <w:b/>
+                              </w:rPr>
+                              <w:t xml:space="preserve"> -9999 ;  </w:t>
+                            </w:r>
+                          </w:p>
+                          <w:p>
+                            <w:pPr>
+                              <w:spacing w:after="0" w:line="240" w:lineRule="auto"/>
+                              <w:rPr>
+                                <w:b/>
+                              </w:rPr>
+                            </w:pPr>
+                            <w:r>
+                              <w:rPr>
+                                <w:b/>
+                              </w:rPr>
+                              <w:tab/>
+                              <w:t>}</w:t>
+                            </w:r>
+                          </w:p>
+                          <w:p>
+                            <w:pPr>
+                              <w:spacing w:after="0" w:line="240" w:lineRule="auto"/>
+                              <w:rPr>
+                                <w:b/>
+                              </w:rPr>
+                            </w:pPr>
+                            <w:r>
+                              <w:rPr>
+                                <w:b/>
+                              </w:rPr>
+                              <w:tab/>
+                            </w:r>
+                            <w:proofErr w:type="spellStart"/>
+                            <w:proofErr w:type="gramStart"/>
+                            <w:r>
+                              <w:rPr>
+                                <w:b/>
+                              </w:rPr>
+                              <w:t>int</w:t>
+                            </w:r>
+                            <w:proofErr w:type="spellEnd"/>
+                            <w:proofErr w:type="gramEnd"/>
+                            <w:r>
+                              <w:rPr>
+                                <w:b/>
+                              </w:rPr>
+                              <w:t xml:space="preserve"> item , count ;</w:t>
+                            </w:r>
+                          </w:p>
+                          <w:p>
+                            <w:pPr>
+                              <w:spacing w:after="0" w:line="240" w:lineRule="auto"/>
+                              <w:rPr>
+                                <w:b/>
+                              </w:rPr>
+                            </w:pPr>
+                            <w:r>
+                              <w:rPr>
+                                <w:b/>
+                              </w:rPr>
+                              <w:tab/>
+                            </w:r>
+                            <w:proofErr w:type="gramStart"/>
+                            <w:r>
+                              <w:rPr>
+                                <w:b/>
+                              </w:rPr>
+                              <w:t>node</w:t>
+                            </w:r>
+                            <w:proofErr w:type="gramEnd"/>
+                            <w:r>
+                              <w:rPr>
+                                <w:b/>
+                              </w:rPr>
+                              <w:t xml:space="preserve"> *temp  = (*head);</w:t>
+                            </w:r>
+                          </w:p>
+                          <w:p>
+                            <w:pPr>
+                              <w:spacing w:after="0" w:line="240" w:lineRule="auto"/>
+                              <w:rPr>
+                                <w:b/>
+                              </w:rPr>
+                            </w:pPr>
+                            <w:r>
+                              <w:rPr>
+                                <w:b/>
+                              </w:rPr>
+                              <w:tab/>
+                            </w:r>
+                            <w:proofErr w:type="gramStart"/>
+                            <w:r>
+                              <w:rPr>
+                                <w:b/>
+                              </w:rPr>
+                              <w:t>if(</w:t>
+                            </w:r>
+                            <w:proofErr w:type="spellStart"/>
+                            <w:proofErr w:type="gramEnd"/>
+                            <w:r>
+                              <w:rPr>
+                                <w:b/>
+                              </w:rPr>
+                              <w:t>pos</w:t>
+                            </w:r>
+                            <w:proofErr w:type="spellEnd"/>
+                            <w:r>
+                              <w:rPr>
+                                <w:b/>
+                              </w:rPr>
+                              <w:t xml:space="preserve"> == 1)</w:t>
+                            </w:r>
+                          </w:p>
+                          <w:p>
+                            <w:pPr>
+                              <w:spacing w:after="0" w:line="240" w:lineRule="auto"/>
+                              <w:rPr>
+                                <w:b/>
+                              </w:rPr>
+                            </w:pPr>
+                            <w:r>
+                              <w:rPr>
+                                <w:b/>
+                              </w:rPr>
+                              <w:tab/>
+                              <w:t>{</w:t>
+                            </w:r>
+                          </w:p>
+                          <w:p>
+                            <w:pPr>
+                              <w:spacing w:after="0" w:line="240" w:lineRule="auto"/>
+                              <w:rPr>
+                                <w:b/>
+                              </w:rPr>
+                            </w:pPr>
+                            <w:r>
+                              <w:rPr>
+                                <w:b/>
+                              </w:rPr>
+                              <w:tab/>
+                            </w:r>
+                            <w:r>
+                              <w:rPr>
+                                <w:b/>
+                              </w:rPr>
+                              <w:tab/>
+                            </w:r>
+                            <w:proofErr w:type="gramStart"/>
+                            <w:r>
+                              <w:rPr>
+                                <w:b/>
+                              </w:rPr>
+                              <w:t>item</w:t>
+                            </w:r>
+                            <w:proofErr w:type="gramEnd"/>
+                            <w:r>
+                              <w:rPr>
+                                <w:b/>
+                              </w:rPr>
+                              <w:t xml:space="preserve"> = (*head)-&gt;data ; </w:t>
+                            </w:r>
+                          </w:p>
+                          <w:p>
+                            <w:pPr>
+                              <w:spacing w:after="0" w:line="240" w:lineRule="auto"/>
+                              <w:rPr>
+                                <w:b/>
+                              </w:rPr>
+                            </w:pPr>
+                            <w:r>
+                              <w:rPr>
+                                <w:b/>
+                              </w:rPr>
+                              <w:tab/>
+                            </w:r>
+                            <w:r>
+                              <w:rPr>
+                                <w:b/>
+                              </w:rPr>
+                              <w:tab/>
+                              <w:t>*head = (*head</w:t>
+                            </w:r>
+                            <w:proofErr w:type="gramStart"/>
+                            <w:r>
+                              <w:rPr>
+                                <w:b/>
+                              </w:rPr>
+                              <w:t>)-</w:t>
+                            </w:r>
+                            <w:proofErr w:type="gramEnd"/>
+                            <w:r>
+                              <w:rPr>
+                                <w:b/>
+                              </w:rPr>
+                              <w:t xml:space="preserve">&gt;next ; </w:t>
+                            </w:r>
+                          </w:p>
+                          <w:p>
+                            <w:pPr>
+                              <w:spacing w:after="0" w:line="240" w:lineRule="auto"/>
+                              <w:rPr>
+                                <w:b/>
+                              </w:rPr>
+                            </w:pPr>
+                            <w:r>
+                              <w:rPr>
+                                <w:b/>
+                              </w:rPr>
+                              <w:tab/>
+                            </w:r>
+                            <w:r>
+                              <w:rPr>
+                                <w:b/>
+                              </w:rPr>
+                              <w:tab/>
+                              <w:t>(*head)-&gt;</w:t>
+                            </w:r>
+                            <w:proofErr w:type="spellStart"/>
+                            <w:r>
+                              <w:rPr>
+                                <w:b/>
+                              </w:rPr>
+                              <w:t>prev</w:t>
+                            </w:r>
+                            <w:proofErr w:type="spellEnd"/>
+                            <w:r>
+                              <w:rPr>
+                                <w:b/>
+                              </w:rPr>
+                              <w:t xml:space="preserve"> = </w:t>
+                            </w:r>
+                            <w:proofErr w:type="gramStart"/>
+                            <w:r>
+                              <w:rPr>
+                                <w:b/>
+                              </w:rPr>
+                              <w:t>NULL ;</w:t>
+                            </w:r>
+                            <w:proofErr w:type="gramEnd"/>
+                            <w:r>
+                              <w:rPr>
+                                <w:b/>
+                              </w:rPr>
+                              <w:t xml:space="preserve"> </w:t>
+                            </w:r>
+                          </w:p>
+                          <w:p>
+                            <w:pPr>
+                              <w:spacing w:after="0" w:line="240" w:lineRule="auto"/>
+                              <w:rPr>
+                                <w:b/>
+                              </w:rPr>
+                            </w:pPr>
+                            <w:r>
+                              <w:rPr>
+                                <w:b/>
+                              </w:rPr>
+                              <w:tab/>
+                              <w:t xml:space="preserve">} </w:t>
+                            </w:r>
+                          </w:p>
+                          <w:p>
+                            <w:pPr>
+                              <w:spacing w:after="0" w:line="240" w:lineRule="auto"/>
+                              <w:rPr>
+                                <w:b/>
+                              </w:rPr>
+                            </w:pPr>
+                            <w:r>
+                              <w:rPr>
+                                <w:b/>
+                              </w:rPr>
+                              <w:tab/>
+                            </w:r>
+                            <w:proofErr w:type="gramStart"/>
+                            <w:r>
+                              <w:rPr>
+                                <w:b/>
+                              </w:rPr>
+                              <w:t>else</w:t>
+                            </w:r>
+                            <w:proofErr w:type="gramEnd"/>
+                          </w:p>
+                          <w:p>
+                            <w:pPr>
+                              <w:spacing w:after="0" w:line="240" w:lineRule="auto"/>
+                              <w:rPr>
+                                <w:b/>
+                              </w:rPr>
+                            </w:pPr>
+                            <w:r>
+                              <w:rPr>
+                                <w:b/>
+                              </w:rPr>
+                              <w:tab/>
+                              <w:t>{</w:t>
+                            </w:r>
+                          </w:p>
+                          <w:p>
+                            <w:pPr>
+                              <w:spacing w:after="0" w:line="240" w:lineRule="auto"/>
+                              <w:rPr>
+                                <w:b/>
+                              </w:rPr>
+                            </w:pPr>
+                            <w:r>
+                              <w:rPr>
+                                <w:b/>
+                              </w:rPr>
+                              <w:tab/>
+                            </w:r>
+                            <w:r>
+                              <w:rPr>
+                                <w:b/>
+                              </w:rPr>
+                              <w:tab/>
+                            </w:r>
+                            <w:proofErr w:type="gramStart"/>
+                            <w:r>
+                              <w:rPr>
+                                <w:b/>
+                              </w:rPr>
+                              <w:t>count</w:t>
+                            </w:r>
+                            <w:proofErr w:type="gramEnd"/>
+                            <w:r>
+                              <w:rPr>
+                                <w:b/>
+                              </w:rPr>
+                              <w:t xml:space="preserve"> = 1 ; </w:t>
+                            </w:r>
+                          </w:p>
+                          <w:p>
+                            <w:pPr>
+                              <w:spacing w:after="0" w:line="240" w:lineRule="auto"/>
+                              <w:rPr>
+                                <w:b/>
+                              </w:rPr>
+                            </w:pPr>
+                            <w:r>
+                              <w:rPr>
+                                <w:b/>
+                              </w:rPr>
+                              <w:tab/>
+                            </w:r>
+                            <w:r>
+                              <w:rPr>
+                                <w:b/>
+                              </w:rPr>
+                              <w:tab/>
+                            </w:r>
+                            <w:proofErr w:type="gramStart"/>
+                            <w:r>
+                              <w:rPr>
+                                <w:b/>
+                              </w:rPr>
+                              <w:t>while(</w:t>
+                            </w:r>
+                            <w:proofErr w:type="gramEnd"/>
+                            <w:r>
+                              <w:rPr>
+                                <w:b/>
+                              </w:rPr>
+                              <w:t>temp!=NULL &amp;&amp; count!=</w:t>
+                            </w:r>
+                            <w:proofErr w:type="spellStart"/>
+                            <w:r>
+                              <w:rPr>
+                                <w:b/>
+                              </w:rPr>
+                              <w:t>pos</w:t>
+                            </w:r>
+                            <w:proofErr w:type="spellEnd"/>
+                            <w:r>
+                              <w:rPr>
+                                <w:b/>
+                              </w:rPr>
+                              <w:t>)</w:t>
+                            </w:r>
+                          </w:p>
+                          <w:p>
+                            <w:pPr>
+                              <w:spacing w:after="0" w:line="240" w:lineRule="auto"/>
+                              <w:rPr>
+                                <w:b/>
+                              </w:rPr>
+                            </w:pPr>
+                            <w:r>
+                              <w:rPr>
+                                <w:b/>
+                              </w:rPr>
+                              <w:tab/>
+                            </w:r>
+                            <w:r>
+                              <w:rPr>
+                                <w:b/>
+                              </w:rPr>
+                              <w:tab/>
+                              <w:t>{</w:t>
+                            </w:r>
+                          </w:p>
+                          <w:p>
+                            <w:pPr>
+                              <w:spacing w:after="0" w:line="240" w:lineRule="auto"/>
+                              <w:rPr>
+                                <w:b/>
+                              </w:rPr>
+                            </w:pPr>
+                            <w:r>
+                              <w:rPr>
+                                <w:b/>
+                              </w:rPr>
+                              <w:tab/>
+                            </w:r>
+                            <w:r>
+                              <w:rPr>
+                                <w:b/>
+                              </w:rPr>
+                              <w:tab/>
+                            </w:r>
+                            <w:r>
+                              <w:rPr>
+                                <w:b/>
+                              </w:rPr>
+                              <w:tab/>
+                            </w:r>
+                            <w:proofErr w:type="gramStart"/>
+                            <w:r>
+                              <w:rPr>
+                                <w:b/>
+                              </w:rPr>
+                              <w:t>temp</w:t>
+                            </w:r>
+                            <w:proofErr w:type="gramEnd"/>
+                            <w:r>
+                              <w:rPr>
+                                <w:b/>
+                              </w:rPr>
+                              <w:t xml:space="preserve"> = temp-&gt;next ; </w:t>
+                            </w:r>
+                          </w:p>
+                          <w:p>
+                            <w:pPr>
+                              <w:spacing w:after="0" w:line="240" w:lineRule="auto"/>
+                              <w:rPr>
+                                <w:b/>
+                              </w:rPr>
+                            </w:pPr>
+                            <w:r>
+                              <w:rPr>
+                                <w:b/>
+                              </w:rPr>
+                              <w:tab/>
+                            </w:r>
+                            <w:r>
+                              <w:rPr>
+                                <w:b/>
+                              </w:rPr>
+                              <w:tab/>
+                            </w:r>
+                            <w:r>
+                              <w:rPr>
+                                <w:b/>
+                              </w:rPr>
+                              <w:tab/>
+                            </w:r>
+                            <w:proofErr w:type="gramStart"/>
+                            <w:r>
+                              <w:rPr>
+                                <w:b/>
+                              </w:rPr>
+                              <w:t>count</w:t>
+                            </w:r>
+                            <w:proofErr w:type="gramEnd"/>
+                            <w:r>
+                              <w:rPr>
+                                <w:b/>
+                              </w:rPr>
+                              <w:t xml:space="preserve"> ++ ; </w:t>
+                            </w:r>
+                          </w:p>
+                          <w:p>
+                            <w:pPr>
+                              <w:spacing w:after="0" w:line="240" w:lineRule="auto"/>
+                              <w:rPr>
+                                <w:b/>
+                              </w:rPr>
+                            </w:pPr>
+                            <w:r>
+                              <w:rPr>
+                                <w:b/>
+                              </w:rPr>
+                              <w:tab/>
+                            </w:r>
+                            <w:r>
+                              <w:rPr>
+                                <w:b/>
+                              </w:rPr>
+                              <w:tab/>
+                              <w:t>}</w:t>
+                            </w:r>
+                          </w:p>
+                          <w:p>
+                            <w:pPr>
+                              <w:spacing w:after="0" w:line="240" w:lineRule="auto"/>
+                              <w:rPr>
+                                <w:b/>
+                              </w:rPr>
+                            </w:pPr>
+                            <w:r>
+                              <w:rPr>
+                                <w:b/>
+                              </w:rPr>
+                              <w:tab/>
+                            </w:r>
+                            <w:r>
+                              <w:rPr>
+                                <w:b/>
+                              </w:rPr>
+                              <w:tab/>
+                            </w:r>
+                            <w:proofErr w:type="gramStart"/>
+                            <w:r>
+                              <w:rPr>
+                                <w:b/>
+                              </w:rPr>
+                              <w:t>item</w:t>
+                            </w:r>
+                            <w:proofErr w:type="gramEnd"/>
+                            <w:r>
+                              <w:rPr>
+                                <w:b/>
+                              </w:rPr>
+                              <w:t xml:space="preserve"> = temp-&gt;data ; </w:t>
+                            </w:r>
+                          </w:p>
+                          <w:p>
+                            <w:pPr>
+                              <w:spacing w:after="0" w:line="240" w:lineRule="auto"/>
+                              <w:rPr>
+                                <w:b/>
+                              </w:rPr>
+                            </w:pPr>
+                            <w:r>
+                              <w:rPr>
+                                <w:b/>
+                              </w:rPr>
+                              <w:tab/>
+                            </w:r>
+                            <w:r>
+                              <w:rPr>
+                                <w:b/>
+                              </w:rPr>
+                              <w:tab/>
+                            </w:r>
+                            <w:proofErr w:type="gramStart"/>
+                            <w:r>
+                              <w:rPr>
+                                <w:b/>
+                              </w:rPr>
+                              <w:t>temp</w:t>
+                            </w:r>
+                            <w:proofErr w:type="gramEnd"/>
+                            <w:r>
+                              <w:rPr>
+                                <w:b/>
+                              </w:rPr>
+                              <w:t>-&gt;</w:t>
+                            </w:r>
+                            <w:proofErr w:type="spellStart"/>
+                            <w:r>
+                              <w:rPr>
+                                <w:b/>
+                              </w:rPr>
+                              <w:t>prev</w:t>
+                            </w:r>
+                            <w:proofErr w:type="spellEnd"/>
+                            <w:r>
+                              <w:rPr>
+                                <w:b/>
+                              </w:rPr>
+                              <w:t>-&gt;next = temp-&gt;next ;</w:t>
+                            </w:r>
+                          </w:p>
+                          <w:p>
+                            <w:pPr>
+                              <w:spacing w:after="0" w:line="240" w:lineRule="auto"/>
+                              <w:rPr>
+                                <w:b/>
+                              </w:rPr>
+                            </w:pPr>
+                            <w:r>
+                              <w:rPr>
+                                <w:b/>
+                              </w:rPr>
+                              <w:tab/>
+                            </w:r>
+                            <w:r>
+                              <w:rPr>
+                                <w:b/>
+                              </w:rPr>
+                              <w:tab/>
+                            </w:r>
+                            <w:proofErr w:type="gramStart"/>
+                            <w:r>
+                              <w:rPr>
+                                <w:b/>
+                              </w:rPr>
+                              <w:t>if(</w:t>
+                            </w:r>
+                            <w:proofErr w:type="gramEnd"/>
+                            <w:r>
+                              <w:rPr>
+                                <w:b/>
+                              </w:rPr>
+                              <w:t>temp-&gt;next!=NULL)</w:t>
+                            </w:r>
+                          </w:p>
+                          <w:p>
+                            <w:pPr>
+                              <w:spacing w:after="0" w:line="240" w:lineRule="auto"/>
+                              <w:rPr>
+                                <w:b/>
+                              </w:rPr>
+                            </w:pPr>
+                            <w:r>
+                              <w:rPr>
+                                <w:b/>
+                              </w:rPr>
+                              <w:tab/>
+                            </w:r>
+                            <w:r>
+                              <w:rPr>
+                                <w:b/>
+                              </w:rPr>
+                              <w:tab/>
+                            </w:r>
+                            <w:r>
+                              <w:rPr>
+                                <w:b/>
+                              </w:rPr>
+                              <w:tab/>
+                            </w:r>
+                            <w:proofErr w:type="gramStart"/>
+                            <w:r>
+                              <w:rPr>
+                                <w:b/>
+                              </w:rPr>
+                              <w:t>temp</w:t>
+                            </w:r>
+                            <w:proofErr w:type="gramEnd"/>
+                            <w:r>
+                              <w:rPr>
+                                <w:b/>
+                              </w:rPr>
+                              <w:t>-&gt;next-&gt;</w:t>
+                            </w:r>
+                            <w:proofErr w:type="spellStart"/>
+                            <w:r>
+                              <w:rPr>
+                                <w:b/>
+                              </w:rPr>
+                              <w:t>prev</w:t>
+                            </w:r>
+                            <w:proofErr w:type="spellEnd"/>
+                            <w:r>
+                              <w:rPr>
+                                <w:b/>
+                              </w:rPr>
+                              <w:t xml:space="preserve"> = temp-&gt;</w:t>
+                            </w:r>
+                            <w:proofErr w:type="spellStart"/>
+                            <w:r>
+                              <w:rPr>
+                                <w:b/>
+                              </w:rPr>
+                              <w:t>prev</w:t>
+                            </w:r>
+                            <w:proofErr w:type="spellEnd"/>
+                            <w:r>
+                              <w:rPr>
+                                <w:b/>
+                              </w:rPr>
+                              <w:t xml:space="preserve"> ;</w:t>
+                            </w:r>
+                          </w:p>
+                          <w:p>
+                            <w:pPr>
+                              <w:spacing w:after="0" w:line="240" w:lineRule="auto"/>
+                              <w:rPr>
+                                <w:b/>
+                              </w:rPr>
+                            </w:pPr>
+                            <w:r>
+                              <w:rPr>
+                                <w:b/>
+                              </w:rPr>
+                              <w:tab/>
+                            </w:r>
+                            <w:r>
+                              <w:rPr>
+                                <w:b/>
+                              </w:rPr>
+                              <w:tab/>
+                            </w:r>
+                            <w:proofErr w:type="gramStart"/>
+                            <w:r>
+                              <w:rPr>
+                                <w:b/>
+                              </w:rPr>
+                              <w:t>temp</w:t>
+                            </w:r>
+                            <w:proofErr w:type="gramEnd"/>
+                            <w:r>
+                              <w:rPr>
+                                <w:b/>
+                              </w:rPr>
+                              <w:t>-&gt;next = temp-&gt;</w:t>
+                            </w:r>
+                            <w:proofErr w:type="spellStart"/>
+                            <w:r>
+                              <w:rPr>
+                                <w:b/>
+                              </w:rPr>
+                              <w:t>prev</w:t>
+                            </w:r>
+                            <w:proofErr w:type="spellEnd"/>
+                            <w:r>
+                              <w:rPr>
+                                <w:b/>
+                              </w:rPr>
+                              <w:t xml:space="preserve"> = NULL ;  </w:t>
+                            </w:r>
+                          </w:p>
+                          <w:p>
+                            <w:pPr>
+                              <w:spacing w:after="0" w:line="240" w:lineRule="auto"/>
+                              <w:rPr>
+                                <w:b/>
+                              </w:rPr>
+                            </w:pPr>
+                            <w:r>
+                              <w:rPr>
+                                <w:b/>
+                              </w:rPr>
+                              <w:tab/>
+                              <w:t>}</w:t>
+                            </w:r>
+                          </w:p>
+                          <w:p>
+                            <w:pPr>
+                              <w:spacing w:after="0" w:line="240" w:lineRule="auto"/>
+                              <w:rPr>
+                                <w:b/>
+                              </w:rPr>
+                            </w:pPr>
+                            <w:r>
+                              <w:rPr>
+                                <w:b/>
+                              </w:rPr>
+                              <w:tab/>
+                            </w:r>
+                          </w:p>
+                          <w:p>
+                            <w:pPr>
+                              <w:spacing w:after="0" w:line="240" w:lineRule="auto"/>
+                              <w:rPr>
+                                <w:b/>
+                              </w:rPr>
+                            </w:pPr>
+                            <w:r>
+                              <w:rPr>
+                                <w:b/>
+                              </w:rPr>
+                              <w:tab/>
+                            </w:r>
+                            <w:proofErr w:type="gramStart"/>
+                            <w:r>
+                              <w:rPr>
+                                <w:b/>
+                              </w:rPr>
+                              <w:t>delete</w:t>
+                            </w:r>
+                            <w:proofErr w:type="gramEnd"/>
+                            <w:r>
+                              <w:rPr>
+                                <w:b/>
+                              </w:rPr>
+                              <w:t xml:space="preserve"> temp ; </w:t>
+                            </w:r>
+                          </w:p>
+                          <w:p>
+                            <w:pPr>
+                              <w:spacing w:after="0" w:line="240" w:lineRule="auto"/>
+                              <w:rPr>
+                                <w:b/>
+                              </w:rPr>
+                            </w:pPr>
+                            <w:r>
+                              <w:rPr>
+                                <w:b/>
+                              </w:rPr>
+                              <w:tab/>
+                            </w:r>
+                            <w:proofErr w:type="gramStart"/>
+                            <w:r>
+                              <w:rPr>
+                                <w:b/>
+                              </w:rPr>
+                              <w:t>return</w:t>
+                            </w:r>
+                            <w:proofErr w:type="gramEnd"/>
+                            <w:r>
+                              <w:rPr>
+                                <w:b/>
+                              </w:rPr>
+                              <w:t xml:space="preserve"> item ; </w:t>
+                            </w:r>
+                          </w:p>
+                          <w:p>
+                            <w:pPr>
+                              <w:spacing w:after="0" w:line="240" w:lineRule="auto"/>
+                              <w:rPr>
+                                <w:b/>
+                              </w:rPr>
+                            </w:pPr>
+                            <w:r>
+                              <w:rPr>
+                                <w:b/>
+                              </w:rPr>
+                              <w:t>}</w:t>
+                            </w:r>
+                          </w:p>
+                        </w:txbxContent>
+                      </wps:txbx>
+                      <wps:bodyPr rot="0" spcFirstLastPara="0" vertOverflow="overflow" horzOverflow="overflow" vert="horz" wrap="square" lIns="91440" tIns="45720" rIns="91440" bIns="45720" numCol="1" spcCol="0" rtlCol="0" fromWordArt="0" anchor="t" anchorCtr="0" forceAA="0" compatLnSpc="1">
+                        <a:prstTxWarp prst="textNoShape">
+                          <a:avLst/>
+                        </a:prstTxWarp>
+                        <a:noAutofit/>
+                      </wps:bodyPr>
+                    </wps:wsp>
+                  </a:graphicData>
+                </a:graphic>
+                <wp14:sizeRelV relativeFrom="margin">
+                  <wp14:pctHeight>0</wp14:pctHeight>
+                </wp14:sizeRelV>
+              </wp:anchor>
+            </w:drawing>
+          </mc:Choice>
+          <mc:Fallback>
+            <w:pict>
+              <v:shapetype id="_x0000_t202" coordsize="21600,21600" o:spt="202" path="m,l,21600r21600,l21600,xe">
+                <v:stroke joinstyle="miter"/>
+                <v:path gradientshapeok="t" o:connecttype="rect"/>
+              </v:shapetype>
+              <v:shape id="Text Box 13" o:spid="_x0000_s1048" type="#_x0000_t202" style="position:absolute;left:0;text-align:left;margin-left:-17.4pt;margin-top:-20.1pt;width:7in;height:452.4pt;z-index:251695104;visibility:visible;mso-wrap-style:square;mso-height-percent:0;mso-wrap-distance-left:9pt;mso-wrap-distance-top:0;mso-wrap-distance-right:9pt;mso-wrap-distance-bottom:0;mso-position-horizontal:absolute;mso-position-horizontal-relative:text;mso-position-vertical:absolute;mso-position-vertical-relative:text;mso-height-percent:0;mso-height-relative:margin;v-text-anchor:top" o:gfxdata="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" fillcolor="white [3201]" strokeweight=".5pt">
+                <v:textbox>
+                  <w:txbxContent>
+                    <w:p>
+                      <w:pPr>
+                        <w:spacing w:after="0" w:line="240" w:lineRule="auto"/>
+                        <w:rPr>
+                          <w:b/>
+                        </w:rPr>
+                      </w:pPr>
+                      <w:proofErr w:type="spellStart"/>
+                      <w:proofErr w:type="gramStart"/>
+                      <w:r>
+                        <w:rPr>
+                          <w:b/>
+                        </w:rPr>
+                        <w:t>int</w:t>
+                      </w:r>
+                      <w:proofErr w:type="spellEnd"/>
+                      <w:proofErr w:type="gramEnd"/>
+                      <w:r>
+                        <w:rPr>
+                          <w:b/>
+                        </w:rPr>
+                        <w:t xml:space="preserve"> </w:t>
+                      </w:r>
+                      <w:proofErr w:type="spellStart"/>
+                      <w:r>
+                        <w:rPr>
+                          <w:b/>
+                        </w:rPr>
+                        <w:t>deleteAtPos</w:t>
+                      </w:r>
+                      <w:proofErr w:type="spellEnd"/>
+                      <w:r>
+                        <w:rPr>
+                          <w:b/>
+                        </w:rPr>
+                        <w:t xml:space="preserve">(node**head , </w:t>
+                      </w:r>
+                      <w:proofErr w:type="spellStart"/>
+                      <w:r>
+                        <w:rPr>
+                          <w:b/>
+                        </w:rPr>
+                        <w:t>int</w:t>
+                      </w:r>
+                      <w:proofErr w:type="spellEnd"/>
+                      <w:r>
+                        <w:rPr>
+                          <w:b/>
+                        </w:rPr>
+                        <w:t xml:space="preserve"> </w:t>
+                      </w:r>
+                      <w:proofErr w:type="spellStart"/>
+                      <w:r>
+                        <w:rPr>
+                          <w:b/>
+                        </w:rPr>
+                        <w:t>pos</w:t>
+                      </w:r>
+                      <w:proofErr w:type="spellEnd"/>
+                      <w:r>
+                        <w:rPr>
+                          <w:b/>
+                        </w:rPr>
+                        <w:t>)</w:t>
+                      </w:r>
+                    </w:p>
+                    <w:p>
+                      <w:pPr>
+                        <w:spacing w:after="0" w:line="240" w:lineRule="auto"/>
+                        <w:rPr>
+                          <w:b/>
+                        </w:rPr>
+                      </w:pPr>
+                      <w:r>
+                        <w:rPr>
+                          <w:b/>
+                        </w:rPr>
+                        <w:t>{</w:t>
+                      </w:r>
+                    </w:p>
+                    <w:p>
+                      <w:pPr>
+                        <w:spacing w:after="0" w:line="240" w:lineRule="auto"/>
+                        <w:rPr>
+                          <w:b/>
+                        </w:rPr>
+                      </w:pPr>
+                      <w:r>
+                        <w:rPr>
+                          <w:b/>
+                        </w:rPr>
+                        <w:tab/>
+                      </w:r>
+                      <w:proofErr w:type="gramStart"/>
+                      <w:r>
+                        <w:rPr>
+                          <w:b/>
+                        </w:rPr>
+                        <w:t>if(</w:t>
+                      </w:r>
+                      <w:proofErr w:type="gramEnd"/>
+                      <w:r>
+                        <w:rPr>
+                          <w:b/>
+                        </w:rPr>
+                        <w:t>*head == NULL)</w:t>
+                      </w:r>
+                    </w:p>
+                    <w:p>
+                      <w:pPr>
+                        <w:spacing w:after="0" w:line="240" w:lineRule="auto"/>
+                        <w:rPr>
+                          <w:b/>
+                        </w:rPr>
+                      </w:pPr>
+                      <w:r>
+                        <w:rPr>
+                          <w:b/>
+                        </w:rPr>
+                        <w:tab/>
+                        <w:t>{</w:t>
+                      </w:r>
+                    </w:p>
+                    <w:p>
+                      <w:pPr>
+                        <w:spacing w:after="0" w:line="240" w:lineRule="auto"/>
+                        <w:rPr>
+                          <w:b/>
+                        </w:rPr>
+                      </w:pPr>
+                      <w:r>
+                        <w:rPr>
+                          <w:b/>
+                        </w:rPr>
+                        <w:tab/>
+                      </w:r>
+                      <w:r>
+                        <w:rPr>
+                          <w:b/>
+                        </w:rPr>
+                        <w:tab/>
+                      </w:r>
+                      <w:proofErr w:type="spellStart"/>
+                      <w:proofErr w:type="gramStart"/>
+                      <w:r>
+                        <w:rPr>
+                          <w:b/>
+                        </w:rPr>
+                        <w:t>cout</w:t>
+                      </w:r>
+                      <w:proofErr w:type="spellEnd"/>
+                      <w:proofErr w:type="gramEnd"/>
+                      <w:r>
+                        <w:rPr>
+                          <w:b/>
+                        </w:rPr>
+                        <w:t xml:space="preserve"> &lt;&lt; "List is empty" &lt;&lt;</w:t>
+                      </w:r>
+                      <w:proofErr w:type="spellStart"/>
+                      <w:r>
+                        <w:rPr>
+                          <w:b/>
+                        </w:rPr>
+                        <w:t>endl</w:t>
+                      </w:r>
+                      <w:proofErr w:type="spellEnd"/>
+                      <w:r>
+                        <w:rPr>
+                          <w:b/>
+                        </w:rPr>
+                        <w:t xml:space="preserve"> ;</w:t>
+                      </w:r>
+                    </w:p>
+                    <w:p>
+                      <w:pPr>
+                        <w:spacing w:after="0" w:line="240" w:lineRule="auto"/>
+                        <w:rPr>
+                          <w:b/>
+                        </w:rPr>
+                      </w:pPr>
+                      <w:r>
+                        <w:rPr>
+                          <w:b/>
+                        </w:rPr>
+                        <w:tab/>
+                      </w:r>
+                      <w:r>
+                        <w:rPr>
+                          <w:b/>
+                        </w:rPr>
+                        <w:tab/>
+                      </w:r>
+                      <w:proofErr w:type="gramStart"/>
+                      <w:r>
+                        <w:rPr>
+                          <w:b/>
+                        </w:rPr>
+                        <w:t>return</w:t>
+                      </w:r>
+                      <w:proofErr w:type="gramEnd"/>
+                      <w:r>
+                        <w:rPr>
+                          <w:b/>
+                        </w:rPr>
+                        <w:t xml:space="preserve"> -9999 ;  </w:t>
+                      </w:r>
+                    </w:p>
+                    <w:p>
+                      <w:pPr>
+                        <w:spacing w:after="0" w:line="240" w:lineRule="auto"/>
+                        <w:rPr>
+                          <w:b/>
+                        </w:rPr>
+                      </w:pPr>
+                      <w:r>
+                        <w:rPr>
+                          <w:b/>
+                        </w:rPr>
+                        <w:tab/>
+                        <w:t>}</w:t>
+                      </w:r>
+                    </w:p>
+                    <w:p>
+                      <w:pPr>
+                        <w:spacing w:after="0" w:line="240" w:lineRule="auto"/>
+                        <w:rPr>
+                          <w:b/>
+                        </w:rPr>
+                      </w:pPr>
+                      <w:r>
+                        <w:rPr>
+                          <w:b/>
+                        </w:rPr>
+                        <w:tab/>
+                      </w:r>
+                      <w:proofErr w:type="spellStart"/>
+                      <w:proofErr w:type="gramStart"/>
+                      <w:r>
+                        <w:rPr>
+                          <w:b/>
+                        </w:rPr>
+                        <w:t>int</w:t>
+                      </w:r>
+                      <w:proofErr w:type="spellEnd"/>
+                      <w:proofErr w:type="gramEnd"/>
+                      <w:r>
+                        <w:rPr>
+                          <w:b/>
+                        </w:rPr>
+                        <w:t xml:space="preserve"> item , count ;</w:t>
+                      </w:r>
+                    </w:p>
+                    <w:p>
+                      <w:pPr>
+                        <w:spacing w:after="0" w:line="240" w:lineRule="auto"/>
+                        <w:rPr>
+                          <w:b/>
+                        </w:rPr>
+                      </w:pPr>
+                      <w:r>
+                        <w:rPr>
+                          <w:b/>
+                        </w:rPr>
+                        <w:tab/>
+                      </w:r>
+                      <w:proofErr w:type="gramStart"/>
+                      <w:r>
+                        <w:rPr>
+                          <w:b/>
+                        </w:rPr>
+                        <w:t>node</w:t>
+                      </w:r>
+                      <w:proofErr w:type="gramEnd"/>
+                      <w:r>
+                        <w:rPr>
+                          <w:b/>
+                        </w:rPr>
+                        <w:t xml:space="preserve"> *temp  = (*head);</w:t>
+                      </w:r>
+                    </w:p>
+                    <w:p>
+                      <w:pPr>
+                        <w:spacing w:after="0" w:line="240" w:lineRule="auto"/>
+                        <w:rPr>
+                          <w:b/>
+                        </w:rPr>
+                      </w:pPr>
+                      <w:r>
+                        <w:rPr>
+                          <w:b/>
+                        </w:rPr>
+                        <w:tab/>
+                      </w:r>
+                      <w:proofErr w:type="gramStart"/>
+                      <w:r>
+                        <w:rPr>
+                          <w:b/>
+                        </w:rPr>
+                        <w:t>if(</w:t>
+                      </w:r>
+                      <w:proofErr w:type="spellStart"/>
+                      <w:proofErr w:type="gramEnd"/>
+                      <w:r>
+                        <w:rPr>
+                          <w:b/>
+                        </w:rPr>
+                        <w:t>pos</w:t>
+                      </w:r>
+                      <w:proofErr w:type="spellEnd"/>
+                      <w:r>
+                        <w:rPr>
+                          <w:b/>
+                        </w:rPr>
+                        <w:t xml:space="preserve"> == 1)</w:t>
+                      </w:r>
+                    </w:p>
+                    <w:p>
+                      <w:pPr>
+                        <w:spacing w:after="0" w:line="240" w:lineRule="auto"/>
+                        <w:rPr>
+                          <w:b/>
+                        </w:rPr>
+                      </w:pPr>
+                      <w:r>
+                        <w:rPr>
+                          <w:b/>
+                        </w:rPr>
+                        <w:tab/>
+                        <w:t>{</w:t>
+                      </w:r>
+                    </w:p>
+                    <w:p>
+                      <w:pPr>
+                        <w:spacing w:after="0" w:line="240" w:lineRule="auto"/>
+                        <w:rPr>
+                          <w:b/>
+                        </w:rPr>
+                      </w:pPr>
+                      <w:r>
+                        <w:rPr>
+                          <w:b/>
+                        </w:rPr>
+                        <w:tab/>
+                      </w:r>
+                      <w:r>
+                        <w:rPr>
+                          <w:b/>
+                        </w:rPr>
+                        <w:tab/>
+                      </w:r>
+                      <w:proofErr w:type="gramStart"/>
+                      <w:r>
+                        <w:rPr>
+                          <w:b/>
+                        </w:rPr>
+                        <w:t>item</w:t>
+                      </w:r>
+                      <w:proofErr w:type="gramEnd"/>
+                      <w:r>
+                        <w:rPr>
+                          <w:b/>
+                        </w:rPr>
+                        <w:t xml:space="preserve"> = (*head)-&gt;data ; </w:t>
+                      </w:r>
+                    </w:p>
+                    <w:p>
+                      <w:pPr>
+                        <w:spacing w:after="0" w:line="240" w:lineRule="auto"/>
+                        <w:rPr>
+                          <w:b/>
+                        </w:rPr>
+                      </w:pPr>
+                      <w:r>
+                        <w:rPr>
+                          <w:b/>
+                        </w:rPr>
+                        <w:tab/>
+                      </w:r>
+                      <w:r>
+                        <w:rPr>
+                          <w:b/>
+                        </w:rPr>
+                        <w:tab/>
+                        <w:t>*head = (*head</w:t>
+                      </w:r>
+                      <w:proofErr w:type="gramStart"/>
+                      <w:r>
+                        <w:rPr>
+                          <w:b/>
+                        </w:rPr>
+                        <w:t>)-</w:t>
+                      </w:r>
+                      <w:proofErr w:type="gramEnd"/>
+                      <w:r>
+                        <w:rPr>
+                          <w:b/>
+                        </w:rPr>
+                        <w:t xml:space="preserve">&gt;next ; </w:t>
+                      </w:r>
+                    </w:p>
+                    <w:p>
+                      <w:pPr>
+                        <w:spacing w:after="0" w:line="240" w:lineRule="auto"/>
+                        <w:rPr>
+                          <w:b/>
+                        </w:rPr>
+                      </w:pPr>
+                      <w:r>
+                        <w:rPr>
+                          <w:b/>
+                        </w:rPr>
+                        <w:tab/>
+                      </w:r>
+                      <w:r>
+                        <w:rPr>
+                          <w:b/>
+                        </w:rPr>
+                        <w:tab/>
+                        <w:t>(*head)-&gt;</w:t>
+                      </w:r>
+                      <w:proofErr w:type="spellStart"/>
+                      <w:r>
+                        <w:rPr>
+                          <w:b/>
+                        </w:rPr>
+                        <w:t>prev</w:t>
+                      </w:r>
+                      <w:proofErr w:type="spellEnd"/>
+                      <w:r>
+                        <w:rPr>
+                          <w:b/>
+                        </w:rPr>
+                        <w:t xml:space="preserve"> = </w:t>
+                      </w:r>
+                      <w:proofErr w:type="gramStart"/>
+                      <w:r>
+                        <w:rPr>
+                          <w:b/>
+                        </w:rPr>
+                        <w:t>NULL ;</w:t>
+                      </w:r>
+                      <w:proofErr w:type="gramEnd"/>
+                      <w:r>
+                        <w:rPr>
+                          <w:b/>
+                        </w:rPr>
+                        <w:t xml:space="preserve"> </w:t>
+                      </w:r>
+                    </w:p>
+                    <w:p>
+                      <w:pPr>
+                        <w:spacing w:after="0" w:line="240" w:lineRule="auto"/>
+                        <w:rPr>
+                          <w:b/>
+                        </w:rPr>
+                      </w:pPr>
+                      <w:r>
+                        <w:rPr>
+                          <w:b/>
+                        </w:rPr>
+                        <w:tab/>
+                        <w:t xml:space="preserve">} </w:t>
+                      </w:r>
+                    </w:p>
+                    <w:p>
+                      <w:pPr>
+                        <w:spacing w:after="0" w:line="240" w:lineRule="auto"/>
+                        <w:rPr>
+                          <w:b/>
+                        </w:rPr>
+                      </w:pPr>
+                      <w:r>
+                        <w:rPr>
+                          <w:b/>
+                        </w:rPr>
+                        <w:tab/>
+                      </w:r>
+                      <w:proofErr w:type="gramStart"/>
+                      <w:r>
+                        <w:rPr>
+                          <w:b/>
+                        </w:rPr>
+                        <w:t>else</w:t>
+                      </w:r>
+                      <w:proofErr w:type="gramEnd"/>
+                    </w:p>
+                    <w:p>
+                      <w:pPr>
+                        <w:spacing w:after="0" w:line="240" w:lineRule="auto"/>
+                        <w:rPr>
+                          <w:b/>
+                        </w:rPr>
+                      </w:pPr>
+                      <w:r>
+                        <w:rPr>
+                          <w:b/>
+                        </w:rPr>
+                        <w:tab/>
+                        <w:t>{</w:t>
+                      </w:r>
+                    </w:p>
+                    <w:p>
+                      <w:pPr>
+                        <w:spacing w:after="0" w:line="240" w:lineRule="auto"/>
+                        <w:rPr>
+                          <w:b/>
+                        </w:rPr>
+                      </w:pPr>
+                      <w:r>
+                        <w:rPr>
+                          <w:b/>
+                        </w:rPr>
+                        <w:tab/>
+                      </w:r>
+                      <w:r>
+                        <w:rPr>
+                          <w:b/>
+                        </w:rPr>
+                        <w:tab/>
+                      </w:r>
+                      <w:proofErr w:type="gramStart"/>
+                      <w:r>
+                        <w:rPr>
+                          <w:b/>
+                        </w:rPr>
+                        <w:t>count</w:t>
+                      </w:r>
+                      <w:proofErr w:type="gramEnd"/>
+                      <w:r>
+                        <w:rPr>
+                          <w:b/>
+                        </w:rPr>
+                        <w:t xml:space="preserve"> = 1 ; </w:t>
+                      </w:r>
+                    </w:p>
+                    <w:p>
+                      <w:pPr>
+                        <w:spacing w:after="0" w:line="240" w:lineRule="auto"/>
+                        <w:rPr>
+                          <w:b/>
+                        </w:rPr>
+                      </w:pPr>
+                      <w:r>
+                        <w:rPr>
+                          <w:b/>
+                        </w:rPr>
+                        <w:tab/>
+                      </w:r>
+                      <w:r>
+                        <w:rPr>
+                          <w:b/>
+                        </w:rPr>
+                        <w:tab/>
+                      </w:r>
+                      <w:proofErr w:type="gramStart"/>
+                      <w:r>
+                        <w:rPr>
+                          <w:b/>
+                        </w:rPr>
+                        <w:t>while(</w:t>
+                      </w:r>
+                      <w:proofErr w:type="gramEnd"/>
+                      <w:r>
+                        <w:rPr>
+                          <w:b/>
+                        </w:rPr>
+                        <w:t>temp!=NULL &amp;&amp; count!=</w:t>
+                      </w:r>
+                      <w:proofErr w:type="spellStart"/>
+                      <w:r>
+                        <w:rPr>
+                          <w:b/>
+                        </w:rPr>
+                        <w:t>pos</w:t>
+                      </w:r>
+                      <w:proofErr w:type="spellEnd"/>
+                      <w:r>
+                        <w:rPr>
+                          <w:b/>
+                        </w:rPr>
+                        <w:t>)</w:t>
+                      </w:r>
+                    </w:p>
+                    <w:p>
+                      <w:pPr>
+                        <w:spacing w:after="0" w:line="240" w:lineRule="auto"/>
+                        <w:rPr>
+                          <w:b/>
+                        </w:rPr>
+                      </w:pPr>
+                      <w:r>
+                        <w:rPr>
+                          <w:b/>
+                        </w:rPr>
+                        <w:tab/>
+                      </w:r>
+                      <w:r>
+                        <w:rPr>
+                          <w:b/>
+                        </w:rPr>
+                        <w:tab/>
+                        <w:t>{</w:t>
+                      </w:r>
+                    </w:p>
+                    <w:p>
+                      <w:pPr>
+                        <w:spacing w:after="0" w:line="240" w:lineRule="auto"/>
+                        <w:rPr>
+                          <w:b/>
+                        </w:rPr>
+                      </w:pPr>
+                      <w:r>
+                        <w:rPr>
+                          <w:b/>
+                        </w:rPr>
+                        <w:tab/>
+                      </w:r>
+                      <w:r>
+                        <w:rPr>
+                          <w:b/>
+                        </w:rPr>
+                        <w:tab/>
+                      </w:r>
+                      <w:r>
+                        <w:rPr>
+                          <w:b/>
+                        </w:rPr>
+                        <w:tab/>
+                      </w:r>
+                      <w:proofErr w:type="gramStart"/>
+                      <w:r>
+                        <w:rPr>
+                          <w:b/>
+                        </w:rPr>
+                        <w:t>temp</w:t>
+                      </w:r>
+                      <w:proofErr w:type="gramEnd"/>
+                      <w:r>
+                        <w:rPr>
+                          <w:b/>
+                        </w:rPr>
+                        <w:t xml:space="preserve"> = temp-&gt;next ; </w:t>
+                      </w:r>
+                    </w:p>
+                    <w:p>
+                      <w:pPr>
+                        <w:spacing w:after="0" w:line="240" w:lineRule="auto"/>
+                        <w:rPr>
+                          <w:b/>
+                        </w:rPr>
+                      </w:pPr>
+                      <w:r>
+                        <w:rPr>
+                          <w:b/>
+                        </w:rPr>
+                        <w:tab/>
+                      </w:r>
+                      <w:r>
+                        <w:rPr>
+                          <w:b/>
+                        </w:rPr>
+                        <w:tab/>
+                      </w:r>
+                      <w:r>
+                        <w:rPr>
+                          <w:b/>
+                        </w:rPr>
+                        <w:tab/>
+                      </w:r>
+                      <w:proofErr w:type="gramStart"/>
+                      <w:r>
+                        <w:rPr>
+                          <w:b/>
+                        </w:rPr>
+                        <w:t>count</w:t>
+                      </w:r>
+                      <w:proofErr w:type="gramEnd"/>
+                      <w:r>
+                        <w:rPr>
+                          <w:b/>
+                        </w:rPr>
+                        <w:t xml:space="preserve"> ++ ; </w:t>
+                      </w:r>
+                    </w:p>
+                    <w:p>
+                      <w:pPr>
+                        <w:spacing w:after="0" w:line="240" w:lineRule="auto"/>
+                        <w:rPr>
+                          <w:b/>
+                        </w:rPr>
+                      </w:pPr>
+                      <w:r>
+                        <w:rPr>
+                          <w:b/>
+                        </w:rPr>
+                        <w:tab/>
+                      </w:r>
+                      <w:r>
+                        <w:rPr>
+                          <w:b/>
+                        </w:rPr>
+                        <w:tab/>
+                        <w:t>}</w:t>
+                      </w:r>
+                    </w:p>
+                    <w:p>
+                      <w:pPr>
+                        <w:spacing w:after="0" w:line="240" w:lineRule="auto"/>
+                        <w:rPr>
+                          <w:b/>
+                        </w:rPr>
+                      </w:pPr>
+                      <w:r>
+                        <w:rPr>
+                          <w:b/>
+                        </w:rPr>
+                        <w:tab/>
+                      </w:r>
+                      <w:r>
+                        <w:rPr>
+                          <w:b/>
+                        </w:rPr>
+                        <w:tab/>
+                      </w:r>
+                      <w:proofErr w:type="gramStart"/>
+                      <w:r>
+                        <w:rPr>
+                          <w:b/>
+                        </w:rPr>
+                        <w:t>item</w:t>
+                      </w:r>
+                      <w:proofErr w:type="gramEnd"/>
+                      <w:r>
+                        <w:rPr>
+                          <w:b/>
+                        </w:rPr>
+                        <w:t xml:space="preserve"> = temp-&gt;data ; </w:t>
+                      </w:r>
+                    </w:p>
+                    <w:p>
+                      <w:pPr>
+                        <w:spacing w:after="0" w:line="240" w:lineRule="auto"/>
+                        <w:rPr>
+                          <w:b/>
+                        </w:rPr>
+                      </w:pPr>
+                      <w:r>
+                        <w:rPr>
+                          <w:b/>
+                        </w:rPr>
+                        <w:tab/>
+                      </w:r>
+                      <w:r>
+                        <w:rPr>
+                          <w:b/>
+                        </w:rPr>
+                        <w:tab/>
+                      </w:r>
+                      <w:proofErr w:type="gramStart"/>
+                      <w:r>
+                        <w:rPr>
+                          <w:b/>
+                        </w:rPr>
+                        <w:t>temp</w:t>
+                      </w:r>
+                      <w:proofErr w:type="gramEnd"/>
+                      <w:r>
+                        <w:rPr>
+                          <w:b/>
+                        </w:rPr>
+                        <w:t>-&gt;</w:t>
+                      </w:r>
+                      <w:proofErr w:type="spellStart"/>
+                      <w:r>
+                        <w:rPr>
+                          <w:b/>
+                        </w:rPr>
+                        <w:t>prev</w:t>
+                      </w:r>
+                      <w:proofErr w:type="spellEnd"/>
+                      <w:r>
+                        <w:rPr>
+                          <w:b/>
+                        </w:rPr>
+                        <w:t>-&gt;next = temp-&gt;next ;</w:t>
+                      </w:r>
+                    </w:p>
+                    <w:p>
+                      <w:pPr>
+                        <w:spacing w:after="0" w:line="240" w:lineRule="auto"/>
+                        <w:rPr>
+                          <w:b/>
+                        </w:rPr>
+                      </w:pPr>
+                      <w:r>
+                        <w:rPr>
+                          <w:b/>
+                        </w:rPr>
+                        <w:tab/>
+                      </w:r>
+                      <w:r>
+                        <w:rPr>
+                          <w:b/>
+                        </w:rPr>
+                        <w:tab/>
+                      </w:r>
+                      <w:proofErr w:type="gramStart"/>
+                      <w:r>
+                        <w:rPr>
+                          <w:b/>
+                        </w:rPr>
+                        <w:t>if(</w:t>
+                      </w:r>
+                      <w:proofErr w:type="gramEnd"/>
+                      <w:r>
+                        <w:rPr>
+                          <w:b/>
+                        </w:rPr>
+                        <w:t>temp-&gt;next!=NULL)</w:t>
+                      </w:r>
+                    </w:p>
+                    <w:p>
+                      <w:pPr>
+                        <w:spacing w:after="0" w:line="240" w:lineRule="auto"/>
+                        <w:rPr>
+                          <w:b/>
+                        </w:rPr>
+                      </w:pPr>
+                      <w:r>
+                        <w:rPr>
+                          <w:b/>
+                        </w:rPr>
+                        <w:tab/>
+                      </w:r>
+                      <w:r>
+                        <w:rPr>
+                          <w:b/>
+                        </w:rPr>
+                        <w:tab/>
+                      </w:r>
+                      <w:r>
+                        <w:rPr>
+                          <w:b/>
+                        </w:rPr>
+                        <w:tab/>
+                      </w:r>
+                      <w:proofErr w:type="gramStart"/>
+                      <w:r>
+                        <w:rPr>
+                          <w:b/>
+                        </w:rPr>
+                        <w:t>temp</w:t>
+                      </w:r>
+                      <w:proofErr w:type="gramEnd"/>
+                      <w:r>
+                        <w:rPr>
+                          <w:b/>
+                        </w:rPr>
+                        <w:t>-&gt;next-&gt;</w:t>
+                      </w:r>
+                      <w:proofErr w:type="spellStart"/>
+                      <w:r>
+                        <w:rPr>
+                          <w:b/>
+                        </w:rPr>
+                        <w:t>prev</w:t>
+                      </w:r>
+                      <w:proofErr w:type="spellEnd"/>
+                      <w:r>
+                        <w:rPr>
+                          <w:b/>
+                        </w:rPr>
+                        <w:t xml:space="preserve"> = temp-&gt;</w:t>
+                      </w:r>
+                      <w:proofErr w:type="spellStart"/>
+                      <w:r>
+                        <w:rPr>
+                          <w:b/>
+                        </w:rPr>
+                        <w:t>prev</w:t>
+                      </w:r>
+                      <w:proofErr w:type="spellEnd"/>
+                      <w:r>
+                        <w:rPr>
+                          <w:b/>
+                        </w:rPr>
+                        <w:t xml:space="preserve"> ;</w:t>
+                      </w:r>
+                    </w:p>
+                    <w:p>
+                      <w:pPr>
+                        <w:spacing w:after="0" w:line="240" w:lineRule="auto"/>
+                        <w:rPr>
+                          <w:b/>
+                        </w:rPr>
+                      </w:pPr>
+                      <w:r>
+                        <w:rPr>
+                          <w:b/>
+                        </w:rPr>
+                        <w:tab/>
+                      </w:r>
+                      <w:r>
+                        <w:rPr>
+                          <w:b/>
+                        </w:rPr>
+                        <w:tab/>
+                      </w:r>
+                      <w:proofErr w:type="gramStart"/>
+                      <w:r>
+                        <w:rPr>
+                          <w:b/>
+                        </w:rPr>
+                        <w:t>temp</w:t>
+                      </w:r>
+                      <w:proofErr w:type="gramEnd"/>
+                      <w:r>
+                        <w:rPr>
+                          <w:b/>
+                        </w:rPr>
+                        <w:t>-&gt;next = temp-&gt;</w:t>
+                      </w:r>
+                      <w:proofErr w:type="spellStart"/>
+                      <w:r>
+                        <w:rPr>
+                          <w:b/>
+                        </w:rPr>
+                        <w:t>prev</w:t>
+                      </w:r>
+                      <w:proofErr w:type="spellEnd"/>
+                      <w:r>
+                        <w:rPr>
+                          <w:b/>
+                        </w:rPr>
+                        <w:t xml:space="preserve"> = NULL ;  </w:t>
+                      </w:r>
+                    </w:p>
+                    <w:p>
+                      <w:pPr>
+                        <w:spacing w:after="0" w:line="240" w:lineRule="auto"/>
+                        <w:rPr>
+                          <w:b/>
+                        </w:rPr>
+                      </w:pPr>
+                      <w:r>
+                        <w:rPr>
+                          <w:b/>
+                        </w:rPr>
+                        <w:tab/>
+                        <w:t>}</w:t>
+                      </w:r>
+                    </w:p>
+                    <w:p>
+                      <w:pPr>
+                        <w:spacing w:after="0" w:line="240" w:lineRule="auto"/>
+                        <w:rPr>
+                          <w:b/>
+                        </w:rPr>
+                      </w:pPr>
+                      <w:r>
+                        <w:rPr>
+                          <w:b/>
+                        </w:rPr>
+                        <w:tab/>
+                      </w:r>
+                    </w:p>
+                    <w:p>
+                      <w:pPr>
+                        <w:spacing w:after="0" w:line="240" w:lineRule="auto"/>
+                        <w:rPr>
+                          <w:b/>
+                        </w:rPr>
+                      </w:pPr>
+                      <w:r>
+                        <w:rPr>
+                          <w:b/>
+                        </w:rPr>
+                        <w:tab/>
+                      </w:r>
+                      <w:proofErr w:type="gramStart"/>
+                      <w:r>
+                        <w:rPr>
+                          <w:b/>
+                        </w:rPr>
+                        <w:t>delete</w:t>
+                      </w:r>
+                      <w:proofErr w:type="gramEnd"/>
+                      <w:r>
+                        <w:rPr>
+                          <w:b/>
+                        </w:rPr>
+                        <w:t xml:space="preserve"> temp ; </w:t>
+                      </w:r>
+                    </w:p>
+                    <w:p>
+                      <w:pPr>
+                        <w:spacing w:after="0" w:line="240" w:lineRule="auto"/>
+                        <w:rPr>
+                          <w:b/>
+                        </w:rPr>
+                      </w:pPr>
+                      <w:r>
+                        <w:rPr>
+                          <w:b/>
+                        </w:rPr>
+                        <w:tab/>
+                      </w:r>
+                      <w:proofErr w:type="gramStart"/>
+                      <w:r>
+                        <w:rPr>
+                          <w:b/>
+                        </w:rPr>
+                        <w:t>return</w:t>
+                      </w:r>
+                      <w:proofErr w:type="gramEnd"/>
+                      <w:r>
+                        <w:rPr>
+                          <w:b/>
+                        </w:rPr>
+                        <w:t xml:space="preserve"> item ; </w:t>
+                      </w:r>
+                    </w:p>
+                    <w:p>
+                      <w:pPr>
+                        <w:spacing w:after="0" w:line="240" w:lineRule="auto"/>
+                        <w:rPr>
+                          <w:b/>
+                        </w:rPr>
+                      </w:pPr>
+                      <w:r>
+                        <w:rPr>
+                          <w:b/>
+                        </w:rPr>
+                        <w:t>}</w:t>
+                      </w:r>
+                    </w:p>
+                  </w:txbxContent>
+                </v:textbox>
+              </v:shape>
+            </w:pict>
+          </mc:Fallback>
+        </mc:AlternateContent>
+      </w:r>
+    </w:p>
+    <w:p>
+      <w:pPr>
+        <w:spacing w:after="0" w:line="240" w:lineRule="auto"/>
+        <w:ind w:left="-630"/>
+      </w:pPr>
+    </w:p>
+    <w:p>
+      <w:pPr>
+        <w:spacing w:after="0" w:line="240" w:lineRule="auto"/>
+        <w:ind w:left="-630"/>
+      </w:pPr>
+    </w:p>
+    <w:p>
+      <w:pPr>
+        <w:spacing w:after="0" w:line="240" w:lineRule="auto"/>
+        <w:ind w:left="-630"/>
+      </w:pPr>
+    </w:p>
+    <w:p>
+      <w:pPr>
+        <w:spacing w:after="0" w:line="240" w:lineRule="auto"/>
+        <w:ind w:left="-630"/>
+      </w:pPr>
+    </w:p>
+    <w:p>
+      <w:pPr>
+        <w:spacing w:after="0" w:line="240" w:lineRule="auto"/>
+        <w:ind w:left="-630"/>
+      </w:pPr>
+    </w:p>
+    <w:p>
+      <w:pPr>
+        <w:spacing w:after="0" w:line="240" w:lineRule="auto"/>
+        <w:ind w:left="-630"/>
+      </w:pPr>
+      <w:r>
+        <w:rPr>
+          <w:noProof/>
+        </w:rPr>
+        <mc:AlternateContent>
+          <mc:Choice Requires="wps">
+            <w:drawing>
+              <wp:anchor distT="0" distB="0" distL="114300" distR="114300" simplePos="0" relativeHeight="251696128" behindDoc="0" locked="0" layoutInCell="1" allowOverlap="1">
+                <wp:simplePos x="0" y="0"/>
+                <wp:positionH relativeFrom="column">
+                  <wp:posOffset>2842260</wp:posOffset>
+                </wp:positionH>
+                <wp:positionV relativeFrom="paragraph">
+                  <wp:posOffset>32385</wp:posOffset>
+                </wp:positionV>
+                <wp:extent cx="2705100" cy="464820"/>
+                <wp:effectExtent l="0" t="0" r="19050" b="11430"/>
+                <wp:wrapNone/>
+                <wp:docPr id="14" name="Text Box 14"/>
+                <wp:cNvGraphicFramePr/>
+                <a:graphic xmlns:a="http://schemas.openxmlformats.org/drawingml/2006/main">
+                  <a:graphicData uri="http://schemas.microsoft.com/office/word/2010/wordprocessingShape">
+                    <wps:wsp>
+                      <wps:cNvSpPr txBox="1"/>
+                      <wps:spPr>
+                        <a:xfrm>
+                          <a:off x="0" y="0"/>
+                          <a:ext cx="2705100" cy="464820"/>
+                        </a:xfrm>
+                        <a:prstGeom prst="rect">
+                          <a:avLst/>
+                        </a:prstGeom>
+                        <a:solidFill>
+                          <a:schemeClr val="lt1"/>
+                        </a:solidFill>
+                        <a:ln w="6350">
+                          <a:solidFill>
+                            <a:prstClr val="black"/>
+                          </a:solidFill>
+                        </a:ln>
+                        <a:effectLst/>
+                      </wps:spPr>
+                      <wps:style>
+                        <a:lnRef idx="0">
+                          <a:schemeClr val="accent1"/>
+                        </a:lnRef>
+                        <a:fillRef idx="0">
+                          <a:schemeClr val="accent1"/>
+                        </a:fillRef>
+                        <a:effectRef idx="0">
+                          <a:schemeClr val="accent1"/>
+                        </a:effectRef>
+                        <a:fontRef idx="minor">
+                          <a:schemeClr val="dk1"/>
+                        </a:fontRef>
+                      </wps:style>
+                      <wps:txbx>
+                        <w:txbxContent>
+                          <w:p>
+                            <w:pPr>
+                              <w:rPr>
+                                <w:b/>
+                                <w:sz w:val="24"/>
+                              </w:rPr>
+                            </w:pPr>
+                            <w:r>
+                              <w:rPr>
+                                <w:b/>
+                                <w:sz w:val="24"/>
+                              </w:rPr>
+                              <w:t xml:space="preserve">Another way to write the </w:t>
+                            </w:r>
+                            <w:proofErr w:type="spellStart"/>
+                            <w:proofErr w:type="gramStart"/>
+                            <w:r>
+                              <w:rPr>
+                                <w:b/>
+                                <w:sz w:val="24"/>
+                              </w:rPr>
+                              <w:t>deleteAtPos</w:t>
+                            </w:r>
+                            <w:proofErr w:type="spellEnd"/>
+                            <w:r>
+                              <w:rPr>
+                                <w:b/>
+                                <w:sz w:val="24"/>
+                              </w:rPr>
+                              <w:t>(</w:t>
+                            </w:r>
+                            <w:proofErr w:type="gramEnd"/>
+                            <w:r>
+                              <w:rPr>
+                                <w:b/>
+                                <w:sz w:val="24"/>
+                              </w:rPr>
+                              <w:t>) function</w:t>
+                            </w:r>
+                          </w:p>
+                        </w:txbxContent>
+                      </wps:txbx>
+                      <wps:bodyPr rot="0" spcFirstLastPara="0" vertOverflow="overflow" horzOverflow="overflow" vert="horz" wrap="square" lIns="91440" tIns="45720" rIns="91440" bIns="45720" numCol="1" spcCol="0" rtlCol="0" fromWordArt="0" anchor="t" anchorCtr="0" forceAA="0" compatLnSpc="1">
+                        <a:prstTxWarp prst="textNoShape">
+                          <a:avLst/>
+                        </a:prstTxWarp>
+                        <a:noAutofit/>
+                      </wps:bodyPr>
+                    </wps:wsp>
+                  </a:graphicData>
+                </a:graphic>
+                <wp14:sizeRelH relativeFrom="margin">
+                  <wp14:pctWidth>0</wp14:pctWidth>
+                </wp14:sizeRelH>
+                <wp14:sizeRelV relativeFrom="margin">
+                  <wp14:pctHeight>0</wp14:pctHeight>
+                </wp14:sizeRelV>
+              </wp:anchor>
+            </w:drawing>
+          </mc:Choice>
+          <mc:Fallback>
+            <w:pict>
+              <v:shape id="Text Box 14" o:spid="_x0000_s1049" type="#_x0000_t202" style="position:absolute;left:0;text-align:left;margin-left:223.8pt;margin-top:2.55pt;width:213pt;height:36.6pt;z-index:251696128;visibility:visible;mso-wrap-style:square;mso-width-percent:0;mso-height-percent:0;mso-wrap-distance-left:9pt;mso-wrap-distance-top:0;mso-wrap-distance-right:9pt;mso-wrap-distance-bottom:0;mso-position-horizontal:absolute;mso-position-horizontal-relative:text;mso-position-vertical:absolute;mso-position-vertical-relative:text;mso-width-percent:0;mso-height-percent:0;mso-width-relative:margin;mso-height-relative:margin;v-text-anchor:top" o:gfxdata="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" fillcolor="white [3201]" strokeweight=".5pt">
+                <v:textbox>
+                  <w:txbxContent>
+                    <w:p>
+                      <w:pPr>
+                        <w:rPr>
+                          <w:b/>
+                          <w:sz w:val="24"/>
+                        </w:rPr>
+                      </w:pPr>
+                      <w:r>
+                        <w:rPr>
+                          <w:b/>
+                          <w:sz w:val="24"/>
+                        </w:rPr>
+                        <w:t xml:space="preserve">Another way to write the </w:t>
+                      </w:r>
+                      <w:proofErr w:type="spellStart"/>
+                      <w:proofErr w:type="gramStart"/>
+                      <w:r>
+                        <w:rPr>
+                          <w:b/>
+                          <w:sz w:val="24"/>
+                        </w:rPr>
+                        <w:t>deleteAtPos</w:t>
+                      </w:r>
+                      <w:proofErr w:type="spellEnd"/>
+                      <w:r>
+                        <w:rPr>
+                          <w:b/>
+                          <w:sz w:val="24"/>
+                        </w:rPr>
+                        <w:t>(</w:t>
+                      </w:r>
+                      <w:proofErr w:type="gramEnd"/>
+                      <w:r>
+                        <w:rPr>
+                          <w:b/>
+                          <w:sz w:val="24"/>
+                        </w:rPr>
+                        <w:t>) function</w:t>
+                      </w:r>
+                    </w:p>
+                  </w:txbxContent>
+                </v:textbox>
+              </v:shape>
+            </w:pict>
+          </mc:Fallback>
+        </mc:AlternateContent>
+      </w:r>
+    </w:p>
+    <w:p>
+      <w:pPr>
+        <w:spacing w:after="0" w:line="240" w:lineRule="auto"/>
+        <w:ind w:left="-630"/>
+      </w:pPr>
+    </w:p>
+    <w:p>
+      <w:pPr>
+        <w:spacing w:after="0" w:line="240" w:lineRule="auto"/>
+        <w:ind w:left="-630"/>
+      </w:pPr>
+    </w:p>
+    <w:p>
+      <w:pPr>
+        <w:spacing w:after="0" w:line="240" w:lineRule="auto"/>
+        <w:ind w:left="-630"/>
+      </w:pPr>
+    </w:p>
+    <w:p>
+      <w:pPr>
+        <w:spacing w:after="0" w:line="240" w:lineRule="auto"/>
+        <w:ind w:left="-630"/>
+      </w:pPr>
+    </w:p>
+    <w:p>
+      <w:pPr>
+        <w:spacing w:after="0" w:line="240" w:lineRule="auto"/>
+        <w:ind w:left="-630"/>
+      </w:pPr>
+    </w:p>
+    <w:p>
+      <w:pPr>
+        <w:spacing w:after="0" w:line="240" w:lineRule="auto"/>
+        <w:ind w:left="-630"/>
+      </w:pPr>
+    </w:p>
+    <w:p>
+      <w:pPr>
+        <w:spacing w:after="0" w:line="240" w:lineRule="auto"/>
+        <w:ind w:left="-630"/>
+      </w:pPr>
+    </w:p>
+    <w:p>
+      <w:pPr>
+        <w:spacing w:after="0" w:line="240" w:lineRule="auto"/>
+        <w:ind w:left="-630"/>
+      </w:pPr>
+    </w:p>
+    <w:p>
+      <w:pPr>
+        <w:spacing w:after="0" w:line="240" w:lineRule="auto"/>
+        <w:ind w:left="-630"/>
+      </w:pPr>
+    </w:p>
+    <w:p>
+      <w:pPr>
+        <w:spacing w:after="0" w:line="240" w:lineRule="auto"/>
+        <w:ind w:left="-630"/>
+      </w:pPr>
+    </w:p>
+    <w:p>
+      <w:pPr>
+        <w:spacing w:after="0" w:line="240" w:lineRule="auto"/>
+        <w:ind w:left="-630"/>
+      </w:pPr>
+    </w:p>
+    <w:p>
+      <w:pPr>
+        <w:spacing w:after="0" w:line="240" w:lineRule="auto"/>
+        <w:ind w:left="-630"/>
+      </w:pPr>
+    </w:p>
+    <w:p>
+      <w:pPr>
+        <w:spacing w:after="0" w:line="240" w:lineRule="auto"/>
+        <w:ind w:left="-630"/>
+      </w:pPr>
+    </w:p>
+    <w:p>
+      <w:pPr>
+        <w:spacing w:after="0" w:line="240" w:lineRule="auto"/>
+        <w:ind w:left="-630"/>
+      </w:pPr>
+    </w:p>
+    <w:p>
+      <w:pPr>
+        <w:spacing w:after="0" w:line="240" w:lineRule="auto"/>
+        <w:ind w:left="-630"/>
+      </w:pPr>
+    </w:p>
+    <w:p>
+      <w:pPr>
+        <w:spacing w:after="0" w:line="240" w:lineRule="auto"/>
+        <w:ind w:left="-630"/>
+      </w:pPr>
+    </w:p>
+    <w:p>
+      <w:pPr>
+        <w:spacing w:after="0" w:line="240" w:lineRule="auto"/>
+        <w:ind w:left="-630"/>
+      </w:pPr>
+    </w:p>
+    <w:p>
+      <w:pPr>
+        <w:spacing w:after="0" w:line="240" w:lineRule="auto"/>
+        <w:ind w:left="-630"/>
+      </w:pPr>
+    </w:p>
+    <w:p>
+      <w:pPr>
+        <w:spacing w:after="0" w:line="240" w:lineRule="auto"/>
+        <w:ind w:left="-630"/>
+      </w:pPr>
+    </w:p>
+    <w:p>
+      <w:pPr>
+        <w:spacing w:after="0" w:line="240" w:lineRule="auto"/>
+        <w:ind w:left="-630"/>
+      </w:pPr>
+    </w:p>
+    <w:p>
+      <w:pPr>
+        <w:spacing w:after="0" w:line="240" w:lineRule="auto"/>
+        <w:ind w:left="-630"/>
+      </w:pPr>
+    </w:p>
+    <w:p>
+      <w:pPr>
+        <w:spacing w:after="0" w:line="240" w:lineRule="auto"/>
+        <w:ind w:left="-630"/>
+      </w:pPr>
+    </w:p>
+    <w:p>
+      <w:pPr>
+        <w:spacing w:after="0" w:line="240" w:lineRule="auto"/>
+        <w:ind w:left="-630"/>
+      </w:pPr>
+    </w:p>
+    <w:p>
+      <w:pPr>
+        <w:spacing w:after="0" w:line="240" w:lineRule="auto"/>
+        <w:ind w:left="-630"/>
+      </w:pPr>
+    </w:p>
+    <w:p>
+      <w:pPr>
+        <w:spacing w:after="0" w:line="240" w:lineRule="auto"/>
+        <w:ind w:left="-630"/>
+      </w:pPr>
+    </w:p>
+    <w:p>
+      <w:pPr>
+        <w:spacing w:after="0" w:line="240" w:lineRule="auto"/>
+        <w:ind w:left="-630"/>
+      </w:pPr>
+    </w:p>
+    <w:p>
+      <w:pPr>
+        <w:spacing w:after="0" w:line="240" w:lineRule="auto"/>
+        <w:ind w:left="-630"/>
+      </w:pPr>
+    </w:p>
+    <w:p>
+      <w:pPr>
+        <w:ind w:left="-630"/>
+        <w:rPr>
+          <w:b/>
+          <w:sz w:val="32"/>
+        </w:rPr>
+      </w:pPr>
+      <w:r>
+        <w:rPr>
+          <w:b/>
+          <w:sz w:val="32"/>
+        </w:rPr>
+        <w:t>Circular</w:t>
+      </w:r>
+      <w:r>
+        <w:rPr>
+          <w:b/>
+          <w:sz w:val="32"/>
+        </w:rPr>
+        <w:t xml:space="preserve"> Linked list</w:t>
+      </w:r>
+      <w:bookmarkStart w:id="0" w:name="_GoBack"/>
+      <w:bookmarkEnd w:id="0"/>
+    </w:p>
+    <w:p>
+      <w:pPr>
+        <w:spacing w:after="0" w:line="240" w:lineRule="auto"/>
+        <w:ind w:left="-630"/>
+      </w:pPr>
+    </w:p>
+    <w:p>
+      <w:pPr>
+        <w:spacing w:after="0" w:line="240" w:lineRule="auto"/>
+        <w:ind w:left="-630"/>
+      </w:pPr>
+    </w:p>
+    <w:p>
+      <w:pPr>
+        <w:spacing w:after="0" w:line="240" w:lineRule="auto"/>
+        <w:ind w:left="-630"/>
+      </w:pPr>
+    </w:p>
+    <w:p>
+      <w:pPr>
+        <w:spacing w:after="0" w:line="240" w:lineRule="auto"/>
+        <w:ind w:left="-630"/>
+      </w:pPr>
+    </w:p>
+    <w:p>
+      <w:pPr>
+        <w:spacing w:after="0" w:line="240" w:lineRule="auto"/>
+        <w:ind w:left="-630"/>
+      </w:pPr>
+    </w:p>
+    <w:p>
+      <w:pPr>
+        <w:spacing w:after="0" w:line="240" w:lineRule="auto"/>
+        <w:ind w:left="-630"/>
+      </w:pPr>
+    </w:p>
+    <w:p>
+      <w:pPr>
+        <w:spacing w:after="0" w:line="240" w:lineRule="auto"/>
+        <w:ind w:left="-630"/>
+      </w:pPr>
     </w:p>
     <w:p>
       <w:pPr>
@@ -16952,7 +19483,7 @@
   <w:style w:type="paragraph" w:default="1" w:styleId="Normal">
     <w:name w:val="Normal"/>
     <w:qFormat/>
-    <w:rsid w:val="004C4BB2"/>
+    <w:rsid w:val="00F47E96"/>
   </w:style>
   <w:style w:type="character" w:default="1" w:styleId="DefaultParagraphFont">
     <w:name w:val="Default Paragraph Font"/>
@@ -17228,7 +19759,7 @@
   <w:style w:type="paragraph" w:default="1" w:styleId="Normal">
     <w:name w:val="Normal"/>
     <w:qFormat/>
-    <w:rsid w:val="004C4BB2"/>
+    <w:rsid w:val="00F47E96"/>
   </w:style>
   <w:style w:type="character" w:default="1" w:styleId="DefaultParagraphFont">
     <w:name w:val="Default Paragraph Font"/>

--- a/Data Structures.docx
+++ b/Data Structures.docx
@@ -67,19 +67,11 @@
           <w:sz w:val="28"/>
         </w:rPr>
       </w:pPr>
-      <w:proofErr w:type="gramStart"/>
       <w:r>
         <w:rPr>
           <w:sz w:val="28"/>
         </w:rPr>
-        <w:t>Or ,</w:t>
-      </w:r>
-      <w:proofErr w:type="gramEnd"/>
-      <w:r>
-        <w:rPr>
-          <w:sz w:val="28"/>
-        </w:rPr>
-        <w:t xml:space="preserve"> a data-structure is a particular way of organizing data in a computer so that it can be effectively used . </w:t>
+        <w:t xml:space="preserve">Or , a data-structure is a particular way of organizing data in a computer so that it can be effectively used . </w:t>
       </w:r>
     </w:p>
     <w:p>
@@ -732,7 +724,7 @@
         </w:rPr>
         <w:drawing>
           <wp:inline distT="0" distB="0" distL="0" distR="0">
-            <wp:extent cx="5943600" cy="7924800"/>
+            <wp:extent cx="5943600" cy="2042160"/>
             <wp:effectExtent l="0" t="0" r="0" b="0"/>
             <wp:docPr id="3" name="Picture 3"/>
             <wp:cNvGraphicFramePr>
@@ -760,7 +752,7 @@
                   <pic:spPr>
                     <a:xfrm>
                       <a:off x="0" y="0"/>
-                      <a:ext cx="5943600" cy="7924800"/>
+                      <a:ext cx="5943600" cy="2042160"/>
                     </a:xfrm>
                     <a:prstGeom prst="rect">
                       <a:avLst/>
@@ -813,7 +805,7 @@
                     <pic:cNvPicPr/>
                   </pic:nvPicPr>
                   <pic:blipFill>
-                    <a:blip r:embed="rId10" cstate="print">
+                    <a:blip r:embed="rId11" cstate="print">
                       <a:extLst>
                         <a:ext uri="{28A0092B-C50C-407E-A947-70E740481C1C}">
                           <a14:useLocalDpi xmlns:a14="http://schemas.microsoft.com/office/drawing/2010/main" val="0"/>
@@ -17887,23 +17879,16 @@
           <w:b/>
           <w:sz w:val="32"/>
         </w:rPr>
-        <w:t>Circular</w:t>
-      </w:r>
-      <w:r>
-        <w:rPr>
-          <w:b/>
-          <w:sz w:val="32"/>
-        </w:rPr>
-        <w:t xml:space="preserve"> Linked list</w:t>
-      </w:r>
+        <w:t>Circular Linked list</w:t>
+      </w:r>
+    </w:p>
+    <w:p>
+      <w:pPr>
+        <w:spacing w:after="0" w:line="240" w:lineRule="auto"/>
+        <w:ind w:left="-630"/>
+      </w:pPr>
       <w:bookmarkStart w:id="0" w:name="_GoBack"/>
       <w:bookmarkEnd w:id="0"/>
-    </w:p>
-    <w:p>
-      <w:pPr>
-        <w:spacing w:after="0" w:line="240" w:lineRule="auto"/>
-        <w:ind w:left="-630"/>
-      </w:pPr>
     </w:p>
     <w:p>
       <w:pPr>

--- a/Data Structures.docx
+++ b/Data Structures.docx
@@ -17887,20 +17887,1397 @@
         <w:spacing w:after="0" w:line="240" w:lineRule="auto"/>
         <w:ind w:left="-630"/>
       </w:pPr>
+      <w:r>
+        <w:t xml:space="preserve">- </w:t>
+      </w:r>
+      <w:r>
+        <w:t xml:space="preserve">There is no NULL at the </w:t>
+      </w:r>
+      <w:proofErr w:type="gramStart"/>
+      <w:r>
+        <w:t>end .</w:t>
+      </w:r>
+      <w:proofErr w:type="gramEnd"/>
+    </w:p>
+    <w:p>
+      <w:pPr>
+        <w:spacing w:after="0" w:line="240" w:lineRule="auto"/>
+        <w:ind w:left="-630"/>
+      </w:pPr>
+      <w:r>
+        <w:t xml:space="preserve">- </w:t>
+      </w:r>
+      <w:proofErr w:type="gramStart"/>
+      <w:r>
+        <w:t>next</w:t>
+      </w:r>
+      <w:proofErr w:type="gramEnd"/>
+      <w:r>
+        <w:t xml:space="preserve"> of last node is pointing over first node</w:t>
+      </w:r>
+    </w:p>
+    <w:p>
+      <w:pPr>
+        <w:spacing w:after="0" w:line="240" w:lineRule="auto"/>
+        <w:ind w:left="-630"/>
+        <w:rPr>
+          <w:i/>
+          <w:sz w:val="24"/>
+        </w:rPr>
+      </w:pPr>
+    </w:p>
+    <w:p>
+      <w:pPr>
+        <w:spacing w:after="0" w:line="240" w:lineRule="auto"/>
+        <w:ind w:left="-630"/>
+        <w:rPr>
+          <w:i/>
+          <w:sz w:val="24"/>
+        </w:rPr>
+      </w:pPr>
+      <w:r>
+        <w:rPr>
+          <w:i/>
+          <w:sz w:val="24"/>
+        </w:rPr>
+        <w:t xml:space="preserve">Advantages </w:t>
+      </w:r>
+    </w:p>
+    <w:p>
+      <w:pPr>
+        <w:spacing w:after="0" w:line="240" w:lineRule="auto"/>
+        <w:ind w:left="-630"/>
+        <w:rPr>
+          <w:sz w:val="24"/>
+        </w:rPr>
+      </w:pPr>
+      <w:r>
+        <w:rPr>
+          <w:sz w:val="24"/>
+        </w:rPr>
+        <w:t xml:space="preserve">- Any node can be a starting </w:t>
+      </w:r>
+      <w:proofErr w:type="gramStart"/>
+      <w:r>
+        <w:rPr>
+          <w:sz w:val="24"/>
+        </w:rPr>
+        <w:t>point .</w:t>
+      </w:r>
+      <w:proofErr w:type="gramEnd"/>
+    </w:p>
+    <w:p>
+      <w:pPr>
+        <w:spacing w:after="0" w:line="240" w:lineRule="auto"/>
+        <w:ind w:left="-630"/>
+        <w:rPr>
+          <w:sz w:val="24"/>
+        </w:rPr>
+      </w:pPr>
+      <w:r>
+        <w:rPr>
+          <w:sz w:val="24"/>
+        </w:rPr>
+        <w:t xml:space="preserve">- We can traverse the whole list by starting from any point </w:t>
+      </w:r>
+      <w:r>
+        <w:rPr>
+          <w:sz w:val="24"/>
+        </w:rPr>
+        <w:t xml:space="preserve">and we need to stop the first visited node is visited </w:t>
+      </w:r>
+      <w:proofErr w:type="gramStart"/>
+      <w:r>
+        <w:rPr>
+          <w:sz w:val="24"/>
+        </w:rPr>
+        <w:t>again .</w:t>
+      </w:r>
+      <w:proofErr w:type="gramEnd"/>
+      <w:r>
+        <w:rPr>
+          <w:sz w:val="24"/>
+        </w:rPr>
+        <w:t xml:space="preserve"> </w:t>
+      </w:r>
+    </w:p>
+    <w:p>
+      <w:pPr>
+        <w:spacing w:after="0" w:line="240" w:lineRule="auto"/>
+        <w:ind w:left="-630"/>
+        <w:rPr>
+          <w:b/>
+          <w:sz w:val="24"/>
+          <w:u w:val="single"/>
+        </w:rPr>
+      </w:pPr>
+      <w:proofErr w:type="gramStart"/>
+      <w:r>
+        <w:rPr>
+          <w:b/>
+          <w:sz w:val="24"/>
+          <w:u w:val="single"/>
+        </w:rPr>
+        <w:t>visit</w:t>
+      </w:r>
+      <w:proofErr w:type="gramEnd"/>
+      <w:r>
+        <w:rPr>
+          <w:b/>
+          <w:sz w:val="24"/>
+          <w:u w:val="single"/>
+        </w:rPr>
+        <w:t xml:space="preserve"> </w:t>
+      </w:r>
+      <w:proofErr w:type="spellStart"/>
+      <w:r>
+        <w:rPr>
+          <w:b/>
+          <w:sz w:val="24"/>
+          <w:u w:val="single"/>
+        </w:rPr>
+        <w:t>gfg</w:t>
+      </w:r>
+      <w:proofErr w:type="spellEnd"/>
+      <w:r>
+        <w:rPr>
+          <w:b/>
+          <w:sz w:val="24"/>
+          <w:u w:val="single"/>
+        </w:rPr>
+        <w:t xml:space="preserve"> for more advantages and applications</w:t>
+      </w:r>
+    </w:p>
+    <w:p>
+      <w:pPr>
+        <w:spacing w:after="0" w:line="240" w:lineRule="auto"/>
+        <w:ind w:left="-630"/>
+        <w:rPr>
+          <w:sz w:val="24"/>
+        </w:rPr>
+      </w:pPr>
+    </w:p>
+    <w:p>
+      <w:pPr>
+        <w:spacing w:after="0" w:line="240" w:lineRule="auto"/>
+        <w:ind w:left="-630"/>
+        <w:rPr>
+          <w:b/>
+          <w:sz w:val="24"/>
+        </w:rPr>
+      </w:pPr>
+      <w:proofErr w:type="spellStart"/>
+      <w:proofErr w:type="gramStart"/>
+      <w:r>
+        <w:rPr>
+          <w:b/>
+          <w:sz w:val="24"/>
+        </w:rPr>
+        <w:t>typedef</w:t>
+      </w:r>
+      <w:proofErr w:type="spellEnd"/>
+      <w:proofErr w:type="gramEnd"/>
+      <w:r>
+        <w:rPr>
+          <w:b/>
+          <w:sz w:val="24"/>
+        </w:rPr>
+        <w:t xml:space="preserve"> </w:t>
+      </w:r>
+      <w:proofErr w:type="spellStart"/>
+      <w:r>
+        <w:rPr>
+          <w:b/>
+          <w:sz w:val="24"/>
+        </w:rPr>
+        <w:t>struct</w:t>
+      </w:r>
+      <w:proofErr w:type="spellEnd"/>
+      <w:r>
+        <w:rPr>
+          <w:b/>
+          <w:sz w:val="24"/>
+        </w:rPr>
+        <w:t xml:space="preserve"> node{</w:t>
+      </w:r>
+    </w:p>
+    <w:p>
+      <w:pPr>
+        <w:spacing w:after="0" w:line="240" w:lineRule="auto"/>
+        <w:ind w:left="-630"/>
+        <w:rPr>
+          <w:b/>
+          <w:sz w:val="24"/>
+        </w:rPr>
+      </w:pPr>
+      <w:r>
+        <w:rPr>
+          <w:b/>
+          <w:sz w:val="24"/>
+        </w:rPr>
+        <w:tab/>
+      </w:r>
+      <w:proofErr w:type="spellStart"/>
+      <w:proofErr w:type="gramStart"/>
+      <w:r>
+        <w:rPr>
+          <w:b/>
+          <w:sz w:val="24"/>
+        </w:rPr>
+        <w:t>int</w:t>
+      </w:r>
+      <w:proofErr w:type="spellEnd"/>
+      <w:proofErr w:type="gramEnd"/>
+      <w:r>
+        <w:rPr>
+          <w:b/>
+          <w:sz w:val="24"/>
+        </w:rPr>
+        <w:t xml:space="preserve"> info ; </w:t>
+      </w:r>
+    </w:p>
+    <w:p>
+      <w:pPr>
+        <w:spacing w:after="0" w:line="240" w:lineRule="auto"/>
+        <w:ind w:left="-630"/>
+        <w:rPr>
+          <w:b/>
+          <w:sz w:val="24"/>
+        </w:rPr>
+      </w:pPr>
+      <w:r>
+        <w:rPr>
+          <w:b/>
+          <w:sz w:val="24"/>
+        </w:rPr>
+        <w:tab/>
+      </w:r>
+      <w:proofErr w:type="spellStart"/>
+      <w:proofErr w:type="gramStart"/>
+      <w:r>
+        <w:rPr>
+          <w:b/>
+          <w:sz w:val="24"/>
+        </w:rPr>
+        <w:t>struct</w:t>
+      </w:r>
+      <w:proofErr w:type="spellEnd"/>
+      <w:proofErr w:type="gramEnd"/>
+      <w:r>
+        <w:rPr>
+          <w:b/>
+          <w:sz w:val="24"/>
+        </w:rPr>
+        <w:t xml:space="preserve"> node *next ; </w:t>
+      </w:r>
+    </w:p>
+    <w:p>
+      <w:pPr>
+        <w:spacing w:after="0" w:line="240" w:lineRule="auto"/>
+        <w:ind w:left="-630"/>
+        <w:rPr>
+          <w:b/>
+          <w:sz w:val="24"/>
+        </w:rPr>
+      </w:pPr>
+      <w:proofErr w:type="gramStart"/>
+      <w:r>
+        <w:rPr>
+          <w:b/>
+          <w:sz w:val="24"/>
+        </w:rPr>
+        <w:t>}</w:t>
+      </w:r>
+      <w:r>
+        <w:rPr>
+          <w:b/>
+          <w:sz w:val="24"/>
+        </w:rPr>
+        <w:t>nod</w:t>
+      </w:r>
+      <w:proofErr w:type="gramEnd"/>
+      <w:r>
+        <w:rPr>
+          <w:b/>
+          <w:sz w:val="24"/>
+        </w:rPr>
+        <w:t xml:space="preserve">; </w:t>
+      </w:r>
+    </w:p>
+    <w:p>
+      <w:pPr>
+        <w:spacing w:after="0" w:line="240" w:lineRule="auto"/>
+        <w:ind w:left="-630"/>
+        <w:rPr>
+          <w:b/>
+          <w:sz w:val="24"/>
+        </w:rPr>
+      </w:pPr>
+    </w:p>
+    <w:p>
+      <w:pPr>
+        <w:spacing w:after="0" w:line="240" w:lineRule="auto"/>
+        <w:ind w:left="-630"/>
+        <w:rPr>
+          <w:b/>
+        </w:rPr>
+      </w:pPr>
+      <w:proofErr w:type="gramStart"/>
+      <w:r>
+        <w:rPr>
+          <w:b/>
+        </w:rPr>
+        <w:t>void</w:t>
+      </w:r>
+      <w:proofErr w:type="gramEnd"/>
+      <w:r>
+        <w:rPr>
+          <w:b/>
+        </w:rPr>
+        <w:t xml:space="preserve"> create(n</w:t>
+      </w:r>
+      <w:r>
+        <w:rPr>
+          <w:b/>
+        </w:rPr>
+        <w:t>od</w:t>
+      </w:r>
+      <w:r>
+        <w:rPr>
+          <w:b/>
+        </w:rPr>
+        <w:t xml:space="preserve">**head , </w:t>
+      </w:r>
+      <w:proofErr w:type="spellStart"/>
+      <w:r>
+        <w:rPr>
+          <w:b/>
+        </w:rPr>
+        <w:t>int</w:t>
+      </w:r>
+      <w:proofErr w:type="spellEnd"/>
+      <w:r>
+        <w:rPr>
+          <w:b/>
+        </w:rPr>
+        <w:t xml:space="preserve"> n)</w:t>
+      </w:r>
+    </w:p>
+    <w:p>
+      <w:pPr>
+        <w:spacing w:after="0" w:line="240" w:lineRule="auto"/>
+        <w:ind w:left="-630"/>
+      </w:pPr>
+      <w:r>
+        <w:t>{</w:t>
+      </w:r>
+    </w:p>
+    <w:p>
+      <w:pPr>
+        <w:spacing w:after="0" w:line="240" w:lineRule="auto"/>
+        <w:ind w:left="-630"/>
+      </w:pPr>
+      <w:r>
+        <w:lastRenderedPageBreak/>
+        <w:tab/>
+      </w:r>
+      <w:proofErr w:type="gramStart"/>
+      <w:r>
+        <w:t>if(</w:t>
+      </w:r>
+      <w:proofErr w:type="gramEnd"/>
+      <w:r>
+        <w:t>*head!=NULL)</w:t>
+      </w:r>
+    </w:p>
+    <w:p>
+      <w:pPr>
+        <w:spacing w:after="0" w:line="240" w:lineRule="auto"/>
+        <w:ind w:left="-630"/>
+      </w:pPr>
+      <w:r>
+        <w:tab/>
+        <w:t>{</w:t>
+      </w:r>
+    </w:p>
+    <w:p>
+      <w:pPr>
+        <w:spacing w:after="0" w:line="240" w:lineRule="auto"/>
+        <w:ind w:left="-630"/>
+      </w:pPr>
+      <w:r>
+        <w:tab/>
+      </w:r>
+      <w:r>
+        <w:tab/>
+      </w:r>
+      <w:proofErr w:type="spellStart"/>
+      <w:proofErr w:type="gramStart"/>
+      <w:r>
+        <w:t>printf</w:t>
+      </w:r>
+      <w:proofErr w:type="spellEnd"/>
+      <w:r>
+        <w:t>(</w:t>
+      </w:r>
+      <w:proofErr w:type="gramEnd"/>
+      <w:r>
+        <w:t>“List is already created\n”);</w:t>
+      </w:r>
+    </w:p>
+    <w:p>
+      <w:pPr>
+        <w:spacing w:after="0" w:line="240" w:lineRule="auto"/>
+        <w:ind w:left="-630"/>
+      </w:pPr>
+      <w:r>
+        <w:tab/>
+      </w:r>
+      <w:r>
+        <w:tab/>
+      </w:r>
+      <w:proofErr w:type="gramStart"/>
+      <w:r>
+        <w:t>return ;</w:t>
+      </w:r>
+      <w:proofErr w:type="gramEnd"/>
+      <w:r>
+        <w:t xml:space="preserve"> </w:t>
+      </w:r>
+    </w:p>
+    <w:p>
+      <w:pPr>
+        <w:spacing w:after="0" w:line="240" w:lineRule="auto"/>
+        <w:ind w:left="-630"/>
+      </w:pPr>
+      <w:r>
+        <w:rPr>
+          <w:noProof/>
+        </w:rPr>
+        <mc:AlternateContent>
+          <mc:Choice Requires="wps">
+            <w:drawing>
+              <wp:anchor distT="0" distB="0" distL="114300" distR="114300" simplePos="0" relativeHeight="251697152" behindDoc="0" locked="0" layoutInCell="1" allowOverlap="1" wp14:anchorId="4820078D" wp14:editId="0FCE74C2">
+                <wp:simplePos x="0" y="0"/>
+                <wp:positionH relativeFrom="column">
+                  <wp:posOffset>2946400</wp:posOffset>
+                </wp:positionH>
+                <wp:positionV relativeFrom="paragraph">
+                  <wp:posOffset>86360</wp:posOffset>
+                </wp:positionV>
+                <wp:extent cx="1600200" cy="321733"/>
+                <wp:effectExtent l="0" t="0" r="19050" b="21590"/>
+                <wp:wrapNone/>
+                <wp:docPr id="15" name="Text Box 15"/>
+                <wp:cNvGraphicFramePr/>
+                <a:graphic xmlns:a="http://schemas.openxmlformats.org/drawingml/2006/main">
+                  <a:graphicData uri="http://schemas.microsoft.com/office/word/2010/wordprocessingShape">
+                    <wps:wsp>
+                      <wps:cNvSpPr txBox="1"/>
+                      <wps:spPr>
+                        <a:xfrm>
+                          <a:off x="0" y="0"/>
+                          <a:ext cx="1600200" cy="321733"/>
+                        </a:xfrm>
+                        <a:prstGeom prst="rect">
+                          <a:avLst/>
+                        </a:prstGeom>
+                        <a:solidFill>
+                          <a:schemeClr val="lt1"/>
+                        </a:solidFill>
+                        <a:ln w="6350">
+                          <a:solidFill>
+                            <a:prstClr val="black"/>
+                          </a:solidFill>
+                        </a:ln>
+                        <a:effectLst/>
+                      </wps:spPr>
+                      <wps:style>
+                        <a:lnRef idx="0">
+                          <a:schemeClr val="accent1"/>
+                        </a:lnRef>
+                        <a:fillRef idx="0">
+                          <a:schemeClr val="accent1"/>
+                        </a:fillRef>
+                        <a:effectRef idx="0">
+                          <a:schemeClr val="accent1"/>
+                        </a:effectRef>
+                        <a:fontRef idx="minor">
+                          <a:schemeClr val="dk1"/>
+                        </a:fontRef>
+                      </wps:style>
+                      <wps:txbx>
+                        <w:txbxContent>
+                          <w:p>
+                            <w:pPr>
+                              <w:rPr>
+                                <w:i/>
+                              </w:rPr>
+                            </w:pPr>
+                            <w:r>
+                              <w:rPr>
+                                <w:i/>
+                              </w:rPr>
+                              <w:t>Time-</w:t>
+                            </w:r>
+                            <w:proofErr w:type="gramStart"/>
+                            <w:r>
+                              <w:rPr>
+                                <w:i/>
+                              </w:rPr>
+                              <w:t>complexity :</w:t>
+                            </w:r>
+                            <w:proofErr w:type="gramEnd"/>
+                            <w:r>
+                              <w:rPr>
+                                <w:i/>
+                              </w:rPr>
+                              <w:t xml:space="preserve"> O(n)</w:t>
+                            </w:r>
+                          </w:p>
+                        </w:txbxContent>
+                      </wps:txbx>
+                      <wps:bodyPr rot="0" spcFirstLastPara="0" vertOverflow="overflow" horzOverflow="overflow" vert="horz" wrap="square" lIns="91440" tIns="45720" rIns="91440" bIns="45720" numCol="1" spcCol="0" rtlCol="0" fromWordArt="0" anchor="t" anchorCtr="0" forceAA="0" compatLnSpc="1">
+                        <a:prstTxWarp prst="textNoShape">
+                          <a:avLst/>
+                        </a:prstTxWarp>
+                        <a:noAutofit/>
+                      </wps:bodyPr>
+                    </wps:wsp>
+                  </a:graphicData>
+                </a:graphic>
+                <wp14:sizeRelH relativeFrom="margin">
+                  <wp14:pctWidth>0</wp14:pctWidth>
+                </wp14:sizeRelH>
+                <wp14:sizeRelV relativeFrom="margin">
+                  <wp14:pctHeight>0</wp14:pctHeight>
+                </wp14:sizeRelV>
+              </wp:anchor>
+            </w:drawing>
+          </mc:Choice>
+          <mc:Fallback>
+            <w:pict>
+              <v:shapetype id="_x0000_t202" coordsize="21600,21600" o:spt="202" path="m,l,21600r21600,l21600,xe">
+                <v:stroke joinstyle="miter"/>
+                <v:path gradientshapeok="t" o:connecttype="rect"/>
+              </v:shapetype>
+              <v:shape id="Text Box 15" o:spid="_x0000_s1050" type="#_x0000_t202" style="position:absolute;left:0;text-align:left;margin-left:232pt;margin-top:6.8pt;width:126pt;height:25.35pt;z-index:251697152;visibility:visible;mso-wrap-style:square;mso-width-percent:0;mso-height-percent:0;mso-wrap-distance-left:9pt;mso-wrap-distance-top:0;mso-wrap-distance-right:9pt;mso-wrap-distance-bottom:0;mso-position-horizontal:absolute;mso-position-horizontal-relative:text;mso-position-vertical:absolute;mso-position-vertical-relative:text;mso-width-percent:0;mso-height-percent:0;mso-width-relative:margin;mso-height-relative:margin;v-text-anchor:top" o:gfxdata="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" fillcolor="white [3201]" strokeweight=".5pt">
+                <v:textbox>
+                  <w:txbxContent>
+                    <w:p>
+                      <w:pPr>
+                        <w:rPr>
+                          <w:i/>
+                        </w:rPr>
+                      </w:pPr>
+                      <w:r>
+                        <w:rPr>
+                          <w:i/>
+                        </w:rPr>
+                        <w:t>Time-</w:t>
+                      </w:r>
+                      <w:proofErr w:type="gramStart"/>
+                      <w:r>
+                        <w:rPr>
+                          <w:i/>
+                        </w:rPr>
+                        <w:t>complexity :</w:t>
+                      </w:r>
+                      <w:proofErr w:type="gramEnd"/>
+                      <w:r>
+                        <w:rPr>
+                          <w:i/>
+                        </w:rPr>
+                        <w:t xml:space="preserve"> O(n)</w:t>
+                      </w:r>
+                    </w:p>
+                  </w:txbxContent>
+                </v:textbox>
+              </v:shape>
+            </w:pict>
+          </mc:Fallback>
+        </mc:AlternateContent>
+      </w:r>
+      <w:r>
+        <w:tab/>
+        <w:t>}</w:t>
+      </w:r>
+    </w:p>
+    <w:p>
+      <w:pPr>
+        <w:spacing w:after="0" w:line="240" w:lineRule="auto"/>
+        <w:ind w:left="-630"/>
+      </w:pPr>
+      <w:r>
+        <w:tab/>
+      </w:r>
+      <w:proofErr w:type="spellStart"/>
+      <w:proofErr w:type="gramStart"/>
+      <w:r>
+        <w:t>int</w:t>
+      </w:r>
+      <w:proofErr w:type="spellEnd"/>
+      <w:proofErr w:type="gramEnd"/>
+      <w:r>
+        <w:t xml:space="preserve"> i ,item; </w:t>
+      </w:r>
+    </w:p>
+    <w:p>
+      <w:pPr>
+        <w:spacing w:after="0" w:line="240" w:lineRule="auto"/>
+        <w:ind w:left="-630"/>
+      </w:pPr>
+      <w:r>
+        <w:tab/>
+      </w:r>
+      <w:proofErr w:type="gramStart"/>
+      <w:r>
+        <w:t>nod</w:t>
+      </w:r>
+      <w:proofErr w:type="gramEnd"/>
+      <w:r>
+        <w:t xml:space="preserve"> *temp , *</w:t>
+      </w:r>
+      <w:proofErr w:type="spellStart"/>
+      <w:r>
+        <w:t>newnode</w:t>
+      </w:r>
+      <w:proofErr w:type="spellEnd"/>
+      <w:r>
+        <w:t xml:space="preserve"> ; </w:t>
+      </w:r>
+    </w:p>
+    <w:p>
+      <w:pPr>
+        <w:spacing w:after="0" w:line="240" w:lineRule="auto"/>
+        <w:ind w:left="-630"/>
+      </w:pPr>
+      <w:r>
+        <w:tab/>
+      </w:r>
+      <w:proofErr w:type="gramStart"/>
+      <w:r>
+        <w:t>for(</w:t>
+      </w:r>
+      <w:proofErr w:type="gramEnd"/>
+      <w:r>
+        <w:t>i=1 ; i&lt;=n ; i++)</w:t>
+      </w:r>
+    </w:p>
+    <w:p>
+      <w:pPr>
+        <w:spacing w:after="0" w:line="240" w:lineRule="auto"/>
+        <w:ind w:left="-630"/>
+      </w:pPr>
+      <w:r>
+        <w:tab/>
+        <w:t>{</w:t>
+      </w:r>
+    </w:p>
+    <w:p>
+      <w:pPr>
+        <w:spacing w:after="0" w:line="240" w:lineRule="auto"/>
+        <w:ind w:left="-630"/>
+      </w:pPr>
+      <w:r>
+        <w:tab/>
+      </w:r>
+      <w:r>
+        <w:tab/>
+      </w:r>
+      <w:proofErr w:type="spellStart"/>
+      <w:proofErr w:type="gramStart"/>
+      <w:r>
+        <w:t>printf</w:t>
+      </w:r>
+      <w:proofErr w:type="spellEnd"/>
+      <w:r>
+        <w:t>(</w:t>
+      </w:r>
+      <w:proofErr w:type="gramEnd"/>
+      <w:r>
+        <w:t>“Enter the node data = ”);</w:t>
+      </w:r>
+    </w:p>
+    <w:p>
+      <w:pPr>
+        <w:spacing w:after="0" w:line="240" w:lineRule="auto"/>
+        <w:ind w:left="-630"/>
+      </w:pPr>
+      <w:r>
+        <w:tab/>
+      </w:r>
+      <w:r>
+        <w:tab/>
+      </w:r>
+      <w:proofErr w:type="spellStart"/>
+      <w:proofErr w:type="gramStart"/>
+      <w:r>
+        <w:t>scanf</w:t>
+      </w:r>
+      <w:proofErr w:type="spellEnd"/>
+      <w:r>
+        <w:t>(</w:t>
+      </w:r>
+      <w:proofErr w:type="gramEnd"/>
+      <w:r>
+        <w:t>“%</w:t>
+      </w:r>
+      <w:proofErr w:type="spellStart"/>
+      <w:r>
+        <w:t>d”,&amp;item</w:t>
+      </w:r>
+      <w:proofErr w:type="spellEnd"/>
+      <w:r>
+        <w:t>);</w:t>
+      </w:r>
+    </w:p>
+    <w:p>
+      <w:pPr>
+        <w:spacing w:after="0" w:line="240" w:lineRule="auto"/>
+        <w:ind w:left="-630"/>
+      </w:pPr>
+      <w:r>
+        <w:tab/>
+      </w:r>
+      <w:r>
+        <w:tab/>
+      </w:r>
+      <w:proofErr w:type="spellStart"/>
+      <w:proofErr w:type="gramStart"/>
+      <w:r>
+        <w:t>newnode</w:t>
+      </w:r>
+      <w:proofErr w:type="spellEnd"/>
+      <w:proofErr w:type="gramEnd"/>
+      <w:r>
+        <w:t xml:space="preserve"> = (nod*)</w:t>
+      </w:r>
+      <w:proofErr w:type="spellStart"/>
+      <w:r>
+        <w:t>malloc</w:t>
+      </w:r>
+      <w:proofErr w:type="spellEnd"/>
+      <w:r>
+        <w:t>(</w:t>
+      </w:r>
+      <w:proofErr w:type="spellStart"/>
+      <w:r>
+        <w:t>sizeof</w:t>
+      </w:r>
+      <w:proofErr w:type="spellEnd"/>
+      <w:r>
+        <w:t>(nod));</w:t>
+      </w:r>
+    </w:p>
+    <w:p>
+      <w:pPr>
+        <w:spacing w:after="0" w:line="240" w:lineRule="auto"/>
+        <w:ind w:left="-630"/>
+      </w:pPr>
+      <w:r>
+        <w:tab/>
+      </w:r>
+      <w:r>
+        <w:tab/>
+      </w:r>
+      <w:proofErr w:type="spellStart"/>
+      <w:proofErr w:type="gramStart"/>
+      <w:r>
+        <w:t>newnode</w:t>
+      </w:r>
+      <w:proofErr w:type="spellEnd"/>
+      <w:proofErr w:type="gramEnd"/>
+      <w:r>
+        <w:t xml:space="preserve">-&gt;info = item ; </w:t>
+      </w:r>
+    </w:p>
+    <w:p>
+      <w:pPr>
+        <w:spacing w:after="0" w:line="240" w:lineRule="auto"/>
+        <w:ind w:left="-630"/>
+      </w:pPr>
+      <w:r>
+        <w:tab/>
+      </w:r>
+      <w:r>
+        <w:tab/>
+      </w:r>
+      <w:proofErr w:type="gramStart"/>
+      <w:r>
+        <w:t>if(</w:t>
+      </w:r>
+      <w:proofErr w:type="gramEnd"/>
+      <w:r>
+        <w:t>*head==NULL)</w:t>
+      </w:r>
+    </w:p>
+    <w:p>
+      <w:pPr>
+        <w:spacing w:after="0" w:line="240" w:lineRule="auto"/>
+        <w:ind w:left="-630"/>
+      </w:pPr>
+      <w:r>
+        <w:tab/>
+      </w:r>
+      <w:r>
+        <w:tab/>
+      </w:r>
+      <w:r>
+        <w:tab/>
+      </w:r>
+      <w:r>
+        <w:t xml:space="preserve">*head = </w:t>
+      </w:r>
+      <w:proofErr w:type="spellStart"/>
+      <w:proofErr w:type="gramStart"/>
+      <w:r>
+        <w:t>newnode</w:t>
+      </w:r>
+      <w:proofErr w:type="spellEnd"/>
+      <w:r>
+        <w:t xml:space="preserve"> ;</w:t>
+      </w:r>
+      <w:proofErr w:type="gramEnd"/>
+      <w:r>
+        <w:t xml:space="preserve"> </w:t>
+      </w:r>
+    </w:p>
+    <w:p>
+      <w:pPr>
+        <w:spacing w:after="0" w:line="240" w:lineRule="auto"/>
+        <w:ind w:left="-630"/>
+      </w:pPr>
+      <w:r>
+        <w:tab/>
+      </w:r>
+      <w:r>
+        <w:tab/>
+      </w:r>
+      <w:proofErr w:type="gramStart"/>
+      <w:r>
+        <w:t>else</w:t>
+      </w:r>
+      <w:proofErr w:type="gramEnd"/>
+    </w:p>
+    <w:p>
+      <w:pPr>
+        <w:spacing w:after="0" w:line="240" w:lineRule="auto"/>
+        <w:ind w:left="-630"/>
+      </w:pPr>
+      <w:r>
+        <w:tab/>
+      </w:r>
+      <w:r>
+        <w:tab/>
+      </w:r>
+      <w:r>
+        <w:tab/>
+      </w:r>
+      <w:proofErr w:type="gramStart"/>
+      <w:r>
+        <w:t>temp</w:t>
+      </w:r>
+      <w:proofErr w:type="gramEnd"/>
+      <w:r>
+        <w:t xml:space="preserve">-&gt;next = </w:t>
+      </w:r>
+      <w:proofErr w:type="spellStart"/>
+      <w:r>
+        <w:t>newnode</w:t>
+      </w:r>
+      <w:proofErr w:type="spellEnd"/>
+      <w:r>
+        <w:t xml:space="preserve"> ; </w:t>
+      </w:r>
+    </w:p>
+    <w:p>
+      <w:pPr>
+        <w:spacing w:after="0" w:line="240" w:lineRule="auto"/>
+        <w:ind w:left="-630"/>
+      </w:pPr>
+      <w:r>
+        <w:tab/>
+      </w:r>
+      <w:r>
+        <w:tab/>
+      </w:r>
+      <w:proofErr w:type="gramStart"/>
+      <w:r>
+        <w:t>temp</w:t>
+      </w:r>
+      <w:proofErr w:type="gramEnd"/>
+      <w:r>
+        <w:t xml:space="preserve"> = </w:t>
+      </w:r>
+      <w:proofErr w:type="spellStart"/>
+      <w:r>
+        <w:t>newnode</w:t>
+      </w:r>
+      <w:proofErr w:type="spellEnd"/>
+      <w:r>
+        <w:t xml:space="preserve"> ; </w:t>
+      </w:r>
+    </w:p>
+    <w:p>
+      <w:pPr>
+        <w:spacing w:after="0" w:line="240" w:lineRule="auto"/>
+        <w:ind w:left="-630"/>
+      </w:pPr>
+      <w:r>
+        <w:tab/>
+        <w:t>}</w:t>
+      </w:r>
+    </w:p>
+    <w:p>
+      <w:pPr>
+        <w:spacing w:after="0" w:line="240" w:lineRule="auto"/>
+        <w:ind w:left="-630"/>
+      </w:pPr>
+      <w:r>
+        <w:tab/>
+      </w:r>
+      <w:proofErr w:type="spellStart"/>
+      <w:proofErr w:type="gramStart"/>
+      <w:r>
+        <w:t>newnode</w:t>
+      </w:r>
+      <w:proofErr w:type="spellEnd"/>
+      <w:proofErr w:type="gramEnd"/>
+      <w:r>
+        <w:t>-&gt;next = (*head);</w:t>
+      </w:r>
+    </w:p>
+    <w:p>
+      <w:pPr>
+        <w:spacing w:after="0" w:line="240" w:lineRule="auto"/>
+        <w:ind w:left="-630"/>
+      </w:pPr>
+      <w:r>
+        <w:tab/>
+      </w:r>
+      <w:proofErr w:type="gramStart"/>
+      <w:r>
+        <w:t>return ;</w:t>
+      </w:r>
+      <w:proofErr w:type="gramEnd"/>
+      <w:r>
+        <w:t xml:space="preserve"> </w:t>
+      </w:r>
+    </w:p>
+    <w:p>
+      <w:pPr>
+        <w:spacing w:after="0" w:line="240" w:lineRule="auto"/>
+        <w:ind w:left="-630"/>
+      </w:pPr>
+    </w:p>
+    <w:p>
+      <w:pPr>
+        <w:spacing w:after="0" w:line="240" w:lineRule="auto"/>
+        <w:ind w:left="-630"/>
+      </w:pPr>
+      <w:r>
+        <w:t>}</w:t>
+      </w:r>
+    </w:p>
+    <w:p>
+      <w:pPr>
+        <w:spacing w:after="0" w:line="240" w:lineRule="auto"/>
+        <w:ind w:left="-630"/>
+        <w:rPr>
+          <w:b/>
+        </w:rPr>
+      </w:pPr>
+      <w:proofErr w:type="gramStart"/>
+      <w:r>
+        <w:rPr>
+          <w:b/>
+        </w:rPr>
+        <w:t>void</w:t>
+      </w:r>
+      <w:proofErr w:type="gramEnd"/>
+      <w:r>
+        <w:rPr>
+          <w:b/>
+        </w:rPr>
+        <w:t xml:space="preserve"> display(nod*head)</w:t>
+      </w:r>
+    </w:p>
+    <w:p>
+      <w:pPr>
+        <w:spacing w:after="0" w:line="240" w:lineRule="auto"/>
+        <w:ind w:left="-630"/>
+      </w:pPr>
+      <w:r>
+        <w:t>{</w:t>
+      </w:r>
+    </w:p>
+    <w:p>
+      <w:pPr>
+        <w:spacing w:after="0" w:line="240" w:lineRule="auto"/>
+        <w:ind w:left="-630"/>
+      </w:pPr>
+      <w:r>
+        <w:rPr>
+          <w:noProof/>
+        </w:rPr>
+        <mc:AlternateContent>
+          <mc:Choice Requires="wps">
+            <w:drawing>
+              <wp:anchor distT="0" distB="0" distL="114300" distR="114300" simplePos="0" relativeHeight="251699200" behindDoc="0" locked="0" layoutInCell="1" allowOverlap="1" wp14:anchorId="6D3DFDAF" wp14:editId="7E3A0BFF">
+                <wp:simplePos x="0" y="0"/>
+                <wp:positionH relativeFrom="column">
+                  <wp:posOffset>2945765</wp:posOffset>
+                </wp:positionH>
+                <wp:positionV relativeFrom="paragraph">
+                  <wp:posOffset>111760</wp:posOffset>
+                </wp:positionV>
+                <wp:extent cx="1600200" cy="321310"/>
+                <wp:effectExtent l="0" t="0" r="19050" b="21590"/>
+                <wp:wrapNone/>
+                <wp:docPr id="16" name="Text Box 16"/>
+                <wp:cNvGraphicFramePr/>
+                <a:graphic xmlns:a="http://schemas.openxmlformats.org/drawingml/2006/main">
+                  <a:graphicData uri="http://schemas.microsoft.com/office/word/2010/wordprocessingShape">
+                    <wps:wsp>
+                      <wps:cNvSpPr txBox="1"/>
+                      <wps:spPr>
+                        <a:xfrm>
+                          <a:off x="0" y="0"/>
+                          <a:ext cx="1600200" cy="321310"/>
+                        </a:xfrm>
+                        <a:prstGeom prst="rect">
+                          <a:avLst/>
+                        </a:prstGeom>
+                        <a:solidFill>
+                          <a:schemeClr val="lt1"/>
+                        </a:solidFill>
+                        <a:ln w="6350">
+                          <a:solidFill>
+                            <a:prstClr val="black"/>
+                          </a:solidFill>
+                        </a:ln>
+                        <a:effectLst/>
+                      </wps:spPr>
+                      <wps:style>
+                        <a:lnRef idx="0">
+                          <a:schemeClr val="accent1"/>
+                        </a:lnRef>
+                        <a:fillRef idx="0">
+                          <a:schemeClr val="accent1"/>
+                        </a:fillRef>
+                        <a:effectRef idx="0">
+                          <a:schemeClr val="accent1"/>
+                        </a:effectRef>
+                        <a:fontRef idx="minor">
+                          <a:schemeClr val="dk1"/>
+                        </a:fontRef>
+                      </wps:style>
+                      <wps:txbx>
+                        <w:txbxContent>
+                          <w:p>
+                            <w:pPr>
+                              <w:rPr>
+                                <w:i/>
+                              </w:rPr>
+                            </w:pPr>
+                            <w:r>
+                              <w:rPr>
+                                <w:i/>
+                              </w:rPr>
+                              <w:t>Time-</w:t>
+                            </w:r>
+                            <w:proofErr w:type="gramStart"/>
+                            <w:r>
+                              <w:rPr>
+                                <w:i/>
+                              </w:rPr>
+                              <w:t>complexity :</w:t>
+                            </w:r>
+                            <w:proofErr w:type="gramEnd"/>
+                            <w:r>
+                              <w:rPr>
+                                <w:i/>
+                              </w:rPr>
+                              <w:t xml:space="preserve"> O(n)</w:t>
+                            </w:r>
+                          </w:p>
+                        </w:txbxContent>
+                      </wps:txbx>
+                      <wps:bodyPr rot="0" spcFirstLastPara="0" vertOverflow="overflow" horzOverflow="overflow" vert="horz" wrap="square" lIns="91440" tIns="45720" rIns="91440" bIns="45720" numCol="1" spcCol="0" rtlCol="0" fromWordArt="0" anchor="t" anchorCtr="0" forceAA="0" compatLnSpc="1">
+                        <a:prstTxWarp prst="textNoShape">
+                          <a:avLst/>
+                        </a:prstTxWarp>
+                        <a:noAutofit/>
+                      </wps:bodyPr>
+                    </wps:wsp>
+                  </a:graphicData>
+                </a:graphic>
+                <wp14:sizeRelH relativeFrom="margin">
+                  <wp14:pctWidth>0</wp14:pctWidth>
+                </wp14:sizeRelH>
+                <wp14:sizeRelV relativeFrom="margin">
+                  <wp14:pctHeight>0</wp14:pctHeight>
+                </wp14:sizeRelV>
+              </wp:anchor>
+            </w:drawing>
+          </mc:Choice>
+          <mc:Fallback>
+            <w:pict>
+              <v:shape id="Text Box 16" o:spid="_x0000_s1051" type="#_x0000_t202" style="position:absolute;left:0;text-align:left;margin-left:231.95pt;margin-top:8.8pt;width:126pt;height:25.3pt;z-index:251699200;visibility:visible;mso-wrap-style:square;mso-width-percent:0;mso-height-percent:0;mso-wrap-distance-left:9pt;mso-wrap-distance-top:0;mso-wrap-distance-right:9pt;mso-wrap-distance-bottom:0;mso-position-horizontal:absolute;mso-position-horizontal-relative:text;mso-position-vertical:absolute;mso-position-vertical-relative:text;mso-width-percent:0;mso-height-percent:0;mso-width-relative:margin;mso-height-relative:margin;v-text-anchor:top" o:gfxdata="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" fillcolor="white [3201]" strokeweight=".5pt">
+                <v:textbox>
+                  <w:txbxContent>
+                    <w:p>
+                      <w:pPr>
+                        <w:rPr>
+                          <w:i/>
+                        </w:rPr>
+                      </w:pPr>
+                      <w:r>
+                        <w:rPr>
+                          <w:i/>
+                        </w:rPr>
+                        <w:t>Time-</w:t>
+                      </w:r>
+                      <w:proofErr w:type="gramStart"/>
+                      <w:r>
+                        <w:rPr>
+                          <w:i/>
+                        </w:rPr>
+                        <w:t>complexity :</w:t>
+                      </w:r>
+                      <w:proofErr w:type="gramEnd"/>
+                      <w:r>
+                        <w:rPr>
+                          <w:i/>
+                        </w:rPr>
+                        <w:t xml:space="preserve"> O(n)</w:t>
+                      </w:r>
+                    </w:p>
+                  </w:txbxContent>
+                </v:textbox>
+              </v:shape>
+            </w:pict>
+          </mc:Fallback>
+        </mc:AlternateContent>
+      </w:r>
+      <w:r>
+        <w:tab/>
+      </w:r>
+      <w:proofErr w:type="gramStart"/>
+      <w:r>
+        <w:t>if(</w:t>
+      </w:r>
+      <w:proofErr w:type="gramEnd"/>
+      <w:r>
+        <w:t>head==NULL)</w:t>
+      </w:r>
+    </w:p>
+    <w:p>
+      <w:pPr>
+        <w:spacing w:after="0" w:line="240" w:lineRule="auto"/>
+        <w:ind w:left="-630"/>
+      </w:pPr>
+      <w:r>
+        <w:tab/>
+        <w:t>{</w:t>
+      </w:r>
+    </w:p>
+    <w:p>
+      <w:pPr>
+        <w:spacing w:after="0" w:line="240" w:lineRule="auto"/>
+        <w:ind w:left="-630"/>
+      </w:pPr>
+      <w:r>
+        <w:tab/>
+      </w:r>
+      <w:r>
+        <w:tab/>
+      </w:r>
+      <w:proofErr w:type="spellStart"/>
+      <w:proofErr w:type="gramStart"/>
+      <w:r>
+        <w:t>printf</w:t>
+      </w:r>
+      <w:proofErr w:type="spellEnd"/>
+      <w:r>
+        <w:t>(</w:t>
+      </w:r>
+      <w:proofErr w:type="gramEnd"/>
+      <w:r>
+        <w:t>“List is empty”);</w:t>
+      </w:r>
+    </w:p>
+    <w:p>
+      <w:pPr>
+        <w:spacing w:after="0" w:line="240" w:lineRule="auto"/>
+        <w:ind w:left="-630"/>
+      </w:pPr>
+      <w:r>
+        <w:tab/>
+      </w:r>
+      <w:r>
+        <w:tab/>
+      </w:r>
+      <w:proofErr w:type="gramStart"/>
+      <w:r>
+        <w:t>return ;</w:t>
+      </w:r>
+      <w:proofErr w:type="gramEnd"/>
+      <w:r>
+        <w:t xml:space="preserve"> </w:t>
+      </w:r>
+    </w:p>
+    <w:p>
+      <w:pPr>
+        <w:spacing w:after="0" w:line="240" w:lineRule="auto"/>
+        <w:ind w:left="-630"/>
+      </w:pPr>
+      <w:r>
+        <w:tab/>
+        <w:t>}</w:t>
+      </w:r>
+    </w:p>
+    <w:p>
+      <w:pPr>
+        <w:spacing w:after="0" w:line="240" w:lineRule="auto"/>
+        <w:ind w:left="-630"/>
+      </w:pPr>
+      <w:r>
+        <w:tab/>
+      </w:r>
+      <w:proofErr w:type="gramStart"/>
+      <w:r>
+        <w:t>nod*</w:t>
+      </w:r>
+      <w:proofErr w:type="gramEnd"/>
+      <w:r>
+        <w:t xml:space="preserve">temp = head ; </w:t>
+      </w:r>
+    </w:p>
+    <w:p>
+      <w:pPr>
+        <w:spacing w:after="0" w:line="240" w:lineRule="auto"/>
+        <w:ind w:left="-630"/>
+      </w:pPr>
+      <w:r>
+        <w:tab/>
+      </w:r>
+      <w:proofErr w:type="gramStart"/>
+      <w:r>
+        <w:t>do{</w:t>
+      </w:r>
+      <w:proofErr w:type="gramEnd"/>
+    </w:p>
+    <w:p>
+      <w:pPr>
+        <w:spacing w:after="0" w:line="240" w:lineRule="auto"/>
+        <w:ind w:left="-630"/>
+      </w:pPr>
+      <w:r>
+        <w:tab/>
+      </w:r>
+      <w:r>
+        <w:tab/>
+      </w:r>
+      <w:proofErr w:type="spellStart"/>
+      <w:r>
+        <w:t>printf</w:t>
+      </w:r>
+      <w:proofErr w:type="spellEnd"/>
+      <w:r>
+        <w:t>(“%d ”</w:t>
+      </w:r>
       <w:bookmarkStart w:id="0" w:name="_GoBack"/>
       <w:bookmarkEnd w:id="0"/>
-    </w:p>
-    <w:p>
-      <w:pPr>
-        <w:spacing w:after="0" w:line="240" w:lineRule="auto"/>
-        <w:ind w:left="-630"/>
-      </w:pPr>
-    </w:p>
-    <w:p>
-      <w:pPr>
-        <w:spacing w:after="0" w:line="240" w:lineRule="auto"/>
-        <w:ind w:left="-630"/>
-      </w:pPr>
+      <w:r>
+        <w:t>, temp-&gt;info);</w:t>
+      </w:r>
+    </w:p>
+    <w:p>
+      <w:pPr>
+        <w:spacing w:after="0" w:line="240" w:lineRule="auto"/>
+        <w:ind w:left="-630"/>
+      </w:pPr>
+      <w:r>
+        <w:tab/>
+      </w:r>
+      <w:r>
+        <w:tab/>
+      </w:r>
+      <w:proofErr w:type="gramStart"/>
+      <w:r>
+        <w:t>temp</w:t>
+      </w:r>
+      <w:proofErr w:type="gramEnd"/>
+      <w:r>
+        <w:t xml:space="preserve"> = temp-&gt;next ; </w:t>
+      </w:r>
+    </w:p>
+    <w:p>
+      <w:pPr>
+        <w:spacing w:after="0" w:line="240" w:lineRule="auto"/>
+        <w:ind w:left="-630"/>
+      </w:pPr>
+      <w:r>
+        <w:tab/>
+      </w:r>
+      <w:proofErr w:type="gramStart"/>
+      <w:r>
+        <w:t>}while</w:t>
+      </w:r>
+      <w:proofErr w:type="gramEnd"/>
+      <w:r>
+        <w:t>(temp!=head);</w:t>
+      </w:r>
+    </w:p>
+    <w:p>
+      <w:pPr>
+        <w:spacing w:after="0" w:line="240" w:lineRule="auto"/>
+        <w:ind w:left="-630"/>
+      </w:pPr>
+      <w:r>
+        <w:tab/>
+      </w:r>
+      <w:proofErr w:type="spellStart"/>
+      <w:proofErr w:type="gramStart"/>
+      <w:r>
+        <w:t>printf</w:t>
+      </w:r>
+      <w:proofErr w:type="spellEnd"/>
+      <w:r>
+        <w:t>(</w:t>
+      </w:r>
+      <w:proofErr w:type="gramEnd"/>
+      <w:r>
+        <w:t>“\n”);</w:t>
+      </w:r>
+    </w:p>
+    <w:p>
+      <w:pPr>
+        <w:spacing w:after="0" w:line="240" w:lineRule="auto"/>
+        <w:ind w:left="-630"/>
+      </w:pPr>
+      <w:r>
+        <w:tab/>
+      </w:r>
+      <w:proofErr w:type="gramStart"/>
+      <w:r>
+        <w:t>return ;</w:t>
+      </w:r>
+      <w:proofErr w:type="gramEnd"/>
+      <w:r>
+        <w:t xml:space="preserve"> </w:t>
+      </w:r>
+    </w:p>
+    <w:p>
+      <w:pPr>
+        <w:spacing w:after="0" w:line="240" w:lineRule="auto"/>
+        <w:ind w:left="-630"/>
+      </w:pPr>
+      <w:r>
+        <w:t>}</w:t>
+      </w:r>
     </w:p>
     <w:p>
       <w:pPr>

--- a/Data Structures.docx
+++ b/Data Structures.docx
@@ -18007,6 +18007,7 @@
         <w:ind w:left="-630"/>
         <w:rPr>
           <w:b/>
+          <w:i/>
           <w:sz w:val="24"/>
           <w:u w:val="single"/>
         </w:rPr>
@@ -18015,6 +18016,7 @@
       <w:r>
         <w:rPr>
           <w:b/>
+          <w:i/>
           <w:sz w:val="24"/>
           <w:u w:val="single"/>
         </w:rPr>
@@ -18024,6 +18026,7 @@
       <w:r>
         <w:rPr>
           <w:b/>
+          <w:i/>
           <w:sz w:val="24"/>
           <w:u w:val="single"/>
         </w:rPr>
@@ -18033,6 +18036,7 @@
       <w:r>
         <w:rPr>
           <w:b/>
+          <w:i/>
           <w:sz w:val="24"/>
           <w:u w:val="single"/>
         </w:rPr>
@@ -18042,10 +18046,20 @@
       <w:r>
         <w:rPr>
           <w:b/>
+          <w:i/>
           <w:sz w:val="24"/>
           <w:u w:val="single"/>
         </w:rPr>
-        <w:t xml:space="preserve"> for more advantages and applications</w:t>
+        <w:t xml:space="preserve"> to explore </w:t>
+      </w:r>
+      <w:r>
+        <w:rPr>
+          <w:b/>
+          <w:i/>
+          <w:sz w:val="24"/>
+          <w:u w:val="single"/>
+        </w:rPr>
+        <w:t>more advantages and applications</w:t>
       </w:r>
     </w:p>
     <w:p>
@@ -19186,122 +19200,1034 @@
       </w:r>
       <w:proofErr w:type="spellEnd"/>
       <w:r>
-        <w:t>(“%d ”</w:t>
-      </w:r>
+        <w:t>(“%d ”, temp-&gt;info);</w:t>
+      </w:r>
+    </w:p>
+    <w:p>
+      <w:pPr>
+        <w:spacing w:after="0" w:line="240" w:lineRule="auto"/>
+        <w:ind w:left="-630"/>
+      </w:pPr>
+      <w:r>
+        <w:tab/>
+      </w:r>
+      <w:r>
+        <w:tab/>
+      </w:r>
+      <w:proofErr w:type="gramStart"/>
+      <w:r>
+        <w:t>temp</w:t>
+      </w:r>
+      <w:proofErr w:type="gramEnd"/>
+      <w:r>
+        <w:t xml:space="preserve"> = temp-&gt;next ; </w:t>
+      </w:r>
+    </w:p>
+    <w:p>
+      <w:pPr>
+        <w:spacing w:after="0" w:line="240" w:lineRule="auto"/>
+        <w:ind w:left="-630"/>
+      </w:pPr>
+      <w:r>
+        <w:tab/>
+      </w:r>
+      <w:proofErr w:type="gramStart"/>
+      <w:r>
+        <w:t>}while</w:t>
+      </w:r>
+      <w:proofErr w:type="gramEnd"/>
+      <w:r>
+        <w:t>(temp!=head);</w:t>
+      </w:r>
+    </w:p>
+    <w:p>
+      <w:pPr>
+        <w:spacing w:after="0" w:line="240" w:lineRule="auto"/>
+        <w:ind w:left="-630"/>
+      </w:pPr>
+      <w:r>
+        <w:tab/>
+      </w:r>
+      <w:proofErr w:type="spellStart"/>
+      <w:proofErr w:type="gramStart"/>
+      <w:r>
+        <w:t>printf</w:t>
+      </w:r>
+      <w:proofErr w:type="spellEnd"/>
+      <w:r>
+        <w:t>(</w:t>
+      </w:r>
+      <w:proofErr w:type="gramEnd"/>
+      <w:r>
+        <w:t>“\n”);</w:t>
+      </w:r>
+    </w:p>
+    <w:p>
+      <w:pPr>
+        <w:spacing w:after="0" w:line="240" w:lineRule="auto"/>
+        <w:ind w:left="-630"/>
+      </w:pPr>
+      <w:r>
+        <w:tab/>
+      </w:r>
+      <w:proofErr w:type="gramStart"/>
+      <w:r>
+        <w:t>return ;</w:t>
+      </w:r>
+      <w:proofErr w:type="gramEnd"/>
+      <w:r>
+        <w:t xml:space="preserve"> </w:t>
+      </w:r>
+    </w:p>
+    <w:p>
+      <w:pPr>
+        <w:spacing w:after="0" w:line="240" w:lineRule="auto"/>
+        <w:ind w:left="-630"/>
+      </w:pPr>
+      <w:r>
+        <w:t>}</w:t>
+      </w:r>
+    </w:p>
+    <w:p>
+      <w:pPr>
+        <w:spacing w:after="0" w:line="240" w:lineRule="auto"/>
+        <w:ind w:left="-630"/>
+        <w:rPr>
+          <w:b/>
+        </w:rPr>
+      </w:pPr>
+      <w:proofErr w:type="gramStart"/>
+      <w:r>
+        <w:rPr>
+          <w:b/>
+        </w:rPr>
+        <w:t>void</w:t>
+      </w:r>
+      <w:proofErr w:type="gramEnd"/>
+      <w:r>
+        <w:rPr>
+          <w:b/>
+        </w:rPr>
+        <w:t xml:space="preserve"> </w:t>
+      </w:r>
+      <w:proofErr w:type="spellStart"/>
+      <w:r>
+        <w:rPr>
+          <w:b/>
+        </w:rPr>
+        <w:t>insertAtHead</w:t>
+      </w:r>
+      <w:proofErr w:type="spellEnd"/>
+      <w:r>
+        <w:rPr>
+          <w:b/>
+        </w:rPr>
+        <w:t xml:space="preserve">(nod**head , </w:t>
+      </w:r>
+      <w:proofErr w:type="spellStart"/>
+      <w:r>
+        <w:rPr>
+          <w:b/>
+        </w:rPr>
+        <w:t>int</w:t>
+      </w:r>
+      <w:proofErr w:type="spellEnd"/>
+      <w:r>
+        <w:rPr>
+          <w:b/>
+        </w:rPr>
+        <w:t xml:space="preserve"> item)</w:t>
+      </w:r>
+    </w:p>
+    <w:p>
+      <w:pPr>
+        <w:spacing w:after="0" w:line="240" w:lineRule="auto"/>
+        <w:ind w:left="-630"/>
+      </w:pPr>
+      <w:r>
+        <w:t>{</w:t>
+      </w:r>
+    </w:p>
+    <w:p>
+      <w:pPr>
+        <w:spacing w:after="0" w:line="240" w:lineRule="auto"/>
+        <w:ind w:left="-630"/>
+      </w:pPr>
+      <w:r>
+        <w:tab/>
+      </w:r>
+      <w:proofErr w:type="gramStart"/>
+      <w:r>
+        <w:t>if(</w:t>
+      </w:r>
+      <w:proofErr w:type="gramEnd"/>
+      <w:r>
+        <w:t>(*head)==NULL)</w:t>
+      </w:r>
+    </w:p>
+    <w:p>
+      <w:pPr>
+        <w:spacing w:after="0" w:line="240" w:lineRule="auto"/>
+        <w:ind w:left="-630"/>
+      </w:pPr>
+      <w:r>
+        <w:tab/>
+        <w:t>{</w:t>
+      </w:r>
+    </w:p>
+    <w:p>
+      <w:pPr>
+        <w:spacing w:after="0" w:line="240" w:lineRule="auto"/>
+        <w:ind w:left="-630"/>
+      </w:pPr>
+      <w:r>
+        <w:tab/>
+      </w:r>
+      <w:r>
+        <w:tab/>
+      </w:r>
+      <w:proofErr w:type="spellStart"/>
+      <w:proofErr w:type="gramStart"/>
+      <w:r>
+        <w:t>printf</w:t>
+      </w:r>
+      <w:proofErr w:type="spellEnd"/>
+      <w:r>
+        <w:t>(</w:t>
+      </w:r>
+      <w:proofErr w:type="gramEnd"/>
+      <w:r>
+        <w:t>“List is Empty\n”);</w:t>
+      </w:r>
+    </w:p>
+    <w:p>
+      <w:pPr>
+        <w:spacing w:after="0" w:line="240" w:lineRule="auto"/>
+        <w:ind w:left="-630"/>
+      </w:pPr>
+      <w:r>
+        <w:tab/>
+      </w:r>
+      <w:r>
+        <w:tab/>
+      </w:r>
+      <w:proofErr w:type="gramStart"/>
+      <w:r>
+        <w:t>return ;</w:t>
+      </w:r>
+      <w:proofErr w:type="gramEnd"/>
+      <w:r>
+        <w:t xml:space="preserve"> </w:t>
+      </w:r>
+    </w:p>
+    <w:p>
+      <w:pPr>
+        <w:spacing w:after="0" w:line="240" w:lineRule="auto"/>
+        <w:ind w:left="-630"/>
+      </w:pPr>
+      <w:r>
+        <w:tab/>
+        <w:t>}</w:t>
+      </w:r>
+    </w:p>
+    <w:p>
+      <w:pPr>
+        <w:spacing w:after="0" w:line="240" w:lineRule="auto"/>
+        <w:ind w:left="-630"/>
+      </w:pPr>
+      <w:r>
+        <w:tab/>
+      </w:r>
+      <w:proofErr w:type="gramStart"/>
+      <w:r>
+        <w:t>nod</w:t>
+      </w:r>
+      <w:proofErr w:type="gramEnd"/>
+      <w:r>
+        <w:t xml:space="preserve"> *</w:t>
+      </w:r>
+      <w:proofErr w:type="spellStart"/>
+      <w:r>
+        <w:t>newnode</w:t>
+      </w:r>
+      <w:proofErr w:type="spellEnd"/>
+      <w:r>
+        <w:t xml:space="preserve"> , *temp ; </w:t>
+      </w:r>
+    </w:p>
+    <w:p>
+      <w:pPr>
+        <w:spacing w:after="0" w:line="240" w:lineRule="auto"/>
+        <w:ind w:left="-630"/>
+      </w:pPr>
+      <w:r>
+        <w:tab/>
+      </w:r>
+      <w:proofErr w:type="spellStart"/>
+      <w:proofErr w:type="gramStart"/>
+      <w:r>
+        <w:t>newnode</w:t>
+      </w:r>
+      <w:proofErr w:type="spellEnd"/>
+      <w:proofErr w:type="gramEnd"/>
+      <w:r>
+        <w:t xml:space="preserve"> = (nod*)</w:t>
+      </w:r>
+      <w:proofErr w:type="spellStart"/>
+      <w:r>
+        <w:t>malloc</w:t>
+      </w:r>
+      <w:proofErr w:type="spellEnd"/>
+      <w:r>
+        <w:t>(</w:t>
+      </w:r>
+      <w:proofErr w:type="spellStart"/>
+      <w:r>
+        <w:t>sizeof</w:t>
+      </w:r>
+      <w:proofErr w:type="spellEnd"/>
+      <w:r>
+        <w:t>(nod));</w:t>
+      </w:r>
+    </w:p>
+    <w:p>
+      <w:pPr>
+        <w:spacing w:after="0" w:line="240" w:lineRule="auto"/>
+        <w:ind w:left="-630"/>
+      </w:pPr>
+      <w:r>
+        <w:tab/>
+      </w:r>
+      <w:proofErr w:type="spellStart"/>
+      <w:proofErr w:type="gramStart"/>
+      <w:r>
+        <w:t>newnode</w:t>
+      </w:r>
+      <w:proofErr w:type="spellEnd"/>
+      <w:proofErr w:type="gramEnd"/>
+      <w:r>
+        <w:t xml:space="preserve">-&gt;info = item ; </w:t>
+      </w:r>
+    </w:p>
+    <w:p>
+      <w:pPr>
+        <w:spacing w:after="0" w:line="240" w:lineRule="auto"/>
+        <w:ind w:left="-630"/>
+      </w:pPr>
+      <w:r>
+        <w:tab/>
+      </w:r>
+      <w:proofErr w:type="gramStart"/>
+      <w:r>
+        <w:t>temp</w:t>
+      </w:r>
+      <w:proofErr w:type="gramEnd"/>
+      <w:r>
+        <w:t xml:space="preserve"> = (*head) ; </w:t>
+      </w:r>
+    </w:p>
+    <w:p>
+      <w:pPr>
+        <w:spacing w:after="0" w:line="240" w:lineRule="auto"/>
+        <w:ind w:left="-630"/>
+      </w:pPr>
+      <w:r>
+        <w:tab/>
+      </w:r>
+      <w:proofErr w:type="gramStart"/>
+      <w:r>
+        <w:t>while(</w:t>
+      </w:r>
+      <w:proofErr w:type="gramEnd"/>
+      <w:r>
+        <w:t>temp-&gt;next!=(*head))</w:t>
+      </w:r>
+    </w:p>
+    <w:p>
+      <w:pPr>
+        <w:spacing w:after="0" w:line="240" w:lineRule="auto"/>
+        <w:ind w:left="-630"/>
+      </w:pPr>
+      <w:r>
+        <w:tab/>
+        <w:t>{</w:t>
+      </w:r>
+    </w:p>
+    <w:p>
+      <w:pPr>
+        <w:spacing w:after="0" w:line="240" w:lineRule="auto"/>
+        <w:ind w:left="-630"/>
+      </w:pPr>
+      <w:r>
+        <w:tab/>
+      </w:r>
+      <w:r>
+        <w:tab/>
+      </w:r>
+      <w:proofErr w:type="gramStart"/>
+      <w:r>
+        <w:t>temp</w:t>
+      </w:r>
+      <w:proofErr w:type="gramEnd"/>
+      <w:r>
+        <w:t xml:space="preserve"> = temp-&gt;next ; </w:t>
+      </w:r>
+    </w:p>
+    <w:p>
+      <w:pPr>
+        <w:spacing w:after="0" w:line="240" w:lineRule="auto"/>
+        <w:ind w:left="-630"/>
+      </w:pPr>
+      <w:r>
+        <w:tab/>
+        <w:t>}</w:t>
+      </w:r>
+    </w:p>
+    <w:p>
+      <w:pPr>
+        <w:spacing w:after="0" w:line="240" w:lineRule="auto"/>
+        <w:ind w:left="-630"/>
+      </w:pPr>
+      <w:r>
+        <w:tab/>
+      </w:r>
+      <w:proofErr w:type="gramStart"/>
+      <w:r>
+        <w:t>temp</w:t>
+      </w:r>
+      <w:proofErr w:type="gramEnd"/>
+      <w:r>
+        <w:t xml:space="preserve">-&gt;next = </w:t>
+      </w:r>
+      <w:proofErr w:type="spellStart"/>
+      <w:r>
+        <w:t>newnode</w:t>
+      </w:r>
+      <w:proofErr w:type="spellEnd"/>
+      <w:r>
+        <w:t xml:space="preserve"> ; </w:t>
+      </w:r>
+    </w:p>
+    <w:p>
+      <w:pPr>
+        <w:spacing w:after="0" w:line="240" w:lineRule="auto"/>
+        <w:ind w:left="-630"/>
+      </w:pPr>
+      <w:r>
+        <w:rPr>
+          <w:noProof/>
+        </w:rPr>
+        <w:lastRenderedPageBreak/>
+        <mc:AlternateContent>
+          <mc:Choice Requires="wps">
+            <w:drawing>
+              <wp:anchor distT="0" distB="0" distL="114300" distR="114300" simplePos="0" relativeHeight="251700224" behindDoc="0" locked="0" layoutInCell="1" allowOverlap="1" wp14:anchorId="6EC43821" wp14:editId="78AA46F7">
+                <wp:simplePos x="0" y="0"/>
+                <wp:positionH relativeFrom="column">
+                  <wp:posOffset>2065867</wp:posOffset>
+                </wp:positionH>
+                <wp:positionV relativeFrom="paragraph">
+                  <wp:posOffset>-103717</wp:posOffset>
+                </wp:positionV>
+                <wp:extent cx="3072765" cy="753534"/>
+                <wp:effectExtent l="819150" t="0" r="13335" b="27940"/>
+                <wp:wrapNone/>
+                <wp:docPr id="23" name="Rectangular Callout 23"/>
+                <wp:cNvGraphicFramePr/>
+                <a:graphic xmlns:a="http://schemas.openxmlformats.org/drawingml/2006/main">
+                  <a:graphicData uri="http://schemas.microsoft.com/office/word/2010/wordprocessingShape">
+                    <wps:wsp>
+                      <wps:cNvSpPr/>
+                      <wps:spPr>
+                        <a:xfrm>
+                          <a:off x="0" y="0"/>
+                          <a:ext cx="3072765" cy="753534"/>
+                        </a:xfrm>
+                        <a:prstGeom prst="wedgeRectCallout">
+                          <a:avLst>
+                            <a:gd name="adj1" fmla="val -76095"/>
+                            <a:gd name="adj2" fmla="val 4184"/>
+                          </a:avLst>
+                        </a:prstGeom>
+                      </wps:spPr>
+                      <wps:style>
+                        <a:lnRef idx="2">
+                          <a:schemeClr val="dk1"/>
+                        </a:lnRef>
+                        <a:fillRef idx="1">
+                          <a:schemeClr val="lt1"/>
+                        </a:fillRef>
+                        <a:effectRef idx="0">
+                          <a:schemeClr val="dk1"/>
+                        </a:effectRef>
+                        <a:fontRef idx="minor">
+                          <a:schemeClr val="dk1"/>
+                        </a:fontRef>
+                      </wps:style>
+                      <wps:txbx>
+                        <w:txbxContent>
+                          <w:p>
+                            <w:r>
+                              <w:t xml:space="preserve">Only head pointer determines the first and last node in a circular linked </w:t>
+                            </w:r>
+                            <w:proofErr w:type="gramStart"/>
+                            <w:r>
+                              <w:t>list ,</w:t>
+                            </w:r>
+                            <w:proofErr w:type="gramEnd"/>
+                            <w:r>
+                              <w:t xml:space="preserve"> otherwise rest code is same for </w:t>
+                            </w:r>
+                            <w:r>
+                              <w:t>inserting at head and tail both</w:t>
+                            </w:r>
+                          </w:p>
+                        </w:txbxContent>
+                      </wps:txbx>
+                      <wps:bodyPr rot="0" spcFirstLastPara="0" vertOverflow="overflow" horzOverflow="overflow" vert="horz" wrap="square" lIns="91440" tIns="45720" rIns="91440" bIns="45720" numCol="1" spcCol="0" rtlCol="0" fromWordArt="0" anchor="ctr" anchorCtr="0" forceAA="0" compatLnSpc="1">
+                        <a:prstTxWarp prst="textNoShape">
+                          <a:avLst/>
+                        </a:prstTxWarp>
+                        <a:noAutofit/>
+                      </wps:bodyPr>
+                    </wps:wsp>
+                  </a:graphicData>
+                </a:graphic>
+                <wp14:sizeRelH relativeFrom="margin">
+                  <wp14:pctWidth>0</wp14:pctWidth>
+                </wp14:sizeRelH>
+                <wp14:sizeRelV relativeFrom="margin">
+                  <wp14:pctHeight>0</wp14:pctHeight>
+                </wp14:sizeRelV>
+              </wp:anchor>
+            </w:drawing>
+          </mc:Choice>
+          <mc:Fallback>
+            <w:pict>
+              <v:shapetype id="_x0000_t61" coordsize="21600,21600" o:spt="61" adj="1350,25920" path="m,l0@8@12@24,0@9,,21600@6,21600@15@27@7,21600,21600,21600,21600@9@18@30,21600@8,21600,0@7,0@21@33@6,xe">
+                <v:stroke joinstyle="miter"/>
+                <v:formulas>
+                  <v:f eqn="sum 10800 0 #0"/>
+                  <v:f eqn="sum 10800 0 #1"/>
+                  <v:f eqn="sum #0 0 #1"/>
+                  <v:f eqn="sum @0 @1 0"/>
+                  <v:f eqn="sum 21600 0 #0"/>
+                  <v:f eqn="sum 21600 0 #1"/>
+                  <v:f eqn="if @0 3600 12600"/>
+                  <v:f eqn="if @0 9000 18000"/>
+                  <v:f eqn="if @1 3600 12600"/>
+                  <v:f eqn="if @1 9000 18000"/>
+                  <v:f eqn="if @2 0 #0"/>
+                  <v:f eqn="if @3 @10 0"/>
+                  <v:f eqn="if #0 0 @11"/>
+                  <v:f eqn="if @2 @6 #0"/>
+                  <v:f eqn="if @3 @6 @13"/>
+                  <v:f eqn="if @5 @6 @14"/>
+                  <v:f eqn="if @2 #0 21600"/>
+                  <v:f eqn="if @3 21600 @16"/>
+                  <v:f eqn="if @4 21600 @17"/>
+                  <v:f eqn="if @2 #0 @6"/>
+                  <v:f eqn="if @3 @19 @6"/>
+                  <v:f eqn="if #1 @6 @20"/>
+                  <v:f eqn="if @2 @8 #1"/>
+                  <v:f eqn="if @3 @22 @8"/>
+                  <v:f eqn="if #0 @8 @23"/>
+                  <v:f eqn="if @2 21600 #1"/>
+                  <v:f eqn="if @3 21600 @25"/>
+                  <v:f eqn="if @5 21600 @26"/>
+                  <v:f eqn="if @2 #1 @8"/>
+                  <v:f eqn="if @3 @8 @28"/>
+                  <v:f eqn="if @4 @8 @29"/>
+                  <v:f eqn="if @2 #1 0"/>
+                  <v:f eqn="if @3 @31 0"/>
+                  <v:f eqn="if #1 0 @32"/>
+                  <v:f eqn="val #0"/>
+                  <v:f eqn="val #1"/>
+                </v:formulas>
+                <v:path o:connecttype="custom" o:connectlocs="10800,0;0,10800;10800,21600;21600,10800;@34,@35"/>
+                <v:handles>
+                  <v:h position="#0,#1"/>
+                </v:handles>
+              </v:shapetype>
+              <v:shape id="Rectangular Callout 23" o:spid="_x0000_s1052" type="#_x0000_t61" style="position:absolute;left:0;text-align:left;margin-left:162.65pt;margin-top:-8.15pt;width:241.95pt;height:59.35pt;z-index:251700224;visibility:visible;mso-wrap-style:square;mso-width-percent:0;mso-height-percent:0;mso-wrap-distance-left:9pt;mso-wrap-distance-top:0;mso-wrap-distance-right:9pt;mso-wrap-distance-bottom:0;mso-position-horizontal:absolute;mso-position-horizontal-relative:text;mso-position-vertical:absolute;mso-position-vertical-relative:text;mso-width-percent:0;mso-height-percent:0;mso-width-relative:margin;mso-height-relative:margin;v-text-anchor:middle" o:gfxdata="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" adj="-5637,11704" fillcolor="white [3201]" strokecolor="black [3200]" strokeweight="2pt">
+                <v:textbox>
+                  <w:txbxContent>
+                    <w:p>
+                      <w:r>
+                        <w:t xml:space="preserve">Only head pointer determines the first and last node in a circular linked </w:t>
+                      </w:r>
+                      <w:proofErr w:type="gramStart"/>
+                      <w:r>
+                        <w:t>list ,</w:t>
+                      </w:r>
+                      <w:proofErr w:type="gramEnd"/>
+                      <w:r>
+                        <w:t xml:space="preserve"> otherwise rest code is same for </w:t>
+                      </w:r>
+                      <w:r>
+                        <w:t>inserting at head and tail both</w:t>
+                      </w:r>
+                    </w:p>
+                  </w:txbxContent>
+                </v:textbox>
+              </v:shape>
+            </w:pict>
+          </mc:Fallback>
+        </mc:AlternateContent>
+      </w:r>
+      <w:r>
+        <w:tab/>
+      </w:r>
+      <w:proofErr w:type="spellStart"/>
+      <w:proofErr w:type="gramStart"/>
+      <w:r>
+        <w:t>newnode</w:t>
+      </w:r>
+      <w:proofErr w:type="spellEnd"/>
+      <w:proofErr w:type="gramEnd"/>
+      <w:r>
+        <w:t>-&gt;next = (*head) ;</w:t>
+      </w:r>
+    </w:p>
+    <w:p>
+      <w:pPr>
+        <w:spacing w:after="0" w:line="240" w:lineRule="auto"/>
+        <w:ind w:left="-630"/>
+      </w:pPr>
+      <w:r>
+        <w:tab/>
+        <w:t xml:space="preserve">(*head) = </w:t>
+      </w:r>
+      <w:proofErr w:type="spellStart"/>
+      <w:proofErr w:type="gramStart"/>
+      <w:r>
+        <w:t>newnode</w:t>
+      </w:r>
+      <w:proofErr w:type="spellEnd"/>
+      <w:r>
+        <w:t xml:space="preserve"> ;</w:t>
+      </w:r>
+      <w:proofErr w:type="gramEnd"/>
+      <w:r>
+        <w:t xml:space="preserve"> </w:t>
+      </w:r>
+    </w:p>
+    <w:p>
+      <w:pPr>
+        <w:spacing w:after="0" w:line="240" w:lineRule="auto"/>
+        <w:ind w:left="-630"/>
+      </w:pPr>
+      <w:r>
+        <w:tab/>
+      </w:r>
+      <w:proofErr w:type="gramStart"/>
+      <w:r>
+        <w:t>return ;</w:t>
+      </w:r>
+      <w:proofErr w:type="gramEnd"/>
+      <w:r>
+        <w:t xml:space="preserve"> </w:t>
+      </w:r>
+    </w:p>
+    <w:p>
+      <w:pPr>
+        <w:spacing w:after="0" w:line="240" w:lineRule="auto"/>
+        <w:ind w:left="-630"/>
+      </w:pPr>
+      <w:r>
+        <w:t>}</w:t>
+      </w:r>
+    </w:p>
+    <w:p>
+      <w:pPr>
+        <w:spacing w:after="0" w:line="240" w:lineRule="auto"/>
+        <w:ind w:left="-630"/>
+        <w:rPr>
+          <w:b/>
+        </w:rPr>
+      </w:pPr>
+      <w:proofErr w:type="gramStart"/>
+      <w:r>
+        <w:rPr>
+          <w:b/>
+        </w:rPr>
+        <w:t>void</w:t>
+      </w:r>
+      <w:proofErr w:type="gramEnd"/>
+      <w:r>
+        <w:rPr>
+          <w:b/>
+        </w:rPr>
+        <w:t xml:space="preserve"> </w:t>
+      </w:r>
+      <w:proofErr w:type="spellStart"/>
+      <w:r>
+        <w:rPr>
+          <w:b/>
+        </w:rPr>
+        <w:t>insertAtTail</w:t>
+      </w:r>
+      <w:proofErr w:type="spellEnd"/>
+      <w:r>
+        <w:rPr>
+          <w:b/>
+        </w:rPr>
+        <w:t>(nod**</w:t>
+      </w:r>
+      <w:r>
+        <w:rPr>
+          <w:b/>
+        </w:rPr>
+        <w:t xml:space="preserve">head , </w:t>
+      </w:r>
+      <w:proofErr w:type="spellStart"/>
+      <w:r>
+        <w:rPr>
+          <w:b/>
+        </w:rPr>
+        <w:t>int</w:t>
+      </w:r>
+      <w:proofErr w:type="spellEnd"/>
+      <w:r>
+        <w:rPr>
+          <w:b/>
+        </w:rPr>
+        <w:t xml:space="preserve"> item</w:t>
+      </w:r>
+      <w:r>
+        <w:rPr>
+          <w:b/>
+        </w:rPr>
+        <w:t>)</w:t>
+      </w:r>
+    </w:p>
+    <w:p>
+      <w:pPr>
+        <w:spacing w:after="0" w:line="240" w:lineRule="auto"/>
+        <w:ind w:left="-630"/>
+      </w:pPr>
+      <w:r>
+        <w:t>{</w:t>
+      </w:r>
+    </w:p>
+    <w:p>
+      <w:pPr>
+        <w:spacing w:after="0" w:line="240" w:lineRule="auto"/>
+        <w:ind w:left="-630"/>
+      </w:pPr>
+      <w:r>
+        <w:tab/>
+      </w:r>
+      <w:proofErr w:type="gramStart"/>
+      <w:r>
+        <w:t>if(</w:t>
+      </w:r>
+      <w:proofErr w:type="gramEnd"/>
+      <w:r>
+        <w:t>*head == NULL)</w:t>
+      </w:r>
+    </w:p>
+    <w:p>
+      <w:pPr>
+        <w:spacing w:after="0" w:line="240" w:lineRule="auto"/>
+        <w:ind w:left="-630"/>
+      </w:pPr>
+      <w:r>
+        <w:tab/>
+        <w:t>{</w:t>
+      </w:r>
+    </w:p>
+    <w:p>
+      <w:pPr>
+        <w:spacing w:after="0" w:line="240" w:lineRule="auto"/>
+        <w:ind w:left="-630"/>
+      </w:pPr>
+      <w:r>
+        <w:tab/>
+      </w:r>
+      <w:r>
+        <w:tab/>
+      </w:r>
+      <w:proofErr w:type="spellStart"/>
+      <w:proofErr w:type="gramStart"/>
+      <w:r>
+        <w:t>printf</w:t>
+      </w:r>
+      <w:proofErr w:type="spellEnd"/>
+      <w:r>
+        <w:t>(</w:t>
+      </w:r>
+      <w:proofErr w:type="gramEnd"/>
+      <w:r>
+        <w:t>“List is empty”);</w:t>
+      </w:r>
+    </w:p>
+    <w:p>
+      <w:pPr>
+        <w:spacing w:after="0" w:line="240" w:lineRule="auto"/>
+        <w:ind w:left="-630"/>
+      </w:pPr>
+      <w:r>
+        <w:tab/>
+      </w:r>
+      <w:r>
+        <w:tab/>
+      </w:r>
+      <w:proofErr w:type="gramStart"/>
+      <w:r>
+        <w:t>return ;</w:t>
+      </w:r>
+      <w:proofErr w:type="gramEnd"/>
+      <w:r>
+        <w:t xml:space="preserve"> </w:t>
+      </w:r>
+    </w:p>
+    <w:p>
+      <w:pPr>
+        <w:spacing w:after="0" w:line="240" w:lineRule="auto"/>
+        <w:ind w:left="-630"/>
+      </w:pPr>
+      <w:r>
+        <w:tab/>
+        <w:t>}</w:t>
+      </w:r>
+    </w:p>
+    <w:p>
+      <w:pPr>
+        <w:spacing w:after="0" w:line="240" w:lineRule="auto"/>
+        <w:ind w:left="-630"/>
+      </w:pPr>
+      <w:r>
+        <w:tab/>
+      </w:r>
+      <w:proofErr w:type="gramStart"/>
+      <w:r>
+        <w:t>nod</w:t>
+      </w:r>
+      <w:proofErr w:type="gramEnd"/>
+      <w:r>
+        <w:t xml:space="preserve"> *</w:t>
+      </w:r>
+      <w:proofErr w:type="spellStart"/>
+      <w:r>
+        <w:t>newnode</w:t>
+      </w:r>
+      <w:proofErr w:type="spellEnd"/>
+      <w:r>
+        <w:t xml:space="preserve"> , *temp ; </w:t>
+      </w:r>
+    </w:p>
+    <w:p>
+      <w:pPr>
+        <w:spacing w:after="0" w:line="240" w:lineRule="auto"/>
+        <w:ind w:left="-630"/>
+      </w:pPr>
+      <w:r>
+        <w:tab/>
+      </w:r>
+      <w:proofErr w:type="spellStart"/>
+      <w:proofErr w:type="gramStart"/>
+      <w:r>
+        <w:t>newnode</w:t>
+      </w:r>
+      <w:proofErr w:type="spellEnd"/>
+      <w:proofErr w:type="gramEnd"/>
+      <w:r>
+        <w:t xml:space="preserve"> = (nod*)</w:t>
+      </w:r>
+      <w:proofErr w:type="spellStart"/>
+      <w:r>
+        <w:t>malloc</w:t>
+      </w:r>
+      <w:proofErr w:type="spellEnd"/>
+      <w:r>
+        <w:t>(</w:t>
+      </w:r>
+      <w:proofErr w:type="spellStart"/>
+      <w:r>
+        <w:t>sizeof</w:t>
+      </w:r>
+      <w:proofErr w:type="spellEnd"/>
+      <w:r>
+        <w:t xml:space="preserve">(nod)) ; </w:t>
+      </w:r>
+    </w:p>
+    <w:p>
+      <w:pPr>
+        <w:spacing w:after="0" w:line="240" w:lineRule="auto"/>
+        <w:ind w:left="-630"/>
+      </w:pPr>
+      <w:r>
+        <w:tab/>
+      </w:r>
+      <w:proofErr w:type="spellStart"/>
+      <w:proofErr w:type="gramStart"/>
+      <w:r>
+        <w:t>newnode</w:t>
+      </w:r>
+      <w:proofErr w:type="spellEnd"/>
+      <w:proofErr w:type="gramEnd"/>
+      <w:r>
+        <w:t xml:space="preserve">-&gt;info = item ; </w:t>
+      </w:r>
+    </w:p>
+    <w:p>
+      <w:pPr>
+        <w:spacing w:after="0" w:line="240" w:lineRule="auto"/>
+        <w:ind w:left="-630"/>
+      </w:pPr>
+      <w:r>
+        <w:tab/>
+      </w:r>
+      <w:proofErr w:type="gramStart"/>
+      <w:r>
+        <w:t>temp</w:t>
+      </w:r>
+      <w:proofErr w:type="gramEnd"/>
+      <w:r>
+        <w:t xml:space="preserve"> = (*head) ; </w:t>
+      </w:r>
+    </w:p>
+    <w:p>
+      <w:pPr>
+        <w:spacing w:after="0" w:line="240" w:lineRule="auto"/>
+        <w:ind w:left="-630"/>
+      </w:pPr>
+      <w:r>
+        <w:tab/>
+      </w:r>
+      <w:proofErr w:type="gramStart"/>
+      <w:r>
+        <w:t>while(</w:t>
+      </w:r>
+      <w:proofErr w:type="gramEnd"/>
+      <w:r>
+        <w:t>temp-&gt;next != (*head))</w:t>
+      </w:r>
+    </w:p>
+    <w:p>
+      <w:pPr>
+        <w:spacing w:after="0" w:line="240" w:lineRule="auto"/>
+        <w:ind w:left="-630"/>
+      </w:pPr>
+      <w:r>
+        <w:tab/>
+        <w:t>{</w:t>
+      </w:r>
+    </w:p>
+    <w:p>
+      <w:pPr>
+        <w:spacing w:after="0" w:line="240" w:lineRule="auto"/>
+        <w:ind w:left="-630"/>
+      </w:pPr>
+      <w:r>
+        <w:tab/>
+      </w:r>
+      <w:r>
+        <w:tab/>
+      </w:r>
+      <w:proofErr w:type="gramStart"/>
+      <w:r>
+        <w:t>temp</w:t>
+      </w:r>
+      <w:proofErr w:type="gramEnd"/>
+      <w:r>
+        <w:t xml:space="preserve"> = tem-&gt;next ; </w:t>
+      </w:r>
+    </w:p>
+    <w:p>
+      <w:pPr>
+        <w:spacing w:after="0" w:line="240" w:lineRule="auto"/>
+        <w:ind w:left="-630"/>
+      </w:pPr>
+      <w:r>
+        <w:tab/>
+        <w:t>}</w:t>
+      </w:r>
+    </w:p>
+    <w:p>
+      <w:pPr>
+        <w:spacing w:after="0" w:line="240" w:lineRule="auto"/>
+        <w:ind w:left="-630"/>
+      </w:pPr>
+      <w:r>
+        <w:tab/>
+      </w:r>
+      <w:proofErr w:type="gramStart"/>
+      <w:r>
+        <w:t>temp</w:t>
+      </w:r>
+      <w:proofErr w:type="gramEnd"/>
+      <w:r>
+        <w:t xml:space="preserve">-&gt;next = </w:t>
+      </w:r>
+      <w:proofErr w:type="spellStart"/>
+      <w:r>
+        <w:t>newnode</w:t>
+      </w:r>
+      <w:proofErr w:type="spellEnd"/>
+      <w:r>
+        <w:t xml:space="preserve"> ; </w:t>
+      </w:r>
+    </w:p>
+    <w:p>
+      <w:pPr>
+        <w:spacing w:after="0" w:line="240" w:lineRule="auto"/>
+        <w:ind w:left="-630"/>
+      </w:pPr>
+      <w:r>
+        <w:tab/>
+      </w:r>
+      <w:proofErr w:type="spellStart"/>
+      <w:proofErr w:type="gramStart"/>
+      <w:r>
+        <w:t>newnode</w:t>
+      </w:r>
+      <w:proofErr w:type="spellEnd"/>
+      <w:proofErr w:type="gramEnd"/>
+      <w:r>
+        <w:t xml:space="preserve">-&gt;next = (*head) ; </w:t>
+      </w:r>
+    </w:p>
+    <w:p>
+      <w:pPr>
+        <w:spacing w:after="0" w:line="240" w:lineRule="auto"/>
+        <w:ind w:left="-630"/>
+      </w:pPr>
+      <w:r>
+        <w:tab/>
+      </w:r>
+      <w:proofErr w:type="gramStart"/>
+      <w:r>
+        <w:t>return ;</w:t>
+      </w:r>
+      <w:proofErr w:type="gramEnd"/>
+      <w:r>
+        <w:t xml:space="preserve"> </w:t>
+      </w:r>
+    </w:p>
+    <w:p>
+      <w:pPr>
+        <w:spacing w:after="0" w:line="240" w:lineRule="auto"/>
+        <w:ind w:left="-630"/>
+      </w:pPr>
+      <w:r>
+        <w:t>}</w:t>
+      </w:r>
+    </w:p>
+    <w:p>
+      <w:pPr>
+        <w:spacing w:after="0" w:line="240" w:lineRule="auto"/>
+        <w:ind w:left="-630"/>
+      </w:pPr>
+    </w:p>
+    <w:p>
+      <w:pPr>
+        <w:spacing w:after="0" w:line="240" w:lineRule="auto"/>
+        <w:ind w:left="-630"/>
+      </w:pPr>
       <w:bookmarkStart w:id="0" w:name="_GoBack"/>
       <w:bookmarkEnd w:id="0"/>
-      <w:r>
-        <w:t>, temp-&gt;info);</w:t>
-      </w:r>
-    </w:p>
-    <w:p>
-      <w:pPr>
-        <w:spacing w:after="0" w:line="240" w:lineRule="auto"/>
-        <w:ind w:left="-630"/>
-      </w:pPr>
-      <w:r>
-        <w:tab/>
-      </w:r>
-      <w:r>
-        <w:tab/>
-      </w:r>
-      <w:proofErr w:type="gramStart"/>
-      <w:r>
-        <w:t>temp</w:t>
-      </w:r>
-      <w:proofErr w:type="gramEnd"/>
-      <w:r>
-        <w:t xml:space="preserve"> = temp-&gt;next ; </w:t>
-      </w:r>
-    </w:p>
-    <w:p>
-      <w:pPr>
-        <w:spacing w:after="0" w:line="240" w:lineRule="auto"/>
-        <w:ind w:left="-630"/>
-      </w:pPr>
-      <w:r>
-        <w:tab/>
-      </w:r>
-      <w:proofErr w:type="gramStart"/>
-      <w:r>
-        <w:t>}while</w:t>
-      </w:r>
-      <w:proofErr w:type="gramEnd"/>
-      <w:r>
-        <w:t>(temp!=head);</w:t>
-      </w:r>
-    </w:p>
-    <w:p>
-      <w:pPr>
-        <w:spacing w:after="0" w:line="240" w:lineRule="auto"/>
-        <w:ind w:left="-630"/>
-      </w:pPr>
-      <w:r>
-        <w:tab/>
-      </w:r>
-      <w:proofErr w:type="spellStart"/>
-      <w:proofErr w:type="gramStart"/>
-      <w:r>
-        <w:t>printf</w:t>
-      </w:r>
-      <w:proofErr w:type="spellEnd"/>
-      <w:r>
-        <w:t>(</w:t>
-      </w:r>
-      <w:proofErr w:type="gramEnd"/>
-      <w:r>
-        <w:t>“\n”);</w:t>
-      </w:r>
-    </w:p>
-    <w:p>
-      <w:pPr>
-        <w:spacing w:after="0" w:line="240" w:lineRule="auto"/>
-        <w:ind w:left="-630"/>
-      </w:pPr>
-      <w:r>
-        <w:tab/>
-      </w:r>
-      <w:proofErr w:type="gramStart"/>
-      <w:r>
-        <w:t>return ;</w:t>
-      </w:r>
-      <w:proofErr w:type="gramEnd"/>
-      <w:r>
-        <w:t xml:space="preserve"> </w:t>
-      </w:r>
-    </w:p>
-    <w:p>
-      <w:pPr>
-        <w:spacing w:after="0" w:line="240" w:lineRule="auto"/>
-        <w:ind w:left="-630"/>
-      </w:pPr>
-      <w:r>
-        <w:t>}</w:t>
-      </w:r>
-    </w:p>
-    <w:p>
-      <w:pPr>
-        <w:spacing w:after="0" w:line="240" w:lineRule="auto"/>
-        <w:ind w:left="-630"/>
-      </w:pPr>
-    </w:p>
-    <w:p>
-      <w:pPr>
-        <w:spacing w:after="0" w:line="240" w:lineRule="auto"/>
-        <w:ind w:left="-630"/>
-      </w:pPr>
-    </w:p>
-    <w:p>
-      <w:pPr>
-        <w:spacing w:after="0" w:line="240" w:lineRule="auto"/>
-        <w:ind w:left="-630"/>
-      </w:pPr>
-    </w:p>
-    <w:p>
-      <w:pPr>
-        <w:spacing w:after="0" w:line="240" w:lineRule="auto"/>
-        <w:ind w:left="-630"/>
-      </w:pPr>
     </w:p>
     <w:p>
       <w:pPr>

--- a/Data Structures.docx
+++ b/Data Structures.docx
@@ -18938,7 +18938,7 @@
         <mc:AlternateContent>
           <mc:Choice Requires="wps">
             <w:drawing>
-              <wp:anchor distT="0" distB="0" distL="114300" distR="114300" simplePos="0" relativeHeight="251699200" behindDoc="0" locked="0" layoutInCell="1" allowOverlap="1" wp14:anchorId="6D3DFDAF" wp14:editId="7E3A0BFF">
+              <wp:anchor distT="0" distB="0" distL="114300" distR="114300" simplePos="0" relativeHeight="251699200" behindDoc="0" locked="0" layoutInCell="1" allowOverlap="1" wp14:anchorId="0F4E8416" wp14:editId="522DF424">
                 <wp:simplePos x="0" y="0"/>
                 <wp:positionH relativeFrom="column">
                   <wp:posOffset>2945765</wp:posOffset>
@@ -19038,6 +19038,10 @@
           </mc:Choice>
           <mc:Fallback>
             <w:pict>
+              <v:shapetype id="_x0000_t202" coordsize="21600,21600" o:spt="202" path="m,l,21600r21600,l21600,xe">
+                <v:stroke joinstyle="miter"/>
+                <v:path gradientshapeok="t" o:connecttype="rect"/>
+              </v:shapetype>
               <v:shape id="Text Box 16" o:spid="_x0000_s1051" type="#_x0000_t202" style="position:absolute;left:0;text-align:left;margin-left:231.95pt;margin-top:8.8pt;width:126pt;height:25.3pt;z-index:251699200;visibility:visible;mso-wrap-style:square;mso-width-percent:0;mso-height-percent:0;mso-wrap-distance-left:9pt;mso-wrap-distance-top:0;mso-wrap-distance-right:9pt;mso-wrap-distance-bottom:0;mso-position-horizontal:absolute;mso-position-horizontal-relative:text;mso-position-vertical:absolute;mso-position-vertical-relative:text;mso-width-percent:0;mso-height-percent:0;mso-width-relative:margin;mso-height-relative:margin;v-text-anchor:top" o:gfxdata="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" fillcolor="white [3201]" strokeweight=".5pt">
                 <v:textbox>
                   <w:txbxContent>
@@ -19461,6 +19465,150 @@
         <w:ind w:left="-630"/>
       </w:pPr>
       <w:r>
+        <w:rPr>
+          <w:noProof/>
+        </w:rPr>
+        <mc:AlternateContent>
+          <mc:Choice Requires="wps">
+            <w:drawing>
+              <wp:anchor distT="0" distB="0" distL="114300" distR="114300" simplePos="0" relativeHeight="251702272" behindDoc="0" locked="0" layoutInCell="1" allowOverlap="1" wp14:anchorId="51F9E3FF" wp14:editId="7AAC85AD">
+                <wp:simplePos x="0" y="0"/>
+                <wp:positionH relativeFrom="column">
+                  <wp:posOffset>3098165</wp:posOffset>
+                </wp:positionH>
+                <wp:positionV relativeFrom="paragraph">
+                  <wp:posOffset>43815</wp:posOffset>
+                </wp:positionV>
+                <wp:extent cx="1600200" cy="321310"/>
+                <wp:effectExtent l="0" t="0" r="19050" b="21590"/>
+                <wp:wrapNone/>
+                <wp:docPr id="27" name="Text Box 27"/>
+                <wp:cNvGraphicFramePr/>
+                <a:graphic xmlns:a="http://schemas.openxmlformats.org/drawingml/2006/main">
+                  <a:graphicData uri="http://schemas.microsoft.com/office/word/2010/wordprocessingShape">
+                    <wps:wsp>
+                      <wps:cNvSpPr txBox="1"/>
+                      <wps:spPr>
+                        <a:xfrm>
+                          <a:off x="0" y="0"/>
+                          <a:ext cx="1600200" cy="321310"/>
+                        </a:xfrm>
+                        <a:prstGeom prst="rect">
+                          <a:avLst/>
+                        </a:prstGeom>
+                        <a:solidFill>
+                          <a:schemeClr val="lt1"/>
+                        </a:solidFill>
+                        <a:ln w="6350">
+                          <a:solidFill>
+                            <a:prstClr val="black"/>
+                          </a:solidFill>
+                        </a:ln>
+                        <a:effectLst/>
+                      </wps:spPr>
+                      <wps:style>
+                        <a:lnRef idx="0">
+                          <a:schemeClr val="accent1"/>
+                        </a:lnRef>
+                        <a:fillRef idx="0">
+                          <a:schemeClr val="accent1"/>
+                        </a:fillRef>
+                        <a:effectRef idx="0">
+                          <a:schemeClr val="accent1"/>
+                        </a:effectRef>
+                        <a:fontRef idx="minor">
+                          <a:schemeClr val="dk1"/>
+                        </a:fontRef>
+                      </wps:style>
+                      <wps:txbx>
+                        <w:txbxContent>
+                          <w:p>
+                            <w:pPr>
+                              <w:rPr>
+                                <w:i/>
+                              </w:rPr>
+                            </w:pPr>
+                            <w:r>
+                              <w:rPr>
+                                <w:i/>
+                              </w:rPr>
+                              <w:t>Time-</w:t>
+                            </w:r>
+                            <w:proofErr w:type="gramStart"/>
+                            <w:r>
+                              <w:rPr>
+                                <w:i/>
+                              </w:rPr>
+                              <w:t>complexity :</w:t>
+                            </w:r>
+                            <w:proofErr w:type="gramEnd"/>
+                            <w:r>
+                              <w:rPr>
+                                <w:i/>
+                              </w:rPr>
+                              <w:t xml:space="preserve"> O(n)</w:t>
+                            </w:r>
+                          </w:p>
+                        </w:txbxContent>
+                      </wps:txbx>
+                      <wps:bodyPr rot="0" spcFirstLastPara="0" vertOverflow="overflow" horzOverflow="overflow" vert="horz" wrap="square" lIns="91440" tIns="45720" rIns="91440" bIns="45720" numCol="1" spcCol="0" rtlCol="0" fromWordArt="0" anchor="t" anchorCtr="0" forceAA="0" compatLnSpc="1">
+                        <a:prstTxWarp prst="textNoShape">
+                          <a:avLst/>
+                        </a:prstTxWarp>
+                        <a:noAutofit/>
+                      </wps:bodyPr>
+                    </wps:wsp>
+                  </a:graphicData>
+                </a:graphic>
+                <wp14:sizeRelH relativeFrom="margin">
+                  <wp14:pctWidth>0</wp14:pctWidth>
+                </wp14:sizeRelH>
+                <wp14:sizeRelV relativeFrom="margin">
+                  <wp14:pctHeight>0</wp14:pctHeight>
+                </wp14:sizeRelV>
+              </wp:anchor>
+            </w:drawing>
+          </mc:Choice>
+          <mc:Fallback>
+            <w:pict>
+              <v:shape id="Text Box 27" o:spid="_x0000_s1052" type="#_x0000_t202" style="position:absolute;left:0;text-align:left;margin-left:243.95pt;margin-top:3.45pt;width:126pt;height:25.3pt;z-index:251702272;visibility:visible;mso-wrap-style:square;mso-width-percent:0;mso-height-percent:0;mso-wrap-distance-left:9pt;mso-wrap-distance-top:0;mso-wrap-distance-right:9pt;mso-wrap-distance-bottom:0;mso-position-horizontal:absolute;mso-position-horizontal-relative:text;mso-position-vertical:absolute;mso-position-vertical-relative:text;mso-width-percent:0;mso-height-percent:0;mso-width-relative:margin;mso-height-relative:margin;v-text-anchor:top" o:gfxdata="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" fillcolor="white [3201]" strokeweight=".5pt">
+                <v:textbox>
+                  <w:txbxContent>
+                    <w:p>
+                      <w:pPr>
+                        <w:rPr>
+                          <w:i/>
+                        </w:rPr>
+                      </w:pPr>
+                      <w:r>
+                        <w:rPr>
+                          <w:i/>
+                        </w:rPr>
+                        <w:t>Time-</w:t>
+                      </w:r>
+                      <w:proofErr w:type="gramStart"/>
+                      <w:r>
+                        <w:rPr>
+                          <w:i/>
+                        </w:rPr>
+                        <w:t>complexity :</w:t>
+                      </w:r>
+                      <w:proofErr w:type="gramEnd"/>
+                      <w:r>
+                        <w:rPr>
+                          <w:i/>
+                        </w:rPr>
+                        <w:t xml:space="preserve"> O(n)</w:t>
+                      </w:r>
+                    </w:p>
+                  </w:txbxContent>
+                </v:textbox>
+              </v:shape>
+            </w:pict>
+          </mc:Fallback>
+        </mc:AlternateContent>
+      </w:r>
+      <w:r>
         <w:tab/>
       </w:r>
       <w:proofErr w:type="spellStart"/>
@@ -19621,7 +19769,7 @@
         <mc:AlternateContent>
           <mc:Choice Requires="wps">
             <w:drawing>
-              <wp:anchor distT="0" distB="0" distL="114300" distR="114300" simplePos="0" relativeHeight="251700224" behindDoc="0" locked="0" layoutInCell="1" allowOverlap="1" wp14:anchorId="6EC43821" wp14:editId="78AA46F7">
+              <wp:anchor distT="0" distB="0" distL="114300" distR="114300" simplePos="0" relativeHeight="251700224" behindDoc="0" locked="0" layoutInCell="1" allowOverlap="1" wp14:anchorId="47912819" wp14:editId="26BC104A">
                 <wp:simplePos x="0" y="0"/>
                 <wp:positionH relativeFrom="column">
                   <wp:posOffset>2065867</wp:posOffset>
@@ -19676,10 +19824,7 @@
                             </w:r>
                             <w:proofErr w:type="gramEnd"/>
                             <w:r>
-                              <w:t xml:space="preserve"> otherwise rest code is same for </w:t>
-                            </w:r>
-                            <w:r>
-                              <w:t>inserting at head and tail both</w:t>
+                              <w:t xml:space="preserve"> otherwise rest code is same for inserting at head and tail both</w:t>
                             </w:r>
                           </w:p>
                         </w:txbxContent>
@@ -19988,6 +20133,150 @@
         <w:ind w:left="-630"/>
       </w:pPr>
       <w:r>
+        <w:rPr>
+          <w:noProof/>
+        </w:rPr>
+        <mc:AlternateContent>
+          <mc:Choice Requires="wps">
+            <w:drawing>
+              <wp:anchor distT="0" distB="0" distL="114300" distR="114300" simplePos="0" relativeHeight="251704320" behindDoc="0" locked="0" layoutInCell="1" allowOverlap="1" wp14:anchorId="226BEE47" wp14:editId="21A0E16E">
+                <wp:simplePos x="0" y="0"/>
+                <wp:positionH relativeFrom="column">
+                  <wp:posOffset>3495675</wp:posOffset>
+                </wp:positionH>
+                <wp:positionV relativeFrom="paragraph">
+                  <wp:posOffset>52705</wp:posOffset>
+                </wp:positionV>
+                <wp:extent cx="1600200" cy="321310"/>
+                <wp:effectExtent l="0" t="0" r="19050" b="21590"/>
+                <wp:wrapNone/>
+                <wp:docPr id="28" name="Text Box 28"/>
+                <wp:cNvGraphicFramePr/>
+                <a:graphic xmlns:a="http://schemas.openxmlformats.org/drawingml/2006/main">
+                  <a:graphicData uri="http://schemas.microsoft.com/office/word/2010/wordprocessingShape">
+                    <wps:wsp>
+                      <wps:cNvSpPr txBox="1"/>
+                      <wps:spPr>
+                        <a:xfrm>
+                          <a:off x="0" y="0"/>
+                          <a:ext cx="1600200" cy="321310"/>
+                        </a:xfrm>
+                        <a:prstGeom prst="rect">
+                          <a:avLst/>
+                        </a:prstGeom>
+                        <a:solidFill>
+                          <a:schemeClr val="lt1"/>
+                        </a:solidFill>
+                        <a:ln w="6350">
+                          <a:solidFill>
+                            <a:prstClr val="black"/>
+                          </a:solidFill>
+                        </a:ln>
+                        <a:effectLst/>
+                      </wps:spPr>
+                      <wps:style>
+                        <a:lnRef idx="0">
+                          <a:schemeClr val="accent1"/>
+                        </a:lnRef>
+                        <a:fillRef idx="0">
+                          <a:schemeClr val="accent1"/>
+                        </a:fillRef>
+                        <a:effectRef idx="0">
+                          <a:schemeClr val="accent1"/>
+                        </a:effectRef>
+                        <a:fontRef idx="minor">
+                          <a:schemeClr val="dk1"/>
+                        </a:fontRef>
+                      </wps:style>
+                      <wps:txbx>
+                        <w:txbxContent>
+                          <w:p>
+                            <w:pPr>
+                              <w:rPr>
+                                <w:i/>
+                              </w:rPr>
+                            </w:pPr>
+                            <w:r>
+                              <w:rPr>
+                                <w:i/>
+                              </w:rPr>
+                              <w:t>Time-</w:t>
+                            </w:r>
+                            <w:proofErr w:type="gramStart"/>
+                            <w:r>
+                              <w:rPr>
+                                <w:i/>
+                              </w:rPr>
+                              <w:t>complexity :</w:t>
+                            </w:r>
+                            <w:proofErr w:type="gramEnd"/>
+                            <w:r>
+                              <w:rPr>
+                                <w:i/>
+                              </w:rPr>
+                              <w:t xml:space="preserve"> O(n)</w:t>
+                            </w:r>
+                          </w:p>
+                        </w:txbxContent>
+                      </wps:txbx>
+                      <wps:bodyPr rot="0" spcFirstLastPara="0" vertOverflow="overflow" horzOverflow="overflow" vert="horz" wrap="square" lIns="91440" tIns="45720" rIns="91440" bIns="45720" numCol="1" spcCol="0" rtlCol="0" fromWordArt="0" anchor="t" anchorCtr="0" forceAA="0" compatLnSpc="1">
+                        <a:prstTxWarp prst="textNoShape">
+                          <a:avLst/>
+                        </a:prstTxWarp>
+                        <a:noAutofit/>
+                      </wps:bodyPr>
+                    </wps:wsp>
+                  </a:graphicData>
+                </a:graphic>
+                <wp14:sizeRelH relativeFrom="margin">
+                  <wp14:pctWidth>0</wp14:pctWidth>
+                </wp14:sizeRelH>
+                <wp14:sizeRelV relativeFrom="margin">
+                  <wp14:pctHeight>0</wp14:pctHeight>
+                </wp14:sizeRelV>
+              </wp:anchor>
+            </w:drawing>
+          </mc:Choice>
+          <mc:Fallback>
+            <w:pict>
+              <v:shape id="Text Box 28" o:spid="_x0000_s1054" type="#_x0000_t202" style="position:absolute;left:0;text-align:left;margin-left:275.25pt;margin-top:4.15pt;width:126pt;height:25.3pt;z-index:251704320;visibility:visible;mso-wrap-style:square;mso-width-percent:0;mso-height-percent:0;mso-wrap-distance-left:9pt;mso-wrap-distance-top:0;mso-wrap-distance-right:9pt;mso-wrap-distance-bottom:0;mso-position-horizontal:absolute;mso-position-horizontal-relative:text;mso-position-vertical:absolute;mso-position-vertical-relative:text;mso-width-percent:0;mso-height-percent:0;mso-width-relative:margin;mso-height-relative:margin;v-text-anchor:top" o:gfxdata="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" fillcolor="white [3201]" strokeweight=".5pt">
+                <v:textbox>
+                  <w:txbxContent>
+                    <w:p>
+                      <w:pPr>
+                        <w:rPr>
+                          <w:i/>
+                        </w:rPr>
+                      </w:pPr>
+                      <w:r>
+                        <w:rPr>
+                          <w:i/>
+                        </w:rPr>
+                        <w:t>Time-</w:t>
+                      </w:r>
+                      <w:proofErr w:type="gramStart"/>
+                      <w:r>
+                        <w:rPr>
+                          <w:i/>
+                        </w:rPr>
+                        <w:t>complexity :</w:t>
+                      </w:r>
+                      <w:proofErr w:type="gramEnd"/>
+                      <w:r>
+                        <w:rPr>
+                          <w:i/>
+                        </w:rPr>
+                        <w:t xml:space="preserve"> O(n)</w:t>
+                      </w:r>
+                    </w:p>
+                  </w:txbxContent>
+                </v:textbox>
+              </v:shape>
+            </w:pict>
+          </mc:Fallback>
+        </mc:AlternateContent>
+      </w:r>
+      <w:r>
         <w:tab/>
         <w:t>}</w:t>
       </w:r>
@@ -20219,145 +20508,3161 @@
       <w:pPr>
         <w:spacing w:after="0" w:line="240" w:lineRule="auto"/>
         <w:ind w:left="-630"/>
-      </w:pPr>
-    </w:p>
-    <w:p>
-      <w:pPr>
-        <w:spacing w:after="0" w:line="240" w:lineRule="auto"/>
-        <w:ind w:left="-630"/>
+        <w:rPr>
+          <w:b/>
+        </w:rPr>
+      </w:pPr>
+      <w:proofErr w:type="spellStart"/>
+      <w:proofErr w:type="gramStart"/>
+      <w:r>
+        <w:rPr>
+          <w:b/>
+        </w:rPr>
+        <w:t>int</w:t>
+      </w:r>
+      <w:proofErr w:type="spellEnd"/>
+      <w:proofErr w:type="gramEnd"/>
+      <w:r>
+        <w:rPr>
+          <w:b/>
+        </w:rPr>
+        <w:t xml:space="preserve"> </w:t>
+      </w:r>
+      <w:proofErr w:type="spellStart"/>
+      <w:r>
+        <w:rPr>
+          <w:b/>
+        </w:rPr>
+        <w:t>deleteHead</w:t>
+      </w:r>
+      <w:proofErr w:type="spellEnd"/>
+      <w:r>
+        <w:rPr>
+          <w:b/>
+        </w:rPr>
+        <w:t>(nod**head)</w:t>
+      </w:r>
+    </w:p>
+    <w:p>
+      <w:pPr>
+        <w:spacing w:after="0" w:line="240" w:lineRule="auto"/>
+        <w:ind w:left="-630"/>
+      </w:pPr>
+      <w:r>
+        <w:t>{</w:t>
+      </w:r>
+    </w:p>
+    <w:p>
+      <w:pPr>
+        <w:spacing w:after="0" w:line="240" w:lineRule="auto"/>
+        <w:ind w:left="-630"/>
+      </w:pPr>
+      <w:r>
+        <w:tab/>
+      </w:r>
+      <w:proofErr w:type="gramStart"/>
+      <w:r>
+        <w:t>if(</w:t>
+      </w:r>
+      <w:proofErr w:type="gramEnd"/>
+      <w:r>
+        <w:t>*head==NULL)</w:t>
+      </w:r>
+    </w:p>
+    <w:p>
+      <w:pPr>
+        <w:spacing w:after="0" w:line="240" w:lineRule="auto"/>
+        <w:ind w:left="-630"/>
+      </w:pPr>
+      <w:r>
+        <w:tab/>
+        <w:t>{</w:t>
+      </w:r>
+    </w:p>
+    <w:p>
+      <w:pPr>
+        <w:spacing w:after="0" w:line="240" w:lineRule="auto"/>
+        <w:ind w:left="-630"/>
+      </w:pPr>
+      <w:r>
+        <w:tab/>
+      </w:r>
+      <w:r>
+        <w:tab/>
+      </w:r>
+      <w:proofErr w:type="spellStart"/>
+      <w:proofErr w:type="gramStart"/>
+      <w:r>
+        <w:t>printf</w:t>
+      </w:r>
+      <w:proofErr w:type="spellEnd"/>
+      <w:r>
+        <w:t>(</w:t>
+      </w:r>
+      <w:proofErr w:type="gramEnd"/>
+      <w:r>
+        <w:t>“List is empty\n”);</w:t>
+      </w:r>
+    </w:p>
+    <w:p>
+      <w:pPr>
+        <w:spacing w:after="0" w:line="240" w:lineRule="auto"/>
+        <w:ind w:left="-630"/>
+      </w:pPr>
+      <w:r>
+        <w:tab/>
+      </w:r>
+      <w:r>
+        <w:tab/>
+      </w:r>
+      <w:proofErr w:type="gramStart"/>
+      <w:r>
+        <w:t>return</w:t>
+      </w:r>
+      <w:proofErr w:type="gramEnd"/>
+      <w:r>
+        <w:t xml:space="preserve"> -9999 ; </w:t>
+      </w:r>
+    </w:p>
+    <w:p>
+      <w:pPr>
+        <w:spacing w:after="0" w:line="240" w:lineRule="auto"/>
+        <w:ind w:left="-630"/>
+      </w:pPr>
+      <w:r>
+        <w:rPr>
+          <w:noProof/>
+        </w:rPr>
+        <mc:AlternateContent>
+          <mc:Choice Requires="wps">
+            <w:drawing>
+              <wp:anchor distT="0" distB="0" distL="114300" distR="114300" simplePos="0" relativeHeight="251706368" behindDoc="0" locked="0" layoutInCell="1" allowOverlap="1" wp14:anchorId="658B9B25" wp14:editId="37CBCA03">
+                <wp:simplePos x="0" y="0"/>
+                <wp:positionH relativeFrom="column">
+                  <wp:posOffset>3639609</wp:posOffset>
+                </wp:positionH>
+                <wp:positionV relativeFrom="paragraph">
+                  <wp:posOffset>55668</wp:posOffset>
+                </wp:positionV>
+                <wp:extent cx="1600200" cy="321310"/>
+                <wp:effectExtent l="0" t="0" r="19050" b="21590"/>
+                <wp:wrapNone/>
+                <wp:docPr id="33" name="Text Box 33"/>
+                <wp:cNvGraphicFramePr/>
+                <a:graphic xmlns:a="http://schemas.openxmlformats.org/drawingml/2006/main">
+                  <a:graphicData uri="http://schemas.microsoft.com/office/word/2010/wordprocessingShape">
+                    <wps:wsp>
+                      <wps:cNvSpPr txBox="1"/>
+                      <wps:spPr>
+                        <a:xfrm>
+                          <a:off x="0" y="0"/>
+                          <a:ext cx="1600200" cy="321310"/>
+                        </a:xfrm>
+                        <a:prstGeom prst="rect">
+                          <a:avLst/>
+                        </a:prstGeom>
+                        <a:solidFill>
+                          <a:schemeClr val="lt1"/>
+                        </a:solidFill>
+                        <a:ln w="6350">
+                          <a:solidFill>
+                            <a:prstClr val="black"/>
+                          </a:solidFill>
+                        </a:ln>
+                        <a:effectLst/>
+                      </wps:spPr>
+                      <wps:style>
+                        <a:lnRef idx="0">
+                          <a:schemeClr val="accent1"/>
+                        </a:lnRef>
+                        <a:fillRef idx="0">
+                          <a:schemeClr val="accent1"/>
+                        </a:fillRef>
+                        <a:effectRef idx="0">
+                          <a:schemeClr val="accent1"/>
+                        </a:effectRef>
+                        <a:fontRef idx="minor">
+                          <a:schemeClr val="dk1"/>
+                        </a:fontRef>
+                      </wps:style>
+                      <wps:txbx>
+                        <w:txbxContent>
+                          <w:p>
+                            <w:pPr>
+                              <w:rPr>
+                                <w:i/>
+                              </w:rPr>
+                            </w:pPr>
+                            <w:r>
+                              <w:rPr>
+                                <w:i/>
+                              </w:rPr>
+                              <w:t>Time-</w:t>
+                            </w:r>
+                            <w:proofErr w:type="gramStart"/>
+                            <w:r>
+                              <w:rPr>
+                                <w:i/>
+                              </w:rPr>
+                              <w:t>complexity :</w:t>
+                            </w:r>
+                            <w:proofErr w:type="gramEnd"/>
+                            <w:r>
+                              <w:rPr>
+                                <w:i/>
+                              </w:rPr>
+                              <w:t xml:space="preserve"> O(n)</w:t>
+                            </w:r>
+                          </w:p>
+                        </w:txbxContent>
+                      </wps:txbx>
+                      <wps:bodyPr rot="0" spcFirstLastPara="0" vertOverflow="overflow" horzOverflow="overflow" vert="horz" wrap="square" lIns="91440" tIns="45720" rIns="91440" bIns="45720" numCol="1" spcCol="0" rtlCol="0" fromWordArt="0" anchor="t" anchorCtr="0" forceAA="0" compatLnSpc="1">
+                        <a:prstTxWarp prst="textNoShape">
+                          <a:avLst/>
+                        </a:prstTxWarp>
+                        <a:noAutofit/>
+                      </wps:bodyPr>
+                    </wps:wsp>
+                  </a:graphicData>
+                </a:graphic>
+                <wp14:sizeRelH relativeFrom="margin">
+                  <wp14:pctWidth>0</wp14:pctWidth>
+                </wp14:sizeRelH>
+                <wp14:sizeRelV relativeFrom="margin">
+                  <wp14:pctHeight>0</wp14:pctHeight>
+                </wp14:sizeRelV>
+              </wp:anchor>
+            </w:drawing>
+          </mc:Choice>
+          <mc:Fallback>
+            <w:pict>
+              <v:shape id="Text Box 33" o:spid="_x0000_s1055" type="#_x0000_t202" style="position:absolute;left:0;text-align:left;margin-left:286.6pt;margin-top:4.4pt;width:126pt;height:25.3pt;z-index:251706368;visibility:visible;mso-wrap-style:square;mso-width-percent:0;mso-height-percent:0;mso-wrap-distance-left:9pt;mso-wrap-distance-top:0;mso-wrap-distance-right:9pt;mso-wrap-distance-bottom:0;mso-position-horizontal:absolute;mso-position-horizontal-relative:text;mso-position-vertical:absolute;mso-position-vertical-relative:text;mso-width-percent:0;mso-height-percent:0;mso-width-relative:margin;mso-height-relative:margin;v-text-anchor:top" o:gfxdata="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" fillcolor="white [3201]" strokeweight=".5pt">
+                <v:textbox>
+                  <w:txbxContent>
+                    <w:p>
+                      <w:pPr>
+                        <w:rPr>
+                          <w:i/>
+                        </w:rPr>
+                      </w:pPr>
+                      <w:r>
+                        <w:rPr>
+                          <w:i/>
+                        </w:rPr>
+                        <w:t>Time-</w:t>
+                      </w:r>
+                      <w:proofErr w:type="gramStart"/>
+                      <w:r>
+                        <w:rPr>
+                          <w:i/>
+                        </w:rPr>
+                        <w:t>complexity :</w:t>
+                      </w:r>
+                      <w:proofErr w:type="gramEnd"/>
+                      <w:r>
+                        <w:rPr>
+                          <w:i/>
+                        </w:rPr>
+                        <w:t xml:space="preserve"> O(n)</w:t>
+                      </w:r>
+                    </w:p>
+                  </w:txbxContent>
+                </v:textbox>
+              </v:shape>
+            </w:pict>
+          </mc:Fallback>
+        </mc:AlternateContent>
+      </w:r>
+      <w:r>
+        <w:tab/>
+        <w:t>}</w:t>
+      </w:r>
+    </w:p>
+    <w:p>
+      <w:pPr>
+        <w:spacing w:after="0" w:line="240" w:lineRule="auto"/>
+        <w:ind w:left="-630"/>
+      </w:pPr>
+      <w:r>
+        <w:tab/>
+      </w:r>
+      <w:proofErr w:type="gramStart"/>
+      <w:r>
+        <w:t>nod</w:t>
+      </w:r>
+      <w:proofErr w:type="gramEnd"/>
+      <w:r>
+        <w:t xml:space="preserve"> *temp , *temp2 ;</w:t>
+      </w:r>
+    </w:p>
+    <w:p>
+      <w:pPr>
+        <w:spacing w:after="0" w:line="240" w:lineRule="auto"/>
+        <w:ind w:left="-630"/>
+      </w:pPr>
+      <w:r>
+        <w:tab/>
+      </w:r>
+      <w:proofErr w:type="gramStart"/>
+      <w:r>
+        <w:t>temp</w:t>
+      </w:r>
+      <w:proofErr w:type="gramEnd"/>
+      <w:r>
+        <w:t xml:space="preserve"> = (*head) ; </w:t>
+      </w:r>
+    </w:p>
+    <w:p>
+      <w:pPr>
+        <w:spacing w:after="0" w:line="240" w:lineRule="auto"/>
+        <w:ind w:left="-630"/>
+      </w:pPr>
+      <w:r>
+        <w:tab/>
+        <w:t>temp2 = (*head);</w:t>
+      </w:r>
+    </w:p>
+    <w:p>
+      <w:pPr>
+        <w:spacing w:after="0" w:line="240" w:lineRule="auto"/>
+        <w:ind w:left="-630"/>
+      </w:pPr>
+      <w:r>
+        <w:tab/>
+      </w:r>
+      <w:proofErr w:type="gramStart"/>
+      <w:r>
+        <w:t>while(</w:t>
+      </w:r>
+      <w:proofErr w:type="gramEnd"/>
+      <w:r>
+        <w:t>temp-&gt;next!=(*head))</w:t>
+      </w:r>
+    </w:p>
+    <w:p>
+      <w:pPr>
+        <w:spacing w:after="0" w:line="240" w:lineRule="auto"/>
+        <w:ind w:left="-630"/>
+      </w:pPr>
+      <w:r>
+        <w:tab/>
+        <w:t>{</w:t>
+      </w:r>
+    </w:p>
+    <w:p>
+      <w:pPr>
+        <w:spacing w:after="0" w:line="240" w:lineRule="auto"/>
+        <w:ind w:left="-630"/>
+      </w:pPr>
+      <w:r>
+        <w:tab/>
+      </w:r>
+      <w:r>
+        <w:tab/>
+      </w:r>
+      <w:proofErr w:type="gramStart"/>
+      <w:r>
+        <w:t>temp</w:t>
+      </w:r>
+      <w:proofErr w:type="gramEnd"/>
+      <w:r>
+        <w:t xml:space="preserve"> = temp-&gt;next ; </w:t>
+      </w:r>
+    </w:p>
+    <w:p>
+      <w:pPr>
+        <w:spacing w:after="0" w:line="240" w:lineRule="auto"/>
+        <w:ind w:left="-630"/>
+      </w:pPr>
+      <w:r>
+        <w:tab/>
+        <w:t xml:space="preserve">} </w:t>
+      </w:r>
+    </w:p>
+    <w:p>
+      <w:pPr>
+        <w:spacing w:after="0" w:line="240" w:lineRule="auto"/>
+        <w:ind w:left="-630"/>
+      </w:pPr>
+      <w:r>
+        <w:tab/>
+      </w:r>
+      <w:proofErr w:type="spellStart"/>
+      <w:proofErr w:type="gramStart"/>
+      <w:r>
+        <w:t>int</w:t>
+      </w:r>
+      <w:proofErr w:type="spellEnd"/>
+      <w:proofErr w:type="gramEnd"/>
+      <w:r>
+        <w:t xml:space="preserve"> i</w:t>
+      </w:r>
+      <w:r>
+        <w:t>tem = *head</w:t>
+      </w:r>
+      <w:r>
+        <w:t xml:space="preserve">-&gt;info ; </w:t>
+      </w:r>
+    </w:p>
+    <w:p>
+      <w:pPr>
+        <w:spacing w:after="0" w:line="240" w:lineRule="auto"/>
+        <w:ind w:left="-630"/>
+      </w:pPr>
+      <w:r>
+        <w:tab/>
+      </w:r>
+      <w:proofErr w:type="gramStart"/>
+      <w:r>
+        <w:t>if(</w:t>
+      </w:r>
+      <w:proofErr w:type="gramEnd"/>
+      <w:r>
+        <w:t>temp == *head)</w:t>
+      </w:r>
+    </w:p>
+    <w:p>
+      <w:pPr>
+        <w:spacing w:after="0" w:line="240" w:lineRule="auto"/>
+        <w:ind w:left="-630"/>
+      </w:pPr>
+      <w:r>
+        <w:tab/>
+      </w:r>
+      <w:r>
+        <w:tab/>
+        <w:t xml:space="preserve">*head = </w:t>
+      </w:r>
+      <w:proofErr w:type="gramStart"/>
+      <w:r>
+        <w:t>NULL ;</w:t>
+      </w:r>
+      <w:proofErr w:type="gramEnd"/>
+    </w:p>
+    <w:p>
+      <w:pPr>
+        <w:spacing w:after="0" w:line="240" w:lineRule="auto"/>
+        <w:ind w:left="-630"/>
+      </w:pPr>
+      <w:r>
+        <w:tab/>
+      </w:r>
+      <w:proofErr w:type="gramStart"/>
+      <w:r>
+        <w:t>else</w:t>
+      </w:r>
+      <w:proofErr w:type="gramEnd"/>
+    </w:p>
+    <w:p>
+      <w:pPr>
+        <w:spacing w:after="0" w:line="240" w:lineRule="auto"/>
+        <w:ind w:left="-630"/>
+      </w:pPr>
+      <w:r>
+        <w:tab/>
+        <w:t>{</w:t>
+      </w:r>
+    </w:p>
+    <w:p>
+      <w:pPr>
+        <w:spacing w:after="0" w:line="240" w:lineRule="auto"/>
+        <w:ind w:left="-630"/>
+      </w:pPr>
+      <w:r>
+        <w:tab/>
+      </w:r>
+      <w:r>
+        <w:tab/>
+        <w:t>*head = (*head</w:t>
+      </w:r>
+      <w:proofErr w:type="gramStart"/>
+      <w:r>
+        <w:t>)-</w:t>
+      </w:r>
+      <w:proofErr w:type="gramEnd"/>
+      <w:r>
+        <w:t xml:space="preserve">&gt;next ; </w:t>
+      </w:r>
+    </w:p>
+    <w:p>
+      <w:pPr>
+        <w:spacing w:after="0" w:line="240" w:lineRule="auto"/>
+        <w:ind w:left="-630"/>
+      </w:pPr>
+      <w:r>
+        <w:tab/>
+      </w:r>
+      <w:r>
+        <w:tab/>
+      </w:r>
+      <w:proofErr w:type="gramStart"/>
+      <w:r>
+        <w:t>temp</w:t>
+      </w:r>
+      <w:proofErr w:type="gramEnd"/>
+      <w:r>
+        <w:t>-&gt;next = *head ;</w:t>
+      </w:r>
+    </w:p>
+    <w:p>
+      <w:pPr>
+        <w:spacing w:after="0" w:line="240" w:lineRule="auto"/>
+        <w:ind w:left="-630"/>
+      </w:pPr>
+      <w:r>
+        <w:tab/>
+        <w:t>}</w:t>
+      </w:r>
+    </w:p>
+    <w:p>
+      <w:pPr>
+        <w:spacing w:after="0" w:line="240" w:lineRule="auto"/>
+        <w:ind w:left="-630"/>
+      </w:pPr>
+      <w:r>
+        <w:tab/>
+        <w:t xml:space="preserve">temp2-&gt;next = </w:t>
+      </w:r>
+      <w:proofErr w:type="gramStart"/>
+      <w:r>
+        <w:t>NULL ;</w:t>
+      </w:r>
+      <w:proofErr w:type="gramEnd"/>
+      <w:r>
+        <w:t xml:space="preserve"> </w:t>
+      </w:r>
+    </w:p>
+    <w:p>
+      <w:pPr>
+        <w:spacing w:after="0" w:line="240" w:lineRule="auto"/>
+        <w:ind w:left="-630"/>
+      </w:pPr>
+      <w:r>
+        <w:tab/>
+      </w:r>
+      <w:proofErr w:type="gramStart"/>
+      <w:r>
+        <w:t>free(</w:t>
+      </w:r>
+      <w:proofErr w:type="gramEnd"/>
+      <w:r>
+        <w:t>temp2);</w:t>
+      </w:r>
+    </w:p>
+    <w:p>
+      <w:pPr>
+        <w:spacing w:after="0" w:line="240" w:lineRule="auto"/>
+        <w:ind w:left="-630"/>
+      </w:pPr>
+      <w:r>
+        <w:tab/>
+      </w:r>
+      <w:proofErr w:type="gramStart"/>
+      <w:r>
+        <w:t>return</w:t>
+      </w:r>
+      <w:proofErr w:type="gramEnd"/>
+      <w:r>
+        <w:t xml:space="preserve"> item;</w:t>
+      </w:r>
+    </w:p>
+    <w:p>
+      <w:pPr>
+        <w:spacing w:after="0" w:line="240" w:lineRule="auto"/>
+        <w:ind w:left="-630"/>
+      </w:pPr>
+      <w:r>
+        <w:t>}</w:t>
+      </w:r>
+    </w:p>
+    <w:p>
+      <w:pPr>
+        <w:spacing w:after="0" w:line="240" w:lineRule="auto"/>
+        <w:ind w:left="-630"/>
+      </w:pPr>
+    </w:p>
+    <w:p>
+      <w:pPr>
+        <w:spacing w:after="0" w:line="240" w:lineRule="auto"/>
+        <w:ind w:left="-630"/>
+      </w:pPr>
+    </w:p>
+    <w:p>
+      <w:pPr>
+        <w:spacing w:after="0" w:line="240" w:lineRule="auto"/>
+        <w:ind w:left="-630"/>
+      </w:pPr>
+    </w:p>
+    <w:p>
+      <w:pPr>
+        <w:spacing w:after="0" w:line="240" w:lineRule="auto"/>
+        <w:ind w:left="-630"/>
+      </w:pPr>
+    </w:p>
+    <w:p>
+      <w:pPr>
+        <w:spacing w:after="0" w:line="240" w:lineRule="auto"/>
+        <w:ind w:left="-630"/>
+      </w:pPr>
+    </w:p>
+    <w:p>
+      <w:pPr>
+        <w:spacing w:after="0" w:line="240" w:lineRule="auto"/>
+        <w:ind w:left="-630"/>
+        <w:rPr>
+          <w:b/>
+        </w:rPr>
+      </w:pPr>
+      <w:proofErr w:type="spellStart"/>
+      <w:proofErr w:type="gramStart"/>
+      <w:r>
+        <w:rPr>
+          <w:b/>
+        </w:rPr>
+        <w:lastRenderedPageBreak/>
+        <w:t>int</w:t>
+      </w:r>
+      <w:proofErr w:type="spellEnd"/>
+      <w:proofErr w:type="gramEnd"/>
+      <w:r>
+        <w:rPr>
+          <w:b/>
+        </w:rPr>
+        <w:t xml:space="preserve"> </w:t>
+      </w:r>
+      <w:proofErr w:type="spellStart"/>
+      <w:r>
+        <w:rPr>
+          <w:b/>
+        </w:rPr>
+        <w:t>deleteTail</w:t>
+      </w:r>
+      <w:proofErr w:type="spellEnd"/>
+      <w:r>
+        <w:rPr>
+          <w:b/>
+        </w:rPr>
+        <w:t>(nod**head)</w:t>
+      </w:r>
+    </w:p>
+    <w:p>
+      <w:pPr>
+        <w:spacing w:after="0" w:line="240" w:lineRule="auto"/>
+        <w:ind w:left="-630"/>
+      </w:pPr>
+      <w:r>
+        <w:t>{</w:t>
+      </w:r>
+    </w:p>
+    <w:p>
+      <w:pPr>
+        <w:spacing w:after="0" w:line="240" w:lineRule="auto"/>
+        <w:ind w:left="-630"/>
+      </w:pPr>
+      <w:r>
+        <w:tab/>
+      </w:r>
+      <w:proofErr w:type="gramStart"/>
+      <w:r>
+        <w:t>if(</w:t>
+      </w:r>
+      <w:proofErr w:type="gramEnd"/>
+      <w:r>
+        <w:t>*head==NULL)</w:t>
+      </w:r>
+    </w:p>
+    <w:p>
+      <w:pPr>
+        <w:spacing w:after="0" w:line="240" w:lineRule="auto"/>
+        <w:ind w:left="-630"/>
+      </w:pPr>
+      <w:r>
+        <w:tab/>
+        <w:t>{</w:t>
+      </w:r>
+    </w:p>
+    <w:p>
+      <w:pPr>
+        <w:spacing w:after="0" w:line="240" w:lineRule="auto"/>
+        <w:ind w:left="-630"/>
+      </w:pPr>
+      <w:r>
+        <w:tab/>
+      </w:r>
+      <w:r>
+        <w:tab/>
+      </w:r>
+      <w:proofErr w:type="spellStart"/>
+      <w:proofErr w:type="gramStart"/>
+      <w:r>
+        <w:t>printf</w:t>
+      </w:r>
+      <w:proofErr w:type="spellEnd"/>
+      <w:r>
+        <w:t>(</w:t>
+      </w:r>
+      <w:proofErr w:type="gramEnd"/>
+      <w:r>
+        <w:t>“List is empty\n”);</w:t>
+      </w:r>
+    </w:p>
+    <w:p>
+      <w:pPr>
+        <w:spacing w:after="0" w:line="240" w:lineRule="auto"/>
+        <w:ind w:left="-630"/>
+      </w:pPr>
+      <w:r>
+        <w:tab/>
+      </w:r>
+      <w:r>
+        <w:tab/>
+      </w:r>
+      <w:proofErr w:type="gramStart"/>
+      <w:r>
+        <w:t>return</w:t>
+      </w:r>
+      <w:proofErr w:type="gramEnd"/>
+      <w:r>
+        <w:t xml:space="preserve"> -9999 ; </w:t>
+      </w:r>
+    </w:p>
+    <w:p>
+      <w:pPr>
+        <w:spacing w:after="0" w:line="240" w:lineRule="auto"/>
+        <w:ind w:left="-630"/>
+      </w:pPr>
+      <w:r>
+        <w:tab/>
+        <w:t>}</w:t>
+      </w:r>
+    </w:p>
+    <w:p>
+      <w:pPr>
+        <w:spacing w:after="0" w:line="240" w:lineRule="auto"/>
+        <w:ind w:left="-630"/>
+      </w:pPr>
+      <w:r>
+        <w:tab/>
+      </w:r>
+      <w:proofErr w:type="gramStart"/>
+      <w:r>
+        <w:t>nod</w:t>
+      </w:r>
+      <w:proofErr w:type="gramEnd"/>
+      <w:r>
+        <w:t xml:space="preserve"> </w:t>
+      </w:r>
+      <w:r>
+        <w:t xml:space="preserve">*pre , *cur ; </w:t>
+      </w:r>
+    </w:p>
+    <w:p>
+      <w:pPr>
+        <w:spacing w:after="0" w:line="240" w:lineRule="auto"/>
+        <w:ind w:left="-630"/>
+      </w:pPr>
+      <w:r>
+        <w:tab/>
+      </w:r>
+      <w:proofErr w:type="gramStart"/>
+      <w:r>
+        <w:t>pre</w:t>
+      </w:r>
+      <w:proofErr w:type="gramEnd"/>
+      <w:r>
+        <w:t xml:space="preserve"> = NULL ;</w:t>
+      </w:r>
+    </w:p>
+    <w:p>
+      <w:pPr>
+        <w:spacing w:after="0" w:line="240" w:lineRule="auto"/>
+        <w:ind w:left="-630"/>
+      </w:pPr>
+      <w:r>
+        <w:tab/>
+      </w:r>
+      <w:proofErr w:type="gramStart"/>
+      <w:r>
+        <w:t>cur</w:t>
+      </w:r>
+      <w:proofErr w:type="gramEnd"/>
+      <w:r>
+        <w:t xml:space="preserve"> = *head ; </w:t>
+      </w:r>
+    </w:p>
+    <w:p>
+      <w:pPr>
+        <w:spacing w:after="0" w:line="240" w:lineRule="auto"/>
+        <w:ind w:left="-630"/>
+      </w:pPr>
+      <w:r>
+        <w:rPr>
+          <w:noProof/>
+        </w:rPr>
+        <mc:AlternateContent>
+          <mc:Choice Requires="wps">
+            <w:drawing>
+              <wp:anchor distT="0" distB="0" distL="114300" distR="114300" simplePos="0" relativeHeight="251708416" behindDoc="0" locked="0" layoutInCell="1" allowOverlap="1" wp14:anchorId="61AAE436" wp14:editId="7401E42D">
+                <wp:simplePos x="0" y="0"/>
+                <wp:positionH relativeFrom="column">
+                  <wp:posOffset>3773805</wp:posOffset>
+                </wp:positionH>
+                <wp:positionV relativeFrom="paragraph">
+                  <wp:posOffset>136525</wp:posOffset>
+                </wp:positionV>
+                <wp:extent cx="1600200" cy="321310"/>
+                <wp:effectExtent l="0" t="0" r="19050" b="21590"/>
+                <wp:wrapNone/>
+                <wp:docPr id="34" name="Text Box 34"/>
+                <wp:cNvGraphicFramePr/>
+                <a:graphic xmlns:a="http://schemas.openxmlformats.org/drawingml/2006/main">
+                  <a:graphicData uri="http://schemas.microsoft.com/office/word/2010/wordprocessingShape">
+                    <wps:wsp>
+                      <wps:cNvSpPr txBox="1"/>
+                      <wps:spPr>
+                        <a:xfrm>
+                          <a:off x="0" y="0"/>
+                          <a:ext cx="1600200" cy="321310"/>
+                        </a:xfrm>
+                        <a:prstGeom prst="rect">
+                          <a:avLst/>
+                        </a:prstGeom>
+                        <a:solidFill>
+                          <a:schemeClr val="lt1"/>
+                        </a:solidFill>
+                        <a:ln w="6350">
+                          <a:solidFill>
+                            <a:prstClr val="black"/>
+                          </a:solidFill>
+                        </a:ln>
+                        <a:effectLst/>
+                      </wps:spPr>
+                      <wps:style>
+                        <a:lnRef idx="0">
+                          <a:schemeClr val="accent1"/>
+                        </a:lnRef>
+                        <a:fillRef idx="0">
+                          <a:schemeClr val="accent1"/>
+                        </a:fillRef>
+                        <a:effectRef idx="0">
+                          <a:schemeClr val="accent1"/>
+                        </a:effectRef>
+                        <a:fontRef idx="minor">
+                          <a:schemeClr val="dk1"/>
+                        </a:fontRef>
+                      </wps:style>
+                      <wps:txbx>
+                        <w:txbxContent>
+                          <w:p>
+                            <w:pPr>
+                              <w:rPr>
+                                <w:i/>
+                              </w:rPr>
+                            </w:pPr>
+                            <w:r>
+                              <w:rPr>
+                                <w:i/>
+                              </w:rPr>
+                              <w:t>Time-</w:t>
+                            </w:r>
+                            <w:proofErr w:type="gramStart"/>
+                            <w:r>
+                              <w:rPr>
+                                <w:i/>
+                              </w:rPr>
+                              <w:t>complexity :</w:t>
+                            </w:r>
+                            <w:proofErr w:type="gramEnd"/>
+                            <w:r>
+                              <w:rPr>
+                                <w:i/>
+                              </w:rPr>
+                              <w:t xml:space="preserve"> O(n)</w:t>
+                            </w:r>
+                          </w:p>
+                        </w:txbxContent>
+                      </wps:txbx>
+                      <wps:bodyPr rot="0" spcFirstLastPara="0" vertOverflow="overflow" horzOverflow="overflow" vert="horz" wrap="square" lIns="91440" tIns="45720" rIns="91440" bIns="45720" numCol="1" spcCol="0" rtlCol="0" fromWordArt="0" anchor="t" anchorCtr="0" forceAA="0" compatLnSpc="1">
+                        <a:prstTxWarp prst="textNoShape">
+                          <a:avLst/>
+                        </a:prstTxWarp>
+                        <a:noAutofit/>
+                      </wps:bodyPr>
+                    </wps:wsp>
+                  </a:graphicData>
+                </a:graphic>
+                <wp14:sizeRelH relativeFrom="margin">
+                  <wp14:pctWidth>0</wp14:pctWidth>
+                </wp14:sizeRelH>
+                <wp14:sizeRelV relativeFrom="margin">
+                  <wp14:pctHeight>0</wp14:pctHeight>
+                </wp14:sizeRelV>
+              </wp:anchor>
+            </w:drawing>
+          </mc:Choice>
+          <mc:Fallback>
+            <w:pict>
+              <v:shape id="Text Box 34" o:spid="_x0000_s1056" type="#_x0000_t202" style="position:absolute;left:0;text-align:left;margin-left:297.15pt;margin-top:10.75pt;width:126pt;height:25.3pt;z-index:251708416;visibility:visible;mso-wrap-style:square;mso-width-percent:0;mso-height-percent:0;mso-wrap-distance-left:9pt;mso-wrap-distance-top:0;mso-wrap-distance-right:9pt;mso-wrap-distance-bottom:0;mso-position-horizontal:absolute;mso-position-horizontal-relative:text;mso-position-vertical:absolute;mso-position-vertical-relative:text;mso-width-percent:0;mso-height-percent:0;mso-width-relative:margin;mso-height-relative:margin;v-text-anchor:top" o:gfxdata="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" fillcolor="white [3201]" strokeweight=".5pt">
+                <v:textbox>
+                  <w:txbxContent>
+                    <w:p>
+                      <w:pPr>
+                        <w:rPr>
+                          <w:i/>
+                        </w:rPr>
+                      </w:pPr>
+                      <w:r>
+                        <w:rPr>
+                          <w:i/>
+                        </w:rPr>
+                        <w:t>Time-</w:t>
+                      </w:r>
+                      <w:proofErr w:type="gramStart"/>
+                      <w:r>
+                        <w:rPr>
+                          <w:i/>
+                        </w:rPr>
+                        <w:t>complexity :</w:t>
+                      </w:r>
+                      <w:proofErr w:type="gramEnd"/>
+                      <w:r>
+                        <w:rPr>
+                          <w:i/>
+                        </w:rPr>
+                        <w:t xml:space="preserve"> O(n)</w:t>
+                      </w:r>
+                    </w:p>
+                  </w:txbxContent>
+                </v:textbox>
+              </v:shape>
+            </w:pict>
+          </mc:Fallback>
+        </mc:AlternateContent>
+      </w:r>
+      <w:r>
+        <w:tab/>
+      </w:r>
+      <w:proofErr w:type="gramStart"/>
+      <w:r>
+        <w:t>while(</w:t>
+      </w:r>
+      <w:proofErr w:type="gramEnd"/>
+      <w:r>
+        <w:t>cur-&gt;next!=(*head))</w:t>
+      </w:r>
+    </w:p>
+    <w:p>
+      <w:pPr>
+        <w:spacing w:after="0" w:line="240" w:lineRule="auto"/>
+        <w:ind w:left="-630"/>
+      </w:pPr>
+      <w:r>
+        <w:tab/>
+        <w:t>{</w:t>
+      </w:r>
+    </w:p>
+    <w:p>
+      <w:pPr>
+        <w:spacing w:after="0" w:line="240" w:lineRule="auto"/>
+        <w:ind w:left="-630"/>
+      </w:pPr>
+      <w:r>
+        <w:tab/>
+      </w:r>
+      <w:r>
+        <w:tab/>
+      </w:r>
+      <w:proofErr w:type="gramStart"/>
+      <w:r>
+        <w:t>pre  =</w:t>
+      </w:r>
+      <w:proofErr w:type="gramEnd"/>
+      <w:r>
+        <w:t xml:space="preserve"> cur</w:t>
+      </w:r>
+    </w:p>
+    <w:p>
+      <w:pPr>
+        <w:spacing w:after="0" w:line="240" w:lineRule="auto"/>
+        <w:ind w:left="-630"/>
+      </w:pPr>
+      <w:r>
+        <w:tab/>
+      </w:r>
+      <w:r>
+        <w:tab/>
+      </w:r>
+      <w:proofErr w:type="gramStart"/>
+      <w:r>
+        <w:t>cur</w:t>
+      </w:r>
+      <w:proofErr w:type="gramEnd"/>
+      <w:r>
+        <w:t xml:space="preserve"> = cur-&gt;next ; </w:t>
+      </w:r>
+    </w:p>
+    <w:p>
+      <w:pPr>
+        <w:spacing w:after="0" w:line="240" w:lineRule="auto"/>
+        <w:ind w:left="-630"/>
+      </w:pPr>
+      <w:r>
+        <w:tab/>
+        <w:t>}</w:t>
+      </w:r>
+    </w:p>
+    <w:p>
+      <w:pPr>
+        <w:spacing w:after="0" w:line="240" w:lineRule="auto"/>
+        <w:ind w:left="-630"/>
+      </w:pPr>
+      <w:r>
+        <w:tab/>
+      </w:r>
+      <w:proofErr w:type="spellStart"/>
+      <w:proofErr w:type="gramStart"/>
+      <w:r>
+        <w:t>int</w:t>
+      </w:r>
+      <w:proofErr w:type="spellEnd"/>
+      <w:proofErr w:type="gramEnd"/>
+      <w:r>
+        <w:t xml:space="preserve"> item = cur-&gt;info ;</w:t>
+      </w:r>
+    </w:p>
+    <w:p>
+      <w:pPr>
+        <w:spacing w:after="0" w:line="240" w:lineRule="auto"/>
+        <w:ind w:left="-630"/>
+      </w:pPr>
+      <w:r>
+        <w:tab/>
+      </w:r>
+      <w:proofErr w:type="gramStart"/>
+      <w:r>
+        <w:t>if(</w:t>
+      </w:r>
+      <w:proofErr w:type="gramEnd"/>
+      <w:r>
+        <w:t>cur == *head)</w:t>
+      </w:r>
+    </w:p>
+    <w:p>
+      <w:pPr>
+        <w:spacing w:after="0" w:line="240" w:lineRule="auto"/>
+        <w:ind w:left="-630"/>
+      </w:pPr>
+      <w:r>
+        <w:tab/>
+      </w:r>
+      <w:r>
+        <w:tab/>
+        <w:t xml:space="preserve">*head = </w:t>
+      </w:r>
+      <w:proofErr w:type="gramStart"/>
+      <w:r>
+        <w:t>NULL ;</w:t>
+      </w:r>
+      <w:proofErr w:type="gramEnd"/>
+      <w:r>
+        <w:t xml:space="preserve"> </w:t>
+      </w:r>
+    </w:p>
+    <w:p>
+      <w:pPr>
+        <w:spacing w:after="0" w:line="240" w:lineRule="auto"/>
+        <w:ind w:left="-630"/>
+      </w:pPr>
+      <w:r>
+        <w:tab/>
+      </w:r>
+      <w:proofErr w:type="gramStart"/>
+      <w:r>
+        <w:t>else</w:t>
+      </w:r>
+      <w:proofErr w:type="gramEnd"/>
+    </w:p>
+    <w:p>
+      <w:pPr>
+        <w:spacing w:after="0" w:line="240" w:lineRule="auto"/>
+        <w:ind w:left="-630"/>
+      </w:pPr>
+      <w:r>
+        <w:tab/>
+      </w:r>
+      <w:r>
+        <w:tab/>
+      </w:r>
+      <w:proofErr w:type="gramStart"/>
+      <w:r>
+        <w:t>pre</w:t>
+      </w:r>
+      <w:proofErr w:type="gramEnd"/>
+      <w:r>
+        <w:t xml:space="preserve">-&gt;next = *head ; </w:t>
+      </w:r>
+    </w:p>
+    <w:p>
+      <w:pPr>
+        <w:spacing w:after="0" w:line="240" w:lineRule="auto"/>
+        <w:ind w:left="-630"/>
+      </w:pPr>
+      <w:r>
+        <w:tab/>
+      </w:r>
+      <w:proofErr w:type="gramStart"/>
+      <w:r>
+        <w:t>cur</w:t>
+      </w:r>
+      <w:proofErr w:type="gramEnd"/>
+      <w:r>
+        <w:t xml:space="preserve">-&gt;next = NULL ; </w:t>
+      </w:r>
+    </w:p>
+    <w:p>
+      <w:pPr>
+        <w:spacing w:after="0" w:line="240" w:lineRule="auto"/>
+        <w:ind w:left="-630"/>
+      </w:pPr>
+      <w:r>
+        <w:tab/>
+      </w:r>
+      <w:proofErr w:type="gramStart"/>
+      <w:r>
+        <w:t>free(</w:t>
+      </w:r>
+      <w:proofErr w:type="gramEnd"/>
+      <w:r>
+        <w:t>cur) ;</w:t>
+      </w:r>
+    </w:p>
+    <w:p>
+      <w:pPr>
+        <w:spacing w:after="0" w:line="240" w:lineRule="auto"/>
+        <w:ind w:left="-630"/>
+      </w:pPr>
+      <w:r>
+        <w:tab/>
+      </w:r>
+      <w:proofErr w:type="gramStart"/>
+      <w:r>
+        <w:t>return</w:t>
+      </w:r>
+      <w:proofErr w:type="gramEnd"/>
+      <w:r>
+        <w:t xml:space="preserve"> item ; </w:t>
+      </w:r>
+    </w:p>
+    <w:p>
+      <w:pPr>
+        <w:spacing w:after="0" w:line="240" w:lineRule="auto"/>
+        <w:ind w:left="-630"/>
+      </w:pPr>
+      <w:r>
+        <w:t>}</w:t>
+      </w:r>
+    </w:p>
+    <w:p>
+      <w:pPr>
+        <w:spacing w:after="0" w:line="240" w:lineRule="auto"/>
+        <w:ind w:left="-630"/>
+        <w:rPr>
+          <w:b/>
+        </w:rPr>
+      </w:pPr>
+      <w:proofErr w:type="spellStart"/>
+      <w:proofErr w:type="gramStart"/>
+      <w:r>
+        <w:rPr>
+          <w:b/>
+        </w:rPr>
+        <w:t>int</w:t>
+      </w:r>
+      <w:proofErr w:type="spellEnd"/>
+      <w:proofErr w:type="gramEnd"/>
+      <w:r>
+        <w:rPr>
+          <w:b/>
+        </w:rPr>
+        <w:t xml:space="preserve"> count(node*head)</w:t>
+      </w:r>
+    </w:p>
+    <w:p>
+      <w:pPr>
+        <w:spacing w:after="0" w:line="240" w:lineRule="auto"/>
+        <w:ind w:left="-630"/>
+      </w:pPr>
+      <w:r>
+        <w:t>{</w:t>
+      </w:r>
+    </w:p>
+    <w:p>
+      <w:pPr>
+        <w:spacing w:after="0" w:line="240" w:lineRule="auto"/>
+        <w:ind w:left="-630"/>
+      </w:pPr>
+      <w:r>
+        <w:tab/>
+      </w:r>
+      <w:proofErr w:type="gramStart"/>
+      <w:r>
+        <w:t>node*</w:t>
+      </w:r>
+      <w:proofErr w:type="gramEnd"/>
+      <w:r>
+        <w:t xml:space="preserve">temp = head ; </w:t>
+      </w:r>
+    </w:p>
+    <w:p>
+      <w:pPr>
+        <w:spacing w:after="0" w:line="240" w:lineRule="auto"/>
+        <w:ind w:left="-630"/>
+      </w:pPr>
+      <w:r>
+        <w:rPr>
+          <w:noProof/>
+        </w:rPr>
+        <mc:AlternateContent>
+          <mc:Choice Requires="wps">
+            <w:drawing>
+              <wp:anchor distT="0" distB="0" distL="114300" distR="114300" simplePos="0" relativeHeight="251710464" behindDoc="0" locked="0" layoutInCell="1" allowOverlap="1" wp14:anchorId="0773E323" wp14:editId="03DD73FC">
+                <wp:simplePos x="0" y="0"/>
+                <wp:positionH relativeFrom="column">
+                  <wp:posOffset>3875405</wp:posOffset>
+                </wp:positionH>
+                <wp:positionV relativeFrom="paragraph">
+                  <wp:posOffset>-2540</wp:posOffset>
+                </wp:positionV>
+                <wp:extent cx="1600200" cy="321310"/>
+                <wp:effectExtent l="0" t="0" r="19050" b="21590"/>
+                <wp:wrapNone/>
+                <wp:docPr id="36" name="Text Box 36"/>
+                <wp:cNvGraphicFramePr/>
+                <a:graphic xmlns:a="http://schemas.openxmlformats.org/drawingml/2006/main">
+                  <a:graphicData uri="http://schemas.microsoft.com/office/word/2010/wordprocessingShape">
+                    <wps:wsp>
+                      <wps:cNvSpPr txBox="1"/>
+                      <wps:spPr>
+                        <a:xfrm>
+                          <a:off x="0" y="0"/>
+                          <a:ext cx="1600200" cy="321310"/>
+                        </a:xfrm>
+                        <a:prstGeom prst="rect">
+                          <a:avLst/>
+                        </a:prstGeom>
+                        <a:solidFill>
+                          <a:schemeClr val="lt1"/>
+                        </a:solidFill>
+                        <a:ln w="6350">
+                          <a:solidFill>
+                            <a:prstClr val="black"/>
+                          </a:solidFill>
+                        </a:ln>
+                        <a:effectLst/>
+                      </wps:spPr>
+                      <wps:style>
+                        <a:lnRef idx="0">
+                          <a:schemeClr val="accent1"/>
+                        </a:lnRef>
+                        <a:fillRef idx="0">
+                          <a:schemeClr val="accent1"/>
+                        </a:fillRef>
+                        <a:effectRef idx="0">
+                          <a:schemeClr val="accent1"/>
+                        </a:effectRef>
+                        <a:fontRef idx="minor">
+                          <a:schemeClr val="dk1"/>
+                        </a:fontRef>
+                      </wps:style>
+                      <wps:txbx>
+                        <w:txbxContent>
+                          <w:p>
+                            <w:pPr>
+                              <w:rPr>
+                                <w:i/>
+                              </w:rPr>
+                            </w:pPr>
+                            <w:r>
+                              <w:rPr>
+                                <w:i/>
+                              </w:rPr>
+                              <w:t>Time-</w:t>
+                            </w:r>
+                            <w:proofErr w:type="gramStart"/>
+                            <w:r>
+                              <w:rPr>
+                                <w:i/>
+                              </w:rPr>
+                              <w:t>complexity :</w:t>
+                            </w:r>
+                            <w:proofErr w:type="gramEnd"/>
+                            <w:r>
+                              <w:rPr>
+                                <w:i/>
+                              </w:rPr>
+                              <w:t xml:space="preserve"> O(n)</w:t>
+                            </w:r>
+                          </w:p>
+                        </w:txbxContent>
+                      </wps:txbx>
+                      <wps:bodyPr rot="0" spcFirstLastPara="0" vertOverflow="overflow" horzOverflow="overflow" vert="horz" wrap="square" lIns="91440" tIns="45720" rIns="91440" bIns="45720" numCol="1" spcCol="0" rtlCol="0" fromWordArt="0" anchor="t" anchorCtr="0" forceAA="0" compatLnSpc="1">
+                        <a:prstTxWarp prst="textNoShape">
+                          <a:avLst/>
+                        </a:prstTxWarp>
+                        <a:noAutofit/>
+                      </wps:bodyPr>
+                    </wps:wsp>
+                  </a:graphicData>
+                </a:graphic>
+                <wp14:sizeRelH relativeFrom="margin">
+                  <wp14:pctWidth>0</wp14:pctWidth>
+                </wp14:sizeRelH>
+                <wp14:sizeRelV relativeFrom="margin">
+                  <wp14:pctHeight>0</wp14:pctHeight>
+                </wp14:sizeRelV>
+              </wp:anchor>
+            </w:drawing>
+          </mc:Choice>
+          <mc:Fallback>
+            <w:pict>
+              <v:shape id="Text Box 36" o:spid="_x0000_s1057" type="#_x0000_t202" style="position:absolute;left:0;text-align:left;margin-left:305.15pt;margin-top:-.2pt;width:126pt;height:25.3pt;z-index:251710464;visibility:visible;mso-wrap-style:square;mso-width-percent:0;mso-height-percent:0;mso-wrap-distance-left:9pt;mso-wrap-distance-top:0;mso-wrap-distance-right:9pt;mso-wrap-distance-bottom:0;mso-position-horizontal:absolute;mso-position-horizontal-relative:text;mso-position-vertical:absolute;mso-position-vertical-relative:text;mso-width-percent:0;mso-height-percent:0;mso-width-relative:margin;mso-height-relative:margin;v-text-anchor:top" o:gfxdata="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" fillcolor="white [3201]" strokeweight=".5pt">
+                <v:textbox>
+                  <w:txbxContent>
+                    <w:p>
+                      <w:pPr>
+                        <w:rPr>
+                          <w:i/>
+                        </w:rPr>
+                      </w:pPr>
+                      <w:r>
+                        <w:rPr>
+                          <w:i/>
+                        </w:rPr>
+                        <w:t>Time-</w:t>
+                      </w:r>
+                      <w:proofErr w:type="gramStart"/>
+                      <w:r>
+                        <w:rPr>
+                          <w:i/>
+                        </w:rPr>
+                        <w:t>complexity :</w:t>
+                      </w:r>
+                      <w:proofErr w:type="gramEnd"/>
+                      <w:r>
+                        <w:rPr>
+                          <w:i/>
+                        </w:rPr>
+                        <w:t xml:space="preserve"> O(n)</w:t>
+                      </w:r>
+                    </w:p>
+                  </w:txbxContent>
+                </v:textbox>
+              </v:shape>
+            </w:pict>
+          </mc:Fallback>
+        </mc:AlternateContent>
+      </w:r>
+      <w:r>
+        <w:tab/>
+      </w:r>
+      <w:proofErr w:type="spellStart"/>
+      <w:proofErr w:type="gramStart"/>
+      <w:r>
+        <w:t>int</w:t>
+      </w:r>
+      <w:proofErr w:type="spellEnd"/>
+      <w:proofErr w:type="gramEnd"/>
+      <w:r>
+        <w:t xml:space="preserve"> </w:t>
+      </w:r>
+      <w:proofErr w:type="spellStart"/>
+      <w:r>
+        <w:t>nodeCount</w:t>
+      </w:r>
+      <w:proofErr w:type="spellEnd"/>
+      <w:r>
+        <w:t xml:space="preserve"> = 1 ; </w:t>
+      </w:r>
+    </w:p>
+    <w:p>
+      <w:pPr>
+        <w:spacing w:after="0" w:line="240" w:lineRule="auto"/>
+        <w:ind w:left="-630"/>
+      </w:pPr>
+      <w:r>
+        <w:tab/>
+      </w:r>
+      <w:proofErr w:type="gramStart"/>
+      <w:r>
+        <w:t>while(</w:t>
+      </w:r>
+      <w:proofErr w:type="gramEnd"/>
+      <w:r>
+        <w:t>temp-next!=head)</w:t>
+      </w:r>
+    </w:p>
+    <w:p>
+      <w:pPr>
+        <w:spacing w:after="0" w:line="240" w:lineRule="auto"/>
+        <w:ind w:left="-630"/>
+      </w:pPr>
+      <w:r>
+        <w:tab/>
+        <w:t>{</w:t>
+      </w:r>
+    </w:p>
+    <w:p>
+      <w:pPr>
+        <w:spacing w:after="0" w:line="240" w:lineRule="auto"/>
+        <w:ind w:left="-630"/>
+      </w:pPr>
+      <w:r>
+        <w:tab/>
+      </w:r>
+      <w:r>
+        <w:tab/>
+      </w:r>
+      <w:proofErr w:type="gramStart"/>
+      <w:r>
+        <w:t>temp=</w:t>
+      </w:r>
+      <w:proofErr w:type="gramEnd"/>
+      <w:r>
+        <w:t xml:space="preserve">temp-&gt;next ; </w:t>
+      </w:r>
+    </w:p>
+    <w:p>
+      <w:pPr>
+        <w:spacing w:after="0" w:line="240" w:lineRule="auto"/>
+        <w:ind w:left="-630"/>
+      </w:pPr>
+      <w:r>
+        <w:tab/>
+      </w:r>
+      <w:r>
+        <w:tab/>
+      </w:r>
+      <w:proofErr w:type="spellStart"/>
+      <w:r>
+        <w:t>nodeCount</w:t>
+      </w:r>
+      <w:proofErr w:type="spellEnd"/>
+      <w:r>
+        <w:t>+</w:t>
+      </w:r>
+      <w:proofErr w:type="gramStart"/>
+      <w:r>
+        <w:t>+ ;</w:t>
+      </w:r>
+      <w:proofErr w:type="gramEnd"/>
+      <w:r>
+        <w:t xml:space="preserve"> </w:t>
+      </w:r>
+    </w:p>
+    <w:p>
+      <w:pPr>
+        <w:spacing w:after="0" w:line="240" w:lineRule="auto"/>
+        <w:ind w:left="-630"/>
+      </w:pPr>
+      <w:r>
+        <w:tab/>
+        <w:t>}</w:t>
+      </w:r>
+    </w:p>
+    <w:p>
+      <w:pPr>
+        <w:spacing w:after="0" w:line="240" w:lineRule="auto"/>
+        <w:ind w:left="-630"/>
+      </w:pPr>
+      <w:r>
+        <w:tab/>
+      </w:r>
+      <w:proofErr w:type="gramStart"/>
+      <w:r>
+        <w:t>return</w:t>
+      </w:r>
+      <w:proofErr w:type="gramEnd"/>
+      <w:r>
+        <w:t xml:space="preserve"> </w:t>
+      </w:r>
+      <w:proofErr w:type="spellStart"/>
+      <w:r>
+        <w:t>nodeCount</w:t>
+      </w:r>
+      <w:proofErr w:type="spellEnd"/>
+      <w:r>
+        <w:t xml:space="preserve"> ; </w:t>
+      </w:r>
+    </w:p>
+    <w:p>
+      <w:pPr>
+        <w:spacing w:after="0" w:line="240" w:lineRule="auto"/>
+        <w:ind w:left="-630"/>
+      </w:pPr>
+      <w:r>
+        <w:rPr>
+          <w:noProof/>
+        </w:rPr>
+        <mc:AlternateContent>
+          <mc:Choice Requires="wps">
+            <w:drawing>
+              <wp:anchor distT="0" distB="0" distL="114300" distR="114300" simplePos="0" relativeHeight="251712512" behindDoc="0" locked="0" layoutInCell="1" allowOverlap="1" wp14:anchorId="43088487" wp14:editId="38D1055C">
+                <wp:simplePos x="0" y="0"/>
+                <wp:positionH relativeFrom="column">
+                  <wp:posOffset>3606800</wp:posOffset>
+                </wp:positionH>
+                <wp:positionV relativeFrom="paragraph">
+                  <wp:posOffset>151130</wp:posOffset>
+                </wp:positionV>
+                <wp:extent cx="1600200" cy="702310"/>
+                <wp:effectExtent l="0" t="0" r="19050" b="21590"/>
+                <wp:wrapNone/>
+                <wp:docPr id="37" name="Text Box 37"/>
+                <wp:cNvGraphicFramePr/>
+                <a:graphic xmlns:a="http://schemas.openxmlformats.org/drawingml/2006/main">
+                  <a:graphicData uri="http://schemas.microsoft.com/office/word/2010/wordprocessingShape">
+                    <wps:wsp>
+                      <wps:cNvSpPr txBox="1"/>
+                      <wps:spPr>
+                        <a:xfrm>
+                          <a:off x="0" y="0"/>
+                          <a:ext cx="1600200" cy="702310"/>
+                        </a:xfrm>
+                        <a:prstGeom prst="rect">
+                          <a:avLst/>
+                        </a:prstGeom>
+                        <a:solidFill>
+                          <a:schemeClr val="lt1"/>
+                        </a:solidFill>
+                        <a:ln w="6350">
+                          <a:solidFill>
+                            <a:prstClr val="black"/>
+                          </a:solidFill>
+                        </a:ln>
+                        <a:effectLst/>
+                      </wps:spPr>
+                      <wps:style>
+                        <a:lnRef idx="0">
+                          <a:schemeClr val="accent1"/>
+                        </a:lnRef>
+                        <a:fillRef idx="0">
+                          <a:schemeClr val="accent1"/>
+                        </a:fillRef>
+                        <a:effectRef idx="0">
+                          <a:schemeClr val="accent1"/>
+                        </a:effectRef>
+                        <a:fontRef idx="minor">
+                          <a:schemeClr val="dk1"/>
+                        </a:fontRef>
+                      </wps:style>
+                      <wps:txbx>
+                        <w:txbxContent>
+                          <w:p>
+                            <w:pPr>
+                              <w:spacing w:after="0"/>
+                              <w:rPr>
+                                <w:i/>
+                              </w:rPr>
+                            </w:pPr>
+                            <w:r>
+                              <w:rPr>
+                                <w:i/>
+                              </w:rPr>
+                              <w:t>Time-</w:t>
+                            </w:r>
+                            <w:proofErr w:type="gramStart"/>
+                            <w:r>
+                              <w:rPr>
+                                <w:i/>
+                              </w:rPr>
+                              <w:t>complexity :</w:t>
+                            </w:r>
+                            <w:proofErr w:type="gramEnd"/>
+                            <w:r>
+                              <w:rPr>
+                                <w:i/>
+                              </w:rPr>
+                              <w:t xml:space="preserve"> O(n)</w:t>
+                            </w:r>
+                          </w:p>
+                          <w:p>
+                            <w:pPr>
+                              <w:spacing w:after="0"/>
+                              <w:rPr>
+                                <w:i/>
+                              </w:rPr>
+                            </w:pPr>
+                            <w:proofErr w:type="gramStart"/>
+                            <w:r>
+                              <w:rPr>
+                                <w:i/>
+                              </w:rPr>
+                              <w:t>best</w:t>
+                            </w:r>
+                            <w:proofErr w:type="gramEnd"/>
+                            <w:r>
+                              <w:rPr>
+                                <w:i/>
+                              </w:rPr>
+                              <w:t xml:space="preserve"> case : O(1)</w:t>
+                            </w:r>
+                          </w:p>
+                          <w:p>
+                            <w:pPr>
+                              <w:spacing w:after="0"/>
+                              <w:rPr>
+                                <w:i/>
+                              </w:rPr>
+                            </w:pPr>
+                            <w:proofErr w:type="gramStart"/>
+                            <w:r>
+                              <w:rPr>
+                                <w:i/>
+                              </w:rPr>
+                              <w:t>worst</w:t>
+                            </w:r>
+                            <w:proofErr w:type="gramEnd"/>
+                            <w:r>
+                              <w:rPr>
+                                <w:i/>
+                              </w:rPr>
+                              <w:t xml:space="preserve"> case : O(n)</w:t>
+                            </w:r>
+                          </w:p>
+                          <w:p>
+                            <w:pPr>
+                              <w:rPr>
+                                <w:i/>
+                              </w:rPr>
+                            </w:pPr>
+                          </w:p>
+                        </w:txbxContent>
+                      </wps:txbx>
+                      <wps:bodyPr rot="0" spcFirstLastPara="0" vertOverflow="overflow" horzOverflow="overflow" vert="horz" wrap="square" lIns="91440" tIns="45720" rIns="91440" bIns="45720" numCol="1" spcCol="0" rtlCol="0" fromWordArt="0" anchor="t" anchorCtr="0" forceAA="0" compatLnSpc="1">
+                        <a:prstTxWarp prst="textNoShape">
+                          <a:avLst/>
+                        </a:prstTxWarp>
+                        <a:noAutofit/>
+                      </wps:bodyPr>
+                    </wps:wsp>
+                  </a:graphicData>
+                </a:graphic>
+                <wp14:sizeRelH relativeFrom="margin">
+                  <wp14:pctWidth>0</wp14:pctWidth>
+                </wp14:sizeRelH>
+                <wp14:sizeRelV relativeFrom="margin">
+                  <wp14:pctHeight>0</wp14:pctHeight>
+                </wp14:sizeRelV>
+              </wp:anchor>
+            </w:drawing>
+          </mc:Choice>
+          <mc:Fallback>
+            <w:pict>
+              <v:shape id="Text Box 37" o:spid="_x0000_s1058" type="#_x0000_t202" style="position:absolute;left:0;text-align:left;margin-left:284pt;margin-top:11.9pt;width:126pt;height:55.3pt;z-index:251712512;visibility:visible;mso-wrap-style:square;mso-width-percent:0;mso-height-percent:0;mso-wrap-distance-left:9pt;mso-wrap-distance-top:0;mso-wrap-distance-right:9pt;mso-wrap-distance-bottom:0;mso-position-horizontal:absolute;mso-position-horizontal-relative:text;mso-position-vertical:absolute;mso-position-vertical-relative:text;mso-width-percent:0;mso-height-percent:0;mso-width-relative:margin;mso-height-relative:margin;v-text-anchor:top" o:gfxdata="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" fillcolor="white [3201]" strokeweight=".5pt">
+                <v:textbox>
+                  <w:txbxContent>
+                    <w:p>
+                      <w:pPr>
+                        <w:spacing w:after="0"/>
+                        <w:rPr>
+                          <w:i/>
+                        </w:rPr>
+                      </w:pPr>
+                      <w:r>
+                        <w:rPr>
+                          <w:i/>
+                        </w:rPr>
+                        <w:t>Time-</w:t>
+                      </w:r>
+                      <w:proofErr w:type="gramStart"/>
+                      <w:r>
+                        <w:rPr>
+                          <w:i/>
+                        </w:rPr>
+                        <w:t>complexity :</w:t>
+                      </w:r>
+                      <w:proofErr w:type="gramEnd"/>
+                      <w:r>
+                        <w:rPr>
+                          <w:i/>
+                        </w:rPr>
+                        <w:t xml:space="preserve"> O(n)</w:t>
+                      </w:r>
+                    </w:p>
+                    <w:p>
+                      <w:pPr>
+                        <w:spacing w:after="0"/>
+                        <w:rPr>
+                          <w:i/>
+                        </w:rPr>
+                      </w:pPr>
+                      <w:proofErr w:type="gramStart"/>
+                      <w:r>
+                        <w:rPr>
+                          <w:i/>
+                        </w:rPr>
+                        <w:t>best</w:t>
+                      </w:r>
+                      <w:proofErr w:type="gramEnd"/>
+                      <w:r>
+                        <w:rPr>
+                          <w:i/>
+                        </w:rPr>
+                        <w:t xml:space="preserve"> case : O(1)</w:t>
+                      </w:r>
+                    </w:p>
+                    <w:p>
+                      <w:pPr>
+                        <w:spacing w:after="0"/>
+                        <w:rPr>
+                          <w:i/>
+                        </w:rPr>
+                      </w:pPr>
+                      <w:proofErr w:type="gramStart"/>
+                      <w:r>
+                        <w:rPr>
+                          <w:i/>
+                        </w:rPr>
+                        <w:t>worst</w:t>
+                      </w:r>
+                      <w:proofErr w:type="gramEnd"/>
+                      <w:r>
+                        <w:rPr>
+                          <w:i/>
+                        </w:rPr>
+                        <w:t xml:space="preserve"> case : O(n)</w:t>
+                      </w:r>
+                    </w:p>
+                    <w:p>
+                      <w:pPr>
+                        <w:rPr>
+                          <w:i/>
+                        </w:rPr>
+                      </w:pPr>
+                    </w:p>
+                  </w:txbxContent>
+                </v:textbox>
+              </v:shape>
+            </w:pict>
+          </mc:Fallback>
+        </mc:AlternateContent>
+      </w:r>
+      <w:r>
+        <w:t>}</w:t>
+      </w:r>
+    </w:p>
+    <w:p>
+      <w:pPr>
+        <w:spacing w:after="0" w:line="240" w:lineRule="auto"/>
+        <w:ind w:left="-630"/>
+        <w:rPr>
+          <w:b/>
+        </w:rPr>
+      </w:pPr>
+      <w:proofErr w:type="spellStart"/>
+      <w:proofErr w:type="gramStart"/>
+      <w:r>
+        <w:rPr>
+          <w:b/>
+        </w:rPr>
+        <w:t>int</w:t>
+      </w:r>
+      <w:proofErr w:type="spellEnd"/>
+      <w:proofErr w:type="gramEnd"/>
+      <w:r>
+        <w:rPr>
+          <w:b/>
+        </w:rPr>
+        <w:t xml:space="preserve"> deletion(</w:t>
+      </w:r>
+      <w:r>
+        <w:rPr>
+          <w:b/>
+        </w:rPr>
+        <w:t xml:space="preserve">node**head , </w:t>
+      </w:r>
+      <w:proofErr w:type="spellStart"/>
+      <w:r>
+        <w:rPr>
+          <w:b/>
+        </w:rPr>
+        <w:t>int</w:t>
+      </w:r>
+      <w:proofErr w:type="spellEnd"/>
+      <w:r>
+        <w:rPr>
+          <w:b/>
+        </w:rPr>
+        <w:t xml:space="preserve"> </w:t>
+      </w:r>
+      <w:proofErr w:type="spellStart"/>
+      <w:r>
+        <w:rPr>
+          <w:b/>
+        </w:rPr>
+        <w:t>pos</w:t>
+      </w:r>
+      <w:proofErr w:type="spellEnd"/>
+      <w:r>
+        <w:rPr>
+          <w:b/>
+        </w:rPr>
+        <w:t>)</w:t>
+      </w:r>
+    </w:p>
+    <w:p>
+      <w:pPr>
+        <w:spacing w:after="0" w:line="240" w:lineRule="auto"/>
+        <w:ind w:left="-630"/>
+      </w:pPr>
+      <w:r>
+        <w:t>{</w:t>
+      </w:r>
+    </w:p>
+    <w:p>
+      <w:pPr>
+        <w:spacing w:after="0" w:line="240" w:lineRule="auto"/>
+        <w:ind w:left="-630"/>
+      </w:pPr>
+      <w:r>
+        <w:tab/>
+      </w:r>
+      <w:proofErr w:type="gramStart"/>
+      <w:r>
+        <w:t>if(</w:t>
+      </w:r>
+      <w:proofErr w:type="gramEnd"/>
+      <w:r>
+        <w:t>*head == NULL)</w:t>
+      </w:r>
+    </w:p>
+    <w:p>
+      <w:pPr>
+        <w:spacing w:after="0" w:line="240" w:lineRule="auto"/>
+        <w:ind w:left="-630"/>
+      </w:pPr>
+      <w:r>
+        <w:tab/>
+        <w:t>{</w:t>
+      </w:r>
+    </w:p>
+    <w:p>
+      <w:pPr>
+        <w:spacing w:after="0" w:line="240" w:lineRule="auto"/>
+        <w:ind w:left="-630"/>
+      </w:pPr>
+      <w:r>
+        <w:tab/>
+      </w:r>
+      <w:r>
+        <w:tab/>
+      </w:r>
+      <w:proofErr w:type="spellStart"/>
+      <w:proofErr w:type="gramStart"/>
+      <w:r>
+        <w:t>printf</w:t>
+      </w:r>
+      <w:proofErr w:type="spellEnd"/>
+      <w:r>
+        <w:t>(</w:t>
+      </w:r>
+      <w:proofErr w:type="gramEnd"/>
+      <w:r>
+        <w:t>“List is empty\n”);</w:t>
+      </w:r>
+    </w:p>
+    <w:p>
+      <w:pPr>
+        <w:spacing w:after="0" w:line="240" w:lineRule="auto"/>
+        <w:ind w:left="-630"/>
+      </w:pPr>
+      <w:r>
+        <w:tab/>
+      </w:r>
+      <w:r>
+        <w:tab/>
+      </w:r>
+      <w:proofErr w:type="gramStart"/>
+      <w:r>
+        <w:t>return</w:t>
+      </w:r>
+      <w:proofErr w:type="gramEnd"/>
+      <w:r>
+        <w:t xml:space="preserve"> -9999 ;</w:t>
+      </w:r>
+    </w:p>
+    <w:p>
+      <w:pPr>
+        <w:spacing w:after="0" w:line="240" w:lineRule="auto"/>
+        <w:ind w:left="-630"/>
+      </w:pPr>
+      <w:r>
+        <w:tab/>
+        <w:t>}</w:t>
+      </w:r>
+    </w:p>
+    <w:p>
+      <w:pPr>
+        <w:spacing w:after="0" w:line="240" w:lineRule="auto"/>
+        <w:ind w:left="-630"/>
+      </w:pPr>
+      <w:r>
+        <w:tab/>
+      </w:r>
+      <w:proofErr w:type="gramStart"/>
+      <w:r>
+        <w:t>if(</w:t>
+      </w:r>
+      <w:proofErr w:type="spellStart"/>
+      <w:proofErr w:type="gramEnd"/>
+      <w:r>
+        <w:t>pos</w:t>
+      </w:r>
+      <w:proofErr w:type="spellEnd"/>
+      <w:r>
+        <w:t xml:space="preserve">&lt;=0 || </w:t>
+      </w:r>
+      <w:proofErr w:type="spellStart"/>
+      <w:r>
+        <w:t>pos</w:t>
+      </w:r>
+      <w:proofErr w:type="spellEnd"/>
+      <w:r>
+        <w:t>&gt;count(*head))</w:t>
+      </w:r>
+    </w:p>
+    <w:p>
+      <w:pPr>
+        <w:spacing w:after="0" w:line="240" w:lineRule="auto"/>
+        <w:ind w:left="-630"/>
+      </w:pPr>
+      <w:r>
+        <w:tab/>
+        <w:t>{</w:t>
+      </w:r>
+    </w:p>
+    <w:p>
+      <w:pPr>
+        <w:spacing w:after="0" w:line="240" w:lineRule="auto"/>
+        <w:ind w:left="-630"/>
+      </w:pPr>
+      <w:r>
+        <w:tab/>
+      </w:r>
+      <w:r>
+        <w:tab/>
+      </w:r>
+      <w:proofErr w:type="spellStart"/>
+      <w:proofErr w:type="gramStart"/>
+      <w:r>
+        <w:t>printf</w:t>
+      </w:r>
+      <w:proofErr w:type="spellEnd"/>
+      <w:r>
+        <w:t>(</w:t>
+      </w:r>
+      <w:proofErr w:type="gramEnd"/>
+      <w:r>
+        <w:t>“</w:t>
+      </w:r>
+      <w:r>
+        <w:t>Invalid position\n</w:t>
+      </w:r>
+      <w:r>
+        <w:t>”);</w:t>
+      </w:r>
+    </w:p>
+    <w:p>
+      <w:pPr>
+        <w:spacing w:after="0" w:line="240" w:lineRule="auto"/>
+        <w:ind w:left="-630"/>
+      </w:pPr>
+      <w:r>
+        <w:tab/>
+      </w:r>
+      <w:r>
+        <w:tab/>
+      </w:r>
+      <w:proofErr w:type="gramStart"/>
+      <w:r>
+        <w:t>return</w:t>
+      </w:r>
+      <w:proofErr w:type="gramEnd"/>
+      <w:r>
+        <w:t xml:space="preserve"> -9999 ;</w:t>
+      </w:r>
+    </w:p>
+    <w:p>
+      <w:pPr>
+        <w:spacing w:after="0" w:line="240" w:lineRule="auto"/>
+        <w:ind w:left="-630"/>
+      </w:pPr>
+      <w:r>
+        <w:tab/>
+        <w:t>}</w:t>
+      </w:r>
+    </w:p>
+    <w:p>
+      <w:pPr>
+        <w:spacing w:after="0" w:line="240" w:lineRule="auto"/>
+        <w:ind w:left="-630"/>
+      </w:pPr>
+      <w:r>
+        <w:tab/>
+      </w:r>
+      <w:proofErr w:type="gramStart"/>
+      <w:r>
+        <w:t>if(</w:t>
+      </w:r>
+      <w:proofErr w:type="spellStart"/>
+      <w:proofErr w:type="gramEnd"/>
+      <w:r>
+        <w:t>pos</w:t>
+      </w:r>
+      <w:proofErr w:type="spellEnd"/>
+      <w:r>
+        <w:t xml:space="preserve"> == 1)</w:t>
+      </w:r>
+    </w:p>
+    <w:p>
+      <w:pPr>
+        <w:spacing w:after="0" w:line="240" w:lineRule="auto"/>
+        <w:ind w:left="-630"/>
+      </w:pPr>
+      <w:r>
+        <w:tab/>
+      </w:r>
+      <w:r>
+        <w:tab/>
+      </w:r>
+      <w:proofErr w:type="gramStart"/>
+      <w:r>
+        <w:t>return</w:t>
+      </w:r>
+      <w:proofErr w:type="gramEnd"/>
+      <w:r>
+        <w:t xml:space="preserve"> </w:t>
+      </w:r>
+      <w:proofErr w:type="spellStart"/>
+      <w:r>
+        <w:t>deleteHead</w:t>
+      </w:r>
+      <w:proofErr w:type="spellEnd"/>
+      <w:r>
+        <w:t>(head);</w:t>
+      </w:r>
+    </w:p>
+    <w:p>
+      <w:pPr>
+        <w:spacing w:after="0" w:line="240" w:lineRule="auto"/>
+        <w:ind w:left="-630"/>
+      </w:pPr>
+      <w:r>
+        <w:tab/>
+      </w:r>
+      <w:proofErr w:type="gramStart"/>
+      <w:r>
+        <w:t>node</w:t>
+      </w:r>
+      <w:proofErr w:type="gramEnd"/>
+      <w:r>
+        <w:t xml:space="preserve"> *pre , *</w:t>
+      </w:r>
+      <w:proofErr w:type="spellStart"/>
+      <w:r>
+        <w:t>toDelete</w:t>
+      </w:r>
+      <w:proofErr w:type="spellEnd"/>
+      <w:r>
+        <w:t xml:space="preserve"> ; </w:t>
+      </w:r>
+    </w:p>
+    <w:p>
+      <w:pPr>
+        <w:spacing w:after="0" w:line="240" w:lineRule="auto"/>
+        <w:ind w:left="-630"/>
+      </w:pPr>
+      <w:r>
+        <w:tab/>
+      </w:r>
+      <w:proofErr w:type="gramStart"/>
+      <w:r>
+        <w:t>pre</w:t>
+      </w:r>
+      <w:proofErr w:type="gramEnd"/>
+      <w:r>
+        <w:t xml:space="preserve"> = NULL ;</w:t>
+      </w:r>
+    </w:p>
+    <w:p>
+      <w:pPr>
+        <w:spacing w:after="0" w:line="240" w:lineRule="auto"/>
+        <w:ind w:left="-630"/>
+      </w:pPr>
+      <w:r>
+        <w:tab/>
+      </w:r>
+      <w:proofErr w:type="spellStart"/>
+      <w:proofErr w:type="gramStart"/>
+      <w:r>
+        <w:t>toDelete</w:t>
+      </w:r>
+      <w:proofErr w:type="spellEnd"/>
+      <w:proofErr w:type="gramEnd"/>
+      <w:r>
+        <w:t xml:space="preserve"> = *head ; </w:t>
+      </w:r>
+    </w:p>
+    <w:p>
+      <w:pPr>
+        <w:spacing w:after="0" w:line="240" w:lineRule="auto"/>
+        <w:ind w:left="-630"/>
+      </w:pPr>
+      <w:r>
+        <w:tab/>
+      </w:r>
+      <w:proofErr w:type="spellStart"/>
+      <w:proofErr w:type="gramStart"/>
+      <w:r>
+        <w:t>int</w:t>
+      </w:r>
+      <w:proofErr w:type="spellEnd"/>
+      <w:proofErr w:type="gramEnd"/>
+      <w:r>
+        <w:t xml:space="preserve"> </w:t>
+      </w:r>
+      <w:proofErr w:type="spellStart"/>
+      <w:r>
+        <w:t>cnt</w:t>
+      </w:r>
+      <w:proofErr w:type="spellEnd"/>
+      <w:r>
+        <w:t xml:space="preserve"> = 1 ; </w:t>
+      </w:r>
+    </w:p>
+    <w:p>
+      <w:pPr>
+        <w:spacing w:after="0" w:line="240" w:lineRule="auto"/>
+        <w:ind w:left="-630"/>
+      </w:pPr>
+      <w:r>
+        <w:tab/>
+      </w:r>
+      <w:proofErr w:type="gramStart"/>
+      <w:r>
+        <w:t>while(</w:t>
+      </w:r>
+      <w:proofErr w:type="spellStart"/>
+      <w:proofErr w:type="gramEnd"/>
+      <w:r>
+        <w:t>cnt</w:t>
+      </w:r>
+      <w:proofErr w:type="spellEnd"/>
+      <w:r>
+        <w:t>!=</w:t>
+      </w:r>
+      <w:proofErr w:type="spellStart"/>
+      <w:r>
+        <w:t>pos</w:t>
+      </w:r>
+      <w:proofErr w:type="spellEnd"/>
+      <w:r>
+        <w:t>)</w:t>
+      </w:r>
+    </w:p>
+    <w:p>
+      <w:pPr>
+        <w:spacing w:after="0" w:line="240" w:lineRule="auto"/>
+        <w:ind w:left="-630"/>
+      </w:pPr>
+      <w:r>
+        <w:rPr>
+          <w:noProof/>
+        </w:rPr>
+        <w:lastRenderedPageBreak/>
+        <mc:AlternateContent>
+          <mc:Choice Requires="wps">
+            <w:drawing>
+              <wp:anchor distT="0" distB="0" distL="114300" distR="114300" simplePos="0" relativeHeight="251713536" behindDoc="0" locked="0" layoutInCell="1" allowOverlap="1" wp14:anchorId="75437513" wp14:editId="37EF54C9">
+                <wp:simplePos x="0" y="0"/>
+                <wp:positionH relativeFrom="column">
+                  <wp:posOffset>2582333</wp:posOffset>
+                </wp:positionH>
+                <wp:positionV relativeFrom="paragraph">
+                  <wp:posOffset>-188383</wp:posOffset>
+                </wp:positionV>
+                <wp:extent cx="2472055" cy="2700866"/>
+                <wp:effectExtent l="0" t="0" r="23495" b="23495"/>
+                <wp:wrapNone/>
+                <wp:docPr id="38" name="Text Box 38"/>
+                <wp:cNvGraphicFramePr/>
+                <a:graphic xmlns:a="http://schemas.openxmlformats.org/drawingml/2006/main">
+                  <a:graphicData uri="http://schemas.microsoft.com/office/word/2010/wordprocessingShape">
+                    <wps:wsp>
+                      <wps:cNvSpPr txBox="1"/>
+                      <wps:spPr>
+                        <a:xfrm>
+                          <a:off x="0" y="0"/>
+                          <a:ext cx="2472055" cy="2700866"/>
+                        </a:xfrm>
+                        <a:prstGeom prst="rect">
+                          <a:avLst/>
+                        </a:prstGeom>
+                        <a:ln/>
+                      </wps:spPr>
+                      <wps:style>
+                        <a:lnRef idx="2">
+                          <a:schemeClr val="dk1"/>
+                        </a:lnRef>
+                        <a:fillRef idx="1">
+                          <a:schemeClr val="lt1"/>
+                        </a:fillRef>
+                        <a:effectRef idx="0">
+                          <a:schemeClr val="dk1"/>
+                        </a:effectRef>
+                        <a:fontRef idx="minor">
+                          <a:schemeClr val="dk1"/>
+                        </a:fontRef>
+                      </wps:style>
+                      <wps:txbx>
+                        <w:txbxContent>
+                          <w:p>
+                            <w:pPr>
+                              <w:spacing w:after="0"/>
+                              <w:rPr>
+                                <w:b/>
+                                <w:i/>
+                              </w:rPr>
+                            </w:pPr>
+                            <w:r>
+                              <w:rPr>
+                                <w:b/>
+                                <w:i/>
+                              </w:rPr>
+                              <w:t>Another approach</w:t>
+                            </w:r>
+                          </w:p>
+                          <w:p>
+                            <w:pPr>
+                              <w:spacing w:after="0"/>
+                            </w:pPr>
+                            <w:proofErr w:type="gramStart"/>
+                            <w:r>
+                              <w:t>node</w:t>
+                            </w:r>
+                            <w:proofErr w:type="gramEnd"/>
+                            <w:r>
+                              <w:t xml:space="preserve"> * temp = *head</w:t>
+                            </w:r>
+                          </w:p>
+                          <w:p>
+                            <w:pPr>
+                              <w:spacing w:after="0"/>
+                            </w:pPr>
+                            <w:proofErr w:type="spellStart"/>
+                            <w:proofErr w:type="gramStart"/>
+                            <w:r>
+                              <w:t>cnt</w:t>
+                            </w:r>
+                            <w:proofErr w:type="spellEnd"/>
+                            <w:proofErr w:type="gramEnd"/>
+                            <w:r>
+                              <w:t xml:space="preserve"> = 1 ; </w:t>
+                            </w:r>
+                          </w:p>
+                          <w:p>
+                            <w:pPr>
+                              <w:spacing w:after="0"/>
+                            </w:pPr>
+                            <w:proofErr w:type="gramStart"/>
+                            <w:r>
+                              <w:t>while(</w:t>
+                            </w:r>
+                            <w:proofErr w:type="spellStart"/>
+                            <w:proofErr w:type="gramEnd"/>
+                            <w:r>
+                              <w:t>cnt</w:t>
+                            </w:r>
+                            <w:proofErr w:type="spellEnd"/>
+                            <w:r>
+                              <w:t>!=pos-1)</w:t>
+                            </w:r>
+                          </w:p>
+                          <w:p>
+                            <w:pPr>
+                              <w:spacing w:after="0"/>
+                            </w:pPr>
+                            <w:r>
+                              <w:t>{</w:t>
+                            </w:r>
+                          </w:p>
+                          <w:p>
+                            <w:pPr>
+                              <w:spacing w:after="0"/>
+                            </w:pPr>
+                            <w:r>
+                              <w:tab/>
+                            </w:r>
+                            <w:proofErr w:type="gramStart"/>
+                            <w:r>
+                              <w:t>temp=</w:t>
+                            </w:r>
+                            <w:proofErr w:type="gramEnd"/>
+                            <w:r>
+                              <w:t xml:space="preserve">temp-&gt;next ; </w:t>
+                            </w:r>
+                          </w:p>
+                          <w:p>
+                            <w:pPr>
+                              <w:spacing w:after="0"/>
+                            </w:pPr>
+                            <w:r>
+                              <w:tab/>
+                            </w:r>
+                            <w:proofErr w:type="spellStart"/>
+                            <w:r>
+                              <w:t>cnt</w:t>
+                            </w:r>
+                            <w:proofErr w:type="spellEnd"/>
+                            <w:r>
+                              <w:t>+</w:t>
+                            </w:r>
+                            <w:proofErr w:type="gramStart"/>
+                            <w:r>
+                              <w:t>+ ;</w:t>
+                            </w:r>
+                            <w:proofErr w:type="gramEnd"/>
+                            <w:r>
+                              <w:t xml:space="preserve"> </w:t>
+                            </w:r>
+                          </w:p>
+                          <w:p>
+                            <w:pPr>
+                              <w:spacing w:after="0"/>
+                            </w:pPr>
+                            <w:r>
+                              <w:t>}</w:t>
+                            </w:r>
+                          </w:p>
+                          <w:p>
+                            <w:pPr>
+                              <w:spacing w:after="0"/>
+                            </w:pPr>
+                            <w:proofErr w:type="gramStart"/>
+                            <w:r>
+                              <w:t>node</w:t>
+                            </w:r>
+                            <w:proofErr w:type="gramEnd"/>
+                            <w:r>
+                              <w:t xml:space="preserve"> *</w:t>
+                            </w:r>
+                            <w:proofErr w:type="spellStart"/>
+                            <w:r>
+                              <w:t>toDelete</w:t>
+                            </w:r>
+                            <w:proofErr w:type="spellEnd"/>
+                            <w:r>
+                              <w:t xml:space="preserve"> = temp-&gt;next ; </w:t>
+                            </w:r>
+                          </w:p>
+                          <w:p>
+                            <w:pPr>
+                              <w:spacing w:after="0"/>
+                            </w:pPr>
+                            <w:proofErr w:type="spellStart"/>
+                            <w:proofErr w:type="gramStart"/>
+                            <w:r>
+                              <w:t>int</w:t>
+                            </w:r>
+                            <w:proofErr w:type="spellEnd"/>
+                            <w:proofErr w:type="gramEnd"/>
+                            <w:r>
+                              <w:t xml:space="preserve"> item = </w:t>
+                            </w:r>
+                            <w:proofErr w:type="spellStart"/>
+                            <w:r>
+                              <w:t>toDelete</w:t>
+                            </w:r>
+                            <w:proofErr w:type="spellEnd"/>
+                            <w:r>
+                              <w:t>-&gt;info ;</w:t>
+                            </w:r>
+                          </w:p>
+                          <w:p>
+                            <w:pPr>
+                              <w:spacing w:after="0"/>
+                            </w:pPr>
+                            <w:proofErr w:type="gramStart"/>
+                            <w:r>
+                              <w:t>temp</w:t>
+                            </w:r>
+                            <w:proofErr w:type="gramEnd"/>
+                            <w:r>
+                              <w:t xml:space="preserve">-&gt;next = </w:t>
+                            </w:r>
+                            <w:proofErr w:type="spellStart"/>
+                            <w:r>
+                              <w:t>toDelete</w:t>
+                            </w:r>
+                            <w:proofErr w:type="spellEnd"/>
+                            <w:r>
+                              <w:t xml:space="preserve">-&gt;next ; </w:t>
+                            </w:r>
+                          </w:p>
+                          <w:p>
+                            <w:pPr>
+                              <w:spacing w:after="0"/>
+                            </w:pPr>
+                            <w:proofErr w:type="spellStart"/>
+                            <w:proofErr w:type="gramStart"/>
+                            <w:r>
+                              <w:t>toDelete</w:t>
+                            </w:r>
+                            <w:proofErr w:type="spellEnd"/>
+                            <w:proofErr w:type="gramEnd"/>
+                            <w:r>
+                              <w:t xml:space="preserve">-&gt;next =NULL ; </w:t>
+                            </w:r>
+                          </w:p>
+                          <w:p>
+                            <w:pPr>
+                              <w:spacing w:after="0"/>
+                            </w:pPr>
+                            <w:proofErr w:type="gramStart"/>
+                            <w:r>
+                              <w:t>free(</w:t>
+                            </w:r>
+                            <w:proofErr w:type="spellStart"/>
+                            <w:proofErr w:type="gramEnd"/>
+                            <w:r>
+                              <w:t>toDelete</w:t>
+                            </w:r>
+                            <w:proofErr w:type="spellEnd"/>
+                            <w:r>
+                              <w:t>);</w:t>
+                            </w:r>
+                          </w:p>
+                        </w:txbxContent>
+                      </wps:txbx>
+                      <wps:bodyPr rot="0" spcFirstLastPara="0" vertOverflow="overflow" horzOverflow="overflow" vert="horz" wrap="square" lIns="91440" tIns="45720" rIns="91440" bIns="45720" numCol="1" spcCol="0" rtlCol="0" fromWordArt="0" anchor="t" anchorCtr="0" forceAA="0" compatLnSpc="1">
+                        <a:prstTxWarp prst="textNoShape">
+                          <a:avLst/>
+                        </a:prstTxWarp>
+                        <a:noAutofit/>
+                      </wps:bodyPr>
+                    </wps:wsp>
+                  </a:graphicData>
+                </a:graphic>
+                <wp14:sizeRelH relativeFrom="margin">
+                  <wp14:pctWidth>0</wp14:pctWidth>
+                </wp14:sizeRelH>
+                <wp14:sizeRelV relativeFrom="margin">
+                  <wp14:pctHeight>0</wp14:pctHeight>
+                </wp14:sizeRelV>
+              </wp:anchor>
+            </w:drawing>
+          </mc:Choice>
+          <mc:Fallback>
+            <w:pict>
+              <v:shape id="Text Box 38" o:spid="_x0000_s1059" type="#_x0000_t202" style="position:absolute;left:0;text-align:left;margin-left:203.35pt;margin-top:-14.85pt;width:194.65pt;height:212.65pt;z-index:251713536;visibility:visible;mso-wrap-style:square;mso-width-percent:0;mso-height-percent:0;mso-wrap-distance-left:9pt;mso-wrap-distance-top:0;mso-wrap-distance-right:9pt;mso-wrap-distance-bottom:0;mso-position-horizontal:absolute;mso-position-horizontal-relative:text;mso-position-vertical:absolute;mso-position-vertical-relative:text;mso-width-percent:0;mso-height-percent:0;mso-width-relative:margin;mso-height-relative:margin;v-text-anchor:top" o:gfxdata="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" fillcolor="white [3201]" strokecolor="black [3200]" strokeweight="2pt">
+                <v:textbox>
+                  <w:txbxContent>
+                    <w:p>
+                      <w:pPr>
+                        <w:spacing w:after="0"/>
+                        <w:rPr>
+                          <w:b/>
+                          <w:i/>
+                        </w:rPr>
+                      </w:pPr>
+                      <w:r>
+                        <w:rPr>
+                          <w:b/>
+                          <w:i/>
+                        </w:rPr>
+                        <w:t>Another approach</w:t>
+                      </w:r>
+                    </w:p>
+                    <w:p>
+                      <w:pPr>
+                        <w:spacing w:after="0"/>
+                      </w:pPr>
+                      <w:proofErr w:type="gramStart"/>
+                      <w:r>
+                        <w:t>node</w:t>
+                      </w:r>
+                      <w:proofErr w:type="gramEnd"/>
+                      <w:r>
+                        <w:t xml:space="preserve"> * temp = *head</w:t>
+                      </w:r>
+                    </w:p>
+                    <w:p>
+                      <w:pPr>
+                        <w:spacing w:after="0"/>
+                      </w:pPr>
+                      <w:proofErr w:type="spellStart"/>
+                      <w:proofErr w:type="gramStart"/>
+                      <w:r>
+                        <w:t>cnt</w:t>
+                      </w:r>
+                      <w:proofErr w:type="spellEnd"/>
+                      <w:proofErr w:type="gramEnd"/>
+                      <w:r>
+                        <w:t xml:space="preserve"> = 1 ; </w:t>
+                      </w:r>
+                    </w:p>
+                    <w:p>
+                      <w:pPr>
+                        <w:spacing w:after="0"/>
+                      </w:pPr>
+                      <w:proofErr w:type="gramStart"/>
+                      <w:r>
+                        <w:t>while(</w:t>
+                      </w:r>
+                      <w:proofErr w:type="spellStart"/>
+                      <w:proofErr w:type="gramEnd"/>
+                      <w:r>
+                        <w:t>cnt</w:t>
+                      </w:r>
+                      <w:proofErr w:type="spellEnd"/>
+                      <w:r>
+                        <w:t>!=pos-1)</w:t>
+                      </w:r>
+                    </w:p>
+                    <w:p>
+                      <w:pPr>
+                        <w:spacing w:after="0"/>
+                      </w:pPr>
+                      <w:r>
+                        <w:t>{</w:t>
+                      </w:r>
+                    </w:p>
+                    <w:p>
+                      <w:pPr>
+                        <w:spacing w:after="0"/>
+                      </w:pPr>
+                      <w:r>
+                        <w:tab/>
+                      </w:r>
+                      <w:proofErr w:type="gramStart"/>
+                      <w:r>
+                        <w:t>temp=</w:t>
+                      </w:r>
+                      <w:proofErr w:type="gramEnd"/>
+                      <w:r>
+                        <w:t xml:space="preserve">temp-&gt;next ; </w:t>
+                      </w:r>
+                    </w:p>
+                    <w:p>
+                      <w:pPr>
+                        <w:spacing w:after="0"/>
+                      </w:pPr>
+                      <w:r>
+                        <w:tab/>
+                      </w:r>
+                      <w:proofErr w:type="spellStart"/>
+                      <w:r>
+                        <w:t>cnt</w:t>
+                      </w:r>
+                      <w:proofErr w:type="spellEnd"/>
+                      <w:r>
+                        <w:t>+</w:t>
+                      </w:r>
+                      <w:proofErr w:type="gramStart"/>
+                      <w:r>
+                        <w:t>+ ;</w:t>
+                      </w:r>
+                      <w:proofErr w:type="gramEnd"/>
+                      <w:r>
+                        <w:t xml:space="preserve"> </w:t>
+                      </w:r>
+                    </w:p>
+                    <w:p>
+                      <w:pPr>
+                        <w:spacing w:after="0"/>
+                      </w:pPr>
+                      <w:r>
+                        <w:t>}</w:t>
+                      </w:r>
+                    </w:p>
+                    <w:p>
+                      <w:pPr>
+                        <w:spacing w:after="0"/>
+                      </w:pPr>
+                      <w:proofErr w:type="gramStart"/>
+                      <w:r>
+                        <w:t>node</w:t>
+                      </w:r>
+                      <w:proofErr w:type="gramEnd"/>
+                      <w:r>
+                        <w:t xml:space="preserve"> *</w:t>
+                      </w:r>
+                      <w:proofErr w:type="spellStart"/>
+                      <w:r>
+                        <w:t>toDelete</w:t>
+                      </w:r>
+                      <w:proofErr w:type="spellEnd"/>
+                      <w:r>
+                        <w:t xml:space="preserve"> = temp-&gt;next ; </w:t>
+                      </w:r>
+                    </w:p>
+                    <w:p>
+                      <w:pPr>
+                        <w:spacing w:after="0"/>
+                      </w:pPr>
+                      <w:proofErr w:type="spellStart"/>
+                      <w:proofErr w:type="gramStart"/>
+                      <w:r>
+                        <w:t>int</w:t>
+                      </w:r>
+                      <w:proofErr w:type="spellEnd"/>
+                      <w:proofErr w:type="gramEnd"/>
+                      <w:r>
+                        <w:t xml:space="preserve"> item = </w:t>
+                      </w:r>
+                      <w:proofErr w:type="spellStart"/>
+                      <w:r>
+                        <w:t>toDelete</w:t>
+                      </w:r>
+                      <w:proofErr w:type="spellEnd"/>
+                      <w:r>
+                        <w:t>-&gt;info ;</w:t>
+                      </w:r>
+                    </w:p>
+                    <w:p>
+                      <w:pPr>
+                        <w:spacing w:after="0"/>
+                      </w:pPr>
+                      <w:proofErr w:type="gramStart"/>
+                      <w:r>
+                        <w:t>temp</w:t>
+                      </w:r>
+                      <w:proofErr w:type="gramEnd"/>
+                      <w:r>
+                        <w:t xml:space="preserve">-&gt;next = </w:t>
+                      </w:r>
+                      <w:proofErr w:type="spellStart"/>
+                      <w:r>
+                        <w:t>toDelete</w:t>
+                      </w:r>
+                      <w:proofErr w:type="spellEnd"/>
+                      <w:r>
+                        <w:t xml:space="preserve">-&gt;next ; </w:t>
+                      </w:r>
+                    </w:p>
+                    <w:p>
+                      <w:pPr>
+                        <w:spacing w:after="0"/>
+                      </w:pPr>
+                      <w:proofErr w:type="spellStart"/>
+                      <w:proofErr w:type="gramStart"/>
+                      <w:r>
+                        <w:t>toDelete</w:t>
+                      </w:r>
+                      <w:proofErr w:type="spellEnd"/>
+                      <w:proofErr w:type="gramEnd"/>
+                      <w:r>
+                        <w:t xml:space="preserve">-&gt;next =NULL ; </w:t>
+                      </w:r>
+                    </w:p>
+                    <w:p>
+                      <w:pPr>
+                        <w:spacing w:after="0"/>
+                      </w:pPr>
+                      <w:proofErr w:type="gramStart"/>
+                      <w:r>
+                        <w:t>free(</w:t>
+                      </w:r>
+                      <w:proofErr w:type="spellStart"/>
+                      <w:proofErr w:type="gramEnd"/>
+                      <w:r>
+                        <w:t>toDelete</w:t>
+                      </w:r>
+                      <w:proofErr w:type="spellEnd"/>
+                      <w:r>
+                        <w:t>);</w:t>
+                      </w:r>
+                    </w:p>
+                  </w:txbxContent>
+                </v:textbox>
+              </v:shape>
+            </w:pict>
+          </mc:Fallback>
+        </mc:AlternateContent>
+      </w:r>
+      <w:r>
+        <w:tab/>
+        <w:t>{</w:t>
+      </w:r>
+    </w:p>
+    <w:p>
+      <w:pPr>
+        <w:spacing w:after="0" w:line="240" w:lineRule="auto"/>
+        <w:ind w:left="-630"/>
+      </w:pPr>
+      <w:r>
+        <w:tab/>
+      </w:r>
+      <w:r>
+        <w:tab/>
+      </w:r>
+      <w:proofErr w:type="gramStart"/>
+      <w:r>
+        <w:t>pre</w:t>
+      </w:r>
+      <w:proofErr w:type="gramEnd"/>
+      <w:r>
+        <w:t xml:space="preserve"> = </w:t>
+      </w:r>
+      <w:proofErr w:type="spellStart"/>
+      <w:r>
+        <w:t>toDelete</w:t>
+      </w:r>
+      <w:proofErr w:type="spellEnd"/>
+      <w:r>
+        <w:t xml:space="preserve"> ; </w:t>
+      </w:r>
+    </w:p>
+    <w:p>
+      <w:pPr>
+        <w:spacing w:after="0" w:line="240" w:lineRule="auto"/>
+        <w:ind w:left="-630"/>
+      </w:pPr>
+      <w:r>
+        <w:tab/>
+      </w:r>
+      <w:r>
+        <w:tab/>
+      </w:r>
+      <w:proofErr w:type="spellStart"/>
+      <w:proofErr w:type="gramStart"/>
+      <w:r>
+        <w:t>toDelete</w:t>
+      </w:r>
+      <w:proofErr w:type="spellEnd"/>
+      <w:proofErr w:type="gramEnd"/>
+      <w:r>
+        <w:t xml:space="preserve"> = </w:t>
+      </w:r>
+      <w:proofErr w:type="spellStart"/>
+      <w:r>
+        <w:t>toDelete</w:t>
+      </w:r>
+      <w:proofErr w:type="spellEnd"/>
+      <w:r>
+        <w:t xml:space="preserve">-&gt;next ; </w:t>
+      </w:r>
+    </w:p>
+    <w:p>
+      <w:pPr>
+        <w:spacing w:after="0" w:line="240" w:lineRule="auto"/>
+        <w:ind w:left="-630"/>
+      </w:pPr>
+      <w:r>
+        <w:tab/>
+      </w:r>
+      <w:r>
+        <w:tab/>
+      </w:r>
+      <w:proofErr w:type="spellStart"/>
+      <w:r>
+        <w:t>cnt</w:t>
+      </w:r>
+      <w:proofErr w:type="spellEnd"/>
+      <w:r>
+        <w:t>+</w:t>
+      </w:r>
+      <w:proofErr w:type="gramStart"/>
+      <w:r>
+        <w:t>+ ;</w:t>
+      </w:r>
+      <w:proofErr w:type="gramEnd"/>
+    </w:p>
+    <w:p>
+      <w:pPr>
+        <w:spacing w:after="0" w:line="240" w:lineRule="auto"/>
+        <w:ind w:left="-630"/>
+      </w:pPr>
+      <w:r>
+        <w:tab/>
+        <w:t>}</w:t>
+      </w:r>
+    </w:p>
+    <w:p>
+      <w:pPr>
+        <w:spacing w:after="0" w:line="240" w:lineRule="auto"/>
+        <w:ind w:left="-630"/>
+      </w:pPr>
+      <w:r>
+        <w:tab/>
+      </w:r>
+      <w:proofErr w:type="spellStart"/>
+      <w:proofErr w:type="gramStart"/>
+      <w:r>
+        <w:t>int</w:t>
+      </w:r>
+      <w:proofErr w:type="spellEnd"/>
+      <w:proofErr w:type="gramEnd"/>
+      <w:r>
+        <w:t xml:space="preserve"> item = </w:t>
+      </w:r>
+      <w:proofErr w:type="spellStart"/>
+      <w:r>
+        <w:t>toDelete</w:t>
+      </w:r>
+      <w:proofErr w:type="spellEnd"/>
+      <w:r>
+        <w:t xml:space="preserve">-&gt;info ; </w:t>
+      </w:r>
+    </w:p>
+    <w:p>
+      <w:pPr>
+        <w:spacing w:after="0" w:line="240" w:lineRule="auto"/>
+        <w:ind w:left="-630"/>
+      </w:pPr>
+      <w:r>
+        <w:tab/>
+      </w:r>
+      <w:proofErr w:type="gramStart"/>
+      <w:r>
+        <w:t>pre</w:t>
+      </w:r>
+      <w:proofErr w:type="gramEnd"/>
+      <w:r>
+        <w:t xml:space="preserve">-&gt;next = </w:t>
+      </w:r>
+      <w:proofErr w:type="spellStart"/>
+      <w:r>
+        <w:t>toDelete</w:t>
+      </w:r>
+      <w:proofErr w:type="spellEnd"/>
+      <w:r>
+        <w:t xml:space="preserve">-&gt;next ; </w:t>
+      </w:r>
+    </w:p>
+    <w:p>
+      <w:pPr>
+        <w:spacing w:after="0" w:line="240" w:lineRule="auto"/>
+        <w:ind w:left="-630"/>
+      </w:pPr>
+      <w:r>
+        <w:tab/>
+      </w:r>
+      <w:proofErr w:type="spellStart"/>
+      <w:proofErr w:type="gramStart"/>
+      <w:r>
+        <w:t>toDelete</w:t>
+      </w:r>
+      <w:proofErr w:type="spellEnd"/>
+      <w:proofErr w:type="gramEnd"/>
+      <w:r>
+        <w:t xml:space="preserve">-&gt;next = NULL ; </w:t>
+      </w:r>
+    </w:p>
+    <w:p>
+      <w:pPr>
+        <w:spacing w:after="0" w:line="240" w:lineRule="auto"/>
+        <w:ind w:left="-630"/>
+      </w:pPr>
+      <w:r>
+        <w:tab/>
+      </w:r>
+      <w:proofErr w:type="gramStart"/>
+      <w:r>
+        <w:t>free(</w:t>
+      </w:r>
+      <w:proofErr w:type="spellStart"/>
+      <w:proofErr w:type="gramEnd"/>
+      <w:r>
+        <w:t>toDelete</w:t>
+      </w:r>
+      <w:proofErr w:type="spellEnd"/>
+      <w:r>
+        <w:t>);</w:t>
+      </w:r>
+    </w:p>
+    <w:p>
+      <w:pPr>
+        <w:spacing w:after="0" w:line="240" w:lineRule="auto"/>
+        <w:ind w:left="-630"/>
+      </w:pPr>
+      <w:r>
+        <w:tab/>
+      </w:r>
+      <w:proofErr w:type="gramStart"/>
+      <w:r>
+        <w:t>return</w:t>
+      </w:r>
+      <w:proofErr w:type="gramEnd"/>
+      <w:r>
+        <w:t xml:space="preserve"> item ;</w:t>
+      </w:r>
+    </w:p>
+    <w:p>
+      <w:pPr>
+        <w:spacing w:after="0" w:line="240" w:lineRule="auto"/>
+        <w:ind w:left="-630"/>
+      </w:pPr>
+      <w:r>
+        <w:t>}</w:t>
+      </w:r>
+    </w:p>
+    <w:p>
+      <w:pPr>
+        <w:spacing w:after="120" w:line="240" w:lineRule="auto"/>
+        <w:ind w:left="-720"/>
+      </w:pPr>
+    </w:p>
+    <w:p>
+      <w:pPr>
+        <w:spacing w:after="120" w:line="240" w:lineRule="auto"/>
+        <w:ind w:left="-720"/>
+      </w:pPr>
+      <w:r>
+        <w:tab/>
+      </w:r>
+      <w:r>
+        <w:tab/>
+      </w:r>
+      <w:r>
+        <w:tab/>
+      </w:r>
+      <w:r>
+        <w:tab/>
+      </w:r>
+      <w:r>
+        <w:tab/>
+      </w:r>
+      <w:r>
+        <w:tab/>
+      </w:r>
+      <w:r>
+        <w:tab/>
+      </w:r>
+      <w:r>
+        <w:tab/>
+      </w:r>
+      <w:r>
+        <w:tab/>
+      </w:r>
+      <w:r>
+        <w:tab/>
+      </w:r>
+      <w:r>
+        <w:tab/>
+      </w:r>
+      <w:r>
+        <w:tab/>
+      </w:r>
+    </w:p>
+    <w:p>
+      <w:pPr>
+        <w:spacing w:after="120" w:line="240" w:lineRule="auto"/>
+        <w:ind w:left="-720"/>
+      </w:pPr>
+    </w:p>
+    <w:p>
+      <w:pPr>
+        <w:spacing w:after="120" w:line="240" w:lineRule="auto"/>
+        <w:ind w:left="-720"/>
+      </w:pPr>
+    </w:p>
+    <w:p>
+      <w:pPr>
+        <w:spacing w:after="120" w:line="240" w:lineRule="auto"/>
+        <w:ind w:left="-720"/>
+        <w:rPr>
+          <w:b/>
+        </w:rPr>
+      </w:pPr>
+      <w:proofErr w:type="gramStart"/>
+      <w:r>
+        <w:rPr>
+          <w:b/>
+        </w:rPr>
+        <w:t>void</w:t>
+      </w:r>
+      <w:proofErr w:type="gramEnd"/>
+      <w:r>
+        <w:rPr>
+          <w:b/>
+        </w:rPr>
+        <w:t xml:space="preserve"> </w:t>
+      </w:r>
+      <w:proofErr w:type="spellStart"/>
+      <w:r>
+        <w:rPr>
+          <w:b/>
+        </w:rPr>
+        <w:t>insertAtPosition</w:t>
+      </w:r>
+      <w:proofErr w:type="spellEnd"/>
+      <w:r>
+        <w:rPr>
+          <w:b/>
+        </w:rPr>
+        <w:t>(</w:t>
+      </w:r>
+      <w:r>
+        <w:rPr>
+          <w:b/>
+        </w:rPr>
+        <w:t xml:space="preserve">node**head , </w:t>
+      </w:r>
+      <w:proofErr w:type="spellStart"/>
+      <w:r>
+        <w:rPr>
+          <w:b/>
+        </w:rPr>
+        <w:t>int</w:t>
+      </w:r>
+      <w:proofErr w:type="spellEnd"/>
+      <w:r>
+        <w:rPr>
+          <w:b/>
+        </w:rPr>
+        <w:t xml:space="preserve"> item , </w:t>
+      </w:r>
+      <w:proofErr w:type="spellStart"/>
+      <w:r>
+        <w:rPr>
+          <w:b/>
+        </w:rPr>
+        <w:t>int</w:t>
+      </w:r>
+      <w:proofErr w:type="spellEnd"/>
+      <w:r>
+        <w:rPr>
+          <w:b/>
+        </w:rPr>
+        <w:t xml:space="preserve"> </w:t>
+      </w:r>
+      <w:proofErr w:type="spellStart"/>
+      <w:r>
+        <w:rPr>
+          <w:b/>
+        </w:rPr>
+        <w:t>pos</w:t>
+      </w:r>
+      <w:proofErr w:type="spellEnd"/>
+      <w:r>
+        <w:rPr>
+          <w:b/>
+        </w:rPr>
+        <w:t>)</w:t>
+      </w:r>
+      <w:r>
+        <w:rPr>
+          <w:b/>
+        </w:rPr>
+        <w:t xml:space="preserve"> </w:t>
+      </w:r>
+      <w:r>
+        <w:rPr>
+          <w:i/>
+        </w:rPr>
+        <w:t>&lt;- same as singly linked list</w:t>
+      </w:r>
+      <w:r>
+        <w:rPr>
+          <w:i/>
+        </w:rPr>
+        <w:t xml:space="preserve"> , head to the code section</w:t>
+      </w:r>
+    </w:p>
+    <w:p>
+      <w:pPr>
+        <w:spacing w:after="120" w:line="240" w:lineRule="auto"/>
+        <w:ind w:left="-720"/>
+        <w:rPr>
+          <w:b/>
+        </w:rPr>
+      </w:pPr>
+      <w:proofErr w:type="gramStart"/>
+      <w:r>
+        <w:rPr>
+          <w:b/>
+        </w:rPr>
+        <w:t>void</w:t>
+      </w:r>
+      <w:proofErr w:type="gramEnd"/>
+      <w:r>
+        <w:rPr>
+          <w:b/>
+        </w:rPr>
+        <w:t xml:space="preserve"> </w:t>
+      </w:r>
+      <w:proofErr w:type="spellStart"/>
+      <w:r>
+        <w:rPr>
+          <w:b/>
+        </w:rPr>
+        <w:t>revese</w:t>
+      </w:r>
+      <w:proofErr w:type="spellEnd"/>
+      <w:r>
+        <w:rPr>
+          <w:b/>
+        </w:rPr>
+        <w:t>(</w:t>
+      </w:r>
+      <w:r>
+        <w:rPr>
+          <w:b/>
+        </w:rPr>
+        <w:t>node**head</w:t>
+      </w:r>
+      <w:r>
+        <w:rPr>
+          <w:b/>
+        </w:rPr>
+        <w:t>)</w:t>
+      </w:r>
+      <w:r>
+        <w:rPr>
+          <w:b/>
+        </w:rPr>
+        <w:t xml:space="preserve"> &lt;- finish it</w:t>
+      </w:r>
+    </w:p>
+    <w:p>
+      <w:pPr>
+        <w:spacing w:after="120" w:line="240" w:lineRule="auto"/>
+        <w:ind w:left="-720"/>
+      </w:pPr>
+    </w:p>
+    <w:p>
+      <w:pPr>
+        <w:spacing w:after="120" w:line="240" w:lineRule="auto"/>
+        <w:ind w:left="-720"/>
+      </w:pPr>
+    </w:p>
+    <w:p>
+      <w:pPr>
+        <w:spacing w:after="120" w:line="240" w:lineRule="auto"/>
+        <w:ind w:left="-720"/>
+      </w:pPr>
+    </w:p>
+    <w:p>
+      <w:pPr>
+        <w:spacing w:after="120" w:line="240" w:lineRule="auto"/>
+        <w:ind w:left="-720"/>
+      </w:pPr>
+    </w:p>
+    <w:p>
+      <w:pPr>
+        <w:spacing w:after="120" w:line="240" w:lineRule="auto"/>
+        <w:ind w:left="-720"/>
+      </w:pPr>
+    </w:p>
+    <w:p>
+      <w:pPr>
+        <w:spacing w:after="120" w:line="240" w:lineRule="auto"/>
+        <w:ind w:left="-720"/>
+        <w:jc w:val="right"/>
       </w:pPr>
       <w:bookmarkStart w:id="0" w:name="_GoBack"/>
       <w:bookmarkEnd w:id="0"/>
-    </w:p>
-    <w:p>
-      <w:pPr>
-        <w:ind w:left="-630"/>
-        <w:rPr>
-          <w:sz w:val="32"/>
-        </w:rPr>
-      </w:pPr>
-    </w:p>
-    <w:p>
-      <w:pPr>
-        <w:ind w:left="-630"/>
-        <w:rPr>
-          <w:sz w:val="32"/>
-        </w:rPr>
-      </w:pPr>
-    </w:p>
-    <w:p>
-      <w:pPr>
-        <w:spacing w:after="120" w:line="240" w:lineRule="auto"/>
-        <w:ind w:left="-720"/>
-      </w:pPr>
-    </w:p>
-    <w:p>
-      <w:pPr>
-        <w:spacing w:after="120" w:line="240" w:lineRule="auto"/>
-        <w:ind w:left="-720"/>
-      </w:pPr>
-      <w:r>
-        <w:tab/>
-      </w:r>
-      <w:r>
-        <w:tab/>
-      </w:r>
-      <w:r>
-        <w:tab/>
-      </w:r>
-      <w:r>
-        <w:tab/>
-      </w:r>
-      <w:r>
-        <w:tab/>
-      </w:r>
-      <w:r>
-        <w:tab/>
-      </w:r>
-      <w:r>
-        <w:tab/>
-      </w:r>
-      <w:r>
-        <w:tab/>
-      </w:r>
-      <w:r>
-        <w:tab/>
-      </w:r>
-      <w:r>
-        <w:tab/>
-      </w:r>
-      <w:r>
-        <w:tab/>
-      </w:r>
-      <w:r>
-        <w:tab/>
-      </w:r>
-    </w:p>
-    <w:p>
-      <w:pPr>
-        <w:spacing w:after="120" w:line="240" w:lineRule="auto"/>
-        <w:ind w:left="-720"/>
-      </w:pPr>
-    </w:p>
-    <w:p>
-      <w:pPr>
-        <w:spacing w:after="120" w:line="240" w:lineRule="auto"/>
-        <w:ind w:left="-720"/>
-      </w:pPr>
-    </w:p>
-    <w:p>
-      <w:pPr>
-        <w:spacing w:after="120" w:line="240" w:lineRule="auto"/>
-        <w:ind w:left="-720"/>
-      </w:pPr>
-    </w:p>
-    <w:p>
-      <w:pPr>
-        <w:spacing w:after="120" w:line="240" w:lineRule="auto"/>
-        <w:ind w:left="-720"/>
-      </w:pPr>
-    </w:p>
-    <w:p>
-      <w:pPr>
-        <w:spacing w:after="120" w:line="240" w:lineRule="auto"/>
-        <w:ind w:left="-720"/>
-      </w:pPr>
-    </w:p>
-    <w:p>
-      <w:pPr>
-        <w:spacing w:after="120" w:line="240" w:lineRule="auto"/>
-        <w:ind w:left="-720"/>
-      </w:pPr>
-    </w:p>
-    <w:p>
-      <w:pPr>
-        <w:spacing w:after="120" w:line="240" w:lineRule="auto"/>
-        <w:ind w:left="-720"/>
-      </w:pPr>
-    </w:p>
-    <w:p>
-      <w:pPr>
-        <w:spacing w:after="120" w:line="240" w:lineRule="auto"/>
-        <w:ind w:left="-720"/>
-      </w:pPr>
-    </w:p>
-    <w:p>
-      <w:pPr>
-        <w:spacing w:after="120" w:line="240" w:lineRule="auto"/>
-        <w:ind w:left="-720"/>
-      </w:pPr>
-    </w:p>
-    <w:p>
-      <w:pPr>
-        <w:spacing w:after="120" w:line="240" w:lineRule="auto"/>
-        <w:ind w:left="-720"/>
-      </w:pPr>
-    </w:p>
-    <w:p>
-      <w:pPr>
-        <w:spacing w:after="120" w:line="240" w:lineRule="auto"/>
-        <w:ind w:left="-720"/>
-      </w:pPr>
     </w:p>
     <w:p>
       <w:pPr>

--- a/Data Structures.docx
+++ b/Data Structures.docx
@@ -23557,17 +23557,1265 @@
         </w:rPr>
         <w:t xml:space="preserve"> </w:t>
       </w:r>
-      <w:r>
+    </w:p>
+    <w:p>
+      <w:pPr>
+        <w:spacing w:after="120" w:line="240" w:lineRule="auto"/>
+        <w:ind w:left="-720"/>
+      </w:pPr>
+      <w:r>
+        <w:t>{</w:t>
+      </w:r>
+    </w:p>
+    <w:p>
+      <w:pPr>
+        <w:spacing w:after="120" w:line="240" w:lineRule="auto"/>
+        <w:ind w:left="-720"/>
+      </w:pPr>
+      <w:r>
+        <w:tab/>
+      </w:r>
+      <w:proofErr w:type="gramStart"/>
+      <w:r>
+        <w:t>if(</w:t>
+      </w:r>
+      <w:proofErr w:type="gramEnd"/>
+      <w:r>
+        <w:t>*head == NULL)</w:t>
+      </w:r>
+    </w:p>
+    <w:p>
+      <w:pPr>
+        <w:spacing w:after="120" w:line="240" w:lineRule="auto"/>
+        <w:ind w:left="-720"/>
+      </w:pPr>
+      <w:r>
+        <w:tab/>
+        <w:t>{</w:t>
+      </w:r>
+    </w:p>
+    <w:p>
+      <w:pPr>
+        <w:spacing w:after="120" w:line="240" w:lineRule="auto"/>
+        <w:ind w:left="-720"/>
+      </w:pPr>
+      <w:r>
+        <w:tab/>
+      </w:r>
+      <w:r>
+        <w:tab/>
+      </w:r>
+      <w:proofErr w:type="spellStart"/>
+      <w:proofErr w:type="gramStart"/>
+      <w:r>
+        <w:t>printf</w:t>
+      </w:r>
+      <w:proofErr w:type="spellEnd"/>
+      <w:r>
+        <w:t>(</w:t>
+      </w:r>
+      <w:proofErr w:type="gramEnd"/>
+      <w:r>
+        <w:t>“List is empty\n”);</w:t>
+      </w:r>
+      <w:bookmarkStart w:id="0" w:name="_GoBack"/>
+      <w:bookmarkEnd w:id="0"/>
+    </w:p>
+    <w:p>
+      <w:pPr>
+        <w:spacing w:after="120" w:line="240" w:lineRule="auto"/>
+        <w:ind w:left="-720"/>
+      </w:pPr>
+      <w:r>
+        <w:tab/>
+      </w:r>
+      <w:r>
+        <w:tab/>
+      </w:r>
+      <w:proofErr w:type="gramStart"/>
+      <w:r>
+        <w:t>return ;</w:t>
+      </w:r>
+      <w:proofErr w:type="gramEnd"/>
+      <w:r>
+        <w:t xml:space="preserve"> </w:t>
+      </w:r>
+    </w:p>
+    <w:p>
+      <w:pPr>
+        <w:spacing w:after="120" w:line="240" w:lineRule="auto"/>
+        <w:ind w:left="-720"/>
+      </w:pPr>
+      <w:r>
+        <w:tab/>
+        <w:t>}</w:t>
+      </w:r>
+    </w:p>
+    <w:p>
+      <w:pPr>
+        <w:spacing w:after="120" w:line="240" w:lineRule="auto"/>
+        <w:ind w:left="-720"/>
+      </w:pPr>
+      <w:r>
+        <w:tab/>
+      </w:r>
+      <w:proofErr w:type="spellStart"/>
+      <w:proofErr w:type="gramStart"/>
+      <w:r>
+        <w:t>int</w:t>
+      </w:r>
+      <w:proofErr w:type="spellEnd"/>
+      <w:proofErr w:type="gramEnd"/>
+      <w:r>
+        <w:t xml:space="preserve"> </w:t>
+      </w:r>
+      <w:proofErr w:type="spellStart"/>
+      <w:r>
+        <w:t>totalNode</w:t>
+      </w:r>
+      <w:proofErr w:type="spellEnd"/>
+      <w:r>
+        <w:t xml:space="preserve"> , </w:t>
+      </w:r>
+      <w:proofErr w:type="spellStart"/>
+      <w:r>
+        <w:t>cnt</w:t>
+      </w:r>
+      <w:proofErr w:type="spellEnd"/>
+      <w:r>
+        <w:t xml:space="preserve"> ; </w:t>
+      </w:r>
+    </w:p>
+    <w:p>
+      <w:pPr>
+        <w:spacing w:after="120" w:line="240" w:lineRule="auto"/>
+        <w:ind w:left="-720"/>
+      </w:pPr>
+      <w:r>
+        <w:tab/>
+      </w:r>
+      <w:proofErr w:type="gramStart"/>
+      <w:r>
+        <w:t>nod</w:t>
+      </w:r>
+      <w:proofErr w:type="gramEnd"/>
+      <w:r>
+        <w:t xml:space="preserve"> *temp , *</w:t>
+      </w:r>
+      <w:proofErr w:type="spellStart"/>
+      <w:r>
+        <w:t>newnode</w:t>
+      </w:r>
+      <w:proofErr w:type="spellEnd"/>
+      <w:r>
+        <w:t xml:space="preserve"> ; </w:t>
+      </w:r>
+    </w:p>
+    <w:p>
+      <w:pPr>
+        <w:spacing w:after="120" w:line="240" w:lineRule="auto"/>
+        <w:ind w:left="-720"/>
+      </w:pPr>
+      <w:r>
+        <w:tab/>
+      </w:r>
+      <w:proofErr w:type="gramStart"/>
+      <w:r>
+        <w:t>temp</w:t>
+      </w:r>
+      <w:proofErr w:type="gramEnd"/>
+      <w:r>
+        <w:t xml:space="preserve"> = *head  ; </w:t>
+      </w:r>
+    </w:p>
+    <w:p>
+      <w:pPr>
+        <w:spacing w:after="120" w:line="240" w:lineRule="auto"/>
+        <w:ind w:left="-720"/>
+      </w:pPr>
+      <w:r>
+        <w:tab/>
+      </w:r>
+      <w:proofErr w:type="spellStart"/>
+      <w:proofErr w:type="gramStart"/>
+      <w:r>
+        <w:t>totalNode</w:t>
+      </w:r>
+      <w:proofErr w:type="spellEnd"/>
+      <w:proofErr w:type="gramEnd"/>
+      <w:r>
+        <w:t xml:space="preserve"> = 0 ; </w:t>
+      </w:r>
+    </w:p>
+    <w:p>
+      <w:pPr>
+        <w:spacing w:after="120" w:line="240" w:lineRule="auto"/>
+        <w:ind w:left="-720"/>
+      </w:pPr>
+      <w:r>
+        <w:tab/>
+      </w:r>
+      <w:proofErr w:type="gramStart"/>
+      <w:r>
+        <w:t>do</w:t>
+      </w:r>
+      <w:proofErr w:type="gramEnd"/>
+    </w:p>
+    <w:p>
+      <w:pPr>
+        <w:spacing w:after="120" w:line="240" w:lineRule="auto"/>
+        <w:ind w:left="-720"/>
+      </w:pPr>
+      <w:r>
+        <w:rPr>
+          <w:noProof/>
+        </w:rPr>
+        <mc:AlternateContent>
+          <mc:Choice Requires="wps">
+            <w:drawing>
+              <wp:anchor distT="0" distB="0" distL="114300" distR="114300" simplePos="0" relativeHeight="251714560" behindDoc="0" locked="0" layoutInCell="1" allowOverlap="1" wp14:anchorId="516D0031" wp14:editId="5DAD28DF">
+                <wp:simplePos x="0" y="0"/>
+                <wp:positionH relativeFrom="column">
+                  <wp:posOffset>2167467</wp:posOffset>
+                </wp:positionH>
+                <wp:positionV relativeFrom="paragraph">
+                  <wp:posOffset>33232</wp:posOffset>
+                </wp:positionV>
+                <wp:extent cx="2159000" cy="347133"/>
+                <wp:effectExtent l="0" t="0" r="12700" b="15240"/>
+                <wp:wrapNone/>
+                <wp:docPr id="39" name="Text Box 39"/>
+                <wp:cNvGraphicFramePr/>
+                <a:graphic xmlns:a="http://schemas.openxmlformats.org/drawingml/2006/main">
+                  <a:graphicData uri="http://schemas.microsoft.com/office/word/2010/wordprocessingShape">
+                    <wps:wsp>
+                      <wps:cNvSpPr txBox="1"/>
+                      <wps:spPr>
+                        <a:xfrm>
+                          <a:off x="0" y="0"/>
+                          <a:ext cx="2159000" cy="347133"/>
+                        </a:xfrm>
+                        <a:prstGeom prst="rect">
+                          <a:avLst/>
+                        </a:prstGeom>
+                        <a:solidFill>
+                          <a:schemeClr val="lt1"/>
+                        </a:solidFill>
+                        <a:ln w="6350">
+                          <a:solidFill>
+                            <a:prstClr val="black"/>
+                          </a:solidFill>
+                        </a:ln>
+                        <a:effectLst/>
+                      </wps:spPr>
+                      <wps:style>
+                        <a:lnRef idx="0">
+                          <a:schemeClr val="accent1"/>
+                        </a:lnRef>
+                        <a:fillRef idx="0">
+                          <a:schemeClr val="accent1"/>
+                        </a:fillRef>
+                        <a:effectRef idx="0">
+                          <a:schemeClr val="accent1"/>
+                        </a:effectRef>
+                        <a:fontRef idx="minor">
+                          <a:schemeClr val="dk1"/>
+                        </a:fontRef>
+                      </wps:style>
+                      <wps:txbx>
+                        <w:txbxContent>
+                          <w:p>
+                            <w:proofErr w:type="gramStart"/>
+                            <w:r>
+                              <w:t>you</w:t>
+                            </w:r>
+                            <w:proofErr w:type="gramEnd"/>
+                            <w:r>
+                              <w:t xml:space="preserve"> can use count() method here</w:t>
+                            </w:r>
+                          </w:p>
+                        </w:txbxContent>
+                      </wps:txbx>
+                      <wps:bodyPr rot="0" spcFirstLastPara="0" vertOverflow="overflow" horzOverflow="overflow" vert="horz" wrap="square" lIns="91440" tIns="45720" rIns="91440" bIns="45720" numCol="1" spcCol="0" rtlCol="0" fromWordArt="0" anchor="t" anchorCtr="0" forceAA="0" compatLnSpc="1">
+                        <a:prstTxWarp prst="textNoShape">
+                          <a:avLst/>
+                        </a:prstTxWarp>
+                        <a:noAutofit/>
+                      </wps:bodyPr>
+                    </wps:wsp>
+                  </a:graphicData>
+                </a:graphic>
+                <wp14:sizeRelH relativeFrom="margin">
+                  <wp14:pctWidth>0</wp14:pctWidth>
+                </wp14:sizeRelH>
+                <wp14:sizeRelV relativeFrom="margin">
+                  <wp14:pctHeight>0</wp14:pctHeight>
+                </wp14:sizeRelV>
+              </wp:anchor>
+            </w:drawing>
+          </mc:Choice>
+          <mc:Fallback>
+            <w:pict>
+              <v:shapetype id="_x0000_t202" coordsize="21600,21600" o:spt="202" path="m,l,21600r21600,l21600,xe">
+                <v:stroke joinstyle="miter"/>
+                <v:path gradientshapeok="t" o:connecttype="rect"/>
+              </v:shapetype>
+              <v:shape id="Text Box 39" o:spid="_x0000_s1060" type="#_x0000_t202" style="position:absolute;left:0;text-align:left;margin-left:170.65pt;margin-top:2.6pt;width:170pt;height:27.35pt;z-index:251714560;visibility:visible;mso-wrap-style:square;mso-width-percent:0;mso-height-percent:0;mso-wrap-distance-left:9pt;mso-wrap-distance-top:0;mso-wrap-distance-right:9pt;mso-wrap-distance-bottom:0;mso-position-horizontal:absolute;mso-position-horizontal-relative:text;mso-position-vertical:absolute;mso-position-vertical-relative:text;mso-width-percent:0;mso-height-percent:0;mso-width-relative:margin;mso-height-relative:margin;v-text-anchor:top" o:gfxdata="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" fillcolor="white [3201]" strokeweight=".5pt">
+                <v:textbox>
+                  <w:txbxContent>
+                    <w:p>
+                      <w:proofErr w:type="gramStart"/>
+                      <w:r>
+                        <w:t>you</w:t>
+                      </w:r>
+                      <w:proofErr w:type="gramEnd"/>
+                      <w:r>
+                        <w:t xml:space="preserve"> can use count() method here</w:t>
+                      </w:r>
+                    </w:p>
+                  </w:txbxContent>
+                </v:textbox>
+              </v:shape>
+            </w:pict>
+          </mc:Fallback>
+        </mc:AlternateContent>
+      </w:r>
+      <w:r>
+        <w:tab/>
+        <w:t>{</w:t>
+      </w:r>
+    </w:p>
+    <w:p>
+      <w:pPr>
+        <w:spacing w:after="120" w:line="240" w:lineRule="auto"/>
+        <w:ind w:left="-720"/>
+      </w:pPr>
+      <w:r>
+        <w:tab/>
+      </w:r>
+      <w:r>
+        <w:tab/>
+      </w:r>
+      <w:proofErr w:type="spellStart"/>
+      <w:r>
+        <w:t>totalNode</w:t>
+      </w:r>
+      <w:proofErr w:type="spellEnd"/>
+      <w:r>
+        <w:t>+</w:t>
+      </w:r>
+      <w:proofErr w:type="gramStart"/>
+      <w:r>
+        <w:t>+  ;</w:t>
+      </w:r>
+      <w:proofErr w:type="gramEnd"/>
+      <w:r>
+        <w:t xml:space="preserve"> </w:t>
+      </w:r>
+    </w:p>
+    <w:p>
+      <w:pPr>
+        <w:spacing w:after="120" w:line="240" w:lineRule="auto"/>
+        <w:ind w:left="-720"/>
+      </w:pPr>
+      <w:r>
+        <w:tab/>
+      </w:r>
+      <w:r>
+        <w:tab/>
+      </w:r>
+      <w:proofErr w:type="gramStart"/>
+      <w:r>
+        <w:t>temp</w:t>
+      </w:r>
+      <w:proofErr w:type="gramEnd"/>
+      <w:r>
+        <w:t xml:space="preserve"> = temp -&gt;next ; </w:t>
+      </w:r>
+    </w:p>
+    <w:p>
+      <w:pPr>
+        <w:spacing w:after="120" w:line="240" w:lineRule="auto"/>
+        <w:ind w:left="-720"/>
+      </w:pPr>
+      <w:r>
+        <w:tab/>
+        <w:t>}</w:t>
+      </w:r>
+      <w:r>
+        <w:t xml:space="preserve"> </w:t>
+      </w:r>
+      <w:proofErr w:type="gramStart"/>
+      <w:r>
+        <w:t>while(</w:t>
+      </w:r>
+      <w:proofErr w:type="gramEnd"/>
+      <w:r>
+        <w:t>temp!=(*head))</w:t>
+      </w:r>
+      <w:r>
+        <w:t xml:space="preserve"> ; </w:t>
+      </w:r>
+    </w:p>
+    <w:p>
+      <w:pPr>
+        <w:spacing w:after="120" w:line="240" w:lineRule="auto"/>
+        <w:ind w:left="-720"/>
+      </w:pPr>
+      <w:r>
+        <w:tab/>
+      </w:r>
+      <w:proofErr w:type="gramStart"/>
+      <w:r>
+        <w:t>if(</w:t>
+      </w:r>
+      <w:proofErr w:type="spellStart"/>
+      <w:proofErr w:type="gramEnd"/>
+      <w:r>
+        <w:t>pos</w:t>
+      </w:r>
+      <w:proofErr w:type="spellEnd"/>
+      <w:r>
+        <w:t xml:space="preserve"> &lt;=0 || </w:t>
+      </w:r>
+      <w:proofErr w:type="spellStart"/>
+      <w:r>
+        <w:t>pos</w:t>
+      </w:r>
+      <w:proofErr w:type="spellEnd"/>
+      <w:r>
+        <w:t>&gt;</w:t>
+      </w:r>
+      <w:proofErr w:type="spellStart"/>
+      <w:r>
+        <w:t>totalNode</w:t>
+      </w:r>
+      <w:proofErr w:type="spellEnd"/>
+      <w:r>
+        <w:t xml:space="preserve"> + 1)</w:t>
+      </w:r>
+    </w:p>
+    <w:p>
+      <w:pPr>
+        <w:spacing w:after="120" w:line="240" w:lineRule="auto"/>
+        <w:ind w:left="-720"/>
+      </w:pPr>
+      <w:r>
+        <w:tab/>
+        <w:t>{</w:t>
+      </w:r>
+    </w:p>
+    <w:p>
+      <w:pPr>
+        <w:spacing w:after="120" w:line="240" w:lineRule="auto"/>
+        <w:ind w:left="-720"/>
+      </w:pPr>
+      <w:r>
+        <w:tab/>
+      </w:r>
+      <w:r>
+        <w:tab/>
+      </w:r>
+      <w:proofErr w:type="spellStart"/>
+      <w:proofErr w:type="gramStart"/>
+      <w:r>
+        <w:t>printf</w:t>
+      </w:r>
+      <w:proofErr w:type="spellEnd"/>
+      <w:r>
+        <w:t>(</w:t>
+      </w:r>
+      <w:proofErr w:type="gramEnd"/>
+      <w:r>
+        <w:t>“Invalid position\n”);</w:t>
+      </w:r>
+    </w:p>
+    <w:p>
+      <w:pPr>
+        <w:spacing w:after="120" w:line="240" w:lineRule="auto"/>
+        <w:ind w:left="-720"/>
+      </w:pPr>
+      <w:r>
+        <w:tab/>
+      </w:r>
+      <w:r>
+        <w:tab/>
+      </w:r>
+      <w:proofErr w:type="gramStart"/>
+      <w:r>
+        <w:t>return ;</w:t>
+      </w:r>
+      <w:proofErr w:type="gramEnd"/>
+      <w:r>
+        <w:t xml:space="preserve"> </w:t>
+      </w:r>
+    </w:p>
+    <w:p>
+      <w:pPr>
+        <w:spacing w:after="120" w:line="240" w:lineRule="auto"/>
+        <w:ind w:left="-720"/>
+      </w:pPr>
+      <w:r>
+        <w:tab/>
+        <w:t>}</w:t>
+      </w:r>
+    </w:p>
+    <w:p>
+      <w:pPr>
+        <w:spacing w:after="120" w:line="240" w:lineRule="auto"/>
+        <w:ind w:left="-720"/>
+      </w:pPr>
+      <w:r>
+        <w:tab/>
+      </w:r>
+      <w:proofErr w:type="gramStart"/>
+      <w:r>
+        <w:t>temp</w:t>
+      </w:r>
+      <w:proofErr w:type="gramEnd"/>
+      <w:r>
+        <w:t xml:space="preserve"> = (*head) ; </w:t>
+      </w:r>
+    </w:p>
+    <w:p>
+      <w:pPr>
+        <w:spacing w:after="120" w:line="240" w:lineRule="auto"/>
+        <w:ind w:left="-720"/>
+      </w:pPr>
+      <w:r>
+        <w:tab/>
+      </w:r>
+      <w:proofErr w:type="spellStart"/>
+      <w:proofErr w:type="gramStart"/>
+      <w:r>
+        <w:t>cnt</w:t>
+      </w:r>
+      <w:proofErr w:type="spellEnd"/>
+      <w:proofErr w:type="gramEnd"/>
+      <w:r>
+        <w:t xml:space="preserve"> = 1 ; </w:t>
+      </w:r>
+    </w:p>
+    <w:p>
+      <w:pPr>
+        <w:spacing w:after="120" w:line="240" w:lineRule="auto"/>
+        <w:ind w:left="-720"/>
+      </w:pPr>
+      <w:r>
+        <w:tab/>
+      </w:r>
+      <w:proofErr w:type="gramStart"/>
+      <w:r>
+        <w:t>while(</w:t>
+      </w:r>
+      <w:proofErr w:type="spellStart"/>
+      <w:proofErr w:type="gramEnd"/>
+      <w:r>
+        <w:t>cnt</w:t>
+      </w:r>
+      <w:proofErr w:type="spellEnd"/>
+      <w:r>
+        <w:t xml:space="preserve"> !=pos-1)</w:t>
+      </w:r>
+    </w:p>
+    <w:p>
+      <w:pPr>
+        <w:spacing w:after="120" w:line="240" w:lineRule="auto"/>
+        <w:ind w:left="-720"/>
+      </w:pPr>
+      <w:r>
+        <w:tab/>
+        <w:t>{</w:t>
+      </w:r>
+    </w:p>
+    <w:p>
+      <w:pPr>
+        <w:spacing w:after="120" w:line="240" w:lineRule="auto"/>
+        <w:ind w:left="-720"/>
+      </w:pPr>
+      <w:r>
+        <w:tab/>
+      </w:r>
+      <w:r>
+        <w:tab/>
+      </w:r>
+      <w:proofErr w:type="gramStart"/>
+      <w:r>
+        <w:t>temp</w:t>
+      </w:r>
+      <w:proofErr w:type="gramEnd"/>
+      <w:r>
+        <w:t xml:space="preserve"> = temp-&gt;next ; </w:t>
+      </w:r>
+    </w:p>
+    <w:p>
+      <w:pPr>
+        <w:spacing w:after="120" w:line="240" w:lineRule="auto"/>
+        <w:ind w:left="-720"/>
+      </w:pPr>
+      <w:r>
+        <w:lastRenderedPageBreak/>
+        <w:tab/>
+      </w:r>
+      <w:r>
+        <w:tab/>
+      </w:r>
+      <w:proofErr w:type="spellStart"/>
+      <w:r>
+        <w:t>cnt</w:t>
+      </w:r>
+      <w:proofErr w:type="spellEnd"/>
+      <w:r>
+        <w:t>+</w:t>
+      </w:r>
+      <w:proofErr w:type="gramStart"/>
+      <w:r>
+        <w:t>+ ;</w:t>
+      </w:r>
+      <w:proofErr w:type="gramEnd"/>
+      <w:r>
+        <w:t xml:space="preserve"> </w:t>
+      </w:r>
+    </w:p>
+    <w:p>
+      <w:pPr>
+        <w:spacing w:after="120" w:line="240" w:lineRule="auto"/>
+        <w:ind w:left="-720"/>
+      </w:pPr>
+      <w:r>
+        <w:tab/>
+        <w:t>}</w:t>
+      </w:r>
+    </w:p>
+    <w:p>
+      <w:pPr>
+        <w:spacing w:after="120" w:line="240" w:lineRule="auto"/>
+        <w:ind w:left="-720"/>
+      </w:pPr>
+      <w:r>
+        <w:tab/>
+      </w:r>
+      <w:proofErr w:type="spellStart"/>
+      <w:proofErr w:type="gramStart"/>
+      <w:r>
+        <w:t>newnode</w:t>
+      </w:r>
+      <w:proofErr w:type="spellEnd"/>
+      <w:proofErr w:type="gramEnd"/>
+      <w:r>
+        <w:t xml:space="preserve"> = (nod*)</w:t>
+      </w:r>
+      <w:proofErr w:type="spellStart"/>
+      <w:r>
+        <w:t>malloc</w:t>
+      </w:r>
+      <w:proofErr w:type="spellEnd"/>
+      <w:r>
+        <w:t>(</w:t>
+      </w:r>
+      <w:proofErr w:type="spellStart"/>
+      <w:r>
+        <w:t>sizeof</w:t>
+      </w:r>
+      <w:proofErr w:type="spellEnd"/>
+      <w:r>
+        <w:t>(nod));</w:t>
+      </w:r>
+    </w:p>
+    <w:p>
+      <w:pPr>
+        <w:spacing w:after="120" w:line="240" w:lineRule="auto"/>
+        <w:ind w:left="-720"/>
+      </w:pPr>
+      <w:r>
+        <w:tab/>
+      </w:r>
+      <w:proofErr w:type="spellStart"/>
+      <w:proofErr w:type="gramStart"/>
+      <w:r>
+        <w:t>newnode</w:t>
+      </w:r>
+      <w:proofErr w:type="spellEnd"/>
+      <w:proofErr w:type="gramEnd"/>
+      <w:r>
+        <w:t xml:space="preserve">-&gt;info = item ; </w:t>
+      </w:r>
+    </w:p>
+    <w:p>
+      <w:pPr>
+        <w:spacing w:after="120" w:line="240" w:lineRule="auto"/>
+        <w:ind w:left="-720"/>
+      </w:pPr>
+      <w:r>
+        <w:tab/>
+      </w:r>
+      <w:proofErr w:type="gramStart"/>
+      <w:r>
+        <w:t>if(</w:t>
+      </w:r>
+      <w:proofErr w:type="spellStart"/>
+      <w:proofErr w:type="gramEnd"/>
+      <w:r>
+        <w:t>pos</w:t>
+      </w:r>
+      <w:proofErr w:type="spellEnd"/>
+      <w:r>
+        <w:t xml:space="preserve"> == 1)</w:t>
+      </w:r>
+    </w:p>
+    <w:p>
+      <w:pPr>
+        <w:spacing w:after="120" w:line="240" w:lineRule="auto"/>
+        <w:ind w:left="-720"/>
+      </w:pPr>
+      <w:r>
+        <w:tab/>
+        <w:t>{</w:t>
+      </w:r>
+    </w:p>
+    <w:p>
+      <w:pPr>
+        <w:spacing w:after="120" w:line="240" w:lineRule="auto"/>
+        <w:ind w:left="-720"/>
+      </w:pPr>
+      <w:r>
+        <w:tab/>
+      </w:r>
+      <w:r>
+        <w:tab/>
+      </w:r>
+      <w:proofErr w:type="gramStart"/>
+      <w:r>
+        <w:t>nod</w:t>
+      </w:r>
+      <w:proofErr w:type="gramEnd"/>
+      <w:r>
+        <w:t xml:space="preserve"> *</w:t>
+      </w:r>
+      <w:proofErr w:type="spellStart"/>
+      <w:r>
+        <w:t>loc</w:t>
+      </w:r>
+      <w:proofErr w:type="spellEnd"/>
+      <w:r>
+        <w:t xml:space="preserve"> = *head ; </w:t>
+      </w:r>
+    </w:p>
+    <w:p>
+      <w:pPr>
+        <w:spacing w:after="120" w:line="240" w:lineRule="auto"/>
+        <w:ind w:left="-720"/>
+      </w:pPr>
+      <w:r>
+        <w:rPr>
+          <w:noProof/>
+        </w:rPr>
+        <mc:AlternateContent>
+          <mc:Choice Requires="wps">
+            <w:drawing>
+              <wp:anchor distT="0" distB="0" distL="114300" distR="114300" simplePos="0" relativeHeight="251716608" behindDoc="0" locked="0" layoutInCell="1" allowOverlap="1" wp14:anchorId="4D66FB89" wp14:editId="02CCA751">
+                <wp:simplePos x="0" y="0"/>
+                <wp:positionH relativeFrom="column">
+                  <wp:posOffset>2768600</wp:posOffset>
+                </wp:positionH>
+                <wp:positionV relativeFrom="paragraph">
+                  <wp:posOffset>226483</wp:posOffset>
+                </wp:positionV>
+                <wp:extent cx="1972733" cy="431800"/>
+                <wp:effectExtent l="0" t="0" r="27940" b="25400"/>
+                <wp:wrapNone/>
+                <wp:docPr id="40" name="Text Box 40"/>
+                <wp:cNvGraphicFramePr/>
+                <a:graphic xmlns:a="http://schemas.openxmlformats.org/drawingml/2006/main">
+                  <a:graphicData uri="http://schemas.microsoft.com/office/word/2010/wordprocessingShape">
+                    <wps:wsp>
+                      <wps:cNvSpPr txBox="1"/>
+                      <wps:spPr>
+                        <a:xfrm>
+                          <a:off x="0" y="0"/>
+                          <a:ext cx="1972733" cy="431800"/>
+                        </a:xfrm>
+                        <a:prstGeom prst="rect">
+                          <a:avLst/>
+                        </a:prstGeom>
+                        <a:solidFill>
+                          <a:schemeClr val="lt1"/>
+                        </a:solidFill>
+                        <a:ln w="6350">
+                          <a:solidFill>
+                            <a:prstClr val="black"/>
+                          </a:solidFill>
+                        </a:ln>
+                        <a:effectLst/>
+                      </wps:spPr>
+                      <wps:style>
+                        <a:lnRef idx="0">
+                          <a:schemeClr val="accent1"/>
+                        </a:lnRef>
+                        <a:fillRef idx="0">
+                          <a:schemeClr val="accent1"/>
+                        </a:fillRef>
+                        <a:effectRef idx="0">
+                          <a:schemeClr val="accent1"/>
+                        </a:effectRef>
+                        <a:fontRef idx="minor">
+                          <a:schemeClr val="dk1"/>
+                        </a:fontRef>
+                      </wps:style>
+                      <wps:txbx>
+                        <w:txbxContent>
+                          <w:p>
+                            <w:proofErr w:type="gramStart"/>
+                            <w:r>
+                              <w:t>you</w:t>
+                            </w:r>
+                            <w:proofErr w:type="gramEnd"/>
+                            <w:r>
+                              <w:t xml:space="preserve"> can use </w:t>
+                            </w:r>
+                            <w:proofErr w:type="spellStart"/>
+                            <w:r>
+                              <w:t>insertAtHead</w:t>
+                            </w:r>
+                            <w:proofErr w:type="spellEnd"/>
+                            <w:r>
+                              <w:t>() method here</w:t>
+                            </w:r>
+                          </w:p>
+                        </w:txbxContent>
+                      </wps:txbx>
+                      <wps:bodyPr rot="0" spcFirstLastPara="0" vertOverflow="overflow" horzOverflow="overflow" vert="horz" wrap="square" lIns="91440" tIns="45720" rIns="91440" bIns="45720" numCol="1" spcCol="0" rtlCol="0" fromWordArt="0" anchor="t" anchorCtr="0" forceAA="0" compatLnSpc="1">
+                        <a:prstTxWarp prst="textNoShape">
+                          <a:avLst/>
+                        </a:prstTxWarp>
+                        <a:noAutofit/>
+                      </wps:bodyPr>
+                    </wps:wsp>
+                  </a:graphicData>
+                </a:graphic>
+                <wp14:sizeRelH relativeFrom="margin">
+                  <wp14:pctWidth>0</wp14:pctWidth>
+                </wp14:sizeRelH>
+                <wp14:sizeRelV relativeFrom="margin">
+                  <wp14:pctHeight>0</wp14:pctHeight>
+                </wp14:sizeRelV>
+              </wp:anchor>
+            </w:drawing>
+          </mc:Choice>
+          <mc:Fallback>
+            <w:pict>
+              <v:shape id="Text Box 40" o:spid="_x0000_s1061" type="#_x0000_t202" style="position:absolute;left:0;text-align:left;margin-left:218pt;margin-top:17.85pt;width:155.35pt;height:34pt;z-index:251716608;visibility:visible;mso-wrap-style:square;mso-width-percent:0;mso-height-percent:0;mso-wrap-distance-left:9pt;mso-wrap-distance-top:0;mso-wrap-distance-right:9pt;mso-wrap-distance-bottom:0;mso-position-horizontal:absolute;mso-position-horizontal-relative:text;mso-position-vertical:absolute;mso-position-vertical-relative:text;mso-width-percent:0;mso-height-percent:0;mso-width-relative:margin;mso-height-relative:margin;v-text-anchor:top" o:gfxdata="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" fillcolor="white [3201]" strokeweight=".5pt">
+                <v:textbox>
+                  <w:txbxContent>
+                    <w:p>
+                      <w:proofErr w:type="gramStart"/>
+                      <w:r>
+                        <w:t>you</w:t>
+                      </w:r>
+                      <w:proofErr w:type="gramEnd"/>
+                      <w:r>
+                        <w:t xml:space="preserve"> can use </w:t>
+                      </w:r>
+                      <w:proofErr w:type="spellStart"/>
+                      <w:r>
+                        <w:t>insertAtHead</w:t>
+                      </w:r>
+                      <w:proofErr w:type="spellEnd"/>
+                      <w:r>
+                        <w:t>() method here</w:t>
+                      </w:r>
+                    </w:p>
+                  </w:txbxContent>
+                </v:textbox>
+              </v:shape>
+            </w:pict>
+          </mc:Fallback>
+        </mc:AlternateContent>
+      </w:r>
+      <w:r>
+        <w:tab/>
+      </w:r>
+      <w:r>
+        <w:tab/>
+      </w:r>
+      <w:proofErr w:type="gramStart"/>
+      <w:r>
+        <w:t>while(</w:t>
+      </w:r>
+      <w:proofErr w:type="spellStart"/>
+      <w:proofErr w:type="gramEnd"/>
+      <w:r>
+        <w:t>loc</w:t>
+      </w:r>
+      <w:proofErr w:type="spellEnd"/>
+      <w:r>
+        <w:t>-&gt;next != *head)</w:t>
+      </w:r>
+    </w:p>
+    <w:p>
+      <w:pPr>
+        <w:spacing w:after="120" w:line="240" w:lineRule="auto"/>
+        <w:ind w:left="-720"/>
+      </w:pPr>
+      <w:r>
+        <w:tab/>
+      </w:r>
+      <w:r>
+        <w:tab/>
+        <w:t>{</w:t>
+      </w:r>
+    </w:p>
+    <w:p>
+      <w:pPr>
+        <w:spacing w:after="120" w:line="240" w:lineRule="auto"/>
+        <w:ind w:left="-720"/>
+      </w:pPr>
+      <w:r>
+        <w:tab/>
+      </w:r>
+      <w:r>
+        <w:tab/>
+      </w:r>
+      <w:r>
+        <w:tab/>
+      </w:r>
+      <w:proofErr w:type="spellStart"/>
+      <w:proofErr w:type="gramStart"/>
+      <w:r>
+        <w:t>loc</w:t>
+      </w:r>
+      <w:proofErr w:type="spellEnd"/>
+      <w:proofErr w:type="gramEnd"/>
+      <w:r>
+        <w:t xml:space="preserve"> = </w:t>
+      </w:r>
+      <w:proofErr w:type="spellStart"/>
+      <w:r>
+        <w:t>loc</w:t>
+      </w:r>
+      <w:proofErr w:type="spellEnd"/>
+      <w:r>
+        <w:t xml:space="preserve">-&gt;next ; </w:t>
+      </w:r>
+    </w:p>
+    <w:p>
+      <w:pPr>
+        <w:spacing w:after="120" w:line="240" w:lineRule="auto"/>
+        <w:ind w:left="-720"/>
+      </w:pPr>
+      <w:r>
+        <w:tab/>
+      </w:r>
+      <w:r>
+        <w:tab/>
+        <w:t>}</w:t>
+      </w:r>
+    </w:p>
+    <w:p>
+      <w:pPr>
+        <w:spacing w:after="120" w:line="240" w:lineRule="auto"/>
+        <w:ind w:left="-720"/>
+      </w:pPr>
+      <w:r>
+        <w:tab/>
+      </w:r>
+      <w:r>
+        <w:tab/>
+      </w:r>
+      <w:proofErr w:type="spellStart"/>
+      <w:proofErr w:type="gramStart"/>
+      <w:r>
+        <w:t>loc</w:t>
+      </w:r>
+      <w:proofErr w:type="spellEnd"/>
+      <w:proofErr w:type="gramEnd"/>
+      <w:r>
+        <w:t xml:space="preserve">-&gt;next = </w:t>
+      </w:r>
+      <w:proofErr w:type="spellStart"/>
+      <w:r>
+        <w:t>newnode</w:t>
+      </w:r>
+      <w:proofErr w:type="spellEnd"/>
+      <w:r>
+        <w:t xml:space="preserve"> ; </w:t>
+      </w:r>
+    </w:p>
+    <w:p>
+      <w:pPr>
+        <w:spacing w:after="120" w:line="240" w:lineRule="auto"/>
+        <w:ind w:left="-720"/>
+      </w:pPr>
+      <w:r>
+        <w:tab/>
+      </w:r>
+      <w:r>
+        <w:tab/>
+      </w:r>
+      <w:proofErr w:type="spellStart"/>
+      <w:proofErr w:type="gramStart"/>
+      <w:r>
+        <w:t>newnode</w:t>
+      </w:r>
+      <w:proofErr w:type="spellEnd"/>
+      <w:proofErr w:type="gramEnd"/>
+      <w:r>
+        <w:t xml:space="preserve">-&gt;next = (*head) ; </w:t>
+      </w:r>
+    </w:p>
+    <w:p>
+      <w:pPr>
+        <w:spacing w:after="120" w:line="240" w:lineRule="auto"/>
+        <w:ind w:left="-720"/>
+      </w:pPr>
+      <w:r>
+        <w:rPr>
+          <w:noProof/>
+        </w:rPr>
+        <mc:AlternateContent>
+          <mc:Choice Requires="wps">
+            <w:drawing>
+              <wp:anchor distT="0" distB="0" distL="114300" distR="114300" simplePos="0" relativeHeight="251718656" behindDoc="0" locked="0" layoutInCell="1" allowOverlap="1" wp14:anchorId="037E33F1" wp14:editId="1B9B6764">
+                <wp:simplePos x="0" y="0"/>
+                <wp:positionH relativeFrom="column">
+                  <wp:posOffset>2827867</wp:posOffset>
+                </wp:positionH>
+                <wp:positionV relativeFrom="paragraph">
+                  <wp:posOffset>211032</wp:posOffset>
+                </wp:positionV>
+                <wp:extent cx="1972310" cy="330200"/>
+                <wp:effectExtent l="0" t="0" r="27940" b="12700"/>
+                <wp:wrapNone/>
+                <wp:docPr id="41" name="Text Box 41"/>
+                <wp:cNvGraphicFramePr/>
+                <a:graphic xmlns:a="http://schemas.openxmlformats.org/drawingml/2006/main">
+                  <a:graphicData uri="http://schemas.microsoft.com/office/word/2010/wordprocessingShape">
+                    <wps:wsp>
+                      <wps:cNvSpPr txBox="1"/>
+                      <wps:spPr>
+                        <a:xfrm>
+                          <a:off x="0" y="0"/>
+                          <a:ext cx="1972310" cy="330200"/>
+                        </a:xfrm>
+                        <a:prstGeom prst="rect">
+                          <a:avLst/>
+                        </a:prstGeom>
+                        <a:solidFill>
+                          <a:schemeClr val="lt1"/>
+                        </a:solidFill>
+                        <a:ln w="6350">
+                          <a:solidFill>
+                            <a:prstClr val="black"/>
+                          </a:solidFill>
+                        </a:ln>
+                        <a:effectLst/>
+                      </wps:spPr>
+                      <wps:style>
+                        <a:lnRef idx="0">
+                          <a:schemeClr val="accent1"/>
+                        </a:lnRef>
+                        <a:fillRef idx="0">
+                          <a:schemeClr val="accent1"/>
+                        </a:fillRef>
+                        <a:effectRef idx="0">
+                          <a:schemeClr val="accent1"/>
+                        </a:effectRef>
+                        <a:fontRef idx="minor">
+                          <a:schemeClr val="dk1"/>
+                        </a:fontRef>
+                      </wps:style>
+                      <wps:txbx>
+                        <w:txbxContent>
+                          <w:p>
+                            <w:r>
+                              <w:t>time-</w:t>
+                            </w:r>
+                            <w:proofErr w:type="gramStart"/>
+                            <w:r>
+                              <w:t>complexity :</w:t>
+                            </w:r>
+                            <w:proofErr w:type="gramEnd"/>
+                            <w:r>
+                              <w:t xml:space="preserve"> O(n) </w:t>
+                            </w:r>
+                          </w:p>
+                        </w:txbxContent>
+                      </wps:txbx>
+                      <wps:bodyPr rot="0" spcFirstLastPara="0" vertOverflow="overflow" horzOverflow="overflow" vert="horz" wrap="square" lIns="91440" tIns="45720" rIns="91440" bIns="45720" numCol="1" spcCol="0" rtlCol="0" fromWordArt="0" anchor="t" anchorCtr="0" forceAA="0" compatLnSpc="1">
+                        <a:prstTxWarp prst="textNoShape">
+                          <a:avLst/>
+                        </a:prstTxWarp>
+                        <a:noAutofit/>
+                      </wps:bodyPr>
+                    </wps:wsp>
+                  </a:graphicData>
+                </a:graphic>
+                <wp14:sizeRelH relativeFrom="margin">
+                  <wp14:pctWidth>0</wp14:pctWidth>
+                </wp14:sizeRelH>
+                <wp14:sizeRelV relativeFrom="margin">
+                  <wp14:pctHeight>0</wp14:pctHeight>
+                </wp14:sizeRelV>
+              </wp:anchor>
+            </w:drawing>
+          </mc:Choice>
+          <mc:Fallback>
+            <w:pict>
+              <v:shape id="Text Box 41" o:spid="_x0000_s1062" type="#_x0000_t202" style="position:absolute;left:0;text-align:left;margin-left:222.65pt;margin-top:16.6pt;width:155.3pt;height:26pt;z-index:251718656;visibility:visible;mso-wrap-style:square;mso-width-percent:0;mso-height-percent:0;mso-wrap-distance-left:9pt;mso-wrap-distance-top:0;mso-wrap-distance-right:9pt;mso-wrap-distance-bottom:0;mso-position-horizontal:absolute;mso-position-horizontal-relative:text;mso-position-vertical:absolute;mso-position-vertical-relative:text;mso-width-percent:0;mso-height-percent:0;mso-width-relative:margin;mso-height-relative:margin;v-text-anchor:top" o:gfxdata="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" fillcolor="white [3201]" strokeweight=".5pt">
+                <v:textbox>
+                  <w:txbxContent>
+                    <w:p>
+                      <w:r>
+                        <w:t>time-</w:t>
+                      </w:r>
+                      <w:proofErr w:type="gramStart"/>
+                      <w:r>
+                        <w:t>complexity :</w:t>
+                      </w:r>
+                      <w:proofErr w:type="gramEnd"/>
+                      <w:r>
+                        <w:t xml:space="preserve"> O(n) </w:t>
+                      </w:r>
+                    </w:p>
+                  </w:txbxContent>
+                </v:textbox>
+              </v:shape>
+            </w:pict>
+          </mc:Fallback>
+        </mc:AlternateContent>
+      </w:r>
+      <w:r>
+        <w:tab/>
+      </w:r>
+      <w:r>
+        <w:tab/>
+        <w:t xml:space="preserve">*head = </w:t>
+      </w:r>
+      <w:proofErr w:type="spellStart"/>
+      <w:proofErr w:type="gramStart"/>
+      <w:r>
+        <w:t>newnode</w:t>
+      </w:r>
+      <w:proofErr w:type="spellEnd"/>
+      <w:r>
+        <w:t xml:space="preserve"> ;</w:t>
+      </w:r>
+      <w:proofErr w:type="gramEnd"/>
+      <w:r>
+        <w:t xml:space="preserve"> </w:t>
+      </w:r>
+    </w:p>
+    <w:p>
+      <w:pPr>
+        <w:spacing w:after="120" w:line="240" w:lineRule="auto"/>
+        <w:ind w:left="-720"/>
+      </w:pPr>
+      <w:r>
+        <w:tab/>
+        <w:t>}</w:t>
+      </w:r>
+    </w:p>
+    <w:p>
+      <w:pPr>
+        <w:spacing w:after="120" w:line="240" w:lineRule="auto"/>
+        <w:ind w:left="-720"/>
+      </w:pPr>
+      <w:r>
+        <w:tab/>
+      </w:r>
+      <w:proofErr w:type="gramStart"/>
+      <w:r>
+        <w:t>else{</w:t>
+      </w:r>
+      <w:proofErr w:type="gramEnd"/>
+    </w:p>
+    <w:p>
+      <w:pPr>
+        <w:spacing w:after="120" w:line="240" w:lineRule="auto"/>
+        <w:ind w:left="-720"/>
+      </w:pPr>
+      <w:r>
+        <w:tab/>
+      </w:r>
+      <w:r>
+        <w:tab/>
+      </w:r>
+      <w:proofErr w:type="spellStart"/>
+      <w:proofErr w:type="gramStart"/>
+      <w:r>
+        <w:t>newnode</w:t>
+      </w:r>
+      <w:proofErr w:type="spellEnd"/>
+      <w:proofErr w:type="gramEnd"/>
+      <w:r>
+        <w:t xml:space="preserve">-&gt;next = temp-&gt;next ; </w:t>
+      </w:r>
+    </w:p>
+    <w:p>
+      <w:pPr>
+        <w:spacing w:after="120" w:line="240" w:lineRule="auto"/>
+        <w:ind w:left="-720"/>
+      </w:pPr>
+      <w:r>
+        <w:tab/>
+      </w:r>
+      <w:r>
+        <w:tab/>
+      </w:r>
+      <w:proofErr w:type="gramStart"/>
+      <w:r>
+        <w:t>temp</w:t>
+      </w:r>
+      <w:proofErr w:type="gramEnd"/>
+      <w:r>
+        <w:t xml:space="preserve">-&gt;next = </w:t>
+      </w:r>
+      <w:proofErr w:type="spellStart"/>
+      <w:r>
+        <w:t>newnode</w:t>
+      </w:r>
+      <w:proofErr w:type="spellEnd"/>
+      <w:r>
+        <w:t xml:space="preserve"> ; </w:t>
+      </w:r>
+    </w:p>
+    <w:p>
+      <w:pPr>
+        <w:spacing w:after="120" w:line="240" w:lineRule="auto"/>
+        <w:ind w:left="-720"/>
+      </w:pPr>
+      <w:r>
+        <w:tab/>
+        <w:t>}</w:t>
+      </w:r>
+    </w:p>
+    <w:p>
+      <w:pPr>
+        <w:spacing w:after="120" w:line="240" w:lineRule="auto"/>
+        <w:ind w:left="-720"/>
+      </w:pPr>
+      <w:r>
+        <w:tab/>
+      </w:r>
+      <w:proofErr w:type="gramStart"/>
+      <w:r>
+        <w:t>return ;</w:t>
+      </w:r>
+      <w:proofErr w:type="gramEnd"/>
+      <w:r>
+        <w:t xml:space="preserve"> </w:t>
+      </w:r>
+    </w:p>
+    <w:p>
+      <w:pPr>
+        <w:spacing w:after="120" w:line="240" w:lineRule="auto"/>
+        <w:ind w:left="-720"/>
         <w:rPr>
           <w:i/>
         </w:rPr>
-        <w:t>&lt;- same as singly linked list</w:t>
-      </w:r>
-      <w:r>
-        <w:rPr>
-          <w:i/>
-        </w:rPr>
-        <w:t xml:space="preserve"> , head to the code section</w:t>
+      </w:pPr>
+      <w:r>
+        <w:t>}</w:t>
       </w:r>
     </w:p>
     <w:p>
@@ -23622,7 +24870,567 @@
         <w:rPr>
           <w:b/>
         </w:rPr>
-        <w:t xml:space="preserve"> &lt;- finish it</w:t>
+        <w:t xml:space="preserve"> </w:t>
+      </w:r>
+    </w:p>
+    <w:p>
+      <w:pPr>
+        <w:spacing w:after="120" w:line="240" w:lineRule="auto"/>
+        <w:ind w:left="-720"/>
+      </w:pPr>
+      <w:r>
+        <w:t>{</w:t>
+      </w:r>
+    </w:p>
+    <w:p>
+      <w:pPr>
+        <w:spacing w:after="120" w:line="240" w:lineRule="auto"/>
+        <w:ind w:left="-720"/>
+      </w:pPr>
+      <w:r>
+        <w:tab/>
+      </w:r>
+      <w:proofErr w:type="gramStart"/>
+      <w:r>
+        <w:t>if(</w:t>
+      </w:r>
+      <w:proofErr w:type="gramEnd"/>
+      <w:r>
+        <w:t>*head == NULL || (*head) -&gt; next == (*head))</w:t>
+      </w:r>
+    </w:p>
+    <w:p>
+      <w:pPr>
+        <w:spacing w:after="120" w:line="240" w:lineRule="auto"/>
+        <w:ind w:left="-720"/>
+      </w:pPr>
+      <w:r>
+        <w:tab/>
+        <w:t>{</w:t>
+      </w:r>
+    </w:p>
+    <w:p>
+      <w:pPr>
+        <w:spacing w:after="120" w:line="240" w:lineRule="auto"/>
+        <w:ind w:left="-720"/>
+      </w:pPr>
+      <w:r>
+        <w:tab/>
+      </w:r>
+      <w:r>
+        <w:tab/>
+      </w:r>
+      <w:proofErr w:type="spellStart"/>
+      <w:proofErr w:type="gramStart"/>
+      <w:r>
+        <w:t>printf</w:t>
+      </w:r>
+      <w:proofErr w:type="spellEnd"/>
+      <w:r>
+        <w:t>(</w:t>
+      </w:r>
+      <w:proofErr w:type="gramEnd"/>
+      <w:r>
+        <w:t>“List is empty of it has only single node”);</w:t>
+      </w:r>
+    </w:p>
+    <w:p>
+      <w:pPr>
+        <w:spacing w:after="120" w:line="240" w:lineRule="auto"/>
+        <w:ind w:left="-720"/>
+      </w:pPr>
+      <w:r>
+        <w:tab/>
+      </w:r>
+      <w:r>
+        <w:tab/>
+      </w:r>
+      <w:proofErr w:type="gramStart"/>
+      <w:r>
+        <w:t>return ;</w:t>
+      </w:r>
+      <w:proofErr w:type="gramEnd"/>
+      <w:r>
+        <w:t xml:space="preserve"> </w:t>
+      </w:r>
+    </w:p>
+    <w:p>
+      <w:pPr>
+        <w:spacing w:after="120" w:line="240" w:lineRule="auto"/>
+        <w:ind w:left="-720"/>
+      </w:pPr>
+      <w:r>
+        <w:tab/>
+        <w:t>}</w:t>
+      </w:r>
+    </w:p>
+    <w:p>
+      <w:pPr>
+        <w:spacing w:after="120" w:line="240" w:lineRule="auto"/>
+        <w:ind w:left="-720"/>
+      </w:pPr>
+      <w:r>
+        <w:rPr>
+          <w:noProof/>
+        </w:rPr>
+        <mc:AlternateContent>
+          <mc:Choice Requires="wps">
+            <w:drawing>
+              <wp:anchor distT="0" distB="0" distL="114300" distR="114300" simplePos="0" relativeHeight="251720704" behindDoc="0" locked="0" layoutInCell="1" allowOverlap="1" wp14:anchorId="6BAFF4BE" wp14:editId="584D0D91">
+                <wp:simplePos x="0" y="0"/>
+                <wp:positionH relativeFrom="column">
+                  <wp:posOffset>2353733</wp:posOffset>
+                </wp:positionH>
+                <wp:positionV relativeFrom="paragraph">
+                  <wp:posOffset>-2117</wp:posOffset>
+                </wp:positionV>
+                <wp:extent cx="2777066" cy="702734"/>
+                <wp:effectExtent l="0" t="0" r="23495" b="21590"/>
+                <wp:wrapNone/>
+                <wp:docPr id="42" name="Text Box 42"/>
+                <wp:cNvGraphicFramePr/>
+                <a:graphic xmlns:a="http://schemas.openxmlformats.org/drawingml/2006/main">
+                  <a:graphicData uri="http://schemas.microsoft.com/office/word/2010/wordprocessingShape">
+                    <wps:wsp>
+                      <wps:cNvSpPr txBox="1"/>
+                      <wps:spPr>
+                        <a:xfrm>
+                          <a:off x="0" y="0"/>
+                          <a:ext cx="2777066" cy="702734"/>
+                        </a:xfrm>
+                        <a:prstGeom prst="rect">
+                          <a:avLst/>
+                        </a:prstGeom>
+                        <a:solidFill>
+                          <a:schemeClr val="lt1"/>
+                        </a:solidFill>
+                        <a:ln w="6350">
+                          <a:solidFill>
+                            <a:prstClr val="black"/>
+                          </a:solidFill>
+                        </a:ln>
+                        <a:effectLst/>
+                      </wps:spPr>
+                      <wps:style>
+                        <a:lnRef idx="0">
+                          <a:schemeClr val="accent1"/>
+                        </a:lnRef>
+                        <a:fillRef idx="0">
+                          <a:schemeClr val="accent1"/>
+                        </a:fillRef>
+                        <a:effectRef idx="0">
+                          <a:schemeClr val="accent1"/>
+                        </a:effectRef>
+                        <a:fontRef idx="minor">
+                          <a:schemeClr val="dk1"/>
+                        </a:fontRef>
+                      </wps:style>
+                      <wps:txbx>
+                        <w:txbxContent>
+                          <w:p>
+                            <w:pPr>
+                              <w:spacing w:after="0"/>
+                            </w:pPr>
+                            <w:r>
+                              <w:t>time-</w:t>
+                            </w:r>
+                            <w:proofErr w:type="gramStart"/>
+                            <w:r>
+                              <w:t>complexity :</w:t>
+                            </w:r>
+                            <w:proofErr w:type="gramEnd"/>
+                            <w:r>
+                              <w:t xml:space="preserve"> O(n) </w:t>
+                            </w:r>
+                          </w:p>
+                          <w:p>
+                            <w:pPr>
+                              <w:spacing w:after="0"/>
+                            </w:pPr>
+                            <w:proofErr w:type="gramStart"/>
+                            <w:r>
+                              <w:t>best</w:t>
+                            </w:r>
+                            <w:proofErr w:type="gramEnd"/>
+                            <w:r>
+                              <w:t xml:space="preserve"> case : O(1) , when head=Null or there is a single node</w:t>
+                            </w:r>
+                          </w:p>
+                        </w:txbxContent>
+                      </wps:txbx>
+                      <wps:bodyPr rot="0" spcFirstLastPara="0" vertOverflow="overflow" horzOverflow="overflow" vert="horz" wrap="square" lIns="91440" tIns="45720" rIns="91440" bIns="45720" numCol="1" spcCol="0" rtlCol="0" fromWordArt="0" anchor="t" anchorCtr="0" forceAA="0" compatLnSpc="1">
+                        <a:prstTxWarp prst="textNoShape">
+                          <a:avLst/>
+                        </a:prstTxWarp>
+                        <a:noAutofit/>
+                      </wps:bodyPr>
+                    </wps:wsp>
+                  </a:graphicData>
+                </a:graphic>
+                <wp14:sizeRelH relativeFrom="margin">
+                  <wp14:pctWidth>0</wp14:pctWidth>
+                </wp14:sizeRelH>
+                <wp14:sizeRelV relativeFrom="margin">
+                  <wp14:pctHeight>0</wp14:pctHeight>
+                </wp14:sizeRelV>
+              </wp:anchor>
+            </w:drawing>
+          </mc:Choice>
+          <mc:Fallback>
+            <w:pict>
+              <v:shape id="Text Box 42" o:spid="_x0000_s1063" type="#_x0000_t202" style="position:absolute;left:0;text-align:left;margin-left:185.35pt;margin-top:-.15pt;width:218.65pt;height:55.35pt;z-index:251720704;visibility:visible;mso-wrap-style:square;mso-width-percent:0;mso-height-percent:0;mso-wrap-distance-left:9pt;mso-wrap-distance-top:0;mso-wrap-distance-right:9pt;mso-wrap-distance-bottom:0;mso-position-horizontal:absolute;mso-position-horizontal-relative:text;mso-position-vertical:absolute;mso-position-vertical-relative:text;mso-width-percent:0;mso-height-percent:0;mso-width-relative:margin;mso-height-relative:margin;v-text-anchor:top" o:gfxdata="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" fillcolor="white [3201]" strokeweight=".5pt">
+                <v:textbox>
+                  <w:txbxContent>
+                    <w:p>
+                      <w:pPr>
+                        <w:spacing w:after="0"/>
+                      </w:pPr>
+                      <w:r>
+                        <w:t>time-</w:t>
+                      </w:r>
+                      <w:proofErr w:type="gramStart"/>
+                      <w:r>
+                        <w:t>complexity :</w:t>
+                      </w:r>
+                      <w:proofErr w:type="gramEnd"/>
+                      <w:r>
+                        <w:t xml:space="preserve"> O(n) </w:t>
+                      </w:r>
+                    </w:p>
+                    <w:p>
+                      <w:pPr>
+                        <w:spacing w:after="0"/>
+                      </w:pPr>
+                      <w:proofErr w:type="gramStart"/>
+                      <w:r>
+                        <w:t>best</w:t>
+                      </w:r>
+                      <w:proofErr w:type="gramEnd"/>
+                      <w:r>
+                        <w:t xml:space="preserve"> case : O(1) , when head=Null or there is a single node</w:t>
+                      </w:r>
+                    </w:p>
+                  </w:txbxContent>
+                </v:textbox>
+              </v:shape>
+            </w:pict>
+          </mc:Fallback>
+        </mc:AlternateContent>
+      </w:r>
+      <w:r>
+        <w:tab/>
+      </w:r>
+      <w:proofErr w:type="gramStart"/>
+      <w:r>
+        <w:t>nod</w:t>
+      </w:r>
+      <w:proofErr w:type="gramEnd"/>
+      <w:r>
+        <w:t xml:space="preserve"> *</w:t>
+      </w:r>
+      <w:proofErr w:type="spellStart"/>
+      <w:r>
+        <w:t>prev</w:t>
+      </w:r>
+      <w:proofErr w:type="spellEnd"/>
+      <w:r>
+        <w:t xml:space="preserve"> , *</w:t>
+      </w:r>
+      <w:proofErr w:type="spellStart"/>
+      <w:r>
+        <w:t>curr</w:t>
+      </w:r>
+      <w:proofErr w:type="spellEnd"/>
+      <w:r>
+        <w:t xml:space="preserve"> , *</w:t>
+      </w:r>
+      <w:proofErr w:type="spellStart"/>
+      <w:r>
+        <w:t>nex</w:t>
+      </w:r>
+      <w:proofErr w:type="spellEnd"/>
+      <w:r>
+        <w:t xml:space="preserve"> ; </w:t>
+      </w:r>
+    </w:p>
+    <w:p>
+      <w:pPr>
+        <w:spacing w:after="120" w:line="240" w:lineRule="auto"/>
+        <w:ind w:left="-720"/>
+      </w:pPr>
+      <w:r>
+        <w:tab/>
+      </w:r>
+      <w:proofErr w:type="spellStart"/>
+      <w:proofErr w:type="gramStart"/>
+      <w:r>
+        <w:t>prev</w:t>
+      </w:r>
+      <w:proofErr w:type="spellEnd"/>
+      <w:proofErr w:type="gramEnd"/>
+      <w:r>
+        <w:t xml:space="preserve"> = NULL ; </w:t>
+      </w:r>
+    </w:p>
+    <w:p>
+      <w:pPr>
+        <w:spacing w:after="120" w:line="240" w:lineRule="auto"/>
+        <w:ind w:left="-720"/>
+      </w:pPr>
+      <w:r>
+        <w:tab/>
+      </w:r>
+      <w:proofErr w:type="spellStart"/>
+      <w:proofErr w:type="gramStart"/>
+      <w:r>
+        <w:t>curr</w:t>
+      </w:r>
+      <w:proofErr w:type="spellEnd"/>
+      <w:proofErr w:type="gramEnd"/>
+      <w:r>
+        <w:t xml:space="preserve"> = (*head) ; </w:t>
+      </w:r>
+    </w:p>
+    <w:p>
+      <w:pPr>
+        <w:spacing w:after="120" w:line="240" w:lineRule="auto"/>
+        <w:ind w:left="-720"/>
+      </w:pPr>
+      <w:r>
+        <w:tab/>
+      </w:r>
+      <w:proofErr w:type="gramStart"/>
+      <w:r>
+        <w:t>do</w:t>
+      </w:r>
+      <w:proofErr w:type="gramEnd"/>
+    </w:p>
+    <w:p>
+      <w:pPr>
+        <w:spacing w:after="120" w:line="240" w:lineRule="auto"/>
+        <w:ind w:left="-720"/>
+      </w:pPr>
+      <w:r>
+        <w:tab/>
+        <w:t>{</w:t>
+      </w:r>
+    </w:p>
+    <w:p>
+      <w:pPr>
+        <w:spacing w:after="120" w:line="240" w:lineRule="auto"/>
+        <w:ind w:left="-720"/>
+      </w:pPr>
+      <w:r>
+        <w:tab/>
+      </w:r>
+      <w:r>
+        <w:tab/>
+      </w:r>
+      <w:proofErr w:type="spellStart"/>
+      <w:proofErr w:type="gramStart"/>
+      <w:r>
+        <w:t>nex</w:t>
+      </w:r>
+      <w:proofErr w:type="spellEnd"/>
+      <w:proofErr w:type="gramEnd"/>
+      <w:r>
+        <w:t xml:space="preserve"> = </w:t>
+      </w:r>
+      <w:proofErr w:type="spellStart"/>
+      <w:r>
+        <w:t>curr</w:t>
+      </w:r>
+      <w:proofErr w:type="spellEnd"/>
+      <w:r>
+        <w:t xml:space="preserve"> -&gt; next ; </w:t>
+      </w:r>
+    </w:p>
+    <w:p>
+      <w:pPr>
+        <w:spacing w:after="120" w:line="240" w:lineRule="auto"/>
+        <w:ind w:left="-720"/>
+      </w:pPr>
+      <w:r>
+        <w:tab/>
+      </w:r>
+      <w:r>
+        <w:tab/>
+      </w:r>
+      <w:proofErr w:type="spellStart"/>
+      <w:proofErr w:type="gramStart"/>
+      <w:r>
+        <w:t>curr</w:t>
+      </w:r>
+      <w:proofErr w:type="spellEnd"/>
+      <w:proofErr w:type="gramEnd"/>
+      <w:r>
+        <w:t xml:space="preserve">-&gt;next = </w:t>
+      </w:r>
+      <w:proofErr w:type="spellStart"/>
+      <w:r>
+        <w:t>prev</w:t>
+      </w:r>
+      <w:proofErr w:type="spellEnd"/>
+      <w:r>
+        <w:t xml:space="preserve"> ; </w:t>
+      </w:r>
+    </w:p>
+    <w:p>
+      <w:pPr>
+        <w:spacing w:after="120" w:line="240" w:lineRule="auto"/>
+        <w:ind w:left="-720"/>
+      </w:pPr>
+      <w:r>
+        <w:tab/>
+      </w:r>
+      <w:r>
+        <w:tab/>
+      </w:r>
+      <w:proofErr w:type="spellStart"/>
+      <w:proofErr w:type="gramStart"/>
+      <w:r>
+        <w:t>prev</w:t>
+      </w:r>
+      <w:proofErr w:type="spellEnd"/>
+      <w:proofErr w:type="gramEnd"/>
+      <w:r>
+        <w:t xml:space="preserve"> = </w:t>
+      </w:r>
+      <w:proofErr w:type="spellStart"/>
+      <w:r>
+        <w:t>curr</w:t>
+      </w:r>
+      <w:proofErr w:type="spellEnd"/>
+      <w:r>
+        <w:t xml:space="preserve"> ; </w:t>
+      </w:r>
+    </w:p>
+    <w:p>
+      <w:pPr>
+        <w:spacing w:after="120" w:line="240" w:lineRule="auto"/>
+        <w:ind w:left="-720"/>
+      </w:pPr>
+      <w:r>
+        <w:tab/>
+      </w:r>
+      <w:r>
+        <w:tab/>
+      </w:r>
+      <w:proofErr w:type="spellStart"/>
+      <w:proofErr w:type="gramStart"/>
+      <w:r>
+        <w:t>curr</w:t>
+      </w:r>
+      <w:proofErr w:type="spellEnd"/>
+      <w:proofErr w:type="gramEnd"/>
+      <w:r>
+        <w:t xml:space="preserve"> = </w:t>
+      </w:r>
+      <w:proofErr w:type="spellStart"/>
+      <w:r>
+        <w:t>nex</w:t>
+      </w:r>
+      <w:proofErr w:type="spellEnd"/>
+      <w:r>
+        <w:t xml:space="preserve"> ; </w:t>
+      </w:r>
+    </w:p>
+    <w:p>
+      <w:pPr>
+        <w:spacing w:after="120" w:line="240" w:lineRule="auto"/>
+        <w:ind w:left="-720"/>
+      </w:pPr>
+      <w:r>
+        <w:lastRenderedPageBreak/>
+        <w:tab/>
+      </w:r>
+      <w:proofErr w:type="gramStart"/>
+      <w:r>
+        <w:t>}while</w:t>
+      </w:r>
+      <w:proofErr w:type="gramEnd"/>
+      <w:r>
+        <w:t>(</w:t>
+      </w:r>
+      <w:proofErr w:type="spellStart"/>
+      <w:r>
+        <w:t>curr</w:t>
+      </w:r>
+      <w:proofErr w:type="spellEnd"/>
+      <w:r>
+        <w:t>!=(*head));</w:t>
+      </w:r>
+    </w:p>
+    <w:p>
+      <w:pPr>
+        <w:spacing w:after="120" w:line="240" w:lineRule="auto"/>
+        <w:ind w:left="-720"/>
+      </w:pPr>
+      <w:r>
+        <w:tab/>
+        <w:t xml:space="preserve">(*head)-&gt;next = </w:t>
+      </w:r>
+      <w:proofErr w:type="spellStart"/>
+      <w:proofErr w:type="gramStart"/>
+      <w:r>
+        <w:t>prev</w:t>
+      </w:r>
+      <w:proofErr w:type="spellEnd"/>
+      <w:r>
+        <w:t xml:space="preserve"> ;</w:t>
+      </w:r>
+      <w:proofErr w:type="gramEnd"/>
+      <w:r>
+        <w:t xml:space="preserve"> </w:t>
+      </w:r>
+    </w:p>
+    <w:p>
+      <w:pPr>
+        <w:spacing w:after="120" w:line="240" w:lineRule="auto"/>
+        <w:ind w:left="-720"/>
+      </w:pPr>
+      <w:r>
+        <w:tab/>
+        <w:t xml:space="preserve">*head = </w:t>
+      </w:r>
+      <w:proofErr w:type="spellStart"/>
+      <w:proofErr w:type="gramStart"/>
+      <w:r>
+        <w:t>prev</w:t>
+      </w:r>
+      <w:proofErr w:type="spellEnd"/>
+      <w:r>
+        <w:t xml:space="preserve"> ;</w:t>
+      </w:r>
+      <w:proofErr w:type="gramEnd"/>
+      <w:r>
+        <w:t xml:space="preserve"> </w:t>
+      </w:r>
+    </w:p>
+    <w:p>
+      <w:pPr>
+        <w:spacing w:after="120" w:line="240" w:lineRule="auto"/>
+        <w:ind w:left="-720"/>
+      </w:pPr>
+      <w:r>
+        <w:tab/>
+      </w:r>
+      <w:proofErr w:type="gramStart"/>
+      <w:r>
+        <w:t>return ;</w:t>
+      </w:r>
+      <w:proofErr w:type="gramEnd"/>
+      <w:r>
+        <w:t xml:space="preserve"> </w:t>
+      </w:r>
+    </w:p>
+    <w:p>
+      <w:pPr>
+        <w:spacing w:after="120" w:line="240" w:lineRule="auto"/>
+        <w:ind w:left="-720"/>
+      </w:pPr>
+      <w:r>
+        <w:t>}</w:t>
       </w:r>
     </w:p>
     <w:p>
@@ -23661,8 +25469,6 @@
         <w:ind w:left="-720"/>
         <w:jc w:val="right"/>
       </w:pPr>
-      <w:bookmarkStart w:id="0" w:name="_GoBack"/>
-      <w:bookmarkEnd w:id="0"/>
     </w:p>
     <w:p>
       <w:pPr>

--- a/Data Structures.docx
+++ b/Data Structures.docx
@@ -23618,8 +23618,6 @@
       <w:r>
         <w:t>“List is empty\n”);</w:t>
       </w:r>
-      <w:bookmarkStart w:id="0" w:name="_GoBack"/>
-      <w:bookmarkEnd w:id="0"/>
     </w:p>
     <w:p>
       <w:pPr>
@@ -25435,33 +25433,218 @@
     </w:p>
     <w:p>
       <w:pPr>
-        <w:spacing w:after="120" w:line="240" w:lineRule="auto"/>
+        <w:ind w:left="-630"/>
+      </w:pPr>
+    </w:p>
+    <w:p>
+      <w:pPr>
         <w:ind w:left="-720"/>
-      </w:pPr>
+        <w:rPr>
+          <w:b/>
+          <w:sz w:val="32"/>
+        </w:rPr>
+      </w:pPr>
+      <w:r>
+        <w:rPr>
+          <w:b/>
+          <w:sz w:val="32"/>
+        </w:rPr>
+        <w:t>Stack</w:t>
+      </w:r>
     </w:p>
     <w:p>
       <w:pPr>
         <w:spacing w:after="120" w:line="240" w:lineRule="auto"/>
         <w:ind w:left="-720"/>
       </w:pPr>
+      <w:r>
+        <w:t xml:space="preserve">- It is a linear </w:t>
+      </w:r>
+      <w:proofErr w:type="spellStart"/>
+      <w:proofErr w:type="gramStart"/>
+      <w:r>
+        <w:t>datastructure</w:t>
+      </w:r>
+      <w:proofErr w:type="spellEnd"/>
+      <w:r>
+        <w:t xml:space="preserve"> ,</w:t>
+      </w:r>
+      <w:proofErr w:type="gramEnd"/>
+      <w:r>
+        <w:t xml:space="preserve"> which stores a list of items in which an item can be added or removed from a single end only . </w:t>
+      </w:r>
     </w:p>
     <w:p>
       <w:pPr>
         <w:spacing w:after="120" w:line="240" w:lineRule="auto"/>
         <w:ind w:left="-720"/>
       </w:pPr>
+      <w:r>
+        <w:t xml:space="preserve">- It follows the </w:t>
+      </w:r>
+      <w:proofErr w:type="gramStart"/>
+      <w:r>
+        <w:t>LIFO(</w:t>
+      </w:r>
+      <w:proofErr w:type="gramEnd"/>
+      <w:r>
+        <w:t>Last in First Out)/FILO order</w:t>
+      </w:r>
     </w:p>
     <w:p>
       <w:pPr>
         <w:spacing w:after="120" w:line="240" w:lineRule="auto"/>
         <w:ind w:left="-720"/>
       </w:pPr>
+      <w:r>
+        <w:t xml:space="preserve">- The </w:t>
+      </w:r>
+      <w:r>
+        <w:t>current-</w:t>
+      </w:r>
+      <w:r>
+        <w:t>accessible end is called the top</w:t>
+      </w:r>
     </w:p>
     <w:p>
       <w:pPr>
         <w:spacing w:after="120" w:line="240" w:lineRule="auto"/>
         <w:ind w:left="-720"/>
       </w:pPr>
+      <w:r>
+        <w:t>- All the operations</w:t>
+      </w:r>
+      <w:r>
+        <w:t xml:space="preserve"> below take </w:t>
+      </w:r>
+      <w:proofErr w:type="gramStart"/>
+      <w:r>
+        <w:t>O(</w:t>
+      </w:r>
+      <w:proofErr w:type="gramEnd"/>
+      <w:r>
+        <w:t>1) time as there is no any loop present</w:t>
+      </w:r>
+    </w:p>
+    <w:p>
+      <w:pPr>
+        <w:spacing w:after="120" w:line="240" w:lineRule="auto"/>
+        <w:ind w:left="-720"/>
+        <w:rPr>
+          <w:b/>
+          <w:i/>
+          <w:u w:val="single"/>
+        </w:rPr>
+      </w:pPr>
+      <w:proofErr w:type="gramStart"/>
+      <w:r>
+        <w:rPr>
+          <w:b/>
+          <w:i/>
+          <w:u w:val="single"/>
+        </w:rPr>
+        <w:t>head</w:t>
+      </w:r>
+      <w:proofErr w:type="gramEnd"/>
+      <w:r>
+        <w:rPr>
+          <w:b/>
+          <w:i/>
+          <w:u w:val="single"/>
+        </w:rPr>
+        <w:t xml:space="preserve"> to GFG for more explanations and applications of stack</w:t>
+      </w:r>
+      <w:r>
+        <w:rPr>
+          <w:b/>
+          <w:i/>
+          <w:u w:val="single"/>
+        </w:rPr>
+        <w:t xml:space="preserve"> ,  </w:t>
+      </w:r>
+      <w:proofErr w:type="spellStart"/>
+      <w:r>
+        <w:rPr>
+          <w:b/>
+          <w:i/>
+          <w:u w:val="single"/>
+        </w:rPr>
+        <w:t>pros&amp;cons</w:t>
+      </w:r>
+      <w:proofErr w:type="spellEnd"/>
+    </w:p>
+    <w:p>
+      <w:pPr>
+        <w:spacing w:after="120" w:line="240" w:lineRule="auto"/>
+        <w:ind w:left="-720"/>
+      </w:pPr>
+      <w:proofErr w:type="gramStart"/>
+      <w:r>
+        <w:t>Operations :</w:t>
+      </w:r>
+      <w:proofErr w:type="gramEnd"/>
+      <w:r>
+        <w:t>-</w:t>
+      </w:r>
+    </w:p>
+    <w:p>
+      <w:pPr>
+        <w:spacing w:after="120" w:line="240" w:lineRule="auto"/>
+        <w:ind w:left="-720"/>
+      </w:pPr>
+      <w:proofErr w:type="gramStart"/>
+      <w:r>
+        <w:t>1</w:t>
+      </w:r>
+      <w:r>
+        <w:t>.isEmpty</w:t>
+      </w:r>
+      <w:proofErr w:type="gramEnd"/>
+      <w:r>
+        <w:t>()</w:t>
+      </w:r>
+      <w:r>
+        <w:tab/>
+      </w:r>
+      <w:r>
+        <w:t xml:space="preserve"> 2</w:t>
+      </w:r>
+      <w:r>
+        <w:t xml:space="preserve"> .</w:t>
+      </w:r>
+      <w:proofErr w:type="spellStart"/>
+      <w:r>
+        <w:t>isFull</w:t>
+      </w:r>
+      <w:proofErr w:type="spellEnd"/>
+      <w:r>
+        <w:tab/>
+      </w:r>
+      <w:r>
+        <w:t xml:space="preserve"> 3</w:t>
+      </w:r>
+      <w:r>
+        <w:t>.push()</w:t>
+      </w:r>
+      <w:r>
+        <w:tab/>
+      </w:r>
+      <w:r>
+        <w:t>4</w:t>
+      </w:r>
+      <w:r>
+        <w:t>.pop()</w:t>
+      </w:r>
+      <w:r>
+        <w:tab/>
+      </w:r>
+      <w:r>
+        <w:tab/>
+        <w:t>5</w:t>
+      </w:r>
+      <w:r>
+        <w:t>.top()</w:t>
+      </w:r>
     </w:p>
     <w:p>
       <w:pPr>
@@ -25474,31 +25657,2291 @@
       <w:pPr>
         <w:spacing w:after="120" w:line="240" w:lineRule="auto"/>
         <w:ind w:left="-720"/>
-      </w:pPr>
+        <w:rPr>
+          <w:b/>
+        </w:rPr>
+      </w:pPr>
+      <w:r>
+        <w:rPr>
+          <w:b/>
+        </w:rPr>
+        <w:t>Implementation of Stack using Array</w:t>
+      </w:r>
     </w:p>
     <w:p>
       <w:pPr>
         <w:spacing w:after="120" w:line="240" w:lineRule="auto"/>
         <w:ind w:left="-720"/>
+        <w:rPr>
+          <w:b/>
+        </w:rPr>
       </w:pPr>
     </w:p>
     <w:p>
       <w:pPr>
         <w:spacing w:after="120" w:line="240" w:lineRule="auto"/>
         <w:ind w:left="-720"/>
-      </w:pPr>
+        <w:rPr>
+          <w:b/>
+          <w:i/>
+        </w:rPr>
+      </w:pPr>
+      <w:r>
+        <w:rPr>
+          <w:b/>
+          <w:i/>
+          <w:noProof/>
+        </w:rPr>
+        <mc:AlternateContent>
+          <mc:Choice Requires="wps">
+            <w:drawing>
+              <wp:anchor distT="0" distB="0" distL="114300" distR="114300" simplePos="0" relativeHeight="251721728" behindDoc="0" locked="0" layoutInCell="1" allowOverlap="1">
+                <wp:simplePos x="0" y="0"/>
+                <wp:positionH relativeFrom="column">
+                  <wp:posOffset>2209800</wp:posOffset>
+                </wp:positionH>
+                <wp:positionV relativeFrom="paragraph">
+                  <wp:posOffset>30692</wp:posOffset>
+                </wp:positionV>
+                <wp:extent cx="4013200" cy="4233333"/>
+                <wp:effectExtent l="0" t="0" r="25400" b="15240"/>
+                <wp:wrapNone/>
+                <wp:docPr id="43" name="Text Box 43"/>
+                <wp:cNvGraphicFramePr/>
+                <a:graphic xmlns:a="http://schemas.openxmlformats.org/drawingml/2006/main">
+                  <a:graphicData uri="http://schemas.microsoft.com/office/word/2010/wordprocessingShape">
+                    <wps:wsp>
+                      <wps:cNvSpPr txBox="1"/>
+                      <wps:spPr>
+                        <a:xfrm>
+                          <a:off x="0" y="0"/>
+                          <a:ext cx="4013200" cy="4233333"/>
+                        </a:xfrm>
+                        <a:prstGeom prst="rect">
+                          <a:avLst/>
+                        </a:prstGeom>
+                        <a:solidFill>
+                          <a:schemeClr val="lt1"/>
+                        </a:solidFill>
+                        <a:ln w="6350">
+                          <a:solidFill>
+                            <a:prstClr val="black"/>
+                          </a:solidFill>
+                        </a:ln>
+                        <a:effectLst/>
+                      </wps:spPr>
+                      <wps:style>
+                        <a:lnRef idx="0">
+                          <a:schemeClr val="accent1"/>
+                        </a:lnRef>
+                        <a:fillRef idx="0">
+                          <a:schemeClr val="accent1"/>
+                        </a:fillRef>
+                        <a:effectRef idx="0">
+                          <a:schemeClr val="accent1"/>
+                        </a:effectRef>
+                        <a:fontRef idx="minor">
+                          <a:schemeClr val="dk1"/>
+                        </a:fontRef>
+                      </wps:style>
+                      <wps:txbx>
+                        <w:txbxContent>
+                          <w:p>
+                            <w:pPr>
+                              <w:rPr>
+                                <w:b/>
+                                <w:i/>
+                              </w:rPr>
+                            </w:pPr>
+                            <w:r>
+                              <w:rPr>
+                                <w:b/>
+                                <w:i/>
+                              </w:rPr>
+                              <w:t>In C+</w:t>
+                            </w:r>
+                            <w:proofErr w:type="gramStart"/>
+                            <w:r>
+                              <w:rPr>
+                                <w:b/>
+                                <w:i/>
+                              </w:rPr>
+                              <w:t>+ ,</w:t>
+                            </w:r>
+                            <w:proofErr w:type="gramEnd"/>
+                            <w:r>
+                              <w:rPr>
+                                <w:b/>
+                                <w:i/>
+                              </w:rPr>
+                              <w:t xml:space="preserve"> implementation of stack</w:t>
+                            </w:r>
+                            <w:r>
+                              <w:rPr>
+                                <w:b/>
+                                <w:i/>
+                              </w:rPr>
+                              <w:t xml:space="preserve"> </w:t>
+                            </w:r>
+                          </w:p>
+                          <w:p>
+                            <w:pPr>
+                              <w:spacing w:after="120"/>
+                              <w:rPr>
+                                <w:b/>
+                                <w:i/>
+                              </w:rPr>
+                            </w:pPr>
+                            <w:proofErr w:type="gramStart"/>
+                            <w:r>
+                              <w:rPr>
+                                <w:b/>
+                                <w:i/>
+                              </w:rPr>
+                              <w:t>class</w:t>
+                            </w:r>
+                            <w:proofErr w:type="gramEnd"/>
+                            <w:r>
+                              <w:rPr>
+                                <w:b/>
+                                <w:i/>
+                              </w:rPr>
+                              <w:t xml:space="preserve"> stack{</w:t>
+                            </w:r>
+                          </w:p>
+                          <w:p>
+                            <w:pPr>
+                              <w:spacing w:after="120"/>
+                              <w:rPr>
+                                <w:b/>
+                                <w:i/>
+                              </w:rPr>
+                            </w:pPr>
+                            <w:r>
+                              <w:rPr>
+                                <w:b/>
+                                <w:i/>
+                              </w:rPr>
+                              <w:tab/>
+                            </w:r>
+                            <w:proofErr w:type="spellStart"/>
+                            <w:proofErr w:type="gramStart"/>
+                            <w:r>
+                              <w:rPr>
+                                <w:b/>
+                                <w:i/>
+                              </w:rPr>
+                              <w:t>int</w:t>
+                            </w:r>
+                            <w:proofErr w:type="spellEnd"/>
+                            <w:proofErr w:type="gramEnd"/>
+                            <w:r>
+                              <w:rPr>
+                                <w:b/>
+                                <w:i/>
+                              </w:rPr>
+                              <w:t xml:space="preserve"> top ; </w:t>
+                            </w:r>
+                          </w:p>
+                          <w:p>
+                            <w:pPr>
+                              <w:spacing w:after="120"/>
+                              <w:rPr>
+                                <w:b/>
+                                <w:i/>
+                              </w:rPr>
+                            </w:pPr>
+                            <w:r>
+                              <w:rPr>
+                                <w:b/>
+                                <w:i/>
+                              </w:rPr>
+                              <w:tab/>
+                            </w:r>
+                            <w:proofErr w:type="gramStart"/>
+                            <w:r>
+                              <w:rPr>
+                                <w:b/>
+                                <w:i/>
+                              </w:rPr>
+                              <w:t>public</w:t>
+                            </w:r>
+                            <w:proofErr w:type="gramEnd"/>
+                            <w:r>
+                              <w:rPr>
+                                <w:b/>
+                                <w:i/>
+                              </w:rPr>
+                              <w:t>:</w:t>
+                            </w:r>
+                          </w:p>
+                          <w:p>
+                            <w:pPr>
+                              <w:spacing w:after="120"/>
+                              <w:rPr>
+                                <w:b/>
+                                <w:i/>
+                              </w:rPr>
+                            </w:pPr>
+                            <w:r>
+                              <w:rPr>
+                                <w:b/>
+                                <w:i/>
+                              </w:rPr>
+                              <w:tab/>
+                            </w:r>
+                            <w:proofErr w:type="spellStart"/>
+                            <w:proofErr w:type="gramStart"/>
+                            <w:r>
+                              <w:rPr>
+                                <w:b/>
+                                <w:i/>
+                              </w:rPr>
+                              <w:t>int</w:t>
+                            </w:r>
+                            <w:proofErr w:type="spellEnd"/>
+                            <w:proofErr w:type="gramEnd"/>
+                            <w:r>
+                              <w:rPr>
+                                <w:b/>
+                                <w:i/>
+                              </w:rPr>
+                              <w:t xml:space="preserve"> </w:t>
+                            </w:r>
+                            <w:proofErr w:type="spellStart"/>
+                            <w:r>
+                              <w:rPr>
+                                <w:b/>
+                                <w:i/>
+                              </w:rPr>
+                              <w:t>arr</w:t>
+                            </w:r>
+                            <w:proofErr w:type="spellEnd"/>
+                            <w:r>
+                              <w:rPr>
+                                <w:b/>
+                                <w:i/>
+                              </w:rPr>
+                              <w:t>[MAX];</w:t>
+                            </w:r>
+                          </w:p>
+                          <w:p>
+                            <w:pPr>
+                              <w:spacing w:after="120"/>
+                              <w:rPr>
+                                <w:b/>
+                                <w:i/>
+                              </w:rPr>
+                            </w:pPr>
+                            <w:r>
+                              <w:rPr>
+                                <w:b/>
+                                <w:i/>
+                              </w:rPr>
+                              <w:tab/>
+                            </w:r>
+                            <w:proofErr w:type="gramStart"/>
+                            <w:r>
+                              <w:rPr>
+                                <w:b/>
+                                <w:i/>
+                              </w:rPr>
+                              <w:t>stack(</w:t>
+                            </w:r>
+                            <w:proofErr w:type="gramEnd"/>
+                            <w:r>
+                              <w:rPr>
+                                <w:b/>
+                                <w:i/>
+                              </w:rPr>
+                              <w:t>){</w:t>
+                            </w:r>
+                          </w:p>
+                          <w:p>
+                            <w:pPr>
+                              <w:spacing w:after="120"/>
+                              <w:rPr>
+                                <w:b/>
+                                <w:i/>
+                              </w:rPr>
+                            </w:pPr>
+                            <w:r>
+                              <w:rPr>
+                                <w:b/>
+                                <w:i/>
+                              </w:rPr>
+                              <w:tab/>
+                            </w:r>
+                            <w:proofErr w:type="gramStart"/>
+                            <w:r>
+                              <w:rPr>
+                                <w:b/>
+                                <w:i/>
+                              </w:rPr>
+                              <w:t>top</w:t>
+                            </w:r>
+                            <w:proofErr w:type="gramEnd"/>
+                            <w:r>
+                              <w:rPr>
+                                <w:b/>
+                                <w:i/>
+                              </w:rPr>
+                              <w:t>= -1;</w:t>
+                            </w:r>
+                          </w:p>
+                          <w:p>
+                            <w:pPr>
+                              <w:spacing w:after="120"/>
+                              <w:rPr>
+                                <w:b/>
+                                <w:i/>
+                              </w:rPr>
+                            </w:pPr>
+                            <w:r>
+                              <w:rPr>
+                                <w:b/>
+                                <w:i/>
+                              </w:rPr>
+                              <w:tab/>
+                            </w:r>
+                            <w:proofErr w:type="spellStart"/>
+                            <w:proofErr w:type="gramStart"/>
+                            <w:r>
+                              <w:rPr>
+                                <w:b/>
+                                <w:i/>
+                              </w:rPr>
+                              <w:t>bool</w:t>
+                            </w:r>
+                            <w:proofErr w:type="spellEnd"/>
+                            <w:proofErr w:type="gramEnd"/>
+                            <w:r>
+                              <w:rPr>
+                                <w:b/>
+                                <w:i/>
+                              </w:rPr>
+                              <w:t xml:space="preserve"> </w:t>
+                            </w:r>
+                            <w:proofErr w:type="spellStart"/>
+                            <w:r>
+                              <w:rPr>
+                                <w:b/>
+                                <w:i/>
+                              </w:rPr>
+                              <w:t>isEmpty</w:t>
+                            </w:r>
+                            <w:proofErr w:type="spellEnd"/>
+                            <w:r>
+                              <w:rPr>
+                                <w:b/>
+                                <w:i/>
+                              </w:rPr>
+                              <w:t xml:space="preserve">(); </w:t>
+                            </w:r>
+                          </w:p>
+                          <w:p>
+                            <w:pPr>
+                              <w:spacing w:after="120"/>
+                              <w:rPr>
+                                <w:b/>
+                                <w:i/>
+                              </w:rPr>
+                            </w:pPr>
+                            <w:r>
+                              <w:rPr>
+                                <w:b/>
+                                <w:i/>
+                              </w:rPr>
+                              <w:tab/>
+                            </w:r>
+                            <w:proofErr w:type="spellStart"/>
+                            <w:proofErr w:type="gramStart"/>
+                            <w:r>
+                              <w:rPr>
+                                <w:b/>
+                                <w:i/>
+                              </w:rPr>
+                              <w:t>bool</w:t>
+                            </w:r>
+                            <w:proofErr w:type="spellEnd"/>
+                            <w:proofErr w:type="gramEnd"/>
+                            <w:r>
+                              <w:rPr>
+                                <w:b/>
+                                <w:i/>
+                              </w:rPr>
+                              <w:t xml:space="preserve"> </w:t>
+                            </w:r>
+                            <w:proofErr w:type="spellStart"/>
+                            <w:r>
+                              <w:rPr>
+                                <w:b/>
+                                <w:i/>
+                              </w:rPr>
+                              <w:t>isFull</w:t>
+                            </w:r>
+                            <w:proofErr w:type="spellEnd"/>
+                            <w:r>
+                              <w:rPr>
+                                <w:b/>
+                                <w:i/>
+                              </w:rPr>
+                              <w:t>();</w:t>
+                            </w:r>
+                          </w:p>
+                          <w:p>
+                            <w:pPr>
+                              <w:spacing w:after="120"/>
+                              <w:rPr>
+                                <w:b/>
+                                <w:i/>
+                              </w:rPr>
+                            </w:pPr>
+                            <w:r>
+                              <w:rPr>
+                                <w:b/>
+                                <w:i/>
+                              </w:rPr>
+                              <w:tab/>
+                            </w:r>
+                            <w:proofErr w:type="gramStart"/>
+                            <w:r>
+                              <w:rPr>
+                                <w:b/>
+                                <w:i/>
+                              </w:rPr>
+                              <w:t>void</w:t>
+                            </w:r>
+                            <w:proofErr w:type="gramEnd"/>
+                            <w:r>
+                              <w:rPr>
+                                <w:b/>
+                                <w:i/>
+                              </w:rPr>
+                              <w:t xml:space="preserve"> push(</w:t>
+                            </w:r>
+                            <w:proofErr w:type="spellStart"/>
+                            <w:r>
+                              <w:rPr>
+                                <w:b/>
+                                <w:i/>
+                              </w:rPr>
+                              <w:t>int</w:t>
+                            </w:r>
+                            <w:proofErr w:type="spellEnd"/>
+                            <w:r>
+                              <w:rPr>
+                                <w:b/>
+                                <w:i/>
+                              </w:rPr>
+                              <w:t xml:space="preserve"> x);</w:t>
+                            </w:r>
+                          </w:p>
+                          <w:p>
+                            <w:pPr>
+                              <w:spacing w:after="120"/>
+                              <w:rPr>
+                                <w:b/>
+                                <w:i/>
+                              </w:rPr>
+                            </w:pPr>
+                            <w:r>
+                              <w:rPr>
+                                <w:b/>
+                                <w:i/>
+                              </w:rPr>
+                              <w:tab/>
+                            </w:r>
+                            <w:proofErr w:type="spellStart"/>
+                            <w:proofErr w:type="gramStart"/>
+                            <w:r>
+                              <w:rPr>
+                                <w:b/>
+                                <w:i/>
+                              </w:rPr>
+                              <w:t>int</w:t>
+                            </w:r>
+                            <w:proofErr w:type="spellEnd"/>
+                            <w:proofErr w:type="gramEnd"/>
+                            <w:r>
+                              <w:rPr>
+                                <w:b/>
+                                <w:i/>
+                              </w:rPr>
+                              <w:t xml:space="preserve"> pop();</w:t>
+                            </w:r>
+                          </w:p>
+                          <w:p>
+                            <w:pPr>
+                              <w:spacing w:after="120"/>
+                              <w:rPr>
+                                <w:b/>
+                                <w:i/>
+                              </w:rPr>
+                            </w:pPr>
+                            <w:r>
+                              <w:rPr>
+                                <w:b/>
+                                <w:i/>
+                              </w:rPr>
+                              <w:tab/>
+                            </w:r>
+                            <w:proofErr w:type="spellStart"/>
+                            <w:proofErr w:type="gramStart"/>
+                            <w:r>
+                              <w:rPr>
+                                <w:b/>
+                                <w:i/>
+                              </w:rPr>
+                              <w:t>int</w:t>
+                            </w:r>
+                            <w:proofErr w:type="spellEnd"/>
+                            <w:proofErr w:type="gramEnd"/>
+                            <w:r>
+                              <w:rPr>
+                                <w:b/>
+                                <w:i/>
+                              </w:rPr>
+                              <w:t xml:space="preserve"> Top();</w:t>
+                            </w:r>
+                            <w:r>
+                              <w:rPr>
+                                <w:b/>
+                                <w:i/>
+                              </w:rPr>
+                              <w:tab/>
+                            </w:r>
+                          </w:p>
+                          <w:p>
+                            <w:pPr>
+                              <w:spacing w:after="120"/>
+                              <w:rPr>
+                                <w:b/>
+                                <w:i/>
+                              </w:rPr>
+                            </w:pPr>
+                            <w:r>
+                              <w:rPr>
+                                <w:b/>
+                                <w:i/>
+                              </w:rPr>
+                              <w:tab/>
+                              <w:t>}</w:t>
+                            </w:r>
+                          </w:p>
+                          <w:p>
+                            <w:pPr>
+                              <w:rPr>
+                                <w:b/>
+                                <w:i/>
+                              </w:rPr>
+                            </w:pPr>
+                            <w:r>
+                              <w:rPr>
+                                <w:b/>
+                                <w:i/>
+                              </w:rPr>
+                              <w:t>};</w:t>
+                            </w:r>
+                          </w:p>
+                        </w:txbxContent>
+                      </wps:txbx>
+                      <wps:bodyPr rot="0" spcFirstLastPara="0" vertOverflow="overflow" horzOverflow="overflow" vert="horz" wrap="square" lIns="91440" tIns="45720" rIns="91440" bIns="45720" numCol="1" spcCol="0" rtlCol="0" fromWordArt="0" anchor="t" anchorCtr="0" forceAA="0" compatLnSpc="1">
+                        <a:prstTxWarp prst="textNoShape">
+                          <a:avLst/>
+                        </a:prstTxWarp>
+                        <a:noAutofit/>
+                      </wps:bodyPr>
+                    </wps:wsp>
+                  </a:graphicData>
+                </a:graphic>
+                <wp14:sizeRelH relativeFrom="margin">
+                  <wp14:pctWidth>0</wp14:pctWidth>
+                </wp14:sizeRelH>
+              </wp:anchor>
+            </w:drawing>
+          </mc:Choice>
+          <mc:Fallback>
+            <w:pict>
+              <v:shapetype id="_x0000_t202" coordsize="21600,21600" o:spt="202" path="m,l,21600r21600,l21600,xe">
+                <v:stroke joinstyle="miter"/>
+                <v:path gradientshapeok="t" o:connecttype="rect"/>
+              </v:shapetype>
+              <v:shape id="Text Box 43" o:spid="_x0000_s1064" type="#_x0000_t202" style="position:absolute;left:0;text-align:left;margin-left:174pt;margin-top:2.4pt;width:316pt;height:333.35pt;z-index:251721728;visibility:visible;mso-wrap-style:square;mso-width-percent:0;mso-wrap-distance-left:9pt;mso-wrap-distance-top:0;mso-wrap-distance-right:9pt;mso-wrap-distance-bottom:0;mso-position-horizontal:absolute;mso-position-horizontal-relative:text;mso-position-vertical:absolute;mso-position-vertical-relative:text;mso-width-percent:0;mso-width-relative:margin;v-text-anchor:top" o:gfxdata="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" fillcolor="white [3201]" strokeweight=".5pt">
+                <v:textbox>
+                  <w:txbxContent>
+                    <w:p>
+                      <w:pPr>
+                        <w:rPr>
+                          <w:b/>
+                          <w:i/>
+                        </w:rPr>
+                      </w:pPr>
+                      <w:r>
+                        <w:rPr>
+                          <w:b/>
+                          <w:i/>
+                        </w:rPr>
+                        <w:t>In C+</w:t>
+                      </w:r>
+                      <w:proofErr w:type="gramStart"/>
+                      <w:r>
+                        <w:rPr>
+                          <w:b/>
+                          <w:i/>
+                        </w:rPr>
+                        <w:t>+ ,</w:t>
+                      </w:r>
+                      <w:proofErr w:type="gramEnd"/>
+                      <w:r>
+                        <w:rPr>
+                          <w:b/>
+                          <w:i/>
+                        </w:rPr>
+                        <w:t xml:space="preserve"> implementation of stack</w:t>
+                      </w:r>
+                      <w:r>
+                        <w:rPr>
+                          <w:b/>
+                          <w:i/>
+                        </w:rPr>
+                        <w:t xml:space="preserve"> </w:t>
+                      </w:r>
+                    </w:p>
+                    <w:p>
+                      <w:pPr>
+                        <w:spacing w:after="120"/>
+                        <w:rPr>
+                          <w:b/>
+                          <w:i/>
+                        </w:rPr>
+                      </w:pPr>
+                      <w:proofErr w:type="gramStart"/>
+                      <w:r>
+                        <w:rPr>
+                          <w:b/>
+                          <w:i/>
+                        </w:rPr>
+                        <w:t>class</w:t>
+                      </w:r>
+                      <w:proofErr w:type="gramEnd"/>
+                      <w:r>
+                        <w:rPr>
+                          <w:b/>
+                          <w:i/>
+                        </w:rPr>
+                        <w:t xml:space="preserve"> stack{</w:t>
+                      </w:r>
+                    </w:p>
+                    <w:p>
+                      <w:pPr>
+                        <w:spacing w:after="120"/>
+                        <w:rPr>
+                          <w:b/>
+                          <w:i/>
+                        </w:rPr>
+                      </w:pPr>
+                      <w:r>
+                        <w:rPr>
+                          <w:b/>
+                          <w:i/>
+                        </w:rPr>
+                        <w:tab/>
+                      </w:r>
+                      <w:proofErr w:type="spellStart"/>
+                      <w:proofErr w:type="gramStart"/>
+                      <w:r>
+                        <w:rPr>
+                          <w:b/>
+                          <w:i/>
+                        </w:rPr>
+                        <w:t>int</w:t>
+                      </w:r>
+                      <w:proofErr w:type="spellEnd"/>
+                      <w:proofErr w:type="gramEnd"/>
+                      <w:r>
+                        <w:rPr>
+                          <w:b/>
+                          <w:i/>
+                        </w:rPr>
+                        <w:t xml:space="preserve"> top ; </w:t>
+                      </w:r>
+                    </w:p>
+                    <w:p>
+                      <w:pPr>
+                        <w:spacing w:after="120"/>
+                        <w:rPr>
+                          <w:b/>
+                          <w:i/>
+                        </w:rPr>
+                      </w:pPr>
+                      <w:r>
+                        <w:rPr>
+                          <w:b/>
+                          <w:i/>
+                        </w:rPr>
+                        <w:tab/>
+                      </w:r>
+                      <w:proofErr w:type="gramStart"/>
+                      <w:r>
+                        <w:rPr>
+                          <w:b/>
+                          <w:i/>
+                        </w:rPr>
+                        <w:t>public</w:t>
+                      </w:r>
+                      <w:proofErr w:type="gramEnd"/>
+                      <w:r>
+                        <w:rPr>
+                          <w:b/>
+                          <w:i/>
+                        </w:rPr>
+                        <w:t>:</w:t>
+                      </w:r>
+                    </w:p>
+                    <w:p>
+                      <w:pPr>
+                        <w:spacing w:after="120"/>
+                        <w:rPr>
+                          <w:b/>
+                          <w:i/>
+                        </w:rPr>
+                      </w:pPr>
+                      <w:r>
+                        <w:rPr>
+                          <w:b/>
+                          <w:i/>
+                        </w:rPr>
+                        <w:tab/>
+                      </w:r>
+                      <w:proofErr w:type="spellStart"/>
+                      <w:proofErr w:type="gramStart"/>
+                      <w:r>
+                        <w:rPr>
+                          <w:b/>
+                          <w:i/>
+                        </w:rPr>
+                        <w:t>int</w:t>
+                      </w:r>
+                      <w:proofErr w:type="spellEnd"/>
+                      <w:proofErr w:type="gramEnd"/>
+                      <w:r>
+                        <w:rPr>
+                          <w:b/>
+                          <w:i/>
+                        </w:rPr>
+                        <w:t xml:space="preserve"> </w:t>
+                      </w:r>
+                      <w:proofErr w:type="spellStart"/>
+                      <w:r>
+                        <w:rPr>
+                          <w:b/>
+                          <w:i/>
+                        </w:rPr>
+                        <w:t>arr</w:t>
+                      </w:r>
+                      <w:proofErr w:type="spellEnd"/>
+                      <w:r>
+                        <w:rPr>
+                          <w:b/>
+                          <w:i/>
+                        </w:rPr>
+                        <w:t>[MAX];</w:t>
+                      </w:r>
+                    </w:p>
+                    <w:p>
+                      <w:pPr>
+                        <w:spacing w:after="120"/>
+                        <w:rPr>
+                          <w:b/>
+                          <w:i/>
+                        </w:rPr>
+                      </w:pPr>
+                      <w:r>
+                        <w:rPr>
+                          <w:b/>
+                          <w:i/>
+                        </w:rPr>
+                        <w:tab/>
+                      </w:r>
+                      <w:proofErr w:type="gramStart"/>
+                      <w:r>
+                        <w:rPr>
+                          <w:b/>
+                          <w:i/>
+                        </w:rPr>
+                        <w:t>stack(</w:t>
+                      </w:r>
+                      <w:proofErr w:type="gramEnd"/>
+                      <w:r>
+                        <w:rPr>
+                          <w:b/>
+                          <w:i/>
+                        </w:rPr>
+                        <w:t>){</w:t>
+                      </w:r>
+                    </w:p>
+                    <w:p>
+                      <w:pPr>
+                        <w:spacing w:after="120"/>
+                        <w:rPr>
+                          <w:b/>
+                          <w:i/>
+                        </w:rPr>
+                      </w:pPr>
+                      <w:r>
+                        <w:rPr>
+                          <w:b/>
+                          <w:i/>
+                        </w:rPr>
+                        <w:tab/>
+                      </w:r>
+                      <w:proofErr w:type="gramStart"/>
+                      <w:r>
+                        <w:rPr>
+                          <w:b/>
+                          <w:i/>
+                        </w:rPr>
+                        <w:t>top</w:t>
+                      </w:r>
+                      <w:proofErr w:type="gramEnd"/>
+                      <w:r>
+                        <w:rPr>
+                          <w:b/>
+                          <w:i/>
+                        </w:rPr>
+                        <w:t>= -1;</w:t>
+                      </w:r>
+                    </w:p>
+                    <w:p>
+                      <w:pPr>
+                        <w:spacing w:after="120"/>
+                        <w:rPr>
+                          <w:b/>
+                          <w:i/>
+                        </w:rPr>
+                      </w:pPr>
+                      <w:r>
+                        <w:rPr>
+                          <w:b/>
+                          <w:i/>
+                        </w:rPr>
+                        <w:tab/>
+                      </w:r>
+                      <w:proofErr w:type="spellStart"/>
+                      <w:proofErr w:type="gramStart"/>
+                      <w:r>
+                        <w:rPr>
+                          <w:b/>
+                          <w:i/>
+                        </w:rPr>
+                        <w:t>bool</w:t>
+                      </w:r>
+                      <w:proofErr w:type="spellEnd"/>
+                      <w:proofErr w:type="gramEnd"/>
+                      <w:r>
+                        <w:rPr>
+                          <w:b/>
+                          <w:i/>
+                        </w:rPr>
+                        <w:t xml:space="preserve"> </w:t>
+                      </w:r>
+                      <w:proofErr w:type="spellStart"/>
+                      <w:r>
+                        <w:rPr>
+                          <w:b/>
+                          <w:i/>
+                        </w:rPr>
+                        <w:t>isEmpty</w:t>
+                      </w:r>
+                      <w:proofErr w:type="spellEnd"/>
+                      <w:r>
+                        <w:rPr>
+                          <w:b/>
+                          <w:i/>
+                        </w:rPr>
+                        <w:t xml:space="preserve">(); </w:t>
+                      </w:r>
+                    </w:p>
+                    <w:p>
+                      <w:pPr>
+                        <w:spacing w:after="120"/>
+                        <w:rPr>
+                          <w:b/>
+                          <w:i/>
+                        </w:rPr>
+                      </w:pPr>
+                      <w:r>
+                        <w:rPr>
+                          <w:b/>
+                          <w:i/>
+                        </w:rPr>
+                        <w:tab/>
+                      </w:r>
+                      <w:proofErr w:type="spellStart"/>
+                      <w:proofErr w:type="gramStart"/>
+                      <w:r>
+                        <w:rPr>
+                          <w:b/>
+                          <w:i/>
+                        </w:rPr>
+                        <w:t>bool</w:t>
+                      </w:r>
+                      <w:proofErr w:type="spellEnd"/>
+                      <w:proofErr w:type="gramEnd"/>
+                      <w:r>
+                        <w:rPr>
+                          <w:b/>
+                          <w:i/>
+                        </w:rPr>
+                        <w:t xml:space="preserve"> </w:t>
+                      </w:r>
+                      <w:proofErr w:type="spellStart"/>
+                      <w:r>
+                        <w:rPr>
+                          <w:b/>
+                          <w:i/>
+                        </w:rPr>
+                        <w:t>isFull</w:t>
+                      </w:r>
+                      <w:proofErr w:type="spellEnd"/>
+                      <w:r>
+                        <w:rPr>
+                          <w:b/>
+                          <w:i/>
+                        </w:rPr>
+                        <w:t>();</w:t>
+                      </w:r>
+                    </w:p>
+                    <w:p>
+                      <w:pPr>
+                        <w:spacing w:after="120"/>
+                        <w:rPr>
+                          <w:b/>
+                          <w:i/>
+                        </w:rPr>
+                      </w:pPr>
+                      <w:r>
+                        <w:rPr>
+                          <w:b/>
+                          <w:i/>
+                        </w:rPr>
+                        <w:tab/>
+                      </w:r>
+                      <w:proofErr w:type="gramStart"/>
+                      <w:r>
+                        <w:rPr>
+                          <w:b/>
+                          <w:i/>
+                        </w:rPr>
+                        <w:t>void</w:t>
+                      </w:r>
+                      <w:proofErr w:type="gramEnd"/>
+                      <w:r>
+                        <w:rPr>
+                          <w:b/>
+                          <w:i/>
+                        </w:rPr>
+                        <w:t xml:space="preserve"> push(</w:t>
+                      </w:r>
+                      <w:proofErr w:type="spellStart"/>
+                      <w:r>
+                        <w:rPr>
+                          <w:b/>
+                          <w:i/>
+                        </w:rPr>
+                        <w:t>int</w:t>
+                      </w:r>
+                      <w:proofErr w:type="spellEnd"/>
+                      <w:r>
+                        <w:rPr>
+                          <w:b/>
+                          <w:i/>
+                        </w:rPr>
+                        <w:t xml:space="preserve"> x);</w:t>
+                      </w:r>
+                    </w:p>
+                    <w:p>
+                      <w:pPr>
+                        <w:spacing w:after="120"/>
+                        <w:rPr>
+                          <w:b/>
+                          <w:i/>
+                        </w:rPr>
+                      </w:pPr>
+                      <w:r>
+                        <w:rPr>
+                          <w:b/>
+                          <w:i/>
+                        </w:rPr>
+                        <w:tab/>
+                      </w:r>
+                      <w:proofErr w:type="spellStart"/>
+                      <w:proofErr w:type="gramStart"/>
+                      <w:r>
+                        <w:rPr>
+                          <w:b/>
+                          <w:i/>
+                        </w:rPr>
+                        <w:t>int</w:t>
+                      </w:r>
+                      <w:proofErr w:type="spellEnd"/>
+                      <w:proofErr w:type="gramEnd"/>
+                      <w:r>
+                        <w:rPr>
+                          <w:b/>
+                          <w:i/>
+                        </w:rPr>
+                        <w:t xml:space="preserve"> pop();</w:t>
+                      </w:r>
+                    </w:p>
+                    <w:p>
+                      <w:pPr>
+                        <w:spacing w:after="120"/>
+                        <w:rPr>
+                          <w:b/>
+                          <w:i/>
+                        </w:rPr>
+                      </w:pPr>
+                      <w:r>
+                        <w:rPr>
+                          <w:b/>
+                          <w:i/>
+                        </w:rPr>
+                        <w:tab/>
+                      </w:r>
+                      <w:proofErr w:type="spellStart"/>
+                      <w:proofErr w:type="gramStart"/>
+                      <w:r>
+                        <w:rPr>
+                          <w:b/>
+                          <w:i/>
+                        </w:rPr>
+                        <w:t>int</w:t>
+                      </w:r>
+                      <w:proofErr w:type="spellEnd"/>
+                      <w:proofErr w:type="gramEnd"/>
+                      <w:r>
+                        <w:rPr>
+                          <w:b/>
+                          <w:i/>
+                        </w:rPr>
+                        <w:t xml:space="preserve"> Top();</w:t>
+                      </w:r>
+                      <w:r>
+                        <w:rPr>
+                          <w:b/>
+                          <w:i/>
+                        </w:rPr>
+                        <w:tab/>
+                      </w:r>
+                    </w:p>
+                    <w:p>
+                      <w:pPr>
+                        <w:spacing w:after="120"/>
+                        <w:rPr>
+                          <w:b/>
+                          <w:i/>
+                        </w:rPr>
+                      </w:pPr>
+                      <w:r>
+                        <w:rPr>
+                          <w:b/>
+                          <w:i/>
+                        </w:rPr>
+                        <w:tab/>
+                        <w:t>}</w:t>
+                      </w:r>
+                    </w:p>
+                    <w:p>
+                      <w:pPr>
+                        <w:rPr>
+                          <w:b/>
+                          <w:i/>
+                        </w:rPr>
+                      </w:pPr>
+                      <w:r>
+                        <w:rPr>
+                          <w:b/>
+                          <w:i/>
+                        </w:rPr>
+                        <w:t>};</w:t>
+                      </w:r>
+                    </w:p>
+                  </w:txbxContent>
+                </v:textbox>
+              </v:shape>
+            </w:pict>
+          </mc:Fallback>
+        </mc:AlternateContent>
+      </w:r>
+      <w:r>
+        <w:rPr>
+          <w:b/>
+          <w:i/>
+        </w:rPr>
+        <w:t>#define STACKSIZE 100</w:t>
+      </w:r>
     </w:p>
     <w:p>
       <w:pPr>
         <w:spacing w:after="120" w:line="240" w:lineRule="auto"/>
         <w:ind w:left="-720"/>
-      </w:pPr>
+        <w:rPr>
+          <w:b/>
+          <w:i/>
+        </w:rPr>
+      </w:pPr>
+      <w:proofErr w:type="spellStart"/>
+      <w:proofErr w:type="gramStart"/>
+      <w:r>
+        <w:rPr>
+          <w:b/>
+          <w:i/>
+        </w:rPr>
+        <w:t>typedef</w:t>
+      </w:r>
+      <w:proofErr w:type="spellEnd"/>
+      <w:proofErr w:type="gramEnd"/>
+      <w:r>
+        <w:rPr>
+          <w:b/>
+          <w:i/>
+        </w:rPr>
+        <w:t xml:space="preserve"> </w:t>
+      </w:r>
+      <w:proofErr w:type="spellStart"/>
+      <w:r>
+        <w:rPr>
+          <w:b/>
+          <w:i/>
+        </w:rPr>
+        <w:t>struct</w:t>
+      </w:r>
+      <w:proofErr w:type="spellEnd"/>
+      <w:r>
+        <w:rPr>
+          <w:b/>
+          <w:i/>
+        </w:rPr>
+        <w:t xml:space="preserve"> </w:t>
+      </w:r>
+      <w:proofErr w:type="spellStart"/>
+      <w:r>
+        <w:rPr>
+          <w:b/>
+          <w:i/>
+        </w:rPr>
+        <w:t>stk</w:t>
+      </w:r>
+      <w:proofErr w:type="spellEnd"/>
+      <w:r>
+        <w:rPr>
+          <w:b/>
+          <w:i/>
+        </w:rPr>
+        <w:t>{</w:t>
+      </w:r>
     </w:p>
     <w:p>
       <w:pPr>
         <w:spacing w:after="120" w:line="240" w:lineRule="auto"/>
         <w:ind w:left="-720"/>
-      </w:pPr>
+        <w:rPr>
+          <w:b/>
+          <w:i/>
+        </w:rPr>
+      </w:pPr>
+      <w:r>
+        <w:rPr>
+          <w:b/>
+          <w:i/>
+        </w:rPr>
+        <w:tab/>
+      </w:r>
+      <w:proofErr w:type="spellStart"/>
+      <w:proofErr w:type="gramStart"/>
+      <w:r>
+        <w:rPr>
+          <w:b/>
+          <w:i/>
+        </w:rPr>
+        <w:t>int</w:t>
+      </w:r>
+      <w:proofErr w:type="spellEnd"/>
+      <w:proofErr w:type="gramEnd"/>
+      <w:r>
+        <w:rPr>
+          <w:b/>
+          <w:i/>
+        </w:rPr>
+        <w:t xml:space="preserve"> </w:t>
+      </w:r>
+      <w:proofErr w:type="spellStart"/>
+      <w:r>
+        <w:rPr>
+          <w:b/>
+          <w:i/>
+        </w:rPr>
+        <w:t>arr</w:t>
+      </w:r>
+      <w:proofErr w:type="spellEnd"/>
+      <w:r>
+        <w:rPr>
+          <w:b/>
+          <w:i/>
+        </w:rPr>
+        <w:t>[STACKSIZE] ;</w:t>
+      </w:r>
+    </w:p>
+    <w:p>
+      <w:pPr>
+        <w:spacing w:after="120" w:line="240" w:lineRule="auto"/>
+        <w:ind w:left="-720"/>
+        <w:rPr>
+          <w:b/>
+          <w:i/>
+        </w:rPr>
+      </w:pPr>
+      <w:r>
+        <w:rPr>
+          <w:b/>
+          <w:i/>
+          <w:noProof/>
+        </w:rPr>
+        <mc:AlternateContent>
+          <mc:Choice Requires="wps">
+            <w:drawing>
+              <wp:anchor distT="0" distB="0" distL="114300" distR="114300" simplePos="0" relativeHeight="251722752" behindDoc="0" locked="0" layoutInCell="1" allowOverlap="1">
+                <wp:simplePos x="0" y="0"/>
+                <wp:positionH relativeFrom="column">
+                  <wp:posOffset>3759200</wp:posOffset>
+                </wp:positionH>
+                <wp:positionV relativeFrom="paragraph">
+                  <wp:posOffset>213149</wp:posOffset>
+                </wp:positionV>
+                <wp:extent cx="2294467" cy="2048934"/>
+                <wp:effectExtent l="0" t="0" r="10795" b="27940"/>
+                <wp:wrapNone/>
+                <wp:docPr id="44" name="Text Box 44"/>
+                <wp:cNvGraphicFramePr/>
+                <a:graphic xmlns:a="http://schemas.openxmlformats.org/drawingml/2006/main">
+                  <a:graphicData uri="http://schemas.microsoft.com/office/word/2010/wordprocessingShape">
+                    <wps:wsp>
+                      <wps:cNvSpPr txBox="1"/>
+                      <wps:spPr>
+                        <a:xfrm>
+                          <a:off x="0" y="0"/>
+                          <a:ext cx="2294467" cy="2048934"/>
+                        </a:xfrm>
+                        <a:prstGeom prst="rect">
+                          <a:avLst/>
+                        </a:prstGeom>
+                        <a:solidFill>
+                          <a:schemeClr val="lt1"/>
+                        </a:solidFill>
+                        <a:ln w="6350">
+                          <a:solidFill>
+                            <a:prstClr val="black"/>
+                          </a:solidFill>
+                        </a:ln>
+                        <a:effectLst/>
+                      </wps:spPr>
+                      <wps:style>
+                        <a:lnRef idx="0">
+                          <a:schemeClr val="accent1"/>
+                        </a:lnRef>
+                        <a:fillRef idx="0">
+                          <a:schemeClr val="accent1"/>
+                        </a:fillRef>
+                        <a:effectRef idx="0">
+                          <a:schemeClr val="accent1"/>
+                        </a:effectRef>
+                        <a:fontRef idx="minor">
+                          <a:schemeClr val="dk1"/>
+                        </a:fontRef>
+                      </wps:style>
+                      <wps:txbx>
+                        <w:txbxContent>
+                          <w:p>
+                            <w:r>
+                              <w:t xml:space="preserve">In </w:t>
+                            </w:r>
+                            <w:proofErr w:type="gramStart"/>
+                            <w:r>
+                              <w:t>CPP ,</w:t>
+                            </w:r>
+                            <w:proofErr w:type="gramEnd"/>
+                            <w:r>
+                              <w:t xml:space="preserve"> the implementation is slightly different , as we don’t use the pointer</w:t>
+                            </w:r>
+                            <w:r>
+                              <w:t>s</w:t>
+                            </w:r>
+                            <w:r>
+                              <w:t xml:space="preserve"> in it and some other stuffs </w:t>
+                            </w:r>
+                          </w:p>
+                          <w:p>
+                            <w:pPr>
+                              <w:spacing w:after="0"/>
+                            </w:pPr>
+                            <w:r>
+                              <w:t>Function definitions:-</w:t>
+                            </w:r>
+                          </w:p>
+                          <w:p>
+                            <w:pPr>
+                              <w:spacing w:after="0"/>
+                              <w:rPr>
+                                <w:b/>
+                              </w:rPr>
+                            </w:pPr>
+                            <w:proofErr w:type="spellStart"/>
+                            <w:proofErr w:type="gramStart"/>
+                            <w:r>
+                              <w:rPr>
+                                <w:b/>
+                              </w:rPr>
+                              <w:t>bool</w:t>
+                            </w:r>
+                            <w:proofErr w:type="spellEnd"/>
+                            <w:proofErr w:type="gramEnd"/>
+                            <w:r>
+                              <w:rPr>
+                                <w:b/>
+                              </w:rPr>
+                              <w:t xml:space="preserve"> stack::</w:t>
+                            </w:r>
+                            <w:proofErr w:type="spellStart"/>
+                            <w:r>
+                              <w:rPr>
+                                <w:b/>
+                              </w:rPr>
+                              <w:t>isEmpty</w:t>
+                            </w:r>
+                            <w:proofErr w:type="spellEnd"/>
+                            <w:r>
+                              <w:rPr>
+                                <w:b/>
+                              </w:rPr>
+                              <w:t>()</w:t>
+                            </w:r>
+                          </w:p>
+                          <w:p>
+                            <w:pPr>
+                              <w:spacing w:after="0"/>
+                              <w:rPr>
+                                <w:b/>
+                              </w:rPr>
+                            </w:pPr>
+                            <w:proofErr w:type="spellStart"/>
+                            <w:proofErr w:type="gramStart"/>
+                            <w:r>
+                              <w:rPr>
+                                <w:b/>
+                              </w:rPr>
+                              <w:t>bool</w:t>
+                            </w:r>
+                            <w:proofErr w:type="spellEnd"/>
+                            <w:proofErr w:type="gramEnd"/>
+                            <w:r>
+                              <w:rPr>
+                                <w:b/>
+                              </w:rPr>
+                              <w:t xml:space="preserve"> stack::</w:t>
+                            </w:r>
+                            <w:proofErr w:type="spellStart"/>
+                            <w:r>
+                              <w:rPr>
+                                <w:b/>
+                              </w:rPr>
+                              <w:t>isFull</w:t>
+                            </w:r>
+                            <w:proofErr w:type="spellEnd"/>
+                            <w:r>
+                              <w:rPr>
+                                <w:b/>
+                              </w:rPr>
+                              <w:t xml:space="preserve">() </w:t>
+                            </w:r>
+                            <w:r>
+                              <w:t>likewise.</w:t>
+                            </w:r>
+                            <w:r>
+                              <w:t>..</w:t>
+                            </w:r>
+                          </w:p>
+                        </w:txbxContent>
+                      </wps:txbx>
+                      <wps:bodyPr rot="0" spcFirstLastPara="0" vertOverflow="overflow" horzOverflow="overflow" vert="horz" wrap="square" lIns="91440" tIns="45720" rIns="91440" bIns="45720" numCol="1" spcCol="0" rtlCol="0" fromWordArt="0" anchor="t" anchorCtr="0" forceAA="0" compatLnSpc="1">
+                        <a:prstTxWarp prst="textNoShape">
+                          <a:avLst/>
+                        </a:prstTxWarp>
+                        <a:noAutofit/>
+                      </wps:bodyPr>
+                    </wps:wsp>
+                  </a:graphicData>
+                </a:graphic>
+                <wp14:sizeRelH relativeFrom="margin">
+                  <wp14:pctWidth>0</wp14:pctWidth>
+                </wp14:sizeRelH>
+                <wp14:sizeRelV relativeFrom="margin">
+                  <wp14:pctHeight>0</wp14:pctHeight>
+                </wp14:sizeRelV>
+              </wp:anchor>
+            </w:drawing>
+          </mc:Choice>
+          <mc:Fallback>
+            <w:pict>
+              <v:shape id="Text Box 44" o:spid="_x0000_s1065" type="#_x0000_t202" style="position:absolute;left:0;text-align:left;margin-left:296pt;margin-top:16.8pt;width:180.65pt;height:161.35pt;z-index:251722752;visibility:visible;mso-wrap-style:square;mso-width-percent:0;mso-height-percent:0;mso-wrap-distance-left:9pt;mso-wrap-distance-top:0;mso-wrap-distance-right:9pt;mso-wrap-distance-bottom:0;mso-position-horizontal:absolute;mso-position-horizontal-relative:text;mso-position-vertical:absolute;mso-position-vertical-relative:text;mso-width-percent:0;mso-height-percent:0;mso-width-relative:margin;mso-height-relative:margin;v-text-anchor:top" o:gfxdata="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" fillcolor="white [3201]" strokeweight=".5pt">
+                <v:textbox>
+                  <w:txbxContent>
+                    <w:p>
+                      <w:r>
+                        <w:t xml:space="preserve">In </w:t>
+                      </w:r>
+                      <w:proofErr w:type="gramStart"/>
+                      <w:r>
+                        <w:t>CPP ,</w:t>
+                      </w:r>
+                      <w:proofErr w:type="gramEnd"/>
+                      <w:r>
+                        <w:t xml:space="preserve"> the implementation is slightly different , as we don’t use the pointer</w:t>
+                      </w:r>
+                      <w:r>
+                        <w:t>s</w:t>
+                      </w:r>
+                      <w:r>
+                        <w:t xml:space="preserve"> in it and some other stuffs </w:t>
+                      </w:r>
+                    </w:p>
+                    <w:p>
+                      <w:pPr>
+                        <w:spacing w:after="0"/>
+                      </w:pPr>
+                      <w:r>
+                        <w:t>Function definitions:-</w:t>
+                      </w:r>
+                    </w:p>
+                    <w:p>
+                      <w:pPr>
+                        <w:spacing w:after="0"/>
+                        <w:rPr>
+                          <w:b/>
+                        </w:rPr>
+                      </w:pPr>
+                      <w:proofErr w:type="spellStart"/>
+                      <w:proofErr w:type="gramStart"/>
+                      <w:r>
+                        <w:rPr>
+                          <w:b/>
+                        </w:rPr>
+                        <w:t>bool</w:t>
+                      </w:r>
+                      <w:proofErr w:type="spellEnd"/>
+                      <w:proofErr w:type="gramEnd"/>
+                      <w:r>
+                        <w:rPr>
+                          <w:b/>
+                        </w:rPr>
+                        <w:t xml:space="preserve"> stack::</w:t>
+                      </w:r>
+                      <w:proofErr w:type="spellStart"/>
+                      <w:r>
+                        <w:rPr>
+                          <w:b/>
+                        </w:rPr>
+                        <w:t>isEmpty</w:t>
+                      </w:r>
+                      <w:proofErr w:type="spellEnd"/>
+                      <w:r>
+                        <w:rPr>
+                          <w:b/>
+                        </w:rPr>
+                        <w:t>()</w:t>
+                      </w:r>
+                    </w:p>
+                    <w:p>
+                      <w:pPr>
+                        <w:spacing w:after="0"/>
+                        <w:rPr>
+                          <w:b/>
+                        </w:rPr>
+                      </w:pPr>
+                      <w:proofErr w:type="spellStart"/>
+                      <w:proofErr w:type="gramStart"/>
+                      <w:r>
+                        <w:rPr>
+                          <w:b/>
+                        </w:rPr>
+                        <w:t>bool</w:t>
+                      </w:r>
+                      <w:proofErr w:type="spellEnd"/>
+                      <w:proofErr w:type="gramEnd"/>
+                      <w:r>
+                        <w:rPr>
+                          <w:b/>
+                        </w:rPr>
+                        <w:t xml:space="preserve"> stack::</w:t>
+                      </w:r>
+                      <w:proofErr w:type="spellStart"/>
+                      <w:r>
+                        <w:rPr>
+                          <w:b/>
+                        </w:rPr>
+                        <w:t>isFull</w:t>
+                      </w:r>
+                      <w:proofErr w:type="spellEnd"/>
+                      <w:r>
+                        <w:rPr>
+                          <w:b/>
+                        </w:rPr>
+                        <w:t xml:space="preserve">() </w:t>
+                      </w:r>
+                      <w:r>
+                        <w:t>likewise.</w:t>
+                      </w:r>
+                      <w:r>
+                        <w:t>..</w:t>
+                      </w:r>
+                    </w:p>
+                  </w:txbxContent>
+                </v:textbox>
+              </v:shape>
+            </w:pict>
+          </mc:Fallback>
+        </mc:AlternateContent>
+      </w:r>
+      <w:r>
+        <w:rPr>
+          <w:b/>
+          <w:i/>
+        </w:rPr>
+        <w:tab/>
+      </w:r>
+      <w:proofErr w:type="spellStart"/>
+      <w:proofErr w:type="gramStart"/>
+      <w:r>
+        <w:rPr>
+          <w:b/>
+          <w:i/>
+        </w:rPr>
+        <w:t>int</w:t>
+      </w:r>
+      <w:proofErr w:type="spellEnd"/>
+      <w:proofErr w:type="gramEnd"/>
+      <w:r>
+        <w:rPr>
+          <w:b/>
+          <w:i/>
+        </w:rPr>
+        <w:t xml:space="preserve"> top ; </w:t>
+      </w:r>
+    </w:p>
+    <w:p>
+      <w:pPr>
+        <w:spacing w:after="120" w:line="240" w:lineRule="auto"/>
+        <w:ind w:left="-720"/>
+        <w:rPr>
+          <w:b/>
+          <w:i/>
+        </w:rPr>
+      </w:pPr>
+      <w:proofErr w:type="gramStart"/>
+      <w:r>
+        <w:rPr>
+          <w:b/>
+          <w:i/>
+        </w:rPr>
+        <w:t>}stack</w:t>
+      </w:r>
+      <w:proofErr w:type="gramEnd"/>
+      <w:r>
+        <w:rPr>
+          <w:b/>
+          <w:i/>
+        </w:rPr>
+        <w:t>;</w:t>
+      </w:r>
+    </w:p>
+    <w:p>
+      <w:pPr>
+        <w:spacing w:after="120" w:line="240" w:lineRule="auto"/>
+        <w:ind w:left="-720"/>
+      </w:pPr>
+    </w:p>
+    <w:p>
+      <w:pPr>
+        <w:spacing w:after="0" w:line="240" w:lineRule="auto"/>
+        <w:ind w:left="-720"/>
+      </w:pPr>
+      <w:proofErr w:type="spellStart"/>
+      <w:proofErr w:type="gramStart"/>
+      <w:r>
+        <w:t>int</w:t>
+      </w:r>
+      <w:proofErr w:type="spellEnd"/>
+      <w:proofErr w:type="gramEnd"/>
+      <w:r>
+        <w:t xml:space="preserve"> </w:t>
+      </w:r>
+      <w:proofErr w:type="spellStart"/>
+      <w:r>
+        <w:t>isEmpty</w:t>
+      </w:r>
+      <w:proofErr w:type="spellEnd"/>
+      <w:r>
+        <w:t>(stack*p)</w:t>
+      </w:r>
+    </w:p>
+    <w:p>
+      <w:pPr>
+        <w:spacing w:after="0" w:line="240" w:lineRule="auto"/>
+        <w:ind w:left="-720"/>
+      </w:pPr>
+      <w:r>
+        <w:t>{</w:t>
+      </w:r>
+    </w:p>
+    <w:p>
+      <w:pPr>
+        <w:spacing w:after="0" w:line="240" w:lineRule="auto"/>
+        <w:ind w:left="-720"/>
+      </w:pPr>
+      <w:r>
+        <w:tab/>
+      </w:r>
+      <w:proofErr w:type="gramStart"/>
+      <w:r>
+        <w:t>if(</w:t>
+      </w:r>
+      <w:proofErr w:type="gramEnd"/>
+      <w:r>
+        <w:t xml:space="preserve">p-&gt;top == -1) return 1 ; </w:t>
+      </w:r>
+    </w:p>
+    <w:p>
+      <w:pPr>
+        <w:spacing w:after="0" w:line="240" w:lineRule="auto"/>
+        <w:ind w:left="-720"/>
+      </w:pPr>
+      <w:r>
+        <w:tab/>
+      </w:r>
+      <w:proofErr w:type="gramStart"/>
+      <w:r>
+        <w:t>else</w:t>
+      </w:r>
+      <w:proofErr w:type="gramEnd"/>
+      <w:r>
+        <w:t xml:space="preserve"> return 0;</w:t>
+      </w:r>
+    </w:p>
+    <w:p>
+      <w:pPr>
+        <w:spacing w:after="0" w:line="240" w:lineRule="auto"/>
+        <w:ind w:left="-720"/>
+      </w:pPr>
+      <w:r>
+        <w:t>}</w:t>
+      </w:r>
+    </w:p>
+    <w:p>
+      <w:pPr>
+        <w:spacing w:after="0" w:line="240" w:lineRule="auto"/>
+        <w:ind w:left="-720"/>
+      </w:pPr>
+      <w:proofErr w:type="spellStart"/>
+      <w:proofErr w:type="gramStart"/>
+      <w:r>
+        <w:t>int</w:t>
+      </w:r>
+      <w:proofErr w:type="spellEnd"/>
+      <w:proofErr w:type="gramEnd"/>
+      <w:r>
+        <w:t xml:space="preserve"> </w:t>
+      </w:r>
+      <w:proofErr w:type="spellStart"/>
+      <w:r>
+        <w:t>isFull</w:t>
+      </w:r>
+      <w:proofErr w:type="spellEnd"/>
+      <w:r>
+        <w:t>(stack*p)</w:t>
+      </w:r>
+    </w:p>
+    <w:p>
+      <w:pPr>
+        <w:spacing w:after="0" w:line="240" w:lineRule="auto"/>
+        <w:ind w:left="-720"/>
+      </w:pPr>
+      <w:r>
+        <w:t>{</w:t>
+      </w:r>
+    </w:p>
+    <w:p>
+      <w:pPr>
+        <w:spacing w:after="0" w:line="240" w:lineRule="auto"/>
+        <w:ind w:left="-720"/>
+      </w:pPr>
+      <w:r>
+        <w:tab/>
+      </w:r>
+      <w:proofErr w:type="gramStart"/>
+      <w:r>
+        <w:t>if(</w:t>
+      </w:r>
+      <w:proofErr w:type="gramEnd"/>
+      <w:r>
+        <w:t>p-&gt;top == MAX-1) return 1;</w:t>
+      </w:r>
+    </w:p>
+    <w:p>
+      <w:pPr>
+        <w:spacing w:after="0" w:line="240" w:lineRule="auto"/>
+        <w:ind w:left="-720"/>
+      </w:pPr>
+      <w:r>
+        <w:tab/>
+      </w:r>
+      <w:proofErr w:type="gramStart"/>
+      <w:r>
+        <w:t>else</w:t>
+      </w:r>
+      <w:proofErr w:type="gramEnd"/>
+      <w:r>
+        <w:t xml:space="preserve"> return 0;</w:t>
+      </w:r>
+    </w:p>
+    <w:p>
+      <w:pPr>
+        <w:spacing w:after="0" w:line="240" w:lineRule="auto"/>
+        <w:ind w:left="-720"/>
+      </w:pPr>
+      <w:r>
+        <w:t>}</w:t>
+      </w:r>
+    </w:p>
+    <w:p>
+      <w:pPr>
+        <w:spacing w:after="0" w:line="240" w:lineRule="auto"/>
+        <w:ind w:left="-720"/>
+      </w:pPr>
+      <w:proofErr w:type="gramStart"/>
+      <w:r>
+        <w:t>void</w:t>
+      </w:r>
+      <w:proofErr w:type="gramEnd"/>
+      <w:r>
+        <w:t xml:space="preserve"> push(stack*p , </w:t>
+      </w:r>
+      <w:proofErr w:type="spellStart"/>
+      <w:r>
+        <w:t>int</w:t>
+      </w:r>
+      <w:proofErr w:type="spellEnd"/>
+      <w:r>
+        <w:t xml:space="preserve"> item)</w:t>
+      </w:r>
+    </w:p>
+    <w:p>
+      <w:pPr>
+        <w:spacing w:after="0" w:line="240" w:lineRule="auto"/>
+        <w:ind w:left="-720"/>
+      </w:pPr>
+      <w:r>
+        <w:t>{</w:t>
+      </w:r>
+    </w:p>
+    <w:p>
+      <w:pPr>
+        <w:spacing w:after="0" w:line="240" w:lineRule="auto"/>
+        <w:ind w:left="-720"/>
+      </w:pPr>
+      <w:r>
+        <w:tab/>
+      </w:r>
+      <w:proofErr w:type="gramStart"/>
+      <w:r>
+        <w:t>if(</w:t>
+      </w:r>
+      <w:proofErr w:type="spellStart"/>
+      <w:proofErr w:type="gramEnd"/>
+      <w:r>
+        <w:t>isFull</w:t>
+      </w:r>
+      <w:proofErr w:type="spellEnd"/>
+      <w:r>
+        <w:t>(p))</w:t>
+      </w:r>
+    </w:p>
+    <w:p>
+      <w:pPr>
+        <w:spacing w:after="0" w:line="240" w:lineRule="auto"/>
+        <w:ind w:left="-720"/>
+      </w:pPr>
+      <w:r>
+        <w:tab/>
+        <w:t>{</w:t>
+      </w:r>
+    </w:p>
+    <w:p>
+      <w:pPr>
+        <w:spacing w:after="0" w:line="240" w:lineRule="auto"/>
+        <w:ind w:left="-720"/>
+      </w:pPr>
+      <w:r>
+        <w:tab/>
+      </w:r>
+      <w:r>
+        <w:tab/>
+      </w:r>
+      <w:proofErr w:type="spellStart"/>
+      <w:proofErr w:type="gramStart"/>
+      <w:r>
+        <w:t>printf</w:t>
+      </w:r>
+      <w:proofErr w:type="spellEnd"/>
+      <w:r>
+        <w:t>(</w:t>
+      </w:r>
+      <w:proofErr w:type="gramEnd"/>
+      <w:r>
+        <w:t>“OVERFLOW\n”);</w:t>
+      </w:r>
+    </w:p>
+    <w:p>
+      <w:pPr>
+        <w:spacing w:after="0" w:line="240" w:lineRule="auto"/>
+        <w:ind w:left="-720"/>
+      </w:pPr>
+      <w:r>
+        <w:tab/>
+      </w:r>
+      <w:r>
+        <w:tab/>
+      </w:r>
+      <w:proofErr w:type="gramStart"/>
+      <w:r>
+        <w:t>return ;</w:t>
+      </w:r>
+      <w:proofErr w:type="gramEnd"/>
+      <w:r>
+        <w:t xml:space="preserve"> </w:t>
+      </w:r>
+    </w:p>
+    <w:p>
+      <w:pPr>
+        <w:spacing w:after="0" w:line="240" w:lineRule="auto"/>
+        <w:ind w:left="-720"/>
+      </w:pPr>
+      <w:r>
+        <w:tab/>
+        <w:t>}</w:t>
+      </w:r>
+    </w:p>
+    <w:p>
+      <w:pPr>
+        <w:spacing w:after="0" w:line="240" w:lineRule="auto"/>
+        <w:ind w:left="-720"/>
+      </w:pPr>
+      <w:r>
+        <w:tab/>
+      </w:r>
+      <w:proofErr w:type="gramStart"/>
+      <w:r>
+        <w:t>p</w:t>
+      </w:r>
+      <w:proofErr w:type="gramEnd"/>
+      <w:r>
+        <w:t>-&gt;top++ ;</w:t>
+      </w:r>
+      <w:bookmarkStart w:id="0" w:name="_GoBack"/>
+      <w:bookmarkEnd w:id="0"/>
+    </w:p>
+    <w:p>
+      <w:pPr>
+        <w:spacing w:after="0" w:line="240" w:lineRule="auto"/>
+        <w:ind w:left="-720"/>
+      </w:pPr>
+      <w:r>
+        <w:lastRenderedPageBreak/>
+        <w:tab/>
+      </w:r>
+      <w:proofErr w:type="gramStart"/>
+      <w:r>
+        <w:t>p</w:t>
+      </w:r>
+      <w:proofErr w:type="gramEnd"/>
+      <w:r>
+        <w:t>-&gt;</w:t>
+      </w:r>
+      <w:proofErr w:type="spellStart"/>
+      <w:r>
+        <w:t>arr</w:t>
+      </w:r>
+      <w:proofErr w:type="spellEnd"/>
+      <w:r>
+        <w:t xml:space="preserve">[p-&gt;top] = item ; </w:t>
+      </w:r>
+    </w:p>
+    <w:p>
+      <w:pPr>
+        <w:spacing w:after="0" w:line="240" w:lineRule="auto"/>
+        <w:ind w:left="-720"/>
+      </w:pPr>
+      <w:r>
+        <w:tab/>
+      </w:r>
+      <w:proofErr w:type="gramStart"/>
+      <w:r>
+        <w:t>return</w:t>
+      </w:r>
+      <w:proofErr w:type="gramEnd"/>
+      <w:r>
+        <w:t xml:space="preserve">; </w:t>
+      </w:r>
+    </w:p>
+    <w:p>
+      <w:pPr>
+        <w:spacing w:after="0" w:line="240" w:lineRule="auto"/>
+        <w:ind w:left="-720"/>
+      </w:pPr>
+      <w:r>
+        <w:t>}</w:t>
+      </w:r>
+    </w:p>
+    <w:p>
+      <w:pPr>
+        <w:spacing w:after="0" w:line="240" w:lineRule="auto"/>
+        <w:ind w:left="-720"/>
+      </w:pPr>
+      <w:proofErr w:type="spellStart"/>
+      <w:proofErr w:type="gramStart"/>
+      <w:r>
+        <w:t>int</w:t>
+      </w:r>
+      <w:proofErr w:type="spellEnd"/>
+      <w:proofErr w:type="gramEnd"/>
+      <w:r>
+        <w:t xml:space="preserve"> pop(stack*p)</w:t>
+      </w:r>
+    </w:p>
+    <w:p>
+      <w:pPr>
+        <w:spacing w:after="0" w:line="240" w:lineRule="auto"/>
+        <w:ind w:left="-720"/>
+      </w:pPr>
+      <w:r>
+        <w:t>{</w:t>
+      </w:r>
+    </w:p>
+    <w:p>
+      <w:pPr>
+        <w:spacing w:after="0" w:line="240" w:lineRule="auto"/>
+        <w:ind w:left="-720"/>
+      </w:pPr>
+      <w:r>
+        <w:tab/>
+      </w:r>
+      <w:proofErr w:type="gramStart"/>
+      <w:r>
+        <w:t>if(</w:t>
+      </w:r>
+      <w:proofErr w:type="spellStart"/>
+      <w:proofErr w:type="gramEnd"/>
+      <w:r>
+        <w:t>isEmpty</w:t>
+      </w:r>
+      <w:proofErr w:type="spellEnd"/>
+      <w:r>
+        <w:t>(p))</w:t>
+      </w:r>
+    </w:p>
+    <w:p>
+      <w:pPr>
+        <w:spacing w:after="0" w:line="240" w:lineRule="auto"/>
+        <w:ind w:left="-720"/>
+      </w:pPr>
+      <w:r>
+        <w:tab/>
+        <w:t>{</w:t>
+      </w:r>
+    </w:p>
+    <w:p>
+      <w:pPr>
+        <w:spacing w:after="0" w:line="240" w:lineRule="auto"/>
+        <w:ind w:left="-720"/>
+      </w:pPr>
+      <w:r>
+        <w:tab/>
+      </w:r>
+      <w:r>
+        <w:tab/>
+      </w:r>
+      <w:proofErr w:type="spellStart"/>
+      <w:proofErr w:type="gramStart"/>
+      <w:r>
+        <w:t>printf</w:t>
+      </w:r>
+      <w:proofErr w:type="spellEnd"/>
+      <w:r>
+        <w:t>(</w:t>
+      </w:r>
+      <w:proofErr w:type="gramEnd"/>
+      <w:r>
+        <w:t>“UNDERFLOW\n”);</w:t>
+      </w:r>
+    </w:p>
+    <w:p>
+      <w:pPr>
+        <w:spacing w:after="0" w:line="240" w:lineRule="auto"/>
+        <w:ind w:left="-720"/>
+      </w:pPr>
+      <w:r>
+        <w:tab/>
+      </w:r>
+      <w:r>
+        <w:tab/>
+      </w:r>
+      <w:proofErr w:type="gramStart"/>
+      <w:r>
+        <w:t>return</w:t>
+      </w:r>
+      <w:proofErr w:type="gramEnd"/>
+      <w:r>
+        <w:t xml:space="preserve"> -9999 ; </w:t>
+      </w:r>
+    </w:p>
+    <w:p>
+      <w:pPr>
+        <w:spacing w:after="0" w:line="240" w:lineRule="auto"/>
+        <w:ind w:left="-720"/>
+      </w:pPr>
+      <w:r>
+        <w:tab/>
+        <w:t>}</w:t>
+      </w:r>
+    </w:p>
+    <w:p>
+      <w:pPr>
+        <w:spacing w:after="0" w:line="240" w:lineRule="auto"/>
+        <w:ind w:left="-720"/>
+      </w:pPr>
+      <w:r>
+        <w:tab/>
+      </w:r>
+      <w:proofErr w:type="spellStart"/>
+      <w:proofErr w:type="gramStart"/>
+      <w:r>
+        <w:t>int</w:t>
+      </w:r>
+      <w:proofErr w:type="spellEnd"/>
+      <w:proofErr w:type="gramEnd"/>
+      <w:r>
+        <w:t xml:space="preserve"> item = p-&gt;</w:t>
+      </w:r>
+      <w:proofErr w:type="spellStart"/>
+      <w:r>
+        <w:t>arr</w:t>
+      </w:r>
+      <w:proofErr w:type="spellEnd"/>
+      <w:r>
+        <w:t>[p-&gt;top];</w:t>
+      </w:r>
+    </w:p>
+    <w:p>
+      <w:pPr>
+        <w:spacing w:after="0" w:line="240" w:lineRule="auto"/>
+        <w:ind w:left="-720"/>
+      </w:pPr>
+      <w:r>
+        <w:tab/>
+      </w:r>
+      <w:proofErr w:type="gramStart"/>
+      <w:r>
+        <w:t>p</w:t>
+      </w:r>
+      <w:proofErr w:type="gramEnd"/>
+      <w:r>
+        <w:t xml:space="preserve">-&gt;top-- ; </w:t>
+      </w:r>
+    </w:p>
+    <w:p>
+      <w:pPr>
+        <w:spacing w:after="0" w:line="240" w:lineRule="auto"/>
+        <w:ind w:left="-720"/>
+      </w:pPr>
+      <w:r>
+        <w:tab/>
+      </w:r>
+      <w:proofErr w:type="gramStart"/>
+      <w:r>
+        <w:t>return</w:t>
+      </w:r>
+      <w:proofErr w:type="gramEnd"/>
+      <w:r>
+        <w:t xml:space="preserve"> item ; </w:t>
+      </w:r>
+    </w:p>
+    <w:p>
+      <w:pPr>
+        <w:spacing w:after="0" w:line="240" w:lineRule="auto"/>
+        <w:ind w:left="-720"/>
+      </w:pPr>
+      <w:r>
+        <w:t>}</w:t>
+      </w:r>
+    </w:p>
+    <w:p>
+      <w:pPr>
+        <w:spacing w:after="0" w:line="240" w:lineRule="auto"/>
+        <w:ind w:left="-720"/>
+      </w:pPr>
+      <w:proofErr w:type="spellStart"/>
+      <w:proofErr w:type="gramStart"/>
+      <w:r>
+        <w:t>int</w:t>
+      </w:r>
+      <w:proofErr w:type="spellEnd"/>
+      <w:proofErr w:type="gramEnd"/>
+      <w:r>
+        <w:t xml:space="preserve"> </w:t>
+      </w:r>
+      <w:r>
+        <w:t>Top(stack*p)</w:t>
+      </w:r>
+    </w:p>
+    <w:p>
+      <w:pPr>
+        <w:spacing w:after="0" w:line="240" w:lineRule="auto"/>
+        <w:ind w:left="-720"/>
+      </w:pPr>
+      <w:r>
+        <w:t>{</w:t>
+      </w:r>
+    </w:p>
+    <w:p>
+      <w:pPr>
+        <w:spacing w:after="0" w:line="240" w:lineRule="auto"/>
+        <w:ind w:left="-720"/>
+      </w:pPr>
+      <w:r>
+        <w:tab/>
+      </w:r>
+      <w:proofErr w:type="gramStart"/>
+      <w:r>
+        <w:t>if(</w:t>
+      </w:r>
+      <w:proofErr w:type="spellStart"/>
+      <w:proofErr w:type="gramEnd"/>
+      <w:r>
+        <w:t>isEmpty</w:t>
+      </w:r>
+      <w:proofErr w:type="spellEnd"/>
+      <w:r>
+        <w:t>(p))</w:t>
+      </w:r>
+    </w:p>
+    <w:p>
+      <w:pPr>
+        <w:spacing w:after="0" w:line="240" w:lineRule="auto"/>
+        <w:ind w:left="-720"/>
+      </w:pPr>
+      <w:r>
+        <w:tab/>
+        <w:t>{</w:t>
+      </w:r>
+    </w:p>
+    <w:p>
+      <w:pPr>
+        <w:spacing w:after="0" w:line="240" w:lineRule="auto"/>
+        <w:ind w:left="-720"/>
+      </w:pPr>
+      <w:r>
+        <w:tab/>
+      </w:r>
+      <w:r>
+        <w:tab/>
+      </w:r>
+      <w:proofErr w:type="spellStart"/>
+      <w:proofErr w:type="gramStart"/>
+      <w:r>
+        <w:t>printf</w:t>
+      </w:r>
+      <w:proofErr w:type="spellEnd"/>
+      <w:r>
+        <w:t>(</w:t>
+      </w:r>
+      <w:proofErr w:type="gramEnd"/>
+      <w:r>
+        <w:t>“UNDERFLOW\n”);</w:t>
+      </w:r>
+    </w:p>
+    <w:p>
+      <w:pPr>
+        <w:spacing w:after="0" w:line="240" w:lineRule="auto"/>
+        <w:ind w:left="-720"/>
+      </w:pPr>
+      <w:r>
+        <w:tab/>
+      </w:r>
+      <w:r>
+        <w:tab/>
+      </w:r>
+      <w:proofErr w:type="gramStart"/>
+      <w:r>
+        <w:t>return</w:t>
+      </w:r>
+      <w:proofErr w:type="gramEnd"/>
+      <w:r>
+        <w:t xml:space="preserve"> -9999;</w:t>
+      </w:r>
+    </w:p>
+    <w:p>
+      <w:pPr>
+        <w:spacing w:after="0" w:line="240" w:lineRule="auto"/>
+        <w:ind w:left="-720"/>
+      </w:pPr>
+      <w:r>
+        <w:tab/>
+        <w:t>}</w:t>
+      </w:r>
+    </w:p>
+    <w:p>
+      <w:pPr>
+        <w:spacing w:after="0" w:line="240" w:lineRule="auto"/>
+        <w:ind w:left="-720"/>
+      </w:pPr>
+      <w:r>
+        <w:tab/>
+      </w:r>
+      <w:proofErr w:type="gramStart"/>
+      <w:r>
+        <w:t>return</w:t>
+      </w:r>
+      <w:proofErr w:type="gramEnd"/>
+      <w:r>
+        <w:t xml:space="preserve"> p-&gt;</w:t>
+      </w:r>
+      <w:proofErr w:type="spellStart"/>
+      <w:r>
+        <w:t>arr</w:t>
+      </w:r>
+      <w:proofErr w:type="spellEnd"/>
+      <w:r>
+        <w:t>[p-&gt;top];</w:t>
+      </w:r>
+    </w:p>
+    <w:p>
+      <w:pPr>
+        <w:spacing w:after="120" w:line="240" w:lineRule="auto"/>
+        <w:ind w:left="-720"/>
+      </w:pPr>
+      <w:r>
+        <w:t>}</w:t>
+      </w:r>
     </w:p>
     <w:p>
       <w:pPr>
@@ -26882,7 +29325,7 @@
   <w:style w:type="paragraph" w:default="1" w:styleId="Normal">
     <w:name w:val="Normal"/>
     <w:qFormat/>
-    <w:rsid w:val="00F47E96"/>
+    <w:rsid w:val="002B6023"/>
   </w:style>
   <w:style w:type="character" w:default="1" w:styleId="DefaultParagraphFont">
     <w:name w:val="Default Paragraph Font"/>
@@ -27158,7 +29601,7 @@
   <w:style w:type="paragraph" w:default="1" w:styleId="Normal">
     <w:name w:val="Normal"/>
     <w:qFormat/>
-    <w:rsid w:val="00F47E96"/>
+    <w:rsid w:val="002B6023"/>
   </w:style>
   <w:style w:type="character" w:default="1" w:styleId="DefaultParagraphFont">
     <w:name w:val="Default Paragraph Font"/>

--- a/Data Structures.docx
+++ b/Data Structures.docx
@@ -25525,6 +25525,17 @@
       <w:r>
         <w:t>1) time as there is no any loop present</w:t>
       </w:r>
+      <w:r>
+        <w:t xml:space="preserve"> (while using array and </w:t>
+      </w:r>
+      <w:proofErr w:type="spellStart"/>
+      <w:r>
+        <w:t>linkedlist</w:t>
+      </w:r>
+      <w:proofErr w:type="spellEnd"/>
+      <w:r>
+        <w:t xml:space="preserve"> both)</w:t>
+      </w:r>
     </w:p>
     <w:p>
       <w:pPr>
@@ -25783,6 +25794,13 @@
                               </w:rPr>
                               <w:t xml:space="preserve"> </w:t>
                             </w:r>
+                            <w:r>
+                              <w:rPr>
+                                <w:b/>
+                                <w:i/>
+                              </w:rPr>
+                              <w:t>using array</w:t>
+                            </w:r>
                           </w:p>
                           <w:p>
                             <w:pPr>
@@ -26306,6 +26324,13 @@
                           <w:i/>
                         </w:rPr>
                         <w:t xml:space="preserve"> </w:t>
+                      </w:r>
+                      <w:r>
+                        <w:rPr>
+                          <w:b/>
+                          <w:i/>
+                        </w:rPr>
+                        <w:t>using array</w:t>
                       </w:r>
                     </w:p>
                     <w:p>
@@ -26973,13 +26998,7 @@
                             </w:r>
                             <w:proofErr w:type="gramEnd"/>
                             <w:r>
-                              <w:t xml:space="preserve"> the implementation is slightly different , as we don’t use the pointer</w:t>
-                            </w:r>
-                            <w:r>
-                              <w:t>s</w:t>
-                            </w:r>
-                            <w:r>
-                              <w:t xml:space="preserve"> in it and some other stuffs </w:t>
+                              <w:t xml:space="preserve"> the implementation is slightly different , as we don’t use the pointers in it and some other stuffs </w:t>
                             </w:r>
                           </w:p>
                           <w:p>
@@ -27557,38 +27576,1135 @@
       <w:r>
         <w:t>-&gt;top++ ;</w:t>
       </w:r>
+    </w:p>
+    <w:p>
+      <w:pPr>
+        <w:spacing w:after="0" w:line="240" w:lineRule="auto"/>
+        <w:ind w:left="-720"/>
+      </w:pPr>
+      <w:r>
+        <w:lastRenderedPageBreak/>
+        <w:tab/>
+      </w:r>
+      <w:proofErr w:type="gramStart"/>
+      <w:r>
+        <w:t>p</w:t>
+      </w:r>
+      <w:proofErr w:type="gramEnd"/>
+      <w:r>
+        <w:t>-&gt;</w:t>
+      </w:r>
+      <w:proofErr w:type="spellStart"/>
+      <w:r>
+        <w:t>arr</w:t>
+      </w:r>
+      <w:proofErr w:type="spellEnd"/>
+      <w:r>
+        <w:t xml:space="preserve">[p-&gt;top] = item ; </w:t>
+      </w:r>
+    </w:p>
+    <w:p>
+      <w:pPr>
+        <w:spacing w:after="0" w:line="240" w:lineRule="auto"/>
+        <w:ind w:left="-720"/>
+      </w:pPr>
+      <w:r>
+        <w:tab/>
+      </w:r>
+      <w:proofErr w:type="gramStart"/>
+      <w:r>
+        <w:t>return</w:t>
+      </w:r>
+      <w:proofErr w:type="gramEnd"/>
+      <w:r>
+        <w:t xml:space="preserve">; </w:t>
+      </w:r>
+    </w:p>
+    <w:p>
+      <w:pPr>
+        <w:spacing w:after="0" w:line="240" w:lineRule="auto"/>
+        <w:ind w:left="-720"/>
+      </w:pPr>
+      <w:r>
+        <w:t>}</w:t>
+      </w:r>
+    </w:p>
+    <w:p>
+      <w:pPr>
+        <w:spacing w:after="0" w:line="240" w:lineRule="auto"/>
+        <w:ind w:left="-720"/>
+      </w:pPr>
+      <w:proofErr w:type="spellStart"/>
+      <w:proofErr w:type="gramStart"/>
+      <w:r>
+        <w:t>int</w:t>
+      </w:r>
+      <w:proofErr w:type="spellEnd"/>
+      <w:proofErr w:type="gramEnd"/>
+      <w:r>
+        <w:t xml:space="preserve"> pop(stack*p)</w:t>
+      </w:r>
+    </w:p>
+    <w:p>
+      <w:pPr>
+        <w:spacing w:after="0" w:line="240" w:lineRule="auto"/>
+        <w:ind w:left="-720"/>
+      </w:pPr>
+      <w:r>
+        <w:t>{</w:t>
+      </w:r>
+    </w:p>
+    <w:p>
+      <w:pPr>
+        <w:spacing w:after="0" w:line="240" w:lineRule="auto"/>
+        <w:ind w:left="-720"/>
+      </w:pPr>
+      <w:r>
+        <w:tab/>
+      </w:r>
+      <w:proofErr w:type="gramStart"/>
+      <w:r>
+        <w:t>if(</w:t>
+      </w:r>
+      <w:proofErr w:type="spellStart"/>
+      <w:proofErr w:type="gramEnd"/>
+      <w:r>
+        <w:t>isEmpty</w:t>
+      </w:r>
+      <w:proofErr w:type="spellEnd"/>
+      <w:r>
+        <w:t>(p))</w:t>
+      </w:r>
+    </w:p>
+    <w:p>
+      <w:pPr>
+        <w:spacing w:after="0" w:line="240" w:lineRule="auto"/>
+        <w:ind w:left="-720"/>
+      </w:pPr>
+      <w:r>
+        <w:tab/>
+        <w:t>{</w:t>
+      </w:r>
+    </w:p>
+    <w:p>
+      <w:pPr>
+        <w:spacing w:after="0" w:line="240" w:lineRule="auto"/>
+        <w:ind w:left="-720"/>
+      </w:pPr>
+      <w:r>
+        <w:tab/>
+      </w:r>
+      <w:r>
+        <w:tab/>
+      </w:r>
+      <w:proofErr w:type="spellStart"/>
+      <w:proofErr w:type="gramStart"/>
+      <w:r>
+        <w:t>printf</w:t>
+      </w:r>
+      <w:proofErr w:type="spellEnd"/>
+      <w:r>
+        <w:t>(</w:t>
+      </w:r>
+      <w:proofErr w:type="gramEnd"/>
+      <w:r>
+        <w:t>“UNDERFLOW\n”);</w:t>
+      </w:r>
+    </w:p>
+    <w:p>
+      <w:pPr>
+        <w:spacing w:after="0" w:line="240" w:lineRule="auto"/>
+        <w:ind w:left="-720"/>
+      </w:pPr>
+      <w:r>
+        <w:tab/>
+      </w:r>
+      <w:r>
+        <w:tab/>
+      </w:r>
+      <w:proofErr w:type="gramStart"/>
+      <w:r>
+        <w:t>return</w:t>
+      </w:r>
+      <w:proofErr w:type="gramEnd"/>
+      <w:r>
+        <w:t xml:space="preserve"> -9999 ; </w:t>
+      </w:r>
+    </w:p>
+    <w:p>
+      <w:pPr>
+        <w:spacing w:after="0" w:line="240" w:lineRule="auto"/>
+        <w:ind w:left="-720"/>
+      </w:pPr>
+      <w:r>
+        <w:tab/>
+        <w:t>}</w:t>
+      </w:r>
+    </w:p>
+    <w:p>
+      <w:pPr>
+        <w:spacing w:after="0" w:line="240" w:lineRule="auto"/>
+        <w:ind w:left="-720"/>
+      </w:pPr>
+      <w:r>
+        <w:tab/>
+      </w:r>
+      <w:proofErr w:type="spellStart"/>
+      <w:proofErr w:type="gramStart"/>
+      <w:r>
+        <w:t>int</w:t>
+      </w:r>
+      <w:proofErr w:type="spellEnd"/>
+      <w:proofErr w:type="gramEnd"/>
+      <w:r>
+        <w:t xml:space="preserve"> item = p-&gt;</w:t>
+      </w:r>
+      <w:proofErr w:type="spellStart"/>
+      <w:r>
+        <w:t>arr</w:t>
+      </w:r>
+      <w:proofErr w:type="spellEnd"/>
+      <w:r>
+        <w:t>[p-&gt;top];</w:t>
+      </w:r>
+    </w:p>
+    <w:p>
+      <w:pPr>
+        <w:spacing w:after="0" w:line="240" w:lineRule="auto"/>
+        <w:ind w:left="-720"/>
+      </w:pPr>
+      <w:r>
+        <w:tab/>
+      </w:r>
+      <w:proofErr w:type="gramStart"/>
+      <w:r>
+        <w:t>p</w:t>
+      </w:r>
+      <w:proofErr w:type="gramEnd"/>
+      <w:r>
+        <w:t xml:space="preserve">-&gt;top-- ; </w:t>
+      </w:r>
+    </w:p>
+    <w:p>
+      <w:pPr>
+        <w:spacing w:after="0" w:line="240" w:lineRule="auto"/>
+        <w:ind w:left="-720"/>
+      </w:pPr>
+      <w:r>
+        <w:tab/>
+      </w:r>
+      <w:proofErr w:type="gramStart"/>
+      <w:r>
+        <w:t>return</w:t>
+      </w:r>
+      <w:proofErr w:type="gramEnd"/>
+      <w:r>
+        <w:t xml:space="preserve"> item ; </w:t>
+      </w:r>
+    </w:p>
+    <w:p>
+      <w:pPr>
+        <w:spacing w:after="0" w:line="240" w:lineRule="auto"/>
+        <w:ind w:left="-720"/>
+      </w:pPr>
+      <w:r>
+        <w:t>}</w:t>
+      </w:r>
+    </w:p>
+    <w:p>
+      <w:pPr>
+        <w:spacing w:after="0" w:line="240" w:lineRule="auto"/>
+        <w:ind w:left="-720"/>
+      </w:pPr>
+      <w:proofErr w:type="spellStart"/>
+      <w:proofErr w:type="gramStart"/>
+      <w:r>
+        <w:t>int</w:t>
+      </w:r>
+      <w:proofErr w:type="spellEnd"/>
+      <w:proofErr w:type="gramEnd"/>
+      <w:r>
+        <w:t xml:space="preserve"> </w:t>
+      </w:r>
+      <w:r>
+        <w:t>Top(stack*p)</w:t>
+      </w:r>
+    </w:p>
+    <w:p>
+      <w:pPr>
+        <w:spacing w:after="0" w:line="240" w:lineRule="auto"/>
+        <w:ind w:left="-720"/>
+      </w:pPr>
+      <w:r>
+        <w:t>{</w:t>
+      </w:r>
+    </w:p>
+    <w:p>
+      <w:pPr>
+        <w:spacing w:after="0" w:line="240" w:lineRule="auto"/>
+        <w:ind w:left="-720"/>
+      </w:pPr>
+      <w:r>
+        <w:tab/>
+      </w:r>
+      <w:proofErr w:type="gramStart"/>
+      <w:r>
+        <w:t>if(</w:t>
+      </w:r>
+      <w:proofErr w:type="spellStart"/>
+      <w:proofErr w:type="gramEnd"/>
+      <w:r>
+        <w:t>isEmpty</w:t>
+      </w:r>
+      <w:proofErr w:type="spellEnd"/>
+      <w:r>
+        <w:t>(p))</w:t>
+      </w:r>
+    </w:p>
+    <w:p>
+      <w:pPr>
+        <w:spacing w:after="0" w:line="240" w:lineRule="auto"/>
+        <w:ind w:left="-720"/>
+      </w:pPr>
+      <w:r>
+        <w:tab/>
+        <w:t>{</w:t>
+      </w:r>
+    </w:p>
+    <w:p>
+      <w:pPr>
+        <w:spacing w:after="0" w:line="240" w:lineRule="auto"/>
+        <w:ind w:left="-720"/>
+      </w:pPr>
+      <w:r>
+        <w:tab/>
+      </w:r>
+      <w:r>
+        <w:tab/>
+      </w:r>
+      <w:proofErr w:type="spellStart"/>
+      <w:proofErr w:type="gramStart"/>
+      <w:r>
+        <w:t>printf</w:t>
+      </w:r>
+      <w:proofErr w:type="spellEnd"/>
+      <w:r>
+        <w:t>(</w:t>
+      </w:r>
+      <w:proofErr w:type="gramEnd"/>
+      <w:r>
+        <w:t>“UNDERFLOW\n”);</w:t>
+      </w:r>
+    </w:p>
+    <w:p>
+      <w:pPr>
+        <w:spacing w:after="0" w:line="240" w:lineRule="auto"/>
+        <w:ind w:left="-720"/>
+      </w:pPr>
+      <w:r>
+        <w:tab/>
+      </w:r>
+      <w:r>
+        <w:tab/>
+      </w:r>
+      <w:proofErr w:type="gramStart"/>
+      <w:r>
+        <w:t>return</w:t>
+      </w:r>
+      <w:proofErr w:type="gramEnd"/>
+      <w:r>
+        <w:t xml:space="preserve"> -9999;</w:t>
+      </w:r>
+    </w:p>
+    <w:p>
+      <w:pPr>
+        <w:spacing w:after="0" w:line="240" w:lineRule="auto"/>
+        <w:ind w:left="-720"/>
+      </w:pPr>
+      <w:r>
+        <w:tab/>
+        <w:t>}</w:t>
+      </w:r>
+    </w:p>
+    <w:p>
+      <w:pPr>
+        <w:spacing w:after="0" w:line="240" w:lineRule="auto"/>
+        <w:ind w:left="-720"/>
+      </w:pPr>
+      <w:r>
+        <w:tab/>
+      </w:r>
+      <w:proofErr w:type="gramStart"/>
+      <w:r>
+        <w:t>return</w:t>
+      </w:r>
+      <w:proofErr w:type="gramEnd"/>
+      <w:r>
+        <w:t xml:space="preserve"> p-&gt;</w:t>
+      </w:r>
+      <w:proofErr w:type="spellStart"/>
+      <w:r>
+        <w:t>arr</w:t>
+      </w:r>
+      <w:proofErr w:type="spellEnd"/>
+      <w:r>
+        <w:t>[p-&gt;top];</w:t>
+      </w:r>
+    </w:p>
+    <w:p>
+      <w:pPr>
+        <w:spacing w:after="120" w:line="240" w:lineRule="auto"/>
+        <w:ind w:left="-720"/>
+      </w:pPr>
+      <w:r>
+        <w:t>}</w:t>
+      </w:r>
+    </w:p>
+    <w:p>
+      <w:pPr>
+        <w:spacing w:after="120" w:line="240" w:lineRule="auto"/>
+        <w:ind w:left="-720"/>
+        <w:rPr>
+          <w:b/>
+        </w:rPr>
+      </w:pPr>
+      <w:r>
+        <w:rPr>
+          <w:b/>
+        </w:rPr>
+        <w:t>Imp</w:t>
+      </w:r>
+      <w:r>
+        <w:rPr>
+          <w:b/>
+        </w:rPr>
+        <w:t xml:space="preserve">lementation of Stack using </w:t>
+      </w:r>
+      <w:proofErr w:type="spellStart"/>
+      <w:r>
+        <w:rPr>
+          <w:b/>
+        </w:rPr>
+        <w:t>Linkedlist</w:t>
+      </w:r>
+      <w:proofErr w:type="spellEnd"/>
+    </w:p>
+    <w:p>
+      <w:pPr>
+        <w:spacing w:after="120" w:line="240" w:lineRule="auto"/>
+        <w:ind w:left="-720"/>
+      </w:pPr>
+      <w:r>
+        <w:t>Advantages:-</w:t>
+      </w:r>
+    </w:p>
+    <w:p>
+      <w:pPr>
+        <w:spacing w:after="120" w:line="240" w:lineRule="auto"/>
+        <w:ind w:left="-720"/>
+      </w:pPr>
+      <w:proofErr w:type="gramStart"/>
+      <w:r>
+        <w:t>a .</w:t>
+      </w:r>
+      <w:proofErr w:type="gramEnd"/>
+      <w:r>
+        <w:t xml:space="preserve"> </w:t>
+      </w:r>
+      <w:r>
+        <w:t xml:space="preserve">It is possible to implement a stack that can shrink or grow as much as needed as </w:t>
+      </w:r>
+      <w:r>
+        <w:t xml:space="preserve">In linked list implementation each new node </w:t>
+      </w:r>
+      <w:r>
+        <w:t>is dynamically allocated unlike array implementation</w:t>
+      </w:r>
+      <w:r>
+        <w:t xml:space="preserve"> </w:t>
+      </w:r>
+      <w:r>
+        <w:t xml:space="preserve">in which </w:t>
+      </w:r>
+      <w:r>
+        <w:t>the max-capacity is pre-</w:t>
+      </w:r>
+      <w:proofErr w:type="gramStart"/>
+      <w:r>
+        <w:t>fixed .</w:t>
+      </w:r>
+      <w:proofErr w:type="gramEnd"/>
+      <w:r>
+        <w:t xml:space="preserve"> </w:t>
+      </w:r>
+    </w:p>
+    <w:p>
+      <w:pPr>
+        <w:spacing w:after="120" w:line="240" w:lineRule="auto"/>
+        <w:ind w:left="-720"/>
+      </w:pPr>
+      <w:proofErr w:type="gramStart"/>
+      <w:r>
+        <w:t>c .</w:t>
+      </w:r>
+      <w:proofErr w:type="gramEnd"/>
+      <w:r>
+        <w:t xml:space="preserve"> </w:t>
+      </w:r>
+      <w:proofErr w:type="gramStart"/>
+      <w:r>
+        <w:t>Since ,</w:t>
+      </w:r>
+      <w:proofErr w:type="gramEnd"/>
+      <w:r>
+        <w:t xml:space="preserve"> using </w:t>
+      </w:r>
+      <w:proofErr w:type="spellStart"/>
+      <w:r>
+        <w:t>linkedlist</w:t>
+      </w:r>
+      <w:proofErr w:type="spellEnd"/>
+      <w:r>
+        <w:t xml:space="preserve"> the maximum size isn’t pre-fixed hence , the possibility of OVERFLOW doesn’t occur and hence we don’t need to check for it on every push operation . </w:t>
+      </w:r>
+    </w:p>
+    <w:p>
+      <w:pPr>
+        <w:spacing w:after="120" w:line="240" w:lineRule="auto"/>
+        <w:ind w:left="-720"/>
+        <w:rPr>
+          <w:b/>
+        </w:rPr>
+      </w:pPr>
+      <w:proofErr w:type="spellStart"/>
+      <w:proofErr w:type="gramStart"/>
+      <w:r>
+        <w:rPr>
+          <w:b/>
+        </w:rPr>
+        <w:t>typedef</w:t>
+      </w:r>
+      <w:proofErr w:type="spellEnd"/>
+      <w:proofErr w:type="gramEnd"/>
+      <w:r>
+        <w:rPr>
+          <w:b/>
+        </w:rPr>
+        <w:t xml:space="preserve"> </w:t>
+      </w:r>
+      <w:proofErr w:type="spellStart"/>
+      <w:r>
+        <w:rPr>
+          <w:b/>
+        </w:rPr>
+        <w:t>struct</w:t>
+      </w:r>
+      <w:proofErr w:type="spellEnd"/>
+      <w:r>
+        <w:rPr>
+          <w:b/>
+        </w:rPr>
+        <w:t xml:space="preserve"> node{</w:t>
+      </w:r>
+    </w:p>
+    <w:p>
+      <w:pPr>
+        <w:spacing w:after="120" w:line="240" w:lineRule="auto"/>
+        <w:ind w:left="-720"/>
+        <w:rPr>
+          <w:b/>
+        </w:rPr>
+      </w:pPr>
+      <w:r>
+        <w:rPr>
+          <w:b/>
+        </w:rPr>
+        <w:tab/>
+      </w:r>
+      <w:proofErr w:type="spellStart"/>
+      <w:proofErr w:type="gramStart"/>
+      <w:r>
+        <w:rPr>
+          <w:b/>
+        </w:rPr>
+        <w:t>int</w:t>
+      </w:r>
+      <w:proofErr w:type="spellEnd"/>
+      <w:proofErr w:type="gramEnd"/>
+      <w:r>
+        <w:rPr>
+          <w:b/>
+        </w:rPr>
+        <w:t xml:space="preserve"> data ; </w:t>
+      </w:r>
+    </w:p>
+    <w:p>
+      <w:pPr>
+        <w:spacing w:after="120" w:line="240" w:lineRule="auto"/>
+        <w:ind w:left="-720"/>
+        <w:rPr>
+          <w:b/>
+        </w:rPr>
+      </w:pPr>
+      <w:r>
+        <w:rPr>
+          <w:b/>
+        </w:rPr>
+        <w:tab/>
+      </w:r>
+      <w:proofErr w:type="spellStart"/>
+      <w:proofErr w:type="gramStart"/>
+      <w:r>
+        <w:rPr>
+          <w:b/>
+        </w:rPr>
+        <w:t>struct</w:t>
+      </w:r>
+      <w:proofErr w:type="spellEnd"/>
+      <w:proofErr w:type="gramEnd"/>
+      <w:r>
+        <w:rPr>
+          <w:b/>
+        </w:rPr>
+        <w:t xml:space="preserve"> node *next ; </w:t>
+      </w:r>
+    </w:p>
+    <w:p>
+      <w:pPr>
+        <w:spacing w:after="120" w:line="240" w:lineRule="auto"/>
+        <w:ind w:left="-720"/>
+        <w:rPr>
+          <w:b/>
+        </w:rPr>
+      </w:pPr>
+      <w:r>
+        <w:rPr>
+          <w:b/>
+          <w:noProof/>
+        </w:rPr>
+        <mc:AlternateContent>
+          <mc:Choice Requires="wps">
+            <w:drawing>
+              <wp:anchor distT="0" distB="0" distL="114300" distR="114300" simplePos="0" relativeHeight="251723776" behindDoc="0" locked="0" layoutInCell="1" allowOverlap="1">
+                <wp:simplePos x="0" y="0"/>
+                <wp:positionH relativeFrom="column">
+                  <wp:posOffset>1691640</wp:posOffset>
+                </wp:positionH>
+                <wp:positionV relativeFrom="paragraph">
+                  <wp:posOffset>48260</wp:posOffset>
+                </wp:positionV>
+                <wp:extent cx="3413760" cy="541020"/>
+                <wp:effectExtent l="0" t="0" r="15240" b="11430"/>
+                <wp:wrapNone/>
+                <wp:docPr id="45" name="Text Box 45"/>
+                <wp:cNvGraphicFramePr/>
+                <a:graphic xmlns:a="http://schemas.openxmlformats.org/drawingml/2006/main">
+                  <a:graphicData uri="http://schemas.microsoft.com/office/word/2010/wordprocessingShape">
+                    <wps:wsp>
+                      <wps:cNvSpPr txBox="1"/>
+                      <wps:spPr>
+                        <a:xfrm>
+                          <a:off x="0" y="0"/>
+                          <a:ext cx="3413760" cy="541020"/>
+                        </a:xfrm>
+                        <a:prstGeom prst="rect">
+                          <a:avLst/>
+                        </a:prstGeom>
+                        <a:solidFill>
+                          <a:schemeClr val="lt1"/>
+                        </a:solidFill>
+                        <a:ln w="6350">
+                          <a:solidFill>
+                            <a:prstClr val="black"/>
+                          </a:solidFill>
+                        </a:ln>
+                        <a:effectLst/>
+                      </wps:spPr>
+                      <wps:style>
+                        <a:lnRef idx="0">
+                          <a:schemeClr val="accent1"/>
+                        </a:lnRef>
+                        <a:fillRef idx="0">
+                          <a:schemeClr val="accent1"/>
+                        </a:fillRef>
+                        <a:effectRef idx="0">
+                          <a:schemeClr val="accent1"/>
+                        </a:effectRef>
+                        <a:fontRef idx="minor">
+                          <a:schemeClr val="dk1"/>
+                        </a:fontRef>
+                      </wps:style>
+                      <wps:txbx>
+                        <w:txbxContent>
+                          <w:p>
+                            <w:pPr>
+                              <w:jc w:val="both"/>
+                              <w:rPr>
+                                <w:b/>
+                              </w:rPr>
+                            </w:pPr>
+                            <w:proofErr w:type="spellStart"/>
+                            <w:proofErr w:type="gramStart"/>
+                            <w:r>
+                              <w:rPr>
+                                <w:b/>
+                              </w:rPr>
+                              <w:t>tp</w:t>
+                            </w:r>
+                            <w:proofErr w:type="spellEnd"/>
+                            <w:proofErr w:type="gramEnd"/>
+                            <w:r>
+                              <w:rPr>
+                                <w:b/>
+                              </w:rPr>
+                              <w:t xml:space="preserve"> is the node pointer pointing over the last pushed node and it would be initially NULL </w:t>
+                            </w:r>
+                            <w:proofErr w:type="spellStart"/>
+                            <w:r>
+                              <w:rPr>
+                                <w:b/>
+                              </w:rPr>
+                              <w:t>initialised</w:t>
+                            </w:r>
+                            <w:proofErr w:type="spellEnd"/>
+                            <w:r>
+                              <w:rPr>
+                                <w:b/>
+                              </w:rPr>
+                              <w:t xml:space="preserve"> </w:t>
+                            </w:r>
+                            <w:r>
+                              <w:rPr>
+                                <w:b/>
+                              </w:rPr>
+                              <w:t xml:space="preserve">in main() . </w:t>
+                            </w:r>
+                          </w:p>
+                        </w:txbxContent>
+                      </wps:txbx>
+                      <wps:bodyPr rot="0" spcFirstLastPara="0" vertOverflow="overflow" horzOverflow="overflow" vert="horz" wrap="square" lIns="91440" tIns="45720" rIns="91440" bIns="45720" numCol="1" spcCol="0" rtlCol="0" fromWordArt="0" anchor="t" anchorCtr="0" forceAA="0" compatLnSpc="1">
+                        <a:prstTxWarp prst="textNoShape">
+                          <a:avLst/>
+                        </a:prstTxWarp>
+                        <a:noAutofit/>
+                      </wps:bodyPr>
+                    </wps:wsp>
+                  </a:graphicData>
+                </a:graphic>
+                <wp14:sizeRelV relativeFrom="margin">
+                  <wp14:pctHeight>0</wp14:pctHeight>
+                </wp14:sizeRelV>
+              </wp:anchor>
+            </w:drawing>
+          </mc:Choice>
+          <mc:Fallback>
+            <w:pict>
+              <v:shape id="Text Box 45" o:spid="_x0000_s1066" type="#_x0000_t202" style="position:absolute;left:0;text-align:left;margin-left:133.2pt;margin-top:3.8pt;width:268.8pt;height:42.6pt;z-index:251723776;visibility:visible;mso-wrap-style:square;mso-height-percent:0;mso-wrap-distance-left:9pt;mso-wrap-distance-top:0;mso-wrap-distance-right:9pt;mso-wrap-distance-bottom:0;mso-position-horizontal:absolute;mso-position-horizontal-relative:text;mso-position-vertical:absolute;mso-position-vertical-relative:text;mso-height-percent:0;mso-height-relative:margin;v-text-anchor:top" o:gfxdata="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" fillcolor="white [3201]" strokeweight=".5pt">
+                <v:textbox>
+                  <w:txbxContent>
+                    <w:p>
+                      <w:pPr>
+                        <w:jc w:val="both"/>
+                        <w:rPr>
+                          <w:b/>
+                        </w:rPr>
+                      </w:pPr>
+                      <w:proofErr w:type="spellStart"/>
+                      <w:proofErr w:type="gramStart"/>
+                      <w:r>
+                        <w:rPr>
+                          <w:b/>
+                        </w:rPr>
+                        <w:t>tp</w:t>
+                      </w:r>
+                      <w:proofErr w:type="spellEnd"/>
+                      <w:proofErr w:type="gramEnd"/>
+                      <w:r>
+                        <w:rPr>
+                          <w:b/>
+                        </w:rPr>
+                        <w:t xml:space="preserve"> is the node pointer pointing over the last pushed node and it would be initially NULL </w:t>
+                      </w:r>
+                      <w:proofErr w:type="spellStart"/>
+                      <w:r>
+                        <w:rPr>
+                          <w:b/>
+                        </w:rPr>
+                        <w:t>initialised</w:t>
+                      </w:r>
+                      <w:proofErr w:type="spellEnd"/>
+                      <w:r>
+                        <w:rPr>
+                          <w:b/>
+                        </w:rPr>
+                        <w:t xml:space="preserve"> </w:t>
+                      </w:r>
+                      <w:r>
+                        <w:rPr>
+                          <w:b/>
+                        </w:rPr>
+                        <w:t xml:space="preserve">in main() . </w:t>
+                      </w:r>
+                    </w:p>
+                  </w:txbxContent>
+                </v:textbox>
+              </v:shape>
+            </w:pict>
+          </mc:Fallback>
+        </mc:AlternateContent>
+      </w:r>
+      <w:proofErr w:type="gramStart"/>
+      <w:r>
+        <w:rPr>
+          <w:b/>
+        </w:rPr>
+        <w:t>}nod</w:t>
+      </w:r>
+      <w:proofErr w:type="gramEnd"/>
+      <w:r>
+        <w:rPr>
+          <w:b/>
+        </w:rPr>
+        <w:t>;</w:t>
+      </w:r>
+    </w:p>
+    <w:p>
+      <w:pPr>
+        <w:spacing w:after="120" w:line="240" w:lineRule="auto"/>
+        <w:ind w:left="-720"/>
+        <w:rPr>
+          <w:b/>
+        </w:rPr>
+      </w:pPr>
+      <w:proofErr w:type="gramStart"/>
+      <w:r>
+        <w:rPr>
+          <w:b/>
+        </w:rPr>
+        <w:t>void</w:t>
+      </w:r>
+      <w:proofErr w:type="gramEnd"/>
+      <w:r>
+        <w:rPr>
+          <w:b/>
+        </w:rPr>
+        <w:t xml:space="preserve"> push(nod **</w:t>
+      </w:r>
+      <w:proofErr w:type="spellStart"/>
+      <w:r>
+        <w:rPr>
+          <w:b/>
+        </w:rPr>
+        <w:t>tp</w:t>
+      </w:r>
+      <w:proofErr w:type="spellEnd"/>
+      <w:r>
+        <w:rPr>
+          <w:b/>
+        </w:rPr>
+        <w:t xml:space="preserve"> , </w:t>
+      </w:r>
+      <w:proofErr w:type="spellStart"/>
+      <w:r>
+        <w:rPr>
+          <w:b/>
+        </w:rPr>
+        <w:t>int</w:t>
+      </w:r>
+      <w:proofErr w:type="spellEnd"/>
+      <w:r>
+        <w:rPr>
+          <w:b/>
+        </w:rPr>
+        <w:t xml:space="preserve"> item)</w:t>
+      </w:r>
+    </w:p>
+    <w:p>
+      <w:pPr>
+        <w:spacing w:after="120" w:line="240" w:lineRule="auto"/>
+        <w:ind w:left="-720"/>
+      </w:pPr>
+      <w:r>
+        <w:t>{</w:t>
+      </w:r>
+    </w:p>
+    <w:p>
+      <w:pPr>
+        <w:spacing w:after="120" w:line="240" w:lineRule="auto"/>
+        <w:ind w:left="-720"/>
+      </w:pPr>
+      <w:r>
+        <w:tab/>
+      </w:r>
+      <w:proofErr w:type="gramStart"/>
+      <w:r>
+        <w:t>nod</w:t>
+      </w:r>
+      <w:proofErr w:type="gramEnd"/>
+      <w:r>
+        <w:t xml:space="preserve"> *</w:t>
+      </w:r>
+      <w:proofErr w:type="spellStart"/>
+      <w:r>
+        <w:t>newnode</w:t>
+      </w:r>
+      <w:proofErr w:type="spellEnd"/>
+      <w:r>
+        <w:t xml:space="preserve"> = (nod*)</w:t>
+      </w:r>
+      <w:proofErr w:type="spellStart"/>
+      <w:r>
+        <w:t>malloc</w:t>
+      </w:r>
+      <w:proofErr w:type="spellEnd"/>
+      <w:r>
+        <w:t>(</w:t>
+      </w:r>
+      <w:proofErr w:type="spellStart"/>
+      <w:r>
+        <w:t>sizeof</w:t>
+      </w:r>
+      <w:proofErr w:type="spellEnd"/>
+      <w:r>
+        <w:t>(nod));</w:t>
+      </w:r>
+    </w:p>
+    <w:p>
+      <w:pPr>
+        <w:spacing w:after="120" w:line="240" w:lineRule="auto"/>
+        <w:ind w:left="-720"/>
+      </w:pPr>
+      <w:r>
+        <w:tab/>
+      </w:r>
+      <w:proofErr w:type="spellStart"/>
+      <w:proofErr w:type="gramStart"/>
+      <w:r>
+        <w:t>newnode</w:t>
+      </w:r>
+      <w:proofErr w:type="spellEnd"/>
+      <w:proofErr w:type="gramEnd"/>
+      <w:r>
+        <w:t xml:space="preserve">-&gt;data = item ; </w:t>
+      </w:r>
       <w:bookmarkStart w:id="0" w:name="_GoBack"/>
       <w:bookmarkEnd w:id="0"/>
     </w:p>
     <w:p>
       <w:pPr>
-        <w:spacing w:after="0" w:line="240" w:lineRule="auto"/>
+        <w:spacing w:after="120" w:line="240" w:lineRule="auto"/>
         <w:ind w:left="-720"/>
       </w:pPr>
       <w:r>
+        <w:tab/>
+      </w:r>
+      <w:proofErr w:type="spellStart"/>
+      <w:proofErr w:type="gramStart"/>
+      <w:r>
+        <w:t>newnode</w:t>
+      </w:r>
+      <w:proofErr w:type="spellEnd"/>
+      <w:proofErr w:type="gramEnd"/>
+      <w:r>
+        <w:t>-&gt;next = (*</w:t>
+      </w:r>
+      <w:proofErr w:type="spellStart"/>
+      <w:r>
+        <w:t>tp</w:t>
+      </w:r>
+      <w:proofErr w:type="spellEnd"/>
+      <w:r>
+        <w:t xml:space="preserve">) ; </w:t>
+      </w:r>
+    </w:p>
+    <w:p>
+      <w:pPr>
+        <w:spacing w:after="120" w:line="240" w:lineRule="auto"/>
+        <w:ind w:left="-720"/>
+      </w:pPr>
+      <w:r>
+        <w:tab/>
+        <w:t>*</w:t>
+      </w:r>
+      <w:proofErr w:type="spellStart"/>
+      <w:r>
+        <w:t>tp</w:t>
+      </w:r>
+      <w:proofErr w:type="spellEnd"/>
+      <w:r>
+        <w:t xml:space="preserve"> = </w:t>
+      </w:r>
+      <w:proofErr w:type="spellStart"/>
+      <w:proofErr w:type="gramStart"/>
+      <w:r>
+        <w:t>newnode</w:t>
+      </w:r>
+      <w:proofErr w:type="spellEnd"/>
+      <w:r>
+        <w:t xml:space="preserve"> ;</w:t>
+      </w:r>
+      <w:proofErr w:type="gramEnd"/>
+      <w:r>
+        <w:t xml:space="preserve"> </w:t>
+      </w:r>
+    </w:p>
+    <w:p>
+      <w:pPr>
+        <w:spacing w:after="120" w:line="240" w:lineRule="auto"/>
+        <w:ind w:left="-720"/>
+      </w:pPr>
+      <w:r>
+        <w:tab/>
+      </w:r>
+      <w:proofErr w:type="gramStart"/>
+      <w:r>
+        <w:t>return ;</w:t>
+      </w:r>
+      <w:proofErr w:type="gramEnd"/>
+      <w:r>
+        <w:t xml:space="preserve"> </w:t>
+      </w:r>
+    </w:p>
+    <w:p>
+      <w:pPr>
+        <w:spacing w:after="120" w:line="240" w:lineRule="auto"/>
+        <w:ind w:left="-720"/>
+      </w:pPr>
+      <w:r>
+        <w:t>}</w:t>
+      </w:r>
+    </w:p>
+    <w:p>
+      <w:pPr>
+        <w:spacing w:after="120" w:line="240" w:lineRule="auto"/>
+        <w:ind w:left="-720"/>
+        <w:rPr>
+          <w:b/>
+        </w:rPr>
+      </w:pPr>
+      <w:proofErr w:type="gramStart"/>
+      <w:r>
+        <w:rPr>
+          <w:b/>
+        </w:rPr>
+        <w:t>void</w:t>
+      </w:r>
+      <w:proofErr w:type="gramEnd"/>
+      <w:r>
+        <w:rPr>
+          <w:b/>
+        </w:rPr>
+        <w:t xml:space="preserve"> pop(nod **</w:t>
+      </w:r>
+      <w:proofErr w:type="spellStart"/>
+      <w:r>
+        <w:rPr>
+          <w:b/>
+        </w:rPr>
+        <w:t>tp</w:t>
+      </w:r>
+      <w:proofErr w:type="spellEnd"/>
+      <w:r>
+        <w:rPr>
+          <w:b/>
+        </w:rPr>
+        <w:t>)</w:t>
+      </w:r>
+    </w:p>
+    <w:p>
+      <w:pPr>
+        <w:spacing w:after="120" w:line="240" w:lineRule="auto"/>
+        <w:ind w:left="-720"/>
+      </w:pPr>
+      <w:r>
+        <w:t>{</w:t>
+      </w:r>
+    </w:p>
+    <w:p>
+      <w:pPr>
+        <w:spacing w:after="120" w:line="240" w:lineRule="auto"/>
+        <w:ind w:left="-720"/>
+      </w:pPr>
+      <w:r>
+        <w:tab/>
+      </w:r>
+      <w:proofErr w:type="gramStart"/>
+      <w:r>
+        <w:t>if(</w:t>
+      </w:r>
+      <w:proofErr w:type="gramEnd"/>
+      <w:r>
+        <w:t>empty(*</w:t>
+      </w:r>
+      <w:proofErr w:type="spellStart"/>
+      <w:r>
+        <w:t>tp</w:t>
+      </w:r>
+      <w:proofErr w:type="spellEnd"/>
+      <w:r>
+        <w:t>)) return;</w:t>
+      </w:r>
+    </w:p>
+    <w:p>
+      <w:pPr>
+        <w:spacing w:after="120" w:line="240" w:lineRule="auto"/>
+        <w:ind w:left="-720"/>
+      </w:pPr>
+      <w:r>
+        <w:tab/>
+      </w:r>
+      <w:proofErr w:type="gramStart"/>
+      <w:r>
+        <w:t>nod</w:t>
+      </w:r>
+      <w:proofErr w:type="gramEnd"/>
+      <w:r>
+        <w:t xml:space="preserve"> *temp = (*</w:t>
+      </w:r>
+      <w:proofErr w:type="spellStart"/>
+      <w:r>
+        <w:t>tp</w:t>
+      </w:r>
+      <w:proofErr w:type="spellEnd"/>
+      <w:r>
+        <w:t xml:space="preserve">) ; </w:t>
+      </w:r>
+    </w:p>
+    <w:p>
+      <w:pPr>
+        <w:spacing w:after="120" w:line="240" w:lineRule="auto"/>
+        <w:ind w:left="-720"/>
+      </w:pPr>
+      <w:r>
         <w:lastRenderedPageBreak/>
         <w:tab/>
-      </w:r>
-      <w:proofErr w:type="gramStart"/>
-      <w:r>
-        <w:t>p</w:t>
-      </w:r>
-      <w:proofErr w:type="gramEnd"/>
-      <w:r>
-        <w:t>-&gt;</w:t>
-      </w:r>
-      <w:proofErr w:type="spellStart"/>
-      <w:r>
-        <w:t>arr</w:t>
-      </w:r>
-      <w:proofErr w:type="spellEnd"/>
-      <w:r>
-        <w:t xml:space="preserve">[p-&gt;top] = item ; </w:t>
-      </w:r>
-    </w:p>
-    <w:p>
-      <w:pPr>
-        <w:spacing w:after="0" w:line="240" w:lineRule="auto"/>
+        <w:t>*</w:t>
+      </w:r>
+      <w:proofErr w:type="spellStart"/>
+      <w:r>
+        <w:t>tp</w:t>
+      </w:r>
+      <w:proofErr w:type="spellEnd"/>
+      <w:r>
+        <w:t xml:space="preserve"> = (*</w:t>
+      </w:r>
+      <w:proofErr w:type="spellStart"/>
+      <w:r>
+        <w:t>tp</w:t>
+      </w:r>
+      <w:proofErr w:type="spellEnd"/>
+      <w:proofErr w:type="gramStart"/>
+      <w:r>
+        <w:t>)-</w:t>
+      </w:r>
+      <w:proofErr w:type="gramEnd"/>
+      <w:r>
+        <w:t xml:space="preserve">&gt;next ; </w:t>
+      </w:r>
+    </w:p>
+    <w:p>
+      <w:pPr>
+        <w:spacing w:after="120" w:line="240" w:lineRule="auto"/>
         <w:ind w:left="-720"/>
       </w:pPr>
       <w:r>
@@ -27596,16 +28712,50 @@
       </w:r>
       <w:proofErr w:type="gramStart"/>
       <w:r>
+        <w:t>temp</w:t>
+      </w:r>
+      <w:proofErr w:type="gramEnd"/>
+      <w:r>
+        <w:t xml:space="preserve">-&gt;next = NULL ; </w:t>
+      </w:r>
+    </w:p>
+    <w:p>
+      <w:pPr>
+        <w:spacing w:after="120" w:line="240" w:lineRule="auto"/>
+        <w:ind w:left="-720"/>
+      </w:pPr>
+      <w:r>
+        <w:tab/>
+      </w:r>
+      <w:proofErr w:type="gramStart"/>
+      <w:r>
+        <w:t>free(</w:t>
+      </w:r>
+      <w:proofErr w:type="gramEnd"/>
+      <w:r>
+        <w:t>temp);</w:t>
+      </w:r>
+    </w:p>
+    <w:p>
+      <w:pPr>
+        <w:spacing w:after="120" w:line="240" w:lineRule="auto"/>
+        <w:ind w:left="-720"/>
+      </w:pPr>
+      <w:r>
+        <w:tab/>
+      </w:r>
+      <w:proofErr w:type="gramStart"/>
+      <w:r>
         <w:t>return</w:t>
       </w:r>
       <w:proofErr w:type="gramEnd"/>
       <w:r>
-        <w:t xml:space="preserve">; </w:t>
-      </w:r>
-    </w:p>
-    <w:p>
-      <w:pPr>
-        <w:spacing w:after="0" w:line="240" w:lineRule="auto"/>
+        <w:t>;</w:t>
+      </w:r>
+    </w:p>
+    <w:p>
+      <w:pPr>
+        <w:spacing w:after="120" w:line="240" w:lineRule="auto"/>
         <w:ind w:left="-720"/>
       </w:pPr>
       <w:r>
@@ -27614,23 +28764,58 @@
     </w:p>
     <w:p>
       <w:pPr>
-        <w:spacing w:after="0" w:line="240" w:lineRule="auto"/>
+        <w:spacing w:after="120" w:line="240" w:lineRule="auto"/>
         <w:ind w:left="-720"/>
-      </w:pPr>
-      <w:proofErr w:type="spellStart"/>
-      <w:proofErr w:type="gramStart"/>
-      <w:r>
+        <w:rPr>
+          <w:b/>
+        </w:rPr>
+      </w:pPr>
+      <w:proofErr w:type="spellStart"/>
+      <w:proofErr w:type="gramStart"/>
+      <w:r>
+        <w:rPr>
+          <w:b/>
+        </w:rPr>
         <w:t>int</w:t>
       </w:r>
       <w:proofErr w:type="spellEnd"/>
       <w:proofErr w:type="gramEnd"/>
       <w:r>
-        <w:t xml:space="preserve"> pop(stack*p)</w:t>
-      </w:r>
-    </w:p>
-    <w:p>
-      <w:pPr>
-        <w:spacing w:after="0" w:line="240" w:lineRule="auto"/>
+        <w:rPr>
+          <w:b/>
+        </w:rPr>
+        <w:t xml:space="preserve"> top(</w:t>
+      </w:r>
+      <w:r>
+        <w:rPr>
+          <w:b/>
+        </w:rPr>
+        <w:t>nod</w:t>
+      </w:r>
+      <w:r>
+        <w:rPr>
+          <w:b/>
+        </w:rPr>
+        <w:t xml:space="preserve"> *</w:t>
+      </w:r>
+      <w:proofErr w:type="spellStart"/>
+      <w:r>
+        <w:rPr>
+          <w:b/>
+        </w:rPr>
+        <w:t>tp</w:t>
+      </w:r>
+      <w:proofErr w:type="spellEnd"/>
+      <w:r>
+        <w:rPr>
+          <w:b/>
+        </w:rPr>
+        <w:t>)</w:t>
+      </w:r>
+    </w:p>
+    <w:p>
+      <w:pPr>
+        <w:spacing w:after="120" w:line="240" w:lineRule="auto"/>
         <w:ind w:left="-720"/>
       </w:pPr>
       <w:r>
@@ -27639,7 +28824,7 @@
     </w:p>
     <w:p>
       <w:pPr>
-        <w:spacing w:after="0" w:line="240" w:lineRule="auto"/>
+        <w:spacing w:after="120" w:line="240" w:lineRule="auto"/>
         <w:ind w:left="-720"/>
       </w:pPr>
       <w:r>
@@ -27649,323 +28834,110 @@
       <w:r>
         <w:t>if(</w:t>
       </w:r>
-      <w:proofErr w:type="spellStart"/>
-      <w:proofErr w:type="gramEnd"/>
-      <w:r>
-        <w:t>isEmpty</w:t>
-      </w:r>
-      <w:proofErr w:type="spellEnd"/>
-      <w:r>
-        <w:t>(p))</w:t>
-      </w:r>
-    </w:p>
-    <w:p>
-      <w:pPr>
-        <w:spacing w:after="0" w:line="240" w:lineRule="auto"/>
+      <w:proofErr w:type="gramEnd"/>
+      <w:r>
+        <w:t>empty(</w:t>
+      </w:r>
+      <w:proofErr w:type="spellStart"/>
+      <w:r>
+        <w:t>tp</w:t>
+      </w:r>
+      <w:proofErr w:type="spellEnd"/>
+      <w:r>
+        <w:t>))</w:t>
+      </w:r>
+      <w:r>
+        <w:t xml:space="preserve"> return </w:t>
+      </w:r>
+      <w:proofErr w:type="spellStart"/>
+      <w:r>
+        <w:t>tp</w:t>
+      </w:r>
+      <w:proofErr w:type="spellEnd"/>
+      <w:r>
+        <w:t xml:space="preserve"> ; </w:t>
+      </w:r>
+    </w:p>
+    <w:p>
+      <w:pPr>
+        <w:spacing w:after="120" w:line="240" w:lineRule="auto"/>
         <w:ind w:left="-720"/>
       </w:pPr>
       <w:r>
         <w:tab/>
-        <w:t>{</w:t>
-      </w:r>
-    </w:p>
-    <w:p>
-      <w:pPr>
-        <w:spacing w:after="0" w:line="240" w:lineRule="auto"/>
+      </w:r>
+      <w:proofErr w:type="gramStart"/>
+      <w:r>
+        <w:t>return</w:t>
+      </w:r>
+      <w:proofErr w:type="gramEnd"/>
+      <w:r>
+        <w:t xml:space="preserve"> </w:t>
+      </w:r>
+      <w:proofErr w:type="spellStart"/>
+      <w:r>
+        <w:t>tp</w:t>
+      </w:r>
+      <w:proofErr w:type="spellEnd"/>
+      <w:r>
+        <w:t xml:space="preserve">-&gt;data ; </w:t>
+      </w:r>
+    </w:p>
+    <w:p>
+      <w:pPr>
+        <w:spacing w:after="120" w:line="240" w:lineRule="auto"/>
         <w:ind w:left="-720"/>
       </w:pPr>
       <w:r>
-        <w:tab/>
-      </w:r>
-      <w:r>
-        <w:tab/>
-      </w:r>
-      <w:proofErr w:type="spellStart"/>
-      <w:proofErr w:type="gramStart"/>
-      <w:r>
-        <w:t>printf</w:t>
-      </w:r>
-      <w:proofErr w:type="spellEnd"/>
-      <w:r>
-        <w:t>(</w:t>
-      </w:r>
-      <w:proofErr w:type="gramEnd"/>
-      <w:r>
-        <w:t>“UNDERFLOW\n”);</w:t>
-      </w:r>
-    </w:p>
-    <w:p>
-      <w:pPr>
-        <w:spacing w:after="0" w:line="240" w:lineRule="auto"/>
+        <w:t>}</w:t>
+      </w:r>
+    </w:p>
+    <w:p>
+      <w:pPr>
+        <w:spacing w:after="120" w:line="240" w:lineRule="auto"/>
         <w:ind w:left="-720"/>
       </w:pPr>
-      <w:r>
-        <w:tab/>
-      </w:r>
-      <w:r>
-        <w:tab/>
-      </w:r>
-      <w:proofErr w:type="gramStart"/>
-      <w:r>
-        <w:t>return</w:t>
-      </w:r>
-      <w:proofErr w:type="gramEnd"/>
-      <w:r>
-        <w:t xml:space="preserve"> -9999 ; </w:t>
-      </w:r>
-    </w:p>
-    <w:p>
-      <w:pPr>
-        <w:spacing w:after="0" w:line="240" w:lineRule="auto"/>
-        <w:ind w:left="-720"/>
-      </w:pPr>
-      <w:r>
-        <w:tab/>
-        <w:t>}</w:t>
-      </w:r>
-    </w:p>
-    <w:p>
-      <w:pPr>
-        <w:spacing w:after="0" w:line="240" w:lineRule="auto"/>
-        <w:ind w:left="-720"/>
-      </w:pPr>
-      <w:r>
-        <w:tab/>
-      </w:r>
-      <w:proofErr w:type="spellStart"/>
-      <w:proofErr w:type="gramStart"/>
-      <w:r>
+      <w:proofErr w:type="spellStart"/>
+      <w:proofErr w:type="gramStart"/>
+      <w:r>
+        <w:rPr>
+          <w:b/>
+        </w:rPr>
         <w:t>int</w:t>
       </w:r>
       <w:proofErr w:type="spellEnd"/>
       <w:proofErr w:type="gramEnd"/>
       <w:r>
-        <w:t xml:space="preserve"> item = p-&gt;</w:t>
-      </w:r>
-      <w:proofErr w:type="spellStart"/>
-      <w:r>
-        <w:t>arr</w:t>
-      </w:r>
-      <w:proofErr w:type="spellEnd"/>
-      <w:r>
-        <w:t>[p-&gt;top];</w:t>
-      </w:r>
-    </w:p>
-    <w:p>
-      <w:pPr>
-        <w:spacing w:after="0" w:line="240" w:lineRule="auto"/>
-        <w:ind w:left="-720"/>
-      </w:pPr>
-      <w:r>
-        <w:tab/>
-      </w:r>
-      <w:proofErr w:type="gramStart"/>
-      <w:r>
-        <w:t>p</w:t>
-      </w:r>
-      <w:proofErr w:type="gramEnd"/>
-      <w:r>
-        <w:t xml:space="preserve">-&gt;top-- ; </w:t>
-      </w:r>
-    </w:p>
-    <w:p>
-      <w:pPr>
-        <w:spacing w:after="0" w:line="240" w:lineRule="auto"/>
-        <w:ind w:left="-720"/>
-      </w:pPr>
-      <w:r>
-        <w:tab/>
-      </w:r>
-      <w:proofErr w:type="gramStart"/>
-      <w:r>
-        <w:t>return</w:t>
-      </w:r>
-      <w:proofErr w:type="gramEnd"/>
-      <w:r>
-        <w:t xml:space="preserve"> item ; </w:t>
-      </w:r>
-    </w:p>
-    <w:p>
-      <w:pPr>
-        <w:spacing w:after="0" w:line="240" w:lineRule="auto"/>
-        <w:ind w:left="-720"/>
-      </w:pPr>
-      <w:r>
-        <w:t>}</w:t>
-      </w:r>
-    </w:p>
-    <w:p>
-      <w:pPr>
-        <w:spacing w:after="0" w:line="240" w:lineRule="auto"/>
-        <w:ind w:left="-720"/>
-      </w:pPr>
-      <w:proofErr w:type="spellStart"/>
-      <w:proofErr w:type="gramStart"/>
-      <w:r>
-        <w:t>int</w:t>
-      </w:r>
-      <w:proofErr w:type="spellEnd"/>
-      <w:proofErr w:type="gramEnd"/>
-      <w:r>
-        <w:t xml:space="preserve"> </w:t>
-      </w:r>
-      <w:r>
-        <w:t>Top(stack*p)</w:t>
-      </w:r>
-    </w:p>
-    <w:p>
-      <w:pPr>
-        <w:spacing w:after="0" w:line="240" w:lineRule="auto"/>
-        <w:ind w:left="-720"/>
-      </w:pPr>
-      <w:r>
-        <w:t>{</w:t>
-      </w:r>
-    </w:p>
-    <w:p>
-      <w:pPr>
-        <w:spacing w:after="0" w:line="240" w:lineRule="auto"/>
-        <w:ind w:left="-720"/>
-      </w:pPr>
-      <w:r>
-        <w:tab/>
-      </w:r>
-      <w:proofErr w:type="gramStart"/>
-      <w:r>
-        <w:t>if(</w:t>
-      </w:r>
-      <w:proofErr w:type="spellStart"/>
-      <w:proofErr w:type="gramEnd"/>
-      <w:r>
-        <w:t>isEmpty</w:t>
-      </w:r>
-      <w:proofErr w:type="spellEnd"/>
-      <w:r>
-        <w:t>(p))</w:t>
-      </w:r>
-    </w:p>
-    <w:p>
-      <w:pPr>
-        <w:spacing w:after="0" w:line="240" w:lineRule="auto"/>
-        <w:ind w:left="-720"/>
-      </w:pPr>
-      <w:r>
-        <w:tab/>
-        <w:t>{</w:t>
-      </w:r>
-    </w:p>
-    <w:p>
-      <w:pPr>
-        <w:spacing w:after="0" w:line="240" w:lineRule="auto"/>
-        <w:ind w:left="-720"/>
-      </w:pPr>
-      <w:r>
-        <w:tab/>
-      </w:r>
-      <w:r>
-        <w:tab/>
-      </w:r>
-      <w:proofErr w:type="spellStart"/>
-      <w:proofErr w:type="gramStart"/>
-      <w:r>
-        <w:t>printf</w:t>
-      </w:r>
-      <w:proofErr w:type="spellEnd"/>
-      <w:r>
-        <w:t>(</w:t>
-      </w:r>
-      <w:proofErr w:type="gramEnd"/>
-      <w:r>
-        <w:t>“UNDERFLOW\n”);</w:t>
-      </w:r>
-    </w:p>
-    <w:p>
-      <w:pPr>
-        <w:spacing w:after="0" w:line="240" w:lineRule="auto"/>
-        <w:ind w:left="-720"/>
-      </w:pPr>
-      <w:r>
-        <w:tab/>
-      </w:r>
-      <w:r>
-        <w:tab/>
-      </w:r>
-      <w:proofErr w:type="gramStart"/>
-      <w:r>
-        <w:t>return</w:t>
-      </w:r>
-      <w:proofErr w:type="gramEnd"/>
-      <w:r>
-        <w:t xml:space="preserve"> -9999;</w:t>
-      </w:r>
-    </w:p>
-    <w:p>
-      <w:pPr>
-        <w:spacing w:after="0" w:line="240" w:lineRule="auto"/>
-        <w:ind w:left="-720"/>
-      </w:pPr>
-      <w:r>
-        <w:tab/>
-        <w:t>}</w:t>
-      </w:r>
-    </w:p>
-    <w:p>
-      <w:pPr>
-        <w:spacing w:after="0" w:line="240" w:lineRule="auto"/>
-        <w:ind w:left="-720"/>
-      </w:pPr>
-      <w:r>
-        <w:tab/>
-      </w:r>
-      <w:proofErr w:type="gramStart"/>
-      <w:r>
-        <w:t>return</w:t>
-      </w:r>
-      <w:proofErr w:type="gramEnd"/>
-      <w:r>
-        <w:t xml:space="preserve"> p-&gt;</w:t>
-      </w:r>
-      <w:proofErr w:type="spellStart"/>
-      <w:r>
-        <w:t>arr</w:t>
-      </w:r>
-      <w:proofErr w:type="spellEnd"/>
-      <w:r>
-        <w:t>[p-&gt;top];</w:t>
-      </w:r>
-    </w:p>
-    <w:p>
-      <w:pPr>
-        <w:spacing w:after="120" w:line="240" w:lineRule="auto"/>
-        <w:ind w:left="-720"/>
-      </w:pPr>
-      <w:r>
-        <w:t>}</w:t>
-      </w:r>
-    </w:p>
-    <w:p>
-      <w:pPr>
-        <w:spacing w:after="120" w:line="240" w:lineRule="auto"/>
-        <w:ind w:left="-720"/>
-      </w:pPr>
-    </w:p>
-    <w:p>
-      <w:pPr>
-        <w:spacing w:after="120" w:line="240" w:lineRule="auto"/>
-        <w:ind w:left="-720"/>
-      </w:pPr>
-    </w:p>
-    <w:p>
-      <w:pPr>
-        <w:spacing w:after="120" w:line="240" w:lineRule="auto"/>
-        <w:ind w:left="-720"/>
-      </w:pPr>
-    </w:p>
-    <w:p>
-      <w:pPr>
-        <w:spacing w:after="120" w:line="240" w:lineRule="auto"/>
-        <w:ind w:left="-720"/>
-      </w:pPr>
+        <w:rPr>
+          <w:b/>
+        </w:rPr>
+        <w:t xml:space="preserve"> empty(nod *</w:t>
+      </w:r>
+      <w:proofErr w:type="spellStart"/>
+      <w:r>
+        <w:rPr>
+          <w:b/>
+        </w:rPr>
+        <w:t>tp</w:t>
+      </w:r>
+      <w:proofErr w:type="spellEnd"/>
+      <w:r>
+        <w:rPr>
+          <w:b/>
+        </w:rPr>
+        <w:t>)</w:t>
+      </w:r>
+      <w:r>
+        <w:t xml:space="preserve">{ return </w:t>
+      </w:r>
+      <w:proofErr w:type="spellStart"/>
+      <w:r>
+        <w:t>tp</w:t>
+      </w:r>
+      <w:proofErr w:type="spellEnd"/>
+      <w:r>
+        <w:t>==NULL ;}</w:t>
+      </w:r>
     </w:p>
     <w:p>
       <w:pPr>
